--- a/ΤΕΤΑΡΤΟ ΠΑΡΑΔΟΤΕΟ/Διορθώσεις προηγούμενων παραδοτέων/Use-cases-v0.3.docx
+++ b/ΤΕΤΑΡΤΟ ΠΑΡΑΔΟΤΕΟ/Διορθώσεις προηγούμενων παραδοτέων/Use-cases-v0.3.docx
@@ -1,6 +1,6 @@
 
 <file path=word/document.xml><?xml version="1.0" encoding="utf-8"?>
-<w:document xmlns:wpc="http://schemas.microsoft.com/office/word/2010/wordprocessingCanvas" xmlns:cx="http://schemas.microsoft.com/office/drawing/2014/chartex" xmlns:cx1="http://schemas.microsoft.com/office/drawing/2015/9/8/chartex" xmlns:cx2="http://schemas.microsoft.com/office/drawing/2015/10/21/chartex" xmlns:cx3="http://schemas.microsoft.com/office/drawing/2016/5/9/chartex" xmlns:cx4="http://schemas.microsoft.com/office/drawing/2016/5/10/chartex" xmlns:cx5="http://schemas.microsoft.com/office/drawing/2016/5/11/chartex" xmlns:cx6="http://schemas.microsoft.com/office/drawing/2016/5/12/chartex" xmlns:cx7="http://schemas.microsoft.com/office/drawing/2016/5/13/chartex" xmlns:cx8="http://schemas.microsoft.com/office/drawing/2016/5/14/chartex" xmlns:mc="http://schemas.openxmlformats.org/markup-compatibility/2006" xmlns:aink="http://schemas.microsoft.com/office/drawing/2016/ink" xmlns:am3d="http://schemas.microsoft.com/office/drawing/2017/model3d" xmlns:o="urn:schemas-microsoft-com:office:office" xmlns:oel="http://schemas.microsoft.com/office/2019/extlst" xmlns:r="http://schemas.openxmlformats.org/officeDocument/2006/relationships" xmlns:m="http://schemas.openxmlformats.org/officeDocument/2006/math" xmlns:v="urn:schemas-microsoft-com:vml" xmlns:wp14="http://schemas.microsoft.com/office/word/2010/wordprocessingDrawing" xmlns:wp="http://schemas.openxmlformats.org/drawingml/2006/wordprocessingDrawing" xmlns:w10="urn:schemas-microsoft-com:office:word" xmlns:w="http://schemas.openxmlformats.org/wordprocessingml/2006/main" xmlns:w14="http://schemas.microsoft.com/office/word/2010/wordml" xmlns:w15="http://schemas.microsoft.com/office/word/2012/wordml" xmlns:w16cex="http://schemas.microsoft.com/office/word/2018/wordml/cex" xmlns:w16cid="http://schemas.microsoft.com/office/word/2016/wordml/cid" xmlns:w16="http://schemas.microsoft.com/office/word/2018/wordml" xmlns:w16du="http://schemas.microsoft.com/office/word/2023/wordml/word16du" xmlns:w16sdtdh="http://schemas.microsoft.com/office/word/2020/wordml/sdtdatahash" xmlns:w16se="http://schemas.microsoft.com/office/word/2015/wordml/symex" xmlns:wpg="http://schemas.microsoft.com/office/word/2010/wordprocessingGroup" xmlns:wpi="http://schemas.microsoft.com/office/word/2010/wordprocessingInk" xmlns:wne="http://schemas.microsoft.com/office/word/2006/wordml" xmlns:wps="http://schemas.microsoft.com/office/word/2010/wordprocessingShape" mc:Ignorable="w14 w15 w16se w16cid w16 w16cex w16sdtdh wp14">
+<w:document xmlns:wpc="http://schemas.microsoft.com/office/word/2010/wordprocessingCanvas" xmlns:mc="http://schemas.openxmlformats.org/markup-compatibility/2006" xmlns:o="urn:schemas-microsoft-com:office:office" xmlns:r="http://schemas.openxmlformats.org/officeDocument/2006/relationships" xmlns:m="http://schemas.openxmlformats.org/officeDocument/2006/math" xmlns:v="urn:schemas-microsoft-com:vml" xmlns:wp14="http://schemas.microsoft.com/office/word/2010/wordprocessingDrawing" xmlns:wp="http://schemas.openxmlformats.org/drawingml/2006/wordprocessingDrawing" xmlns:w10="urn:schemas-microsoft-com:office:word" xmlns:w="http://schemas.openxmlformats.org/wordprocessingml/2006/main" xmlns:w14="http://schemas.microsoft.com/office/word/2010/wordml" xmlns:wpg="http://schemas.microsoft.com/office/word/2010/wordprocessingGroup" xmlns:wpi="http://schemas.microsoft.com/office/word/2010/wordprocessingInk" xmlns:wne="http://schemas.microsoft.com/office/word/2006/wordml" xmlns:wps="http://schemas.microsoft.com/office/word/2010/wordprocessingShape" mc:Ignorable="w14 wp14">
   <w:body>
     <w:bookmarkStart w:id="0" w:name="_Hlk129573433" w:displacedByCustomXml="next"/>
     <w:bookmarkEnd w:id="0" w:displacedByCustomXml="next"/>
@@ -12,6 +12,7 @@
           <w:docPartUnique/>
         </w:docPartObj>
       </w:sdtPr>
+      <w:sdtEndPr/>
       <w:sdtContent>
         <w:p/>
         <w:tbl>
@@ -28,7 +29,7 @@
             <w:tblLook w:val="04A0" w:firstRow="1" w:lastRow="0" w:firstColumn="1" w:lastColumn="0" w:noHBand="0" w:noVBand="1"/>
           </w:tblPr>
           <w:tblGrid>
-            <w:gridCol w:w="9385"/>
+            <w:gridCol w:w="9649"/>
           </w:tblGrid>
           <w:tr>
             <w:trPr>
@@ -48,12 +49,10 @@
                   </w:rPr>
                   <w:alias w:val="Title"/>
                   <w:id w:val="13406919"/>
-                  <w:placeholder>
-                    <w:docPart w:val="4B6319EC57804A6CA561822EADEE2EFE"/>
-                  </w:placeholder>
                   <w:dataBinding w:prefixMappings="xmlns:ns0='http://schemas.openxmlformats.org/package/2006/metadata/core-properties' xmlns:ns1='http://purl.org/dc/elements/1.1/'" w:xpath="/ns0:coreProperties[1]/ns1:title[1]" w:storeItemID="{6C3C8BC8-F283-45AE-878A-BAB7291924A1}"/>
                   <w:text/>
                 </w:sdtPr>
+                <w:sdtEndPr/>
                 <w:sdtContent>
                   <w:p>
                     <w:pPr>
@@ -590,7 +589,7 @@
                 <w14:ligatures w14:val="none"/>
               </w:rPr>
             </w:pPr>
-            <w:hyperlink r:id="rId8" w:history="1">
+            <w:hyperlink r:id="rId9" w:history="1">
               <w:r>
                 <w:rPr>
                   <w:rFonts w:ascii="Bahnschrift Light" w:eastAsia="Times New Roman" w:hAnsi="Bahnschrift Light" w:cs="Calibri"/>
@@ -816,7 +815,7 @@
                 <w14:ligatures w14:val="none"/>
               </w:rPr>
             </w:pPr>
-            <w:hyperlink r:id="rId9" w:history="1">
+            <w:hyperlink r:id="rId10" w:history="1">
               <w:r>
                 <w:rPr>
                   <w:rFonts w:ascii="Bahnschrift Light" w:eastAsia="Times New Roman" w:hAnsi="Bahnschrift Light" w:cs="Calibri"/>
@@ -1018,7 +1017,7 @@
                 <w14:ligatures w14:val="none"/>
               </w:rPr>
             </w:pPr>
-            <w:hyperlink r:id="rId10" w:history="1">
+            <w:hyperlink r:id="rId11" w:history="1">
               <w:r>
                 <w:rPr>
                   <w:rFonts w:ascii="Bahnschrift Light" w:eastAsia="Times New Roman" w:hAnsi="Bahnschrift Light" w:cs="Calibri"/>
@@ -1220,7 +1219,7 @@
                 <w14:ligatures w14:val="none"/>
               </w:rPr>
             </w:pPr>
-            <w:hyperlink r:id="rId11" w:history="1">
+            <w:hyperlink r:id="rId12" w:history="1">
               <w:r>
                 <w:rPr>
                   <w:rFonts w:ascii="Bahnschrift Light" w:eastAsia="Times New Roman" w:hAnsi="Bahnschrift Light" w:cs="Calibri"/>
@@ -1733,7 +1732,31 @@
           <w:sz w:val="28"/>
           <w:szCs w:val="28"/>
         </w:rPr>
-        <w:t>Αλλαγές ως προς το Use-cases(v0.1)</w:t>
+        <w:t>Α</w:t>
+      </w:r>
+      <w:r>
+        <w:rPr>
+          <w:rFonts w:ascii="Bahnschrift" w:hAnsi="Bahnschrift"/>
+          <w:sz w:val="28"/>
+          <w:szCs w:val="28"/>
+        </w:rPr>
+        <w:t>λλαγές ως προς το Use-cases(v0.</w:t>
+      </w:r>
+      <w:r>
+        <w:rPr>
+          <w:rFonts w:ascii="Bahnschrift" w:hAnsi="Bahnschrift"/>
+          <w:sz w:val="28"/>
+          <w:szCs w:val="28"/>
+        </w:rPr>
+        <w:t>2</w:t>
+      </w:r>
+      <w:r>
+        <w:rPr>
+          <w:rFonts w:ascii="Bahnschrift" w:hAnsi="Bahnschrift"/>
+          <w:sz w:val="28"/>
+          <w:szCs w:val="28"/>
+        </w:rPr>
+        <w:t>)</w:t>
       </w:r>
     </w:p>
     <w:p>
@@ -1758,7 +1781,15 @@
           <w:sz w:val="28"/>
           <w:szCs w:val="28"/>
         </w:rPr>
-        <w:t>Αποφασίσαμε να αφαιρέσουμε τα use cases “Feedback” και “Tokens”, καθώς συνειδητοποιήσαμε ότι σαν λειτουργίες δεν αποτελούν use cases λόγω της ελλιπούς αλληλεπίδρασης του συστήματος με τον χρήστη. Μία ακόμη αλλαγή σε σχέση με την προηγούμενη έκδοση του τεχνικού αυτού κειμένου είναι η προσθήκη των use cases “Πληρωμή παραγγελίας” και “Αξιολόγηση διατροφολόγου” και η μετονομασία των use cases “Forum” και “Gym time” σε ”Ανάγνωση και αξιολόγηση αναρτήσεων χρηστών” και “Άθληση και υπολογισμός θερμίδων” αντίστοιχα. Επίσης, αλλάξαμε τις προτάσεις των βημάτων των ήδη υπάρχοντών use cases έτσι ώστε να διορθωθούν συντακτικά και λειτουργικά λάθη που ανακαλύψαμε κατά την δημιουργία των διαγραμμάτων ευρωστίας, και προσθέσαμε περισσότερες εναλλακτικές ροές σε σχέση με την πρώτη έκδοση για να καλύψουμε κάθε πιθανό σενάριο χρήσης της εφαρμογής μας. Τέλος, τροποποιήσαμε το use case diagram για να διορθώσουμε ορισμένα λάθη στις συσχετίσεις μεταξύ των περιπτώσεων χρήσης και να αλλάξουμε τα use cases που περιέχονται σε αυτό, σύμφωνα με τις προαναφερθείσες αλλαγές.</w:t>
+        <w:t>&lt;&lt;</w:t>
+      </w:r>
+      <w:r>
+        <w:rPr>
+          <w:rFonts w:ascii="Bahnschrift" w:hAnsi="Bahnschrift"/>
+          <w:sz w:val="28"/>
+          <w:szCs w:val="28"/>
+        </w:rPr>
+        <w:t>ΤΟ ΝΕΟ ΚΕΙΜΕΝΟ ΠΟΥ ΘΑ ΒΑΛΟΥΜΕ&gt;&gt;</w:t>
       </w:r>
     </w:p>
     <w:p>
@@ -1786,6 +1817,7 @@
           <w:color w:val="1F3864" w:themeColor="accent1" w:themeShade="80"/>
           <w:sz w:val="32"/>
           <w:szCs w:val="32"/>
+          <w:lang w:val="en-US"/>
         </w:rPr>
       </w:pPr>
       <w:r>
@@ -1805,6 +1837,7 @@
           <w:color w:val="1F3864" w:themeColor="accent1" w:themeShade="80"/>
           <w:sz w:val="32"/>
           <w:szCs w:val="32"/>
+          <w:lang w:val="en-US"/>
         </w:rPr>
         <w:t xml:space="preserve"> </w:t>
       </w:r>
@@ -1824,6 +1857,7 @@
           <w:color w:val="1F3864" w:themeColor="accent1" w:themeShade="80"/>
           <w:sz w:val="32"/>
           <w:szCs w:val="32"/>
+          <w:lang w:val="en-US"/>
         </w:rPr>
         <w:t xml:space="preserve"> </w:t>
       </w:r>
@@ -1840,23 +1874,36 @@
     </w:p>
     <w:p>
       <w:pPr>
-        <w:jc w:val="center"/>
-        <w:rPr>
-          <w:sz w:val="28"/>
-          <w:szCs w:val="28"/>
-        </w:rPr>
-      </w:pPr>
+        <w:tabs>
+          <w:tab w:val="left" w:pos="2040"/>
+          <w:tab w:val="center" w:pos="6979"/>
+        </w:tabs>
+        <w:rPr>
+          <w:sz w:val="28"/>
+          <w:szCs w:val="28"/>
+          <w:lang w:val="en-US"/>
+        </w:rPr>
+      </w:pPr>
+      <w:r>
+        <w:rPr>
+          <w:sz w:val="28"/>
+          <w:szCs w:val="28"/>
+          <w:lang w:val="en-US"/>
+        </w:rPr>
+        <w:tab/>
+      </w:r>
       <w:r>
         <w:rPr>
           <w:noProof/>
           <w:sz w:val="28"/>
           <w:szCs w:val="28"/>
+          <w:lang w:eastAsia="el-GR"/>
         </w:rPr>
         <w:drawing>
-          <wp:inline distT="0" distB="0" distL="0" distR="0" wp14:anchorId="0C4A7EB1" wp14:editId="7F4942A2">
-            <wp:extent cx="7070540" cy="5225142"/>
-            <wp:effectExtent l="0" t="0" r="0" b="0"/>
-            <wp:docPr id="1" name="Picture 1"/>
+          <wp:inline distT="0" distB="0" distL="0" distR="0" wp14:anchorId="6E56CB28" wp14:editId="652DDD1A">
+            <wp:extent cx="6469791" cy="5791200"/>
+            <wp:effectExtent l="0" t="0" r="7620" b="0"/>
+            <wp:docPr id="2" name="Picture 2"/>
             <wp:cNvGraphicFramePr>
               <a:graphicFrameLocks xmlns:a="http://schemas.openxmlformats.org/drawingml/2006/main" noChangeAspect="1"/>
             </wp:cNvGraphicFramePr>
@@ -1864,36 +1911,29 @@
               <a:graphicData uri="http://schemas.openxmlformats.org/drawingml/2006/picture">
                 <pic:pic xmlns:pic="http://schemas.openxmlformats.org/drawingml/2006/picture">
                   <pic:nvPicPr>
-                    <pic:cNvPr id="0" name="Picture 1"/>
-                    <pic:cNvPicPr>
-                      <a:picLocks noChangeAspect="1" noChangeArrowheads="1"/>
-                    </pic:cNvPicPr>
+                    <pic:cNvPr id="0" name="C6615502-C5F2-4A3A-96EE-641E76F7CC2B.png"/>
+                    <pic:cNvPicPr/>
                   </pic:nvPicPr>
                   <pic:blipFill>
-                    <a:blip r:embed="rId12">
+                    <a:blip r:embed="rId13">
                       <a:extLst>
                         <a:ext uri="{28A0092B-C50C-407E-A947-70E740481C1C}">
                           <a14:useLocalDpi xmlns:a14="http://schemas.microsoft.com/office/drawing/2010/main" val="0"/>
                         </a:ext>
                       </a:extLst>
                     </a:blip>
-                    <a:srcRect/>
                     <a:stretch>
                       <a:fillRect/>
                     </a:stretch>
                   </pic:blipFill>
-                  <pic:spPr bwMode="auto">
+                  <pic:spPr>
                     <a:xfrm>
                       <a:off x="0" y="0"/>
-                      <a:ext cx="7108900" cy="5253490"/>
+                      <a:ext cx="6469791" cy="5791200"/>
                     </a:xfrm>
                     <a:prstGeom prst="rect">
                       <a:avLst/>
                     </a:prstGeom>
-                    <a:noFill/>
-                    <a:ln>
-                      <a:noFill/>
-                    </a:ln>
                   </pic:spPr>
                 </pic:pic>
               </a:graphicData>
@@ -1920,7 +1960,9 @@
           <w:rFonts w:ascii="Bahnschrift" w:hAnsi="Bahnschrift"/>
           <w:sz w:val="28"/>
           <w:szCs w:val="28"/>
-        </w:rPr>
+          <w:lang w:val="en-US"/>
+        </w:rPr>
+        <w:lastRenderedPageBreak/>
         <w:tab/>
       </w:r>
       <w:r>
@@ -2685,7 +2727,23 @@
           <w:sz w:val="28"/>
           <w:szCs w:val="28"/>
         </w:rPr>
-        <w:t>Το σύστημα εμφανίζει στον χρήστη μήνυμα επιβεβαίωσης του ραντεβού.</w:t>
+        <w:t xml:space="preserve">Το σύστημα εμφανίζει μήνυμα </w:t>
+      </w:r>
+      <w:r>
+        <w:rPr>
+          <w:rFonts w:ascii="Bahnschrift" w:hAnsi="Bahnschrift"/>
+          <w:sz w:val="28"/>
+          <w:szCs w:val="28"/>
+        </w:rPr>
+        <w:t xml:space="preserve">στον χρήστη ζητώντας την </w:t>
+      </w:r>
+      <w:r>
+        <w:rPr>
+          <w:rFonts w:ascii="Bahnschrift" w:hAnsi="Bahnschrift"/>
+          <w:sz w:val="28"/>
+          <w:szCs w:val="28"/>
+        </w:rPr>
+        <w:t>επιβεβαίωση του ραντεβού.</w:t>
       </w:r>
     </w:p>
     <w:p>
@@ -2731,7 +2789,7 @@
           <w:sz w:val="28"/>
           <w:szCs w:val="28"/>
         </w:rPr>
-        <w:t>Το σύστημα ελέγχει την επιβεβαίωση του χρήστη, και διαπιστώνει ότι ο χρήστης επιβεβαίωσε το ραντεβού.</w:t>
+        <w:t>Το σύστημα προσθέτει στην λίστα «τα ραντεβού μου» του χρήστη τις πληροφορίες του συγκεκριμένου ραντεβού.</w:t>
       </w:r>
     </w:p>
     <w:p>
@@ -2754,29 +2812,6 @@
           <w:sz w:val="28"/>
           <w:szCs w:val="28"/>
         </w:rPr>
-        <w:t>Το σύστημα προσθέτει στην λίστα «τα ραντεβού μου» του χρήστη τις πληροφορίες του συγκεκριμένου ραντεβού.</w:t>
-      </w:r>
-    </w:p>
-    <w:p>
-      <w:pPr>
-        <w:pStyle w:val="ListParagraph"/>
-        <w:numPr>
-          <w:ilvl w:val="0"/>
-          <w:numId w:val="9"/>
-        </w:numPr>
-        <w:ind w:left="567" w:hanging="567"/>
-        <w:rPr>
-          <w:rFonts w:ascii="Bahnschrift" w:hAnsi="Bahnschrift"/>
-          <w:sz w:val="28"/>
-          <w:szCs w:val="28"/>
-        </w:rPr>
-      </w:pPr>
-      <w:r>
-        <w:rPr>
-          <w:rFonts w:ascii="Bahnschrift" w:hAnsi="Bahnschrift"/>
-          <w:sz w:val="28"/>
-          <w:szCs w:val="28"/>
-        </w:rPr>
         <w:t>Το σύστημα εμφανίζει στον χρήστη την σελίδα «Τα ραντεβού μου».</w:t>
       </w:r>
     </w:p>
@@ -2808,6 +2843,61 @@
         <w:ind w:left="0"/>
         <w:rPr>
           <w:rFonts w:ascii="Bahnschrift" w:hAnsi="Bahnschrift"/>
+          <w:sz w:val="28"/>
+          <w:szCs w:val="28"/>
+        </w:rPr>
+      </w:pPr>
+    </w:p>
+    <w:p>
+      <w:pPr>
+        <w:pStyle w:val="ListParagraph"/>
+        <w:ind w:left="0"/>
+        <w:rPr>
+          <w:rFonts w:ascii="Bahnschrift" w:hAnsi="Bahnschrift"/>
+          <w:sz w:val="28"/>
+          <w:szCs w:val="28"/>
+        </w:rPr>
+      </w:pPr>
+    </w:p>
+    <w:p>
+      <w:pPr>
+        <w:pStyle w:val="ListParagraph"/>
+        <w:ind w:left="0"/>
+        <w:rPr>
+          <w:rFonts w:ascii="Bahnschrift" w:hAnsi="Bahnschrift"/>
+          <w:sz w:val="28"/>
+          <w:szCs w:val="28"/>
+        </w:rPr>
+      </w:pPr>
+    </w:p>
+    <w:p>
+      <w:pPr>
+        <w:pStyle w:val="ListParagraph"/>
+        <w:ind w:left="0"/>
+        <w:rPr>
+          <w:rFonts w:ascii="Bahnschrift" w:hAnsi="Bahnschrift"/>
+          <w:sz w:val="28"/>
+          <w:szCs w:val="28"/>
+        </w:rPr>
+      </w:pPr>
+    </w:p>
+    <w:p>
+      <w:pPr>
+        <w:pStyle w:val="ListParagraph"/>
+        <w:ind w:left="0"/>
+        <w:rPr>
+          <w:rFonts w:ascii="Bahnschrift" w:hAnsi="Bahnschrift"/>
+          <w:sz w:val="28"/>
+          <w:szCs w:val="28"/>
+        </w:rPr>
+      </w:pPr>
+    </w:p>
+    <w:p>
+      <w:pPr>
+        <w:pStyle w:val="ListParagraph"/>
+        <w:ind w:left="0"/>
+        <w:rPr>
+          <w:rFonts w:ascii="Bahnschrift" w:hAnsi="Bahnschrift"/>
           <w:color w:val="1F3864" w:themeColor="accent1" w:themeShade="80"/>
           <w:sz w:val="28"/>
           <w:szCs w:val="28"/>
@@ -2822,7 +2912,218 @@
           <w:szCs w:val="28"/>
           <w:u w:val="thick"/>
         </w:rPr>
-        <w:t>Εναλλακτική ροή 1:</w:t>
+        <w:t xml:space="preserve">Εναλλακτική ροή </w:t>
+      </w:r>
+      <w:r>
+        <w:rPr>
+          <w:rFonts w:ascii="Bahnschrift" w:hAnsi="Bahnschrift"/>
+          <w:color w:val="1F3864" w:themeColor="accent1" w:themeShade="80"/>
+          <w:sz w:val="28"/>
+          <w:szCs w:val="28"/>
+          <w:u w:val="thick"/>
+        </w:rPr>
+        <w:t>1</w:t>
+      </w:r>
+      <w:r>
+        <w:rPr>
+          <w:rFonts w:ascii="Bahnschrift" w:hAnsi="Bahnschrift"/>
+          <w:color w:val="1F3864" w:themeColor="accent1" w:themeShade="80"/>
+          <w:sz w:val="28"/>
+          <w:szCs w:val="28"/>
+          <w:u w:val="thick"/>
+        </w:rPr>
+        <w:t>:</w:t>
+      </w:r>
+    </w:p>
+    <w:p>
+      <w:pPr>
+        <w:pStyle w:val="ListParagraph"/>
+        <w:ind w:left="0"/>
+        <w:rPr>
+          <w:rFonts w:ascii="Bahnschrift" w:hAnsi="Bahnschrift"/>
+          <w:color w:val="1F3864" w:themeColor="accent1" w:themeShade="80"/>
+          <w:sz w:val="28"/>
+          <w:szCs w:val="28"/>
+          <w:u w:val="thick"/>
+        </w:rPr>
+      </w:pPr>
+    </w:p>
+    <w:p>
+      <w:pPr>
+        <w:pStyle w:val="ListParagraph"/>
+        <w:ind w:left="567"/>
+        <w:rPr>
+          <w:rFonts w:ascii="Bahnschrift" w:hAnsi="Bahnschrift"/>
+          <w:sz w:val="28"/>
+          <w:szCs w:val="28"/>
+        </w:rPr>
+      </w:pPr>
+      <w:r>
+        <w:rPr>
+          <w:rFonts w:ascii="Bahnschrift" w:hAnsi="Bahnschrift"/>
+          <w:color w:val="000000" w:themeColor="text1"/>
+          <w:sz w:val="28"/>
+          <w:szCs w:val="28"/>
+        </w:rPr>
+        <w:t>4</w:t>
+      </w:r>
+      <w:r>
+        <w:rPr>
+          <w:rFonts w:ascii="Bahnschrift" w:hAnsi="Bahnschrift"/>
+          <w:color w:val="000000" w:themeColor="text1"/>
+          <w:sz w:val="28"/>
+          <w:szCs w:val="28"/>
+        </w:rPr>
+        <w:t xml:space="preserve">.α. </w:t>
+      </w:r>
+      <w:r>
+        <w:rPr>
+          <w:rFonts w:ascii="Bahnschrift" w:hAnsi="Bahnschrift"/>
+          <w:sz w:val="28"/>
+          <w:szCs w:val="28"/>
+        </w:rPr>
+        <w:t xml:space="preserve">Ο χρήστης επιλέγει να </w:t>
+      </w:r>
+      <w:r>
+        <w:rPr>
+          <w:rFonts w:ascii="Bahnschrift" w:hAnsi="Bahnschrift"/>
+          <w:sz w:val="28"/>
+          <w:szCs w:val="28"/>
+        </w:rPr>
+        <w:t xml:space="preserve">μην </w:t>
+      </w:r>
+      <w:r>
+        <w:rPr>
+          <w:rFonts w:ascii="Bahnschrift" w:hAnsi="Bahnschrift"/>
+          <w:sz w:val="28"/>
+          <w:szCs w:val="28"/>
+        </w:rPr>
+        <w:t>κλείσει ραντεβού με τον διατροφολόγο.</w:t>
+      </w:r>
+    </w:p>
+    <w:p>
+      <w:pPr>
+        <w:pStyle w:val="ListParagraph"/>
+        <w:ind w:left="567"/>
+        <w:rPr>
+          <w:rFonts w:ascii="Bahnschrift" w:hAnsi="Bahnschrift"/>
+          <w:sz w:val="28"/>
+          <w:szCs w:val="28"/>
+        </w:rPr>
+      </w:pPr>
+      <w:r>
+        <w:rPr>
+          <w:rFonts w:ascii="Bahnschrift" w:hAnsi="Bahnschrift"/>
+          <w:color w:val="000000" w:themeColor="text1"/>
+          <w:sz w:val="28"/>
+          <w:szCs w:val="28"/>
+        </w:rPr>
+        <w:t>4.</w:t>
+      </w:r>
+      <w:r>
+        <w:rPr>
+          <w:rFonts w:ascii="Bahnschrift" w:hAnsi="Bahnschrift"/>
+          <w:sz w:val="28"/>
+          <w:szCs w:val="28"/>
+        </w:rPr>
+        <w:t xml:space="preserve">β. </w:t>
+      </w:r>
+      <w:r>
+        <w:rPr>
+          <w:rFonts w:ascii="Bahnschrift" w:hAnsi="Bahnschrift"/>
+          <w:sz w:val="28"/>
+          <w:szCs w:val="28"/>
+        </w:rPr>
+        <w:t>Η περίπτωση χρήσης συνεχίζεται από το βήμα 1 της βασικής ροής.</w:t>
+      </w:r>
+    </w:p>
+    <w:p>
+      <w:pPr>
+        <w:pStyle w:val="ListParagraph"/>
+        <w:ind w:left="0"/>
+        <w:rPr>
+          <w:rFonts w:ascii="Bahnschrift" w:hAnsi="Bahnschrift"/>
+          <w:color w:val="000000" w:themeColor="text1"/>
+          <w:sz w:val="28"/>
+          <w:szCs w:val="28"/>
+        </w:rPr>
+      </w:pPr>
+    </w:p>
+    <w:p>
+      <w:pPr>
+        <w:pStyle w:val="ListParagraph"/>
+        <w:ind w:left="0"/>
+        <w:rPr>
+          <w:rFonts w:ascii="Bahnschrift" w:hAnsi="Bahnschrift"/>
+          <w:sz w:val="28"/>
+          <w:szCs w:val="28"/>
+        </w:rPr>
+      </w:pPr>
+    </w:p>
+    <w:p>
+      <w:pPr>
+        <w:pStyle w:val="ListParagraph"/>
+        <w:ind w:left="0"/>
+        <w:rPr>
+          <w:rFonts w:ascii="Bahnschrift" w:hAnsi="Bahnschrift"/>
+          <w:sz w:val="28"/>
+          <w:szCs w:val="28"/>
+        </w:rPr>
+      </w:pPr>
+    </w:p>
+    <w:p>
+      <w:pPr>
+        <w:pStyle w:val="ListParagraph"/>
+        <w:ind w:left="0"/>
+        <w:rPr>
+          <w:rFonts w:ascii="Bahnschrift" w:hAnsi="Bahnschrift"/>
+          <w:sz w:val="28"/>
+          <w:szCs w:val="28"/>
+        </w:rPr>
+      </w:pPr>
+    </w:p>
+    <w:p>
+      <w:pPr>
+        <w:pStyle w:val="ListParagraph"/>
+        <w:ind w:left="0"/>
+        <w:rPr>
+          <w:rFonts w:ascii="Bahnschrift" w:hAnsi="Bahnschrift"/>
+          <w:sz w:val="28"/>
+          <w:szCs w:val="28"/>
+        </w:rPr>
+      </w:pPr>
+    </w:p>
+    <w:p>
+      <w:pPr>
+        <w:pStyle w:val="ListParagraph"/>
+        <w:ind w:left="0"/>
+        <w:rPr>
+          <w:rFonts w:ascii="Bahnschrift" w:hAnsi="Bahnschrift"/>
+          <w:color w:val="1F3864" w:themeColor="accent1" w:themeShade="80"/>
+          <w:sz w:val="28"/>
+          <w:szCs w:val="28"/>
+          <w:u w:val="thick"/>
+        </w:rPr>
+      </w:pPr>
+      <w:r>
+        <w:rPr>
+          <w:rFonts w:ascii="Bahnschrift" w:hAnsi="Bahnschrift"/>
+          <w:color w:val="1F3864" w:themeColor="accent1" w:themeShade="80"/>
+          <w:sz w:val="28"/>
+          <w:szCs w:val="28"/>
+          <w:u w:val="thick"/>
+        </w:rPr>
+        <w:t>Εναλλακτική ροή 2</w:t>
+      </w:r>
+      <w:r>
+        <w:rPr>
+          <w:rFonts w:ascii="Bahnschrift" w:hAnsi="Bahnschrift"/>
+          <w:color w:val="1F3864" w:themeColor="accent1" w:themeShade="80"/>
+          <w:sz w:val="28"/>
+          <w:szCs w:val="28"/>
+          <w:u w:val="thick"/>
+        </w:rPr>
+        <w:t>:</w:t>
       </w:r>
     </w:p>
     <w:p>
@@ -2899,6 +3200,17 @@
         <w:ind w:left="0"/>
         <w:rPr>
           <w:rFonts w:ascii="Bahnschrift" w:hAnsi="Bahnschrift"/>
+          <w:sz w:val="28"/>
+          <w:szCs w:val="28"/>
+        </w:rPr>
+      </w:pPr>
+    </w:p>
+    <w:p>
+      <w:pPr>
+        <w:pStyle w:val="ListParagraph"/>
+        <w:ind w:left="0"/>
+        <w:rPr>
+          <w:rFonts w:ascii="Bahnschrift" w:hAnsi="Bahnschrift"/>
           <w:color w:val="1F3864" w:themeColor="accent1" w:themeShade="80"/>
           <w:sz w:val="28"/>
           <w:szCs w:val="28"/>
@@ -2923,7 +3235,7 @@
           <w:szCs w:val="28"/>
           <w:u w:val="thick"/>
         </w:rPr>
-        <w:t>2</w:t>
+        <w:t>3</w:t>
       </w:r>
       <w:r>
         <w:rPr>
@@ -2952,7 +3264,55 @@
           <w:sz w:val="28"/>
           <w:szCs w:val="28"/>
         </w:rPr>
-        <w:t>12.α. Το σύστημα διαπιστώνει ότι ο χρήστης δεν επιβεβαίωσε το ραντεβού.</w:t>
+        <w:t>11</w:t>
+      </w:r>
+      <w:r>
+        <w:rPr>
+          <w:rFonts w:ascii="Bahnschrift" w:hAnsi="Bahnschrift"/>
+          <w:sz w:val="28"/>
+          <w:szCs w:val="28"/>
+        </w:rPr>
+        <w:t>.α.</w:t>
+      </w:r>
+      <w:r>
+        <w:rPr>
+          <w:rFonts w:ascii="Bahnschrift" w:hAnsi="Bahnschrift"/>
+          <w:sz w:val="28"/>
+          <w:szCs w:val="28"/>
+        </w:rPr>
+        <w:t xml:space="preserve"> </w:t>
+      </w:r>
+      <w:r>
+        <w:rPr>
+          <w:rFonts w:ascii="Bahnschrift" w:hAnsi="Bahnschrift"/>
+          <w:sz w:val="28"/>
+          <w:szCs w:val="28"/>
+        </w:rPr>
+        <w:t>Ο χρήστης</w:t>
+      </w:r>
+      <w:r>
+        <w:rPr>
+          <w:rFonts w:ascii="Bahnschrift" w:hAnsi="Bahnschrift"/>
+          <w:sz w:val="28"/>
+          <w:szCs w:val="28"/>
+        </w:rPr>
+        <w:t xml:space="preserve"> δεν</w:t>
+      </w:r>
+      <w:r>
+        <w:rPr>
+          <w:rFonts w:ascii="Bahnschrift" w:hAnsi="Bahnschrift"/>
+          <w:sz w:val="28"/>
+          <w:szCs w:val="28"/>
+        </w:rPr>
+        <w:t xml:space="preserve"> επιβεβαιώνει το ραντεβού</w:t>
+      </w:r>
+      <w:r>
+        <w:rPr>
+          <w:rFonts w:ascii="Bahnschrift" w:hAnsi="Bahnschrift"/>
+          <w:sz w:val="28"/>
+          <w:szCs w:val="28"/>
+        </w:rPr>
+        <w:t>.</w:t>
       </w:r>
     </w:p>
     <w:p>
@@ -2971,8 +3331,27 @@
           <w:sz w:val="28"/>
           <w:szCs w:val="28"/>
         </w:rPr>
-        <w:t>12.β. Η περίπτωση χρήσης συνεχίζεται από το βήμα 1 της βασικής ροής.</w:t>
-      </w:r>
+        <w:t>11</w:t>
+      </w:r>
+      <w:r>
+        <w:rPr>
+          <w:rFonts w:ascii="Bahnschrift" w:hAnsi="Bahnschrift"/>
+          <w:sz w:val="28"/>
+          <w:szCs w:val="28"/>
+        </w:rPr>
+        <w:t>.β. Η περίπτωση χρήσης συνεχίζεται από το βήμα 1 της βασικής ροής.</w:t>
+      </w:r>
+    </w:p>
+    <w:p>
+      <w:pPr>
+        <w:pStyle w:val="ListParagraph"/>
+        <w:ind w:left="0"/>
+        <w:rPr>
+          <w:rFonts w:ascii="Bahnschrift" w:hAnsi="Bahnschrift"/>
+          <w:sz w:val="28"/>
+          <w:szCs w:val="28"/>
+        </w:rPr>
+      </w:pPr>
     </w:p>
     <w:p>
       <w:pPr>
@@ -3027,6 +3406,7 @@
           <w:noProof/>
           <w:sz w:val="32"/>
           <w:szCs w:val="32"/>
+          <w:lang w:eastAsia="el-GR"/>
         </w:rPr>
         <w:lastRenderedPageBreak/>
         <mc:AlternateContent>
@@ -3088,7 +3468,7 @@
               </wp:anchor>
             </w:drawing>
           </mc:Choice>
-          <mc:Fallback>
+          <mc:Fallback xmlns:cx="http://schemas.microsoft.com/office/drawing/2014/chartex" xmlns:cx1="http://schemas.microsoft.com/office/drawing/2015/9/8/chartex" xmlns:cx2="http://schemas.microsoft.com/office/drawing/2015/10/21/chartex" xmlns:cx3="http://schemas.microsoft.com/office/drawing/2016/5/9/chartex" xmlns:cx4="http://schemas.microsoft.com/office/drawing/2016/5/10/chartex" xmlns:cx5="http://schemas.microsoft.com/office/drawing/2016/5/11/chartex" xmlns:cx6="http://schemas.microsoft.com/office/drawing/2016/5/12/chartex" xmlns:cx7="http://schemas.microsoft.com/office/drawing/2016/5/13/chartex" xmlns:cx8="http://schemas.microsoft.com/office/drawing/2016/5/14/chartex" xmlns:aink="http://schemas.microsoft.com/office/drawing/2016/ink" xmlns:am3d="http://schemas.microsoft.com/office/drawing/2017/model3d" xmlns:oel="http://schemas.microsoft.com/office/2019/extlst" xmlns:w15="http://schemas.microsoft.com/office/word/2012/wordml" xmlns:w16cex="http://schemas.microsoft.com/office/word/2018/wordml/cex" xmlns:w16cid="http://schemas.microsoft.com/office/word/2016/wordml/cid" xmlns:w16="http://schemas.microsoft.com/office/word/2018/wordml" xmlns:w16du="http://schemas.microsoft.com/office/word/2023/wordml/word16du" xmlns:w16sdtdh="http://schemas.microsoft.com/office/word/2020/wordml/sdtdatahash" xmlns:w16se="http://schemas.microsoft.com/office/word/2015/wordml/symex">
             <w:pict>
               <v:rect w14:anchorId="5A97B84F" id="Rectangle 18" o:spid="_x0000_s1026" style="position:absolute;margin-left:-8.05pt;margin-top:-.1pt;width:490.35pt;height:18.1pt;z-index:-251657216;visibility:visible;mso-wrap-style:square;mso-width-percent:0;mso-height-percent:0;mso-wrap-distance-left:9pt;mso-wrap-distance-top:0;mso-wrap-distance-right:9pt;mso-wrap-distance-bottom:0;mso-position-horizontal:absolute;mso-position-horizontal-relative:text;mso-position-vertical:absolute;mso-position-vertical-relative:text;mso-width-percent:0;mso-height-percent:0;mso-width-relative:page;mso-height-relative:page;v-text-anchor:top" o:gfxdata="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" fillcolor="#d9e2f3" strokecolor="white"/>
             </w:pict>
@@ -4945,6 +5325,15 @@
     </w:p>
     <w:p>
       <w:pPr>
+        <w:rPr>
+          <w:rFonts w:ascii="Bahnschrift" w:hAnsi="Bahnschrift"/>
+          <w:sz w:val="28"/>
+          <w:szCs w:val="28"/>
+        </w:rPr>
+      </w:pPr>
+    </w:p>
+    <w:p>
+      <w:pPr>
         <w:pStyle w:val="ListParagraph"/>
         <w:ind w:left="0"/>
         <w:rPr>
@@ -4964,6 +5353,142 @@
           <w:u w:val="thick"/>
         </w:rPr>
         <w:t>Εναλλακτική ροή 1:</w:t>
+      </w:r>
+    </w:p>
+    <w:p>
+      <w:pPr>
+        <w:rPr>
+          <w:rFonts w:ascii="Bahnschrift" w:hAnsi="Bahnschrift"/>
+          <w:sz w:val="28"/>
+          <w:szCs w:val="28"/>
+        </w:rPr>
+      </w:pPr>
+    </w:p>
+    <w:p>
+      <w:pPr>
+        <w:rPr>
+          <w:rFonts w:ascii="Bahnschrift" w:hAnsi="Bahnschrift"/>
+          <w:sz w:val="28"/>
+          <w:szCs w:val="28"/>
+        </w:rPr>
+      </w:pPr>
+      <w:r>
+        <w:rPr>
+          <w:rFonts w:ascii="Bahnschrift" w:hAnsi="Bahnschrift"/>
+          <w:sz w:val="28"/>
+          <w:szCs w:val="28"/>
+        </w:rPr>
+        <w:t xml:space="preserve">5.α. </w:t>
+      </w:r>
+      <w:r>
+        <w:rPr>
+          <w:rFonts w:ascii="Bahnschrift" w:hAnsi="Bahnschrift"/>
+          <w:sz w:val="28"/>
+          <w:szCs w:val="28"/>
+        </w:rPr>
+        <w:t xml:space="preserve">Ο χρήστης επιλέγει να </w:t>
+      </w:r>
+      <w:r>
+        <w:rPr>
+          <w:rFonts w:ascii="Bahnschrift" w:hAnsi="Bahnschrift"/>
+          <w:sz w:val="28"/>
+          <w:szCs w:val="28"/>
+        </w:rPr>
+        <w:t xml:space="preserve">μην </w:t>
+      </w:r>
+      <w:r>
+        <w:rPr>
+          <w:rFonts w:ascii="Bahnschrift" w:hAnsi="Bahnschrift"/>
+          <w:sz w:val="28"/>
+          <w:szCs w:val="28"/>
+        </w:rPr>
+        <w:t>προχωρήσει σε εγγραφή στο εν λόγω γυμναστήριο</w:t>
+      </w:r>
+      <w:r>
+        <w:rPr>
+          <w:rFonts w:ascii="Bahnschrift" w:hAnsi="Bahnschrift"/>
+          <w:sz w:val="28"/>
+          <w:szCs w:val="28"/>
+        </w:rPr>
+        <w:t>.</w:t>
+      </w:r>
+    </w:p>
+    <w:p>
+      <w:pPr>
+        <w:ind w:left="567" w:hanging="567"/>
+        <w:rPr>
+          <w:rFonts w:ascii="Bahnschrift" w:hAnsi="Bahnschrift"/>
+          <w:sz w:val="28"/>
+          <w:szCs w:val="28"/>
+        </w:rPr>
+      </w:pPr>
+      <w:r>
+        <w:rPr>
+          <w:rFonts w:ascii="Bahnschrift" w:hAnsi="Bahnschrift"/>
+          <w:sz w:val="28"/>
+          <w:szCs w:val="28"/>
+        </w:rPr>
+        <w:t xml:space="preserve">5.β. </w:t>
+      </w:r>
+      <w:r>
+        <w:rPr>
+          <w:rFonts w:ascii="Bahnschrift" w:hAnsi="Bahnschrift"/>
+          <w:sz w:val="28"/>
+          <w:szCs w:val="28"/>
+        </w:rPr>
+        <w:t xml:space="preserve">Η περίπτωση </w:t>
+      </w:r>
+      <w:r>
+        <w:rPr>
+          <w:rFonts w:ascii="Bahnschrift" w:hAnsi="Bahnschrift"/>
+          <w:sz w:val="28"/>
+          <w:szCs w:val="28"/>
+        </w:rPr>
+        <w:t>χρήσης συνεχίζεται από το βήμα 1</w:t>
+      </w:r>
+      <w:r>
+        <w:rPr>
+          <w:rFonts w:ascii="Bahnschrift" w:hAnsi="Bahnschrift"/>
+          <w:sz w:val="28"/>
+          <w:szCs w:val="28"/>
+        </w:rPr>
+        <w:t xml:space="preserve"> της βασικής ροής.</w:t>
+      </w:r>
+    </w:p>
+    <w:p>
+      <w:pPr>
+        <w:pStyle w:val="ListParagraph"/>
+        <w:ind w:left="0"/>
+        <w:rPr>
+          <w:rFonts w:ascii="Bahnschrift" w:hAnsi="Bahnschrift"/>
+          <w:color w:val="1F3864" w:themeColor="accent1" w:themeShade="80"/>
+          <w:sz w:val="28"/>
+          <w:szCs w:val="28"/>
+          <w:u w:val="thick"/>
+        </w:rPr>
+      </w:pPr>
+      <w:bookmarkStart w:id="1" w:name="_GoBack"/>
+      <w:bookmarkEnd w:id="1"/>
+      <w:r>
+        <w:rPr>
+          <w:rFonts w:ascii="Bahnschrift" w:hAnsi="Bahnschrift"/>
+          <w:color w:val="1F3864" w:themeColor="accent1" w:themeShade="80"/>
+          <w:sz w:val="28"/>
+          <w:szCs w:val="28"/>
+          <w:u w:val="thick"/>
+        </w:rPr>
+        <w:lastRenderedPageBreak/>
+        <w:t>Εναλλακτική ροή 2</w:t>
+      </w:r>
+      <w:r>
+        <w:rPr>
+          <w:rFonts w:ascii="Bahnschrift" w:hAnsi="Bahnschrift"/>
+          <w:color w:val="1F3864" w:themeColor="accent1" w:themeShade="80"/>
+          <w:sz w:val="28"/>
+          <w:szCs w:val="28"/>
+          <w:u w:val="thick"/>
+        </w:rPr>
+        <w:t>:</w:t>
       </w:r>
     </w:p>
     <w:p>
@@ -5797,7 +6322,7 @@
 </file>
 
 <file path=word/endnotes.xml><?xml version="1.0" encoding="utf-8"?>
-<w:endnotes xmlns:wpc="http://schemas.microsoft.com/office/word/2010/wordprocessingCanvas" xmlns:cx="http://schemas.microsoft.com/office/drawing/2014/chartex" xmlns:cx1="http://schemas.microsoft.com/office/drawing/2015/9/8/chartex" xmlns:cx2="http://schemas.microsoft.com/office/drawing/2015/10/21/chartex" xmlns:cx3="http://schemas.microsoft.com/office/drawing/2016/5/9/chartex" xmlns:cx4="http://schemas.microsoft.com/office/drawing/2016/5/10/chartex" xmlns:cx5="http://schemas.microsoft.com/office/drawing/2016/5/11/chartex" xmlns:cx6="http://schemas.microsoft.com/office/drawing/2016/5/12/chartex" xmlns:cx7="http://schemas.microsoft.com/office/drawing/2016/5/13/chartex" xmlns:cx8="http://schemas.microsoft.com/office/drawing/2016/5/14/chartex" xmlns:mc="http://schemas.openxmlformats.org/markup-compatibility/2006" xmlns:aink="http://schemas.microsoft.com/office/drawing/2016/ink" xmlns:am3d="http://schemas.microsoft.com/office/drawing/2017/model3d" xmlns:o="urn:schemas-microsoft-com:office:office" xmlns:oel="http://schemas.microsoft.com/office/2019/extlst" xmlns:r="http://schemas.openxmlformats.org/officeDocument/2006/relationships" xmlns:m="http://schemas.openxmlformats.org/officeDocument/2006/math" xmlns:v="urn:schemas-microsoft-com:vml" xmlns:wp14="http://schemas.microsoft.com/office/word/2010/wordprocessingDrawing" xmlns:wp="http://schemas.openxmlformats.org/drawingml/2006/wordprocessingDrawing" xmlns:w10="urn:schemas-microsoft-com:office:word" xmlns:w="http://schemas.openxmlformats.org/wordprocessingml/2006/main" xmlns:w14="http://schemas.microsoft.com/office/word/2010/wordml" xmlns:w15="http://schemas.microsoft.com/office/word/2012/wordml" xmlns:w16cex="http://schemas.microsoft.com/office/word/2018/wordml/cex" xmlns:w16cid="http://schemas.microsoft.com/office/word/2016/wordml/cid" xmlns:w16="http://schemas.microsoft.com/office/word/2018/wordml" xmlns:w16du="http://schemas.microsoft.com/office/word/2023/wordml/word16du" xmlns:w16sdtdh="http://schemas.microsoft.com/office/word/2020/wordml/sdtdatahash" xmlns:w16se="http://schemas.microsoft.com/office/word/2015/wordml/symex" xmlns:wpg="http://schemas.microsoft.com/office/word/2010/wordprocessingGroup" xmlns:wpi="http://schemas.microsoft.com/office/word/2010/wordprocessingInk" xmlns:wne="http://schemas.microsoft.com/office/word/2006/wordml" xmlns:wps="http://schemas.microsoft.com/office/word/2010/wordprocessingShape" mc:Ignorable="w14 w15 w16se w16cid w16 w16cex w16sdtdh wp14">
+<w:endnotes xmlns:wpc="http://schemas.microsoft.com/office/word/2010/wordprocessingCanvas" xmlns:mc="http://schemas.openxmlformats.org/markup-compatibility/2006" xmlns:o="urn:schemas-microsoft-com:office:office" xmlns:r="http://schemas.openxmlformats.org/officeDocument/2006/relationships" xmlns:m="http://schemas.openxmlformats.org/officeDocument/2006/math" xmlns:v="urn:schemas-microsoft-com:vml" xmlns:wp14="http://schemas.microsoft.com/office/word/2010/wordprocessingDrawing" xmlns:wp="http://schemas.openxmlformats.org/drawingml/2006/wordprocessingDrawing" xmlns:w10="urn:schemas-microsoft-com:office:word" xmlns:w="http://schemas.openxmlformats.org/wordprocessingml/2006/main" xmlns:w14="http://schemas.microsoft.com/office/word/2010/wordml" xmlns:wpg="http://schemas.microsoft.com/office/word/2010/wordprocessingGroup" xmlns:wpi="http://schemas.microsoft.com/office/word/2010/wordprocessingInk" xmlns:wne="http://schemas.microsoft.com/office/word/2006/wordml" xmlns:wps="http://schemas.microsoft.com/office/word/2010/wordprocessingShape" mc:Ignorable="w14 wp14">
   <w:endnote w:type="separator" w:id="-1">
     <w:p>
       <w:pPr>
@@ -5822,7 +6347,7 @@
 </file>
 
 <file path=word/footnotes.xml><?xml version="1.0" encoding="utf-8"?>
-<w:footnotes xmlns:wpc="http://schemas.microsoft.com/office/word/2010/wordprocessingCanvas" xmlns:cx="http://schemas.microsoft.com/office/drawing/2014/chartex" xmlns:cx1="http://schemas.microsoft.com/office/drawing/2015/9/8/chartex" xmlns:cx2="http://schemas.microsoft.com/office/drawing/2015/10/21/chartex" xmlns:cx3="http://schemas.microsoft.com/office/drawing/2016/5/9/chartex" xmlns:cx4="http://schemas.microsoft.com/office/drawing/2016/5/10/chartex" xmlns:cx5="http://schemas.microsoft.com/office/drawing/2016/5/11/chartex" xmlns:cx6="http://schemas.microsoft.com/office/drawing/2016/5/12/chartex" xmlns:cx7="http://schemas.microsoft.com/office/drawing/2016/5/13/chartex" xmlns:cx8="http://schemas.microsoft.com/office/drawing/2016/5/14/chartex" xmlns:mc="http://schemas.openxmlformats.org/markup-compatibility/2006" xmlns:aink="http://schemas.microsoft.com/office/drawing/2016/ink" xmlns:am3d="http://schemas.microsoft.com/office/drawing/2017/model3d" xmlns:o="urn:schemas-microsoft-com:office:office" xmlns:oel="http://schemas.microsoft.com/office/2019/extlst" xmlns:r="http://schemas.openxmlformats.org/officeDocument/2006/relationships" xmlns:m="http://schemas.openxmlformats.org/officeDocument/2006/math" xmlns:v="urn:schemas-microsoft-com:vml" xmlns:wp14="http://schemas.microsoft.com/office/word/2010/wordprocessingDrawing" xmlns:wp="http://schemas.openxmlformats.org/drawingml/2006/wordprocessingDrawing" xmlns:w10="urn:schemas-microsoft-com:office:word" xmlns:w="http://schemas.openxmlformats.org/wordprocessingml/2006/main" xmlns:w14="http://schemas.microsoft.com/office/word/2010/wordml" xmlns:w15="http://schemas.microsoft.com/office/word/2012/wordml" xmlns:w16cex="http://schemas.microsoft.com/office/word/2018/wordml/cex" xmlns:w16cid="http://schemas.microsoft.com/office/word/2016/wordml/cid" xmlns:w16="http://schemas.microsoft.com/office/word/2018/wordml" xmlns:w16du="http://schemas.microsoft.com/office/word/2023/wordml/word16du" xmlns:w16sdtdh="http://schemas.microsoft.com/office/word/2020/wordml/sdtdatahash" xmlns:w16se="http://schemas.microsoft.com/office/word/2015/wordml/symex" xmlns:wpg="http://schemas.microsoft.com/office/word/2010/wordprocessingGroup" xmlns:wpi="http://schemas.microsoft.com/office/word/2010/wordprocessingInk" xmlns:wne="http://schemas.microsoft.com/office/word/2006/wordml" xmlns:wps="http://schemas.microsoft.com/office/word/2010/wordprocessingShape" mc:Ignorable="w14 w15 w16se w16cid w16 w16cex w16sdtdh wp14">
+<w:footnotes xmlns:wpc="http://schemas.microsoft.com/office/word/2010/wordprocessingCanvas" xmlns:mc="http://schemas.openxmlformats.org/markup-compatibility/2006" xmlns:o="urn:schemas-microsoft-com:office:office" xmlns:r="http://schemas.openxmlformats.org/officeDocument/2006/relationships" xmlns:m="http://schemas.openxmlformats.org/officeDocument/2006/math" xmlns:v="urn:schemas-microsoft-com:vml" xmlns:wp14="http://schemas.microsoft.com/office/word/2010/wordprocessingDrawing" xmlns:wp="http://schemas.openxmlformats.org/drawingml/2006/wordprocessingDrawing" xmlns:w10="urn:schemas-microsoft-com:office:word" xmlns:w="http://schemas.openxmlformats.org/wordprocessingml/2006/main" xmlns:w14="http://schemas.microsoft.com/office/word/2010/wordml" xmlns:wpg="http://schemas.microsoft.com/office/word/2010/wordprocessingGroup" xmlns:wpi="http://schemas.microsoft.com/office/word/2010/wordprocessingInk" xmlns:wne="http://schemas.microsoft.com/office/word/2006/wordml" xmlns:wps="http://schemas.microsoft.com/office/word/2010/wordprocessingShape" mc:Ignorable="w14 wp14">
   <w:footnote w:type="separator" w:id="-1">
     <w:p>
       <w:pPr>
@@ -5847,8 +6372,8 @@
 </file>
 
 <file path=word/numbering.xml><?xml version="1.0" encoding="utf-8"?>
-<w:numbering xmlns:wpc="http://schemas.microsoft.com/office/word/2010/wordprocessingCanvas" xmlns:cx="http://schemas.microsoft.com/office/drawing/2014/chartex" xmlns:cx1="http://schemas.microsoft.com/office/drawing/2015/9/8/chartex" xmlns:cx2="http://schemas.microsoft.com/office/drawing/2015/10/21/chartex" xmlns:cx3="http://schemas.microsoft.com/office/drawing/2016/5/9/chartex" xmlns:cx4="http://schemas.microsoft.com/office/drawing/2016/5/10/chartex" xmlns:cx5="http://schemas.microsoft.com/office/drawing/2016/5/11/chartex" xmlns:cx6="http://schemas.microsoft.com/office/drawing/2016/5/12/chartex" xmlns:cx7="http://schemas.microsoft.com/office/drawing/2016/5/13/chartex" xmlns:cx8="http://schemas.microsoft.com/office/drawing/2016/5/14/chartex" xmlns:mc="http://schemas.openxmlformats.org/markup-compatibility/2006" xmlns:aink="http://schemas.microsoft.com/office/drawing/2016/ink" xmlns:am3d="http://schemas.microsoft.com/office/drawing/2017/model3d" xmlns:o="urn:schemas-microsoft-com:office:office" xmlns:oel="http://schemas.microsoft.com/office/2019/extlst" xmlns:r="http://schemas.openxmlformats.org/officeDocument/2006/relationships" xmlns:m="http://schemas.openxmlformats.org/officeDocument/2006/math" xmlns:v="urn:schemas-microsoft-com:vml" xmlns:wp14="http://schemas.microsoft.com/office/word/2010/wordprocessingDrawing" xmlns:wp="http://schemas.openxmlformats.org/drawingml/2006/wordprocessingDrawing" xmlns:w10="urn:schemas-microsoft-com:office:word" xmlns:w="http://schemas.openxmlformats.org/wordprocessingml/2006/main" xmlns:w14="http://schemas.microsoft.com/office/word/2010/wordml" xmlns:w15="http://schemas.microsoft.com/office/word/2012/wordml" xmlns:w16cex="http://schemas.microsoft.com/office/word/2018/wordml/cex" xmlns:w16cid="http://schemas.microsoft.com/office/word/2016/wordml/cid" xmlns:w16="http://schemas.microsoft.com/office/word/2018/wordml" xmlns:w16du="http://schemas.microsoft.com/office/word/2023/wordml/word16du" xmlns:w16sdtdh="http://schemas.microsoft.com/office/word/2020/wordml/sdtdatahash" xmlns:w16se="http://schemas.microsoft.com/office/word/2015/wordml/symex" xmlns:wpg="http://schemas.microsoft.com/office/word/2010/wordprocessingGroup" xmlns:wpi="http://schemas.microsoft.com/office/word/2010/wordprocessingInk" xmlns:wne="http://schemas.microsoft.com/office/word/2006/wordml" xmlns:wps="http://schemas.microsoft.com/office/word/2010/wordprocessingShape" mc:Ignorable="w14 w15 w16se w16cid w16 w16cex w16sdtdh wp14">
-  <w:abstractNum w:abstractNumId="0" w15:restartNumberingAfterBreak="0">
+<w:numbering xmlns:wpc="http://schemas.microsoft.com/office/word/2010/wordprocessingCanvas" xmlns:mc="http://schemas.openxmlformats.org/markup-compatibility/2006" xmlns:o="urn:schemas-microsoft-com:office:office" xmlns:r="http://schemas.openxmlformats.org/officeDocument/2006/relationships" xmlns:m="http://schemas.openxmlformats.org/officeDocument/2006/math" xmlns:v="urn:schemas-microsoft-com:vml" xmlns:wp14="http://schemas.microsoft.com/office/word/2010/wordprocessingDrawing" xmlns:wp="http://schemas.openxmlformats.org/drawingml/2006/wordprocessingDrawing" xmlns:w10="urn:schemas-microsoft-com:office:word" xmlns:w="http://schemas.openxmlformats.org/wordprocessingml/2006/main" xmlns:w14="http://schemas.microsoft.com/office/word/2010/wordml" xmlns:wpg="http://schemas.microsoft.com/office/word/2010/wordprocessingGroup" xmlns:wpi="http://schemas.microsoft.com/office/word/2010/wordprocessingInk" xmlns:wne="http://schemas.microsoft.com/office/word/2006/wordml" xmlns:wps="http://schemas.microsoft.com/office/word/2010/wordprocessingShape" mc:Ignorable="w14 wp14">
+  <w:abstractNum w:abstractNumId="0">
     <w:nsid w:val="0D8C563F"/>
     <w:multiLevelType w:val="hybridMultilevel"/>
     <w:tmpl w:val="F8F21220"/>
@@ -5961,7 +6486,7 @@
       </w:rPr>
     </w:lvl>
   </w:abstractNum>
-  <w:abstractNum w:abstractNumId="1" w15:restartNumberingAfterBreak="0">
+  <w:abstractNum w:abstractNumId="1">
     <w:nsid w:val="132E6E04"/>
     <w:multiLevelType w:val="hybridMultilevel"/>
     <w:tmpl w:val="D778ACF2"/>
@@ -6047,7 +6572,7 @@
       </w:pPr>
     </w:lvl>
   </w:abstractNum>
-  <w:abstractNum w:abstractNumId="2" w15:restartNumberingAfterBreak="0">
+  <w:abstractNum w:abstractNumId="2">
     <w:nsid w:val="142B75D0"/>
     <w:multiLevelType w:val="hybridMultilevel"/>
     <w:tmpl w:val="B88207F0"/>
@@ -6160,7 +6685,7 @@
       </w:rPr>
     </w:lvl>
   </w:abstractNum>
-  <w:abstractNum w:abstractNumId="3" w15:restartNumberingAfterBreak="0">
+  <w:abstractNum w:abstractNumId="3">
     <w:nsid w:val="185B1BD8"/>
     <w:multiLevelType w:val="hybridMultilevel"/>
     <w:tmpl w:val="BD4CB5F8"/>
@@ -6246,7 +6771,7 @@
       </w:pPr>
     </w:lvl>
   </w:abstractNum>
-  <w:abstractNum w:abstractNumId="4" w15:restartNumberingAfterBreak="0">
+  <w:abstractNum w:abstractNumId="4">
     <w:nsid w:val="237275EB"/>
     <w:multiLevelType w:val="hybridMultilevel"/>
     <w:tmpl w:val="BE72A882"/>
@@ -6359,7 +6884,7 @@
       </w:rPr>
     </w:lvl>
   </w:abstractNum>
-  <w:abstractNum w:abstractNumId="5" w15:restartNumberingAfterBreak="0">
+  <w:abstractNum w:abstractNumId="5">
     <w:nsid w:val="23E5510C"/>
     <w:multiLevelType w:val="hybridMultilevel"/>
     <w:tmpl w:val="4618834C"/>
@@ -6472,7 +6997,7 @@
       </w:rPr>
     </w:lvl>
   </w:abstractNum>
-  <w:abstractNum w:abstractNumId="6" w15:restartNumberingAfterBreak="0">
+  <w:abstractNum w:abstractNumId="6">
     <w:nsid w:val="30091417"/>
     <w:multiLevelType w:val="hybridMultilevel"/>
     <w:tmpl w:val="2BC4817E"/>
@@ -6531,7 +7056,7 @@
       <w:lvlJc w:val="left"/>
     </w:lvl>
   </w:abstractNum>
-  <w:abstractNum w:abstractNumId="7" w15:restartNumberingAfterBreak="0">
+  <w:abstractNum w:abstractNumId="7">
     <w:nsid w:val="30684AFC"/>
     <w:multiLevelType w:val="hybridMultilevel"/>
     <w:tmpl w:val="4F9EEE92"/>
@@ -6622,7 +7147,7 @@
       </w:pPr>
     </w:lvl>
   </w:abstractNum>
-  <w:abstractNum w:abstractNumId="8" w15:restartNumberingAfterBreak="0">
+  <w:abstractNum w:abstractNumId="8">
     <w:nsid w:val="34E14AAC"/>
     <w:multiLevelType w:val="hybridMultilevel"/>
     <w:tmpl w:val="BC20A25A"/>
@@ -6708,7 +7233,7 @@
       </w:pPr>
     </w:lvl>
   </w:abstractNum>
-  <w:abstractNum w:abstractNumId="9" w15:restartNumberingAfterBreak="0">
+  <w:abstractNum w:abstractNumId="9">
     <w:nsid w:val="5808769B"/>
     <w:multiLevelType w:val="hybridMultilevel"/>
     <w:tmpl w:val="5124571A"/>
@@ -6820,7 +7345,7 @@
       </w:rPr>
     </w:lvl>
   </w:abstractNum>
-  <w:abstractNum w:abstractNumId="10" w15:restartNumberingAfterBreak="0">
+  <w:abstractNum w:abstractNumId="10">
     <w:nsid w:val="6E76685B"/>
     <w:multiLevelType w:val="hybridMultilevel"/>
     <w:tmpl w:val="8BE09BD4"/>
@@ -6906,7 +7431,7 @@
       </w:pPr>
     </w:lvl>
   </w:abstractNum>
-  <w:abstractNum w:abstractNumId="11" w15:restartNumberingAfterBreak="0">
+  <w:abstractNum w:abstractNumId="11">
     <w:nsid w:val="70053852"/>
     <w:multiLevelType w:val="hybridMultilevel"/>
     <w:tmpl w:val="254C3EF4"/>
@@ -6965,7 +7490,7 @@
       <w:lvlJc w:val="left"/>
     </w:lvl>
   </w:abstractNum>
-  <w:abstractNum w:abstractNumId="12" w15:restartNumberingAfterBreak="0">
+  <w:abstractNum w:abstractNumId="12">
     <w:nsid w:val="719655E5"/>
     <w:multiLevelType w:val="hybridMultilevel"/>
     <w:tmpl w:val="DA66105A"/>
@@ -7051,7 +7576,7 @@
       </w:pPr>
     </w:lvl>
   </w:abstractNum>
-  <w:abstractNum w:abstractNumId="13" w15:restartNumberingAfterBreak="0">
+  <w:abstractNum w:abstractNumId="13">
     <w:nsid w:val="769E590E"/>
     <w:multiLevelType w:val="hybridMultilevel"/>
     <w:tmpl w:val="66BC9272"/>
@@ -7137,56 +7662,56 @@
       </w:pPr>
     </w:lvl>
   </w:abstractNum>
-  <w:num w:numId="1" w16cid:durableId="1865054420">
+  <w:num w:numId="1">
     <w:abstractNumId w:val="4"/>
   </w:num>
-  <w:num w:numId="2" w16cid:durableId="2011180665">
+  <w:num w:numId="2">
     <w:abstractNumId w:val="2"/>
   </w:num>
-  <w:num w:numId="3" w16cid:durableId="612828136">
+  <w:num w:numId="3">
     <w:abstractNumId w:val="0"/>
   </w:num>
-  <w:num w:numId="4" w16cid:durableId="328598825">
+  <w:num w:numId="4">
     <w:abstractNumId w:val="3"/>
   </w:num>
-  <w:num w:numId="5" w16cid:durableId="302541414">
+  <w:num w:numId="5">
     <w:abstractNumId w:val="9"/>
   </w:num>
-  <w:num w:numId="6" w16cid:durableId="446391897">
+  <w:num w:numId="6">
     <w:abstractNumId w:val="5"/>
   </w:num>
-  <w:num w:numId="7" w16cid:durableId="1317880779">
+  <w:num w:numId="7">
     <w:abstractNumId w:val="9"/>
   </w:num>
-  <w:num w:numId="8" w16cid:durableId="541554090">
+  <w:num w:numId="8">
     <w:abstractNumId w:val="8"/>
   </w:num>
-  <w:num w:numId="9" w16cid:durableId="441530844">
+  <w:num w:numId="9">
     <w:abstractNumId w:val="10"/>
   </w:num>
-  <w:num w:numId="10" w16cid:durableId="958805663">
+  <w:num w:numId="10">
     <w:abstractNumId w:val="7"/>
   </w:num>
-  <w:num w:numId="11" w16cid:durableId="1479882497">
+  <w:num w:numId="11">
     <w:abstractNumId w:val="11"/>
   </w:num>
-  <w:num w:numId="12" w16cid:durableId="1945653219">
+  <w:num w:numId="12">
     <w:abstractNumId w:val="13"/>
   </w:num>
-  <w:num w:numId="13" w16cid:durableId="1107039101">
+  <w:num w:numId="13">
     <w:abstractNumId w:val="6"/>
   </w:num>
-  <w:num w:numId="14" w16cid:durableId="2063867543">
+  <w:num w:numId="14">
     <w:abstractNumId w:val="1"/>
   </w:num>
-  <w:num w:numId="15" w16cid:durableId="1844320602">
+  <w:num w:numId="15">
     <w:abstractNumId w:val="12"/>
   </w:num>
 </w:numbering>
 </file>
 
 <file path=word/styles.xml><?xml version="1.0" encoding="utf-8"?>
-<w:styles xmlns:mc="http://schemas.openxmlformats.org/markup-compatibility/2006" xmlns:r="http://schemas.openxmlformats.org/officeDocument/2006/relationships" xmlns:w="http://schemas.openxmlformats.org/wordprocessingml/2006/main" xmlns:w14="http://schemas.microsoft.com/office/word/2010/wordml" xmlns:w15="http://schemas.microsoft.com/office/word/2012/wordml" xmlns:w16cex="http://schemas.microsoft.com/office/word/2018/wordml/cex" xmlns:w16cid="http://schemas.microsoft.com/office/word/2016/wordml/cid" xmlns:w16="http://schemas.microsoft.com/office/word/2018/wordml" xmlns:w16sdtdh="http://schemas.microsoft.com/office/word/2020/wordml/sdtdatahash" xmlns:w16se="http://schemas.microsoft.com/office/word/2015/wordml/symex" mc:Ignorable="w14 w15 w16se w16cid w16 w16cex w16sdtdh">
+<w:styles xmlns:mc="http://schemas.openxmlformats.org/markup-compatibility/2006" xmlns:r="http://schemas.openxmlformats.org/officeDocument/2006/relationships" xmlns:w="http://schemas.openxmlformats.org/wordprocessingml/2006/main" xmlns:w14="http://schemas.microsoft.com/office/word/2010/wordml" mc:Ignorable="w14">
   <w:docDefaults>
     <w:rPrDefault>
       <w:rPr>
@@ -7204,383 +7729,144 @@
       </w:pPr>
     </w:pPrDefault>
   </w:docDefaults>
-  <w:latentStyles w:defLockedState="0" w:defUIPriority="99" w:defSemiHidden="0" w:defUnhideWhenUsed="0" w:defQFormat="0" w:count="376">
-    <w:lsdException w:name="Normal" w:uiPriority="0" w:qFormat="1"/>
-    <w:lsdException w:name="heading 1" w:uiPriority="9" w:qFormat="1"/>
-    <w:lsdException w:name="heading 2" w:semiHidden="1" w:uiPriority="9" w:unhideWhenUsed="1" w:qFormat="1"/>
-    <w:lsdException w:name="heading 3" w:semiHidden="1" w:uiPriority="9" w:unhideWhenUsed="1" w:qFormat="1"/>
-    <w:lsdException w:name="heading 4" w:semiHidden="1" w:uiPriority="9" w:unhideWhenUsed="1" w:qFormat="1"/>
-    <w:lsdException w:name="heading 5" w:semiHidden="1" w:uiPriority="9" w:unhideWhenUsed="1" w:qFormat="1"/>
-    <w:lsdException w:name="heading 6" w:semiHidden="1" w:uiPriority="9" w:unhideWhenUsed="1" w:qFormat="1"/>
-    <w:lsdException w:name="heading 7" w:semiHidden="1" w:uiPriority="9" w:unhideWhenUsed="1" w:qFormat="1"/>
-    <w:lsdException w:name="heading 8" w:semiHidden="1" w:uiPriority="9" w:unhideWhenUsed="1" w:qFormat="1"/>
-    <w:lsdException w:name="heading 9" w:semiHidden="1" w:uiPriority="9" w:unhideWhenUsed="1" w:qFormat="1"/>
-    <w:lsdException w:name="index 1" w:semiHidden="1" w:unhideWhenUsed="1"/>
-    <w:lsdException w:name="index 2" w:semiHidden="1" w:unhideWhenUsed="1"/>
-    <w:lsdException w:name="index 3" w:semiHidden="1" w:unhideWhenUsed="1"/>
-    <w:lsdException w:name="index 4" w:semiHidden="1" w:unhideWhenUsed="1"/>
-    <w:lsdException w:name="index 5" w:semiHidden="1" w:unhideWhenUsed="1"/>
-    <w:lsdException w:name="index 6" w:semiHidden="1" w:unhideWhenUsed="1"/>
-    <w:lsdException w:name="index 7" w:semiHidden="1" w:unhideWhenUsed="1"/>
-    <w:lsdException w:name="index 8" w:semiHidden="1" w:unhideWhenUsed="1"/>
-    <w:lsdException w:name="index 9" w:semiHidden="1" w:unhideWhenUsed="1"/>
-    <w:lsdException w:name="toc 1" w:semiHidden="1" w:uiPriority="39" w:unhideWhenUsed="1"/>
-    <w:lsdException w:name="toc 2" w:semiHidden="1" w:uiPriority="39" w:unhideWhenUsed="1"/>
-    <w:lsdException w:name="toc 3" w:semiHidden="1" w:uiPriority="39" w:unhideWhenUsed="1"/>
-    <w:lsdException w:name="toc 4" w:semiHidden="1" w:uiPriority="39" w:unhideWhenUsed="1"/>
-    <w:lsdException w:name="toc 5" w:semiHidden="1" w:uiPriority="39" w:unhideWhenUsed="1"/>
-    <w:lsdException w:name="toc 6" w:semiHidden="1" w:uiPriority="39" w:unhideWhenUsed="1"/>
-    <w:lsdException w:name="toc 7" w:semiHidden="1" w:uiPriority="39" w:unhideWhenUsed="1"/>
-    <w:lsdException w:name="toc 8" w:semiHidden="1" w:uiPriority="39" w:unhideWhenUsed="1"/>
-    <w:lsdException w:name="toc 9" w:semiHidden="1" w:uiPriority="39" w:unhideWhenUsed="1"/>
-    <w:lsdException w:name="Normal Indent" w:semiHidden="1" w:unhideWhenUsed="1"/>
-    <w:lsdException w:name="footnote text" w:semiHidden="1" w:unhideWhenUsed="1"/>
-    <w:lsdException w:name="annotation text" w:semiHidden="1" w:unhideWhenUsed="1"/>
-    <w:lsdException w:name="header" w:semiHidden="1" w:unhideWhenUsed="1"/>
-    <w:lsdException w:name="footer" w:semiHidden="1" w:unhideWhenUsed="1"/>
-    <w:lsdException w:name="index heading" w:semiHidden="1" w:unhideWhenUsed="1"/>
-    <w:lsdException w:name="caption" w:semiHidden="1" w:uiPriority="35" w:unhideWhenUsed="1" w:qFormat="1"/>
-    <w:lsdException w:name="table of figures" w:semiHidden="1" w:unhideWhenUsed="1"/>
-    <w:lsdException w:name="envelope address" w:semiHidden="1" w:unhideWhenUsed="1"/>
-    <w:lsdException w:name="envelope return" w:semiHidden="1" w:unhideWhenUsed="1"/>
-    <w:lsdException w:name="footnote reference" w:semiHidden="1" w:unhideWhenUsed="1"/>
-    <w:lsdException w:name="annotation reference" w:semiHidden="1" w:unhideWhenUsed="1"/>
-    <w:lsdException w:name="line number" w:semiHidden="1" w:unhideWhenUsed="1"/>
-    <w:lsdException w:name="page number" w:semiHidden="1" w:unhideWhenUsed="1"/>
-    <w:lsdException w:name="endnote reference" w:semiHidden="1" w:unhideWhenUsed="1"/>
-    <w:lsdException w:name="endnote text" w:semiHidden="1" w:unhideWhenUsed="1"/>
-    <w:lsdException w:name="table of authorities" w:semiHidden="1" w:unhideWhenUsed="1"/>
-    <w:lsdException w:name="macro" w:semiHidden="1" w:unhideWhenUsed="1"/>
-    <w:lsdException w:name="toa heading" w:semiHidden="1" w:unhideWhenUsed="1"/>
-    <w:lsdException w:name="List" w:semiHidden="1" w:unhideWhenUsed="1"/>
-    <w:lsdException w:name="List Bullet" w:semiHidden="1" w:unhideWhenUsed="1"/>
-    <w:lsdException w:name="List Number" w:semiHidden="1" w:unhideWhenUsed="1"/>
-    <w:lsdException w:name="List 2" w:semiHidden="1" w:unhideWhenUsed="1"/>
-    <w:lsdException w:name="List 3" w:semiHidden="1" w:unhideWhenUsed="1"/>
-    <w:lsdException w:name="List 4" w:semiHidden="1" w:unhideWhenUsed="1"/>
-    <w:lsdException w:name="List 5" w:semiHidden="1" w:unhideWhenUsed="1"/>
-    <w:lsdException w:name="List Bullet 2" w:semiHidden="1" w:unhideWhenUsed="1"/>
-    <w:lsdException w:name="List Bullet 3" w:semiHidden="1" w:unhideWhenUsed="1"/>
-    <w:lsdException w:name="List Bullet 4" w:semiHidden="1" w:unhideWhenUsed="1"/>
-    <w:lsdException w:name="List Bullet 5" w:semiHidden="1" w:unhideWhenUsed="1"/>
-    <w:lsdException w:name="List Number 2" w:semiHidden="1" w:unhideWhenUsed="1"/>
-    <w:lsdException w:name="List Number 3" w:semiHidden="1" w:unhideWhenUsed="1"/>
-    <w:lsdException w:name="List Number 4" w:semiHidden="1" w:unhideWhenUsed="1"/>
-    <w:lsdException w:name="List Number 5" w:semiHidden="1" w:unhideWhenUsed="1"/>
-    <w:lsdException w:name="Title" w:uiPriority="10" w:qFormat="1"/>
-    <w:lsdException w:name="Closing" w:semiHidden="1" w:unhideWhenUsed="1"/>
-    <w:lsdException w:name="Signature" w:semiHidden="1" w:unhideWhenUsed="1"/>
-    <w:lsdException w:name="Default Paragraph Font" w:semiHidden="1" w:uiPriority="1" w:unhideWhenUsed="1"/>
-    <w:lsdException w:name="Body Text" w:semiHidden="1" w:unhideWhenUsed="1"/>
-    <w:lsdException w:name="Body Text Indent" w:semiHidden="1" w:unhideWhenUsed="1"/>
-    <w:lsdException w:name="List Continue" w:semiHidden="1" w:unhideWhenUsed="1"/>
-    <w:lsdException w:name="List Continue 2" w:semiHidden="1" w:unhideWhenUsed="1"/>
-    <w:lsdException w:name="List Continue 3" w:semiHidden="1" w:unhideWhenUsed="1"/>
-    <w:lsdException w:name="List Continue 4" w:semiHidden="1" w:unhideWhenUsed="1"/>
-    <w:lsdException w:name="List Continue 5" w:semiHidden="1" w:unhideWhenUsed="1"/>
-    <w:lsdException w:name="Message Header" w:semiHidden="1" w:unhideWhenUsed="1"/>
-    <w:lsdException w:name="Subtitle" w:uiPriority="11" w:qFormat="1"/>
-    <w:lsdException w:name="Salutation" w:semiHidden="1" w:unhideWhenUsed="1"/>
-    <w:lsdException w:name="Date" w:semiHidden="1" w:unhideWhenUsed="1"/>
-    <w:lsdException w:name="Body Text First Indent" w:semiHidden="1" w:unhideWhenUsed="1"/>
-    <w:lsdException w:name="Body Text First Indent 2" w:semiHidden="1" w:unhideWhenUsed="1"/>
-    <w:lsdException w:name="Note Heading" w:semiHidden="1" w:unhideWhenUsed="1"/>
-    <w:lsdException w:name="Body Text 2" w:semiHidden="1" w:unhideWhenUsed="1"/>
-    <w:lsdException w:name="Body Text 3" w:semiHidden="1" w:unhideWhenUsed="1"/>
-    <w:lsdException w:name="Body Text Indent 2" w:semiHidden="1" w:unhideWhenUsed="1"/>
-    <w:lsdException w:name="Body Text Indent 3" w:semiHidden="1" w:unhideWhenUsed="1"/>
-    <w:lsdException w:name="Block Text" w:semiHidden="1" w:unhideWhenUsed="1"/>
-    <w:lsdException w:name="Hyperlink" w:semiHidden="1" w:unhideWhenUsed="1"/>
-    <w:lsdException w:name="FollowedHyperlink" w:semiHidden="1" w:unhideWhenUsed="1"/>
-    <w:lsdException w:name="Strong" w:uiPriority="22" w:qFormat="1"/>
-    <w:lsdException w:name="Emphasis" w:uiPriority="20" w:qFormat="1"/>
-    <w:lsdException w:name="Document Map" w:semiHidden="1" w:unhideWhenUsed="1"/>
-    <w:lsdException w:name="Plain Text" w:semiHidden="1" w:unhideWhenUsed="1"/>
-    <w:lsdException w:name="E-mail Signature" w:semiHidden="1" w:unhideWhenUsed="1"/>
-    <w:lsdException w:name="HTML Top of Form" w:semiHidden="1" w:unhideWhenUsed="1"/>
-    <w:lsdException w:name="HTML Bottom of Form" w:semiHidden="1" w:unhideWhenUsed="1"/>
-    <w:lsdException w:name="Normal (Web)" w:semiHidden="1" w:unhideWhenUsed="1"/>
-    <w:lsdException w:name="HTML Acronym" w:semiHidden="1" w:unhideWhenUsed="1"/>
-    <w:lsdException w:name="HTML Address" w:semiHidden="1" w:unhideWhenUsed="1"/>
-    <w:lsdException w:name="HTML Cite" w:semiHidden="1" w:unhideWhenUsed="1"/>
-    <w:lsdException w:name="HTML Code" w:semiHidden="1" w:unhideWhenUsed="1"/>
-    <w:lsdException w:name="HTML Definition" w:semiHidden="1" w:unhideWhenUsed="1"/>
-    <w:lsdException w:name="HTML Keyboard" w:semiHidden="1" w:unhideWhenUsed="1"/>
-    <w:lsdException w:name="HTML Preformatted" w:semiHidden="1" w:unhideWhenUsed="1"/>
-    <w:lsdException w:name="HTML Sample" w:semiHidden="1" w:unhideWhenUsed="1"/>
-    <w:lsdException w:name="HTML Typewriter" w:semiHidden="1" w:unhideWhenUsed="1"/>
-    <w:lsdException w:name="HTML Variable" w:semiHidden="1" w:unhideWhenUsed="1"/>
-    <w:lsdException w:name="Normal Table" w:semiHidden="1" w:unhideWhenUsed="1"/>
-    <w:lsdException w:name="annotation subject" w:semiHidden="1" w:unhideWhenUsed="1"/>
-    <w:lsdException w:name="No List" w:semiHidden="1" w:unhideWhenUsed="1"/>
-    <w:lsdException w:name="Outline List 1" w:semiHidden="1" w:unhideWhenUsed="1"/>
-    <w:lsdException w:name="Outline List 2" w:semiHidden="1" w:unhideWhenUsed="1"/>
-    <w:lsdException w:name="Outline List 3" w:semiHidden="1" w:unhideWhenUsed="1"/>
-    <w:lsdException w:name="Table Simple 1" w:semiHidden="1" w:unhideWhenUsed="1"/>
-    <w:lsdException w:name="Table Simple 2" w:semiHidden="1" w:unhideWhenUsed="1"/>
-    <w:lsdException w:name="Table Simple 3" w:semiHidden="1" w:unhideWhenUsed="1"/>
-    <w:lsdException w:name="Table Classic 1" w:semiHidden="1" w:unhideWhenUsed="1"/>
-    <w:lsdException w:name="Table Classic 2" w:semiHidden="1" w:unhideWhenUsed="1"/>
-    <w:lsdException w:name="Table Classic 3" w:semiHidden="1" w:unhideWhenUsed="1"/>
-    <w:lsdException w:name="Table Classic 4" w:semiHidden="1" w:unhideWhenUsed="1"/>
-    <w:lsdException w:name="Table Colorful 1" w:semiHidden="1" w:unhideWhenUsed="1"/>
-    <w:lsdException w:name="Table Colorful 2" w:semiHidden="1" w:unhideWhenUsed="1"/>
-    <w:lsdException w:name="Table Colorful 3" w:semiHidden="1" w:unhideWhenUsed="1"/>
-    <w:lsdException w:name="Table Columns 1" w:semiHidden="1" w:unhideWhenUsed="1"/>
-    <w:lsdException w:name="Table Columns 2" w:semiHidden="1" w:unhideWhenUsed="1"/>
-    <w:lsdException w:name="Table Columns 3" w:semiHidden="1" w:unhideWhenUsed="1"/>
-    <w:lsdException w:name="Table Columns 4" w:semiHidden="1" w:unhideWhenUsed="1"/>
-    <w:lsdException w:name="Table Columns 5" w:semiHidden="1" w:unhideWhenUsed="1"/>
-    <w:lsdException w:name="Table Grid 1" w:semiHidden="1" w:unhideWhenUsed="1"/>
-    <w:lsdException w:name="Table Grid 2" w:semiHidden="1" w:unhideWhenUsed="1"/>
-    <w:lsdException w:name="Table Grid 3" w:semiHidden="1" w:unhideWhenUsed="1"/>
-    <w:lsdException w:name="Table Grid 4" w:semiHidden="1" w:unhideWhenUsed="1"/>
-    <w:lsdException w:name="Table Grid 5" w:semiHidden="1" w:unhideWhenUsed="1"/>
-    <w:lsdException w:name="Table Grid 6" w:semiHidden="1" w:unhideWhenUsed="1"/>
-    <w:lsdException w:name="Table Grid 7" w:semiHidden="1" w:unhideWhenUsed="1"/>
-    <w:lsdException w:name="Table Grid 8" w:semiHidden="1" w:unhideWhenUsed="1"/>
-    <w:lsdException w:name="Table List 1" w:semiHidden="1" w:unhideWhenUsed="1"/>
-    <w:lsdException w:name="Table List 2" w:semiHidden="1" w:unhideWhenUsed="1"/>
-    <w:lsdException w:name="Table List 3" w:semiHidden="1" w:unhideWhenUsed="1"/>
-    <w:lsdException w:name="Table List 4" w:semiHidden="1" w:unhideWhenUsed="1"/>
-    <w:lsdException w:name="Table List 5" w:semiHidden="1" w:unhideWhenUsed="1"/>
-    <w:lsdException w:name="Table List 6" w:semiHidden="1" w:unhideWhenUsed="1"/>
-    <w:lsdException w:name="Table List 7" w:semiHidden="1" w:unhideWhenUsed="1"/>
-    <w:lsdException w:name="Table List 8" w:semiHidden="1" w:unhideWhenUsed="1"/>
-    <w:lsdException w:name="Table 3D effects 1" w:semiHidden="1" w:unhideWhenUsed="1"/>
-    <w:lsdException w:name="Table 3D effects 2" w:semiHidden="1" w:unhideWhenUsed="1"/>
-    <w:lsdException w:name="Table 3D effects 3" w:semiHidden="1" w:unhideWhenUsed="1"/>
-    <w:lsdException w:name="Table Contemporary" w:semiHidden="1" w:unhideWhenUsed="1"/>
-    <w:lsdException w:name="Table Elegant" w:semiHidden="1" w:unhideWhenUsed="1"/>
-    <w:lsdException w:name="Table Professional" w:semiHidden="1" w:unhideWhenUsed="1"/>
-    <w:lsdException w:name="Table Subtle 1" w:semiHidden="1" w:unhideWhenUsed="1"/>
-    <w:lsdException w:name="Table Subtle 2" w:semiHidden="1" w:unhideWhenUsed="1"/>
-    <w:lsdException w:name="Table Web 1" w:semiHidden="1" w:unhideWhenUsed="1"/>
-    <w:lsdException w:name="Table Web 2" w:semiHidden="1" w:unhideWhenUsed="1"/>
-    <w:lsdException w:name="Table Web 3" w:semiHidden="1" w:unhideWhenUsed="1"/>
-    <w:lsdException w:name="Balloon Text" w:semiHidden="1" w:unhideWhenUsed="1"/>
-    <w:lsdException w:name="Table Grid" w:uiPriority="39"/>
-    <w:lsdException w:name="Table Theme" w:semiHidden="1" w:unhideWhenUsed="1"/>
-    <w:lsdException w:name="Placeholder Text" w:semiHidden="1"/>
-    <w:lsdException w:name="No Spacing" w:uiPriority="1" w:qFormat="1"/>
-    <w:lsdException w:name="Light Shading" w:uiPriority="60"/>
-    <w:lsdException w:name="Light List" w:uiPriority="61"/>
-    <w:lsdException w:name="Light Grid" w:uiPriority="62"/>
-    <w:lsdException w:name="Medium Shading 1" w:uiPriority="63"/>
-    <w:lsdException w:name="Medium Shading 2" w:uiPriority="64"/>
-    <w:lsdException w:name="Medium List 1" w:uiPriority="65"/>
-    <w:lsdException w:name="Medium List 2" w:uiPriority="66"/>
-    <w:lsdException w:name="Medium Grid 1" w:uiPriority="67"/>
-    <w:lsdException w:name="Medium Grid 2" w:uiPriority="68"/>
-    <w:lsdException w:name="Medium Grid 3" w:uiPriority="69"/>
-    <w:lsdException w:name="Dark List" w:uiPriority="70"/>
-    <w:lsdException w:name="Colorful Shading" w:uiPriority="71"/>
-    <w:lsdException w:name="Colorful List" w:uiPriority="72"/>
-    <w:lsdException w:name="Colorful Grid" w:uiPriority="73"/>
-    <w:lsdException w:name="Light Shading Accent 1" w:uiPriority="60"/>
-    <w:lsdException w:name="Light List Accent 1" w:uiPriority="61"/>
-    <w:lsdException w:name="Light Grid Accent 1" w:uiPriority="62"/>
-    <w:lsdException w:name="Medium Shading 1 Accent 1" w:uiPriority="63"/>
-    <w:lsdException w:name="Medium Shading 2 Accent 1" w:uiPriority="64"/>
-    <w:lsdException w:name="Medium List 1 Accent 1" w:uiPriority="65"/>
-    <w:lsdException w:name="Revision" w:semiHidden="1"/>
-    <w:lsdException w:name="List Paragraph" w:uiPriority="34" w:qFormat="1"/>
-    <w:lsdException w:name="Quote" w:uiPriority="29" w:qFormat="1"/>
-    <w:lsdException w:name="Intense Quote" w:uiPriority="30" w:qFormat="1"/>
-    <w:lsdException w:name="Medium List 2 Accent 1" w:uiPriority="66"/>
-    <w:lsdException w:name="Medium Grid 1 Accent 1" w:uiPriority="67"/>
-    <w:lsdException w:name="Medium Grid 2 Accent 1" w:uiPriority="68"/>
-    <w:lsdException w:name="Medium Grid 3 Accent 1" w:uiPriority="69"/>
-    <w:lsdException w:name="Dark List Accent 1" w:uiPriority="70"/>
-    <w:lsdException w:name="Colorful Shading Accent 1" w:uiPriority="71"/>
-    <w:lsdException w:name="Colorful List Accent 1" w:uiPriority="72"/>
-    <w:lsdException w:name="Colorful Grid Accent 1" w:uiPriority="73"/>
-    <w:lsdException w:name="Light Shading Accent 2" w:uiPriority="60"/>
-    <w:lsdException w:name="Light List Accent 2" w:uiPriority="61"/>
-    <w:lsdException w:name="Light Grid Accent 2" w:uiPriority="62"/>
-    <w:lsdException w:name="Medium Shading 1 Accent 2" w:uiPriority="63"/>
-    <w:lsdException w:name="Medium Shading 2 Accent 2" w:uiPriority="64"/>
-    <w:lsdException w:name="Medium List 1 Accent 2" w:uiPriority="65"/>
-    <w:lsdException w:name="Medium List 2 Accent 2" w:uiPriority="66"/>
-    <w:lsdException w:name="Medium Grid 1 Accent 2" w:uiPriority="67"/>
-    <w:lsdException w:name="Medium Grid 2 Accent 2" w:uiPriority="68"/>
-    <w:lsdException w:name="Medium Grid 3 Accent 2" w:uiPriority="69"/>
-    <w:lsdException w:name="Dark List Accent 2" w:uiPriority="70"/>
-    <w:lsdException w:name="Colorful Shading Accent 2" w:uiPriority="71"/>
-    <w:lsdException w:name="Colorful List Accent 2" w:uiPriority="72"/>
-    <w:lsdException w:name="Colorful Grid Accent 2" w:uiPriority="73"/>
-    <w:lsdException w:name="Light Shading Accent 3" w:uiPriority="60"/>
-    <w:lsdException w:name="Light List Accent 3" w:uiPriority="61"/>
-    <w:lsdException w:name="Light Grid Accent 3" w:uiPriority="62"/>
-    <w:lsdException w:name="Medium Shading 1 Accent 3" w:uiPriority="63"/>
-    <w:lsdException w:name="Medium Shading 2 Accent 3" w:uiPriority="64"/>
-    <w:lsdException w:name="Medium List 1 Accent 3" w:uiPriority="65"/>
-    <w:lsdException w:name="Medium List 2 Accent 3" w:uiPriority="66"/>
-    <w:lsdException w:name="Medium Grid 1 Accent 3" w:uiPriority="67"/>
-    <w:lsdException w:name="Medium Grid 2 Accent 3" w:uiPriority="68"/>
-    <w:lsdException w:name="Medium Grid 3 Accent 3" w:uiPriority="69"/>
-    <w:lsdException w:name="Dark List Accent 3" w:uiPriority="70"/>
-    <w:lsdException w:name="Colorful Shading Accent 3" w:uiPriority="71"/>
-    <w:lsdException w:name="Colorful List Accent 3" w:uiPriority="72"/>
-    <w:lsdException w:name="Colorful Grid Accent 3" w:uiPriority="73"/>
-    <w:lsdException w:name="Light Shading Accent 4" w:uiPriority="60"/>
-    <w:lsdException w:name="Light List Accent 4" w:uiPriority="61"/>
-    <w:lsdException w:name="Light Grid Accent 4" w:uiPriority="62"/>
-    <w:lsdException w:name="Medium Shading 1 Accent 4" w:uiPriority="63"/>
-    <w:lsdException w:name="Medium Shading 2 Accent 4" w:uiPriority="64"/>
-    <w:lsdException w:name="Medium List 1 Accent 4" w:uiPriority="65"/>
-    <w:lsdException w:name="Medium List 2 Accent 4" w:uiPriority="66"/>
-    <w:lsdException w:name="Medium Grid 1 Accent 4" w:uiPriority="67"/>
-    <w:lsdException w:name="Medium Grid 2 Accent 4" w:uiPriority="68"/>
-    <w:lsdException w:name="Medium Grid 3 Accent 4" w:uiPriority="69"/>
-    <w:lsdException w:name="Dark List Accent 4" w:uiPriority="70"/>
-    <w:lsdException w:name="Colorful Shading Accent 4" w:uiPriority="71"/>
-    <w:lsdException w:name="Colorful List Accent 4" w:uiPriority="72"/>
-    <w:lsdException w:name="Colorful Grid Accent 4" w:uiPriority="73"/>
-    <w:lsdException w:name="Light Shading Accent 5" w:uiPriority="60"/>
-    <w:lsdException w:name="Light List Accent 5" w:uiPriority="61"/>
-    <w:lsdException w:name="Light Grid Accent 5" w:uiPriority="62"/>
-    <w:lsdException w:name="Medium Shading 1 Accent 5" w:uiPriority="63"/>
-    <w:lsdException w:name="Medium Shading 2 Accent 5" w:uiPriority="64"/>
-    <w:lsdException w:name="Medium List 1 Accent 5" w:uiPriority="65"/>
-    <w:lsdException w:name="Medium List 2 Accent 5" w:uiPriority="66"/>
-    <w:lsdException w:name="Medium Grid 1 Accent 5" w:uiPriority="67"/>
-    <w:lsdException w:name="Medium Grid 2 Accent 5" w:uiPriority="68"/>
-    <w:lsdException w:name="Medium Grid 3 Accent 5" w:uiPriority="69"/>
-    <w:lsdException w:name="Dark List Accent 5" w:uiPriority="70"/>
-    <w:lsdException w:name="Colorful Shading Accent 5" w:uiPriority="71"/>
-    <w:lsdException w:name="Colorful List Accent 5" w:uiPriority="72"/>
-    <w:lsdException w:name="Colorful Grid Accent 5" w:uiPriority="73"/>
-    <w:lsdException w:name="Light Shading Accent 6" w:uiPriority="60"/>
-    <w:lsdException w:name="Light List Accent 6" w:uiPriority="61"/>
-    <w:lsdException w:name="Light Grid Accent 6" w:uiPriority="62"/>
-    <w:lsdException w:name="Medium Shading 1 Accent 6" w:uiPriority="63"/>
-    <w:lsdException w:name="Medium Shading 2 Accent 6" w:uiPriority="64"/>
-    <w:lsdException w:name="Medium List 1 Accent 6" w:uiPriority="65"/>
-    <w:lsdException w:name="Medium List 2 Accent 6" w:uiPriority="66"/>
-    <w:lsdException w:name="Medium Grid 1 Accent 6" w:uiPriority="67"/>
-    <w:lsdException w:name="Medium Grid 2 Accent 6" w:uiPriority="68"/>
-    <w:lsdException w:name="Medium Grid 3 Accent 6" w:uiPriority="69"/>
-    <w:lsdException w:name="Dark List Accent 6" w:uiPriority="70"/>
-    <w:lsdException w:name="Colorful Shading Accent 6" w:uiPriority="71"/>
-    <w:lsdException w:name="Colorful List Accent 6" w:uiPriority="72"/>
-    <w:lsdException w:name="Colorful Grid Accent 6" w:uiPriority="73"/>
-    <w:lsdException w:name="Subtle Emphasis" w:uiPriority="19" w:qFormat="1"/>
-    <w:lsdException w:name="Intense Emphasis" w:uiPriority="21" w:qFormat="1"/>
-    <w:lsdException w:name="Subtle Reference" w:uiPriority="31" w:qFormat="1"/>
-    <w:lsdException w:name="Intense Reference" w:uiPriority="32" w:qFormat="1"/>
-    <w:lsdException w:name="Book Title" w:uiPriority="33" w:qFormat="1"/>
-    <w:lsdException w:name="Bibliography" w:semiHidden="1" w:uiPriority="37" w:unhideWhenUsed="1"/>
-    <w:lsdException w:name="TOC Heading" w:semiHidden="1" w:uiPriority="39" w:unhideWhenUsed="1" w:qFormat="1"/>
-    <w:lsdException w:name="Plain Table 1" w:uiPriority="41"/>
-    <w:lsdException w:name="Plain Table 2" w:uiPriority="42"/>
-    <w:lsdException w:name="Plain Table 3" w:uiPriority="43"/>
-    <w:lsdException w:name="Plain Table 4" w:uiPriority="44"/>
-    <w:lsdException w:name="Plain Table 5" w:uiPriority="45"/>
-    <w:lsdException w:name="Grid Table Light" w:uiPriority="40"/>
-    <w:lsdException w:name="Grid Table 1 Light" w:uiPriority="46"/>
-    <w:lsdException w:name="Grid Table 2" w:uiPriority="47"/>
-    <w:lsdException w:name="Grid Table 3" w:uiPriority="48"/>
-    <w:lsdException w:name="Grid Table 4" w:uiPriority="49"/>
-    <w:lsdException w:name="Grid Table 5 Dark" w:uiPriority="50"/>
-    <w:lsdException w:name="Grid Table 6 Colorful" w:uiPriority="51"/>
-    <w:lsdException w:name="Grid Table 7 Colorful" w:uiPriority="52"/>
-    <w:lsdException w:name="Grid Table 1 Light Accent 1" w:uiPriority="46"/>
-    <w:lsdException w:name="Grid Table 2 Accent 1" w:uiPriority="47"/>
-    <w:lsdException w:name="Grid Table 3 Accent 1" w:uiPriority="48"/>
-    <w:lsdException w:name="Grid Table 4 Accent 1" w:uiPriority="49"/>
-    <w:lsdException w:name="Grid Table 5 Dark Accent 1" w:uiPriority="50"/>
-    <w:lsdException w:name="Grid Table 6 Colorful Accent 1" w:uiPriority="51"/>
-    <w:lsdException w:name="Grid Table 7 Colorful Accent 1" w:uiPriority="52"/>
-    <w:lsdException w:name="Grid Table 1 Light Accent 2" w:uiPriority="46"/>
-    <w:lsdException w:name="Grid Table 2 Accent 2" w:uiPriority="47"/>
-    <w:lsdException w:name="Grid Table 3 Accent 2" w:uiPriority="48"/>
-    <w:lsdException w:name="Grid Table 4 Accent 2" w:uiPriority="49"/>
-    <w:lsdException w:name="Grid Table 5 Dark Accent 2" w:uiPriority="50"/>
-    <w:lsdException w:name="Grid Table 6 Colorful Accent 2" w:uiPriority="51"/>
-    <w:lsdException w:name="Grid Table 7 Colorful Accent 2" w:uiPriority="52"/>
-    <w:lsdException w:name="Grid Table 1 Light Accent 3" w:uiPriority="46"/>
-    <w:lsdException w:name="Grid Table 2 Accent 3" w:uiPriority="47"/>
-    <w:lsdException w:name="Grid Table 3 Accent 3" w:uiPriority="48"/>
-    <w:lsdException w:name="Grid Table 4 Accent 3" w:uiPriority="49"/>
-    <w:lsdException w:name="Grid Table 5 Dark Accent 3" w:uiPriority="50"/>
-    <w:lsdException w:name="Grid Table 6 Colorful Accent 3" w:uiPriority="51"/>
-    <w:lsdException w:name="Grid Table 7 Colorful Accent 3" w:uiPriority="52"/>
-    <w:lsdException w:name="Grid Table 1 Light Accent 4" w:uiPriority="46"/>
-    <w:lsdException w:name="Grid Table 2 Accent 4" w:uiPriority="47"/>
-    <w:lsdException w:name="Grid Table 3 Accent 4" w:uiPriority="48"/>
-    <w:lsdException w:name="Grid Table 4 Accent 4" w:uiPriority="49"/>
-    <w:lsdException w:name="Grid Table 5 Dark Accent 4" w:uiPriority="50"/>
-    <w:lsdException w:name="Grid Table 6 Colorful Accent 4" w:uiPriority="51"/>
-    <w:lsdException w:name="Grid Table 7 Colorful Accent 4" w:uiPriority="52"/>
-    <w:lsdException w:name="Grid Table 1 Light Accent 5" w:uiPriority="46"/>
-    <w:lsdException w:name="Grid Table 2 Accent 5" w:uiPriority="47"/>
-    <w:lsdException w:name="Grid Table 3 Accent 5" w:uiPriority="48"/>
-    <w:lsdException w:name="Grid Table 4 Accent 5" w:uiPriority="49"/>
-    <w:lsdException w:name="Grid Table 5 Dark Accent 5" w:uiPriority="50"/>
-    <w:lsdException w:name="Grid Table 6 Colorful Accent 5" w:uiPriority="51"/>
-    <w:lsdException w:name="Grid Table 7 Colorful Accent 5" w:uiPriority="52"/>
-    <w:lsdException w:name="Grid Table 1 Light Accent 6" w:uiPriority="46"/>
-    <w:lsdException w:name="Grid Table 2 Accent 6" w:uiPriority="47"/>
-    <w:lsdException w:name="Grid Table 3 Accent 6" w:uiPriority="48"/>
-    <w:lsdException w:name="Grid Table 4 Accent 6" w:uiPriority="49"/>
-    <w:lsdException w:name="Grid Table 5 Dark Accent 6" w:uiPriority="50"/>
-    <w:lsdException w:name="Grid Table 6 Colorful Accent 6" w:uiPriority="51"/>
-    <w:lsdException w:name="Grid Table 7 Colorful Accent 6" w:uiPriority="52"/>
-    <w:lsdException w:name="List Table 1 Light" w:uiPriority="46"/>
-    <w:lsdException w:name="List Table 2" w:uiPriority="47"/>
-    <w:lsdException w:name="List Table 3" w:uiPriority="48"/>
-    <w:lsdException w:name="List Table 4" w:uiPriority="49"/>
-    <w:lsdException w:name="List Table 5 Dark" w:uiPriority="50"/>
-    <w:lsdException w:name="List Table 6 Colorful" w:uiPriority="51"/>
-    <w:lsdException w:name="List Table 7 Colorful" w:uiPriority="52"/>
-    <w:lsdException w:name="List Table 1 Light Accent 1" w:uiPriority="46"/>
-    <w:lsdException w:name="List Table 2 Accent 1" w:uiPriority="47"/>
-    <w:lsdException w:name="List Table 3 Accent 1" w:uiPriority="48"/>
-    <w:lsdException w:name="List Table 4 Accent 1" w:uiPriority="49"/>
-    <w:lsdException w:name="List Table 5 Dark Accent 1" w:uiPriority="50"/>
-    <w:lsdException w:name="List Table 6 Colorful Accent 1" w:uiPriority="51"/>
-    <w:lsdException w:name="List Table 7 Colorful Accent 1" w:uiPriority="52"/>
-    <w:lsdException w:name="List Table 1 Light Accent 2" w:uiPriority="46"/>
-    <w:lsdException w:name="List Table 2 Accent 2" w:uiPriority="47"/>
-    <w:lsdException w:name="List Table 3 Accent 2" w:uiPriority="48"/>
-    <w:lsdException w:name="List Table 4 Accent 2" w:uiPriority="49"/>
-    <w:lsdException w:name="List Table 5 Dark Accent 2" w:uiPriority="50"/>
-    <w:lsdException w:name="List Table 6 Colorful Accent 2" w:uiPriority="51"/>
-    <w:lsdException w:name="List Table 7 Colorful Accent 2" w:uiPriority="52"/>
-    <w:lsdException w:name="List Table 1 Light Accent 3" w:uiPriority="46"/>
-    <w:lsdException w:name="List Table 2 Accent 3" w:uiPriority="47"/>
-    <w:lsdException w:name="List Table 3 Accent 3" w:uiPriority="48"/>
-    <w:lsdException w:name="List Table 4 Accent 3" w:uiPriority="49"/>
-    <w:lsdException w:name="List Table 5 Dark Accent 3" w:uiPriority="50"/>
-    <w:lsdException w:name="List Table 6 Colorful Accent 3" w:uiPriority="51"/>
-    <w:lsdException w:name="List Table 7 Colorful Accent 3" w:uiPriority="52"/>
-    <w:lsdException w:name="List Table 1 Light Accent 4" w:uiPriority="46"/>
-    <w:lsdException w:name="List Table 2 Accent 4" w:uiPriority="47"/>
-    <w:lsdException w:name="List Table 3 Accent 4" w:uiPriority="48"/>
-    <w:lsdException w:name="List Table 4 Accent 4" w:uiPriority="49"/>
-    <w:lsdException w:name="List Table 5 Dark Accent 4" w:uiPriority="50"/>
-    <w:lsdException w:name="List Table 6 Colorful Accent 4" w:uiPriority="51"/>
-    <w:lsdException w:name="List Table 7 Colorful Accent 4" w:uiPriority="52"/>
-    <w:lsdException w:name="List Table 1 Light Accent 5" w:uiPriority="46"/>
-    <w:lsdException w:name="List Table 2 Accent 5" w:uiPriority="47"/>
-    <w:lsdException w:name="List Table 3 Accent 5" w:uiPriority="48"/>
-    <w:lsdException w:name="List Table 4 Accent 5" w:uiPriority="49"/>
-    <w:lsdException w:name="List Table 5 Dark Accent 5" w:uiPriority="50"/>
-    <w:lsdException w:name="List Table 6 Colorful Accent 5" w:uiPriority="51"/>
-    <w:lsdException w:name="List Table 7 Colorful Accent 5" w:uiPriority="52"/>
-    <w:lsdException w:name="List Table 1 Light Accent 6" w:uiPriority="46"/>
-    <w:lsdException w:name="List Table 2 Accent 6" w:uiPriority="47"/>
-    <w:lsdException w:name="List Table 3 Accent 6" w:uiPriority="48"/>
-    <w:lsdException w:name="List Table 4 Accent 6" w:uiPriority="49"/>
-    <w:lsdException w:name="List Table 5 Dark Accent 6" w:uiPriority="50"/>
-    <w:lsdException w:name="List Table 6 Colorful Accent 6" w:uiPriority="51"/>
-    <w:lsdException w:name="List Table 7 Colorful Accent 6" w:uiPriority="52"/>
-    <w:lsdException w:name="Mention" w:semiHidden="1" w:unhideWhenUsed="1"/>
-    <w:lsdException w:name="Smart Hyperlink" w:semiHidden="1" w:unhideWhenUsed="1"/>
-    <w:lsdException w:name="Hashtag" w:semiHidden="1" w:unhideWhenUsed="1"/>
-    <w:lsdException w:name="Unresolved Mention" w:semiHidden="1" w:unhideWhenUsed="1"/>
-    <w:lsdException w:name="Smart Link" w:semiHidden="1" w:unhideWhenUsed="1"/>
+  <w:latentStyles w:defLockedState="0" w:defUIPriority="99" w:defSemiHidden="1" w:defUnhideWhenUsed="1" w:defQFormat="0" w:count="267">
+    <w:lsdException w:name="Normal" w:semiHidden="0" w:uiPriority="0" w:unhideWhenUsed="0" w:qFormat="1"/>
+    <w:lsdException w:name="heading 1" w:semiHidden="0" w:uiPriority="9" w:unhideWhenUsed="0" w:qFormat="1"/>
+    <w:lsdException w:name="heading 2" w:uiPriority="9" w:qFormat="1"/>
+    <w:lsdException w:name="heading 3" w:uiPriority="9" w:qFormat="1"/>
+    <w:lsdException w:name="heading 4" w:uiPriority="9" w:qFormat="1"/>
+    <w:lsdException w:name="heading 5" w:uiPriority="9" w:qFormat="1"/>
+    <w:lsdException w:name="heading 6" w:uiPriority="9" w:qFormat="1"/>
+    <w:lsdException w:name="heading 7" w:uiPriority="9" w:qFormat="1"/>
+    <w:lsdException w:name="heading 8" w:uiPriority="9" w:qFormat="1"/>
+    <w:lsdException w:name="heading 9" w:uiPriority="9" w:qFormat="1"/>
+    <w:lsdException w:name="toc 1" w:uiPriority="39"/>
+    <w:lsdException w:name="toc 2" w:uiPriority="39"/>
+    <w:lsdException w:name="toc 3" w:uiPriority="39"/>
+    <w:lsdException w:name="toc 4" w:uiPriority="39"/>
+    <w:lsdException w:name="toc 5" w:uiPriority="39"/>
+    <w:lsdException w:name="toc 6" w:uiPriority="39"/>
+    <w:lsdException w:name="toc 7" w:uiPriority="39"/>
+    <w:lsdException w:name="toc 8" w:uiPriority="39"/>
+    <w:lsdException w:name="toc 9" w:uiPriority="39"/>
+    <w:lsdException w:name="caption" w:uiPriority="35" w:qFormat="1"/>
+    <w:lsdException w:name="Title" w:semiHidden="0" w:uiPriority="10" w:unhideWhenUsed="0" w:qFormat="1"/>
+    <w:lsdException w:name="Default Paragraph Font" w:uiPriority="1"/>
+    <w:lsdException w:name="Subtitle" w:semiHidden="0" w:uiPriority="11" w:unhideWhenUsed="0" w:qFormat="1"/>
+    <w:lsdException w:name="Strong" w:semiHidden="0" w:uiPriority="22" w:unhideWhenUsed="0" w:qFormat="1"/>
+    <w:lsdException w:name="Emphasis" w:semiHidden="0" w:uiPriority="20" w:unhideWhenUsed="0" w:qFormat="1"/>
+    <w:lsdException w:name="Table Grid" w:semiHidden="0" w:uiPriority="39" w:unhideWhenUsed="0"/>
+    <w:lsdException w:name="Placeholder Text" w:unhideWhenUsed="0"/>
+    <w:lsdException w:name="No Spacing" w:semiHidden="0" w:uiPriority="1" w:unhideWhenUsed="0" w:qFormat="1"/>
+    <w:lsdException w:name="Light Shading" w:semiHidden="0" w:uiPriority="60" w:unhideWhenUsed="0"/>
+    <w:lsdException w:name="Light List" w:semiHidden="0" w:uiPriority="61" w:unhideWhenUsed="0"/>
+    <w:lsdException w:name="Light Grid" w:semiHidden="0" w:uiPriority="62" w:unhideWhenUsed="0"/>
+    <w:lsdException w:name="Medium Shading 1" w:semiHidden="0" w:uiPriority="63" w:unhideWhenUsed="0"/>
+    <w:lsdException w:name="Medium Shading 2" w:semiHidden="0" w:uiPriority="64" w:unhideWhenUsed="0"/>
+    <w:lsdException w:name="Medium List 1" w:semiHidden="0" w:uiPriority="65" w:unhideWhenUsed="0"/>
+    <w:lsdException w:name="Medium List 2" w:semiHidden="0" w:uiPriority="66" w:unhideWhenUsed="0"/>
+    <w:lsdException w:name="Medium Grid 1" w:semiHidden="0" w:uiPriority="67" w:unhideWhenUsed="0"/>
+    <w:lsdException w:name="Medium Grid 2" w:semiHidden="0" w:uiPriority="68" w:unhideWhenUsed="0"/>
+    <w:lsdException w:name="Medium Grid 3" w:semiHidden="0" w:uiPriority="69" w:unhideWhenUsed="0"/>
+    <w:lsdException w:name="Dark List" w:semiHidden="0" w:uiPriority="70" w:unhideWhenUsed="0"/>
+    <w:lsdException w:name="Colorful Shading" w:semiHidden="0" w:uiPriority="71" w:unhideWhenUsed="0"/>
+    <w:lsdException w:name="Colorful List" w:semiHidden="0" w:uiPriority="72" w:unhideWhenUsed="0"/>
+    <w:lsdException w:name="Colorful Grid" w:semiHidden="0" w:uiPriority="73" w:unhideWhenUsed="0"/>
+    <w:lsdException w:name="Light Shading Accent 1" w:semiHidden="0" w:uiPriority="60" w:unhideWhenUsed="0"/>
+    <w:lsdException w:name="Light List Accent 1" w:semiHidden="0" w:uiPriority="61" w:unhideWhenUsed="0"/>
+    <w:lsdException w:name="Light Grid Accent 1" w:semiHidden="0" w:uiPriority="62" w:unhideWhenUsed="0"/>
+    <w:lsdException w:name="Medium Shading 1 Accent 1" w:semiHidden="0" w:uiPriority="63" w:unhideWhenUsed="0"/>
+    <w:lsdException w:name="Medium Shading 2 Accent 1" w:semiHidden="0" w:uiPriority="64" w:unhideWhenUsed="0"/>
+    <w:lsdException w:name="Medium List 1 Accent 1" w:semiHidden="0" w:uiPriority="65" w:unhideWhenUsed="0"/>
+    <w:lsdException w:name="Revision" w:unhideWhenUsed="0"/>
+    <w:lsdException w:name="List Paragraph" w:semiHidden="0" w:uiPriority="34" w:unhideWhenUsed="0" w:qFormat="1"/>
+    <w:lsdException w:name="Quote" w:semiHidden="0" w:uiPriority="29" w:unhideWhenUsed="0" w:qFormat="1"/>
+    <w:lsdException w:name="Intense Quote" w:semiHidden="0" w:uiPriority="30" w:unhideWhenUsed="0" w:qFormat="1"/>
+    <w:lsdException w:name="Medium List 2 Accent 1" w:semiHidden="0" w:uiPriority="66" w:unhideWhenUsed="0"/>
+    <w:lsdException w:name="Medium Grid 1 Accent 1" w:semiHidden="0" w:uiPriority="67" w:unhideWhenUsed="0"/>
+    <w:lsdException w:name="Medium Grid 2 Accent 1" w:semiHidden="0" w:uiPriority="68" w:unhideWhenUsed="0"/>
+    <w:lsdException w:name="Medium Grid 3 Accent 1" w:semiHidden="0" w:uiPriority="69" w:unhideWhenUsed="0"/>
+    <w:lsdException w:name="Dark List Accent 1" w:semiHidden="0" w:uiPriority="70" w:unhideWhenUsed="0"/>
+    <w:lsdException w:name="Colorful Shading Accent 1" w:semiHidden="0" w:uiPriority="71" w:unhideWhenUsed="0"/>
+    <w:lsdException w:name="Colorful List Accent 1" w:semiHidden="0" w:uiPriority="72" w:unhideWhenUsed="0"/>
+    <w:lsdException w:name="Colorful Grid Accent 1" w:semiHidden="0" w:uiPriority="73" w:unhideWhenUsed="0"/>
+    <w:lsdException w:name="Light Shading Accent 2" w:semiHidden="0" w:uiPriority="60" w:unhideWhenUsed="0"/>
+    <w:lsdException w:name="Light List Accent 2" w:semiHidden="0" w:uiPriority="61" w:unhideWhenUsed="0"/>
+    <w:lsdException w:name="Light Grid Accent 2" w:semiHidden="0" w:uiPriority="62" w:unhideWhenUsed="0"/>
+    <w:lsdException w:name="Medium Shading 1 Accent 2" w:semiHidden="0" w:uiPriority="63" w:unhideWhenUsed="0"/>
+    <w:lsdException w:name="Medium Shading 2 Accent 2" w:semiHidden="0" w:uiPriority="64" w:unhideWhenUsed="0"/>
+    <w:lsdException w:name="Medium List 1 Accent 2" w:semiHidden="0" w:uiPriority="65" w:unhideWhenUsed="0"/>
+    <w:lsdException w:name="Medium List 2 Accent 2" w:semiHidden="0" w:uiPriority="66" w:unhideWhenUsed="0"/>
+    <w:lsdException w:name="Medium Grid 1 Accent 2" w:semiHidden="0" w:uiPriority="67" w:unhideWhenUsed="0"/>
+    <w:lsdException w:name="Medium Grid 2 Accent 2" w:semiHidden="0" w:uiPriority="68" w:unhideWhenUsed="0"/>
+    <w:lsdException w:name="Medium Grid 3 Accent 2" w:semiHidden="0" w:uiPriority="69" w:unhideWhenUsed="0"/>
+    <w:lsdException w:name="Dark List Accent 2" w:semiHidden="0" w:uiPriority="70" w:unhideWhenUsed="0"/>
+    <w:lsdException w:name="Colorful Shading Accent 2" w:semiHidden="0" w:uiPriority="71" w:unhideWhenUsed="0"/>
+    <w:lsdException w:name="Colorful List Accent 2" w:semiHidden="0" w:uiPriority="72" w:unhideWhenUsed="0"/>
+    <w:lsdException w:name="Colorful Grid Accent 2" w:semiHidden="0" w:uiPriority="73" w:unhideWhenUsed="0"/>
+    <w:lsdException w:name="Light Shading Accent 3" w:semiHidden="0" w:uiPriority="60" w:unhideWhenUsed="0"/>
+    <w:lsdException w:name="Light List Accent 3" w:semiHidden="0" w:uiPriority="61" w:unhideWhenUsed="0"/>
+    <w:lsdException w:name="Light Grid Accent 3" w:semiHidden="0" w:uiPriority="62" w:unhideWhenUsed="0"/>
+    <w:lsdException w:name="Medium Shading 1 Accent 3" w:semiHidden="0" w:uiPriority="63" w:unhideWhenUsed="0"/>
+    <w:lsdException w:name="Medium Shading 2 Accent 3" w:semiHidden="0" w:uiPriority="64" w:unhideWhenUsed="0"/>
+    <w:lsdException w:name="Medium List 1 Accent 3" w:semiHidden="0" w:uiPriority="65" w:unhideWhenUsed="0"/>
+    <w:lsdException w:name="Medium List 2 Accent 3" w:semiHidden="0" w:uiPriority="66" w:unhideWhenUsed="0"/>
+    <w:lsdException w:name="Medium Grid 1 Accent 3" w:semiHidden="0" w:uiPriority="67" w:unhideWhenUsed="0"/>
+    <w:lsdException w:name="Medium Grid 2 Accent 3" w:semiHidden="0" w:uiPriority="68" w:unhideWhenUsed="0"/>
+    <w:lsdException w:name="Medium Grid 3 Accent 3" w:semiHidden="0" w:uiPriority="69" w:unhideWhenUsed="0"/>
+    <w:lsdException w:name="Dark List Accent 3" w:semiHidden="0" w:uiPriority="70" w:unhideWhenUsed="0"/>
+    <w:lsdException w:name="Colorful Shading Accent 3" w:semiHidden="0" w:uiPriority="71" w:unhideWhenUsed="0"/>
+    <w:lsdException w:name="Colorful List Accent 3" w:semiHidden="0" w:uiPriority="72" w:unhideWhenUsed="0"/>
+    <w:lsdException w:name="Colorful Grid Accent 3" w:semiHidden="0" w:uiPriority="73" w:unhideWhenUsed="0"/>
+    <w:lsdException w:name="Light Shading Accent 4" w:semiHidden="0" w:uiPriority="60" w:unhideWhenUsed="0"/>
+    <w:lsdException w:name="Light List Accent 4" w:semiHidden="0" w:uiPriority="61" w:unhideWhenUsed="0"/>
+    <w:lsdException w:name="Light Grid Accent 4" w:semiHidden="0" w:uiPriority="62" w:unhideWhenUsed="0"/>
+    <w:lsdException w:name="Medium Shading 1 Accent 4" w:semiHidden="0" w:uiPriority="63" w:unhideWhenUsed="0"/>
+    <w:lsdException w:name="Medium Shading 2 Accent 4" w:semiHidden="0" w:uiPriority="64" w:unhideWhenUsed="0"/>
+    <w:lsdException w:name="Medium List 1 Accent 4" w:semiHidden="0" w:uiPriority="65" w:unhideWhenUsed="0"/>
+    <w:lsdException w:name="Medium List 2 Accent 4" w:semiHidden="0" w:uiPriority="66" w:unhideWhenUsed="0"/>
+    <w:lsdException w:name="Medium Grid 1 Accent 4" w:semiHidden="0" w:uiPriority="67" w:unhideWhenUsed="0"/>
+    <w:lsdException w:name="Medium Grid 2 Accent 4" w:semiHidden="0" w:uiPriority="68" w:unhideWhenUsed="0"/>
+    <w:lsdException w:name="Medium Grid 3 Accent 4" w:semiHidden="0" w:uiPriority="69" w:unhideWhenUsed="0"/>
+    <w:lsdException w:name="Dark List Accent 4" w:semiHidden="0" w:uiPriority="70" w:unhideWhenUsed="0"/>
+    <w:lsdException w:name="Colorful Shading Accent 4" w:semiHidden="0" w:uiPriority="71" w:unhideWhenUsed="0"/>
+    <w:lsdException w:name="Colorful List Accent 4" w:semiHidden="0" w:uiPriority="72" w:unhideWhenUsed="0"/>
+    <w:lsdException w:name="Colorful Grid Accent 4" w:semiHidden="0" w:uiPriority="73" w:unhideWhenUsed="0"/>
+    <w:lsdException w:name="Light Shading Accent 5" w:semiHidden="0" w:uiPriority="60" w:unhideWhenUsed="0"/>
+    <w:lsdException w:name="Light List Accent 5" w:semiHidden="0" w:uiPriority="61" w:unhideWhenUsed="0"/>
+    <w:lsdException w:name="Light Grid Accent 5" w:semiHidden="0" w:uiPriority="62" w:unhideWhenUsed="0"/>
+    <w:lsdException w:name="Medium Shading 1 Accent 5" w:semiHidden="0" w:uiPriority="63" w:unhideWhenUsed="0"/>
+    <w:lsdException w:name="Medium Shading 2 Accent 5" w:semiHidden="0" w:uiPriority="64" w:unhideWhenUsed="0"/>
+    <w:lsdException w:name="Medium List 1 Accent 5" w:semiHidden="0" w:uiPriority="65" w:unhideWhenUsed="0"/>
+    <w:lsdException w:name="Medium List 2 Accent 5" w:semiHidden="0" w:uiPriority="66" w:unhideWhenUsed="0"/>
+    <w:lsdException w:name="Medium Grid 1 Accent 5" w:semiHidden="0" w:uiPriority="67" w:unhideWhenUsed="0"/>
+    <w:lsdException w:name="Medium Grid 2 Accent 5" w:semiHidden="0" w:uiPriority="68" w:unhideWhenUsed="0"/>
+    <w:lsdException w:name="Medium Grid 3 Accent 5" w:semiHidden="0" w:uiPriority="69" w:unhideWhenUsed="0"/>
+    <w:lsdException w:name="Dark List Accent 5" w:semiHidden="0" w:uiPriority="70" w:unhideWhenUsed="0"/>
+    <w:lsdException w:name="Colorful Shading Accent 5" w:semiHidden="0" w:uiPriority="71" w:unhideWhenUsed="0"/>
+    <w:lsdException w:name="Colorful List Accent 5" w:semiHidden="0" w:uiPriority="72" w:unhideWhenUsed="0"/>
+    <w:lsdException w:name="Colorful Grid Accent 5" w:semiHidden="0" w:uiPriority="73" w:unhideWhenUsed="0"/>
+    <w:lsdException w:name="Light Shading Accent 6" w:semiHidden="0" w:uiPriority="60" w:unhideWhenUsed="0"/>
+    <w:lsdException w:name="Light List Accent 6" w:semiHidden="0" w:uiPriority="61" w:unhideWhenUsed="0"/>
+    <w:lsdException w:name="Light Grid Accent 6" w:semiHidden="0" w:uiPriority="62" w:unhideWhenUsed="0"/>
+    <w:lsdException w:name="Medium Shading 1 Accent 6" w:semiHidden="0" w:uiPriority="63" w:unhideWhenUsed="0"/>
+    <w:lsdException w:name="Medium Shading 2 Accent 6" w:semiHidden="0" w:uiPriority="64" w:unhideWhenUsed="0"/>
+    <w:lsdException w:name="Medium List 1 Accent 6" w:semiHidden="0" w:uiPriority="65" w:unhideWhenUsed="0"/>
+    <w:lsdException w:name="Medium List 2 Accent 6" w:semiHidden="0" w:uiPriority="66" w:unhideWhenUsed="0"/>
+    <w:lsdException w:name="Medium Grid 1 Accent 6" w:semiHidden="0" w:uiPriority="67" w:unhideWhenUsed="0"/>
+    <w:lsdException w:name="Medium Grid 2 Accent 6" w:semiHidden="0" w:uiPriority="68" w:unhideWhenUsed="0"/>
+    <w:lsdException w:name="Medium Grid 3 Accent 6" w:semiHidden="0" w:uiPriority="69" w:unhideWhenUsed="0"/>
+    <w:lsdException w:name="Dark List Accent 6" w:semiHidden="0" w:uiPriority="70" w:unhideWhenUsed="0"/>
+    <w:lsdException w:name="Colorful Shading Accent 6" w:semiHidden="0" w:uiPriority="71" w:unhideWhenUsed="0"/>
+    <w:lsdException w:name="Colorful List Accent 6" w:semiHidden="0" w:uiPriority="72" w:unhideWhenUsed="0"/>
+    <w:lsdException w:name="Colorful Grid Accent 6" w:semiHidden="0" w:uiPriority="73" w:unhideWhenUsed="0"/>
+    <w:lsdException w:name="Subtle Emphasis" w:semiHidden="0" w:uiPriority="19" w:unhideWhenUsed="0" w:qFormat="1"/>
+    <w:lsdException w:name="Intense Emphasis" w:semiHidden="0" w:uiPriority="21" w:unhideWhenUsed="0" w:qFormat="1"/>
+    <w:lsdException w:name="Subtle Reference" w:semiHidden="0" w:uiPriority="31" w:unhideWhenUsed="0" w:qFormat="1"/>
+    <w:lsdException w:name="Intense Reference" w:semiHidden="0" w:uiPriority="32" w:unhideWhenUsed="0" w:qFormat="1"/>
+    <w:lsdException w:name="Book Title" w:semiHidden="0" w:uiPriority="33" w:unhideWhenUsed="0" w:qFormat="1"/>
+    <w:lsdException w:name="Bibliography" w:uiPriority="37"/>
+    <w:lsdException w:name="TOC Heading" w:uiPriority="39" w:qFormat="1"/>
   </w:latentStyles>
   <w:style w:type="paragraph" w:default="1" w:styleId="Normal">
     <w:name w:val="Normal"/>
@@ -7828,176 +8114,50 @@
     <w:uiPriority w:val="99"/>
     <w:rsid w:val="00ED2B07"/>
   </w:style>
+  <w:style w:type="paragraph" w:styleId="BalloonText">
+    <w:name w:val="Balloon Text"/>
+    <w:basedOn w:val="Normal"/>
+    <w:link w:val="BalloonTextChar"/>
+    <w:uiPriority w:val="99"/>
+    <w:semiHidden/>
+    <w:unhideWhenUsed/>
+    <w:rsid w:val="0005015A"/>
+    <w:pPr>
+      <w:spacing w:after="0" w:line="240" w:lineRule="auto"/>
+    </w:pPr>
+    <w:rPr>
+      <w:rFonts w:ascii="Tahoma" w:hAnsi="Tahoma" w:cs="Tahoma"/>
+      <w:sz w:val="16"/>
+      <w:szCs w:val="16"/>
+    </w:rPr>
+  </w:style>
+  <w:style w:type="character" w:customStyle="1" w:styleId="BalloonTextChar">
+    <w:name w:val="Balloon Text Char"/>
+    <w:basedOn w:val="DefaultParagraphFont"/>
+    <w:link w:val="BalloonText"/>
+    <w:uiPriority w:val="99"/>
+    <w:semiHidden/>
+    <w:rsid w:val="0005015A"/>
+    <w:rPr>
+      <w:rFonts w:ascii="Tahoma" w:hAnsi="Tahoma" w:cs="Tahoma"/>
+      <w:sz w:val="16"/>
+      <w:szCs w:val="16"/>
+    </w:rPr>
+  </w:style>
 </w:styles>
 </file>
 
-<file path=word/glossary/document.xml><?xml version="1.0" encoding="utf-8"?>
-<w:glossaryDocument xmlns:wpc="http://schemas.microsoft.com/office/word/2010/wordprocessingCanvas" xmlns:cx="http://schemas.microsoft.com/office/drawing/2014/chartex" xmlns:cx1="http://schemas.microsoft.com/office/drawing/2015/9/8/chartex" xmlns:cx2="http://schemas.microsoft.com/office/drawing/2015/10/21/chartex" xmlns:cx3="http://schemas.microsoft.com/office/drawing/2016/5/9/chartex" xmlns:cx4="http://schemas.microsoft.com/office/drawing/2016/5/10/chartex" xmlns:cx5="http://schemas.microsoft.com/office/drawing/2016/5/11/chartex" xmlns:cx6="http://schemas.microsoft.com/office/drawing/2016/5/12/chartex" xmlns:cx7="http://schemas.microsoft.com/office/drawing/2016/5/13/chartex" xmlns:cx8="http://schemas.microsoft.com/office/drawing/2016/5/14/chartex" xmlns:mc="http://schemas.openxmlformats.org/markup-compatibility/2006" xmlns:aink="http://schemas.microsoft.com/office/drawing/2016/ink" xmlns:am3d="http://schemas.microsoft.com/office/drawing/2017/model3d" xmlns:o="urn:schemas-microsoft-com:office:office" xmlns:oel="http://schemas.microsoft.com/office/2019/extlst" xmlns:r="http://schemas.openxmlformats.org/officeDocument/2006/relationships" xmlns:m="http://schemas.openxmlformats.org/officeDocument/2006/math" xmlns:v="urn:schemas-microsoft-com:vml" xmlns:wp14="http://schemas.microsoft.com/office/word/2010/wordprocessingDrawing" xmlns:wp="http://schemas.openxmlformats.org/drawingml/2006/wordprocessingDrawing" xmlns:w10="urn:schemas-microsoft-com:office:word" xmlns:w="http://schemas.openxmlformats.org/wordprocessingml/2006/main" xmlns:w14="http://schemas.microsoft.com/office/word/2010/wordml" xmlns:w15="http://schemas.microsoft.com/office/word/2012/wordml" xmlns:w16cex="http://schemas.microsoft.com/office/word/2018/wordml/cex" xmlns:w16cid="http://schemas.microsoft.com/office/word/2016/wordml/cid" xmlns:w16="http://schemas.microsoft.com/office/word/2018/wordml" xmlns:w16du="http://schemas.microsoft.com/office/word/2023/wordml/word16du" xmlns:w16sdtdh="http://schemas.microsoft.com/office/word/2020/wordml/sdtdatahash" xmlns:w16se="http://schemas.microsoft.com/office/word/2015/wordml/symex" xmlns:wpg="http://schemas.microsoft.com/office/word/2010/wordprocessingGroup" xmlns:wpi="http://schemas.microsoft.com/office/word/2010/wordprocessingInk" xmlns:wne="http://schemas.microsoft.com/office/word/2006/wordml" xmlns:wps="http://schemas.microsoft.com/office/word/2010/wordprocessingShape" mc:Ignorable="w14 w15 w16se w16cid w16 w16cex w16sdtdh wp14">
-  <w:docParts>
-    <w:docPart>
-      <w:docPartPr>
-        <w:name w:val="4B6319EC57804A6CA561822EADEE2EFE"/>
-        <w:category>
-          <w:name w:val="General"/>
-          <w:gallery w:val="placeholder"/>
-        </w:category>
-        <w:types>
-          <w:type w:val="bbPlcHdr"/>
-        </w:types>
-        <w:behaviors>
-          <w:behavior w:val="content"/>
-        </w:behaviors>
-        <w:guid w:val="{6F7DE687-7D67-44DE-9276-CD699C54DC2E}"/>
-      </w:docPartPr>
-      <w:docPartBody>
-        <w:p>
-          <w:pPr>
-            <w:pStyle w:val="4B6319EC57804A6CA561822EADEE2EFE"/>
-          </w:pPr>
-          <w:r>
-            <w:rPr>
-              <w:rFonts w:asciiTheme="majorHAnsi" w:eastAsiaTheme="majorEastAsia" w:hAnsiTheme="majorHAnsi" w:cstheme="majorBidi"/>
-              <w:color w:val="4472C4" w:themeColor="accent1"/>
-              <w:sz w:val="88"/>
-              <w:szCs w:val="88"/>
-            </w:rPr>
-            <w:t>[Document title]</w:t>
-          </w:r>
-        </w:p>
-      </w:docPartBody>
-    </w:docPart>
-  </w:docParts>
-</w:glossaryDocument>
-</file>
-
-<file path=word/glossary/fontTable.xml><?xml version="1.0" encoding="utf-8"?>
-<w:fonts xmlns:mc="http://schemas.openxmlformats.org/markup-compatibility/2006" xmlns:r="http://schemas.openxmlformats.org/officeDocument/2006/relationships" xmlns:w="http://schemas.openxmlformats.org/wordprocessingml/2006/main" xmlns:w14="http://schemas.microsoft.com/office/word/2010/wordml" xmlns:w15="http://schemas.microsoft.com/office/word/2012/wordml" xmlns:w16cex="http://schemas.microsoft.com/office/word/2018/wordml/cex" xmlns:w16cid="http://schemas.microsoft.com/office/word/2016/wordml/cid" xmlns:w16="http://schemas.microsoft.com/office/word/2018/wordml" xmlns:w16sdtdh="http://schemas.microsoft.com/office/word/2020/wordml/sdtdatahash" xmlns:w16se="http://schemas.microsoft.com/office/word/2015/wordml/symex" mc:Ignorable="w14 w15 w16se w16cid w16 w16cex w16sdtdh">
-  <w:font w:name="Wingdings">
-    <w:panose1 w:val="05000000000000000000"/>
-    <w:charset w:val="02"/>
-    <w:family w:val="auto"/>
-    <w:pitch w:val="variable"/>
-    <w:sig w:usb0="00000000" w:usb1="10000000" w:usb2="00000000" w:usb3="00000000" w:csb0="80000000" w:csb1="00000000"/>
-  </w:font>
-  <w:font w:name="Times New Roman">
-    <w:panose1 w:val="02020603050405020304"/>
-    <w:charset w:val="A1"/>
-    <w:family w:val="roman"/>
-    <w:pitch w:val="variable"/>
-    <w:sig w:usb0="E0002EFF" w:usb1="C000785B" w:usb2="00000009" w:usb3="00000000" w:csb0="000001FF" w:csb1="00000000"/>
-  </w:font>
-  <w:font w:name="Courier New">
-    <w:panose1 w:val="02070309020205020404"/>
-    <w:charset w:val="A1"/>
-    <w:family w:val="modern"/>
-    <w:pitch w:val="fixed"/>
-    <w:sig w:usb0="E0002EFF" w:usb1="C0007843" w:usb2="00000009" w:usb3="00000000" w:csb0="000001FF" w:csb1="00000000"/>
-  </w:font>
-  <w:font w:name="Symbol">
-    <w:panose1 w:val="05050102010706020507"/>
-    <w:charset w:val="02"/>
-    <w:family w:val="roman"/>
-    <w:pitch w:val="variable"/>
-    <w:sig w:usb0="00000000" w:usb1="10000000" w:usb2="00000000" w:usb3="00000000" w:csb0="80000000" w:csb1="00000000"/>
-  </w:font>
-  <w:font w:name="Bahnschrift">
-    <w:panose1 w:val="020B0502040204020203"/>
-    <w:charset w:val="A1"/>
-    <w:family w:val="swiss"/>
-    <w:pitch w:val="variable"/>
-    <w:sig w:usb0="A00002C7" w:usb1="00000002" w:usb2="00000000" w:usb3="00000000" w:csb0="0000019F" w:csb1="00000000"/>
-  </w:font>
-  <w:font w:name="Arial">
-    <w:panose1 w:val="020B0604020202020204"/>
-    <w:charset w:val="A1"/>
-    <w:family w:val="swiss"/>
-    <w:pitch w:val="variable"/>
-    <w:sig w:usb0="E0002EFF" w:usb1="C000785B" w:usb2="00000009" w:usb3="00000000" w:csb0="000001FF" w:csb1="00000000"/>
-  </w:font>
-  <w:font w:name="Calibri">
-    <w:panose1 w:val="020F0502020204030204"/>
-    <w:charset w:val="A1"/>
-    <w:family w:val="swiss"/>
-    <w:pitch w:val="variable"/>
-    <w:sig w:usb0="E4002EFF" w:usb1="C000247B" w:usb2="00000009" w:usb3="00000000" w:csb0="000001FF" w:csb1="00000000"/>
-  </w:font>
-  <w:font w:name="Bahnschrift Light">
-    <w:panose1 w:val="020B0502040204020203"/>
-    <w:charset w:val="A1"/>
-    <w:family w:val="swiss"/>
-    <w:pitch w:val="variable"/>
-    <w:sig w:usb0="A00002C7" w:usb1="00000002" w:usb2="00000000" w:usb3="00000000" w:csb0="0000019F" w:csb1="00000000"/>
-  </w:font>
-  <w:font w:name="Calibri Light">
-    <w:panose1 w:val="020F0302020204030204"/>
-    <w:charset w:val="A1"/>
-    <w:family w:val="swiss"/>
-    <w:pitch w:val="variable"/>
-    <w:sig w:usb0="E4002EFF" w:usb1="C000247B" w:usb2="00000009" w:usb3="00000000" w:csb0="000001FF" w:csb1="00000000"/>
-  </w:font>
-</w:fonts>
-</file>
-
-<file path=word/glossary/settings.xml><?xml version="1.0" encoding="utf-8"?>
-<w:settings xmlns:mc="http://schemas.openxmlformats.org/markup-compatibility/2006" xmlns:o="urn:schemas-microsoft-com:office:office" xmlns:r="http://schemas.openxmlformats.org/officeDocument/2006/relationships" xmlns:m="http://schemas.openxmlformats.org/officeDocument/2006/math" xmlns:v="urn:schemas-microsoft-com:vml" xmlns:w10="urn:schemas-microsoft-com:office:word" xmlns:w="http://schemas.openxmlformats.org/wordprocessingml/2006/main" xmlns:w14="http://schemas.microsoft.com/office/word/2010/wordml" xmlns:w15="http://schemas.microsoft.com/office/word/2012/wordml" xmlns:w16cex="http://schemas.microsoft.com/office/word/2018/wordml/cex" xmlns:w16cid="http://schemas.microsoft.com/office/word/2016/wordml/cid" xmlns:w16="http://schemas.microsoft.com/office/word/2018/wordml" xmlns:w16sdtdh="http://schemas.microsoft.com/office/word/2020/wordml/sdtdatahash" xmlns:w16se="http://schemas.microsoft.com/office/word/2015/wordml/symex" xmlns:sl="http://schemas.openxmlformats.org/schemaLibrary/2006/main" mc:Ignorable="w14 w15 w16se w16cid w16 w16cex w16sdtdh">
-  <w:view w:val="normal"/>
-  <w:defaultTabStop w:val="720"/>
-  <w:characterSpacingControl w:val="doNotCompress"/>
-  <w:compat>
-    <w:useFELayout/>
-    <w:compatSetting w:name="compatibilityMode" w:uri="http://schemas.microsoft.com/office/word" w:val="15"/>
-    <w:compatSetting w:name="overrideTableStyleFontSizeAndJustification" w:uri="http://schemas.microsoft.com/office/word" w:val="1"/>
-    <w:compatSetting w:name="enableOpenTypeFeatures" w:uri="http://schemas.microsoft.com/office/word" w:val="1"/>
-    <w:compatSetting w:name="doNotFlipMirrorIndents" w:uri="http://schemas.microsoft.com/office/word" w:val="1"/>
-    <w:compatSetting w:name="differentiateMultirowTableHeaders" w:uri="http://schemas.microsoft.com/office/word" w:val="1"/>
-    <w:compatSetting w:name="useWord2013TrackBottomHyphenation" w:uri="http://schemas.microsoft.com/office/word" w:val="0"/>
-  </w:compat>
-  <w:rsids>
-    <w:rsidRoot w:val="008979E0"/>
-    <w:rsid w:val="002052F2"/>
-    <w:rsid w:val="002C51DE"/>
-    <w:rsid w:val="003C5319"/>
-    <w:rsid w:val="005432A3"/>
-    <w:rsid w:val="00567A96"/>
-    <w:rsid w:val="0075125A"/>
-    <w:rsid w:val="007B2CA9"/>
-    <w:rsid w:val="008979E0"/>
-    <w:rsid w:val="0092163E"/>
-    <w:rsid w:val="00A77127"/>
-    <w:rsid w:val="00AC7524"/>
-    <w:rsid w:val="00E77534"/>
-    <w:rsid w:val="00FE1E72"/>
-  </w:rsids>
-  <m:mathPr>
-    <m:mathFont m:val="Cambria Math"/>
-    <m:brkBin m:val="before"/>
-    <m:brkBinSub m:val="--"/>
-    <m:smallFrac m:val="0"/>
-    <m:dispDef/>
-    <m:lMargin m:val="0"/>
-    <m:rMargin m:val="0"/>
-    <m:defJc m:val="centerGroup"/>
-    <m:wrapIndent m:val="1440"/>
-    <m:intLim m:val="subSup"/>
-    <m:naryLim m:val="undOvr"/>
-  </m:mathPr>
-  <w:themeFontLang w:val="el-GR"/>
-  <w:clrSchemeMapping w:bg1="light1" w:t1="dark1" w:bg2="light2" w:t2="dark2" w:accent1="accent1" w:accent2="accent2" w:accent3="accent3" w:accent4="accent4" w:accent5="accent5" w:accent6="accent6" w:hyperlink="hyperlink" w:followedHyperlink="followedHyperlink"/>
-  <w:decimalSymbol w:val=","/>
-  <w:listSeparator w:val=";"/>
-  <w15:chartTrackingRefBased/>
-</w:settings>
-</file>
-
-<file path=word/glossary/styles.xml><?xml version="1.0" encoding="utf-8"?>
-<w:styles xmlns:mc="http://schemas.openxmlformats.org/markup-compatibility/2006" xmlns:r="http://schemas.openxmlformats.org/officeDocument/2006/relationships" xmlns:w="http://schemas.openxmlformats.org/wordprocessingml/2006/main" xmlns:w14="http://schemas.microsoft.com/office/word/2010/wordml" xmlns:w15="http://schemas.microsoft.com/office/word/2012/wordml" xmlns:w16cex="http://schemas.microsoft.com/office/word/2018/wordml/cex" xmlns:w16cid="http://schemas.microsoft.com/office/word/2016/wordml/cid" xmlns:w16="http://schemas.microsoft.com/office/word/2018/wordml" xmlns:w16sdtdh="http://schemas.microsoft.com/office/word/2020/wordml/sdtdatahash" xmlns:w16se="http://schemas.microsoft.com/office/word/2015/wordml/symex" mc:Ignorable="w14 w15 w16se w16cid w16 w16cex w16sdtdh">
+<file path=word/stylesWithEffects.xml><?xml version="1.0" encoding="utf-8"?>
+<w:styles xmlns:wpc="http://schemas.microsoft.com/office/word/2010/wordprocessingCanvas" xmlns:mc="http://schemas.openxmlformats.org/markup-compatibility/2006" xmlns:o="urn:schemas-microsoft-com:office:office" xmlns:r="http://schemas.openxmlformats.org/officeDocument/2006/relationships" xmlns:m="http://schemas.openxmlformats.org/officeDocument/2006/math" xmlns:v="urn:schemas-microsoft-com:vml" xmlns:wp14="http://schemas.microsoft.com/office/word/2010/wordprocessingDrawing" xmlns:wp="http://schemas.openxmlformats.org/drawingml/2006/wordprocessingDrawing" xmlns:w10="urn:schemas-microsoft-com:office:word" xmlns:w="http://schemas.openxmlformats.org/wordprocessingml/2006/main" xmlns:w14="http://schemas.microsoft.com/office/word/2010/wordml" xmlns:wpg="http://schemas.microsoft.com/office/word/2010/wordprocessingGroup" xmlns:wpi="http://schemas.microsoft.com/office/word/2010/wordprocessingInk" xmlns:wne="http://schemas.microsoft.com/office/word/2006/wordml" xmlns:wps="http://schemas.microsoft.com/office/word/2010/wordprocessingShape" mc:Ignorable="w14 wp14">
   <w:docDefaults>
     <w:rPrDefault>
       <w:rPr>
-        <w:rFonts w:asciiTheme="minorHAnsi" w:eastAsiaTheme="minorEastAsia" w:hAnsiTheme="minorHAnsi" w:cstheme="minorBidi"/>
+        <w:rFonts w:asciiTheme="minorHAnsi" w:eastAsiaTheme="minorHAnsi" w:hAnsiTheme="minorHAnsi" w:cstheme="minorBidi"/>
+        <w:kern w:val="2"/>
         <w:sz w:val="22"/>
         <w:szCs w:val="22"/>
-        <w:lang w:val="el-GR" w:eastAsia="el-GR" w:bidi="ar-SA"/>
+        <w:lang w:val="el-GR" w:eastAsia="en-US" w:bidi="ar-SA"/>
+        <w14:ligatures w14:val="standardContextual"/>
       </w:rPr>
     </w:rPrDefault>
     <w:pPrDefault>
@@ -8006,387 +8166,149 @@
       </w:pPr>
     </w:pPrDefault>
   </w:docDefaults>
-  <w:latentStyles w:defLockedState="0" w:defUIPriority="99" w:defSemiHidden="0" w:defUnhideWhenUsed="0" w:defQFormat="0" w:count="376">
-    <w:lsdException w:name="Normal" w:uiPriority="0" w:qFormat="1"/>
-    <w:lsdException w:name="heading 1" w:uiPriority="9" w:qFormat="1"/>
-    <w:lsdException w:name="heading 2" w:semiHidden="1" w:uiPriority="9" w:unhideWhenUsed="1" w:qFormat="1"/>
-    <w:lsdException w:name="heading 3" w:semiHidden="1" w:uiPriority="9" w:unhideWhenUsed="1" w:qFormat="1"/>
-    <w:lsdException w:name="heading 4" w:semiHidden="1" w:uiPriority="9" w:unhideWhenUsed="1" w:qFormat="1"/>
-    <w:lsdException w:name="heading 5" w:semiHidden="1" w:uiPriority="9" w:unhideWhenUsed="1" w:qFormat="1"/>
-    <w:lsdException w:name="heading 6" w:semiHidden="1" w:uiPriority="9" w:unhideWhenUsed="1" w:qFormat="1"/>
-    <w:lsdException w:name="heading 7" w:semiHidden="1" w:uiPriority="9" w:unhideWhenUsed="1" w:qFormat="1"/>
-    <w:lsdException w:name="heading 8" w:semiHidden="1" w:uiPriority="9" w:unhideWhenUsed="1" w:qFormat="1"/>
-    <w:lsdException w:name="heading 9" w:semiHidden="1" w:uiPriority="9" w:unhideWhenUsed="1" w:qFormat="1"/>
-    <w:lsdException w:name="index 1" w:semiHidden="1" w:unhideWhenUsed="1"/>
-    <w:lsdException w:name="index 2" w:semiHidden="1" w:unhideWhenUsed="1"/>
-    <w:lsdException w:name="index 3" w:semiHidden="1" w:unhideWhenUsed="1"/>
-    <w:lsdException w:name="index 4" w:semiHidden="1" w:unhideWhenUsed="1"/>
-    <w:lsdException w:name="index 5" w:semiHidden="1" w:unhideWhenUsed="1"/>
-    <w:lsdException w:name="index 6" w:semiHidden="1" w:unhideWhenUsed="1"/>
-    <w:lsdException w:name="index 7" w:semiHidden="1" w:unhideWhenUsed="1"/>
-    <w:lsdException w:name="index 8" w:semiHidden="1" w:unhideWhenUsed="1"/>
-    <w:lsdException w:name="index 9" w:semiHidden="1" w:unhideWhenUsed="1"/>
-    <w:lsdException w:name="toc 1" w:semiHidden="1" w:uiPriority="39" w:unhideWhenUsed="1"/>
-    <w:lsdException w:name="toc 2" w:semiHidden="1" w:uiPriority="39" w:unhideWhenUsed="1"/>
-    <w:lsdException w:name="toc 3" w:semiHidden="1" w:uiPriority="39" w:unhideWhenUsed="1"/>
-    <w:lsdException w:name="toc 4" w:semiHidden="1" w:uiPriority="39" w:unhideWhenUsed="1"/>
-    <w:lsdException w:name="toc 5" w:semiHidden="1" w:uiPriority="39" w:unhideWhenUsed="1"/>
-    <w:lsdException w:name="toc 6" w:semiHidden="1" w:uiPriority="39" w:unhideWhenUsed="1"/>
-    <w:lsdException w:name="toc 7" w:semiHidden="1" w:uiPriority="39" w:unhideWhenUsed="1"/>
-    <w:lsdException w:name="toc 8" w:semiHidden="1" w:uiPriority="39" w:unhideWhenUsed="1"/>
-    <w:lsdException w:name="toc 9" w:semiHidden="1" w:uiPriority="39" w:unhideWhenUsed="1"/>
-    <w:lsdException w:name="Normal Indent" w:semiHidden="1" w:unhideWhenUsed="1"/>
-    <w:lsdException w:name="footnote text" w:semiHidden="1" w:unhideWhenUsed="1"/>
-    <w:lsdException w:name="annotation text" w:semiHidden="1" w:unhideWhenUsed="1"/>
-    <w:lsdException w:name="header" w:semiHidden="1" w:unhideWhenUsed="1"/>
-    <w:lsdException w:name="footer" w:semiHidden="1" w:unhideWhenUsed="1"/>
-    <w:lsdException w:name="index heading" w:semiHidden="1" w:unhideWhenUsed="1"/>
-    <w:lsdException w:name="caption" w:semiHidden="1" w:uiPriority="35" w:unhideWhenUsed="1" w:qFormat="1"/>
-    <w:lsdException w:name="table of figures" w:semiHidden="1" w:unhideWhenUsed="1"/>
-    <w:lsdException w:name="envelope address" w:semiHidden="1" w:unhideWhenUsed="1"/>
-    <w:lsdException w:name="envelope return" w:semiHidden="1" w:unhideWhenUsed="1"/>
-    <w:lsdException w:name="footnote reference" w:semiHidden="1" w:unhideWhenUsed="1"/>
-    <w:lsdException w:name="annotation reference" w:semiHidden="1" w:unhideWhenUsed="1"/>
-    <w:lsdException w:name="line number" w:semiHidden="1" w:unhideWhenUsed="1"/>
-    <w:lsdException w:name="page number" w:semiHidden="1" w:unhideWhenUsed="1"/>
-    <w:lsdException w:name="endnote reference" w:semiHidden="1" w:unhideWhenUsed="1"/>
-    <w:lsdException w:name="endnote text" w:semiHidden="1" w:unhideWhenUsed="1"/>
-    <w:lsdException w:name="table of authorities" w:semiHidden="1" w:unhideWhenUsed="1"/>
-    <w:lsdException w:name="macro" w:semiHidden="1" w:unhideWhenUsed="1"/>
-    <w:lsdException w:name="toa heading" w:semiHidden="1" w:unhideWhenUsed="1"/>
-    <w:lsdException w:name="List" w:semiHidden="1" w:unhideWhenUsed="1"/>
-    <w:lsdException w:name="List Bullet" w:semiHidden="1" w:unhideWhenUsed="1"/>
-    <w:lsdException w:name="List Number" w:semiHidden="1" w:unhideWhenUsed="1"/>
-    <w:lsdException w:name="List 2" w:semiHidden="1" w:unhideWhenUsed="1"/>
-    <w:lsdException w:name="List 3" w:semiHidden="1" w:unhideWhenUsed="1"/>
-    <w:lsdException w:name="List 4" w:semiHidden="1" w:unhideWhenUsed="1"/>
-    <w:lsdException w:name="List 5" w:semiHidden="1" w:unhideWhenUsed="1"/>
-    <w:lsdException w:name="List Bullet 2" w:semiHidden="1" w:unhideWhenUsed="1"/>
-    <w:lsdException w:name="List Bullet 3" w:semiHidden="1" w:unhideWhenUsed="1"/>
-    <w:lsdException w:name="List Bullet 4" w:semiHidden="1" w:unhideWhenUsed="1"/>
-    <w:lsdException w:name="List Bullet 5" w:semiHidden="1" w:unhideWhenUsed="1"/>
-    <w:lsdException w:name="List Number 2" w:semiHidden="1" w:unhideWhenUsed="1"/>
-    <w:lsdException w:name="List Number 3" w:semiHidden="1" w:unhideWhenUsed="1"/>
-    <w:lsdException w:name="List Number 4" w:semiHidden="1" w:unhideWhenUsed="1"/>
-    <w:lsdException w:name="List Number 5" w:semiHidden="1" w:unhideWhenUsed="1"/>
-    <w:lsdException w:name="Title" w:uiPriority="10" w:qFormat="1"/>
-    <w:lsdException w:name="Closing" w:semiHidden="1" w:unhideWhenUsed="1"/>
-    <w:lsdException w:name="Signature" w:semiHidden="1" w:unhideWhenUsed="1"/>
-    <w:lsdException w:name="Default Paragraph Font" w:semiHidden="1" w:uiPriority="1" w:unhideWhenUsed="1"/>
-    <w:lsdException w:name="Body Text" w:semiHidden="1" w:unhideWhenUsed="1"/>
-    <w:lsdException w:name="Body Text Indent" w:semiHidden="1" w:unhideWhenUsed="1"/>
-    <w:lsdException w:name="List Continue" w:semiHidden="1" w:unhideWhenUsed="1"/>
-    <w:lsdException w:name="List Continue 2" w:semiHidden="1" w:unhideWhenUsed="1"/>
-    <w:lsdException w:name="List Continue 3" w:semiHidden="1" w:unhideWhenUsed="1"/>
-    <w:lsdException w:name="List Continue 4" w:semiHidden="1" w:unhideWhenUsed="1"/>
-    <w:lsdException w:name="List Continue 5" w:semiHidden="1" w:unhideWhenUsed="1"/>
-    <w:lsdException w:name="Message Header" w:semiHidden="1" w:unhideWhenUsed="1"/>
-    <w:lsdException w:name="Subtitle" w:uiPriority="11" w:qFormat="1"/>
-    <w:lsdException w:name="Salutation" w:semiHidden="1" w:unhideWhenUsed="1"/>
-    <w:lsdException w:name="Date" w:semiHidden="1" w:unhideWhenUsed="1"/>
-    <w:lsdException w:name="Body Text First Indent" w:semiHidden="1" w:unhideWhenUsed="1"/>
-    <w:lsdException w:name="Body Text First Indent 2" w:semiHidden="1" w:unhideWhenUsed="1"/>
-    <w:lsdException w:name="Note Heading" w:semiHidden="1" w:unhideWhenUsed="1"/>
-    <w:lsdException w:name="Body Text 2" w:semiHidden="1" w:unhideWhenUsed="1"/>
-    <w:lsdException w:name="Body Text 3" w:semiHidden="1" w:unhideWhenUsed="1"/>
-    <w:lsdException w:name="Body Text Indent 2" w:semiHidden="1" w:unhideWhenUsed="1"/>
-    <w:lsdException w:name="Body Text Indent 3" w:semiHidden="1" w:unhideWhenUsed="1"/>
-    <w:lsdException w:name="Block Text" w:semiHidden="1" w:unhideWhenUsed="1"/>
-    <w:lsdException w:name="Hyperlink" w:semiHidden="1" w:unhideWhenUsed="1"/>
-    <w:lsdException w:name="FollowedHyperlink" w:semiHidden="1" w:unhideWhenUsed="1"/>
-    <w:lsdException w:name="Strong" w:uiPriority="22" w:qFormat="1"/>
-    <w:lsdException w:name="Emphasis" w:uiPriority="20" w:qFormat="1"/>
-    <w:lsdException w:name="Document Map" w:semiHidden="1" w:unhideWhenUsed="1"/>
-    <w:lsdException w:name="Plain Text" w:semiHidden="1" w:unhideWhenUsed="1"/>
-    <w:lsdException w:name="E-mail Signature" w:semiHidden="1" w:unhideWhenUsed="1"/>
-    <w:lsdException w:name="HTML Top of Form" w:semiHidden="1" w:unhideWhenUsed="1"/>
-    <w:lsdException w:name="HTML Bottom of Form" w:semiHidden="1" w:unhideWhenUsed="1"/>
-    <w:lsdException w:name="Normal (Web)" w:semiHidden="1" w:unhideWhenUsed="1"/>
-    <w:lsdException w:name="HTML Acronym" w:semiHidden="1" w:unhideWhenUsed="1"/>
-    <w:lsdException w:name="HTML Address" w:semiHidden="1" w:unhideWhenUsed="1"/>
-    <w:lsdException w:name="HTML Cite" w:semiHidden="1" w:unhideWhenUsed="1"/>
-    <w:lsdException w:name="HTML Code" w:semiHidden="1" w:unhideWhenUsed="1"/>
-    <w:lsdException w:name="HTML Definition" w:semiHidden="1" w:unhideWhenUsed="1"/>
-    <w:lsdException w:name="HTML Keyboard" w:semiHidden="1" w:unhideWhenUsed="1"/>
-    <w:lsdException w:name="HTML Preformatted" w:semiHidden="1" w:unhideWhenUsed="1"/>
-    <w:lsdException w:name="HTML Sample" w:semiHidden="1" w:unhideWhenUsed="1"/>
-    <w:lsdException w:name="HTML Typewriter" w:semiHidden="1" w:unhideWhenUsed="1"/>
-    <w:lsdException w:name="HTML Variable" w:semiHidden="1" w:unhideWhenUsed="1"/>
-    <w:lsdException w:name="Normal Table" w:semiHidden="1" w:unhideWhenUsed="1"/>
-    <w:lsdException w:name="annotation subject" w:semiHidden="1" w:unhideWhenUsed="1"/>
-    <w:lsdException w:name="No List" w:semiHidden="1" w:unhideWhenUsed="1"/>
-    <w:lsdException w:name="Outline List 1" w:semiHidden="1" w:unhideWhenUsed="1"/>
-    <w:lsdException w:name="Outline List 2" w:semiHidden="1" w:unhideWhenUsed="1"/>
-    <w:lsdException w:name="Outline List 3" w:semiHidden="1" w:unhideWhenUsed="1"/>
-    <w:lsdException w:name="Table Simple 1" w:semiHidden="1" w:unhideWhenUsed="1"/>
-    <w:lsdException w:name="Table Simple 2" w:semiHidden="1" w:unhideWhenUsed="1"/>
-    <w:lsdException w:name="Table Simple 3" w:semiHidden="1" w:unhideWhenUsed="1"/>
-    <w:lsdException w:name="Table Classic 1" w:semiHidden="1" w:unhideWhenUsed="1"/>
-    <w:lsdException w:name="Table Classic 2" w:semiHidden="1" w:unhideWhenUsed="1"/>
-    <w:lsdException w:name="Table Classic 3" w:semiHidden="1" w:unhideWhenUsed="1"/>
-    <w:lsdException w:name="Table Classic 4" w:semiHidden="1" w:unhideWhenUsed="1"/>
-    <w:lsdException w:name="Table Colorful 1" w:semiHidden="1" w:unhideWhenUsed="1"/>
-    <w:lsdException w:name="Table Colorful 2" w:semiHidden="1" w:unhideWhenUsed="1"/>
-    <w:lsdException w:name="Table Colorful 3" w:semiHidden="1" w:unhideWhenUsed="1"/>
-    <w:lsdException w:name="Table Columns 1" w:semiHidden="1" w:unhideWhenUsed="1"/>
-    <w:lsdException w:name="Table Columns 2" w:semiHidden="1" w:unhideWhenUsed="1"/>
-    <w:lsdException w:name="Table Columns 3" w:semiHidden="1" w:unhideWhenUsed="1"/>
-    <w:lsdException w:name="Table Columns 4" w:semiHidden="1" w:unhideWhenUsed="1"/>
-    <w:lsdException w:name="Table Columns 5" w:semiHidden="1" w:unhideWhenUsed="1"/>
-    <w:lsdException w:name="Table Grid 1" w:semiHidden="1" w:unhideWhenUsed="1"/>
-    <w:lsdException w:name="Table Grid 2" w:semiHidden="1" w:unhideWhenUsed="1"/>
-    <w:lsdException w:name="Table Grid 3" w:semiHidden="1" w:unhideWhenUsed="1"/>
-    <w:lsdException w:name="Table Grid 4" w:semiHidden="1" w:unhideWhenUsed="1"/>
-    <w:lsdException w:name="Table Grid 5" w:semiHidden="1" w:unhideWhenUsed="1"/>
-    <w:lsdException w:name="Table Grid 6" w:semiHidden="1" w:unhideWhenUsed="1"/>
-    <w:lsdException w:name="Table Grid 7" w:semiHidden="1" w:unhideWhenUsed="1"/>
-    <w:lsdException w:name="Table Grid 8" w:semiHidden="1" w:unhideWhenUsed="1"/>
-    <w:lsdException w:name="Table List 1" w:semiHidden="1" w:unhideWhenUsed="1"/>
-    <w:lsdException w:name="Table List 2" w:semiHidden="1" w:unhideWhenUsed="1"/>
-    <w:lsdException w:name="Table List 3" w:semiHidden="1" w:unhideWhenUsed="1"/>
-    <w:lsdException w:name="Table List 4" w:semiHidden="1" w:unhideWhenUsed="1"/>
-    <w:lsdException w:name="Table List 5" w:semiHidden="1" w:unhideWhenUsed="1"/>
-    <w:lsdException w:name="Table List 6" w:semiHidden="1" w:unhideWhenUsed="1"/>
-    <w:lsdException w:name="Table List 7" w:semiHidden="1" w:unhideWhenUsed="1"/>
-    <w:lsdException w:name="Table List 8" w:semiHidden="1" w:unhideWhenUsed="1"/>
-    <w:lsdException w:name="Table 3D effects 1" w:semiHidden="1" w:unhideWhenUsed="1"/>
-    <w:lsdException w:name="Table 3D effects 2" w:semiHidden="1" w:unhideWhenUsed="1"/>
-    <w:lsdException w:name="Table 3D effects 3" w:semiHidden="1" w:unhideWhenUsed="1"/>
-    <w:lsdException w:name="Table Contemporary" w:semiHidden="1" w:unhideWhenUsed="1"/>
-    <w:lsdException w:name="Table Elegant" w:semiHidden="1" w:unhideWhenUsed="1"/>
-    <w:lsdException w:name="Table Professional" w:semiHidden="1" w:unhideWhenUsed="1"/>
-    <w:lsdException w:name="Table Subtle 1" w:semiHidden="1" w:unhideWhenUsed="1"/>
-    <w:lsdException w:name="Table Subtle 2" w:semiHidden="1" w:unhideWhenUsed="1"/>
-    <w:lsdException w:name="Table Web 1" w:semiHidden="1" w:unhideWhenUsed="1"/>
-    <w:lsdException w:name="Table Web 2" w:semiHidden="1" w:unhideWhenUsed="1"/>
-    <w:lsdException w:name="Table Web 3" w:semiHidden="1" w:unhideWhenUsed="1"/>
-    <w:lsdException w:name="Balloon Text" w:semiHidden="1" w:unhideWhenUsed="1"/>
-    <w:lsdException w:name="Table Grid" w:uiPriority="39"/>
-    <w:lsdException w:name="Table Theme" w:semiHidden="1" w:unhideWhenUsed="1"/>
-    <w:lsdException w:name="Placeholder Text" w:semiHidden="1"/>
-    <w:lsdException w:name="No Spacing" w:uiPriority="1" w:qFormat="1"/>
-    <w:lsdException w:name="Light Shading" w:uiPriority="60"/>
-    <w:lsdException w:name="Light List" w:uiPriority="61"/>
-    <w:lsdException w:name="Light Grid" w:uiPriority="62"/>
-    <w:lsdException w:name="Medium Shading 1" w:uiPriority="63"/>
-    <w:lsdException w:name="Medium Shading 2" w:uiPriority="64"/>
-    <w:lsdException w:name="Medium List 1" w:uiPriority="65"/>
-    <w:lsdException w:name="Medium List 2" w:uiPriority="66"/>
-    <w:lsdException w:name="Medium Grid 1" w:uiPriority="67"/>
-    <w:lsdException w:name="Medium Grid 2" w:uiPriority="68"/>
-    <w:lsdException w:name="Medium Grid 3" w:uiPriority="69"/>
-    <w:lsdException w:name="Dark List" w:uiPriority="70"/>
-    <w:lsdException w:name="Colorful Shading" w:uiPriority="71"/>
-    <w:lsdException w:name="Colorful List" w:uiPriority="72"/>
-    <w:lsdException w:name="Colorful Grid" w:uiPriority="73"/>
-    <w:lsdException w:name="Light Shading Accent 1" w:uiPriority="60"/>
-    <w:lsdException w:name="Light List Accent 1" w:uiPriority="61"/>
-    <w:lsdException w:name="Light Grid Accent 1" w:uiPriority="62"/>
-    <w:lsdException w:name="Medium Shading 1 Accent 1" w:uiPriority="63"/>
-    <w:lsdException w:name="Medium Shading 2 Accent 1" w:uiPriority="64"/>
-    <w:lsdException w:name="Medium List 1 Accent 1" w:uiPriority="65"/>
-    <w:lsdException w:name="Revision" w:semiHidden="1"/>
-    <w:lsdException w:name="List Paragraph" w:uiPriority="34" w:qFormat="1"/>
-    <w:lsdException w:name="Quote" w:uiPriority="29" w:qFormat="1"/>
-    <w:lsdException w:name="Intense Quote" w:uiPriority="30" w:qFormat="1"/>
-    <w:lsdException w:name="Medium List 2 Accent 1" w:uiPriority="66"/>
-    <w:lsdException w:name="Medium Grid 1 Accent 1" w:uiPriority="67"/>
-    <w:lsdException w:name="Medium Grid 2 Accent 1" w:uiPriority="68"/>
-    <w:lsdException w:name="Medium Grid 3 Accent 1" w:uiPriority="69"/>
-    <w:lsdException w:name="Dark List Accent 1" w:uiPriority="70"/>
-    <w:lsdException w:name="Colorful Shading Accent 1" w:uiPriority="71"/>
-    <w:lsdException w:name="Colorful List Accent 1" w:uiPriority="72"/>
-    <w:lsdException w:name="Colorful Grid Accent 1" w:uiPriority="73"/>
-    <w:lsdException w:name="Light Shading Accent 2" w:uiPriority="60"/>
-    <w:lsdException w:name="Light List Accent 2" w:uiPriority="61"/>
-    <w:lsdException w:name="Light Grid Accent 2" w:uiPriority="62"/>
-    <w:lsdException w:name="Medium Shading 1 Accent 2" w:uiPriority="63"/>
-    <w:lsdException w:name="Medium Shading 2 Accent 2" w:uiPriority="64"/>
-    <w:lsdException w:name="Medium List 1 Accent 2" w:uiPriority="65"/>
-    <w:lsdException w:name="Medium List 2 Accent 2" w:uiPriority="66"/>
-    <w:lsdException w:name="Medium Grid 1 Accent 2" w:uiPriority="67"/>
-    <w:lsdException w:name="Medium Grid 2 Accent 2" w:uiPriority="68"/>
-    <w:lsdException w:name="Medium Grid 3 Accent 2" w:uiPriority="69"/>
-    <w:lsdException w:name="Dark List Accent 2" w:uiPriority="70"/>
-    <w:lsdException w:name="Colorful Shading Accent 2" w:uiPriority="71"/>
-    <w:lsdException w:name="Colorful List Accent 2" w:uiPriority="72"/>
-    <w:lsdException w:name="Colorful Grid Accent 2" w:uiPriority="73"/>
-    <w:lsdException w:name="Light Shading Accent 3" w:uiPriority="60"/>
-    <w:lsdException w:name="Light List Accent 3" w:uiPriority="61"/>
-    <w:lsdException w:name="Light Grid Accent 3" w:uiPriority="62"/>
-    <w:lsdException w:name="Medium Shading 1 Accent 3" w:uiPriority="63"/>
-    <w:lsdException w:name="Medium Shading 2 Accent 3" w:uiPriority="64"/>
-    <w:lsdException w:name="Medium List 1 Accent 3" w:uiPriority="65"/>
-    <w:lsdException w:name="Medium List 2 Accent 3" w:uiPriority="66"/>
-    <w:lsdException w:name="Medium Grid 1 Accent 3" w:uiPriority="67"/>
-    <w:lsdException w:name="Medium Grid 2 Accent 3" w:uiPriority="68"/>
-    <w:lsdException w:name="Medium Grid 3 Accent 3" w:uiPriority="69"/>
-    <w:lsdException w:name="Dark List Accent 3" w:uiPriority="70"/>
-    <w:lsdException w:name="Colorful Shading Accent 3" w:uiPriority="71"/>
-    <w:lsdException w:name="Colorful List Accent 3" w:uiPriority="72"/>
-    <w:lsdException w:name="Colorful Grid Accent 3" w:uiPriority="73"/>
-    <w:lsdException w:name="Light Shading Accent 4" w:uiPriority="60"/>
-    <w:lsdException w:name="Light List Accent 4" w:uiPriority="61"/>
-    <w:lsdException w:name="Light Grid Accent 4" w:uiPriority="62"/>
-    <w:lsdException w:name="Medium Shading 1 Accent 4" w:uiPriority="63"/>
-    <w:lsdException w:name="Medium Shading 2 Accent 4" w:uiPriority="64"/>
-    <w:lsdException w:name="Medium List 1 Accent 4" w:uiPriority="65"/>
-    <w:lsdException w:name="Medium List 2 Accent 4" w:uiPriority="66"/>
-    <w:lsdException w:name="Medium Grid 1 Accent 4" w:uiPriority="67"/>
-    <w:lsdException w:name="Medium Grid 2 Accent 4" w:uiPriority="68"/>
-    <w:lsdException w:name="Medium Grid 3 Accent 4" w:uiPriority="69"/>
-    <w:lsdException w:name="Dark List Accent 4" w:uiPriority="70"/>
-    <w:lsdException w:name="Colorful Shading Accent 4" w:uiPriority="71"/>
-    <w:lsdException w:name="Colorful List Accent 4" w:uiPriority="72"/>
-    <w:lsdException w:name="Colorful Grid Accent 4" w:uiPriority="73"/>
-    <w:lsdException w:name="Light Shading Accent 5" w:uiPriority="60"/>
-    <w:lsdException w:name="Light List Accent 5" w:uiPriority="61"/>
-    <w:lsdException w:name="Light Grid Accent 5" w:uiPriority="62"/>
-    <w:lsdException w:name="Medium Shading 1 Accent 5" w:uiPriority="63"/>
-    <w:lsdException w:name="Medium Shading 2 Accent 5" w:uiPriority="64"/>
-    <w:lsdException w:name="Medium List 1 Accent 5" w:uiPriority="65"/>
-    <w:lsdException w:name="Medium List 2 Accent 5" w:uiPriority="66"/>
-    <w:lsdException w:name="Medium Grid 1 Accent 5" w:uiPriority="67"/>
-    <w:lsdException w:name="Medium Grid 2 Accent 5" w:uiPriority="68"/>
-    <w:lsdException w:name="Medium Grid 3 Accent 5" w:uiPriority="69"/>
-    <w:lsdException w:name="Dark List Accent 5" w:uiPriority="70"/>
-    <w:lsdException w:name="Colorful Shading Accent 5" w:uiPriority="71"/>
-    <w:lsdException w:name="Colorful List Accent 5" w:uiPriority="72"/>
-    <w:lsdException w:name="Colorful Grid Accent 5" w:uiPriority="73"/>
-    <w:lsdException w:name="Light Shading Accent 6" w:uiPriority="60"/>
-    <w:lsdException w:name="Light List Accent 6" w:uiPriority="61"/>
-    <w:lsdException w:name="Light Grid Accent 6" w:uiPriority="62"/>
-    <w:lsdException w:name="Medium Shading 1 Accent 6" w:uiPriority="63"/>
-    <w:lsdException w:name="Medium Shading 2 Accent 6" w:uiPriority="64"/>
-    <w:lsdException w:name="Medium List 1 Accent 6" w:uiPriority="65"/>
-    <w:lsdException w:name="Medium List 2 Accent 6" w:uiPriority="66"/>
-    <w:lsdException w:name="Medium Grid 1 Accent 6" w:uiPriority="67"/>
-    <w:lsdException w:name="Medium Grid 2 Accent 6" w:uiPriority="68"/>
-    <w:lsdException w:name="Medium Grid 3 Accent 6" w:uiPriority="69"/>
-    <w:lsdException w:name="Dark List Accent 6" w:uiPriority="70"/>
-    <w:lsdException w:name="Colorful Shading Accent 6" w:uiPriority="71"/>
-    <w:lsdException w:name="Colorful List Accent 6" w:uiPriority="72"/>
-    <w:lsdException w:name="Colorful Grid Accent 6" w:uiPriority="73"/>
-    <w:lsdException w:name="Subtle Emphasis" w:uiPriority="19" w:qFormat="1"/>
-    <w:lsdException w:name="Intense Emphasis" w:uiPriority="21" w:qFormat="1"/>
-    <w:lsdException w:name="Subtle Reference" w:uiPriority="31" w:qFormat="1"/>
-    <w:lsdException w:name="Intense Reference" w:uiPriority="32" w:qFormat="1"/>
-    <w:lsdException w:name="Book Title" w:uiPriority="33" w:qFormat="1"/>
-    <w:lsdException w:name="Bibliography" w:semiHidden="1" w:uiPriority="37" w:unhideWhenUsed="1"/>
-    <w:lsdException w:name="TOC Heading" w:semiHidden="1" w:uiPriority="39" w:unhideWhenUsed="1" w:qFormat="1"/>
-    <w:lsdException w:name="Plain Table 1" w:uiPriority="41"/>
-    <w:lsdException w:name="Plain Table 2" w:uiPriority="42"/>
-    <w:lsdException w:name="Plain Table 3" w:uiPriority="43"/>
-    <w:lsdException w:name="Plain Table 4" w:uiPriority="44"/>
-    <w:lsdException w:name="Plain Table 5" w:uiPriority="45"/>
-    <w:lsdException w:name="Grid Table Light" w:uiPriority="40"/>
-    <w:lsdException w:name="Grid Table 1 Light" w:uiPriority="46"/>
-    <w:lsdException w:name="Grid Table 2" w:uiPriority="47"/>
-    <w:lsdException w:name="Grid Table 3" w:uiPriority="48"/>
-    <w:lsdException w:name="Grid Table 4" w:uiPriority="49"/>
-    <w:lsdException w:name="Grid Table 5 Dark" w:uiPriority="50"/>
-    <w:lsdException w:name="Grid Table 6 Colorful" w:uiPriority="51"/>
-    <w:lsdException w:name="Grid Table 7 Colorful" w:uiPriority="52"/>
-    <w:lsdException w:name="Grid Table 1 Light Accent 1" w:uiPriority="46"/>
-    <w:lsdException w:name="Grid Table 2 Accent 1" w:uiPriority="47"/>
-    <w:lsdException w:name="Grid Table 3 Accent 1" w:uiPriority="48"/>
-    <w:lsdException w:name="Grid Table 4 Accent 1" w:uiPriority="49"/>
-    <w:lsdException w:name="Grid Table 5 Dark Accent 1" w:uiPriority="50"/>
-    <w:lsdException w:name="Grid Table 6 Colorful Accent 1" w:uiPriority="51"/>
-    <w:lsdException w:name="Grid Table 7 Colorful Accent 1" w:uiPriority="52"/>
-    <w:lsdException w:name="Grid Table 1 Light Accent 2" w:uiPriority="46"/>
-    <w:lsdException w:name="Grid Table 2 Accent 2" w:uiPriority="47"/>
-    <w:lsdException w:name="Grid Table 3 Accent 2" w:uiPriority="48"/>
-    <w:lsdException w:name="Grid Table 4 Accent 2" w:uiPriority="49"/>
-    <w:lsdException w:name="Grid Table 5 Dark Accent 2" w:uiPriority="50"/>
-    <w:lsdException w:name="Grid Table 6 Colorful Accent 2" w:uiPriority="51"/>
-    <w:lsdException w:name="Grid Table 7 Colorful Accent 2" w:uiPriority="52"/>
-    <w:lsdException w:name="Grid Table 1 Light Accent 3" w:uiPriority="46"/>
-    <w:lsdException w:name="Grid Table 2 Accent 3" w:uiPriority="47"/>
-    <w:lsdException w:name="Grid Table 3 Accent 3" w:uiPriority="48"/>
-    <w:lsdException w:name="Grid Table 4 Accent 3" w:uiPriority="49"/>
-    <w:lsdException w:name="Grid Table 5 Dark Accent 3" w:uiPriority="50"/>
-    <w:lsdException w:name="Grid Table 6 Colorful Accent 3" w:uiPriority="51"/>
-    <w:lsdException w:name="Grid Table 7 Colorful Accent 3" w:uiPriority="52"/>
-    <w:lsdException w:name="Grid Table 1 Light Accent 4" w:uiPriority="46"/>
-    <w:lsdException w:name="Grid Table 2 Accent 4" w:uiPriority="47"/>
-    <w:lsdException w:name="Grid Table 3 Accent 4" w:uiPriority="48"/>
-    <w:lsdException w:name="Grid Table 4 Accent 4" w:uiPriority="49"/>
-    <w:lsdException w:name="Grid Table 5 Dark Accent 4" w:uiPriority="50"/>
-    <w:lsdException w:name="Grid Table 6 Colorful Accent 4" w:uiPriority="51"/>
-    <w:lsdException w:name="Grid Table 7 Colorful Accent 4" w:uiPriority="52"/>
-    <w:lsdException w:name="Grid Table 1 Light Accent 5" w:uiPriority="46"/>
-    <w:lsdException w:name="Grid Table 2 Accent 5" w:uiPriority="47"/>
-    <w:lsdException w:name="Grid Table 3 Accent 5" w:uiPriority="48"/>
-    <w:lsdException w:name="Grid Table 4 Accent 5" w:uiPriority="49"/>
-    <w:lsdException w:name="Grid Table 5 Dark Accent 5" w:uiPriority="50"/>
-    <w:lsdException w:name="Grid Table 6 Colorful Accent 5" w:uiPriority="51"/>
-    <w:lsdException w:name="Grid Table 7 Colorful Accent 5" w:uiPriority="52"/>
-    <w:lsdException w:name="Grid Table 1 Light Accent 6" w:uiPriority="46"/>
-    <w:lsdException w:name="Grid Table 2 Accent 6" w:uiPriority="47"/>
-    <w:lsdException w:name="Grid Table 3 Accent 6" w:uiPriority="48"/>
-    <w:lsdException w:name="Grid Table 4 Accent 6" w:uiPriority="49"/>
-    <w:lsdException w:name="Grid Table 5 Dark Accent 6" w:uiPriority="50"/>
-    <w:lsdException w:name="Grid Table 6 Colorful Accent 6" w:uiPriority="51"/>
-    <w:lsdException w:name="Grid Table 7 Colorful Accent 6" w:uiPriority="52"/>
-    <w:lsdException w:name="List Table 1 Light" w:uiPriority="46"/>
-    <w:lsdException w:name="List Table 2" w:uiPriority="47"/>
-    <w:lsdException w:name="List Table 3" w:uiPriority="48"/>
-    <w:lsdException w:name="List Table 4" w:uiPriority="49"/>
-    <w:lsdException w:name="List Table 5 Dark" w:uiPriority="50"/>
-    <w:lsdException w:name="List Table 6 Colorful" w:uiPriority="51"/>
-    <w:lsdException w:name="List Table 7 Colorful" w:uiPriority="52"/>
-    <w:lsdException w:name="List Table 1 Light Accent 1" w:uiPriority="46"/>
-    <w:lsdException w:name="List Table 2 Accent 1" w:uiPriority="47"/>
-    <w:lsdException w:name="List Table 3 Accent 1" w:uiPriority="48"/>
-    <w:lsdException w:name="List Table 4 Accent 1" w:uiPriority="49"/>
-    <w:lsdException w:name="List Table 5 Dark Accent 1" w:uiPriority="50"/>
-    <w:lsdException w:name="List Table 6 Colorful Accent 1" w:uiPriority="51"/>
-    <w:lsdException w:name="List Table 7 Colorful Accent 1" w:uiPriority="52"/>
-    <w:lsdException w:name="List Table 1 Light Accent 2" w:uiPriority="46"/>
-    <w:lsdException w:name="List Table 2 Accent 2" w:uiPriority="47"/>
-    <w:lsdException w:name="List Table 3 Accent 2" w:uiPriority="48"/>
-    <w:lsdException w:name="List Table 4 Accent 2" w:uiPriority="49"/>
-    <w:lsdException w:name="List Table 5 Dark Accent 2" w:uiPriority="50"/>
-    <w:lsdException w:name="List Table 6 Colorful Accent 2" w:uiPriority="51"/>
-    <w:lsdException w:name="List Table 7 Colorful Accent 2" w:uiPriority="52"/>
-    <w:lsdException w:name="List Table 1 Light Accent 3" w:uiPriority="46"/>
-    <w:lsdException w:name="List Table 2 Accent 3" w:uiPriority="47"/>
-    <w:lsdException w:name="List Table 3 Accent 3" w:uiPriority="48"/>
-    <w:lsdException w:name="List Table 4 Accent 3" w:uiPriority="49"/>
-    <w:lsdException w:name="List Table 5 Dark Accent 3" w:uiPriority="50"/>
-    <w:lsdException w:name="List Table 6 Colorful Accent 3" w:uiPriority="51"/>
-    <w:lsdException w:name="List Table 7 Colorful Accent 3" w:uiPriority="52"/>
-    <w:lsdException w:name="List Table 1 Light Accent 4" w:uiPriority="46"/>
-    <w:lsdException w:name="List Table 2 Accent 4" w:uiPriority="47"/>
-    <w:lsdException w:name="List Table 3 Accent 4" w:uiPriority="48"/>
-    <w:lsdException w:name="List Table 4 Accent 4" w:uiPriority="49"/>
-    <w:lsdException w:name="List Table 5 Dark Accent 4" w:uiPriority="50"/>
-    <w:lsdException w:name="List Table 6 Colorful Accent 4" w:uiPriority="51"/>
-    <w:lsdException w:name="List Table 7 Colorful Accent 4" w:uiPriority="52"/>
-    <w:lsdException w:name="List Table 1 Light Accent 5" w:uiPriority="46"/>
-    <w:lsdException w:name="List Table 2 Accent 5" w:uiPriority="47"/>
-    <w:lsdException w:name="List Table 3 Accent 5" w:uiPriority="48"/>
-    <w:lsdException w:name="List Table 4 Accent 5" w:uiPriority="49"/>
-    <w:lsdException w:name="List Table 5 Dark Accent 5" w:uiPriority="50"/>
-    <w:lsdException w:name="List Table 6 Colorful Accent 5" w:uiPriority="51"/>
-    <w:lsdException w:name="List Table 7 Colorful Accent 5" w:uiPriority="52"/>
-    <w:lsdException w:name="List Table 1 Light Accent 6" w:uiPriority="46"/>
-    <w:lsdException w:name="List Table 2 Accent 6" w:uiPriority="47"/>
-    <w:lsdException w:name="List Table 3 Accent 6" w:uiPriority="48"/>
-    <w:lsdException w:name="List Table 4 Accent 6" w:uiPriority="49"/>
-    <w:lsdException w:name="List Table 5 Dark Accent 6" w:uiPriority="50"/>
-    <w:lsdException w:name="List Table 6 Colorful Accent 6" w:uiPriority="51"/>
-    <w:lsdException w:name="List Table 7 Colorful Accent 6" w:uiPriority="52"/>
-    <w:lsdException w:name="Mention" w:semiHidden="1" w:unhideWhenUsed="1"/>
-    <w:lsdException w:name="Smart Hyperlink" w:semiHidden="1" w:unhideWhenUsed="1"/>
-    <w:lsdException w:name="Hashtag" w:semiHidden="1" w:unhideWhenUsed="1"/>
-    <w:lsdException w:name="Unresolved Mention" w:semiHidden="1" w:unhideWhenUsed="1"/>
-    <w:lsdException w:name="Smart Link" w:semiHidden="1" w:unhideWhenUsed="1"/>
+  <w:latentStyles w:defLockedState="0" w:defUIPriority="99" w:defSemiHidden="1" w:defUnhideWhenUsed="1" w:defQFormat="0" w:count="267">
+    <w:lsdException w:name="Normal" w:semiHidden="0" w:uiPriority="0" w:unhideWhenUsed="0" w:qFormat="1"/>
+    <w:lsdException w:name="heading 1" w:semiHidden="0" w:uiPriority="9" w:unhideWhenUsed="0" w:qFormat="1"/>
+    <w:lsdException w:name="heading 2" w:uiPriority="9" w:qFormat="1"/>
+    <w:lsdException w:name="heading 3" w:uiPriority="9" w:qFormat="1"/>
+    <w:lsdException w:name="heading 4" w:uiPriority="9" w:qFormat="1"/>
+    <w:lsdException w:name="heading 5" w:uiPriority="9" w:qFormat="1"/>
+    <w:lsdException w:name="heading 6" w:uiPriority="9" w:qFormat="1"/>
+    <w:lsdException w:name="heading 7" w:uiPriority="9" w:qFormat="1"/>
+    <w:lsdException w:name="heading 8" w:uiPriority="9" w:qFormat="1"/>
+    <w:lsdException w:name="heading 9" w:uiPriority="9" w:qFormat="1"/>
+    <w:lsdException w:name="toc 1" w:uiPriority="39"/>
+    <w:lsdException w:name="toc 2" w:uiPriority="39"/>
+    <w:lsdException w:name="toc 3" w:uiPriority="39"/>
+    <w:lsdException w:name="toc 4" w:uiPriority="39"/>
+    <w:lsdException w:name="toc 5" w:uiPriority="39"/>
+    <w:lsdException w:name="toc 6" w:uiPriority="39"/>
+    <w:lsdException w:name="toc 7" w:uiPriority="39"/>
+    <w:lsdException w:name="toc 8" w:uiPriority="39"/>
+    <w:lsdException w:name="toc 9" w:uiPriority="39"/>
+    <w:lsdException w:name="caption" w:uiPriority="35" w:qFormat="1"/>
+    <w:lsdException w:name="Title" w:semiHidden="0" w:uiPriority="10" w:unhideWhenUsed="0" w:qFormat="1"/>
+    <w:lsdException w:name="Default Paragraph Font" w:uiPriority="1"/>
+    <w:lsdException w:name="Subtitle" w:semiHidden="0" w:uiPriority="11" w:unhideWhenUsed="0" w:qFormat="1"/>
+    <w:lsdException w:name="Strong" w:semiHidden="0" w:uiPriority="22" w:unhideWhenUsed="0" w:qFormat="1"/>
+    <w:lsdException w:name="Emphasis" w:semiHidden="0" w:uiPriority="20" w:unhideWhenUsed="0" w:qFormat="1"/>
+    <w:lsdException w:name="Table Grid" w:semiHidden="0" w:uiPriority="39" w:unhideWhenUsed="0"/>
+    <w:lsdException w:name="Placeholder Text" w:unhideWhenUsed="0"/>
+    <w:lsdException w:name="No Spacing" w:semiHidden="0" w:uiPriority="1" w:unhideWhenUsed="0" w:qFormat="1"/>
+    <w:lsdException w:name="Light Shading" w:semiHidden="0" w:uiPriority="60" w:unhideWhenUsed="0"/>
+    <w:lsdException w:name="Light List" w:semiHidden="0" w:uiPriority="61" w:unhideWhenUsed="0"/>
+    <w:lsdException w:name="Light Grid" w:semiHidden="0" w:uiPriority="62" w:unhideWhenUsed="0"/>
+    <w:lsdException w:name="Medium Shading 1" w:semiHidden="0" w:uiPriority="63" w:unhideWhenUsed="0"/>
+    <w:lsdException w:name="Medium Shading 2" w:semiHidden="0" w:uiPriority="64" w:unhideWhenUsed="0"/>
+    <w:lsdException w:name="Medium List 1" w:semiHidden="0" w:uiPriority="65" w:unhideWhenUsed="0"/>
+    <w:lsdException w:name="Medium List 2" w:semiHidden="0" w:uiPriority="66" w:unhideWhenUsed="0"/>
+    <w:lsdException w:name="Medium Grid 1" w:semiHidden="0" w:uiPriority="67" w:unhideWhenUsed="0"/>
+    <w:lsdException w:name="Medium Grid 2" w:semiHidden="0" w:uiPriority="68" w:unhideWhenUsed="0"/>
+    <w:lsdException w:name="Medium Grid 3" w:semiHidden="0" w:uiPriority="69" w:unhideWhenUsed="0"/>
+    <w:lsdException w:name="Dark List" w:semiHidden="0" w:uiPriority="70" w:unhideWhenUsed="0"/>
+    <w:lsdException w:name="Colorful Shading" w:semiHidden="0" w:uiPriority="71" w:unhideWhenUsed="0"/>
+    <w:lsdException w:name="Colorful List" w:semiHidden="0" w:uiPriority="72" w:unhideWhenUsed="0"/>
+    <w:lsdException w:name="Colorful Grid" w:semiHidden="0" w:uiPriority="73" w:unhideWhenUsed="0"/>
+    <w:lsdException w:name="Light Shading Accent 1" w:semiHidden="0" w:uiPriority="60" w:unhideWhenUsed="0"/>
+    <w:lsdException w:name="Light List Accent 1" w:semiHidden="0" w:uiPriority="61" w:unhideWhenUsed="0"/>
+    <w:lsdException w:name="Light Grid Accent 1" w:semiHidden="0" w:uiPriority="62" w:unhideWhenUsed="0"/>
+    <w:lsdException w:name="Medium Shading 1 Accent 1" w:semiHidden="0" w:uiPriority="63" w:unhideWhenUsed="0"/>
+    <w:lsdException w:name="Medium Shading 2 Accent 1" w:semiHidden="0" w:uiPriority="64" w:unhideWhenUsed="0"/>
+    <w:lsdException w:name="Medium List 1 Accent 1" w:semiHidden="0" w:uiPriority="65" w:unhideWhenUsed="0"/>
+    <w:lsdException w:name="Revision" w:unhideWhenUsed="0"/>
+    <w:lsdException w:name="List Paragraph" w:semiHidden="0" w:uiPriority="34" w:unhideWhenUsed="0" w:qFormat="1"/>
+    <w:lsdException w:name="Quote" w:semiHidden="0" w:uiPriority="29" w:unhideWhenUsed="0" w:qFormat="1"/>
+    <w:lsdException w:name="Intense Quote" w:semiHidden="0" w:uiPriority="30" w:unhideWhenUsed="0" w:qFormat="1"/>
+    <w:lsdException w:name="Medium List 2 Accent 1" w:semiHidden="0" w:uiPriority="66" w:unhideWhenUsed="0"/>
+    <w:lsdException w:name="Medium Grid 1 Accent 1" w:semiHidden="0" w:uiPriority="67" w:unhideWhenUsed="0"/>
+    <w:lsdException w:name="Medium Grid 2 Accent 1" w:semiHidden="0" w:uiPriority="68" w:unhideWhenUsed="0"/>
+    <w:lsdException w:name="Medium Grid 3 Accent 1" w:semiHidden="0" w:uiPriority="69" w:unhideWhenUsed="0"/>
+    <w:lsdException w:name="Dark List Accent 1" w:semiHidden="0" w:uiPriority="70" w:unhideWhenUsed="0"/>
+    <w:lsdException w:name="Colorful Shading Accent 1" w:semiHidden="0" w:uiPriority="71" w:unhideWhenUsed="0"/>
+    <w:lsdException w:name="Colorful List Accent 1" w:semiHidden="0" w:uiPriority="72" w:unhideWhenUsed="0"/>
+    <w:lsdException w:name="Colorful Grid Accent 1" w:semiHidden="0" w:uiPriority="73" w:unhideWhenUsed="0"/>
+    <w:lsdException w:name="Light Shading Accent 2" w:semiHidden="0" w:uiPriority="60" w:unhideWhenUsed="0"/>
+    <w:lsdException w:name="Light List Accent 2" w:semiHidden="0" w:uiPriority="61" w:unhideWhenUsed="0"/>
+    <w:lsdException w:name="Light Grid Accent 2" w:semiHidden="0" w:uiPriority="62" w:unhideWhenUsed="0"/>
+    <w:lsdException w:name="Medium Shading 1 Accent 2" w:semiHidden="0" w:uiPriority="63" w:unhideWhenUsed="0"/>
+    <w:lsdException w:name="Medium Shading 2 Accent 2" w:semiHidden="0" w:uiPriority="64" w:unhideWhenUsed="0"/>
+    <w:lsdException w:name="Medium List 1 Accent 2" w:semiHidden="0" w:uiPriority="65" w:unhideWhenUsed="0"/>
+    <w:lsdException w:name="Medium List 2 Accent 2" w:semiHidden="0" w:uiPriority="66" w:unhideWhenUsed="0"/>
+    <w:lsdException w:name="Medium Grid 1 Accent 2" w:semiHidden="0" w:uiPriority="67" w:unhideWhenUsed="0"/>
+    <w:lsdException w:name="Medium Grid 2 Accent 2" w:semiHidden="0" w:uiPriority="68" w:unhideWhenUsed="0"/>
+    <w:lsdException w:name="Medium Grid 3 Accent 2" w:semiHidden="0" w:uiPriority="69" w:unhideWhenUsed="0"/>
+    <w:lsdException w:name="Dark List Accent 2" w:semiHidden="0" w:uiPriority="70" w:unhideWhenUsed="0"/>
+    <w:lsdException w:name="Colorful Shading Accent 2" w:semiHidden="0" w:uiPriority="71" w:unhideWhenUsed="0"/>
+    <w:lsdException w:name="Colorful List Accent 2" w:semiHidden="0" w:uiPriority="72" w:unhideWhenUsed="0"/>
+    <w:lsdException w:name="Colorful Grid Accent 2" w:semiHidden="0" w:uiPriority="73" w:unhideWhenUsed="0"/>
+    <w:lsdException w:name="Light Shading Accent 3" w:semiHidden="0" w:uiPriority="60" w:unhideWhenUsed="0"/>
+    <w:lsdException w:name="Light List Accent 3" w:semiHidden="0" w:uiPriority="61" w:unhideWhenUsed="0"/>
+    <w:lsdException w:name="Light Grid Accent 3" w:semiHidden="0" w:uiPriority="62" w:unhideWhenUsed="0"/>
+    <w:lsdException w:name="Medium Shading 1 Accent 3" w:semiHidden="0" w:uiPriority="63" w:unhideWhenUsed="0"/>
+    <w:lsdException w:name="Medium Shading 2 Accent 3" w:semiHidden="0" w:uiPriority="64" w:unhideWhenUsed="0"/>
+    <w:lsdException w:name="Medium List 1 Accent 3" w:semiHidden="0" w:uiPriority="65" w:unhideWhenUsed="0"/>
+    <w:lsdException w:name="Medium List 2 Accent 3" w:semiHidden="0" w:uiPriority="66" w:unhideWhenUsed="0"/>
+    <w:lsdException w:name="Medium Grid 1 Accent 3" w:semiHidden="0" w:uiPriority="67" w:unhideWhenUsed="0"/>
+    <w:lsdException w:name="Medium Grid 2 Accent 3" w:semiHidden="0" w:uiPriority="68" w:unhideWhenUsed="0"/>
+    <w:lsdException w:name="Medium Grid 3 Accent 3" w:semiHidden="0" w:uiPriority="69" w:unhideWhenUsed="0"/>
+    <w:lsdException w:name="Dark List Accent 3" w:semiHidden="0" w:uiPriority="70" w:unhideWhenUsed="0"/>
+    <w:lsdException w:name="Colorful Shading Accent 3" w:semiHidden="0" w:uiPriority="71" w:unhideWhenUsed="0"/>
+    <w:lsdException w:name="Colorful List Accent 3" w:semiHidden="0" w:uiPriority="72" w:unhideWhenUsed="0"/>
+    <w:lsdException w:name="Colorful Grid Accent 3" w:semiHidden="0" w:uiPriority="73" w:unhideWhenUsed="0"/>
+    <w:lsdException w:name="Light Shading Accent 4" w:semiHidden="0" w:uiPriority="60" w:unhideWhenUsed="0"/>
+    <w:lsdException w:name="Light List Accent 4" w:semiHidden="0" w:uiPriority="61" w:unhideWhenUsed="0"/>
+    <w:lsdException w:name="Light Grid Accent 4" w:semiHidden="0" w:uiPriority="62" w:unhideWhenUsed="0"/>
+    <w:lsdException w:name="Medium Shading 1 Accent 4" w:semiHidden="0" w:uiPriority="63" w:unhideWhenUsed="0"/>
+    <w:lsdException w:name="Medium Shading 2 Accent 4" w:semiHidden="0" w:uiPriority="64" w:unhideWhenUsed="0"/>
+    <w:lsdException w:name="Medium List 1 Accent 4" w:semiHidden="0" w:uiPriority="65" w:unhideWhenUsed="0"/>
+    <w:lsdException w:name="Medium List 2 Accent 4" w:semiHidden="0" w:uiPriority="66" w:unhideWhenUsed="0"/>
+    <w:lsdException w:name="Medium Grid 1 Accent 4" w:semiHidden="0" w:uiPriority="67" w:unhideWhenUsed="0"/>
+    <w:lsdException w:name="Medium Grid 2 Accent 4" w:semiHidden="0" w:uiPriority="68" w:unhideWhenUsed="0"/>
+    <w:lsdException w:name="Medium Grid 3 Accent 4" w:semiHidden="0" w:uiPriority="69" w:unhideWhenUsed="0"/>
+    <w:lsdException w:name="Dark List Accent 4" w:semiHidden="0" w:uiPriority="70" w:unhideWhenUsed="0"/>
+    <w:lsdException w:name="Colorful Shading Accent 4" w:semiHidden="0" w:uiPriority="71" w:unhideWhenUsed="0"/>
+    <w:lsdException w:name="Colorful List Accent 4" w:semiHidden="0" w:uiPriority="72" w:unhideWhenUsed="0"/>
+    <w:lsdException w:name="Colorful Grid Accent 4" w:semiHidden="0" w:uiPriority="73" w:unhideWhenUsed="0"/>
+    <w:lsdException w:name="Light Shading Accent 5" w:semiHidden="0" w:uiPriority="60" w:unhideWhenUsed="0"/>
+    <w:lsdException w:name="Light List Accent 5" w:semiHidden="0" w:uiPriority="61" w:unhideWhenUsed="0"/>
+    <w:lsdException w:name="Light Grid Accent 5" w:semiHidden="0" w:uiPriority="62" w:unhideWhenUsed="0"/>
+    <w:lsdException w:name="Medium Shading 1 Accent 5" w:semiHidden="0" w:uiPriority="63" w:unhideWhenUsed="0"/>
+    <w:lsdException w:name="Medium Shading 2 Accent 5" w:semiHidden="0" w:uiPriority="64" w:unhideWhenUsed="0"/>
+    <w:lsdException w:name="Medium List 1 Accent 5" w:semiHidden="0" w:uiPriority="65" w:unhideWhenUsed="0"/>
+    <w:lsdException w:name="Medium List 2 Accent 5" w:semiHidden="0" w:uiPriority="66" w:unhideWhenUsed="0"/>
+    <w:lsdException w:name="Medium Grid 1 Accent 5" w:semiHidden="0" w:uiPriority="67" w:unhideWhenUsed="0"/>
+    <w:lsdException w:name="Medium Grid 2 Accent 5" w:semiHidden="0" w:uiPriority="68" w:unhideWhenUsed="0"/>
+    <w:lsdException w:name="Medium Grid 3 Accent 5" w:semiHidden="0" w:uiPriority="69" w:unhideWhenUsed="0"/>
+    <w:lsdException w:name="Dark List Accent 5" w:semiHidden="0" w:uiPriority="70" w:unhideWhenUsed="0"/>
+    <w:lsdException w:name="Colorful Shading Accent 5" w:semiHidden="0" w:uiPriority="71" w:unhideWhenUsed="0"/>
+    <w:lsdException w:name="Colorful List Accent 5" w:semiHidden="0" w:uiPriority="72" w:unhideWhenUsed="0"/>
+    <w:lsdException w:name="Colorful Grid Accent 5" w:semiHidden="0" w:uiPriority="73" w:unhideWhenUsed="0"/>
+    <w:lsdException w:name="Light Shading Accent 6" w:semiHidden="0" w:uiPriority="60" w:unhideWhenUsed="0"/>
+    <w:lsdException w:name="Light List Accent 6" w:semiHidden="0" w:uiPriority="61" w:unhideWhenUsed="0"/>
+    <w:lsdException w:name="Light Grid Accent 6" w:semiHidden="0" w:uiPriority="62" w:unhideWhenUsed="0"/>
+    <w:lsdException w:name="Medium Shading 1 Accent 6" w:semiHidden="0" w:uiPriority="63" w:unhideWhenUsed="0"/>
+    <w:lsdException w:name="Medium Shading 2 Accent 6" w:semiHidden="0" w:uiPriority="64" w:unhideWhenUsed="0"/>
+    <w:lsdException w:name="Medium List 1 Accent 6" w:semiHidden="0" w:uiPriority="65" w:unhideWhenUsed="0"/>
+    <w:lsdException w:name="Medium List 2 Accent 6" w:semiHidden="0" w:uiPriority="66" w:unhideWhenUsed="0"/>
+    <w:lsdException w:name="Medium Grid 1 Accent 6" w:semiHidden="0" w:uiPriority="67" w:unhideWhenUsed="0"/>
+    <w:lsdException w:name="Medium Grid 2 Accent 6" w:semiHidden="0" w:uiPriority="68" w:unhideWhenUsed="0"/>
+    <w:lsdException w:name="Medium Grid 3 Accent 6" w:semiHidden="0" w:uiPriority="69" w:unhideWhenUsed="0"/>
+    <w:lsdException w:name="Dark List Accent 6" w:semiHidden="0" w:uiPriority="70" w:unhideWhenUsed="0"/>
+    <w:lsdException w:name="Colorful Shading Accent 6" w:semiHidden="0" w:uiPriority="71" w:unhideWhenUsed="0"/>
+    <w:lsdException w:name="Colorful List Accent 6" w:semiHidden="0" w:uiPriority="72" w:unhideWhenUsed="0"/>
+    <w:lsdException w:name="Colorful Grid Accent 6" w:semiHidden="0" w:uiPriority="73" w:unhideWhenUsed="0"/>
+    <w:lsdException w:name="Subtle Emphasis" w:semiHidden="0" w:uiPriority="19" w:unhideWhenUsed="0" w:qFormat="1"/>
+    <w:lsdException w:name="Intense Emphasis" w:semiHidden="0" w:uiPriority="21" w:unhideWhenUsed="0" w:qFormat="1"/>
+    <w:lsdException w:name="Subtle Reference" w:semiHidden="0" w:uiPriority="31" w:unhideWhenUsed="0" w:qFormat="1"/>
+    <w:lsdException w:name="Intense Reference" w:semiHidden="0" w:uiPriority="32" w:unhideWhenUsed="0" w:qFormat="1"/>
+    <w:lsdException w:name="Book Title" w:semiHidden="0" w:uiPriority="33" w:unhideWhenUsed="0" w:qFormat="1"/>
+    <w:lsdException w:name="Bibliography" w:uiPriority="37"/>
+    <w:lsdException w:name="TOC Heading" w:uiPriority="39" w:qFormat="1"/>
   </w:latentStyles>
   <w:style w:type="paragraph" w:default="1" w:styleId="Normal">
     <w:name w:val="Normal"/>
     <w:qFormat/>
+    <w:rsid w:val="00201BEE"/>
   </w:style>
   <w:style w:type="character" w:default="1" w:styleId="DefaultParagraphFont">
     <w:name w:val="Default Paragraph Font"/>
@@ -8415,18 +8337,251 @@
     <w:semiHidden/>
     <w:unhideWhenUsed/>
   </w:style>
-  <w:style w:type="paragraph" w:customStyle="1" w:styleId="4B6319EC57804A6CA561822EADEE2EFE">
-    <w:name w:val="4B6319EC57804A6CA561822EADEE2EFE"/>
-    <w:rsid w:val="008979E0"/>
+  <w:style w:type="paragraph" w:styleId="NoSpacing">
+    <w:name w:val="No Spacing"/>
+    <w:link w:val="NoSpacingChar"/>
+    <w:uiPriority w:val="1"/>
+    <w:qFormat/>
+    <w:rsid w:val="00E4417C"/>
+    <w:pPr>
+      <w:spacing w:after="0" w:line="240" w:lineRule="auto"/>
+    </w:pPr>
+    <w:rPr>
+      <w:rFonts w:eastAsiaTheme="minorEastAsia"/>
+      <w:kern w:val="0"/>
+      <w:lang w:val="en-US"/>
+    </w:rPr>
+  </w:style>
+  <w:style w:type="character" w:customStyle="1" w:styleId="NoSpacingChar">
+    <w:name w:val="No Spacing Char"/>
+    <w:basedOn w:val="DefaultParagraphFont"/>
+    <w:link w:val="NoSpacing"/>
+    <w:uiPriority w:val="1"/>
+    <w:rsid w:val="00E4417C"/>
+    <w:rPr>
+      <w:rFonts w:eastAsiaTheme="minorEastAsia"/>
+      <w:kern w:val="0"/>
+      <w:lang w:val="en-US"/>
+    </w:rPr>
+  </w:style>
+  <w:style w:type="character" w:styleId="Hyperlink">
+    <w:name w:val="Hyperlink"/>
+    <w:basedOn w:val="DefaultParagraphFont"/>
+    <w:uiPriority w:val="99"/>
+    <w:semiHidden/>
+    <w:unhideWhenUsed/>
+    <w:rsid w:val="00211693"/>
+    <w:rPr>
+      <w:color w:val="0563C1"/>
+      <w:u w:val="single"/>
+    </w:rPr>
+  </w:style>
+  <w:style w:type="paragraph" w:styleId="Caption">
+    <w:name w:val="caption"/>
+    <w:basedOn w:val="Normal"/>
+    <w:next w:val="Normal"/>
+    <w:uiPriority w:val="35"/>
+    <w:unhideWhenUsed/>
+    <w:qFormat/>
+    <w:rsid w:val="004B4C1D"/>
+    <w:pPr>
+      <w:spacing w:after="200" w:line="240" w:lineRule="auto"/>
+    </w:pPr>
+    <w:rPr>
+      <w:i/>
+      <w:iCs/>
+      <w:color w:val="44546A" w:themeColor="text2"/>
+      <w:sz w:val="18"/>
+      <w:szCs w:val="18"/>
+    </w:rPr>
+  </w:style>
+  <w:style w:type="paragraph" w:styleId="ListParagraph">
+    <w:name w:val="List Paragraph"/>
+    <w:basedOn w:val="Normal"/>
+    <w:uiPriority w:val="34"/>
+    <w:qFormat/>
+    <w:rsid w:val="00D842BE"/>
+    <w:pPr>
+      <w:ind w:left="720"/>
+      <w:contextualSpacing/>
+    </w:pPr>
+  </w:style>
+  <w:style w:type="table" w:styleId="TableGrid">
+    <w:name w:val="Table Grid"/>
+    <w:basedOn w:val="TableNormal"/>
+    <w:uiPriority w:val="39"/>
+    <w:rsid w:val="0081780E"/>
+    <w:pPr>
+      <w:spacing w:after="0" w:line="240" w:lineRule="auto"/>
+    </w:pPr>
+    <w:rPr>
+      <w:kern w:val="0"/>
+      <w14:ligatures w14:val="none"/>
+    </w:rPr>
+    <w:tblPr>
+      <w:tblBorders>
+        <w:top w:val="single" w:sz="4" w:space="0" w:color="auto"/>
+        <w:left w:val="single" w:sz="4" w:space="0" w:color="auto"/>
+        <w:bottom w:val="single" w:sz="4" w:space="0" w:color="auto"/>
+        <w:right w:val="single" w:sz="4" w:space="0" w:color="auto"/>
+        <w:insideH w:val="single" w:sz="4" w:space="0" w:color="auto"/>
+        <w:insideV w:val="single" w:sz="4" w:space="0" w:color="auto"/>
+      </w:tblBorders>
+    </w:tblPr>
+  </w:style>
+  <w:style w:type="paragraph" w:styleId="EndnoteText">
+    <w:name w:val="endnote text"/>
+    <w:basedOn w:val="Normal"/>
+    <w:link w:val="EndnoteTextChar"/>
+    <w:uiPriority w:val="99"/>
+    <w:semiHidden/>
+    <w:unhideWhenUsed/>
+    <w:rsid w:val="00FD225D"/>
+    <w:pPr>
+      <w:spacing w:after="0" w:line="240" w:lineRule="auto"/>
+    </w:pPr>
+    <w:rPr>
+      <w:sz w:val="20"/>
+      <w:szCs w:val="20"/>
+    </w:rPr>
+  </w:style>
+  <w:style w:type="character" w:customStyle="1" w:styleId="EndnoteTextChar">
+    <w:name w:val="Endnote Text Char"/>
+    <w:basedOn w:val="DefaultParagraphFont"/>
+    <w:link w:val="EndnoteText"/>
+    <w:uiPriority w:val="99"/>
+    <w:semiHidden/>
+    <w:rsid w:val="00FD225D"/>
+    <w:rPr>
+      <w:sz w:val="20"/>
+      <w:szCs w:val="20"/>
+    </w:rPr>
+  </w:style>
+  <w:style w:type="character" w:styleId="EndnoteReference">
+    <w:name w:val="endnote reference"/>
+    <w:basedOn w:val="DefaultParagraphFont"/>
+    <w:uiPriority w:val="99"/>
+    <w:semiHidden/>
+    <w:unhideWhenUsed/>
+    <w:rsid w:val="00FD225D"/>
+    <w:rPr>
+      <w:vertAlign w:val="superscript"/>
+    </w:rPr>
+  </w:style>
+  <w:style w:type="paragraph" w:styleId="FootnoteText">
+    <w:name w:val="footnote text"/>
+    <w:basedOn w:val="Normal"/>
+    <w:link w:val="FootnoteTextChar"/>
+    <w:uiPriority w:val="99"/>
+    <w:semiHidden/>
+    <w:unhideWhenUsed/>
+    <w:rsid w:val="00FD225D"/>
+    <w:pPr>
+      <w:spacing w:after="0" w:line="240" w:lineRule="auto"/>
+    </w:pPr>
+    <w:rPr>
+      <w:sz w:val="20"/>
+      <w:szCs w:val="20"/>
+    </w:rPr>
+  </w:style>
+  <w:style w:type="character" w:customStyle="1" w:styleId="FootnoteTextChar">
+    <w:name w:val="Footnote Text Char"/>
+    <w:basedOn w:val="DefaultParagraphFont"/>
+    <w:link w:val="FootnoteText"/>
+    <w:uiPriority w:val="99"/>
+    <w:semiHidden/>
+    <w:rsid w:val="00FD225D"/>
+    <w:rPr>
+      <w:sz w:val="20"/>
+      <w:szCs w:val="20"/>
+    </w:rPr>
+  </w:style>
+  <w:style w:type="character" w:styleId="FootnoteReference">
+    <w:name w:val="footnote reference"/>
+    <w:basedOn w:val="DefaultParagraphFont"/>
+    <w:uiPriority w:val="99"/>
+    <w:semiHidden/>
+    <w:unhideWhenUsed/>
+    <w:rsid w:val="00FD225D"/>
+    <w:rPr>
+      <w:vertAlign w:val="superscript"/>
+    </w:rPr>
+  </w:style>
+  <w:style w:type="paragraph" w:styleId="Header">
+    <w:name w:val="header"/>
+    <w:basedOn w:val="Normal"/>
+    <w:link w:val="HeaderChar"/>
+    <w:uiPriority w:val="99"/>
+    <w:unhideWhenUsed/>
+    <w:rsid w:val="00ED2B07"/>
+    <w:pPr>
+      <w:tabs>
+        <w:tab w:val="center" w:pos="4153"/>
+        <w:tab w:val="right" w:pos="8306"/>
+      </w:tabs>
+      <w:spacing w:after="0" w:line="240" w:lineRule="auto"/>
+    </w:pPr>
+  </w:style>
+  <w:style w:type="character" w:customStyle="1" w:styleId="HeaderChar">
+    <w:name w:val="Header Char"/>
+    <w:basedOn w:val="DefaultParagraphFont"/>
+    <w:link w:val="Header"/>
+    <w:uiPriority w:val="99"/>
+    <w:rsid w:val="00ED2B07"/>
+  </w:style>
+  <w:style w:type="paragraph" w:styleId="Footer">
+    <w:name w:val="footer"/>
+    <w:basedOn w:val="Normal"/>
+    <w:link w:val="FooterChar"/>
+    <w:uiPriority w:val="99"/>
+    <w:unhideWhenUsed/>
+    <w:rsid w:val="00ED2B07"/>
+    <w:pPr>
+      <w:tabs>
+        <w:tab w:val="center" w:pos="4153"/>
+        <w:tab w:val="right" w:pos="8306"/>
+      </w:tabs>
+      <w:spacing w:after="0" w:line="240" w:lineRule="auto"/>
+    </w:pPr>
+  </w:style>
+  <w:style w:type="character" w:customStyle="1" w:styleId="FooterChar">
+    <w:name w:val="Footer Char"/>
+    <w:basedOn w:val="DefaultParagraphFont"/>
+    <w:link w:val="Footer"/>
+    <w:uiPriority w:val="99"/>
+    <w:rsid w:val="00ED2B07"/>
+  </w:style>
+  <w:style w:type="paragraph" w:styleId="BalloonText">
+    <w:name w:val="Balloon Text"/>
+    <w:basedOn w:val="Normal"/>
+    <w:link w:val="BalloonTextChar"/>
+    <w:uiPriority w:val="99"/>
+    <w:semiHidden/>
+    <w:unhideWhenUsed/>
+    <w:rsid w:val="0005015A"/>
+    <w:pPr>
+      <w:spacing w:after="0" w:line="240" w:lineRule="auto"/>
+    </w:pPr>
+    <w:rPr>
+      <w:rFonts w:ascii="Tahoma" w:hAnsi="Tahoma" w:cs="Tahoma"/>
+      <w:sz w:val="16"/>
+      <w:szCs w:val="16"/>
+    </w:rPr>
+  </w:style>
+  <w:style w:type="character" w:customStyle="1" w:styleId="BalloonTextChar">
+    <w:name w:val="Balloon Text Char"/>
+    <w:basedOn w:val="DefaultParagraphFont"/>
+    <w:link w:val="BalloonText"/>
+    <w:uiPriority w:val="99"/>
+    <w:semiHidden/>
+    <w:rsid w:val="0005015A"/>
+    <w:rPr>
+      <w:rFonts w:ascii="Tahoma" w:hAnsi="Tahoma" w:cs="Tahoma"/>
+      <w:sz w:val="16"/>
+      <w:szCs w:val="16"/>
+    </w:rPr>
   </w:style>
 </w:styles>
-</file>
-
-<file path=word/glossary/webSettings.xml><?xml version="1.0" encoding="utf-8"?>
-<w:webSettings xmlns:mc="http://schemas.openxmlformats.org/markup-compatibility/2006" xmlns:r="http://schemas.openxmlformats.org/officeDocument/2006/relationships" xmlns:w="http://schemas.openxmlformats.org/wordprocessingml/2006/main" xmlns:w14="http://schemas.microsoft.com/office/word/2010/wordml" xmlns:w15="http://schemas.microsoft.com/office/word/2012/wordml" xmlns:w16cex="http://schemas.microsoft.com/office/word/2018/wordml/cex" xmlns:w16cid="http://schemas.microsoft.com/office/word/2016/wordml/cid" xmlns:w16="http://schemas.microsoft.com/office/word/2018/wordml" xmlns:w16sdtdh="http://schemas.microsoft.com/office/word/2020/wordml/sdtdatahash" xmlns:w16se="http://schemas.microsoft.com/office/word/2015/wordml/symex" mc:Ignorable="w14 w15 w16se w16cid w16 w16cex w16sdtdh">
-  <w:optimizeForBrowser/>
-  <w:allowPNG/>
-</w:webSettings>
 </file>
 
 <file path=word/theme/theme1.xml><?xml version="1.0" encoding="utf-8"?>
@@ -8684,7 +8839,7 @@
   <a:extraClrSchemeLst/>
   <a:extLst>
     <a:ext uri="{05A4C25C-085E-4340-85A3-A5531E510DB2}">
-      <thm15:themeFamily xmlns:thm15="http://schemas.microsoft.com/office/thememl/2012/main" name="Office Theme" id="{62F939B6-93AF-4DB8-9C6B-D6C7DFDC589F}" vid="{4A3C46E8-61CC-4603-A589-7422A47A8E4A}"/>
+      <thm15:themeFamily xmlns="" xmlns:thm15="http://schemas.microsoft.com/office/thememl/2012/main" name="Office Theme" id="{62F939B6-93AF-4DB8-9C6B-D6C7DFDC589F}" vid="{4A3C46E8-61CC-4603-A589-7422A47A8E4A}"/>
     </a:ext>
   </a:extLst>
 </a:theme>
@@ -8695,7 +8850,7 @@
 </file>
 
 <file path=customXml/itemProps1.xml><?xml version="1.0" encoding="utf-8"?>
-<ds:datastoreItem xmlns:ds="http://schemas.openxmlformats.org/officeDocument/2006/customXml" ds:itemID="{7971935A-CC45-4228-ABB5-92E8B0CC54DE}">
+<ds:datastoreItem xmlns:ds="http://schemas.openxmlformats.org/officeDocument/2006/customXml" ds:itemID="{4C87E07D-F812-4D2E-A692-ECF50F2D9E11}">
   <ds:schemaRefs>
     <ds:schemaRef ds:uri="http://schemas.openxmlformats.org/officeDocument/2006/bibliography"/>
   </ds:schemaRefs>

--- a/ΤΕΤΑΡΤΟ ΠΑΡΑΔΟΤΕΟ/Διορθώσεις προηγούμενων παραδοτέων/Use-cases-v0.3.docx
+++ b/ΤΕΤΑΡΤΟ ΠΑΡΑΔΟΤΕΟ/Διορθώσεις προηγούμενων παραδοτέων/Use-cases-v0.3.docx
@@ -1,6 +1,6 @@
 
 <file path=word/document.xml><?xml version="1.0" encoding="utf-8"?>
-<w:document xmlns:wpc="http://schemas.microsoft.com/office/word/2010/wordprocessingCanvas" xmlns:mc="http://schemas.openxmlformats.org/markup-compatibility/2006" xmlns:o="urn:schemas-microsoft-com:office:office" xmlns:r="http://schemas.openxmlformats.org/officeDocument/2006/relationships" xmlns:m="http://schemas.openxmlformats.org/officeDocument/2006/math" xmlns:v="urn:schemas-microsoft-com:vml" xmlns:wp14="http://schemas.microsoft.com/office/word/2010/wordprocessingDrawing" xmlns:wp="http://schemas.openxmlformats.org/drawingml/2006/wordprocessingDrawing" xmlns:w10="urn:schemas-microsoft-com:office:word" xmlns:w="http://schemas.openxmlformats.org/wordprocessingml/2006/main" xmlns:w14="http://schemas.microsoft.com/office/word/2010/wordml" xmlns:wpg="http://schemas.microsoft.com/office/word/2010/wordprocessingGroup" xmlns:wpi="http://schemas.microsoft.com/office/word/2010/wordprocessingInk" xmlns:wne="http://schemas.microsoft.com/office/word/2006/wordml" xmlns:wps="http://schemas.microsoft.com/office/word/2010/wordprocessingShape" mc:Ignorable="w14 wp14">
+<w:document xmlns:wpc="http://schemas.microsoft.com/office/word/2010/wordprocessingCanvas" xmlns:cx="http://schemas.microsoft.com/office/drawing/2014/chartex" xmlns:cx1="http://schemas.microsoft.com/office/drawing/2015/9/8/chartex" xmlns:cx2="http://schemas.microsoft.com/office/drawing/2015/10/21/chartex" xmlns:cx3="http://schemas.microsoft.com/office/drawing/2016/5/9/chartex" xmlns:cx4="http://schemas.microsoft.com/office/drawing/2016/5/10/chartex" xmlns:cx5="http://schemas.microsoft.com/office/drawing/2016/5/11/chartex" xmlns:cx6="http://schemas.microsoft.com/office/drawing/2016/5/12/chartex" xmlns:cx7="http://schemas.microsoft.com/office/drawing/2016/5/13/chartex" xmlns:cx8="http://schemas.microsoft.com/office/drawing/2016/5/14/chartex" xmlns:mc="http://schemas.openxmlformats.org/markup-compatibility/2006" xmlns:aink="http://schemas.microsoft.com/office/drawing/2016/ink" xmlns:am3d="http://schemas.microsoft.com/office/drawing/2017/model3d" xmlns:o="urn:schemas-microsoft-com:office:office" xmlns:oel="http://schemas.microsoft.com/office/2019/extlst" xmlns:r="http://schemas.openxmlformats.org/officeDocument/2006/relationships" xmlns:m="http://schemas.openxmlformats.org/officeDocument/2006/math" xmlns:v="urn:schemas-microsoft-com:vml" xmlns:wp14="http://schemas.microsoft.com/office/word/2010/wordprocessingDrawing" xmlns:wp="http://schemas.openxmlformats.org/drawingml/2006/wordprocessingDrawing" xmlns:w10="urn:schemas-microsoft-com:office:word" xmlns:w="http://schemas.openxmlformats.org/wordprocessingml/2006/main" xmlns:w14="http://schemas.microsoft.com/office/word/2010/wordml" xmlns:w15="http://schemas.microsoft.com/office/word/2012/wordml" xmlns:w16cex="http://schemas.microsoft.com/office/word/2018/wordml/cex" xmlns:w16cid="http://schemas.microsoft.com/office/word/2016/wordml/cid" xmlns:w16="http://schemas.microsoft.com/office/word/2018/wordml" xmlns:w16du="http://schemas.microsoft.com/office/word/2023/wordml/word16du" xmlns:w16sdtdh="http://schemas.microsoft.com/office/word/2020/wordml/sdtdatahash" xmlns:w16se="http://schemas.microsoft.com/office/word/2015/wordml/symex" xmlns:wpg="http://schemas.microsoft.com/office/word/2010/wordprocessingGroup" xmlns:wpi="http://schemas.microsoft.com/office/word/2010/wordprocessingInk" xmlns:wne="http://schemas.microsoft.com/office/word/2006/wordml" xmlns:wps="http://schemas.microsoft.com/office/word/2010/wordprocessingShape" mc:Ignorable="w14 w15 w16se w16cid w16 w16cex w16sdtdh wp14">
   <w:body>
     <w:bookmarkStart w:id="0" w:name="_Hlk129573433" w:displacedByCustomXml="next"/>
     <w:bookmarkEnd w:id="0" w:displacedByCustomXml="next"/>
@@ -12,7 +12,6 @@
           <w:docPartUnique/>
         </w:docPartObj>
       </w:sdtPr>
-      <w:sdtEndPr/>
       <w:sdtContent>
         <w:p/>
         <w:tbl>
@@ -52,7 +51,6 @@
                   <w:dataBinding w:prefixMappings="xmlns:ns0='http://schemas.openxmlformats.org/package/2006/metadata/core-properties' xmlns:ns1='http://purl.org/dc/elements/1.1/'" w:xpath="/ns0:coreProperties[1]/ns1:title[1]" w:storeItemID="{6C3C8BC8-F283-45AE-878A-BAB7291924A1}"/>
                   <w:text/>
                 </w:sdtPr>
-                <w:sdtEndPr/>
                 <w:sdtContent>
                   <w:p>
                     <w:pPr>
@@ -589,7 +587,7 @@
                 <w14:ligatures w14:val="none"/>
               </w:rPr>
             </w:pPr>
-            <w:hyperlink r:id="rId9" w:history="1">
+            <w:hyperlink r:id="rId8" w:history="1">
               <w:r>
                 <w:rPr>
                   <w:rFonts w:ascii="Bahnschrift Light" w:eastAsia="Times New Roman" w:hAnsi="Bahnschrift Light" w:cs="Calibri"/>
@@ -815,7 +813,7 @@
                 <w14:ligatures w14:val="none"/>
               </w:rPr>
             </w:pPr>
-            <w:hyperlink r:id="rId10" w:history="1">
+            <w:hyperlink r:id="rId9" w:history="1">
               <w:r>
                 <w:rPr>
                   <w:rFonts w:ascii="Bahnschrift Light" w:eastAsia="Times New Roman" w:hAnsi="Bahnschrift Light" w:cs="Calibri"/>
@@ -1017,7 +1015,7 @@
                 <w14:ligatures w14:val="none"/>
               </w:rPr>
             </w:pPr>
-            <w:hyperlink r:id="rId11" w:history="1">
+            <w:hyperlink r:id="rId10" w:history="1">
               <w:r>
                 <w:rPr>
                   <w:rFonts w:ascii="Bahnschrift Light" w:eastAsia="Times New Roman" w:hAnsi="Bahnschrift Light" w:cs="Calibri"/>
@@ -1219,7 +1217,7 @@
                 <w14:ligatures w14:val="none"/>
               </w:rPr>
             </w:pPr>
-            <w:hyperlink r:id="rId12" w:history="1">
+            <w:hyperlink r:id="rId11" w:history="1">
               <w:r>
                 <w:rPr>
                   <w:rFonts w:ascii="Bahnschrift Light" w:eastAsia="Times New Roman" w:hAnsi="Bahnschrift Light" w:cs="Calibri"/>
@@ -1915,7 +1913,7 @@
                     <pic:cNvPicPr/>
                   </pic:nvPicPr>
                   <pic:blipFill>
-                    <a:blip r:embed="rId13">
+                    <a:blip r:embed="rId12">
                       <a:extLst>
                         <a:ext uri="{28A0092B-C50C-407E-A947-70E740481C1C}">
                           <a14:useLocalDpi xmlns:a14="http://schemas.microsoft.com/office/drawing/2010/main" val="0"/>
@@ -2408,7 +2406,150 @@
     <w:p>
       <w:pPr>
         <w:pStyle w:val="ListParagraph"/>
-        <w:ind w:left="1080"/>
+        <w:ind w:left="0"/>
+        <w:rPr>
+          <w:rFonts w:ascii="Bahnschrift" w:hAnsi="Bahnschrift"/>
+          <w:sz w:val="28"/>
+          <w:szCs w:val="28"/>
+        </w:rPr>
+      </w:pPr>
+    </w:p>
+    <w:p>
+      <w:pPr>
+        <w:pStyle w:val="ListParagraph"/>
+        <w:ind w:left="0"/>
+        <w:rPr>
+          <w:rFonts w:ascii="Bahnschrift" w:hAnsi="Bahnschrift"/>
+          <w:color w:val="1F3864" w:themeColor="accent1" w:themeShade="80"/>
+          <w:sz w:val="28"/>
+          <w:szCs w:val="28"/>
+          <w:u w:val="thick"/>
+        </w:rPr>
+      </w:pPr>
+      <w:r>
+        <w:rPr>
+          <w:rFonts w:ascii="Bahnschrift" w:hAnsi="Bahnschrift"/>
+          <w:color w:val="1F3864" w:themeColor="accent1" w:themeShade="80"/>
+          <w:sz w:val="28"/>
+          <w:szCs w:val="28"/>
+          <w:u w:val="thick"/>
+        </w:rPr>
+        <w:t xml:space="preserve">Εναλλακτική ροή </w:t>
+      </w:r>
+      <w:r>
+        <w:rPr>
+          <w:rFonts w:ascii="Bahnschrift" w:hAnsi="Bahnschrift"/>
+          <w:color w:val="1F3864" w:themeColor="accent1" w:themeShade="80"/>
+          <w:sz w:val="28"/>
+          <w:szCs w:val="28"/>
+          <w:u w:val="thick"/>
+        </w:rPr>
+        <w:t>2</w:t>
+      </w:r>
+      <w:r>
+        <w:rPr>
+          <w:rFonts w:ascii="Bahnschrift" w:hAnsi="Bahnschrift"/>
+          <w:color w:val="1F3864" w:themeColor="accent1" w:themeShade="80"/>
+          <w:sz w:val="28"/>
+          <w:szCs w:val="28"/>
+          <w:u w:val="thick"/>
+        </w:rPr>
+        <w:t>:</w:t>
+      </w:r>
+    </w:p>
+    <w:p>
+      <w:pPr>
+        <w:pStyle w:val="ListParagraph"/>
+        <w:ind w:left="0"/>
+        <w:rPr>
+          <w:rFonts w:ascii="Bahnschrift" w:hAnsi="Bahnschrift"/>
+          <w:sz w:val="28"/>
+          <w:szCs w:val="28"/>
+        </w:rPr>
+      </w:pPr>
+      <w:r>
+        <w:rPr>
+          <w:rFonts w:ascii="Bahnschrift" w:hAnsi="Bahnschrift"/>
+          <w:sz w:val="28"/>
+          <w:szCs w:val="28"/>
+        </w:rPr>
+        <w:t xml:space="preserve">4.α. </w:t>
+      </w:r>
+      <w:r>
+        <w:rPr>
+          <w:rFonts w:ascii="Bahnschrift" w:hAnsi="Bahnschrift"/>
+          <w:sz w:val="28"/>
+          <w:szCs w:val="28"/>
+        </w:rPr>
+        <w:t>Ο χρήστης επιλέγει να</w:t>
+      </w:r>
+      <w:r>
+        <w:rPr>
+          <w:rFonts w:ascii="Bahnschrift" w:hAnsi="Bahnschrift"/>
+          <w:sz w:val="28"/>
+          <w:szCs w:val="28"/>
+        </w:rPr>
+        <w:t xml:space="preserve"> μην</w:t>
+      </w:r>
+      <w:r>
+        <w:rPr>
+          <w:rFonts w:ascii="Bahnschrift" w:hAnsi="Bahnschrift"/>
+          <w:sz w:val="28"/>
+          <w:szCs w:val="28"/>
+        </w:rPr>
+        <w:t xml:space="preserve"> προσθέσει το φαγητό στην ημερήσια λίστα γευμάτων του</w:t>
+      </w:r>
+      <w:r>
+        <w:rPr>
+          <w:rFonts w:ascii="Bahnschrift" w:hAnsi="Bahnschrift"/>
+          <w:sz w:val="28"/>
+          <w:szCs w:val="28"/>
+        </w:rPr>
+        <w:t>.</w:t>
+      </w:r>
+    </w:p>
+    <w:p>
+      <w:pPr>
+        <w:pStyle w:val="ListParagraph"/>
+        <w:ind w:left="0"/>
+        <w:rPr>
+          <w:rFonts w:ascii="Bahnschrift" w:hAnsi="Bahnschrift"/>
+          <w:sz w:val="28"/>
+          <w:szCs w:val="28"/>
+        </w:rPr>
+      </w:pPr>
+      <w:r>
+        <w:rPr>
+          <w:rFonts w:ascii="Bahnschrift" w:hAnsi="Bahnschrift"/>
+          <w:sz w:val="28"/>
+          <w:szCs w:val="28"/>
+        </w:rPr>
+        <w:t xml:space="preserve">4.β. </w:t>
+      </w:r>
+      <w:r>
+        <w:rPr>
+          <w:rFonts w:ascii="Bahnschrift" w:hAnsi="Bahnschrift"/>
+          <w:sz w:val="28"/>
+          <w:szCs w:val="28"/>
+        </w:rPr>
+        <w:t>Η περίπτωση χρήσης συνεχίζεται από το βήμα 4 της βασικής ροής.</w:t>
+      </w:r>
+    </w:p>
+    <w:p>
+      <w:pPr>
+        <w:pStyle w:val="ListParagraph"/>
+        <w:ind w:left="0"/>
+        <w:rPr>
+          <w:rFonts w:ascii="Bahnschrift" w:hAnsi="Bahnschrift"/>
+          <w:sz w:val="28"/>
+          <w:szCs w:val="28"/>
+        </w:rPr>
+      </w:pPr>
+    </w:p>
+    <w:p>
+      <w:pPr>
+        <w:pStyle w:val="ListParagraph"/>
+        <w:ind w:left="0"/>
         <w:rPr>
           <w:rFonts w:ascii="Bahnschrift" w:hAnsi="Bahnschrift"/>
           <w:sz w:val="28"/>
@@ -2832,10 +2973,42 @@
         <w:ind w:left="0"/>
         <w:rPr>
           <w:rFonts w:ascii="Bahnschrift" w:hAnsi="Bahnschrift"/>
-          <w:sz w:val="28"/>
-          <w:szCs w:val="28"/>
-        </w:rPr>
-      </w:pPr>
+          <w:color w:val="1F3864" w:themeColor="accent1" w:themeShade="80"/>
+          <w:sz w:val="28"/>
+          <w:szCs w:val="28"/>
+          <w:u w:val="thick"/>
+        </w:rPr>
+      </w:pPr>
+      <w:r>
+        <w:rPr>
+          <w:rFonts w:ascii="Bahnschrift" w:hAnsi="Bahnschrift"/>
+          <w:color w:val="1F3864" w:themeColor="accent1" w:themeShade="80"/>
+          <w:sz w:val="28"/>
+          <w:szCs w:val="28"/>
+          <w:u w:val="thick"/>
+        </w:rPr>
+        <w:t xml:space="preserve">Εναλλακτική ροή </w:t>
+      </w:r>
+      <w:r>
+        <w:rPr>
+          <w:rFonts w:ascii="Bahnschrift" w:hAnsi="Bahnschrift"/>
+          <w:color w:val="1F3864" w:themeColor="accent1" w:themeShade="80"/>
+          <w:sz w:val="28"/>
+          <w:szCs w:val="28"/>
+          <w:u w:val="thick"/>
+        </w:rPr>
+        <w:t>1</w:t>
+      </w:r>
+      <w:r>
+        <w:rPr>
+          <w:rFonts w:ascii="Bahnschrift" w:hAnsi="Bahnschrift"/>
+          <w:color w:val="1F3864" w:themeColor="accent1" w:themeShade="80"/>
+          <w:sz w:val="28"/>
+          <w:szCs w:val="28"/>
+          <w:u w:val="thick"/>
+        </w:rPr>
+        <w:t>:</w:t>
+      </w:r>
     </w:p>
     <w:p>
       <w:pPr>
@@ -2843,8 +3016,10 @@
         <w:ind w:left="0"/>
         <w:rPr>
           <w:rFonts w:ascii="Bahnschrift" w:hAnsi="Bahnschrift"/>
-          <w:sz w:val="28"/>
-          <w:szCs w:val="28"/>
+          <w:color w:val="1F3864" w:themeColor="accent1" w:themeShade="80"/>
+          <w:sz w:val="28"/>
+          <w:szCs w:val="28"/>
+          <w:u w:val="thick"/>
         </w:rPr>
       </w:pPr>
     </w:p>
@@ -2858,6 +3033,84 @@
           <w:szCs w:val="28"/>
         </w:rPr>
       </w:pPr>
+      <w:r>
+        <w:rPr>
+          <w:rFonts w:ascii="Bahnschrift" w:hAnsi="Bahnschrift"/>
+          <w:color w:val="000000" w:themeColor="text1"/>
+          <w:sz w:val="28"/>
+          <w:szCs w:val="28"/>
+        </w:rPr>
+        <w:t>4</w:t>
+      </w:r>
+      <w:r>
+        <w:rPr>
+          <w:rFonts w:ascii="Bahnschrift" w:hAnsi="Bahnschrift"/>
+          <w:color w:val="000000" w:themeColor="text1"/>
+          <w:sz w:val="28"/>
+          <w:szCs w:val="28"/>
+        </w:rPr>
+        <w:t xml:space="preserve">.α. </w:t>
+      </w:r>
+      <w:r>
+        <w:rPr>
+          <w:rFonts w:ascii="Bahnschrift" w:hAnsi="Bahnschrift"/>
+          <w:sz w:val="28"/>
+          <w:szCs w:val="28"/>
+        </w:rPr>
+        <w:t xml:space="preserve">Ο χρήστης επιλέγει να </w:t>
+      </w:r>
+      <w:r>
+        <w:rPr>
+          <w:rFonts w:ascii="Bahnschrift" w:hAnsi="Bahnschrift"/>
+          <w:sz w:val="28"/>
+          <w:szCs w:val="28"/>
+        </w:rPr>
+        <w:t xml:space="preserve">μην </w:t>
+      </w:r>
+      <w:r>
+        <w:rPr>
+          <w:rFonts w:ascii="Bahnschrift" w:hAnsi="Bahnschrift"/>
+          <w:sz w:val="28"/>
+          <w:szCs w:val="28"/>
+        </w:rPr>
+        <w:t>κλείσει ραντεβού με τον διατροφολόγο.</w:t>
+      </w:r>
+    </w:p>
+    <w:p>
+      <w:pPr>
+        <w:pStyle w:val="ListParagraph"/>
+        <w:ind w:left="567"/>
+        <w:rPr>
+          <w:rFonts w:ascii="Bahnschrift" w:hAnsi="Bahnschrift"/>
+          <w:sz w:val="28"/>
+          <w:szCs w:val="28"/>
+        </w:rPr>
+      </w:pPr>
+      <w:r>
+        <w:rPr>
+          <w:rFonts w:ascii="Bahnschrift" w:hAnsi="Bahnschrift"/>
+          <w:color w:val="000000" w:themeColor="text1"/>
+          <w:sz w:val="28"/>
+          <w:szCs w:val="28"/>
+        </w:rPr>
+        <w:t>4.</w:t>
+      </w:r>
+      <w:r>
+        <w:rPr>
+          <w:rFonts w:ascii="Bahnschrift" w:hAnsi="Bahnschrift"/>
+          <w:sz w:val="28"/>
+          <w:szCs w:val="28"/>
+        </w:rPr>
+        <w:t xml:space="preserve">β. </w:t>
+      </w:r>
+      <w:r>
+        <w:rPr>
+          <w:rFonts w:ascii="Bahnschrift" w:hAnsi="Bahnschrift"/>
+          <w:sz w:val="28"/>
+          <w:szCs w:val="28"/>
+        </w:rPr>
+        <w:t>Η περίπτωση χρήσης συνεχίζεται από το βήμα 1 της βασικής ροής.</w:t>
+      </w:r>
     </w:p>
     <w:p>
       <w:pPr>
@@ -2876,10 +3129,89 @@
         <w:ind w:left="0"/>
         <w:rPr>
           <w:rFonts w:ascii="Bahnschrift" w:hAnsi="Bahnschrift"/>
-          <w:sz w:val="28"/>
-          <w:szCs w:val="28"/>
-        </w:rPr>
-      </w:pPr>
+          <w:color w:val="1F3864" w:themeColor="accent1" w:themeShade="80"/>
+          <w:sz w:val="28"/>
+          <w:szCs w:val="28"/>
+          <w:u w:val="thick"/>
+        </w:rPr>
+      </w:pPr>
+      <w:r>
+        <w:rPr>
+          <w:rFonts w:ascii="Bahnschrift" w:hAnsi="Bahnschrift"/>
+          <w:color w:val="1F3864" w:themeColor="accent1" w:themeShade="80"/>
+          <w:sz w:val="28"/>
+          <w:szCs w:val="28"/>
+          <w:u w:val="thick"/>
+        </w:rPr>
+        <w:t>Εναλλακτική ροή 2</w:t>
+      </w:r>
+      <w:r>
+        <w:rPr>
+          <w:rFonts w:ascii="Bahnschrift" w:hAnsi="Bahnschrift"/>
+          <w:color w:val="1F3864" w:themeColor="accent1" w:themeShade="80"/>
+          <w:sz w:val="28"/>
+          <w:szCs w:val="28"/>
+          <w:u w:val="thick"/>
+        </w:rPr>
+        <w:t>:</w:t>
+      </w:r>
+    </w:p>
+    <w:p>
+      <w:pPr>
+        <w:pStyle w:val="ListParagraph"/>
+        <w:ind w:left="567" w:hanging="567"/>
+        <w:rPr>
+          <w:rFonts w:ascii="Bahnschrift" w:hAnsi="Bahnschrift"/>
+          <w:sz w:val="28"/>
+          <w:szCs w:val="28"/>
+        </w:rPr>
+      </w:pPr>
+      <w:r>
+        <w:rPr>
+          <w:rFonts w:ascii="Bahnschrift" w:hAnsi="Bahnschrift"/>
+          <w:sz w:val="28"/>
+          <w:szCs w:val="28"/>
+        </w:rPr>
+        <w:t>7.α. Το σύστημα διαπιστώνει ότι ο διατροφολόγος αυτός δεν έχει διαθέσιμη ώρα για ραντεβού την ημέρα που έχει επιλέξει ο χρήστης.</w:t>
+      </w:r>
+    </w:p>
+    <w:p>
+      <w:pPr>
+        <w:pStyle w:val="ListParagraph"/>
+        <w:ind w:left="567" w:hanging="567"/>
+        <w:rPr>
+          <w:rFonts w:ascii="Bahnschrift" w:hAnsi="Bahnschrift"/>
+          <w:sz w:val="28"/>
+          <w:szCs w:val="28"/>
+        </w:rPr>
+      </w:pPr>
+      <w:r>
+        <w:rPr>
+          <w:rFonts w:ascii="Bahnschrift" w:hAnsi="Bahnschrift"/>
+          <w:sz w:val="28"/>
+          <w:szCs w:val="28"/>
+        </w:rPr>
+        <w:t xml:space="preserve">7.β. Το σύστημα εμφανίζει σχετικό μήνυμα για να ενημερώσει τον χρήστη. </w:t>
+      </w:r>
+    </w:p>
+    <w:p>
+      <w:pPr>
+        <w:pStyle w:val="ListParagraph"/>
+        <w:ind w:left="567" w:hanging="567"/>
+        <w:rPr>
+          <w:rFonts w:ascii="Bahnschrift" w:hAnsi="Bahnschrift"/>
+          <w:sz w:val="28"/>
+          <w:szCs w:val="28"/>
+        </w:rPr>
+      </w:pPr>
+      <w:r>
+        <w:rPr>
+          <w:rFonts w:ascii="Bahnschrift" w:hAnsi="Bahnschrift"/>
+          <w:sz w:val="28"/>
+          <w:szCs w:val="28"/>
+        </w:rPr>
+        <w:t>7.γ. Η περίπτωση χρήσης συνεχίζεται από το βήμα 1 της βασικής ροής.</w:t>
+      </w:r>
     </w:p>
     <w:p>
       <w:pPr>
@@ -2922,7 +3254,7 @@
           <w:szCs w:val="28"/>
           <w:u w:val="thick"/>
         </w:rPr>
-        <w:t>1</w:t>
+        <w:t>3</w:t>
       </w:r>
       <w:r>
         <w:rPr>
@@ -2941,100 +3273,65 @@
         <w:ind w:left="0"/>
         <w:rPr>
           <w:rFonts w:ascii="Bahnschrift" w:hAnsi="Bahnschrift"/>
-          <w:color w:val="1F3864" w:themeColor="accent1" w:themeShade="80"/>
-          <w:sz w:val="28"/>
-          <w:szCs w:val="28"/>
-          <w:u w:val="thick"/>
-        </w:rPr>
-      </w:pPr>
-    </w:p>
-    <w:p>
-      <w:pPr>
-        <w:pStyle w:val="ListParagraph"/>
-        <w:ind w:left="567"/>
-        <w:rPr>
-          <w:rFonts w:ascii="Bahnschrift" w:hAnsi="Bahnschrift"/>
-          <w:sz w:val="28"/>
-          <w:szCs w:val="28"/>
-        </w:rPr>
-      </w:pPr>
-      <w:r>
-        <w:rPr>
-          <w:rFonts w:ascii="Bahnschrift" w:hAnsi="Bahnschrift"/>
-          <w:color w:val="000000" w:themeColor="text1"/>
-          <w:sz w:val="28"/>
-          <w:szCs w:val="28"/>
-        </w:rPr>
-        <w:t>4</w:t>
-      </w:r>
-      <w:r>
-        <w:rPr>
-          <w:rFonts w:ascii="Bahnschrift" w:hAnsi="Bahnschrift"/>
-          <w:color w:val="000000" w:themeColor="text1"/>
-          <w:sz w:val="28"/>
-          <w:szCs w:val="28"/>
-        </w:rPr>
-        <w:t xml:space="preserve">.α. </w:t>
-      </w:r>
-      <w:r>
-        <w:rPr>
-          <w:rFonts w:ascii="Bahnschrift" w:hAnsi="Bahnschrift"/>
-          <w:sz w:val="28"/>
-          <w:szCs w:val="28"/>
-        </w:rPr>
-        <w:t xml:space="preserve">Ο χρήστης επιλέγει να </w:t>
-      </w:r>
-      <w:r>
-        <w:rPr>
-          <w:rFonts w:ascii="Bahnschrift" w:hAnsi="Bahnschrift"/>
-          <w:sz w:val="28"/>
-          <w:szCs w:val="28"/>
-        </w:rPr>
-        <w:t xml:space="preserve">μην </w:t>
-      </w:r>
-      <w:r>
-        <w:rPr>
-          <w:rFonts w:ascii="Bahnschrift" w:hAnsi="Bahnschrift"/>
-          <w:sz w:val="28"/>
-          <w:szCs w:val="28"/>
-        </w:rPr>
-        <w:t>κλείσει ραντεβού με τον διατροφολόγο.</w:t>
-      </w:r>
-    </w:p>
-    <w:p>
-      <w:pPr>
-        <w:pStyle w:val="ListParagraph"/>
-        <w:ind w:left="567"/>
-        <w:rPr>
-          <w:rFonts w:ascii="Bahnschrift" w:hAnsi="Bahnschrift"/>
-          <w:sz w:val="28"/>
-          <w:szCs w:val="28"/>
-        </w:rPr>
-      </w:pPr>
-      <w:r>
-        <w:rPr>
-          <w:rFonts w:ascii="Bahnschrift" w:hAnsi="Bahnschrift"/>
-          <w:color w:val="000000" w:themeColor="text1"/>
-          <w:sz w:val="28"/>
-          <w:szCs w:val="28"/>
-        </w:rPr>
-        <w:t>4.</w:t>
-      </w:r>
-      <w:r>
-        <w:rPr>
-          <w:rFonts w:ascii="Bahnschrift" w:hAnsi="Bahnschrift"/>
-          <w:sz w:val="28"/>
-          <w:szCs w:val="28"/>
-        </w:rPr>
-        <w:t xml:space="preserve">β. </w:t>
-      </w:r>
-      <w:r>
-        <w:rPr>
-          <w:rFonts w:ascii="Bahnschrift" w:hAnsi="Bahnschrift"/>
-          <w:sz w:val="28"/>
-          <w:szCs w:val="28"/>
-        </w:rPr>
-        <w:t>Η περίπτωση χρήσης συνεχίζεται από το βήμα 1 της βασικής ροής.</w:t>
+          <w:sz w:val="28"/>
+          <w:szCs w:val="28"/>
+        </w:rPr>
+      </w:pPr>
+      <w:r>
+        <w:rPr>
+          <w:rFonts w:ascii="Bahnschrift" w:hAnsi="Bahnschrift"/>
+          <w:sz w:val="28"/>
+          <w:szCs w:val="28"/>
+        </w:rPr>
+        <w:t>11</w:t>
+      </w:r>
+      <w:r>
+        <w:rPr>
+          <w:rFonts w:ascii="Bahnschrift" w:hAnsi="Bahnschrift"/>
+          <w:sz w:val="28"/>
+          <w:szCs w:val="28"/>
+        </w:rPr>
+        <w:t>.α.</w:t>
+      </w:r>
+      <w:r>
+        <w:rPr>
+          <w:rFonts w:ascii="Bahnschrift" w:hAnsi="Bahnschrift"/>
+          <w:sz w:val="28"/>
+          <w:szCs w:val="28"/>
+        </w:rPr>
+        <w:t xml:space="preserve"> </w:t>
+      </w:r>
+      <w:r>
+        <w:rPr>
+          <w:rFonts w:ascii="Bahnschrift" w:hAnsi="Bahnschrift"/>
+          <w:sz w:val="28"/>
+          <w:szCs w:val="28"/>
+        </w:rPr>
+        <w:t>Ο χρήστης</w:t>
+      </w:r>
+      <w:r>
+        <w:rPr>
+          <w:rFonts w:ascii="Bahnschrift" w:hAnsi="Bahnschrift"/>
+          <w:sz w:val="28"/>
+          <w:szCs w:val="28"/>
+        </w:rPr>
+        <w:t xml:space="preserve"> δεν</w:t>
+      </w:r>
+      <w:r>
+        <w:rPr>
+          <w:rFonts w:ascii="Bahnschrift" w:hAnsi="Bahnschrift"/>
+          <w:sz w:val="28"/>
+          <w:szCs w:val="28"/>
+        </w:rPr>
+        <w:t xml:space="preserve"> επιβεβαιώνει το ραντεβού</w:t>
+      </w:r>
+      <w:r>
+        <w:rPr>
+          <w:rFonts w:ascii="Bahnschrift" w:hAnsi="Bahnschrift"/>
+          <w:sz w:val="28"/>
+          <w:szCs w:val="28"/>
+        </w:rPr>
+        <w:t>.</w:t>
       </w:r>
     </w:p>
     <w:p>
@@ -3043,217 +3340,6 @@
         <w:ind w:left="0"/>
         <w:rPr>
           <w:rFonts w:ascii="Bahnschrift" w:hAnsi="Bahnschrift"/>
-          <w:color w:val="000000" w:themeColor="text1"/>
-          <w:sz w:val="28"/>
-          <w:szCs w:val="28"/>
-        </w:rPr>
-      </w:pPr>
-    </w:p>
-    <w:p>
-      <w:pPr>
-        <w:pStyle w:val="ListParagraph"/>
-        <w:ind w:left="0"/>
-        <w:rPr>
-          <w:rFonts w:ascii="Bahnschrift" w:hAnsi="Bahnschrift"/>
-          <w:sz w:val="28"/>
-          <w:szCs w:val="28"/>
-        </w:rPr>
-      </w:pPr>
-    </w:p>
-    <w:p>
-      <w:pPr>
-        <w:pStyle w:val="ListParagraph"/>
-        <w:ind w:left="0"/>
-        <w:rPr>
-          <w:rFonts w:ascii="Bahnschrift" w:hAnsi="Bahnschrift"/>
-          <w:sz w:val="28"/>
-          <w:szCs w:val="28"/>
-        </w:rPr>
-      </w:pPr>
-    </w:p>
-    <w:p>
-      <w:pPr>
-        <w:pStyle w:val="ListParagraph"/>
-        <w:ind w:left="0"/>
-        <w:rPr>
-          <w:rFonts w:ascii="Bahnschrift" w:hAnsi="Bahnschrift"/>
-          <w:sz w:val="28"/>
-          <w:szCs w:val="28"/>
-        </w:rPr>
-      </w:pPr>
-    </w:p>
-    <w:p>
-      <w:pPr>
-        <w:pStyle w:val="ListParagraph"/>
-        <w:ind w:left="0"/>
-        <w:rPr>
-          <w:rFonts w:ascii="Bahnschrift" w:hAnsi="Bahnschrift"/>
-          <w:sz w:val="28"/>
-          <w:szCs w:val="28"/>
-        </w:rPr>
-      </w:pPr>
-    </w:p>
-    <w:p>
-      <w:pPr>
-        <w:pStyle w:val="ListParagraph"/>
-        <w:ind w:left="0"/>
-        <w:rPr>
-          <w:rFonts w:ascii="Bahnschrift" w:hAnsi="Bahnschrift"/>
-          <w:color w:val="1F3864" w:themeColor="accent1" w:themeShade="80"/>
-          <w:sz w:val="28"/>
-          <w:szCs w:val="28"/>
-          <w:u w:val="thick"/>
-        </w:rPr>
-      </w:pPr>
-      <w:r>
-        <w:rPr>
-          <w:rFonts w:ascii="Bahnschrift" w:hAnsi="Bahnschrift"/>
-          <w:color w:val="1F3864" w:themeColor="accent1" w:themeShade="80"/>
-          <w:sz w:val="28"/>
-          <w:szCs w:val="28"/>
-          <w:u w:val="thick"/>
-        </w:rPr>
-        <w:t>Εναλλακτική ροή 2</w:t>
-      </w:r>
-      <w:r>
-        <w:rPr>
-          <w:rFonts w:ascii="Bahnschrift" w:hAnsi="Bahnschrift"/>
-          <w:color w:val="1F3864" w:themeColor="accent1" w:themeShade="80"/>
-          <w:sz w:val="28"/>
-          <w:szCs w:val="28"/>
-          <w:u w:val="thick"/>
-        </w:rPr>
-        <w:t>:</w:t>
-      </w:r>
-    </w:p>
-    <w:p>
-      <w:pPr>
-        <w:pStyle w:val="ListParagraph"/>
-        <w:ind w:left="567" w:hanging="567"/>
-        <w:rPr>
-          <w:rFonts w:ascii="Bahnschrift" w:hAnsi="Bahnschrift"/>
-          <w:sz w:val="28"/>
-          <w:szCs w:val="28"/>
-        </w:rPr>
-      </w:pPr>
-      <w:r>
-        <w:rPr>
-          <w:rFonts w:ascii="Bahnschrift" w:hAnsi="Bahnschrift"/>
-          <w:sz w:val="28"/>
-          <w:szCs w:val="28"/>
-        </w:rPr>
-        <w:t>7.α. Το σύστημα διαπιστώνει ότι ο διατροφολόγος αυτός δεν έχει διαθέσιμη ώρα για ραντεβού την ημέρα που έχει επιλέξει ο χρήστης.</w:t>
-      </w:r>
-    </w:p>
-    <w:p>
-      <w:pPr>
-        <w:pStyle w:val="ListParagraph"/>
-        <w:ind w:left="567" w:hanging="567"/>
-        <w:rPr>
-          <w:rFonts w:ascii="Bahnschrift" w:hAnsi="Bahnschrift"/>
-          <w:sz w:val="28"/>
-          <w:szCs w:val="28"/>
-        </w:rPr>
-      </w:pPr>
-      <w:r>
-        <w:rPr>
-          <w:rFonts w:ascii="Bahnschrift" w:hAnsi="Bahnschrift"/>
-          <w:sz w:val="28"/>
-          <w:szCs w:val="28"/>
-        </w:rPr>
-        <w:t xml:space="preserve">7.β. Το σύστημα εμφανίζει σχετικό μήνυμα για να ενημερώσει τον χρήστη. </w:t>
-      </w:r>
-    </w:p>
-    <w:p>
-      <w:pPr>
-        <w:pStyle w:val="ListParagraph"/>
-        <w:ind w:left="567" w:hanging="567"/>
-        <w:rPr>
-          <w:rFonts w:ascii="Bahnschrift" w:hAnsi="Bahnschrift"/>
-          <w:sz w:val="28"/>
-          <w:szCs w:val="28"/>
-        </w:rPr>
-      </w:pPr>
-      <w:r>
-        <w:rPr>
-          <w:rFonts w:ascii="Bahnschrift" w:hAnsi="Bahnschrift"/>
-          <w:sz w:val="28"/>
-          <w:szCs w:val="28"/>
-        </w:rPr>
-        <w:t>7.γ. Η περίπτωση χρήσης συνεχίζεται από το βήμα 1 της βασικής ροής.</w:t>
-      </w:r>
-    </w:p>
-    <w:p>
-      <w:pPr>
-        <w:pStyle w:val="ListParagraph"/>
-        <w:ind w:left="0"/>
-        <w:rPr>
-          <w:rFonts w:ascii="Bahnschrift" w:hAnsi="Bahnschrift"/>
-          <w:sz w:val="28"/>
-          <w:szCs w:val="28"/>
-        </w:rPr>
-      </w:pPr>
-    </w:p>
-    <w:p>
-      <w:pPr>
-        <w:pStyle w:val="ListParagraph"/>
-        <w:ind w:left="0"/>
-        <w:rPr>
-          <w:rFonts w:ascii="Bahnschrift" w:hAnsi="Bahnschrift"/>
-          <w:sz w:val="28"/>
-          <w:szCs w:val="28"/>
-        </w:rPr>
-      </w:pPr>
-    </w:p>
-    <w:p>
-      <w:pPr>
-        <w:pStyle w:val="ListParagraph"/>
-        <w:ind w:left="0"/>
-        <w:rPr>
-          <w:rFonts w:ascii="Bahnschrift" w:hAnsi="Bahnschrift"/>
-          <w:color w:val="1F3864" w:themeColor="accent1" w:themeShade="80"/>
-          <w:sz w:val="28"/>
-          <w:szCs w:val="28"/>
-          <w:u w:val="thick"/>
-        </w:rPr>
-      </w:pPr>
-      <w:r>
-        <w:rPr>
-          <w:rFonts w:ascii="Bahnschrift" w:hAnsi="Bahnschrift"/>
-          <w:color w:val="1F3864" w:themeColor="accent1" w:themeShade="80"/>
-          <w:sz w:val="28"/>
-          <w:szCs w:val="28"/>
-          <w:u w:val="thick"/>
-        </w:rPr>
-        <w:t xml:space="preserve">Εναλλακτική ροή </w:t>
-      </w:r>
-      <w:r>
-        <w:rPr>
-          <w:rFonts w:ascii="Bahnschrift" w:hAnsi="Bahnschrift"/>
-          <w:color w:val="1F3864" w:themeColor="accent1" w:themeShade="80"/>
-          <w:sz w:val="28"/>
-          <w:szCs w:val="28"/>
-          <w:u w:val="thick"/>
-        </w:rPr>
-        <w:t>3</w:t>
-      </w:r>
-      <w:r>
-        <w:rPr>
-          <w:rFonts w:ascii="Bahnschrift" w:hAnsi="Bahnschrift"/>
-          <w:color w:val="1F3864" w:themeColor="accent1" w:themeShade="80"/>
-          <w:sz w:val="28"/>
-          <w:szCs w:val="28"/>
-          <w:u w:val="thick"/>
-        </w:rPr>
-        <w:t>:</w:t>
-      </w:r>
-    </w:p>
-    <w:p>
-      <w:pPr>
-        <w:pStyle w:val="ListParagraph"/>
-        <w:ind w:left="0"/>
-        <w:rPr>
-          <w:rFonts w:ascii="Bahnschrift" w:hAnsi="Bahnschrift"/>
           <w:sz w:val="28"/>
           <w:szCs w:val="28"/>
         </w:rPr>
@@ -3272,108 +3358,8 @@
           <w:sz w:val="28"/>
           <w:szCs w:val="28"/>
         </w:rPr>
-        <w:t>.α.</w:t>
-      </w:r>
-      <w:r>
-        <w:rPr>
-          <w:rFonts w:ascii="Bahnschrift" w:hAnsi="Bahnschrift"/>
-          <w:sz w:val="28"/>
-          <w:szCs w:val="28"/>
-        </w:rPr>
-        <w:t xml:space="preserve"> </w:t>
-      </w:r>
-      <w:r>
-        <w:rPr>
-          <w:rFonts w:ascii="Bahnschrift" w:hAnsi="Bahnschrift"/>
-          <w:sz w:val="28"/>
-          <w:szCs w:val="28"/>
-        </w:rPr>
-        <w:t>Ο χρήστης</w:t>
-      </w:r>
-      <w:r>
-        <w:rPr>
-          <w:rFonts w:ascii="Bahnschrift" w:hAnsi="Bahnschrift"/>
-          <w:sz w:val="28"/>
-          <w:szCs w:val="28"/>
-        </w:rPr>
-        <w:t xml:space="preserve"> δεν</w:t>
-      </w:r>
-      <w:r>
-        <w:rPr>
-          <w:rFonts w:ascii="Bahnschrift" w:hAnsi="Bahnschrift"/>
-          <w:sz w:val="28"/>
-          <w:szCs w:val="28"/>
-        </w:rPr>
-        <w:t xml:space="preserve"> επιβεβαιώνει το ραντεβού</w:t>
-      </w:r>
-      <w:r>
-        <w:rPr>
-          <w:rFonts w:ascii="Bahnschrift" w:hAnsi="Bahnschrift"/>
-          <w:sz w:val="28"/>
-          <w:szCs w:val="28"/>
-        </w:rPr>
-        <w:t>.</w:t>
-      </w:r>
-    </w:p>
-    <w:p>
-      <w:pPr>
-        <w:pStyle w:val="ListParagraph"/>
-        <w:ind w:left="0"/>
-        <w:rPr>
-          <w:rFonts w:ascii="Bahnschrift" w:hAnsi="Bahnschrift"/>
-          <w:sz w:val="28"/>
-          <w:szCs w:val="28"/>
-        </w:rPr>
-      </w:pPr>
-      <w:r>
-        <w:rPr>
-          <w:rFonts w:ascii="Bahnschrift" w:hAnsi="Bahnschrift"/>
-          <w:sz w:val="28"/>
-          <w:szCs w:val="28"/>
-        </w:rPr>
-        <w:t>11</w:t>
-      </w:r>
-      <w:r>
-        <w:rPr>
-          <w:rFonts w:ascii="Bahnschrift" w:hAnsi="Bahnschrift"/>
-          <w:sz w:val="28"/>
-          <w:szCs w:val="28"/>
-        </w:rPr>
         <w:t>.β. Η περίπτωση χρήσης συνεχίζεται από το βήμα 1 της βασικής ροής.</w:t>
       </w:r>
-    </w:p>
-    <w:p>
-      <w:pPr>
-        <w:pStyle w:val="ListParagraph"/>
-        <w:ind w:left="0"/>
-        <w:rPr>
-          <w:rFonts w:ascii="Bahnschrift" w:hAnsi="Bahnschrift"/>
-          <w:sz w:val="28"/>
-          <w:szCs w:val="28"/>
-        </w:rPr>
-      </w:pPr>
-    </w:p>
-    <w:p>
-      <w:pPr>
-        <w:pStyle w:val="ListParagraph"/>
-        <w:ind w:left="0"/>
-        <w:rPr>
-          <w:rFonts w:ascii="Bahnschrift" w:hAnsi="Bahnschrift"/>
-          <w:sz w:val="28"/>
-          <w:szCs w:val="28"/>
-        </w:rPr>
-      </w:pPr>
-    </w:p>
-    <w:p>
-      <w:pPr>
-        <w:pStyle w:val="ListParagraph"/>
-        <w:ind w:left="0"/>
-        <w:rPr>
-          <w:rFonts w:ascii="Bahnschrift" w:hAnsi="Bahnschrift"/>
-          <w:sz w:val="28"/>
-          <w:szCs w:val="28"/>
-        </w:rPr>
-      </w:pPr>
     </w:p>
     <w:p>
       <w:pPr>
@@ -3468,9 +3454,9 @@
               </wp:anchor>
             </w:drawing>
           </mc:Choice>
-          <mc:Fallback xmlns:cx="http://schemas.microsoft.com/office/drawing/2014/chartex" xmlns:cx1="http://schemas.microsoft.com/office/drawing/2015/9/8/chartex" xmlns:cx2="http://schemas.microsoft.com/office/drawing/2015/10/21/chartex" xmlns:cx3="http://schemas.microsoft.com/office/drawing/2016/5/9/chartex" xmlns:cx4="http://schemas.microsoft.com/office/drawing/2016/5/10/chartex" xmlns:cx5="http://schemas.microsoft.com/office/drawing/2016/5/11/chartex" xmlns:cx6="http://schemas.microsoft.com/office/drawing/2016/5/12/chartex" xmlns:cx7="http://schemas.microsoft.com/office/drawing/2016/5/13/chartex" xmlns:cx8="http://schemas.microsoft.com/office/drawing/2016/5/14/chartex" xmlns:aink="http://schemas.microsoft.com/office/drawing/2016/ink" xmlns:am3d="http://schemas.microsoft.com/office/drawing/2017/model3d" xmlns:oel="http://schemas.microsoft.com/office/2019/extlst" xmlns:w15="http://schemas.microsoft.com/office/word/2012/wordml" xmlns:w16cex="http://schemas.microsoft.com/office/word/2018/wordml/cex" xmlns:w16cid="http://schemas.microsoft.com/office/word/2016/wordml/cid" xmlns:w16="http://schemas.microsoft.com/office/word/2018/wordml" xmlns:w16du="http://schemas.microsoft.com/office/word/2023/wordml/word16du" xmlns:w16sdtdh="http://schemas.microsoft.com/office/word/2020/wordml/sdtdatahash" xmlns:w16se="http://schemas.microsoft.com/office/word/2015/wordml/symex">
+          <mc:Fallback>
             <w:pict>
-              <v:rect w14:anchorId="5A97B84F" id="Rectangle 18" o:spid="_x0000_s1026" style="position:absolute;margin-left:-8.05pt;margin-top:-.1pt;width:490.35pt;height:18.1pt;z-index:-251657216;visibility:visible;mso-wrap-style:square;mso-width-percent:0;mso-height-percent:0;mso-wrap-distance-left:9pt;mso-wrap-distance-top:0;mso-wrap-distance-right:9pt;mso-wrap-distance-bottom:0;mso-position-horizontal:absolute;mso-position-horizontal-relative:text;mso-position-vertical:absolute;mso-position-vertical-relative:text;mso-width-percent:0;mso-height-percent:0;mso-width-relative:page;mso-height-relative:page;v-text-anchor:top" o:gfxdata="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" fillcolor="#d9e2f3" strokecolor="white"/>
+              <v:rect w14:anchorId="52F5FF16" id="Rectangle 18" o:spid="_x0000_s1026" style="position:absolute;margin-left:-8.05pt;margin-top:-.1pt;width:490.35pt;height:18.1pt;z-index:-251657216;visibility:visible;mso-wrap-style:square;mso-width-percent:0;mso-height-percent:0;mso-wrap-distance-left:9pt;mso-wrap-distance-top:0;mso-wrap-distance-right:9pt;mso-wrap-distance-bottom:0;mso-position-horizontal:absolute;mso-position-horizontal-relative:text;mso-position-vertical:absolute;mso-position-vertical-relative:text;mso-width-percent:0;mso-height-percent:0;mso-width-relative:page;mso-height-relative:page;v-text-anchor:top" o:gfxdata="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" fillcolor="#d9e2f3" strokecolor="white"/>
             </w:pict>
           </mc:Fallback>
         </mc:AlternateContent>
@@ -5467,8 +5453,6 @@
           <w:u w:val="thick"/>
         </w:rPr>
       </w:pPr>
-      <w:bookmarkStart w:id="1" w:name="_GoBack"/>
-      <w:bookmarkEnd w:id="1"/>
       <w:r>
         <w:rPr>
           <w:rFonts w:ascii="Bahnschrift" w:hAnsi="Bahnschrift"/>
@@ -6322,7 +6306,7 @@
 </file>
 
 <file path=word/endnotes.xml><?xml version="1.0" encoding="utf-8"?>
-<w:endnotes xmlns:wpc="http://schemas.microsoft.com/office/word/2010/wordprocessingCanvas" xmlns:mc="http://schemas.openxmlformats.org/markup-compatibility/2006" xmlns:o="urn:schemas-microsoft-com:office:office" xmlns:r="http://schemas.openxmlformats.org/officeDocument/2006/relationships" xmlns:m="http://schemas.openxmlformats.org/officeDocument/2006/math" xmlns:v="urn:schemas-microsoft-com:vml" xmlns:wp14="http://schemas.microsoft.com/office/word/2010/wordprocessingDrawing" xmlns:wp="http://schemas.openxmlformats.org/drawingml/2006/wordprocessingDrawing" xmlns:w10="urn:schemas-microsoft-com:office:word" xmlns:w="http://schemas.openxmlformats.org/wordprocessingml/2006/main" xmlns:w14="http://schemas.microsoft.com/office/word/2010/wordml" xmlns:wpg="http://schemas.microsoft.com/office/word/2010/wordprocessingGroup" xmlns:wpi="http://schemas.microsoft.com/office/word/2010/wordprocessingInk" xmlns:wne="http://schemas.microsoft.com/office/word/2006/wordml" xmlns:wps="http://schemas.microsoft.com/office/word/2010/wordprocessingShape" mc:Ignorable="w14 wp14">
+<w:endnotes xmlns:wpc="http://schemas.microsoft.com/office/word/2010/wordprocessingCanvas" xmlns:cx="http://schemas.microsoft.com/office/drawing/2014/chartex" xmlns:cx1="http://schemas.microsoft.com/office/drawing/2015/9/8/chartex" xmlns:cx2="http://schemas.microsoft.com/office/drawing/2015/10/21/chartex" xmlns:cx3="http://schemas.microsoft.com/office/drawing/2016/5/9/chartex" xmlns:cx4="http://schemas.microsoft.com/office/drawing/2016/5/10/chartex" xmlns:cx5="http://schemas.microsoft.com/office/drawing/2016/5/11/chartex" xmlns:cx6="http://schemas.microsoft.com/office/drawing/2016/5/12/chartex" xmlns:cx7="http://schemas.microsoft.com/office/drawing/2016/5/13/chartex" xmlns:cx8="http://schemas.microsoft.com/office/drawing/2016/5/14/chartex" xmlns:mc="http://schemas.openxmlformats.org/markup-compatibility/2006" xmlns:aink="http://schemas.microsoft.com/office/drawing/2016/ink" xmlns:am3d="http://schemas.microsoft.com/office/drawing/2017/model3d" xmlns:o="urn:schemas-microsoft-com:office:office" xmlns:oel="http://schemas.microsoft.com/office/2019/extlst" xmlns:r="http://schemas.openxmlformats.org/officeDocument/2006/relationships" xmlns:m="http://schemas.openxmlformats.org/officeDocument/2006/math" xmlns:v="urn:schemas-microsoft-com:vml" xmlns:wp14="http://schemas.microsoft.com/office/word/2010/wordprocessingDrawing" xmlns:wp="http://schemas.openxmlformats.org/drawingml/2006/wordprocessingDrawing" xmlns:w10="urn:schemas-microsoft-com:office:word" xmlns:w="http://schemas.openxmlformats.org/wordprocessingml/2006/main" xmlns:w14="http://schemas.microsoft.com/office/word/2010/wordml" xmlns:w15="http://schemas.microsoft.com/office/word/2012/wordml" xmlns:w16cex="http://schemas.microsoft.com/office/word/2018/wordml/cex" xmlns:w16cid="http://schemas.microsoft.com/office/word/2016/wordml/cid" xmlns:w16="http://schemas.microsoft.com/office/word/2018/wordml" xmlns:w16du="http://schemas.microsoft.com/office/word/2023/wordml/word16du" xmlns:w16sdtdh="http://schemas.microsoft.com/office/word/2020/wordml/sdtdatahash" xmlns:w16se="http://schemas.microsoft.com/office/word/2015/wordml/symex" xmlns:wpg="http://schemas.microsoft.com/office/word/2010/wordprocessingGroup" xmlns:wpi="http://schemas.microsoft.com/office/word/2010/wordprocessingInk" xmlns:wne="http://schemas.microsoft.com/office/word/2006/wordml" xmlns:wps="http://schemas.microsoft.com/office/word/2010/wordprocessingShape" mc:Ignorable="w14 w15 w16se w16cid w16 w16cex w16sdtdh wp14">
   <w:endnote w:type="separator" w:id="-1">
     <w:p>
       <w:pPr>
@@ -6347,7 +6331,7 @@
 </file>
 
 <file path=word/footnotes.xml><?xml version="1.0" encoding="utf-8"?>
-<w:footnotes xmlns:wpc="http://schemas.microsoft.com/office/word/2010/wordprocessingCanvas" xmlns:mc="http://schemas.openxmlformats.org/markup-compatibility/2006" xmlns:o="urn:schemas-microsoft-com:office:office" xmlns:r="http://schemas.openxmlformats.org/officeDocument/2006/relationships" xmlns:m="http://schemas.openxmlformats.org/officeDocument/2006/math" xmlns:v="urn:schemas-microsoft-com:vml" xmlns:wp14="http://schemas.microsoft.com/office/word/2010/wordprocessingDrawing" xmlns:wp="http://schemas.openxmlformats.org/drawingml/2006/wordprocessingDrawing" xmlns:w10="urn:schemas-microsoft-com:office:word" xmlns:w="http://schemas.openxmlformats.org/wordprocessingml/2006/main" xmlns:w14="http://schemas.microsoft.com/office/word/2010/wordml" xmlns:wpg="http://schemas.microsoft.com/office/word/2010/wordprocessingGroup" xmlns:wpi="http://schemas.microsoft.com/office/word/2010/wordprocessingInk" xmlns:wne="http://schemas.microsoft.com/office/word/2006/wordml" xmlns:wps="http://schemas.microsoft.com/office/word/2010/wordprocessingShape" mc:Ignorable="w14 wp14">
+<w:footnotes xmlns:wpc="http://schemas.microsoft.com/office/word/2010/wordprocessingCanvas" xmlns:cx="http://schemas.microsoft.com/office/drawing/2014/chartex" xmlns:cx1="http://schemas.microsoft.com/office/drawing/2015/9/8/chartex" xmlns:cx2="http://schemas.microsoft.com/office/drawing/2015/10/21/chartex" xmlns:cx3="http://schemas.microsoft.com/office/drawing/2016/5/9/chartex" xmlns:cx4="http://schemas.microsoft.com/office/drawing/2016/5/10/chartex" xmlns:cx5="http://schemas.microsoft.com/office/drawing/2016/5/11/chartex" xmlns:cx6="http://schemas.microsoft.com/office/drawing/2016/5/12/chartex" xmlns:cx7="http://schemas.microsoft.com/office/drawing/2016/5/13/chartex" xmlns:cx8="http://schemas.microsoft.com/office/drawing/2016/5/14/chartex" xmlns:mc="http://schemas.openxmlformats.org/markup-compatibility/2006" xmlns:aink="http://schemas.microsoft.com/office/drawing/2016/ink" xmlns:am3d="http://schemas.microsoft.com/office/drawing/2017/model3d" xmlns:o="urn:schemas-microsoft-com:office:office" xmlns:oel="http://schemas.microsoft.com/office/2019/extlst" xmlns:r="http://schemas.openxmlformats.org/officeDocument/2006/relationships" xmlns:m="http://schemas.openxmlformats.org/officeDocument/2006/math" xmlns:v="urn:schemas-microsoft-com:vml" xmlns:wp14="http://schemas.microsoft.com/office/word/2010/wordprocessingDrawing" xmlns:wp="http://schemas.openxmlformats.org/drawingml/2006/wordprocessingDrawing" xmlns:w10="urn:schemas-microsoft-com:office:word" xmlns:w="http://schemas.openxmlformats.org/wordprocessingml/2006/main" xmlns:w14="http://schemas.microsoft.com/office/word/2010/wordml" xmlns:w15="http://schemas.microsoft.com/office/word/2012/wordml" xmlns:w16cex="http://schemas.microsoft.com/office/word/2018/wordml/cex" xmlns:w16cid="http://schemas.microsoft.com/office/word/2016/wordml/cid" xmlns:w16="http://schemas.microsoft.com/office/word/2018/wordml" xmlns:w16du="http://schemas.microsoft.com/office/word/2023/wordml/word16du" xmlns:w16sdtdh="http://schemas.microsoft.com/office/word/2020/wordml/sdtdatahash" xmlns:w16se="http://schemas.microsoft.com/office/word/2015/wordml/symex" xmlns:wpg="http://schemas.microsoft.com/office/word/2010/wordprocessingGroup" xmlns:wpi="http://schemas.microsoft.com/office/word/2010/wordprocessingInk" xmlns:wne="http://schemas.microsoft.com/office/word/2006/wordml" xmlns:wps="http://schemas.microsoft.com/office/word/2010/wordprocessingShape" mc:Ignorable="w14 w15 w16se w16cid w16 w16cex w16sdtdh wp14">
   <w:footnote w:type="separator" w:id="-1">
     <w:p>
       <w:pPr>
@@ -6372,8 +6356,8 @@
 </file>
 
 <file path=word/numbering.xml><?xml version="1.0" encoding="utf-8"?>
-<w:numbering xmlns:wpc="http://schemas.microsoft.com/office/word/2010/wordprocessingCanvas" xmlns:mc="http://schemas.openxmlformats.org/markup-compatibility/2006" xmlns:o="urn:schemas-microsoft-com:office:office" xmlns:r="http://schemas.openxmlformats.org/officeDocument/2006/relationships" xmlns:m="http://schemas.openxmlformats.org/officeDocument/2006/math" xmlns:v="urn:schemas-microsoft-com:vml" xmlns:wp14="http://schemas.microsoft.com/office/word/2010/wordprocessingDrawing" xmlns:wp="http://schemas.openxmlformats.org/drawingml/2006/wordprocessingDrawing" xmlns:w10="urn:schemas-microsoft-com:office:word" xmlns:w="http://schemas.openxmlformats.org/wordprocessingml/2006/main" xmlns:w14="http://schemas.microsoft.com/office/word/2010/wordml" xmlns:wpg="http://schemas.microsoft.com/office/word/2010/wordprocessingGroup" xmlns:wpi="http://schemas.microsoft.com/office/word/2010/wordprocessingInk" xmlns:wne="http://schemas.microsoft.com/office/word/2006/wordml" xmlns:wps="http://schemas.microsoft.com/office/word/2010/wordprocessingShape" mc:Ignorable="w14 wp14">
-  <w:abstractNum w:abstractNumId="0">
+<w:numbering xmlns:wpc="http://schemas.microsoft.com/office/word/2010/wordprocessingCanvas" xmlns:cx="http://schemas.microsoft.com/office/drawing/2014/chartex" xmlns:cx1="http://schemas.microsoft.com/office/drawing/2015/9/8/chartex" xmlns:cx2="http://schemas.microsoft.com/office/drawing/2015/10/21/chartex" xmlns:cx3="http://schemas.microsoft.com/office/drawing/2016/5/9/chartex" xmlns:cx4="http://schemas.microsoft.com/office/drawing/2016/5/10/chartex" xmlns:cx5="http://schemas.microsoft.com/office/drawing/2016/5/11/chartex" xmlns:cx6="http://schemas.microsoft.com/office/drawing/2016/5/12/chartex" xmlns:cx7="http://schemas.microsoft.com/office/drawing/2016/5/13/chartex" xmlns:cx8="http://schemas.microsoft.com/office/drawing/2016/5/14/chartex" xmlns:mc="http://schemas.openxmlformats.org/markup-compatibility/2006" xmlns:aink="http://schemas.microsoft.com/office/drawing/2016/ink" xmlns:am3d="http://schemas.microsoft.com/office/drawing/2017/model3d" xmlns:o="urn:schemas-microsoft-com:office:office" xmlns:oel="http://schemas.microsoft.com/office/2019/extlst" xmlns:r="http://schemas.openxmlformats.org/officeDocument/2006/relationships" xmlns:m="http://schemas.openxmlformats.org/officeDocument/2006/math" xmlns:v="urn:schemas-microsoft-com:vml" xmlns:wp14="http://schemas.microsoft.com/office/word/2010/wordprocessingDrawing" xmlns:wp="http://schemas.openxmlformats.org/drawingml/2006/wordprocessingDrawing" xmlns:w10="urn:schemas-microsoft-com:office:word" xmlns:w="http://schemas.openxmlformats.org/wordprocessingml/2006/main" xmlns:w14="http://schemas.microsoft.com/office/word/2010/wordml" xmlns:w15="http://schemas.microsoft.com/office/word/2012/wordml" xmlns:w16cex="http://schemas.microsoft.com/office/word/2018/wordml/cex" xmlns:w16cid="http://schemas.microsoft.com/office/word/2016/wordml/cid" xmlns:w16="http://schemas.microsoft.com/office/word/2018/wordml" xmlns:w16du="http://schemas.microsoft.com/office/word/2023/wordml/word16du" xmlns:w16sdtdh="http://schemas.microsoft.com/office/word/2020/wordml/sdtdatahash" xmlns:w16se="http://schemas.microsoft.com/office/word/2015/wordml/symex" xmlns:wpg="http://schemas.microsoft.com/office/word/2010/wordprocessingGroup" xmlns:wpi="http://schemas.microsoft.com/office/word/2010/wordprocessingInk" xmlns:wne="http://schemas.microsoft.com/office/word/2006/wordml" xmlns:wps="http://schemas.microsoft.com/office/word/2010/wordprocessingShape" mc:Ignorable="w14 w15 w16se w16cid w16 w16cex w16sdtdh wp14">
+  <w:abstractNum w:abstractNumId="0" w15:restartNumberingAfterBreak="0">
     <w:nsid w:val="0D8C563F"/>
     <w:multiLevelType w:val="hybridMultilevel"/>
     <w:tmpl w:val="F8F21220"/>
@@ -6486,7 +6470,7 @@
       </w:rPr>
     </w:lvl>
   </w:abstractNum>
-  <w:abstractNum w:abstractNumId="1">
+  <w:abstractNum w:abstractNumId="1" w15:restartNumberingAfterBreak="0">
     <w:nsid w:val="132E6E04"/>
     <w:multiLevelType w:val="hybridMultilevel"/>
     <w:tmpl w:val="D778ACF2"/>
@@ -6572,7 +6556,7 @@
       </w:pPr>
     </w:lvl>
   </w:abstractNum>
-  <w:abstractNum w:abstractNumId="2">
+  <w:abstractNum w:abstractNumId="2" w15:restartNumberingAfterBreak="0">
     <w:nsid w:val="142B75D0"/>
     <w:multiLevelType w:val="hybridMultilevel"/>
     <w:tmpl w:val="B88207F0"/>
@@ -6685,7 +6669,7 @@
       </w:rPr>
     </w:lvl>
   </w:abstractNum>
-  <w:abstractNum w:abstractNumId="3">
+  <w:abstractNum w:abstractNumId="3" w15:restartNumberingAfterBreak="0">
     <w:nsid w:val="185B1BD8"/>
     <w:multiLevelType w:val="hybridMultilevel"/>
     <w:tmpl w:val="BD4CB5F8"/>
@@ -6771,7 +6755,7 @@
       </w:pPr>
     </w:lvl>
   </w:abstractNum>
-  <w:abstractNum w:abstractNumId="4">
+  <w:abstractNum w:abstractNumId="4" w15:restartNumberingAfterBreak="0">
     <w:nsid w:val="237275EB"/>
     <w:multiLevelType w:val="hybridMultilevel"/>
     <w:tmpl w:val="BE72A882"/>
@@ -6884,7 +6868,7 @@
       </w:rPr>
     </w:lvl>
   </w:abstractNum>
-  <w:abstractNum w:abstractNumId="5">
+  <w:abstractNum w:abstractNumId="5" w15:restartNumberingAfterBreak="0">
     <w:nsid w:val="23E5510C"/>
     <w:multiLevelType w:val="hybridMultilevel"/>
     <w:tmpl w:val="4618834C"/>
@@ -6997,7 +6981,7 @@
       </w:rPr>
     </w:lvl>
   </w:abstractNum>
-  <w:abstractNum w:abstractNumId="6">
+  <w:abstractNum w:abstractNumId="6" w15:restartNumberingAfterBreak="0">
     <w:nsid w:val="30091417"/>
     <w:multiLevelType w:val="hybridMultilevel"/>
     <w:tmpl w:val="2BC4817E"/>
@@ -7056,7 +7040,7 @@
       <w:lvlJc w:val="left"/>
     </w:lvl>
   </w:abstractNum>
-  <w:abstractNum w:abstractNumId="7">
+  <w:abstractNum w:abstractNumId="7" w15:restartNumberingAfterBreak="0">
     <w:nsid w:val="30684AFC"/>
     <w:multiLevelType w:val="hybridMultilevel"/>
     <w:tmpl w:val="4F9EEE92"/>
@@ -7147,7 +7131,7 @@
       </w:pPr>
     </w:lvl>
   </w:abstractNum>
-  <w:abstractNum w:abstractNumId="8">
+  <w:abstractNum w:abstractNumId="8" w15:restartNumberingAfterBreak="0">
     <w:nsid w:val="34E14AAC"/>
     <w:multiLevelType w:val="hybridMultilevel"/>
     <w:tmpl w:val="BC20A25A"/>
@@ -7233,7 +7217,7 @@
       </w:pPr>
     </w:lvl>
   </w:abstractNum>
-  <w:abstractNum w:abstractNumId="9">
+  <w:abstractNum w:abstractNumId="9" w15:restartNumberingAfterBreak="0">
     <w:nsid w:val="5808769B"/>
     <w:multiLevelType w:val="hybridMultilevel"/>
     <w:tmpl w:val="5124571A"/>
@@ -7345,7 +7329,7 @@
       </w:rPr>
     </w:lvl>
   </w:abstractNum>
-  <w:abstractNum w:abstractNumId="10">
+  <w:abstractNum w:abstractNumId="10" w15:restartNumberingAfterBreak="0">
     <w:nsid w:val="6E76685B"/>
     <w:multiLevelType w:val="hybridMultilevel"/>
     <w:tmpl w:val="8BE09BD4"/>
@@ -7431,7 +7415,7 @@
       </w:pPr>
     </w:lvl>
   </w:abstractNum>
-  <w:abstractNum w:abstractNumId="11">
+  <w:abstractNum w:abstractNumId="11" w15:restartNumberingAfterBreak="0">
     <w:nsid w:val="70053852"/>
     <w:multiLevelType w:val="hybridMultilevel"/>
     <w:tmpl w:val="254C3EF4"/>
@@ -7490,7 +7474,7 @@
       <w:lvlJc w:val="left"/>
     </w:lvl>
   </w:abstractNum>
-  <w:abstractNum w:abstractNumId="12">
+  <w:abstractNum w:abstractNumId="12" w15:restartNumberingAfterBreak="0">
     <w:nsid w:val="719655E5"/>
     <w:multiLevelType w:val="hybridMultilevel"/>
     <w:tmpl w:val="DA66105A"/>
@@ -7576,7 +7560,7 @@
       </w:pPr>
     </w:lvl>
   </w:abstractNum>
-  <w:abstractNum w:abstractNumId="13">
+  <w:abstractNum w:abstractNumId="13" w15:restartNumberingAfterBreak="0">
     <w:nsid w:val="769E590E"/>
     <w:multiLevelType w:val="hybridMultilevel"/>
     <w:tmpl w:val="66BC9272"/>
@@ -7662,56 +7646,56 @@
       </w:pPr>
     </w:lvl>
   </w:abstractNum>
-  <w:num w:numId="1">
+  <w:num w:numId="1" w16cid:durableId="1374311527">
     <w:abstractNumId w:val="4"/>
   </w:num>
-  <w:num w:numId="2">
+  <w:num w:numId="2" w16cid:durableId="203644622">
     <w:abstractNumId w:val="2"/>
   </w:num>
-  <w:num w:numId="3">
+  <w:num w:numId="3" w16cid:durableId="1983538487">
     <w:abstractNumId w:val="0"/>
   </w:num>
-  <w:num w:numId="4">
+  <w:num w:numId="4" w16cid:durableId="1858544845">
     <w:abstractNumId w:val="3"/>
   </w:num>
-  <w:num w:numId="5">
+  <w:num w:numId="5" w16cid:durableId="1336759997">
     <w:abstractNumId w:val="9"/>
   </w:num>
-  <w:num w:numId="6">
+  <w:num w:numId="6" w16cid:durableId="618805317">
     <w:abstractNumId w:val="5"/>
   </w:num>
-  <w:num w:numId="7">
+  <w:num w:numId="7" w16cid:durableId="1113134834">
     <w:abstractNumId w:val="9"/>
   </w:num>
-  <w:num w:numId="8">
+  <w:num w:numId="8" w16cid:durableId="340014851">
     <w:abstractNumId w:val="8"/>
   </w:num>
-  <w:num w:numId="9">
+  <w:num w:numId="9" w16cid:durableId="654258872">
     <w:abstractNumId w:val="10"/>
   </w:num>
-  <w:num w:numId="10">
+  <w:num w:numId="10" w16cid:durableId="1235553341">
     <w:abstractNumId w:val="7"/>
   </w:num>
-  <w:num w:numId="11">
+  <w:num w:numId="11" w16cid:durableId="181482783">
     <w:abstractNumId w:val="11"/>
   </w:num>
-  <w:num w:numId="12">
+  <w:num w:numId="12" w16cid:durableId="1843205057">
     <w:abstractNumId w:val="13"/>
   </w:num>
-  <w:num w:numId="13">
+  <w:num w:numId="13" w16cid:durableId="1876381076">
     <w:abstractNumId w:val="6"/>
   </w:num>
-  <w:num w:numId="14">
+  <w:num w:numId="14" w16cid:durableId="433480300">
     <w:abstractNumId w:val="1"/>
   </w:num>
-  <w:num w:numId="15">
+  <w:num w:numId="15" w16cid:durableId="415058120">
     <w:abstractNumId w:val="12"/>
   </w:num>
 </w:numbering>
 </file>
 
 <file path=word/styles.xml><?xml version="1.0" encoding="utf-8"?>
-<w:styles xmlns:mc="http://schemas.openxmlformats.org/markup-compatibility/2006" xmlns:r="http://schemas.openxmlformats.org/officeDocument/2006/relationships" xmlns:w="http://schemas.openxmlformats.org/wordprocessingml/2006/main" xmlns:w14="http://schemas.microsoft.com/office/word/2010/wordml" mc:Ignorable="w14">
+<w:styles xmlns:mc="http://schemas.openxmlformats.org/markup-compatibility/2006" xmlns:r="http://schemas.openxmlformats.org/officeDocument/2006/relationships" xmlns:w="http://schemas.openxmlformats.org/wordprocessingml/2006/main" xmlns:w14="http://schemas.microsoft.com/office/word/2010/wordml" xmlns:w15="http://schemas.microsoft.com/office/word/2012/wordml" xmlns:w16cex="http://schemas.microsoft.com/office/word/2018/wordml/cex" xmlns:w16cid="http://schemas.microsoft.com/office/word/2016/wordml/cid" xmlns:w16="http://schemas.microsoft.com/office/word/2018/wordml" xmlns:w16sdtdh="http://schemas.microsoft.com/office/word/2020/wordml/sdtdatahash" xmlns:w16se="http://schemas.microsoft.com/office/word/2015/wordml/symex" mc:Ignorable="w14 w15 w16se w16cid w16 w16cex w16sdtdh">
   <w:docDefaults>
     <w:rPrDefault>
       <w:rPr>
@@ -7729,581 +7713,383 @@
       </w:pPr>
     </w:pPrDefault>
   </w:docDefaults>
-  <w:latentStyles w:defLockedState="0" w:defUIPriority="99" w:defSemiHidden="1" w:defUnhideWhenUsed="1" w:defQFormat="0" w:count="267">
-    <w:lsdException w:name="Normal" w:semiHidden="0" w:uiPriority="0" w:unhideWhenUsed="0" w:qFormat="1"/>
-    <w:lsdException w:name="heading 1" w:semiHidden="0" w:uiPriority="9" w:unhideWhenUsed="0" w:qFormat="1"/>
-    <w:lsdException w:name="heading 2" w:uiPriority="9" w:qFormat="1"/>
-    <w:lsdException w:name="heading 3" w:uiPriority="9" w:qFormat="1"/>
-    <w:lsdException w:name="heading 4" w:uiPriority="9" w:qFormat="1"/>
-    <w:lsdException w:name="heading 5" w:uiPriority="9" w:qFormat="1"/>
-    <w:lsdException w:name="heading 6" w:uiPriority="9" w:qFormat="1"/>
-    <w:lsdException w:name="heading 7" w:uiPriority="9" w:qFormat="1"/>
-    <w:lsdException w:name="heading 8" w:uiPriority="9" w:qFormat="1"/>
-    <w:lsdException w:name="heading 9" w:uiPriority="9" w:qFormat="1"/>
-    <w:lsdException w:name="toc 1" w:uiPriority="39"/>
-    <w:lsdException w:name="toc 2" w:uiPriority="39"/>
-    <w:lsdException w:name="toc 3" w:uiPriority="39"/>
-    <w:lsdException w:name="toc 4" w:uiPriority="39"/>
-    <w:lsdException w:name="toc 5" w:uiPriority="39"/>
-    <w:lsdException w:name="toc 6" w:uiPriority="39"/>
-    <w:lsdException w:name="toc 7" w:uiPriority="39"/>
-    <w:lsdException w:name="toc 8" w:uiPriority="39"/>
-    <w:lsdException w:name="toc 9" w:uiPriority="39"/>
-    <w:lsdException w:name="caption" w:uiPriority="35" w:qFormat="1"/>
-    <w:lsdException w:name="Title" w:semiHidden="0" w:uiPriority="10" w:unhideWhenUsed="0" w:qFormat="1"/>
-    <w:lsdException w:name="Default Paragraph Font" w:uiPriority="1"/>
-    <w:lsdException w:name="Subtitle" w:semiHidden="0" w:uiPriority="11" w:unhideWhenUsed="0" w:qFormat="1"/>
-    <w:lsdException w:name="Strong" w:semiHidden="0" w:uiPriority="22" w:unhideWhenUsed="0" w:qFormat="1"/>
-    <w:lsdException w:name="Emphasis" w:semiHidden="0" w:uiPriority="20" w:unhideWhenUsed="0" w:qFormat="1"/>
-    <w:lsdException w:name="Table Grid" w:semiHidden="0" w:uiPriority="39" w:unhideWhenUsed="0"/>
-    <w:lsdException w:name="Placeholder Text" w:unhideWhenUsed="0"/>
-    <w:lsdException w:name="No Spacing" w:semiHidden="0" w:uiPriority="1" w:unhideWhenUsed="0" w:qFormat="1"/>
-    <w:lsdException w:name="Light Shading" w:semiHidden="0" w:uiPriority="60" w:unhideWhenUsed="0"/>
-    <w:lsdException w:name="Light List" w:semiHidden="0" w:uiPriority="61" w:unhideWhenUsed="0"/>
-    <w:lsdException w:name="Light Grid" w:semiHidden="0" w:uiPriority="62" w:unhideWhenUsed="0"/>
-    <w:lsdException w:name="Medium Shading 1" w:semiHidden="0" w:uiPriority="63" w:unhideWhenUsed="0"/>
-    <w:lsdException w:name="Medium Shading 2" w:semiHidden="0" w:uiPriority="64" w:unhideWhenUsed="0"/>
-    <w:lsdException w:name="Medium List 1" w:semiHidden="0" w:uiPriority="65" w:unhideWhenUsed="0"/>
-    <w:lsdException w:name="Medium List 2" w:semiHidden="0" w:uiPriority="66" w:unhideWhenUsed="0"/>
-    <w:lsdException w:name="Medium Grid 1" w:semiHidden="0" w:uiPriority="67" w:unhideWhenUsed="0"/>
-    <w:lsdException w:name="Medium Grid 2" w:semiHidden="0" w:uiPriority="68" w:unhideWhenUsed="0"/>
-    <w:lsdException w:name="Medium Grid 3" w:semiHidden="0" w:uiPriority="69" w:unhideWhenUsed="0"/>
-    <w:lsdException w:name="Dark List" w:semiHidden="0" w:uiPriority="70" w:unhideWhenUsed="0"/>
-    <w:lsdException w:name="Colorful Shading" w:semiHidden="0" w:uiPriority="71" w:unhideWhenUsed="0"/>
-    <w:lsdException w:name="Colorful List" w:semiHidden="0" w:uiPriority="72" w:unhideWhenUsed="0"/>
-    <w:lsdException w:name="Colorful Grid" w:semiHidden="0" w:uiPriority="73" w:unhideWhenUsed="0"/>
-    <w:lsdException w:name="Light Shading Accent 1" w:semiHidden="0" w:uiPriority="60" w:unhideWhenUsed="0"/>
-    <w:lsdException w:name="Light List Accent 1" w:semiHidden="0" w:uiPriority="61" w:unhideWhenUsed="0"/>
-    <w:lsdException w:name="Light Grid Accent 1" w:semiHidden="0" w:uiPriority="62" w:unhideWhenUsed="0"/>
-    <w:lsdException w:name="Medium Shading 1 Accent 1" w:semiHidden="0" w:uiPriority="63" w:unhideWhenUsed="0"/>
-    <w:lsdException w:name="Medium Shading 2 Accent 1" w:semiHidden="0" w:uiPriority="64" w:unhideWhenUsed="0"/>
-    <w:lsdException w:name="Medium List 1 Accent 1" w:semiHidden="0" w:uiPriority="65" w:unhideWhenUsed="0"/>
-    <w:lsdException w:name="Revision" w:unhideWhenUsed="0"/>
-    <w:lsdException w:name="List Paragraph" w:semiHidden="0" w:uiPriority="34" w:unhideWhenUsed="0" w:qFormat="1"/>
-    <w:lsdException w:name="Quote" w:semiHidden="0" w:uiPriority="29" w:unhideWhenUsed="0" w:qFormat="1"/>
-    <w:lsdException w:name="Intense Quote" w:semiHidden="0" w:uiPriority="30" w:unhideWhenUsed="0" w:qFormat="1"/>
-    <w:lsdException w:name="Medium List 2 Accent 1" w:semiHidden="0" w:uiPriority="66" w:unhideWhenUsed="0"/>
-    <w:lsdException w:name="Medium Grid 1 Accent 1" w:semiHidden="0" w:uiPriority="67" w:unhideWhenUsed="0"/>
-    <w:lsdException w:name="Medium Grid 2 Accent 1" w:semiHidden="0" w:uiPriority="68" w:unhideWhenUsed="0"/>
-    <w:lsdException w:name="Medium Grid 3 Accent 1" w:semiHidden="0" w:uiPriority="69" w:unhideWhenUsed="0"/>
-    <w:lsdException w:name="Dark List Accent 1" w:semiHidden="0" w:uiPriority="70" w:unhideWhenUsed="0"/>
-    <w:lsdException w:name="Colorful Shading Accent 1" w:semiHidden="0" w:uiPriority="71" w:unhideWhenUsed="0"/>
-    <w:lsdException w:name="Colorful List Accent 1" w:semiHidden="0" w:uiPriority="72" w:unhideWhenUsed="0"/>
-    <w:lsdException w:name="Colorful Grid Accent 1" w:semiHidden="0" w:uiPriority="73" w:unhideWhenUsed="0"/>
-    <w:lsdException w:name="Light Shading Accent 2" w:semiHidden="0" w:uiPriority="60" w:unhideWhenUsed="0"/>
-    <w:lsdException w:name="Light List Accent 2" w:semiHidden="0" w:uiPriority="61" w:unhideWhenUsed="0"/>
-    <w:lsdException w:name="Light Grid Accent 2" w:semiHidden="0" w:uiPriority="62" w:unhideWhenUsed="0"/>
-    <w:lsdException w:name="Medium Shading 1 Accent 2" w:semiHidden="0" w:uiPriority="63" w:unhideWhenUsed="0"/>
-    <w:lsdException w:name="Medium Shading 2 Accent 2" w:semiHidden="0" w:uiPriority="64" w:unhideWhenUsed="0"/>
-    <w:lsdException w:name="Medium List 1 Accent 2" w:semiHidden="0" w:uiPriority="65" w:unhideWhenUsed="0"/>
-    <w:lsdException w:name="Medium List 2 Accent 2" w:semiHidden="0" w:uiPriority="66" w:unhideWhenUsed="0"/>
-    <w:lsdException w:name="Medium Grid 1 Accent 2" w:semiHidden="0" w:uiPriority="67" w:unhideWhenUsed="0"/>
-    <w:lsdException w:name="Medium Grid 2 Accent 2" w:semiHidden="0" w:uiPriority="68" w:unhideWhenUsed="0"/>
-    <w:lsdException w:name="Medium Grid 3 Accent 2" w:semiHidden="0" w:uiPriority="69" w:unhideWhenUsed="0"/>
-    <w:lsdException w:name="Dark List Accent 2" w:semiHidden="0" w:uiPriority="70" w:unhideWhenUsed="0"/>
-    <w:lsdException w:name="Colorful Shading Accent 2" w:semiHidden="0" w:uiPriority="71" w:unhideWhenUsed="0"/>
-    <w:lsdException w:name="Colorful List Accent 2" w:semiHidden="0" w:uiPriority="72" w:unhideWhenUsed="0"/>
-    <w:lsdException w:name="Colorful Grid Accent 2" w:semiHidden="0" w:uiPriority="73" w:unhideWhenUsed="0"/>
-    <w:lsdException w:name="Light Shading Accent 3" w:semiHidden="0" w:uiPriority="60" w:unhideWhenUsed="0"/>
-    <w:lsdException w:name="Light List Accent 3" w:semiHidden="0" w:uiPriority="61" w:unhideWhenUsed="0"/>
-    <w:lsdException w:name="Light Grid Accent 3" w:semiHidden="0" w:uiPriority="62" w:unhideWhenUsed="0"/>
-    <w:lsdException w:name="Medium Shading 1 Accent 3" w:semiHidden="0" w:uiPriority="63" w:unhideWhenUsed="0"/>
-    <w:lsdException w:name="Medium Shading 2 Accent 3" w:semiHidden="0" w:uiPriority="64" w:unhideWhenUsed="0"/>
-    <w:lsdException w:name="Medium List 1 Accent 3" w:semiHidden="0" w:uiPriority="65" w:unhideWhenUsed="0"/>
-    <w:lsdException w:name="Medium List 2 Accent 3" w:semiHidden="0" w:uiPriority="66" w:unhideWhenUsed="0"/>
-    <w:lsdException w:name="Medium Grid 1 Accent 3" w:semiHidden="0" w:uiPriority="67" w:unhideWhenUsed="0"/>
-    <w:lsdException w:name="Medium Grid 2 Accent 3" w:semiHidden="0" w:uiPriority="68" w:unhideWhenUsed="0"/>
-    <w:lsdException w:name="Medium Grid 3 Accent 3" w:semiHidden="0" w:uiPriority="69" w:unhideWhenUsed="0"/>
-    <w:lsdException w:name="Dark List Accent 3" w:semiHidden="0" w:uiPriority="70" w:unhideWhenUsed="0"/>
-    <w:lsdException w:name="Colorful Shading Accent 3" w:semiHidden="0" w:uiPriority="71" w:unhideWhenUsed="0"/>
-    <w:lsdException w:name="Colorful List Accent 3" w:semiHidden="0" w:uiPriority="72" w:unhideWhenUsed="0"/>
-    <w:lsdException w:name="Colorful Grid Accent 3" w:semiHidden="0" w:uiPriority="73" w:unhideWhenUsed="0"/>
-    <w:lsdException w:name="Light Shading Accent 4" w:semiHidden="0" w:uiPriority="60" w:unhideWhenUsed="0"/>
-    <w:lsdException w:name="Light List Accent 4" w:semiHidden="0" w:uiPriority="61" w:unhideWhenUsed="0"/>
-    <w:lsdException w:name="Light Grid Accent 4" w:semiHidden="0" w:uiPriority="62" w:unhideWhenUsed="0"/>
-    <w:lsdException w:name="Medium Shading 1 Accent 4" w:semiHidden="0" w:uiPriority="63" w:unhideWhenUsed="0"/>
-    <w:lsdException w:name="Medium Shading 2 Accent 4" w:semiHidden="0" w:uiPriority="64" w:unhideWhenUsed="0"/>
-    <w:lsdException w:name="Medium List 1 Accent 4" w:semiHidden="0" w:uiPriority="65" w:unhideWhenUsed="0"/>
-    <w:lsdException w:name="Medium List 2 Accent 4" w:semiHidden="0" w:uiPriority="66" w:unhideWhenUsed="0"/>
-    <w:lsdException w:name="Medium Grid 1 Accent 4" w:semiHidden="0" w:uiPriority="67" w:unhideWhenUsed="0"/>
-    <w:lsdException w:name="Medium Grid 2 Accent 4" w:semiHidden="0" w:uiPriority="68" w:unhideWhenUsed="0"/>
-    <w:lsdException w:name="Medium Grid 3 Accent 4" w:semiHidden="0" w:uiPriority="69" w:unhideWhenUsed="0"/>
-    <w:lsdException w:name="Dark List Accent 4" w:semiHidden="0" w:uiPriority="70" w:unhideWhenUsed="0"/>
-    <w:lsdException w:name="Colorful Shading Accent 4" w:semiHidden="0" w:uiPriority="71" w:unhideWhenUsed="0"/>
-    <w:lsdException w:name="Colorful List Accent 4" w:semiHidden="0" w:uiPriority="72" w:unhideWhenUsed="0"/>
-    <w:lsdException w:name="Colorful Grid Accent 4" w:semiHidden="0" w:uiPriority="73" w:unhideWhenUsed="0"/>
-    <w:lsdException w:name="Light Shading Accent 5" w:semiHidden="0" w:uiPriority="60" w:unhideWhenUsed="0"/>
-    <w:lsdException w:name="Light List Accent 5" w:semiHidden="0" w:uiPriority="61" w:unhideWhenUsed="0"/>
-    <w:lsdException w:name="Light Grid Accent 5" w:semiHidden="0" w:uiPriority="62" w:unhideWhenUsed="0"/>
-    <w:lsdException w:name="Medium Shading 1 Accent 5" w:semiHidden="0" w:uiPriority="63" w:unhideWhenUsed="0"/>
-    <w:lsdException w:name="Medium Shading 2 Accent 5" w:semiHidden="0" w:uiPriority="64" w:unhideWhenUsed="0"/>
-    <w:lsdException w:name="Medium List 1 Accent 5" w:semiHidden="0" w:uiPriority="65" w:unhideWhenUsed="0"/>
-    <w:lsdException w:name="Medium List 2 Accent 5" w:semiHidden="0" w:uiPriority="66" w:unhideWhenUsed="0"/>
-    <w:lsdException w:name="Medium Grid 1 Accent 5" w:semiHidden="0" w:uiPriority="67" w:unhideWhenUsed="0"/>
-    <w:lsdException w:name="Medium Grid 2 Accent 5" w:semiHidden="0" w:uiPriority="68" w:unhideWhenUsed="0"/>
-    <w:lsdException w:name="Medium Grid 3 Accent 5" w:semiHidden="0" w:uiPriority="69" w:unhideWhenUsed="0"/>
-    <w:lsdException w:name="Dark List Accent 5" w:semiHidden="0" w:uiPriority="70" w:unhideWhenUsed="0"/>
-    <w:lsdException w:name="Colorful Shading Accent 5" w:semiHidden="0" w:uiPriority="71" w:unhideWhenUsed="0"/>
-    <w:lsdException w:name="Colorful List Accent 5" w:semiHidden="0" w:uiPriority="72" w:unhideWhenUsed="0"/>
-    <w:lsdException w:name="Colorful Grid Accent 5" w:semiHidden="0" w:uiPriority="73" w:unhideWhenUsed="0"/>
-    <w:lsdException w:name="Light Shading Accent 6" w:semiHidden="0" w:uiPriority="60" w:unhideWhenUsed="0"/>
-    <w:lsdException w:name="Light List Accent 6" w:semiHidden="0" w:uiPriority="61" w:unhideWhenUsed="0"/>
-    <w:lsdException w:name="Light Grid Accent 6" w:semiHidden="0" w:uiPriority="62" w:unhideWhenUsed="0"/>
-    <w:lsdException w:name="Medium Shading 1 Accent 6" w:semiHidden="0" w:uiPriority="63" w:unhideWhenUsed="0"/>
-    <w:lsdException w:name="Medium Shading 2 Accent 6" w:semiHidden="0" w:uiPriority="64" w:unhideWhenUsed="0"/>
-    <w:lsdException w:name="Medium List 1 Accent 6" w:semiHidden="0" w:uiPriority="65" w:unhideWhenUsed="0"/>
-    <w:lsdException w:name="Medium List 2 Accent 6" w:semiHidden="0" w:uiPriority="66" w:unhideWhenUsed="0"/>
-    <w:lsdException w:name="Medium Grid 1 Accent 6" w:semiHidden="0" w:uiPriority="67" w:unhideWhenUsed="0"/>
-    <w:lsdException w:name="Medium Grid 2 Accent 6" w:semiHidden="0" w:uiPriority="68" w:unhideWhenUsed="0"/>
-    <w:lsdException w:name="Medium Grid 3 Accent 6" w:semiHidden="0" w:uiPriority="69" w:unhideWhenUsed="0"/>
-    <w:lsdException w:name="Dark List Accent 6" w:semiHidden="0" w:uiPriority="70" w:unhideWhenUsed="0"/>
-    <w:lsdException w:name="Colorful Shading Accent 6" w:semiHidden="0" w:uiPriority="71" w:unhideWhenUsed="0"/>
-    <w:lsdException w:name="Colorful List Accent 6" w:semiHidden="0" w:uiPriority="72" w:unhideWhenUsed="0"/>
-    <w:lsdException w:name="Colorful Grid Accent 6" w:semiHidden="0" w:uiPriority="73" w:unhideWhenUsed="0"/>
-    <w:lsdException w:name="Subtle Emphasis" w:semiHidden="0" w:uiPriority="19" w:unhideWhenUsed="0" w:qFormat="1"/>
-    <w:lsdException w:name="Intense Emphasis" w:semiHidden="0" w:uiPriority="21" w:unhideWhenUsed="0" w:qFormat="1"/>
-    <w:lsdException w:name="Subtle Reference" w:semiHidden="0" w:uiPriority="31" w:unhideWhenUsed="0" w:qFormat="1"/>
-    <w:lsdException w:name="Intense Reference" w:semiHidden="0" w:uiPriority="32" w:unhideWhenUsed="0" w:qFormat="1"/>
-    <w:lsdException w:name="Book Title" w:semiHidden="0" w:uiPriority="33" w:unhideWhenUsed="0" w:qFormat="1"/>
-    <w:lsdException w:name="Bibliography" w:uiPriority="37"/>
-    <w:lsdException w:name="TOC Heading" w:uiPriority="39" w:qFormat="1"/>
-  </w:latentStyles>
-  <w:style w:type="paragraph" w:default="1" w:styleId="Normal">
-    <w:name w:val="Normal"/>
-    <w:qFormat/>
-    <w:rsid w:val="00201BEE"/>
-  </w:style>
-  <w:style w:type="character" w:default="1" w:styleId="DefaultParagraphFont">
-    <w:name w:val="Default Paragraph Font"/>
-    <w:uiPriority w:val="1"/>
-    <w:semiHidden/>
-    <w:unhideWhenUsed/>
-  </w:style>
-  <w:style w:type="table" w:default="1" w:styleId="TableNormal">
-    <w:name w:val="Normal Table"/>
-    <w:uiPriority w:val="99"/>
-    <w:semiHidden/>
-    <w:unhideWhenUsed/>
-    <w:tblPr>
-      <w:tblInd w:w="0" w:type="dxa"/>
-      <w:tblCellMar>
-        <w:top w:w="0" w:type="dxa"/>
-        <w:left w:w="108" w:type="dxa"/>
-        <w:bottom w:w="0" w:type="dxa"/>
-        <w:right w:w="108" w:type="dxa"/>
-      </w:tblCellMar>
-    </w:tblPr>
-  </w:style>
-  <w:style w:type="numbering" w:default="1" w:styleId="NoList">
-    <w:name w:val="No List"/>
-    <w:uiPriority w:val="99"/>
-    <w:semiHidden/>
-    <w:unhideWhenUsed/>
-  </w:style>
-  <w:style w:type="paragraph" w:styleId="NoSpacing">
-    <w:name w:val="No Spacing"/>
-    <w:link w:val="NoSpacingChar"/>
-    <w:uiPriority w:val="1"/>
-    <w:qFormat/>
-    <w:rsid w:val="00E4417C"/>
-    <w:pPr>
-      <w:spacing w:after="0" w:line="240" w:lineRule="auto"/>
-    </w:pPr>
-    <w:rPr>
-      <w:rFonts w:eastAsiaTheme="minorEastAsia"/>
-      <w:kern w:val="0"/>
-      <w:lang w:val="en-US"/>
-    </w:rPr>
-  </w:style>
-  <w:style w:type="character" w:customStyle="1" w:styleId="NoSpacingChar">
-    <w:name w:val="No Spacing Char"/>
-    <w:basedOn w:val="DefaultParagraphFont"/>
-    <w:link w:val="NoSpacing"/>
-    <w:uiPriority w:val="1"/>
-    <w:rsid w:val="00E4417C"/>
-    <w:rPr>
-      <w:rFonts w:eastAsiaTheme="minorEastAsia"/>
-      <w:kern w:val="0"/>
-      <w:lang w:val="en-US"/>
-    </w:rPr>
-  </w:style>
-  <w:style w:type="character" w:styleId="Hyperlink">
-    <w:name w:val="Hyperlink"/>
-    <w:basedOn w:val="DefaultParagraphFont"/>
-    <w:uiPriority w:val="99"/>
-    <w:semiHidden/>
-    <w:unhideWhenUsed/>
-    <w:rsid w:val="00211693"/>
-    <w:rPr>
-      <w:color w:val="0563C1"/>
-      <w:u w:val="single"/>
-    </w:rPr>
-  </w:style>
-  <w:style w:type="paragraph" w:styleId="Caption">
-    <w:name w:val="caption"/>
-    <w:basedOn w:val="Normal"/>
-    <w:next w:val="Normal"/>
-    <w:uiPriority w:val="35"/>
-    <w:unhideWhenUsed/>
-    <w:qFormat/>
-    <w:rsid w:val="004B4C1D"/>
-    <w:pPr>
-      <w:spacing w:after="200" w:line="240" w:lineRule="auto"/>
-    </w:pPr>
-    <w:rPr>
-      <w:i/>
-      <w:iCs/>
-      <w:color w:val="44546A" w:themeColor="text2"/>
-      <w:sz w:val="18"/>
-      <w:szCs w:val="18"/>
-    </w:rPr>
-  </w:style>
-  <w:style w:type="paragraph" w:styleId="ListParagraph">
-    <w:name w:val="List Paragraph"/>
-    <w:basedOn w:val="Normal"/>
-    <w:uiPriority w:val="34"/>
-    <w:qFormat/>
-    <w:rsid w:val="00D842BE"/>
-    <w:pPr>
-      <w:ind w:left="720"/>
-      <w:contextualSpacing/>
-    </w:pPr>
-  </w:style>
-  <w:style w:type="table" w:styleId="TableGrid">
-    <w:name w:val="Table Grid"/>
-    <w:basedOn w:val="TableNormal"/>
-    <w:uiPriority w:val="39"/>
-    <w:rsid w:val="0081780E"/>
-    <w:pPr>
-      <w:spacing w:after="0" w:line="240" w:lineRule="auto"/>
-    </w:pPr>
-    <w:rPr>
-      <w:kern w:val="0"/>
-      <w14:ligatures w14:val="none"/>
-    </w:rPr>
-    <w:tblPr>
-      <w:tblBorders>
-        <w:top w:val="single" w:sz="4" w:space="0" w:color="auto"/>
-        <w:left w:val="single" w:sz="4" w:space="0" w:color="auto"/>
-        <w:bottom w:val="single" w:sz="4" w:space="0" w:color="auto"/>
-        <w:right w:val="single" w:sz="4" w:space="0" w:color="auto"/>
-        <w:insideH w:val="single" w:sz="4" w:space="0" w:color="auto"/>
-        <w:insideV w:val="single" w:sz="4" w:space="0" w:color="auto"/>
-      </w:tblBorders>
-    </w:tblPr>
-  </w:style>
-  <w:style w:type="paragraph" w:styleId="EndnoteText">
-    <w:name w:val="endnote text"/>
-    <w:basedOn w:val="Normal"/>
-    <w:link w:val="EndnoteTextChar"/>
-    <w:uiPriority w:val="99"/>
-    <w:semiHidden/>
-    <w:unhideWhenUsed/>
-    <w:rsid w:val="00FD225D"/>
-    <w:pPr>
-      <w:spacing w:after="0" w:line="240" w:lineRule="auto"/>
-    </w:pPr>
-    <w:rPr>
-      <w:sz w:val="20"/>
-      <w:szCs w:val="20"/>
-    </w:rPr>
-  </w:style>
-  <w:style w:type="character" w:customStyle="1" w:styleId="EndnoteTextChar">
-    <w:name w:val="Endnote Text Char"/>
-    <w:basedOn w:val="DefaultParagraphFont"/>
-    <w:link w:val="EndnoteText"/>
-    <w:uiPriority w:val="99"/>
-    <w:semiHidden/>
-    <w:rsid w:val="00FD225D"/>
-    <w:rPr>
-      <w:sz w:val="20"/>
-      <w:szCs w:val="20"/>
-    </w:rPr>
-  </w:style>
-  <w:style w:type="character" w:styleId="EndnoteReference">
-    <w:name w:val="endnote reference"/>
-    <w:basedOn w:val="DefaultParagraphFont"/>
-    <w:uiPriority w:val="99"/>
-    <w:semiHidden/>
-    <w:unhideWhenUsed/>
-    <w:rsid w:val="00FD225D"/>
-    <w:rPr>
-      <w:vertAlign w:val="superscript"/>
-    </w:rPr>
-  </w:style>
-  <w:style w:type="paragraph" w:styleId="FootnoteText">
-    <w:name w:val="footnote text"/>
-    <w:basedOn w:val="Normal"/>
-    <w:link w:val="FootnoteTextChar"/>
-    <w:uiPriority w:val="99"/>
-    <w:semiHidden/>
-    <w:unhideWhenUsed/>
-    <w:rsid w:val="00FD225D"/>
-    <w:pPr>
-      <w:spacing w:after="0" w:line="240" w:lineRule="auto"/>
-    </w:pPr>
-    <w:rPr>
-      <w:sz w:val="20"/>
-      <w:szCs w:val="20"/>
-    </w:rPr>
-  </w:style>
-  <w:style w:type="character" w:customStyle="1" w:styleId="FootnoteTextChar">
-    <w:name w:val="Footnote Text Char"/>
-    <w:basedOn w:val="DefaultParagraphFont"/>
-    <w:link w:val="FootnoteText"/>
-    <w:uiPriority w:val="99"/>
-    <w:semiHidden/>
-    <w:rsid w:val="00FD225D"/>
-    <w:rPr>
-      <w:sz w:val="20"/>
-      <w:szCs w:val="20"/>
-    </w:rPr>
-  </w:style>
-  <w:style w:type="character" w:styleId="FootnoteReference">
-    <w:name w:val="footnote reference"/>
-    <w:basedOn w:val="DefaultParagraphFont"/>
-    <w:uiPriority w:val="99"/>
-    <w:semiHidden/>
-    <w:unhideWhenUsed/>
-    <w:rsid w:val="00FD225D"/>
-    <w:rPr>
-      <w:vertAlign w:val="superscript"/>
-    </w:rPr>
-  </w:style>
-  <w:style w:type="paragraph" w:styleId="Header">
-    <w:name w:val="header"/>
-    <w:basedOn w:val="Normal"/>
-    <w:link w:val="HeaderChar"/>
-    <w:uiPriority w:val="99"/>
-    <w:unhideWhenUsed/>
-    <w:rsid w:val="00ED2B07"/>
-    <w:pPr>
-      <w:tabs>
-        <w:tab w:val="center" w:pos="4153"/>
-        <w:tab w:val="right" w:pos="8306"/>
-      </w:tabs>
-      <w:spacing w:after="0" w:line="240" w:lineRule="auto"/>
-    </w:pPr>
-  </w:style>
-  <w:style w:type="character" w:customStyle="1" w:styleId="HeaderChar">
-    <w:name w:val="Header Char"/>
-    <w:basedOn w:val="DefaultParagraphFont"/>
-    <w:link w:val="Header"/>
-    <w:uiPriority w:val="99"/>
-    <w:rsid w:val="00ED2B07"/>
-  </w:style>
-  <w:style w:type="paragraph" w:styleId="Footer">
-    <w:name w:val="footer"/>
-    <w:basedOn w:val="Normal"/>
-    <w:link w:val="FooterChar"/>
-    <w:uiPriority w:val="99"/>
-    <w:unhideWhenUsed/>
-    <w:rsid w:val="00ED2B07"/>
-    <w:pPr>
-      <w:tabs>
-        <w:tab w:val="center" w:pos="4153"/>
-        <w:tab w:val="right" w:pos="8306"/>
-      </w:tabs>
-      <w:spacing w:after="0" w:line="240" w:lineRule="auto"/>
-    </w:pPr>
-  </w:style>
-  <w:style w:type="character" w:customStyle="1" w:styleId="FooterChar">
-    <w:name w:val="Footer Char"/>
-    <w:basedOn w:val="DefaultParagraphFont"/>
-    <w:link w:val="Footer"/>
-    <w:uiPriority w:val="99"/>
-    <w:rsid w:val="00ED2B07"/>
-  </w:style>
-  <w:style w:type="paragraph" w:styleId="BalloonText">
-    <w:name w:val="Balloon Text"/>
-    <w:basedOn w:val="Normal"/>
-    <w:link w:val="BalloonTextChar"/>
-    <w:uiPriority w:val="99"/>
-    <w:semiHidden/>
-    <w:unhideWhenUsed/>
-    <w:rsid w:val="0005015A"/>
-    <w:pPr>
-      <w:spacing w:after="0" w:line="240" w:lineRule="auto"/>
-    </w:pPr>
-    <w:rPr>
-      <w:rFonts w:ascii="Tahoma" w:hAnsi="Tahoma" w:cs="Tahoma"/>
-      <w:sz w:val="16"/>
-      <w:szCs w:val="16"/>
-    </w:rPr>
-  </w:style>
-  <w:style w:type="character" w:customStyle="1" w:styleId="BalloonTextChar">
-    <w:name w:val="Balloon Text Char"/>
-    <w:basedOn w:val="DefaultParagraphFont"/>
-    <w:link w:val="BalloonText"/>
-    <w:uiPriority w:val="99"/>
-    <w:semiHidden/>
-    <w:rsid w:val="0005015A"/>
-    <w:rPr>
-      <w:rFonts w:ascii="Tahoma" w:hAnsi="Tahoma" w:cs="Tahoma"/>
-      <w:sz w:val="16"/>
-      <w:szCs w:val="16"/>
-    </w:rPr>
-  </w:style>
-</w:styles>
-</file>
-
-<file path=word/stylesWithEffects.xml><?xml version="1.0" encoding="utf-8"?>
-<w:styles xmlns:wpc="http://schemas.microsoft.com/office/word/2010/wordprocessingCanvas" xmlns:mc="http://schemas.openxmlformats.org/markup-compatibility/2006" xmlns:o="urn:schemas-microsoft-com:office:office" xmlns:r="http://schemas.openxmlformats.org/officeDocument/2006/relationships" xmlns:m="http://schemas.openxmlformats.org/officeDocument/2006/math" xmlns:v="urn:schemas-microsoft-com:vml" xmlns:wp14="http://schemas.microsoft.com/office/word/2010/wordprocessingDrawing" xmlns:wp="http://schemas.openxmlformats.org/drawingml/2006/wordprocessingDrawing" xmlns:w10="urn:schemas-microsoft-com:office:word" xmlns:w="http://schemas.openxmlformats.org/wordprocessingml/2006/main" xmlns:w14="http://schemas.microsoft.com/office/word/2010/wordml" xmlns:wpg="http://schemas.microsoft.com/office/word/2010/wordprocessingGroup" xmlns:wpi="http://schemas.microsoft.com/office/word/2010/wordprocessingInk" xmlns:wne="http://schemas.microsoft.com/office/word/2006/wordml" xmlns:wps="http://schemas.microsoft.com/office/word/2010/wordprocessingShape" mc:Ignorable="w14 wp14">
-  <w:docDefaults>
-    <w:rPrDefault>
-      <w:rPr>
-        <w:rFonts w:asciiTheme="minorHAnsi" w:eastAsiaTheme="minorHAnsi" w:hAnsiTheme="minorHAnsi" w:cstheme="minorBidi"/>
-        <w:kern w:val="2"/>
-        <w:sz w:val="22"/>
-        <w:szCs w:val="22"/>
-        <w:lang w:val="el-GR" w:eastAsia="en-US" w:bidi="ar-SA"/>
-        <w14:ligatures w14:val="standardContextual"/>
-      </w:rPr>
-    </w:rPrDefault>
-    <w:pPrDefault>
-      <w:pPr>
-        <w:spacing w:after="160" w:line="259" w:lineRule="auto"/>
-      </w:pPr>
-    </w:pPrDefault>
-  </w:docDefaults>
-  <w:latentStyles w:defLockedState="0" w:defUIPriority="99" w:defSemiHidden="1" w:defUnhideWhenUsed="1" w:defQFormat="0" w:count="267">
-    <w:lsdException w:name="Normal" w:semiHidden="0" w:uiPriority="0" w:unhideWhenUsed="0" w:qFormat="1"/>
-    <w:lsdException w:name="heading 1" w:semiHidden="0" w:uiPriority="9" w:unhideWhenUsed="0" w:qFormat="1"/>
-    <w:lsdException w:name="heading 2" w:uiPriority="9" w:qFormat="1"/>
-    <w:lsdException w:name="heading 3" w:uiPriority="9" w:qFormat="1"/>
-    <w:lsdException w:name="heading 4" w:uiPriority="9" w:qFormat="1"/>
-    <w:lsdException w:name="heading 5" w:uiPriority="9" w:qFormat="1"/>
-    <w:lsdException w:name="heading 6" w:uiPriority="9" w:qFormat="1"/>
-    <w:lsdException w:name="heading 7" w:uiPriority="9" w:qFormat="1"/>
-    <w:lsdException w:name="heading 8" w:uiPriority="9" w:qFormat="1"/>
-    <w:lsdException w:name="heading 9" w:uiPriority="9" w:qFormat="1"/>
-    <w:lsdException w:name="toc 1" w:uiPriority="39"/>
-    <w:lsdException w:name="toc 2" w:uiPriority="39"/>
-    <w:lsdException w:name="toc 3" w:uiPriority="39"/>
-    <w:lsdException w:name="toc 4" w:uiPriority="39"/>
-    <w:lsdException w:name="toc 5" w:uiPriority="39"/>
-    <w:lsdException w:name="toc 6" w:uiPriority="39"/>
-    <w:lsdException w:name="toc 7" w:uiPriority="39"/>
-    <w:lsdException w:name="toc 8" w:uiPriority="39"/>
-    <w:lsdException w:name="toc 9" w:uiPriority="39"/>
-    <w:lsdException w:name="caption" w:uiPriority="35" w:qFormat="1"/>
-    <w:lsdException w:name="Title" w:semiHidden="0" w:uiPriority="10" w:unhideWhenUsed="0" w:qFormat="1"/>
-    <w:lsdException w:name="Default Paragraph Font" w:uiPriority="1"/>
-    <w:lsdException w:name="Subtitle" w:semiHidden="0" w:uiPriority="11" w:unhideWhenUsed="0" w:qFormat="1"/>
-    <w:lsdException w:name="Strong" w:semiHidden="0" w:uiPriority="22" w:unhideWhenUsed="0" w:qFormat="1"/>
-    <w:lsdException w:name="Emphasis" w:semiHidden="0" w:uiPriority="20" w:unhideWhenUsed="0" w:qFormat="1"/>
-    <w:lsdException w:name="Table Grid" w:semiHidden="0" w:uiPriority="39" w:unhideWhenUsed="0"/>
-    <w:lsdException w:name="Placeholder Text" w:unhideWhenUsed="0"/>
-    <w:lsdException w:name="No Spacing" w:semiHidden="0" w:uiPriority="1" w:unhideWhenUsed="0" w:qFormat="1"/>
-    <w:lsdException w:name="Light Shading" w:semiHidden="0" w:uiPriority="60" w:unhideWhenUsed="0"/>
-    <w:lsdException w:name="Light List" w:semiHidden="0" w:uiPriority="61" w:unhideWhenUsed="0"/>
-    <w:lsdException w:name="Light Grid" w:semiHidden="0" w:uiPriority="62" w:unhideWhenUsed="0"/>
-    <w:lsdException w:name="Medium Shading 1" w:semiHidden="0" w:uiPriority="63" w:unhideWhenUsed="0"/>
-    <w:lsdException w:name="Medium Shading 2" w:semiHidden="0" w:uiPriority="64" w:unhideWhenUsed="0"/>
-    <w:lsdException w:name="Medium List 1" w:semiHidden="0" w:uiPriority="65" w:unhideWhenUsed="0"/>
-    <w:lsdException w:name="Medium List 2" w:semiHidden="0" w:uiPriority="66" w:unhideWhenUsed="0"/>
-    <w:lsdException w:name="Medium Grid 1" w:semiHidden="0" w:uiPriority="67" w:unhideWhenUsed="0"/>
-    <w:lsdException w:name="Medium Grid 2" w:semiHidden="0" w:uiPriority="68" w:unhideWhenUsed="0"/>
-    <w:lsdException w:name="Medium Grid 3" w:semiHidden="0" w:uiPriority="69" w:unhideWhenUsed="0"/>
-    <w:lsdException w:name="Dark List" w:semiHidden="0" w:uiPriority="70" w:unhideWhenUsed="0"/>
-    <w:lsdException w:name="Colorful Shading" w:semiHidden="0" w:uiPriority="71" w:unhideWhenUsed="0"/>
-    <w:lsdException w:name="Colorful List" w:semiHidden="0" w:uiPriority="72" w:unhideWhenUsed="0"/>
-    <w:lsdException w:name="Colorful Grid" w:semiHidden="0" w:uiPriority="73" w:unhideWhenUsed="0"/>
-    <w:lsdException w:name="Light Shading Accent 1" w:semiHidden="0" w:uiPriority="60" w:unhideWhenUsed="0"/>
-    <w:lsdException w:name="Light List Accent 1" w:semiHidden="0" w:uiPriority="61" w:unhideWhenUsed="0"/>
-    <w:lsdException w:name="Light Grid Accent 1" w:semiHidden="0" w:uiPriority="62" w:unhideWhenUsed="0"/>
-    <w:lsdException w:name="Medium Shading 1 Accent 1" w:semiHidden="0" w:uiPriority="63" w:unhideWhenUsed="0"/>
-    <w:lsdException w:name="Medium Shading 2 Accent 1" w:semiHidden="0" w:uiPriority="64" w:unhideWhenUsed="0"/>
-    <w:lsdException w:name="Medium List 1 Accent 1" w:semiHidden="0" w:uiPriority="65" w:unhideWhenUsed="0"/>
-    <w:lsdException w:name="Revision" w:unhideWhenUsed="0"/>
-    <w:lsdException w:name="List Paragraph" w:semiHidden="0" w:uiPriority="34" w:unhideWhenUsed="0" w:qFormat="1"/>
-    <w:lsdException w:name="Quote" w:semiHidden="0" w:uiPriority="29" w:unhideWhenUsed="0" w:qFormat="1"/>
-    <w:lsdException w:name="Intense Quote" w:semiHidden="0" w:uiPriority="30" w:unhideWhenUsed="0" w:qFormat="1"/>
-    <w:lsdException w:name="Medium List 2 Accent 1" w:semiHidden="0" w:uiPriority="66" w:unhideWhenUsed="0"/>
-    <w:lsdException w:name="Medium Grid 1 Accent 1" w:semiHidden="0" w:uiPriority="67" w:unhideWhenUsed="0"/>
-    <w:lsdException w:name="Medium Grid 2 Accent 1" w:semiHidden="0" w:uiPriority="68" w:unhideWhenUsed="0"/>
-    <w:lsdException w:name="Medium Grid 3 Accent 1" w:semiHidden="0" w:uiPriority="69" w:unhideWhenUsed="0"/>
-    <w:lsdException w:name="Dark List Accent 1" w:semiHidden="0" w:uiPriority="70" w:unhideWhenUsed="0"/>
-    <w:lsdException w:name="Colorful Shading Accent 1" w:semiHidden="0" w:uiPriority="71" w:unhideWhenUsed="0"/>
-    <w:lsdException w:name="Colorful List Accent 1" w:semiHidden="0" w:uiPriority="72" w:unhideWhenUsed="0"/>
-    <w:lsdException w:name="Colorful Grid Accent 1" w:semiHidden="0" w:uiPriority="73" w:unhideWhenUsed="0"/>
-    <w:lsdException w:name="Light Shading Accent 2" w:semiHidden="0" w:uiPriority="60" w:unhideWhenUsed="0"/>
-    <w:lsdException w:name="Light List Accent 2" w:semiHidden="0" w:uiPriority="61" w:unhideWhenUsed="0"/>
-    <w:lsdException w:name="Light Grid Accent 2" w:semiHidden="0" w:uiPriority="62" w:unhideWhenUsed="0"/>
-    <w:lsdException w:name="Medium Shading 1 Accent 2" w:semiHidden="0" w:uiPriority="63" w:unhideWhenUsed="0"/>
-    <w:lsdException w:name="Medium Shading 2 Accent 2" w:semiHidden="0" w:uiPriority="64" w:unhideWhenUsed="0"/>
-    <w:lsdException w:name="Medium List 1 Accent 2" w:semiHidden="0" w:uiPriority="65" w:unhideWhenUsed="0"/>
-    <w:lsdException w:name="Medium List 2 Accent 2" w:semiHidden="0" w:uiPriority="66" w:unhideWhenUsed="0"/>
-    <w:lsdException w:name="Medium Grid 1 Accent 2" w:semiHidden="0" w:uiPriority="67" w:unhideWhenUsed="0"/>
-    <w:lsdException w:name="Medium Grid 2 Accent 2" w:semiHidden="0" w:uiPriority="68" w:unhideWhenUsed="0"/>
-    <w:lsdException w:name="Medium Grid 3 Accent 2" w:semiHidden="0" w:uiPriority="69" w:unhideWhenUsed="0"/>
-    <w:lsdException w:name="Dark List Accent 2" w:semiHidden="0" w:uiPriority="70" w:unhideWhenUsed="0"/>
-    <w:lsdException w:name="Colorful Shading Accent 2" w:semiHidden="0" w:uiPriority="71" w:unhideWhenUsed="0"/>
-    <w:lsdException w:name="Colorful List Accent 2" w:semiHidden="0" w:uiPriority="72" w:unhideWhenUsed="0"/>
-    <w:lsdException w:name="Colorful Grid Accent 2" w:semiHidden="0" w:uiPriority="73" w:unhideWhenUsed="0"/>
-    <w:lsdException w:name="Light Shading Accent 3" w:semiHidden="0" w:uiPriority="60" w:unhideWhenUsed="0"/>
-    <w:lsdException w:name="Light List Accent 3" w:semiHidden="0" w:uiPriority="61" w:unhideWhenUsed="0"/>
-    <w:lsdException w:name="Light Grid Accent 3" w:semiHidden="0" w:uiPriority="62" w:unhideWhenUsed="0"/>
-    <w:lsdException w:name="Medium Shading 1 Accent 3" w:semiHidden="0" w:uiPriority="63" w:unhideWhenUsed="0"/>
-    <w:lsdException w:name="Medium Shading 2 Accent 3" w:semiHidden="0" w:uiPriority="64" w:unhideWhenUsed="0"/>
-    <w:lsdException w:name="Medium List 1 Accent 3" w:semiHidden="0" w:uiPriority="65" w:unhideWhenUsed="0"/>
-    <w:lsdException w:name="Medium List 2 Accent 3" w:semiHidden="0" w:uiPriority="66" w:unhideWhenUsed="0"/>
-    <w:lsdException w:name="Medium Grid 1 Accent 3" w:semiHidden="0" w:uiPriority="67" w:unhideWhenUsed="0"/>
-    <w:lsdException w:name="Medium Grid 2 Accent 3" w:semiHidden="0" w:uiPriority="68" w:unhideWhenUsed="0"/>
-    <w:lsdException w:name="Medium Grid 3 Accent 3" w:semiHidden="0" w:uiPriority="69" w:unhideWhenUsed="0"/>
-    <w:lsdException w:name="Dark List Accent 3" w:semiHidden="0" w:uiPriority="70" w:unhideWhenUsed="0"/>
-    <w:lsdException w:name="Colorful Shading Accent 3" w:semiHidden="0" w:uiPriority="71" w:unhideWhenUsed="0"/>
-    <w:lsdException w:name="Colorful List Accent 3" w:semiHidden="0" w:uiPriority="72" w:unhideWhenUsed="0"/>
-    <w:lsdException w:name="Colorful Grid Accent 3" w:semiHidden="0" w:uiPriority="73" w:unhideWhenUsed="0"/>
-    <w:lsdException w:name="Light Shading Accent 4" w:semiHidden="0" w:uiPriority="60" w:unhideWhenUsed="0"/>
-    <w:lsdException w:name="Light List Accent 4" w:semiHidden="0" w:uiPriority="61" w:unhideWhenUsed="0"/>
-    <w:lsdException w:name="Light Grid Accent 4" w:semiHidden="0" w:uiPriority="62" w:unhideWhenUsed="0"/>
-    <w:lsdException w:name="Medium Shading 1 Accent 4" w:semiHidden="0" w:uiPriority="63" w:unhideWhenUsed="0"/>
-    <w:lsdException w:name="Medium Shading 2 Accent 4" w:semiHidden="0" w:uiPriority="64" w:unhideWhenUsed="0"/>
-    <w:lsdException w:name="Medium List 1 Accent 4" w:semiHidden="0" w:uiPriority="65" w:unhideWhenUsed="0"/>
-    <w:lsdException w:name="Medium List 2 Accent 4" w:semiHidden="0" w:uiPriority="66" w:unhideWhenUsed="0"/>
-    <w:lsdException w:name="Medium Grid 1 Accent 4" w:semiHidden="0" w:uiPriority="67" w:unhideWhenUsed="0"/>
-    <w:lsdException w:name="Medium Grid 2 Accent 4" w:semiHidden="0" w:uiPriority="68" w:unhideWhenUsed="0"/>
-    <w:lsdException w:name="Medium Grid 3 Accent 4" w:semiHidden="0" w:uiPriority="69" w:unhideWhenUsed="0"/>
-    <w:lsdException w:name="Dark List Accent 4" w:semiHidden="0" w:uiPriority="70" w:unhideWhenUsed="0"/>
-    <w:lsdException w:name="Colorful Shading Accent 4" w:semiHidden="0" w:uiPriority="71" w:unhideWhenUsed="0"/>
-    <w:lsdException w:name="Colorful List Accent 4" w:semiHidden="0" w:uiPriority="72" w:unhideWhenUsed="0"/>
-    <w:lsdException w:name="Colorful Grid Accent 4" w:semiHidden="0" w:uiPriority="73" w:unhideWhenUsed="0"/>
-    <w:lsdException w:name="Light Shading Accent 5" w:semiHidden="0" w:uiPriority="60" w:unhideWhenUsed="0"/>
-    <w:lsdException w:name="Light List Accent 5" w:semiHidden="0" w:uiPriority="61" w:unhideWhenUsed="0"/>
-    <w:lsdException w:name="Light Grid Accent 5" w:semiHidden="0" w:uiPriority="62" w:unhideWhenUsed="0"/>
-    <w:lsdException w:name="Medium Shading 1 Accent 5" w:semiHidden="0" w:uiPriority="63" w:unhideWhenUsed="0"/>
-    <w:lsdException w:name="Medium Shading 2 Accent 5" w:semiHidden="0" w:uiPriority="64" w:unhideWhenUsed="0"/>
-    <w:lsdException w:name="Medium List 1 Accent 5" w:semiHidden="0" w:uiPriority="65" w:unhideWhenUsed="0"/>
-    <w:lsdException w:name="Medium List 2 Accent 5" w:semiHidden="0" w:uiPriority="66" w:unhideWhenUsed="0"/>
-    <w:lsdException w:name="Medium Grid 1 Accent 5" w:semiHidden="0" w:uiPriority="67" w:unhideWhenUsed="0"/>
-    <w:lsdException w:name="Medium Grid 2 Accent 5" w:semiHidden="0" w:uiPriority="68" w:unhideWhenUsed="0"/>
-    <w:lsdException w:name="Medium Grid 3 Accent 5" w:semiHidden="0" w:uiPriority="69" w:unhideWhenUsed="0"/>
-    <w:lsdException w:name="Dark List Accent 5" w:semiHidden="0" w:uiPriority="70" w:unhideWhenUsed="0"/>
-    <w:lsdException w:name="Colorful Shading Accent 5" w:semiHidden="0" w:uiPriority="71" w:unhideWhenUsed="0"/>
-    <w:lsdException w:name="Colorful List Accent 5" w:semiHidden="0" w:uiPriority="72" w:unhideWhenUsed="0"/>
-    <w:lsdException w:name="Colorful Grid Accent 5" w:semiHidden="0" w:uiPriority="73" w:unhideWhenUsed="0"/>
-    <w:lsdException w:name="Light Shading Accent 6" w:semiHidden="0" w:uiPriority="60" w:unhideWhenUsed="0"/>
-    <w:lsdException w:name="Light List Accent 6" w:semiHidden="0" w:uiPriority="61" w:unhideWhenUsed="0"/>
-    <w:lsdException w:name="Light Grid Accent 6" w:semiHidden="0" w:uiPriority="62" w:unhideWhenUsed="0"/>
-    <w:lsdException w:name="Medium Shading 1 Accent 6" w:semiHidden="0" w:uiPriority="63" w:unhideWhenUsed="0"/>
-    <w:lsdException w:name="Medium Shading 2 Accent 6" w:semiHidden="0" w:uiPriority="64" w:unhideWhenUsed="0"/>
-    <w:lsdException w:name="Medium List 1 Accent 6" w:semiHidden="0" w:uiPriority="65" w:unhideWhenUsed="0"/>
-    <w:lsdException w:name="Medium List 2 Accent 6" w:semiHidden="0" w:uiPriority="66" w:unhideWhenUsed="0"/>
-    <w:lsdException w:name="Medium Grid 1 Accent 6" w:semiHidden="0" w:uiPriority="67" w:unhideWhenUsed="0"/>
-    <w:lsdException w:name="Medium Grid 2 Accent 6" w:semiHidden="0" w:uiPriority="68" w:unhideWhenUsed="0"/>
-    <w:lsdException w:name="Medium Grid 3 Accent 6" w:semiHidden="0" w:uiPriority="69" w:unhideWhenUsed="0"/>
-    <w:lsdException w:name="Dark List Accent 6" w:semiHidden="0" w:uiPriority="70" w:unhideWhenUsed="0"/>
-    <w:lsdException w:name="Colorful Shading Accent 6" w:semiHidden="0" w:uiPriority="71" w:unhideWhenUsed="0"/>
-    <w:lsdException w:name="Colorful List Accent 6" w:semiHidden="0" w:uiPriority="72" w:unhideWhenUsed="0"/>
-    <w:lsdException w:name="Colorful Grid Accent 6" w:semiHidden="0" w:uiPriority="73" w:unhideWhenUsed="0"/>
-    <w:lsdException w:name="Subtle Emphasis" w:semiHidden="0" w:uiPriority="19" w:unhideWhenUsed="0" w:qFormat="1"/>
-    <w:lsdException w:name="Intense Emphasis" w:semiHidden="0" w:uiPriority="21" w:unhideWhenUsed="0" w:qFormat="1"/>
-    <w:lsdException w:name="Subtle Reference" w:semiHidden="0" w:uiPriority="31" w:unhideWhenUsed="0" w:qFormat="1"/>
-    <w:lsdException w:name="Intense Reference" w:semiHidden="0" w:uiPriority="32" w:unhideWhenUsed="0" w:qFormat="1"/>
-    <w:lsdException w:name="Book Title" w:semiHidden="0" w:uiPriority="33" w:unhideWhenUsed="0" w:qFormat="1"/>
-    <w:lsdException w:name="Bibliography" w:uiPriority="37"/>
-    <w:lsdException w:name="TOC Heading" w:uiPriority="39" w:qFormat="1"/>
+  <w:latentStyles w:defLockedState="0" w:defUIPriority="99" w:defSemiHidden="0" w:defUnhideWhenUsed="0" w:defQFormat="0" w:count="376">
+    <w:lsdException w:name="Normal" w:uiPriority="0" w:qFormat="1"/>
+    <w:lsdException w:name="heading 1" w:uiPriority="9" w:qFormat="1"/>
+    <w:lsdException w:name="heading 2" w:semiHidden="1" w:uiPriority="9" w:unhideWhenUsed="1" w:qFormat="1"/>
+    <w:lsdException w:name="heading 3" w:semiHidden="1" w:uiPriority="9" w:unhideWhenUsed="1" w:qFormat="1"/>
+    <w:lsdException w:name="heading 4" w:semiHidden="1" w:uiPriority="9" w:unhideWhenUsed="1" w:qFormat="1"/>
+    <w:lsdException w:name="heading 5" w:semiHidden="1" w:uiPriority="9" w:unhideWhenUsed="1" w:qFormat="1"/>
+    <w:lsdException w:name="heading 6" w:semiHidden="1" w:uiPriority="9" w:unhideWhenUsed="1" w:qFormat="1"/>
+    <w:lsdException w:name="heading 7" w:semiHidden="1" w:uiPriority="9" w:unhideWhenUsed="1" w:qFormat="1"/>
+    <w:lsdException w:name="heading 8" w:semiHidden="1" w:uiPriority="9" w:unhideWhenUsed="1" w:qFormat="1"/>
+    <w:lsdException w:name="heading 9" w:semiHidden="1" w:uiPriority="9" w:unhideWhenUsed="1" w:qFormat="1"/>
+    <w:lsdException w:name="index 1" w:semiHidden="1" w:unhideWhenUsed="1"/>
+    <w:lsdException w:name="index 2" w:semiHidden="1" w:unhideWhenUsed="1"/>
+    <w:lsdException w:name="index 3" w:semiHidden="1" w:unhideWhenUsed="1"/>
+    <w:lsdException w:name="index 4" w:semiHidden="1" w:unhideWhenUsed="1"/>
+    <w:lsdException w:name="index 5" w:semiHidden="1" w:unhideWhenUsed="1"/>
+    <w:lsdException w:name="index 6" w:semiHidden="1" w:unhideWhenUsed="1"/>
+    <w:lsdException w:name="index 7" w:semiHidden="1" w:unhideWhenUsed="1"/>
+    <w:lsdException w:name="index 8" w:semiHidden="1" w:unhideWhenUsed="1"/>
+    <w:lsdException w:name="index 9" w:semiHidden="1" w:unhideWhenUsed="1"/>
+    <w:lsdException w:name="toc 1" w:semiHidden="1" w:uiPriority="39" w:unhideWhenUsed="1"/>
+    <w:lsdException w:name="toc 2" w:semiHidden="1" w:uiPriority="39" w:unhideWhenUsed="1"/>
+    <w:lsdException w:name="toc 3" w:semiHidden="1" w:uiPriority="39" w:unhideWhenUsed="1"/>
+    <w:lsdException w:name="toc 4" w:semiHidden="1" w:uiPriority="39" w:unhideWhenUsed="1"/>
+    <w:lsdException w:name="toc 5" w:semiHidden="1" w:uiPriority="39" w:unhideWhenUsed="1"/>
+    <w:lsdException w:name="toc 6" w:semiHidden="1" w:uiPriority="39" w:unhideWhenUsed="1"/>
+    <w:lsdException w:name="toc 7" w:semiHidden="1" w:uiPriority="39" w:unhideWhenUsed="1"/>
+    <w:lsdException w:name="toc 8" w:semiHidden="1" w:uiPriority="39" w:unhideWhenUsed="1"/>
+    <w:lsdException w:name="toc 9" w:semiHidden="1" w:uiPriority="39" w:unhideWhenUsed="1"/>
+    <w:lsdException w:name="Normal Indent" w:semiHidden="1" w:unhideWhenUsed="1"/>
+    <w:lsdException w:name="footnote text" w:semiHidden="1" w:unhideWhenUsed="1"/>
+    <w:lsdException w:name="annotation text" w:semiHidden="1" w:unhideWhenUsed="1"/>
+    <w:lsdException w:name="header" w:semiHidden="1" w:unhideWhenUsed="1"/>
+    <w:lsdException w:name="footer" w:semiHidden="1" w:unhideWhenUsed="1"/>
+    <w:lsdException w:name="index heading" w:semiHidden="1" w:unhideWhenUsed="1"/>
+    <w:lsdException w:name="caption" w:semiHidden="1" w:uiPriority="35" w:unhideWhenUsed="1" w:qFormat="1"/>
+    <w:lsdException w:name="table of figures" w:semiHidden="1" w:unhideWhenUsed="1"/>
+    <w:lsdException w:name="envelope address" w:semiHidden="1" w:unhideWhenUsed="1"/>
+    <w:lsdException w:name="envelope return" w:semiHidden="1" w:unhideWhenUsed="1"/>
+    <w:lsdException w:name="footnote reference" w:semiHidden="1" w:unhideWhenUsed="1"/>
+    <w:lsdException w:name="annotation reference" w:semiHidden="1" w:unhideWhenUsed="1"/>
+    <w:lsdException w:name="line number" w:semiHidden="1" w:unhideWhenUsed="1"/>
+    <w:lsdException w:name="page number" w:semiHidden="1" w:unhideWhenUsed="1"/>
+    <w:lsdException w:name="endnote reference" w:semiHidden="1" w:unhideWhenUsed="1"/>
+    <w:lsdException w:name="endnote text" w:semiHidden="1" w:unhideWhenUsed="1"/>
+    <w:lsdException w:name="table of authorities" w:semiHidden="1" w:unhideWhenUsed="1"/>
+    <w:lsdException w:name="macro" w:semiHidden="1" w:unhideWhenUsed="1"/>
+    <w:lsdException w:name="toa heading" w:semiHidden="1" w:unhideWhenUsed="1"/>
+    <w:lsdException w:name="List" w:semiHidden="1" w:unhideWhenUsed="1"/>
+    <w:lsdException w:name="List Bullet" w:semiHidden="1" w:unhideWhenUsed="1"/>
+    <w:lsdException w:name="List Number" w:semiHidden="1" w:unhideWhenUsed="1"/>
+    <w:lsdException w:name="List 2" w:semiHidden="1" w:unhideWhenUsed="1"/>
+    <w:lsdException w:name="List 3" w:semiHidden="1" w:unhideWhenUsed="1"/>
+    <w:lsdException w:name="List 4" w:semiHidden="1" w:unhideWhenUsed="1"/>
+    <w:lsdException w:name="List 5" w:semiHidden="1" w:unhideWhenUsed="1"/>
+    <w:lsdException w:name="List Bullet 2" w:semiHidden="1" w:unhideWhenUsed="1"/>
+    <w:lsdException w:name="List Bullet 3" w:semiHidden="1" w:unhideWhenUsed="1"/>
+    <w:lsdException w:name="List Bullet 4" w:semiHidden="1" w:unhideWhenUsed="1"/>
+    <w:lsdException w:name="List Bullet 5" w:semiHidden="1" w:unhideWhenUsed="1"/>
+    <w:lsdException w:name="List Number 2" w:semiHidden="1" w:unhideWhenUsed="1"/>
+    <w:lsdException w:name="List Number 3" w:semiHidden="1" w:unhideWhenUsed="1"/>
+    <w:lsdException w:name="List Number 4" w:semiHidden="1" w:unhideWhenUsed="1"/>
+    <w:lsdException w:name="List Number 5" w:semiHidden="1" w:unhideWhenUsed="1"/>
+    <w:lsdException w:name="Title" w:uiPriority="10" w:qFormat="1"/>
+    <w:lsdException w:name="Closing" w:semiHidden="1" w:unhideWhenUsed="1"/>
+    <w:lsdException w:name="Signature" w:semiHidden="1" w:unhideWhenUsed="1"/>
+    <w:lsdException w:name="Default Paragraph Font" w:semiHidden="1" w:uiPriority="1" w:unhideWhenUsed="1"/>
+    <w:lsdException w:name="Body Text" w:semiHidden="1" w:unhideWhenUsed="1"/>
+    <w:lsdException w:name="Body Text Indent" w:semiHidden="1" w:unhideWhenUsed="1"/>
+    <w:lsdException w:name="List Continue" w:semiHidden="1" w:unhideWhenUsed="1"/>
+    <w:lsdException w:name="List Continue 2" w:semiHidden="1" w:unhideWhenUsed="1"/>
+    <w:lsdException w:name="List Continue 3" w:semiHidden="1" w:unhideWhenUsed="1"/>
+    <w:lsdException w:name="List Continue 4" w:semiHidden="1" w:unhideWhenUsed="1"/>
+    <w:lsdException w:name="List Continue 5" w:semiHidden="1" w:unhideWhenUsed="1"/>
+    <w:lsdException w:name="Message Header" w:semiHidden="1" w:unhideWhenUsed="1"/>
+    <w:lsdException w:name="Subtitle" w:uiPriority="11" w:qFormat="1"/>
+    <w:lsdException w:name="Salutation" w:semiHidden="1" w:unhideWhenUsed="1"/>
+    <w:lsdException w:name="Date" w:semiHidden="1" w:unhideWhenUsed="1"/>
+    <w:lsdException w:name="Body Text First Indent" w:semiHidden="1" w:unhideWhenUsed="1"/>
+    <w:lsdException w:name="Body Text First Indent 2" w:semiHidden="1" w:unhideWhenUsed="1"/>
+    <w:lsdException w:name="Note Heading" w:semiHidden="1" w:unhideWhenUsed="1"/>
+    <w:lsdException w:name="Body Text 2" w:semiHidden="1" w:unhideWhenUsed="1"/>
+    <w:lsdException w:name="Body Text 3" w:semiHidden="1" w:unhideWhenUsed="1"/>
+    <w:lsdException w:name="Body Text Indent 2" w:semiHidden="1" w:unhideWhenUsed="1"/>
+    <w:lsdException w:name="Body Text Indent 3" w:semiHidden="1" w:unhideWhenUsed="1"/>
+    <w:lsdException w:name="Block Text" w:semiHidden="1" w:unhideWhenUsed="1"/>
+    <w:lsdException w:name="Hyperlink" w:semiHidden="1" w:unhideWhenUsed="1"/>
+    <w:lsdException w:name="FollowedHyperlink" w:semiHidden="1" w:unhideWhenUsed="1"/>
+    <w:lsdException w:name="Strong" w:uiPriority="22" w:qFormat="1"/>
+    <w:lsdException w:name="Emphasis" w:uiPriority="20" w:qFormat="1"/>
+    <w:lsdException w:name="Document Map" w:semiHidden="1" w:unhideWhenUsed="1"/>
+    <w:lsdException w:name="Plain Text" w:semiHidden="1" w:unhideWhenUsed="1"/>
+    <w:lsdException w:name="E-mail Signature" w:semiHidden="1" w:unhideWhenUsed="1"/>
+    <w:lsdException w:name="HTML Top of Form" w:semiHidden="1" w:unhideWhenUsed="1"/>
+    <w:lsdException w:name="HTML Bottom of Form" w:semiHidden="1" w:unhideWhenUsed="1"/>
+    <w:lsdException w:name="Normal (Web)" w:semiHidden="1" w:unhideWhenUsed="1"/>
+    <w:lsdException w:name="HTML Acronym" w:semiHidden="1" w:unhideWhenUsed="1"/>
+    <w:lsdException w:name="HTML Address" w:semiHidden="1" w:unhideWhenUsed="1"/>
+    <w:lsdException w:name="HTML Cite" w:semiHidden="1" w:unhideWhenUsed="1"/>
+    <w:lsdException w:name="HTML Code" w:semiHidden="1" w:unhideWhenUsed="1"/>
+    <w:lsdException w:name="HTML Definition" w:semiHidden="1" w:unhideWhenUsed="1"/>
+    <w:lsdException w:name="HTML Keyboard" w:semiHidden="1" w:unhideWhenUsed="1"/>
+    <w:lsdException w:name="HTML Preformatted" w:semiHidden="1" w:unhideWhenUsed="1"/>
+    <w:lsdException w:name="HTML Sample" w:semiHidden="1" w:unhideWhenUsed="1"/>
+    <w:lsdException w:name="HTML Typewriter" w:semiHidden="1" w:unhideWhenUsed="1"/>
+    <w:lsdException w:name="HTML Variable" w:semiHidden="1" w:unhideWhenUsed="1"/>
+    <w:lsdException w:name="Normal Table" w:semiHidden="1" w:unhideWhenUsed="1"/>
+    <w:lsdException w:name="annotation subject" w:semiHidden="1" w:unhideWhenUsed="1"/>
+    <w:lsdException w:name="No List" w:semiHidden="1" w:unhideWhenUsed="1"/>
+    <w:lsdException w:name="Outline List 1" w:semiHidden="1" w:unhideWhenUsed="1"/>
+    <w:lsdException w:name="Outline List 2" w:semiHidden="1" w:unhideWhenUsed="1"/>
+    <w:lsdException w:name="Outline List 3" w:semiHidden="1" w:unhideWhenUsed="1"/>
+    <w:lsdException w:name="Table Simple 1" w:semiHidden="1" w:unhideWhenUsed="1"/>
+    <w:lsdException w:name="Table Simple 2" w:semiHidden="1" w:unhideWhenUsed="1"/>
+    <w:lsdException w:name="Table Simple 3" w:semiHidden="1" w:unhideWhenUsed="1"/>
+    <w:lsdException w:name="Table Classic 1" w:semiHidden="1" w:unhideWhenUsed="1"/>
+    <w:lsdException w:name="Table Classic 2" w:semiHidden="1" w:unhideWhenUsed="1"/>
+    <w:lsdException w:name="Table Classic 3" w:semiHidden="1" w:unhideWhenUsed="1"/>
+    <w:lsdException w:name="Table Classic 4" w:semiHidden="1" w:unhideWhenUsed="1"/>
+    <w:lsdException w:name="Table Colorful 1" w:semiHidden="1" w:unhideWhenUsed="1"/>
+    <w:lsdException w:name="Table Colorful 2" w:semiHidden="1" w:unhideWhenUsed="1"/>
+    <w:lsdException w:name="Table Colorful 3" w:semiHidden="1" w:unhideWhenUsed="1"/>
+    <w:lsdException w:name="Table Columns 1" w:semiHidden="1" w:unhideWhenUsed="1"/>
+    <w:lsdException w:name="Table Columns 2" w:semiHidden="1" w:unhideWhenUsed="1"/>
+    <w:lsdException w:name="Table Columns 3" w:semiHidden="1" w:unhideWhenUsed="1"/>
+    <w:lsdException w:name="Table Columns 4" w:semiHidden="1" w:unhideWhenUsed="1"/>
+    <w:lsdException w:name="Table Columns 5" w:semiHidden="1" w:unhideWhenUsed="1"/>
+    <w:lsdException w:name="Table Grid 1" w:semiHidden="1" w:unhideWhenUsed="1"/>
+    <w:lsdException w:name="Table Grid 2" w:semiHidden="1" w:unhideWhenUsed="1"/>
+    <w:lsdException w:name="Table Grid 3" w:semiHidden="1" w:unhideWhenUsed="1"/>
+    <w:lsdException w:name="Table Grid 4" w:semiHidden="1" w:unhideWhenUsed="1"/>
+    <w:lsdException w:name="Table Grid 5" w:semiHidden="1" w:unhideWhenUsed="1"/>
+    <w:lsdException w:name="Table Grid 6" w:semiHidden="1" w:unhideWhenUsed="1"/>
+    <w:lsdException w:name="Table Grid 7" w:semiHidden="1" w:unhideWhenUsed="1"/>
+    <w:lsdException w:name="Table Grid 8" w:semiHidden="1" w:unhideWhenUsed="1"/>
+    <w:lsdException w:name="Table List 1" w:semiHidden="1" w:unhideWhenUsed="1"/>
+    <w:lsdException w:name="Table List 2" w:semiHidden="1" w:unhideWhenUsed="1"/>
+    <w:lsdException w:name="Table List 3" w:semiHidden="1" w:unhideWhenUsed="1"/>
+    <w:lsdException w:name="Table List 4" w:semiHidden="1" w:unhideWhenUsed="1"/>
+    <w:lsdException w:name="Table List 5" w:semiHidden="1" w:unhideWhenUsed="1"/>
+    <w:lsdException w:name="Table List 6" w:semiHidden="1" w:unhideWhenUsed="1"/>
+    <w:lsdException w:name="Table List 7" w:semiHidden="1" w:unhideWhenUsed="1"/>
+    <w:lsdException w:name="Table List 8" w:semiHidden="1" w:unhideWhenUsed="1"/>
+    <w:lsdException w:name="Table 3D effects 1" w:semiHidden="1" w:unhideWhenUsed="1"/>
+    <w:lsdException w:name="Table 3D effects 2" w:semiHidden="1" w:unhideWhenUsed="1"/>
+    <w:lsdException w:name="Table 3D effects 3" w:semiHidden="1" w:unhideWhenUsed="1"/>
+    <w:lsdException w:name="Table Contemporary" w:semiHidden="1" w:unhideWhenUsed="1"/>
+    <w:lsdException w:name="Table Elegant" w:semiHidden="1" w:unhideWhenUsed="1"/>
+    <w:lsdException w:name="Table Professional" w:semiHidden="1" w:unhideWhenUsed="1"/>
+    <w:lsdException w:name="Table Subtle 1" w:semiHidden="1" w:unhideWhenUsed="1"/>
+    <w:lsdException w:name="Table Subtle 2" w:semiHidden="1" w:unhideWhenUsed="1"/>
+    <w:lsdException w:name="Table Web 1" w:semiHidden="1" w:unhideWhenUsed="1"/>
+    <w:lsdException w:name="Table Web 2" w:semiHidden="1" w:unhideWhenUsed="1"/>
+    <w:lsdException w:name="Table Web 3" w:semiHidden="1" w:unhideWhenUsed="1"/>
+    <w:lsdException w:name="Balloon Text" w:semiHidden="1" w:unhideWhenUsed="1"/>
+    <w:lsdException w:name="Table Grid" w:semiHidden="1" w:uiPriority="39" w:unhideWhenUsed="1"/>
+    <w:lsdException w:name="Table Theme" w:semiHidden="1" w:unhideWhenUsed="1"/>
+    <w:lsdException w:name="Placeholder Text" w:semiHidden="1"/>
+    <w:lsdException w:name="No Spacing" w:uiPriority="1" w:qFormat="1"/>
+    <w:lsdException w:name="Light Shading" w:uiPriority="60"/>
+    <w:lsdException w:name="Light List" w:uiPriority="61"/>
+    <w:lsdException w:name="Light Grid" w:uiPriority="62"/>
+    <w:lsdException w:name="Medium Shading 1" w:uiPriority="63"/>
+    <w:lsdException w:name="Medium Shading 2" w:uiPriority="64"/>
+    <w:lsdException w:name="Medium List 1" w:uiPriority="65"/>
+    <w:lsdException w:name="Medium List 2" w:uiPriority="66"/>
+    <w:lsdException w:name="Medium Grid 1" w:uiPriority="67"/>
+    <w:lsdException w:name="Medium Grid 2" w:uiPriority="68"/>
+    <w:lsdException w:name="Medium Grid 3" w:uiPriority="69"/>
+    <w:lsdException w:name="Dark List" w:uiPriority="70"/>
+    <w:lsdException w:name="Colorful Shading" w:uiPriority="71"/>
+    <w:lsdException w:name="Colorful List" w:uiPriority="72"/>
+    <w:lsdException w:name="Colorful Grid" w:uiPriority="73"/>
+    <w:lsdException w:name="Light Shading Accent 1" w:uiPriority="60"/>
+    <w:lsdException w:name="Light List Accent 1" w:uiPriority="61"/>
+    <w:lsdException w:name="Light Grid Accent 1" w:uiPriority="62"/>
+    <w:lsdException w:name="Medium Shading 1 Accent 1" w:uiPriority="63"/>
+    <w:lsdException w:name="Medium Shading 2 Accent 1" w:uiPriority="64"/>
+    <w:lsdException w:name="Medium List 1 Accent 1" w:uiPriority="65"/>
+    <w:lsdException w:name="Revision" w:semiHidden="1"/>
+    <w:lsdException w:name="List Paragraph" w:uiPriority="34" w:qFormat="1"/>
+    <w:lsdException w:name="Quote" w:uiPriority="29" w:qFormat="1"/>
+    <w:lsdException w:name="Intense Quote" w:uiPriority="30" w:qFormat="1"/>
+    <w:lsdException w:name="Medium List 2 Accent 1" w:uiPriority="66"/>
+    <w:lsdException w:name="Medium Grid 1 Accent 1" w:uiPriority="67"/>
+    <w:lsdException w:name="Medium Grid 2 Accent 1" w:uiPriority="68"/>
+    <w:lsdException w:name="Medium Grid 3 Accent 1" w:uiPriority="69"/>
+    <w:lsdException w:name="Dark List Accent 1" w:uiPriority="70"/>
+    <w:lsdException w:name="Colorful Shading Accent 1" w:uiPriority="71"/>
+    <w:lsdException w:name="Colorful List Accent 1" w:uiPriority="72"/>
+    <w:lsdException w:name="Colorful Grid Accent 1" w:uiPriority="73"/>
+    <w:lsdException w:name="Light Shading Accent 2" w:uiPriority="60"/>
+    <w:lsdException w:name="Light List Accent 2" w:uiPriority="61"/>
+    <w:lsdException w:name="Light Grid Accent 2" w:uiPriority="62"/>
+    <w:lsdException w:name="Medium Shading 1 Accent 2" w:uiPriority="63"/>
+    <w:lsdException w:name="Medium Shading 2 Accent 2" w:uiPriority="64"/>
+    <w:lsdException w:name="Medium List 1 Accent 2" w:uiPriority="65"/>
+    <w:lsdException w:name="Medium List 2 Accent 2" w:uiPriority="66"/>
+    <w:lsdException w:name="Medium Grid 1 Accent 2" w:uiPriority="67"/>
+    <w:lsdException w:name="Medium Grid 2 Accent 2" w:uiPriority="68"/>
+    <w:lsdException w:name="Medium Grid 3 Accent 2" w:uiPriority="69"/>
+    <w:lsdException w:name="Dark List Accent 2" w:uiPriority="70"/>
+    <w:lsdException w:name="Colorful Shading Accent 2" w:uiPriority="71"/>
+    <w:lsdException w:name="Colorful List Accent 2" w:uiPriority="72"/>
+    <w:lsdException w:name="Colorful Grid Accent 2" w:uiPriority="73"/>
+    <w:lsdException w:name="Light Shading Accent 3" w:uiPriority="60"/>
+    <w:lsdException w:name="Light List Accent 3" w:uiPriority="61"/>
+    <w:lsdException w:name="Light Grid Accent 3" w:uiPriority="62"/>
+    <w:lsdException w:name="Medium Shading 1 Accent 3" w:uiPriority="63"/>
+    <w:lsdException w:name="Medium Shading 2 Accent 3" w:uiPriority="64"/>
+    <w:lsdException w:name="Medium List 1 Accent 3" w:uiPriority="65"/>
+    <w:lsdException w:name="Medium List 2 Accent 3" w:uiPriority="66"/>
+    <w:lsdException w:name="Medium Grid 1 Accent 3" w:uiPriority="67"/>
+    <w:lsdException w:name="Medium Grid 2 Accent 3" w:uiPriority="68"/>
+    <w:lsdException w:name="Medium Grid 3 Accent 3" w:uiPriority="69"/>
+    <w:lsdException w:name="Dark List Accent 3" w:uiPriority="70"/>
+    <w:lsdException w:name="Colorful Shading Accent 3" w:uiPriority="71"/>
+    <w:lsdException w:name="Colorful List Accent 3" w:uiPriority="72"/>
+    <w:lsdException w:name="Colorful Grid Accent 3" w:uiPriority="73"/>
+    <w:lsdException w:name="Light Shading Accent 4" w:uiPriority="60"/>
+    <w:lsdException w:name="Light List Accent 4" w:uiPriority="61"/>
+    <w:lsdException w:name="Light Grid Accent 4" w:uiPriority="62"/>
+    <w:lsdException w:name="Medium Shading 1 Accent 4" w:uiPriority="63"/>
+    <w:lsdException w:name="Medium Shading 2 Accent 4" w:uiPriority="64"/>
+    <w:lsdException w:name="Medium List 1 Accent 4" w:uiPriority="65"/>
+    <w:lsdException w:name="Medium List 2 Accent 4" w:uiPriority="66"/>
+    <w:lsdException w:name="Medium Grid 1 Accent 4" w:uiPriority="67"/>
+    <w:lsdException w:name="Medium Grid 2 Accent 4" w:uiPriority="68"/>
+    <w:lsdException w:name="Medium Grid 3 Accent 4" w:uiPriority="69"/>
+    <w:lsdException w:name="Dark List Accent 4" w:uiPriority="70"/>
+    <w:lsdException w:name="Colorful Shading Accent 4" w:uiPriority="71"/>
+    <w:lsdException w:name="Colorful List Accent 4" w:uiPriority="72"/>
+    <w:lsdException w:name="Colorful Grid Accent 4" w:uiPriority="73"/>
+    <w:lsdException w:name="Light Shading Accent 5" w:uiPriority="60"/>
+    <w:lsdException w:name="Light List Accent 5" w:uiPriority="61"/>
+    <w:lsdException w:name="Light Grid Accent 5" w:uiPriority="62"/>
+    <w:lsdException w:name="Medium Shading 1 Accent 5" w:uiPriority="63"/>
+    <w:lsdException w:name="Medium Shading 2 Accent 5" w:uiPriority="64"/>
+    <w:lsdException w:name="Medium List 1 Accent 5" w:uiPriority="65"/>
+    <w:lsdException w:name="Medium List 2 Accent 5" w:uiPriority="66"/>
+    <w:lsdException w:name="Medium Grid 1 Accent 5" w:uiPriority="67"/>
+    <w:lsdException w:name="Medium Grid 2 Accent 5" w:uiPriority="68"/>
+    <w:lsdException w:name="Medium Grid 3 Accent 5" w:uiPriority="69"/>
+    <w:lsdException w:name="Dark List Accent 5" w:uiPriority="70"/>
+    <w:lsdException w:name="Colorful Shading Accent 5" w:uiPriority="71"/>
+    <w:lsdException w:name="Colorful List Accent 5" w:uiPriority="72"/>
+    <w:lsdException w:name="Colorful Grid Accent 5" w:uiPriority="73"/>
+    <w:lsdException w:name="Light Shading Accent 6" w:uiPriority="60"/>
+    <w:lsdException w:name="Light List Accent 6" w:uiPriority="61"/>
+    <w:lsdException w:name="Light Grid Accent 6" w:uiPriority="62"/>
+    <w:lsdException w:name="Medium Shading 1 Accent 6" w:uiPriority="63"/>
+    <w:lsdException w:name="Medium Shading 2 Accent 6" w:uiPriority="64"/>
+    <w:lsdException w:name="Medium List 1 Accent 6" w:uiPriority="65"/>
+    <w:lsdException w:name="Medium List 2 Accent 6" w:uiPriority="66"/>
+    <w:lsdException w:name="Medium Grid 1 Accent 6" w:uiPriority="67"/>
+    <w:lsdException w:name="Medium Grid 2 Accent 6" w:uiPriority="68"/>
+    <w:lsdException w:name="Medium Grid 3 Accent 6" w:uiPriority="69"/>
+    <w:lsdException w:name="Dark List Accent 6" w:uiPriority="70"/>
+    <w:lsdException w:name="Colorful Shading Accent 6" w:uiPriority="71"/>
+    <w:lsdException w:name="Colorful List Accent 6" w:uiPriority="72"/>
+    <w:lsdException w:name="Colorful Grid Accent 6" w:uiPriority="73"/>
+    <w:lsdException w:name="Subtle Emphasis" w:uiPriority="19" w:qFormat="1"/>
+    <w:lsdException w:name="Intense Emphasis" w:uiPriority="21" w:qFormat="1"/>
+    <w:lsdException w:name="Subtle Reference" w:uiPriority="31" w:qFormat="1"/>
+    <w:lsdException w:name="Intense Reference" w:uiPriority="32" w:qFormat="1"/>
+    <w:lsdException w:name="Book Title" w:uiPriority="33" w:qFormat="1"/>
+    <w:lsdException w:name="Bibliography" w:semiHidden="1" w:uiPriority="37" w:unhideWhenUsed="1"/>
+    <w:lsdException w:name="TOC Heading" w:semiHidden="1" w:uiPriority="39" w:unhideWhenUsed="1" w:qFormat="1"/>
+    <w:lsdException w:name="Plain Table 1" w:uiPriority="41"/>
+    <w:lsdException w:name="Plain Table 2" w:uiPriority="42"/>
+    <w:lsdException w:name="Plain Table 3" w:uiPriority="43"/>
+    <w:lsdException w:name="Plain Table 4" w:uiPriority="44"/>
+    <w:lsdException w:name="Plain Table 5" w:uiPriority="45"/>
+    <w:lsdException w:name="Grid Table Light" w:uiPriority="40"/>
+    <w:lsdException w:name="Grid Table 1 Light" w:uiPriority="46"/>
+    <w:lsdException w:name="Grid Table 2" w:uiPriority="47"/>
+    <w:lsdException w:name="Grid Table 3" w:uiPriority="48"/>
+    <w:lsdException w:name="Grid Table 4" w:uiPriority="49"/>
+    <w:lsdException w:name="Grid Table 5 Dark" w:uiPriority="50"/>
+    <w:lsdException w:name="Grid Table 6 Colorful" w:uiPriority="51"/>
+    <w:lsdException w:name="Grid Table 7 Colorful" w:uiPriority="52"/>
+    <w:lsdException w:name="Grid Table 1 Light Accent 1" w:uiPriority="46"/>
+    <w:lsdException w:name="Grid Table 2 Accent 1" w:uiPriority="47"/>
+    <w:lsdException w:name="Grid Table 3 Accent 1" w:uiPriority="48"/>
+    <w:lsdException w:name="Grid Table 4 Accent 1" w:uiPriority="49"/>
+    <w:lsdException w:name="Grid Table 5 Dark Accent 1" w:uiPriority="50"/>
+    <w:lsdException w:name="Grid Table 6 Colorful Accent 1" w:uiPriority="51"/>
+    <w:lsdException w:name="Grid Table 7 Colorful Accent 1" w:uiPriority="52"/>
+    <w:lsdException w:name="Grid Table 1 Light Accent 2" w:uiPriority="46"/>
+    <w:lsdException w:name="Grid Table 2 Accent 2" w:uiPriority="47"/>
+    <w:lsdException w:name="Grid Table 3 Accent 2" w:uiPriority="48"/>
+    <w:lsdException w:name="Grid Table 4 Accent 2" w:uiPriority="49"/>
+    <w:lsdException w:name="Grid Table 5 Dark Accent 2" w:uiPriority="50"/>
+    <w:lsdException w:name="Grid Table 6 Colorful Accent 2" w:uiPriority="51"/>
+    <w:lsdException w:name="Grid Table 7 Colorful Accent 2" w:uiPriority="52"/>
+    <w:lsdException w:name="Grid Table 1 Light Accent 3" w:uiPriority="46"/>
+    <w:lsdException w:name="Grid Table 2 Accent 3" w:uiPriority="47"/>
+    <w:lsdException w:name="Grid Table 3 Accent 3" w:uiPriority="48"/>
+    <w:lsdException w:name="Grid Table 4 Accent 3" w:uiPriority="49"/>
+    <w:lsdException w:name="Grid Table 5 Dark Accent 3" w:uiPriority="50"/>
+    <w:lsdException w:name="Grid Table 6 Colorful Accent 3" w:uiPriority="51"/>
+    <w:lsdException w:name="Grid Table 7 Colorful Accent 3" w:uiPriority="52"/>
+    <w:lsdException w:name="Grid Table 1 Light Accent 4" w:uiPriority="46"/>
+    <w:lsdException w:name="Grid Table 2 Accent 4" w:uiPriority="47"/>
+    <w:lsdException w:name="Grid Table 3 Accent 4" w:uiPriority="48"/>
+    <w:lsdException w:name="Grid Table 4 Accent 4" w:uiPriority="49"/>
+    <w:lsdException w:name="Grid Table 5 Dark Accent 4" w:uiPriority="50"/>
+    <w:lsdException w:name="Grid Table 6 Colorful Accent 4" w:uiPriority="51"/>
+    <w:lsdException w:name="Grid Table 7 Colorful Accent 4" w:uiPriority="52"/>
+    <w:lsdException w:name="Grid Table 1 Light Accent 5" w:uiPriority="46"/>
+    <w:lsdException w:name="Grid Table 2 Accent 5" w:uiPriority="47"/>
+    <w:lsdException w:name="Grid Table 3 Accent 5" w:uiPriority="48"/>
+    <w:lsdException w:name="Grid Table 4 Accent 5" w:uiPriority="49"/>
+    <w:lsdException w:name="Grid Table 5 Dark Accent 5" w:uiPriority="50"/>
+    <w:lsdException w:name="Grid Table 6 Colorful Accent 5" w:uiPriority="51"/>
+    <w:lsdException w:name="Grid Table 7 Colorful Accent 5" w:uiPriority="52"/>
+    <w:lsdException w:name="Grid Table 1 Light Accent 6" w:uiPriority="46"/>
+    <w:lsdException w:name="Grid Table 2 Accent 6" w:uiPriority="47"/>
+    <w:lsdException w:name="Grid Table 3 Accent 6" w:uiPriority="48"/>
+    <w:lsdException w:name="Grid Table 4 Accent 6" w:uiPriority="49"/>
+    <w:lsdException w:name="Grid Table 5 Dark Accent 6" w:uiPriority="50"/>
+    <w:lsdException w:name="Grid Table 6 Colorful Accent 6" w:uiPriority="51"/>
+    <w:lsdException w:name="Grid Table 7 Colorful Accent 6" w:uiPriority="52"/>
+    <w:lsdException w:name="List Table 1 Light" w:uiPriority="46"/>
+    <w:lsdException w:name="List Table 2" w:uiPriority="47"/>
+    <w:lsdException w:name="List Table 3" w:uiPriority="48"/>
+    <w:lsdException w:name="List Table 4" w:uiPriority="49"/>
+    <w:lsdException w:name="List Table 5 Dark" w:uiPriority="50"/>
+    <w:lsdException w:name="List Table 6 Colorful" w:uiPriority="51"/>
+    <w:lsdException w:name="List Table 7 Colorful" w:uiPriority="52"/>
+    <w:lsdException w:name="List Table 1 Light Accent 1" w:uiPriority="46"/>
+    <w:lsdException w:name="List Table 2 Accent 1" w:uiPriority="47"/>
+    <w:lsdException w:name="List Table 3 Accent 1" w:uiPriority="48"/>
+    <w:lsdException w:name="List Table 4 Accent 1" w:uiPriority="49"/>
+    <w:lsdException w:name="List Table 5 Dark Accent 1" w:uiPriority="50"/>
+    <w:lsdException w:name="List Table 6 Colorful Accent 1" w:uiPriority="51"/>
+    <w:lsdException w:name="List Table 7 Colorful Accent 1" w:uiPriority="52"/>
+    <w:lsdException w:name="List Table 1 Light Accent 2" w:uiPriority="46"/>
+    <w:lsdException w:name="List Table 2 Accent 2" w:uiPriority="47"/>
+    <w:lsdException w:name="List Table 3 Accent 2" w:uiPriority="48"/>
+    <w:lsdException w:name="List Table 4 Accent 2" w:uiPriority="49"/>
+    <w:lsdException w:name="List Table 5 Dark Accent 2" w:uiPriority="50"/>
+    <w:lsdException w:name="List Table 6 Colorful Accent 2" w:uiPriority="51"/>
+    <w:lsdException w:name="List Table 7 Colorful Accent 2" w:uiPriority="52"/>
+    <w:lsdException w:name="List Table 1 Light Accent 3" w:uiPriority="46"/>
+    <w:lsdException w:name="List Table 2 Accent 3" w:uiPriority="47"/>
+    <w:lsdException w:name="List Table 3 Accent 3" w:uiPriority="48"/>
+    <w:lsdException w:name="List Table 4 Accent 3" w:uiPriority="49"/>
+    <w:lsdException w:name="List Table 5 Dark Accent 3" w:uiPriority="50"/>
+    <w:lsdException w:name="List Table 6 Colorful Accent 3" w:uiPriority="51"/>
+    <w:lsdException w:name="List Table 7 Colorful Accent 3" w:uiPriority="52"/>
+    <w:lsdException w:name="List Table 1 Light Accent 4" w:uiPriority="46"/>
+    <w:lsdException w:name="List Table 2 Accent 4" w:uiPriority="47"/>
+    <w:lsdException w:name="List Table 3 Accent 4" w:uiPriority="48"/>
+    <w:lsdException w:name="List Table 4 Accent 4" w:uiPriority="49"/>
+    <w:lsdException w:name="List Table 5 Dark Accent 4" w:uiPriority="50"/>
+    <w:lsdException w:name="List Table 6 Colorful Accent 4" w:uiPriority="51"/>
+    <w:lsdException w:name="List Table 7 Colorful Accent 4" w:uiPriority="52"/>
+    <w:lsdException w:name="List Table 1 Light Accent 5" w:uiPriority="46"/>
+    <w:lsdException w:name="List Table 2 Accent 5" w:uiPriority="47"/>
+    <w:lsdException w:name="List Table 3 Accent 5" w:uiPriority="48"/>
+    <w:lsdException w:name="List Table 4 Accent 5" w:uiPriority="49"/>
+    <w:lsdException w:name="List Table 5 Dark Accent 5" w:uiPriority="50"/>
+    <w:lsdException w:name="List Table 6 Colorful Accent 5" w:uiPriority="51"/>
+    <w:lsdException w:name="List Table 7 Colorful Accent 5" w:uiPriority="52"/>
+    <w:lsdException w:name="List Table 1 Light Accent 6" w:uiPriority="46"/>
+    <w:lsdException w:name="List Table 2 Accent 6" w:uiPriority="47"/>
+    <w:lsdException w:name="List Table 3 Accent 6" w:uiPriority="48"/>
+    <w:lsdException w:name="List Table 4 Accent 6" w:uiPriority="49"/>
+    <w:lsdException w:name="List Table 5 Dark Accent 6" w:uiPriority="50"/>
+    <w:lsdException w:name="List Table 6 Colorful Accent 6" w:uiPriority="51"/>
+    <w:lsdException w:name="List Table 7 Colorful Accent 6" w:uiPriority="52"/>
+    <w:lsdException w:name="Mention" w:semiHidden="1" w:unhideWhenUsed="1"/>
+    <w:lsdException w:name="Smart Hyperlink" w:semiHidden="1" w:unhideWhenUsed="1"/>
+    <w:lsdException w:name="Hashtag" w:semiHidden="1" w:unhideWhenUsed="1"/>
+    <w:lsdException w:name="Unresolved Mention" w:semiHidden="1" w:unhideWhenUsed="1"/>
+    <w:lsdException w:name="Smart Link" w:semiHidden="1" w:unhideWhenUsed="1"/>
   </w:latentStyles>
   <w:style w:type="paragraph" w:default="1" w:styleId="Normal">
     <w:name w:val="Normal"/>
@@ -8839,7 +8625,7 @@
   <a:extraClrSchemeLst/>
   <a:extLst>
     <a:ext uri="{05A4C25C-085E-4340-85A3-A5531E510DB2}">
-      <thm15:themeFamily xmlns="" xmlns:thm15="http://schemas.microsoft.com/office/thememl/2012/main" name="Office Theme" id="{62F939B6-93AF-4DB8-9C6B-D6C7DFDC589F}" vid="{4A3C46E8-61CC-4603-A589-7422A47A8E4A}"/>
+      <thm15:themeFamily xmlns:thm15="http://schemas.microsoft.com/office/thememl/2012/main" name="Office Theme" id="{62F939B6-93AF-4DB8-9C6B-D6C7DFDC589F}" vid="{4A3C46E8-61CC-4603-A589-7422A47A8E4A}"/>
     </a:ext>
   </a:extLst>
 </a:theme>

--- a/ΤΕΤΑΡΤΟ ΠΑΡΑΔΟΤΕΟ/Διορθώσεις προηγούμενων παραδοτέων/Use-cases-v0.3.docx
+++ b/ΤΕΤΑΡΤΟ ΠΑΡΑΔΟΤΕΟ/Διορθώσεις προηγούμενων παραδοτέων/Use-cases-v0.3.docx
@@ -1,6 +1,6 @@
 
 <file path=word/document.xml><?xml version="1.0" encoding="utf-8"?>
-<w:document xmlns:wpc="http://schemas.microsoft.com/office/word/2010/wordprocessingCanvas" xmlns:cx="http://schemas.microsoft.com/office/drawing/2014/chartex" xmlns:cx1="http://schemas.microsoft.com/office/drawing/2015/9/8/chartex" xmlns:cx2="http://schemas.microsoft.com/office/drawing/2015/10/21/chartex" xmlns:cx3="http://schemas.microsoft.com/office/drawing/2016/5/9/chartex" xmlns:cx4="http://schemas.microsoft.com/office/drawing/2016/5/10/chartex" xmlns:cx5="http://schemas.microsoft.com/office/drawing/2016/5/11/chartex" xmlns:cx6="http://schemas.microsoft.com/office/drawing/2016/5/12/chartex" xmlns:cx7="http://schemas.microsoft.com/office/drawing/2016/5/13/chartex" xmlns:cx8="http://schemas.microsoft.com/office/drawing/2016/5/14/chartex" xmlns:mc="http://schemas.openxmlformats.org/markup-compatibility/2006" xmlns:aink="http://schemas.microsoft.com/office/drawing/2016/ink" xmlns:am3d="http://schemas.microsoft.com/office/drawing/2017/model3d" xmlns:o="urn:schemas-microsoft-com:office:office" xmlns:oel="http://schemas.microsoft.com/office/2019/extlst" xmlns:r="http://schemas.openxmlformats.org/officeDocument/2006/relationships" xmlns:m="http://schemas.openxmlformats.org/officeDocument/2006/math" xmlns:v="urn:schemas-microsoft-com:vml" xmlns:wp14="http://schemas.microsoft.com/office/word/2010/wordprocessingDrawing" xmlns:wp="http://schemas.openxmlformats.org/drawingml/2006/wordprocessingDrawing" xmlns:w10="urn:schemas-microsoft-com:office:word" xmlns:w="http://schemas.openxmlformats.org/wordprocessingml/2006/main" xmlns:w14="http://schemas.microsoft.com/office/word/2010/wordml" xmlns:w15="http://schemas.microsoft.com/office/word/2012/wordml" xmlns:w16cex="http://schemas.microsoft.com/office/word/2018/wordml/cex" xmlns:w16cid="http://schemas.microsoft.com/office/word/2016/wordml/cid" xmlns:w16="http://schemas.microsoft.com/office/word/2018/wordml" xmlns:w16du="http://schemas.microsoft.com/office/word/2023/wordml/word16du" xmlns:w16sdtdh="http://schemas.microsoft.com/office/word/2020/wordml/sdtdatahash" xmlns:w16se="http://schemas.microsoft.com/office/word/2015/wordml/symex" xmlns:wpg="http://schemas.microsoft.com/office/word/2010/wordprocessingGroup" xmlns:wpi="http://schemas.microsoft.com/office/word/2010/wordprocessingInk" xmlns:wne="http://schemas.microsoft.com/office/word/2006/wordml" xmlns:wps="http://schemas.microsoft.com/office/word/2010/wordprocessingShape" mc:Ignorable="w14 w15 w16se w16cid w16 w16cex w16sdtdh wp14">
+<w:document xmlns:wpc="http://schemas.microsoft.com/office/word/2010/wordprocessingCanvas" xmlns:mc="http://schemas.openxmlformats.org/markup-compatibility/2006" xmlns:o="urn:schemas-microsoft-com:office:office" xmlns:r="http://schemas.openxmlformats.org/officeDocument/2006/relationships" xmlns:m="http://schemas.openxmlformats.org/officeDocument/2006/math" xmlns:v="urn:schemas-microsoft-com:vml" xmlns:wp14="http://schemas.microsoft.com/office/word/2010/wordprocessingDrawing" xmlns:wp="http://schemas.openxmlformats.org/drawingml/2006/wordprocessingDrawing" xmlns:w10="urn:schemas-microsoft-com:office:word" xmlns:w="http://schemas.openxmlformats.org/wordprocessingml/2006/main" xmlns:w14="http://schemas.microsoft.com/office/word/2010/wordml" xmlns:wpg="http://schemas.microsoft.com/office/word/2010/wordprocessingGroup" xmlns:wpi="http://schemas.microsoft.com/office/word/2010/wordprocessingInk" xmlns:wne="http://schemas.microsoft.com/office/word/2006/wordml" xmlns:wps="http://schemas.microsoft.com/office/word/2010/wordprocessingShape" mc:Ignorable="w14 wp14">
   <w:body>
     <w:bookmarkStart w:id="0" w:name="_Hlk129573433" w:displacedByCustomXml="next"/>
     <w:bookmarkEnd w:id="0" w:displacedByCustomXml="next"/>
@@ -12,6 +12,7 @@
           <w:docPartUnique/>
         </w:docPartObj>
       </w:sdtPr>
+      <w:sdtEndPr/>
       <w:sdtContent>
         <w:p/>
         <w:tbl>
@@ -51,6 +52,7 @@
                   <w:dataBinding w:prefixMappings="xmlns:ns0='http://schemas.openxmlformats.org/package/2006/metadata/core-properties' xmlns:ns1='http://purl.org/dc/elements/1.1/'" w:xpath="/ns0:coreProperties[1]/ns1:title[1]" w:storeItemID="{6C3C8BC8-F283-45AE-878A-BAB7291924A1}"/>
                   <w:text/>
                 </w:sdtPr>
+                <w:sdtEndPr/>
                 <w:sdtContent>
                   <w:p>
                     <w:pPr>
@@ -587,7 +589,7 @@
                 <w14:ligatures w14:val="none"/>
               </w:rPr>
             </w:pPr>
-            <w:hyperlink r:id="rId8" w:history="1">
+            <w:hyperlink r:id="rId9" w:history="1">
               <w:r>
                 <w:rPr>
                   <w:rFonts w:ascii="Bahnschrift Light" w:eastAsia="Times New Roman" w:hAnsi="Bahnschrift Light" w:cs="Calibri"/>
@@ -813,7 +815,7 @@
                 <w14:ligatures w14:val="none"/>
               </w:rPr>
             </w:pPr>
-            <w:hyperlink r:id="rId9" w:history="1">
+            <w:hyperlink r:id="rId10" w:history="1">
               <w:r>
                 <w:rPr>
                   <w:rFonts w:ascii="Bahnschrift Light" w:eastAsia="Times New Roman" w:hAnsi="Bahnschrift Light" w:cs="Calibri"/>
@@ -1015,7 +1017,7 @@
                 <w14:ligatures w14:val="none"/>
               </w:rPr>
             </w:pPr>
-            <w:hyperlink r:id="rId10" w:history="1">
+            <w:hyperlink r:id="rId11" w:history="1">
               <w:r>
                 <w:rPr>
                   <w:rFonts w:ascii="Bahnschrift Light" w:eastAsia="Times New Roman" w:hAnsi="Bahnschrift Light" w:cs="Calibri"/>
@@ -1217,7 +1219,7 @@
                 <w14:ligatures w14:val="none"/>
               </w:rPr>
             </w:pPr>
-            <w:hyperlink r:id="rId11" w:history="1">
+            <w:hyperlink r:id="rId12" w:history="1">
               <w:r>
                 <w:rPr>
                   <w:rFonts w:ascii="Bahnschrift Light" w:eastAsia="Times New Roman" w:hAnsi="Bahnschrift Light" w:cs="Calibri"/>
@@ -1913,7 +1915,7 @@
                     <pic:cNvPicPr/>
                   </pic:nvPicPr>
                   <pic:blipFill>
-                    <a:blip r:embed="rId12">
+                    <a:blip r:embed="rId13">
                       <a:extLst>
                         <a:ext uri="{28A0092B-C50C-407E-A947-70E740481C1C}">
                           <a14:useLocalDpi xmlns:a14="http://schemas.microsoft.com/office/drawing/2010/main" val="0"/>
@@ -2532,7 +2534,25 @@
           <w:sz w:val="28"/>
           <w:szCs w:val="28"/>
         </w:rPr>
-        <w:t>Η περίπτωση χρήσης συνεχίζεται από το βήμα 4 της βασικής ροής.</w:t>
+        <w:t xml:space="preserve">Η περίπτωση </w:t>
+      </w:r>
+      <w:r>
+        <w:rPr>
+          <w:rFonts w:ascii="Bahnschrift" w:hAnsi="Bahnschrift"/>
+          <w:sz w:val="28"/>
+          <w:szCs w:val="28"/>
+        </w:rPr>
+        <w:t>χρήσης συνεχίζεται από το βήμα 1</w:t>
+      </w:r>
+      <w:bookmarkStart w:id="1" w:name="_GoBack"/>
+      <w:bookmarkEnd w:id="1"/>
+      <w:r>
+        <w:rPr>
+          <w:rFonts w:ascii="Bahnschrift" w:hAnsi="Bahnschrift"/>
+          <w:sz w:val="28"/>
+          <w:szCs w:val="28"/>
+        </w:rPr>
+        <w:t xml:space="preserve"> της βασικής ροής.</w:t>
       </w:r>
     </w:p>
     <w:p>
@@ -3454,7 +3474,7 @@
               </wp:anchor>
             </w:drawing>
           </mc:Choice>
-          <mc:Fallback>
+          <mc:Fallback xmlns:w16se="http://schemas.microsoft.com/office/word/2015/wordml/symex" xmlns:w16sdtdh="http://schemas.microsoft.com/office/word/2020/wordml/sdtdatahash" xmlns:w16du="http://schemas.microsoft.com/office/word/2023/wordml/word16du" xmlns:w16="http://schemas.microsoft.com/office/word/2018/wordml" xmlns:w16cid="http://schemas.microsoft.com/office/word/2016/wordml/cid" xmlns:w16cex="http://schemas.microsoft.com/office/word/2018/wordml/cex" xmlns:w15="http://schemas.microsoft.com/office/word/2012/wordml" xmlns:oel="http://schemas.microsoft.com/office/2019/extlst" xmlns:am3d="http://schemas.microsoft.com/office/drawing/2017/model3d" xmlns:aink="http://schemas.microsoft.com/office/drawing/2016/ink" xmlns:cx8="http://schemas.microsoft.com/office/drawing/2016/5/14/chartex" xmlns:cx7="http://schemas.microsoft.com/office/drawing/2016/5/13/chartex" xmlns:cx6="http://schemas.microsoft.com/office/drawing/2016/5/12/chartex" xmlns:cx5="http://schemas.microsoft.com/office/drawing/2016/5/11/chartex" xmlns:cx4="http://schemas.microsoft.com/office/drawing/2016/5/10/chartex" xmlns:cx3="http://schemas.microsoft.com/office/drawing/2016/5/9/chartex" xmlns:cx2="http://schemas.microsoft.com/office/drawing/2015/10/21/chartex" xmlns:cx1="http://schemas.microsoft.com/office/drawing/2015/9/8/chartex" xmlns:cx="http://schemas.microsoft.com/office/drawing/2014/chartex">
             <w:pict>
               <v:rect w14:anchorId="52F5FF16" id="Rectangle 18" o:spid="_x0000_s1026" style="position:absolute;margin-left:-8.05pt;margin-top:-.1pt;width:490.35pt;height:18.1pt;z-index:-251657216;visibility:visible;mso-wrap-style:square;mso-width-percent:0;mso-height-percent:0;mso-wrap-distance-left:9pt;mso-wrap-distance-top:0;mso-wrap-distance-right:9pt;mso-wrap-distance-bottom:0;mso-position-horizontal:absolute;mso-position-horizontal-relative:text;mso-position-vertical:absolute;mso-position-vertical-relative:text;mso-width-percent:0;mso-height-percent:0;mso-width-relative:page;mso-height-relative:page;v-text-anchor:top" o:gfxdata="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" fillcolor="#d9e2f3" strokecolor="white"/>
             </w:pict>
@@ -6306,7 +6326,7 @@
 </file>
 
 <file path=word/endnotes.xml><?xml version="1.0" encoding="utf-8"?>
-<w:endnotes xmlns:wpc="http://schemas.microsoft.com/office/word/2010/wordprocessingCanvas" xmlns:cx="http://schemas.microsoft.com/office/drawing/2014/chartex" xmlns:cx1="http://schemas.microsoft.com/office/drawing/2015/9/8/chartex" xmlns:cx2="http://schemas.microsoft.com/office/drawing/2015/10/21/chartex" xmlns:cx3="http://schemas.microsoft.com/office/drawing/2016/5/9/chartex" xmlns:cx4="http://schemas.microsoft.com/office/drawing/2016/5/10/chartex" xmlns:cx5="http://schemas.microsoft.com/office/drawing/2016/5/11/chartex" xmlns:cx6="http://schemas.microsoft.com/office/drawing/2016/5/12/chartex" xmlns:cx7="http://schemas.microsoft.com/office/drawing/2016/5/13/chartex" xmlns:cx8="http://schemas.microsoft.com/office/drawing/2016/5/14/chartex" xmlns:mc="http://schemas.openxmlformats.org/markup-compatibility/2006" xmlns:aink="http://schemas.microsoft.com/office/drawing/2016/ink" xmlns:am3d="http://schemas.microsoft.com/office/drawing/2017/model3d" xmlns:o="urn:schemas-microsoft-com:office:office" xmlns:oel="http://schemas.microsoft.com/office/2019/extlst" xmlns:r="http://schemas.openxmlformats.org/officeDocument/2006/relationships" xmlns:m="http://schemas.openxmlformats.org/officeDocument/2006/math" xmlns:v="urn:schemas-microsoft-com:vml" xmlns:wp14="http://schemas.microsoft.com/office/word/2010/wordprocessingDrawing" xmlns:wp="http://schemas.openxmlformats.org/drawingml/2006/wordprocessingDrawing" xmlns:w10="urn:schemas-microsoft-com:office:word" xmlns:w="http://schemas.openxmlformats.org/wordprocessingml/2006/main" xmlns:w14="http://schemas.microsoft.com/office/word/2010/wordml" xmlns:w15="http://schemas.microsoft.com/office/word/2012/wordml" xmlns:w16cex="http://schemas.microsoft.com/office/word/2018/wordml/cex" xmlns:w16cid="http://schemas.microsoft.com/office/word/2016/wordml/cid" xmlns:w16="http://schemas.microsoft.com/office/word/2018/wordml" xmlns:w16du="http://schemas.microsoft.com/office/word/2023/wordml/word16du" xmlns:w16sdtdh="http://schemas.microsoft.com/office/word/2020/wordml/sdtdatahash" xmlns:w16se="http://schemas.microsoft.com/office/word/2015/wordml/symex" xmlns:wpg="http://schemas.microsoft.com/office/word/2010/wordprocessingGroup" xmlns:wpi="http://schemas.microsoft.com/office/word/2010/wordprocessingInk" xmlns:wne="http://schemas.microsoft.com/office/word/2006/wordml" xmlns:wps="http://schemas.microsoft.com/office/word/2010/wordprocessingShape" mc:Ignorable="w14 w15 w16se w16cid w16 w16cex w16sdtdh wp14">
+<w:endnotes xmlns:wpc="http://schemas.microsoft.com/office/word/2010/wordprocessingCanvas" xmlns:mc="http://schemas.openxmlformats.org/markup-compatibility/2006" xmlns:o="urn:schemas-microsoft-com:office:office" xmlns:r="http://schemas.openxmlformats.org/officeDocument/2006/relationships" xmlns:m="http://schemas.openxmlformats.org/officeDocument/2006/math" xmlns:v="urn:schemas-microsoft-com:vml" xmlns:wp14="http://schemas.microsoft.com/office/word/2010/wordprocessingDrawing" xmlns:wp="http://schemas.openxmlformats.org/drawingml/2006/wordprocessingDrawing" xmlns:w10="urn:schemas-microsoft-com:office:word" xmlns:w="http://schemas.openxmlformats.org/wordprocessingml/2006/main" xmlns:w14="http://schemas.microsoft.com/office/word/2010/wordml" xmlns:wpg="http://schemas.microsoft.com/office/word/2010/wordprocessingGroup" xmlns:wpi="http://schemas.microsoft.com/office/word/2010/wordprocessingInk" xmlns:wne="http://schemas.microsoft.com/office/word/2006/wordml" xmlns:wps="http://schemas.microsoft.com/office/word/2010/wordprocessingShape" mc:Ignorable="w14 wp14">
   <w:endnote w:type="separator" w:id="-1">
     <w:p>
       <w:pPr>
@@ -6331,7 +6351,7 @@
 </file>
 
 <file path=word/footnotes.xml><?xml version="1.0" encoding="utf-8"?>
-<w:footnotes xmlns:wpc="http://schemas.microsoft.com/office/word/2010/wordprocessingCanvas" xmlns:cx="http://schemas.microsoft.com/office/drawing/2014/chartex" xmlns:cx1="http://schemas.microsoft.com/office/drawing/2015/9/8/chartex" xmlns:cx2="http://schemas.microsoft.com/office/drawing/2015/10/21/chartex" xmlns:cx3="http://schemas.microsoft.com/office/drawing/2016/5/9/chartex" xmlns:cx4="http://schemas.microsoft.com/office/drawing/2016/5/10/chartex" xmlns:cx5="http://schemas.microsoft.com/office/drawing/2016/5/11/chartex" xmlns:cx6="http://schemas.microsoft.com/office/drawing/2016/5/12/chartex" xmlns:cx7="http://schemas.microsoft.com/office/drawing/2016/5/13/chartex" xmlns:cx8="http://schemas.microsoft.com/office/drawing/2016/5/14/chartex" xmlns:mc="http://schemas.openxmlformats.org/markup-compatibility/2006" xmlns:aink="http://schemas.microsoft.com/office/drawing/2016/ink" xmlns:am3d="http://schemas.microsoft.com/office/drawing/2017/model3d" xmlns:o="urn:schemas-microsoft-com:office:office" xmlns:oel="http://schemas.microsoft.com/office/2019/extlst" xmlns:r="http://schemas.openxmlformats.org/officeDocument/2006/relationships" xmlns:m="http://schemas.openxmlformats.org/officeDocument/2006/math" xmlns:v="urn:schemas-microsoft-com:vml" xmlns:wp14="http://schemas.microsoft.com/office/word/2010/wordprocessingDrawing" xmlns:wp="http://schemas.openxmlformats.org/drawingml/2006/wordprocessingDrawing" xmlns:w10="urn:schemas-microsoft-com:office:word" xmlns:w="http://schemas.openxmlformats.org/wordprocessingml/2006/main" xmlns:w14="http://schemas.microsoft.com/office/word/2010/wordml" xmlns:w15="http://schemas.microsoft.com/office/word/2012/wordml" xmlns:w16cex="http://schemas.microsoft.com/office/word/2018/wordml/cex" xmlns:w16cid="http://schemas.microsoft.com/office/word/2016/wordml/cid" xmlns:w16="http://schemas.microsoft.com/office/word/2018/wordml" xmlns:w16du="http://schemas.microsoft.com/office/word/2023/wordml/word16du" xmlns:w16sdtdh="http://schemas.microsoft.com/office/word/2020/wordml/sdtdatahash" xmlns:w16se="http://schemas.microsoft.com/office/word/2015/wordml/symex" xmlns:wpg="http://schemas.microsoft.com/office/word/2010/wordprocessingGroup" xmlns:wpi="http://schemas.microsoft.com/office/word/2010/wordprocessingInk" xmlns:wne="http://schemas.microsoft.com/office/word/2006/wordml" xmlns:wps="http://schemas.microsoft.com/office/word/2010/wordprocessingShape" mc:Ignorable="w14 w15 w16se w16cid w16 w16cex w16sdtdh wp14">
+<w:footnotes xmlns:wpc="http://schemas.microsoft.com/office/word/2010/wordprocessingCanvas" xmlns:mc="http://schemas.openxmlformats.org/markup-compatibility/2006" xmlns:o="urn:schemas-microsoft-com:office:office" xmlns:r="http://schemas.openxmlformats.org/officeDocument/2006/relationships" xmlns:m="http://schemas.openxmlformats.org/officeDocument/2006/math" xmlns:v="urn:schemas-microsoft-com:vml" xmlns:wp14="http://schemas.microsoft.com/office/word/2010/wordprocessingDrawing" xmlns:wp="http://schemas.openxmlformats.org/drawingml/2006/wordprocessingDrawing" xmlns:w10="urn:schemas-microsoft-com:office:word" xmlns:w="http://schemas.openxmlformats.org/wordprocessingml/2006/main" xmlns:w14="http://schemas.microsoft.com/office/word/2010/wordml" xmlns:wpg="http://schemas.microsoft.com/office/word/2010/wordprocessingGroup" xmlns:wpi="http://schemas.microsoft.com/office/word/2010/wordprocessingInk" xmlns:wne="http://schemas.microsoft.com/office/word/2006/wordml" xmlns:wps="http://schemas.microsoft.com/office/word/2010/wordprocessingShape" mc:Ignorable="w14 wp14">
   <w:footnote w:type="separator" w:id="-1">
     <w:p>
       <w:pPr>
@@ -6356,8 +6376,8 @@
 </file>
 
 <file path=word/numbering.xml><?xml version="1.0" encoding="utf-8"?>
-<w:numbering xmlns:wpc="http://schemas.microsoft.com/office/word/2010/wordprocessingCanvas" xmlns:cx="http://schemas.microsoft.com/office/drawing/2014/chartex" xmlns:cx1="http://schemas.microsoft.com/office/drawing/2015/9/8/chartex" xmlns:cx2="http://schemas.microsoft.com/office/drawing/2015/10/21/chartex" xmlns:cx3="http://schemas.microsoft.com/office/drawing/2016/5/9/chartex" xmlns:cx4="http://schemas.microsoft.com/office/drawing/2016/5/10/chartex" xmlns:cx5="http://schemas.microsoft.com/office/drawing/2016/5/11/chartex" xmlns:cx6="http://schemas.microsoft.com/office/drawing/2016/5/12/chartex" xmlns:cx7="http://schemas.microsoft.com/office/drawing/2016/5/13/chartex" xmlns:cx8="http://schemas.microsoft.com/office/drawing/2016/5/14/chartex" xmlns:mc="http://schemas.openxmlformats.org/markup-compatibility/2006" xmlns:aink="http://schemas.microsoft.com/office/drawing/2016/ink" xmlns:am3d="http://schemas.microsoft.com/office/drawing/2017/model3d" xmlns:o="urn:schemas-microsoft-com:office:office" xmlns:oel="http://schemas.microsoft.com/office/2019/extlst" xmlns:r="http://schemas.openxmlformats.org/officeDocument/2006/relationships" xmlns:m="http://schemas.openxmlformats.org/officeDocument/2006/math" xmlns:v="urn:schemas-microsoft-com:vml" xmlns:wp14="http://schemas.microsoft.com/office/word/2010/wordprocessingDrawing" xmlns:wp="http://schemas.openxmlformats.org/drawingml/2006/wordprocessingDrawing" xmlns:w10="urn:schemas-microsoft-com:office:word" xmlns:w="http://schemas.openxmlformats.org/wordprocessingml/2006/main" xmlns:w14="http://schemas.microsoft.com/office/word/2010/wordml" xmlns:w15="http://schemas.microsoft.com/office/word/2012/wordml" xmlns:w16cex="http://schemas.microsoft.com/office/word/2018/wordml/cex" xmlns:w16cid="http://schemas.microsoft.com/office/word/2016/wordml/cid" xmlns:w16="http://schemas.microsoft.com/office/word/2018/wordml" xmlns:w16du="http://schemas.microsoft.com/office/word/2023/wordml/word16du" xmlns:w16sdtdh="http://schemas.microsoft.com/office/word/2020/wordml/sdtdatahash" xmlns:w16se="http://schemas.microsoft.com/office/word/2015/wordml/symex" xmlns:wpg="http://schemas.microsoft.com/office/word/2010/wordprocessingGroup" xmlns:wpi="http://schemas.microsoft.com/office/word/2010/wordprocessingInk" xmlns:wne="http://schemas.microsoft.com/office/word/2006/wordml" xmlns:wps="http://schemas.microsoft.com/office/word/2010/wordprocessingShape" mc:Ignorable="w14 w15 w16se w16cid w16 w16cex w16sdtdh wp14">
-  <w:abstractNum w:abstractNumId="0" w15:restartNumberingAfterBreak="0">
+<w:numbering xmlns:wpc="http://schemas.microsoft.com/office/word/2010/wordprocessingCanvas" xmlns:mc="http://schemas.openxmlformats.org/markup-compatibility/2006" xmlns:o="urn:schemas-microsoft-com:office:office" xmlns:r="http://schemas.openxmlformats.org/officeDocument/2006/relationships" xmlns:m="http://schemas.openxmlformats.org/officeDocument/2006/math" xmlns:v="urn:schemas-microsoft-com:vml" xmlns:wp14="http://schemas.microsoft.com/office/word/2010/wordprocessingDrawing" xmlns:wp="http://schemas.openxmlformats.org/drawingml/2006/wordprocessingDrawing" xmlns:w10="urn:schemas-microsoft-com:office:word" xmlns:w="http://schemas.openxmlformats.org/wordprocessingml/2006/main" xmlns:w14="http://schemas.microsoft.com/office/word/2010/wordml" xmlns:wpg="http://schemas.microsoft.com/office/word/2010/wordprocessingGroup" xmlns:wpi="http://schemas.microsoft.com/office/word/2010/wordprocessingInk" xmlns:wne="http://schemas.microsoft.com/office/word/2006/wordml" xmlns:wps="http://schemas.microsoft.com/office/word/2010/wordprocessingShape" mc:Ignorable="w14 wp14">
+  <w:abstractNum w:abstractNumId="0">
     <w:nsid w:val="0D8C563F"/>
     <w:multiLevelType w:val="hybridMultilevel"/>
     <w:tmpl w:val="F8F21220"/>
@@ -6470,7 +6490,7 @@
       </w:rPr>
     </w:lvl>
   </w:abstractNum>
-  <w:abstractNum w:abstractNumId="1" w15:restartNumberingAfterBreak="0">
+  <w:abstractNum w:abstractNumId="1">
     <w:nsid w:val="132E6E04"/>
     <w:multiLevelType w:val="hybridMultilevel"/>
     <w:tmpl w:val="D778ACF2"/>
@@ -6556,7 +6576,7 @@
       </w:pPr>
     </w:lvl>
   </w:abstractNum>
-  <w:abstractNum w:abstractNumId="2" w15:restartNumberingAfterBreak="0">
+  <w:abstractNum w:abstractNumId="2">
     <w:nsid w:val="142B75D0"/>
     <w:multiLevelType w:val="hybridMultilevel"/>
     <w:tmpl w:val="B88207F0"/>
@@ -6669,7 +6689,7 @@
       </w:rPr>
     </w:lvl>
   </w:abstractNum>
-  <w:abstractNum w:abstractNumId="3" w15:restartNumberingAfterBreak="0">
+  <w:abstractNum w:abstractNumId="3">
     <w:nsid w:val="185B1BD8"/>
     <w:multiLevelType w:val="hybridMultilevel"/>
     <w:tmpl w:val="BD4CB5F8"/>
@@ -6755,7 +6775,7 @@
       </w:pPr>
     </w:lvl>
   </w:abstractNum>
-  <w:abstractNum w:abstractNumId="4" w15:restartNumberingAfterBreak="0">
+  <w:abstractNum w:abstractNumId="4">
     <w:nsid w:val="237275EB"/>
     <w:multiLevelType w:val="hybridMultilevel"/>
     <w:tmpl w:val="BE72A882"/>
@@ -6868,7 +6888,7 @@
       </w:rPr>
     </w:lvl>
   </w:abstractNum>
-  <w:abstractNum w:abstractNumId="5" w15:restartNumberingAfterBreak="0">
+  <w:abstractNum w:abstractNumId="5">
     <w:nsid w:val="23E5510C"/>
     <w:multiLevelType w:val="hybridMultilevel"/>
     <w:tmpl w:val="4618834C"/>
@@ -6981,7 +7001,7 @@
       </w:rPr>
     </w:lvl>
   </w:abstractNum>
-  <w:abstractNum w:abstractNumId="6" w15:restartNumberingAfterBreak="0">
+  <w:abstractNum w:abstractNumId="6">
     <w:nsid w:val="30091417"/>
     <w:multiLevelType w:val="hybridMultilevel"/>
     <w:tmpl w:val="2BC4817E"/>
@@ -7040,7 +7060,7 @@
       <w:lvlJc w:val="left"/>
     </w:lvl>
   </w:abstractNum>
-  <w:abstractNum w:abstractNumId="7" w15:restartNumberingAfterBreak="0">
+  <w:abstractNum w:abstractNumId="7">
     <w:nsid w:val="30684AFC"/>
     <w:multiLevelType w:val="hybridMultilevel"/>
     <w:tmpl w:val="4F9EEE92"/>
@@ -7131,7 +7151,7 @@
       </w:pPr>
     </w:lvl>
   </w:abstractNum>
-  <w:abstractNum w:abstractNumId="8" w15:restartNumberingAfterBreak="0">
+  <w:abstractNum w:abstractNumId="8">
     <w:nsid w:val="34E14AAC"/>
     <w:multiLevelType w:val="hybridMultilevel"/>
     <w:tmpl w:val="BC20A25A"/>
@@ -7217,7 +7237,7 @@
       </w:pPr>
     </w:lvl>
   </w:abstractNum>
-  <w:abstractNum w:abstractNumId="9" w15:restartNumberingAfterBreak="0">
+  <w:abstractNum w:abstractNumId="9">
     <w:nsid w:val="5808769B"/>
     <w:multiLevelType w:val="hybridMultilevel"/>
     <w:tmpl w:val="5124571A"/>
@@ -7329,7 +7349,7 @@
       </w:rPr>
     </w:lvl>
   </w:abstractNum>
-  <w:abstractNum w:abstractNumId="10" w15:restartNumberingAfterBreak="0">
+  <w:abstractNum w:abstractNumId="10">
     <w:nsid w:val="6E76685B"/>
     <w:multiLevelType w:val="hybridMultilevel"/>
     <w:tmpl w:val="8BE09BD4"/>
@@ -7415,7 +7435,7 @@
       </w:pPr>
     </w:lvl>
   </w:abstractNum>
-  <w:abstractNum w:abstractNumId="11" w15:restartNumberingAfterBreak="0">
+  <w:abstractNum w:abstractNumId="11">
     <w:nsid w:val="70053852"/>
     <w:multiLevelType w:val="hybridMultilevel"/>
     <w:tmpl w:val="254C3EF4"/>
@@ -7474,7 +7494,7 @@
       <w:lvlJc w:val="left"/>
     </w:lvl>
   </w:abstractNum>
-  <w:abstractNum w:abstractNumId="12" w15:restartNumberingAfterBreak="0">
+  <w:abstractNum w:abstractNumId="12">
     <w:nsid w:val="719655E5"/>
     <w:multiLevelType w:val="hybridMultilevel"/>
     <w:tmpl w:val="DA66105A"/>
@@ -7560,7 +7580,7 @@
       </w:pPr>
     </w:lvl>
   </w:abstractNum>
-  <w:abstractNum w:abstractNumId="13" w15:restartNumberingAfterBreak="0">
+  <w:abstractNum w:abstractNumId="13">
     <w:nsid w:val="769E590E"/>
     <w:multiLevelType w:val="hybridMultilevel"/>
     <w:tmpl w:val="66BC9272"/>
@@ -7646,56 +7666,56 @@
       </w:pPr>
     </w:lvl>
   </w:abstractNum>
-  <w:num w:numId="1" w16cid:durableId="1374311527">
+  <w:num w:numId="1">
     <w:abstractNumId w:val="4"/>
   </w:num>
-  <w:num w:numId="2" w16cid:durableId="203644622">
+  <w:num w:numId="2">
     <w:abstractNumId w:val="2"/>
   </w:num>
-  <w:num w:numId="3" w16cid:durableId="1983538487">
+  <w:num w:numId="3">
     <w:abstractNumId w:val="0"/>
   </w:num>
-  <w:num w:numId="4" w16cid:durableId="1858544845">
+  <w:num w:numId="4">
     <w:abstractNumId w:val="3"/>
   </w:num>
-  <w:num w:numId="5" w16cid:durableId="1336759997">
+  <w:num w:numId="5">
     <w:abstractNumId w:val="9"/>
   </w:num>
-  <w:num w:numId="6" w16cid:durableId="618805317">
+  <w:num w:numId="6">
     <w:abstractNumId w:val="5"/>
   </w:num>
-  <w:num w:numId="7" w16cid:durableId="1113134834">
+  <w:num w:numId="7">
     <w:abstractNumId w:val="9"/>
   </w:num>
-  <w:num w:numId="8" w16cid:durableId="340014851">
+  <w:num w:numId="8">
     <w:abstractNumId w:val="8"/>
   </w:num>
-  <w:num w:numId="9" w16cid:durableId="654258872">
+  <w:num w:numId="9">
     <w:abstractNumId w:val="10"/>
   </w:num>
-  <w:num w:numId="10" w16cid:durableId="1235553341">
+  <w:num w:numId="10">
     <w:abstractNumId w:val="7"/>
   </w:num>
-  <w:num w:numId="11" w16cid:durableId="181482783">
+  <w:num w:numId="11">
     <w:abstractNumId w:val="11"/>
   </w:num>
-  <w:num w:numId="12" w16cid:durableId="1843205057">
+  <w:num w:numId="12">
     <w:abstractNumId w:val="13"/>
   </w:num>
-  <w:num w:numId="13" w16cid:durableId="1876381076">
+  <w:num w:numId="13">
     <w:abstractNumId w:val="6"/>
   </w:num>
-  <w:num w:numId="14" w16cid:durableId="433480300">
+  <w:num w:numId="14">
     <w:abstractNumId w:val="1"/>
   </w:num>
-  <w:num w:numId="15" w16cid:durableId="415058120">
+  <w:num w:numId="15">
     <w:abstractNumId w:val="12"/>
   </w:num>
 </w:numbering>
 </file>
 
 <file path=word/styles.xml><?xml version="1.0" encoding="utf-8"?>
-<w:styles xmlns:mc="http://schemas.openxmlformats.org/markup-compatibility/2006" xmlns:r="http://schemas.openxmlformats.org/officeDocument/2006/relationships" xmlns:w="http://schemas.openxmlformats.org/wordprocessingml/2006/main" xmlns:w14="http://schemas.microsoft.com/office/word/2010/wordml" xmlns:w15="http://schemas.microsoft.com/office/word/2012/wordml" xmlns:w16cex="http://schemas.microsoft.com/office/word/2018/wordml/cex" xmlns:w16cid="http://schemas.microsoft.com/office/word/2016/wordml/cid" xmlns:w16="http://schemas.microsoft.com/office/word/2018/wordml" xmlns:w16sdtdh="http://schemas.microsoft.com/office/word/2020/wordml/sdtdatahash" xmlns:w16se="http://schemas.microsoft.com/office/word/2015/wordml/symex" mc:Ignorable="w14 w15 w16se w16cid w16 w16cex w16sdtdh">
+<w:styles xmlns:mc="http://schemas.openxmlformats.org/markup-compatibility/2006" xmlns:r="http://schemas.openxmlformats.org/officeDocument/2006/relationships" xmlns:w="http://schemas.openxmlformats.org/wordprocessingml/2006/main" xmlns:w14="http://schemas.microsoft.com/office/word/2010/wordml" mc:Ignorable="w14">
   <w:docDefaults>
     <w:rPrDefault>
       <w:rPr>
@@ -7713,383 +7733,581 @@
       </w:pPr>
     </w:pPrDefault>
   </w:docDefaults>
-  <w:latentStyles w:defLockedState="0" w:defUIPriority="99" w:defSemiHidden="0" w:defUnhideWhenUsed="0" w:defQFormat="0" w:count="376">
-    <w:lsdException w:name="Normal" w:uiPriority="0" w:qFormat="1"/>
-    <w:lsdException w:name="heading 1" w:uiPriority="9" w:qFormat="1"/>
-    <w:lsdException w:name="heading 2" w:semiHidden="1" w:uiPriority="9" w:unhideWhenUsed="1" w:qFormat="1"/>
-    <w:lsdException w:name="heading 3" w:semiHidden="1" w:uiPriority="9" w:unhideWhenUsed="1" w:qFormat="1"/>
-    <w:lsdException w:name="heading 4" w:semiHidden="1" w:uiPriority="9" w:unhideWhenUsed="1" w:qFormat="1"/>
-    <w:lsdException w:name="heading 5" w:semiHidden="1" w:uiPriority="9" w:unhideWhenUsed="1" w:qFormat="1"/>
-    <w:lsdException w:name="heading 6" w:semiHidden="1" w:uiPriority="9" w:unhideWhenUsed="1" w:qFormat="1"/>
-    <w:lsdException w:name="heading 7" w:semiHidden="1" w:uiPriority="9" w:unhideWhenUsed="1" w:qFormat="1"/>
-    <w:lsdException w:name="heading 8" w:semiHidden="1" w:uiPriority="9" w:unhideWhenUsed="1" w:qFormat="1"/>
-    <w:lsdException w:name="heading 9" w:semiHidden="1" w:uiPriority="9" w:unhideWhenUsed="1" w:qFormat="1"/>
-    <w:lsdException w:name="index 1" w:semiHidden="1" w:unhideWhenUsed="1"/>
-    <w:lsdException w:name="index 2" w:semiHidden="1" w:unhideWhenUsed="1"/>
-    <w:lsdException w:name="index 3" w:semiHidden="1" w:unhideWhenUsed="1"/>
-    <w:lsdException w:name="index 4" w:semiHidden="1" w:unhideWhenUsed="1"/>
-    <w:lsdException w:name="index 5" w:semiHidden="1" w:unhideWhenUsed="1"/>
-    <w:lsdException w:name="index 6" w:semiHidden="1" w:unhideWhenUsed="1"/>
-    <w:lsdException w:name="index 7" w:semiHidden="1" w:unhideWhenUsed="1"/>
-    <w:lsdException w:name="index 8" w:semiHidden="1" w:unhideWhenUsed="1"/>
-    <w:lsdException w:name="index 9" w:semiHidden="1" w:unhideWhenUsed="1"/>
-    <w:lsdException w:name="toc 1" w:semiHidden="1" w:uiPriority="39" w:unhideWhenUsed="1"/>
-    <w:lsdException w:name="toc 2" w:semiHidden="1" w:uiPriority="39" w:unhideWhenUsed="1"/>
-    <w:lsdException w:name="toc 3" w:semiHidden="1" w:uiPriority="39" w:unhideWhenUsed="1"/>
-    <w:lsdException w:name="toc 4" w:semiHidden="1" w:uiPriority="39" w:unhideWhenUsed="1"/>
-    <w:lsdException w:name="toc 5" w:semiHidden="1" w:uiPriority="39" w:unhideWhenUsed="1"/>
-    <w:lsdException w:name="toc 6" w:semiHidden="1" w:uiPriority="39" w:unhideWhenUsed="1"/>
-    <w:lsdException w:name="toc 7" w:semiHidden="1" w:uiPriority="39" w:unhideWhenUsed="1"/>
-    <w:lsdException w:name="toc 8" w:semiHidden="1" w:uiPriority="39" w:unhideWhenUsed="1"/>
-    <w:lsdException w:name="toc 9" w:semiHidden="1" w:uiPriority="39" w:unhideWhenUsed="1"/>
-    <w:lsdException w:name="Normal Indent" w:semiHidden="1" w:unhideWhenUsed="1"/>
-    <w:lsdException w:name="footnote text" w:semiHidden="1" w:unhideWhenUsed="1"/>
-    <w:lsdException w:name="annotation text" w:semiHidden="1" w:unhideWhenUsed="1"/>
-    <w:lsdException w:name="header" w:semiHidden="1" w:unhideWhenUsed="1"/>
-    <w:lsdException w:name="footer" w:semiHidden="1" w:unhideWhenUsed="1"/>
-    <w:lsdException w:name="index heading" w:semiHidden="1" w:unhideWhenUsed="1"/>
-    <w:lsdException w:name="caption" w:semiHidden="1" w:uiPriority="35" w:unhideWhenUsed="1" w:qFormat="1"/>
-    <w:lsdException w:name="table of figures" w:semiHidden="1" w:unhideWhenUsed="1"/>
-    <w:lsdException w:name="envelope address" w:semiHidden="1" w:unhideWhenUsed="1"/>
-    <w:lsdException w:name="envelope return" w:semiHidden="1" w:unhideWhenUsed="1"/>
-    <w:lsdException w:name="footnote reference" w:semiHidden="1" w:unhideWhenUsed="1"/>
-    <w:lsdException w:name="annotation reference" w:semiHidden="1" w:unhideWhenUsed="1"/>
-    <w:lsdException w:name="line number" w:semiHidden="1" w:unhideWhenUsed="1"/>
-    <w:lsdException w:name="page number" w:semiHidden="1" w:unhideWhenUsed="1"/>
-    <w:lsdException w:name="endnote reference" w:semiHidden="1" w:unhideWhenUsed="1"/>
-    <w:lsdException w:name="endnote text" w:semiHidden="1" w:unhideWhenUsed="1"/>
-    <w:lsdException w:name="table of authorities" w:semiHidden="1" w:unhideWhenUsed="1"/>
-    <w:lsdException w:name="macro" w:semiHidden="1" w:unhideWhenUsed="1"/>
-    <w:lsdException w:name="toa heading" w:semiHidden="1" w:unhideWhenUsed="1"/>
-    <w:lsdException w:name="List" w:semiHidden="1" w:unhideWhenUsed="1"/>
-    <w:lsdException w:name="List Bullet" w:semiHidden="1" w:unhideWhenUsed="1"/>
-    <w:lsdException w:name="List Number" w:semiHidden="1" w:unhideWhenUsed="1"/>
-    <w:lsdException w:name="List 2" w:semiHidden="1" w:unhideWhenUsed="1"/>
-    <w:lsdException w:name="List 3" w:semiHidden="1" w:unhideWhenUsed="1"/>
-    <w:lsdException w:name="List 4" w:semiHidden="1" w:unhideWhenUsed="1"/>
-    <w:lsdException w:name="List 5" w:semiHidden="1" w:unhideWhenUsed="1"/>
-    <w:lsdException w:name="List Bullet 2" w:semiHidden="1" w:unhideWhenUsed="1"/>
-    <w:lsdException w:name="List Bullet 3" w:semiHidden="1" w:unhideWhenUsed="1"/>
-    <w:lsdException w:name="List Bullet 4" w:semiHidden="1" w:unhideWhenUsed="1"/>
-    <w:lsdException w:name="List Bullet 5" w:semiHidden="1" w:unhideWhenUsed="1"/>
-    <w:lsdException w:name="List Number 2" w:semiHidden="1" w:unhideWhenUsed="1"/>
-    <w:lsdException w:name="List Number 3" w:semiHidden="1" w:unhideWhenUsed="1"/>
-    <w:lsdException w:name="List Number 4" w:semiHidden="1" w:unhideWhenUsed="1"/>
-    <w:lsdException w:name="List Number 5" w:semiHidden="1" w:unhideWhenUsed="1"/>
-    <w:lsdException w:name="Title" w:uiPriority="10" w:qFormat="1"/>
-    <w:lsdException w:name="Closing" w:semiHidden="1" w:unhideWhenUsed="1"/>
-    <w:lsdException w:name="Signature" w:semiHidden="1" w:unhideWhenUsed="1"/>
-    <w:lsdException w:name="Default Paragraph Font" w:semiHidden="1" w:uiPriority="1" w:unhideWhenUsed="1"/>
-    <w:lsdException w:name="Body Text" w:semiHidden="1" w:unhideWhenUsed="1"/>
-    <w:lsdException w:name="Body Text Indent" w:semiHidden="1" w:unhideWhenUsed="1"/>
-    <w:lsdException w:name="List Continue" w:semiHidden="1" w:unhideWhenUsed="1"/>
-    <w:lsdException w:name="List Continue 2" w:semiHidden="1" w:unhideWhenUsed="1"/>
-    <w:lsdException w:name="List Continue 3" w:semiHidden="1" w:unhideWhenUsed="1"/>
-    <w:lsdException w:name="List Continue 4" w:semiHidden="1" w:unhideWhenUsed="1"/>
-    <w:lsdException w:name="List Continue 5" w:semiHidden="1" w:unhideWhenUsed="1"/>
-    <w:lsdException w:name="Message Header" w:semiHidden="1" w:unhideWhenUsed="1"/>
-    <w:lsdException w:name="Subtitle" w:uiPriority="11" w:qFormat="1"/>
-    <w:lsdException w:name="Salutation" w:semiHidden="1" w:unhideWhenUsed="1"/>
-    <w:lsdException w:name="Date" w:semiHidden="1" w:unhideWhenUsed="1"/>
-    <w:lsdException w:name="Body Text First Indent" w:semiHidden="1" w:unhideWhenUsed="1"/>
-    <w:lsdException w:name="Body Text First Indent 2" w:semiHidden="1" w:unhideWhenUsed="1"/>
-    <w:lsdException w:name="Note Heading" w:semiHidden="1" w:unhideWhenUsed="1"/>
-    <w:lsdException w:name="Body Text 2" w:semiHidden="1" w:unhideWhenUsed="1"/>
-    <w:lsdException w:name="Body Text 3" w:semiHidden="1" w:unhideWhenUsed="1"/>
-    <w:lsdException w:name="Body Text Indent 2" w:semiHidden="1" w:unhideWhenUsed="1"/>
-    <w:lsdException w:name="Body Text Indent 3" w:semiHidden="1" w:unhideWhenUsed="1"/>
-    <w:lsdException w:name="Block Text" w:semiHidden="1" w:unhideWhenUsed="1"/>
-    <w:lsdException w:name="Hyperlink" w:semiHidden="1" w:unhideWhenUsed="1"/>
-    <w:lsdException w:name="FollowedHyperlink" w:semiHidden="1" w:unhideWhenUsed="1"/>
-    <w:lsdException w:name="Strong" w:uiPriority="22" w:qFormat="1"/>
-    <w:lsdException w:name="Emphasis" w:uiPriority="20" w:qFormat="1"/>
-    <w:lsdException w:name="Document Map" w:semiHidden="1" w:unhideWhenUsed="1"/>
-    <w:lsdException w:name="Plain Text" w:semiHidden="1" w:unhideWhenUsed="1"/>
-    <w:lsdException w:name="E-mail Signature" w:semiHidden="1" w:unhideWhenUsed="1"/>
-    <w:lsdException w:name="HTML Top of Form" w:semiHidden="1" w:unhideWhenUsed="1"/>
-    <w:lsdException w:name="HTML Bottom of Form" w:semiHidden="1" w:unhideWhenUsed="1"/>
-    <w:lsdException w:name="Normal (Web)" w:semiHidden="1" w:unhideWhenUsed="1"/>
-    <w:lsdException w:name="HTML Acronym" w:semiHidden="1" w:unhideWhenUsed="1"/>
-    <w:lsdException w:name="HTML Address" w:semiHidden="1" w:unhideWhenUsed="1"/>
-    <w:lsdException w:name="HTML Cite" w:semiHidden="1" w:unhideWhenUsed="1"/>
-    <w:lsdException w:name="HTML Code" w:semiHidden="1" w:unhideWhenUsed="1"/>
-    <w:lsdException w:name="HTML Definition" w:semiHidden="1" w:unhideWhenUsed="1"/>
-    <w:lsdException w:name="HTML Keyboard" w:semiHidden="1" w:unhideWhenUsed="1"/>
-    <w:lsdException w:name="HTML Preformatted" w:semiHidden="1" w:unhideWhenUsed="1"/>
-    <w:lsdException w:name="HTML Sample" w:semiHidden="1" w:unhideWhenUsed="1"/>
-    <w:lsdException w:name="HTML Typewriter" w:semiHidden="1" w:unhideWhenUsed="1"/>
-    <w:lsdException w:name="HTML Variable" w:semiHidden="1" w:unhideWhenUsed="1"/>
-    <w:lsdException w:name="Normal Table" w:semiHidden="1" w:unhideWhenUsed="1"/>
-    <w:lsdException w:name="annotation subject" w:semiHidden="1" w:unhideWhenUsed="1"/>
-    <w:lsdException w:name="No List" w:semiHidden="1" w:unhideWhenUsed="1"/>
-    <w:lsdException w:name="Outline List 1" w:semiHidden="1" w:unhideWhenUsed="1"/>
-    <w:lsdException w:name="Outline List 2" w:semiHidden="1" w:unhideWhenUsed="1"/>
-    <w:lsdException w:name="Outline List 3" w:semiHidden="1" w:unhideWhenUsed="1"/>
-    <w:lsdException w:name="Table Simple 1" w:semiHidden="1" w:unhideWhenUsed="1"/>
-    <w:lsdException w:name="Table Simple 2" w:semiHidden="1" w:unhideWhenUsed="1"/>
-    <w:lsdException w:name="Table Simple 3" w:semiHidden="1" w:unhideWhenUsed="1"/>
-    <w:lsdException w:name="Table Classic 1" w:semiHidden="1" w:unhideWhenUsed="1"/>
-    <w:lsdException w:name="Table Classic 2" w:semiHidden="1" w:unhideWhenUsed="1"/>
-    <w:lsdException w:name="Table Classic 3" w:semiHidden="1" w:unhideWhenUsed="1"/>
-    <w:lsdException w:name="Table Classic 4" w:semiHidden="1" w:unhideWhenUsed="1"/>
-    <w:lsdException w:name="Table Colorful 1" w:semiHidden="1" w:unhideWhenUsed="1"/>
-    <w:lsdException w:name="Table Colorful 2" w:semiHidden="1" w:unhideWhenUsed="1"/>
-    <w:lsdException w:name="Table Colorful 3" w:semiHidden="1" w:unhideWhenUsed="1"/>
-    <w:lsdException w:name="Table Columns 1" w:semiHidden="1" w:unhideWhenUsed="1"/>
-    <w:lsdException w:name="Table Columns 2" w:semiHidden="1" w:unhideWhenUsed="1"/>
-    <w:lsdException w:name="Table Columns 3" w:semiHidden="1" w:unhideWhenUsed="1"/>
-    <w:lsdException w:name="Table Columns 4" w:semiHidden="1" w:unhideWhenUsed="1"/>
-    <w:lsdException w:name="Table Columns 5" w:semiHidden="1" w:unhideWhenUsed="1"/>
-    <w:lsdException w:name="Table Grid 1" w:semiHidden="1" w:unhideWhenUsed="1"/>
-    <w:lsdException w:name="Table Grid 2" w:semiHidden="1" w:unhideWhenUsed="1"/>
-    <w:lsdException w:name="Table Grid 3" w:semiHidden="1" w:unhideWhenUsed="1"/>
-    <w:lsdException w:name="Table Grid 4" w:semiHidden="1" w:unhideWhenUsed="1"/>
-    <w:lsdException w:name="Table Grid 5" w:semiHidden="1" w:unhideWhenUsed="1"/>
-    <w:lsdException w:name="Table Grid 6" w:semiHidden="1" w:unhideWhenUsed="1"/>
-    <w:lsdException w:name="Table Grid 7" w:semiHidden="1" w:unhideWhenUsed="1"/>
-    <w:lsdException w:name="Table Grid 8" w:semiHidden="1" w:unhideWhenUsed="1"/>
-    <w:lsdException w:name="Table List 1" w:semiHidden="1" w:unhideWhenUsed="1"/>
-    <w:lsdException w:name="Table List 2" w:semiHidden="1" w:unhideWhenUsed="1"/>
-    <w:lsdException w:name="Table List 3" w:semiHidden="1" w:unhideWhenUsed="1"/>
-    <w:lsdException w:name="Table List 4" w:semiHidden="1" w:unhideWhenUsed="1"/>
-    <w:lsdException w:name="Table List 5" w:semiHidden="1" w:unhideWhenUsed="1"/>
-    <w:lsdException w:name="Table List 6" w:semiHidden="1" w:unhideWhenUsed="1"/>
-    <w:lsdException w:name="Table List 7" w:semiHidden="1" w:unhideWhenUsed="1"/>
-    <w:lsdException w:name="Table List 8" w:semiHidden="1" w:unhideWhenUsed="1"/>
-    <w:lsdException w:name="Table 3D effects 1" w:semiHidden="1" w:unhideWhenUsed="1"/>
-    <w:lsdException w:name="Table 3D effects 2" w:semiHidden="1" w:unhideWhenUsed="1"/>
-    <w:lsdException w:name="Table 3D effects 3" w:semiHidden="1" w:unhideWhenUsed="1"/>
-    <w:lsdException w:name="Table Contemporary" w:semiHidden="1" w:unhideWhenUsed="1"/>
-    <w:lsdException w:name="Table Elegant" w:semiHidden="1" w:unhideWhenUsed="1"/>
-    <w:lsdException w:name="Table Professional" w:semiHidden="1" w:unhideWhenUsed="1"/>
-    <w:lsdException w:name="Table Subtle 1" w:semiHidden="1" w:unhideWhenUsed="1"/>
-    <w:lsdException w:name="Table Subtle 2" w:semiHidden="1" w:unhideWhenUsed="1"/>
-    <w:lsdException w:name="Table Web 1" w:semiHidden="1" w:unhideWhenUsed="1"/>
-    <w:lsdException w:name="Table Web 2" w:semiHidden="1" w:unhideWhenUsed="1"/>
-    <w:lsdException w:name="Table Web 3" w:semiHidden="1" w:unhideWhenUsed="1"/>
-    <w:lsdException w:name="Balloon Text" w:semiHidden="1" w:unhideWhenUsed="1"/>
-    <w:lsdException w:name="Table Grid" w:semiHidden="1" w:uiPriority="39" w:unhideWhenUsed="1"/>
-    <w:lsdException w:name="Table Theme" w:semiHidden="1" w:unhideWhenUsed="1"/>
-    <w:lsdException w:name="Placeholder Text" w:semiHidden="1"/>
-    <w:lsdException w:name="No Spacing" w:uiPriority="1" w:qFormat="1"/>
-    <w:lsdException w:name="Light Shading" w:uiPriority="60"/>
-    <w:lsdException w:name="Light List" w:uiPriority="61"/>
-    <w:lsdException w:name="Light Grid" w:uiPriority="62"/>
-    <w:lsdException w:name="Medium Shading 1" w:uiPriority="63"/>
-    <w:lsdException w:name="Medium Shading 2" w:uiPriority="64"/>
-    <w:lsdException w:name="Medium List 1" w:uiPriority="65"/>
-    <w:lsdException w:name="Medium List 2" w:uiPriority="66"/>
-    <w:lsdException w:name="Medium Grid 1" w:uiPriority="67"/>
-    <w:lsdException w:name="Medium Grid 2" w:uiPriority="68"/>
-    <w:lsdException w:name="Medium Grid 3" w:uiPriority="69"/>
-    <w:lsdException w:name="Dark List" w:uiPriority="70"/>
-    <w:lsdException w:name="Colorful Shading" w:uiPriority="71"/>
-    <w:lsdException w:name="Colorful List" w:uiPriority="72"/>
-    <w:lsdException w:name="Colorful Grid" w:uiPriority="73"/>
-    <w:lsdException w:name="Light Shading Accent 1" w:uiPriority="60"/>
-    <w:lsdException w:name="Light List Accent 1" w:uiPriority="61"/>
-    <w:lsdException w:name="Light Grid Accent 1" w:uiPriority="62"/>
-    <w:lsdException w:name="Medium Shading 1 Accent 1" w:uiPriority="63"/>
-    <w:lsdException w:name="Medium Shading 2 Accent 1" w:uiPriority="64"/>
-    <w:lsdException w:name="Medium List 1 Accent 1" w:uiPriority="65"/>
-    <w:lsdException w:name="Revision" w:semiHidden="1"/>
-    <w:lsdException w:name="List Paragraph" w:uiPriority="34" w:qFormat="1"/>
-    <w:lsdException w:name="Quote" w:uiPriority="29" w:qFormat="1"/>
-    <w:lsdException w:name="Intense Quote" w:uiPriority="30" w:qFormat="1"/>
-    <w:lsdException w:name="Medium List 2 Accent 1" w:uiPriority="66"/>
-    <w:lsdException w:name="Medium Grid 1 Accent 1" w:uiPriority="67"/>
-    <w:lsdException w:name="Medium Grid 2 Accent 1" w:uiPriority="68"/>
-    <w:lsdException w:name="Medium Grid 3 Accent 1" w:uiPriority="69"/>
-    <w:lsdException w:name="Dark List Accent 1" w:uiPriority="70"/>
-    <w:lsdException w:name="Colorful Shading Accent 1" w:uiPriority="71"/>
-    <w:lsdException w:name="Colorful List Accent 1" w:uiPriority="72"/>
-    <w:lsdException w:name="Colorful Grid Accent 1" w:uiPriority="73"/>
-    <w:lsdException w:name="Light Shading Accent 2" w:uiPriority="60"/>
-    <w:lsdException w:name="Light List Accent 2" w:uiPriority="61"/>
-    <w:lsdException w:name="Light Grid Accent 2" w:uiPriority="62"/>
-    <w:lsdException w:name="Medium Shading 1 Accent 2" w:uiPriority="63"/>
-    <w:lsdException w:name="Medium Shading 2 Accent 2" w:uiPriority="64"/>
-    <w:lsdException w:name="Medium List 1 Accent 2" w:uiPriority="65"/>
-    <w:lsdException w:name="Medium List 2 Accent 2" w:uiPriority="66"/>
-    <w:lsdException w:name="Medium Grid 1 Accent 2" w:uiPriority="67"/>
-    <w:lsdException w:name="Medium Grid 2 Accent 2" w:uiPriority="68"/>
-    <w:lsdException w:name="Medium Grid 3 Accent 2" w:uiPriority="69"/>
-    <w:lsdException w:name="Dark List Accent 2" w:uiPriority="70"/>
-    <w:lsdException w:name="Colorful Shading Accent 2" w:uiPriority="71"/>
-    <w:lsdException w:name="Colorful List Accent 2" w:uiPriority="72"/>
-    <w:lsdException w:name="Colorful Grid Accent 2" w:uiPriority="73"/>
-    <w:lsdException w:name="Light Shading Accent 3" w:uiPriority="60"/>
-    <w:lsdException w:name="Light List Accent 3" w:uiPriority="61"/>
-    <w:lsdException w:name="Light Grid Accent 3" w:uiPriority="62"/>
-    <w:lsdException w:name="Medium Shading 1 Accent 3" w:uiPriority="63"/>
-    <w:lsdException w:name="Medium Shading 2 Accent 3" w:uiPriority="64"/>
-    <w:lsdException w:name="Medium List 1 Accent 3" w:uiPriority="65"/>
-    <w:lsdException w:name="Medium List 2 Accent 3" w:uiPriority="66"/>
-    <w:lsdException w:name="Medium Grid 1 Accent 3" w:uiPriority="67"/>
-    <w:lsdException w:name="Medium Grid 2 Accent 3" w:uiPriority="68"/>
-    <w:lsdException w:name="Medium Grid 3 Accent 3" w:uiPriority="69"/>
-    <w:lsdException w:name="Dark List Accent 3" w:uiPriority="70"/>
-    <w:lsdException w:name="Colorful Shading Accent 3" w:uiPriority="71"/>
-    <w:lsdException w:name="Colorful List Accent 3" w:uiPriority="72"/>
-    <w:lsdException w:name="Colorful Grid Accent 3" w:uiPriority="73"/>
-    <w:lsdException w:name="Light Shading Accent 4" w:uiPriority="60"/>
-    <w:lsdException w:name="Light List Accent 4" w:uiPriority="61"/>
-    <w:lsdException w:name="Light Grid Accent 4" w:uiPriority="62"/>
-    <w:lsdException w:name="Medium Shading 1 Accent 4" w:uiPriority="63"/>
-    <w:lsdException w:name="Medium Shading 2 Accent 4" w:uiPriority="64"/>
-    <w:lsdException w:name="Medium List 1 Accent 4" w:uiPriority="65"/>
-    <w:lsdException w:name="Medium List 2 Accent 4" w:uiPriority="66"/>
-    <w:lsdException w:name="Medium Grid 1 Accent 4" w:uiPriority="67"/>
-    <w:lsdException w:name="Medium Grid 2 Accent 4" w:uiPriority="68"/>
-    <w:lsdException w:name="Medium Grid 3 Accent 4" w:uiPriority="69"/>
-    <w:lsdException w:name="Dark List Accent 4" w:uiPriority="70"/>
-    <w:lsdException w:name="Colorful Shading Accent 4" w:uiPriority="71"/>
-    <w:lsdException w:name="Colorful List Accent 4" w:uiPriority="72"/>
-    <w:lsdException w:name="Colorful Grid Accent 4" w:uiPriority="73"/>
-    <w:lsdException w:name="Light Shading Accent 5" w:uiPriority="60"/>
-    <w:lsdException w:name="Light List Accent 5" w:uiPriority="61"/>
-    <w:lsdException w:name="Light Grid Accent 5" w:uiPriority="62"/>
-    <w:lsdException w:name="Medium Shading 1 Accent 5" w:uiPriority="63"/>
-    <w:lsdException w:name="Medium Shading 2 Accent 5" w:uiPriority="64"/>
-    <w:lsdException w:name="Medium List 1 Accent 5" w:uiPriority="65"/>
-    <w:lsdException w:name="Medium List 2 Accent 5" w:uiPriority="66"/>
-    <w:lsdException w:name="Medium Grid 1 Accent 5" w:uiPriority="67"/>
-    <w:lsdException w:name="Medium Grid 2 Accent 5" w:uiPriority="68"/>
-    <w:lsdException w:name="Medium Grid 3 Accent 5" w:uiPriority="69"/>
-    <w:lsdException w:name="Dark List Accent 5" w:uiPriority="70"/>
-    <w:lsdException w:name="Colorful Shading Accent 5" w:uiPriority="71"/>
-    <w:lsdException w:name="Colorful List Accent 5" w:uiPriority="72"/>
-    <w:lsdException w:name="Colorful Grid Accent 5" w:uiPriority="73"/>
-    <w:lsdException w:name="Light Shading Accent 6" w:uiPriority="60"/>
-    <w:lsdException w:name="Light List Accent 6" w:uiPriority="61"/>
-    <w:lsdException w:name="Light Grid Accent 6" w:uiPriority="62"/>
-    <w:lsdException w:name="Medium Shading 1 Accent 6" w:uiPriority="63"/>
-    <w:lsdException w:name="Medium Shading 2 Accent 6" w:uiPriority="64"/>
-    <w:lsdException w:name="Medium List 1 Accent 6" w:uiPriority="65"/>
-    <w:lsdException w:name="Medium List 2 Accent 6" w:uiPriority="66"/>
-    <w:lsdException w:name="Medium Grid 1 Accent 6" w:uiPriority="67"/>
-    <w:lsdException w:name="Medium Grid 2 Accent 6" w:uiPriority="68"/>
-    <w:lsdException w:name="Medium Grid 3 Accent 6" w:uiPriority="69"/>
-    <w:lsdException w:name="Dark List Accent 6" w:uiPriority="70"/>
-    <w:lsdException w:name="Colorful Shading Accent 6" w:uiPriority="71"/>
-    <w:lsdException w:name="Colorful List Accent 6" w:uiPriority="72"/>
-    <w:lsdException w:name="Colorful Grid Accent 6" w:uiPriority="73"/>
-    <w:lsdException w:name="Subtle Emphasis" w:uiPriority="19" w:qFormat="1"/>
-    <w:lsdException w:name="Intense Emphasis" w:uiPriority="21" w:qFormat="1"/>
-    <w:lsdException w:name="Subtle Reference" w:uiPriority="31" w:qFormat="1"/>
-    <w:lsdException w:name="Intense Reference" w:uiPriority="32" w:qFormat="1"/>
-    <w:lsdException w:name="Book Title" w:uiPriority="33" w:qFormat="1"/>
-    <w:lsdException w:name="Bibliography" w:semiHidden="1" w:uiPriority="37" w:unhideWhenUsed="1"/>
-    <w:lsdException w:name="TOC Heading" w:semiHidden="1" w:uiPriority="39" w:unhideWhenUsed="1" w:qFormat="1"/>
-    <w:lsdException w:name="Plain Table 1" w:uiPriority="41"/>
-    <w:lsdException w:name="Plain Table 2" w:uiPriority="42"/>
-    <w:lsdException w:name="Plain Table 3" w:uiPriority="43"/>
-    <w:lsdException w:name="Plain Table 4" w:uiPriority="44"/>
-    <w:lsdException w:name="Plain Table 5" w:uiPriority="45"/>
-    <w:lsdException w:name="Grid Table Light" w:uiPriority="40"/>
-    <w:lsdException w:name="Grid Table 1 Light" w:uiPriority="46"/>
-    <w:lsdException w:name="Grid Table 2" w:uiPriority="47"/>
-    <w:lsdException w:name="Grid Table 3" w:uiPriority="48"/>
-    <w:lsdException w:name="Grid Table 4" w:uiPriority="49"/>
-    <w:lsdException w:name="Grid Table 5 Dark" w:uiPriority="50"/>
-    <w:lsdException w:name="Grid Table 6 Colorful" w:uiPriority="51"/>
-    <w:lsdException w:name="Grid Table 7 Colorful" w:uiPriority="52"/>
-    <w:lsdException w:name="Grid Table 1 Light Accent 1" w:uiPriority="46"/>
-    <w:lsdException w:name="Grid Table 2 Accent 1" w:uiPriority="47"/>
-    <w:lsdException w:name="Grid Table 3 Accent 1" w:uiPriority="48"/>
-    <w:lsdException w:name="Grid Table 4 Accent 1" w:uiPriority="49"/>
-    <w:lsdException w:name="Grid Table 5 Dark Accent 1" w:uiPriority="50"/>
-    <w:lsdException w:name="Grid Table 6 Colorful Accent 1" w:uiPriority="51"/>
-    <w:lsdException w:name="Grid Table 7 Colorful Accent 1" w:uiPriority="52"/>
-    <w:lsdException w:name="Grid Table 1 Light Accent 2" w:uiPriority="46"/>
-    <w:lsdException w:name="Grid Table 2 Accent 2" w:uiPriority="47"/>
-    <w:lsdException w:name="Grid Table 3 Accent 2" w:uiPriority="48"/>
-    <w:lsdException w:name="Grid Table 4 Accent 2" w:uiPriority="49"/>
-    <w:lsdException w:name="Grid Table 5 Dark Accent 2" w:uiPriority="50"/>
-    <w:lsdException w:name="Grid Table 6 Colorful Accent 2" w:uiPriority="51"/>
-    <w:lsdException w:name="Grid Table 7 Colorful Accent 2" w:uiPriority="52"/>
-    <w:lsdException w:name="Grid Table 1 Light Accent 3" w:uiPriority="46"/>
-    <w:lsdException w:name="Grid Table 2 Accent 3" w:uiPriority="47"/>
-    <w:lsdException w:name="Grid Table 3 Accent 3" w:uiPriority="48"/>
-    <w:lsdException w:name="Grid Table 4 Accent 3" w:uiPriority="49"/>
-    <w:lsdException w:name="Grid Table 5 Dark Accent 3" w:uiPriority="50"/>
-    <w:lsdException w:name="Grid Table 6 Colorful Accent 3" w:uiPriority="51"/>
-    <w:lsdException w:name="Grid Table 7 Colorful Accent 3" w:uiPriority="52"/>
-    <w:lsdException w:name="Grid Table 1 Light Accent 4" w:uiPriority="46"/>
-    <w:lsdException w:name="Grid Table 2 Accent 4" w:uiPriority="47"/>
-    <w:lsdException w:name="Grid Table 3 Accent 4" w:uiPriority="48"/>
-    <w:lsdException w:name="Grid Table 4 Accent 4" w:uiPriority="49"/>
-    <w:lsdException w:name="Grid Table 5 Dark Accent 4" w:uiPriority="50"/>
-    <w:lsdException w:name="Grid Table 6 Colorful Accent 4" w:uiPriority="51"/>
-    <w:lsdException w:name="Grid Table 7 Colorful Accent 4" w:uiPriority="52"/>
-    <w:lsdException w:name="Grid Table 1 Light Accent 5" w:uiPriority="46"/>
-    <w:lsdException w:name="Grid Table 2 Accent 5" w:uiPriority="47"/>
-    <w:lsdException w:name="Grid Table 3 Accent 5" w:uiPriority="48"/>
-    <w:lsdException w:name="Grid Table 4 Accent 5" w:uiPriority="49"/>
-    <w:lsdException w:name="Grid Table 5 Dark Accent 5" w:uiPriority="50"/>
-    <w:lsdException w:name="Grid Table 6 Colorful Accent 5" w:uiPriority="51"/>
-    <w:lsdException w:name="Grid Table 7 Colorful Accent 5" w:uiPriority="52"/>
-    <w:lsdException w:name="Grid Table 1 Light Accent 6" w:uiPriority="46"/>
-    <w:lsdException w:name="Grid Table 2 Accent 6" w:uiPriority="47"/>
-    <w:lsdException w:name="Grid Table 3 Accent 6" w:uiPriority="48"/>
-    <w:lsdException w:name="Grid Table 4 Accent 6" w:uiPriority="49"/>
-    <w:lsdException w:name="Grid Table 5 Dark Accent 6" w:uiPriority="50"/>
-    <w:lsdException w:name="Grid Table 6 Colorful Accent 6" w:uiPriority="51"/>
-    <w:lsdException w:name="Grid Table 7 Colorful Accent 6" w:uiPriority="52"/>
-    <w:lsdException w:name="List Table 1 Light" w:uiPriority="46"/>
-    <w:lsdException w:name="List Table 2" w:uiPriority="47"/>
-    <w:lsdException w:name="List Table 3" w:uiPriority="48"/>
-    <w:lsdException w:name="List Table 4" w:uiPriority="49"/>
-    <w:lsdException w:name="List Table 5 Dark" w:uiPriority="50"/>
-    <w:lsdException w:name="List Table 6 Colorful" w:uiPriority="51"/>
-    <w:lsdException w:name="List Table 7 Colorful" w:uiPriority="52"/>
-    <w:lsdException w:name="List Table 1 Light Accent 1" w:uiPriority="46"/>
-    <w:lsdException w:name="List Table 2 Accent 1" w:uiPriority="47"/>
-    <w:lsdException w:name="List Table 3 Accent 1" w:uiPriority="48"/>
-    <w:lsdException w:name="List Table 4 Accent 1" w:uiPriority="49"/>
-    <w:lsdException w:name="List Table 5 Dark Accent 1" w:uiPriority="50"/>
-    <w:lsdException w:name="List Table 6 Colorful Accent 1" w:uiPriority="51"/>
-    <w:lsdException w:name="List Table 7 Colorful Accent 1" w:uiPriority="52"/>
-    <w:lsdException w:name="List Table 1 Light Accent 2" w:uiPriority="46"/>
-    <w:lsdException w:name="List Table 2 Accent 2" w:uiPriority="47"/>
-    <w:lsdException w:name="List Table 3 Accent 2" w:uiPriority="48"/>
-    <w:lsdException w:name="List Table 4 Accent 2" w:uiPriority="49"/>
-    <w:lsdException w:name="List Table 5 Dark Accent 2" w:uiPriority="50"/>
-    <w:lsdException w:name="List Table 6 Colorful Accent 2" w:uiPriority="51"/>
-    <w:lsdException w:name="List Table 7 Colorful Accent 2" w:uiPriority="52"/>
-    <w:lsdException w:name="List Table 1 Light Accent 3" w:uiPriority="46"/>
-    <w:lsdException w:name="List Table 2 Accent 3" w:uiPriority="47"/>
-    <w:lsdException w:name="List Table 3 Accent 3" w:uiPriority="48"/>
-    <w:lsdException w:name="List Table 4 Accent 3" w:uiPriority="49"/>
-    <w:lsdException w:name="List Table 5 Dark Accent 3" w:uiPriority="50"/>
-    <w:lsdException w:name="List Table 6 Colorful Accent 3" w:uiPriority="51"/>
-    <w:lsdException w:name="List Table 7 Colorful Accent 3" w:uiPriority="52"/>
-    <w:lsdException w:name="List Table 1 Light Accent 4" w:uiPriority="46"/>
-    <w:lsdException w:name="List Table 2 Accent 4" w:uiPriority="47"/>
-    <w:lsdException w:name="List Table 3 Accent 4" w:uiPriority="48"/>
-    <w:lsdException w:name="List Table 4 Accent 4" w:uiPriority="49"/>
-    <w:lsdException w:name="List Table 5 Dark Accent 4" w:uiPriority="50"/>
-    <w:lsdException w:name="List Table 6 Colorful Accent 4" w:uiPriority="51"/>
-    <w:lsdException w:name="List Table 7 Colorful Accent 4" w:uiPriority="52"/>
-    <w:lsdException w:name="List Table 1 Light Accent 5" w:uiPriority="46"/>
-    <w:lsdException w:name="List Table 2 Accent 5" w:uiPriority="47"/>
-    <w:lsdException w:name="List Table 3 Accent 5" w:uiPriority="48"/>
-    <w:lsdException w:name="List Table 4 Accent 5" w:uiPriority="49"/>
-    <w:lsdException w:name="List Table 5 Dark Accent 5" w:uiPriority="50"/>
-    <w:lsdException w:name="List Table 6 Colorful Accent 5" w:uiPriority="51"/>
-    <w:lsdException w:name="List Table 7 Colorful Accent 5" w:uiPriority="52"/>
-    <w:lsdException w:name="List Table 1 Light Accent 6" w:uiPriority="46"/>
-    <w:lsdException w:name="List Table 2 Accent 6" w:uiPriority="47"/>
-    <w:lsdException w:name="List Table 3 Accent 6" w:uiPriority="48"/>
-    <w:lsdException w:name="List Table 4 Accent 6" w:uiPriority="49"/>
-    <w:lsdException w:name="List Table 5 Dark Accent 6" w:uiPriority="50"/>
-    <w:lsdException w:name="List Table 6 Colorful Accent 6" w:uiPriority="51"/>
-    <w:lsdException w:name="List Table 7 Colorful Accent 6" w:uiPriority="52"/>
-    <w:lsdException w:name="Mention" w:semiHidden="1" w:unhideWhenUsed="1"/>
-    <w:lsdException w:name="Smart Hyperlink" w:semiHidden="1" w:unhideWhenUsed="1"/>
-    <w:lsdException w:name="Hashtag" w:semiHidden="1" w:unhideWhenUsed="1"/>
-    <w:lsdException w:name="Unresolved Mention" w:semiHidden="1" w:unhideWhenUsed="1"/>
-    <w:lsdException w:name="Smart Link" w:semiHidden="1" w:unhideWhenUsed="1"/>
+  <w:latentStyles w:defLockedState="0" w:defUIPriority="99" w:defSemiHidden="1" w:defUnhideWhenUsed="1" w:defQFormat="0" w:count="267">
+    <w:lsdException w:name="Normal" w:semiHidden="0" w:uiPriority="0" w:unhideWhenUsed="0" w:qFormat="1"/>
+    <w:lsdException w:name="heading 1" w:semiHidden="0" w:uiPriority="9" w:unhideWhenUsed="0" w:qFormat="1"/>
+    <w:lsdException w:name="heading 2" w:uiPriority="9" w:qFormat="1"/>
+    <w:lsdException w:name="heading 3" w:uiPriority="9" w:qFormat="1"/>
+    <w:lsdException w:name="heading 4" w:uiPriority="9" w:qFormat="1"/>
+    <w:lsdException w:name="heading 5" w:uiPriority="9" w:qFormat="1"/>
+    <w:lsdException w:name="heading 6" w:uiPriority="9" w:qFormat="1"/>
+    <w:lsdException w:name="heading 7" w:uiPriority="9" w:qFormat="1"/>
+    <w:lsdException w:name="heading 8" w:uiPriority="9" w:qFormat="1"/>
+    <w:lsdException w:name="heading 9" w:uiPriority="9" w:qFormat="1"/>
+    <w:lsdException w:name="toc 1" w:uiPriority="39"/>
+    <w:lsdException w:name="toc 2" w:uiPriority="39"/>
+    <w:lsdException w:name="toc 3" w:uiPriority="39"/>
+    <w:lsdException w:name="toc 4" w:uiPriority="39"/>
+    <w:lsdException w:name="toc 5" w:uiPriority="39"/>
+    <w:lsdException w:name="toc 6" w:uiPriority="39"/>
+    <w:lsdException w:name="toc 7" w:uiPriority="39"/>
+    <w:lsdException w:name="toc 8" w:uiPriority="39"/>
+    <w:lsdException w:name="toc 9" w:uiPriority="39"/>
+    <w:lsdException w:name="caption" w:uiPriority="35" w:qFormat="1"/>
+    <w:lsdException w:name="Title" w:semiHidden="0" w:uiPriority="10" w:unhideWhenUsed="0" w:qFormat="1"/>
+    <w:lsdException w:name="Default Paragraph Font" w:uiPriority="1"/>
+    <w:lsdException w:name="Subtitle" w:semiHidden="0" w:uiPriority="11" w:unhideWhenUsed="0" w:qFormat="1"/>
+    <w:lsdException w:name="Strong" w:semiHidden="0" w:uiPriority="22" w:unhideWhenUsed="0" w:qFormat="1"/>
+    <w:lsdException w:name="Emphasis" w:semiHidden="0" w:uiPriority="20" w:unhideWhenUsed="0" w:qFormat="1"/>
+    <w:lsdException w:name="Table Grid" w:uiPriority="39"/>
+    <w:lsdException w:name="Placeholder Text" w:unhideWhenUsed="0"/>
+    <w:lsdException w:name="No Spacing" w:semiHidden="0" w:uiPriority="1" w:unhideWhenUsed="0" w:qFormat="1"/>
+    <w:lsdException w:name="Light Shading" w:semiHidden="0" w:uiPriority="60" w:unhideWhenUsed="0"/>
+    <w:lsdException w:name="Light List" w:semiHidden="0" w:uiPriority="61" w:unhideWhenUsed="0"/>
+    <w:lsdException w:name="Light Grid" w:semiHidden="0" w:uiPriority="62" w:unhideWhenUsed="0"/>
+    <w:lsdException w:name="Medium Shading 1" w:semiHidden="0" w:uiPriority="63" w:unhideWhenUsed="0"/>
+    <w:lsdException w:name="Medium Shading 2" w:semiHidden="0" w:uiPriority="64" w:unhideWhenUsed="0"/>
+    <w:lsdException w:name="Medium List 1" w:semiHidden="0" w:uiPriority="65" w:unhideWhenUsed="0"/>
+    <w:lsdException w:name="Medium List 2" w:semiHidden="0" w:uiPriority="66" w:unhideWhenUsed="0"/>
+    <w:lsdException w:name="Medium Grid 1" w:semiHidden="0" w:uiPriority="67" w:unhideWhenUsed="0"/>
+    <w:lsdException w:name="Medium Grid 2" w:semiHidden="0" w:uiPriority="68" w:unhideWhenUsed="0"/>
+    <w:lsdException w:name="Medium Grid 3" w:semiHidden="0" w:uiPriority="69" w:unhideWhenUsed="0"/>
+    <w:lsdException w:name="Dark List" w:semiHidden="0" w:uiPriority="70" w:unhideWhenUsed="0"/>
+    <w:lsdException w:name="Colorful Shading" w:semiHidden="0" w:uiPriority="71" w:unhideWhenUsed="0"/>
+    <w:lsdException w:name="Colorful List" w:semiHidden="0" w:uiPriority="72" w:unhideWhenUsed="0"/>
+    <w:lsdException w:name="Colorful Grid" w:semiHidden="0" w:uiPriority="73" w:unhideWhenUsed="0"/>
+    <w:lsdException w:name="Light Shading Accent 1" w:semiHidden="0" w:uiPriority="60" w:unhideWhenUsed="0"/>
+    <w:lsdException w:name="Light List Accent 1" w:semiHidden="0" w:uiPriority="61" w:unhideWhenUsed="0"/>
+    <w:lsdException w:name="Light Grid Accent 1" w:semiHidden="0" w:uiPriority="62" w:unhideWhenUsed="0"/>
+    <w:lsdException w:name="Medium Shading 1 Accent 1" w:semiHidden="0" w:uiPriority="63" w:unhideWhenUsed="0"/>
+    <w:lsdException w:name="Medium Shading 2 Accent 1" w:semiHidden="0" w:uiPriority="64" w:unhideWhenUsed="0"/>
+    <w:lsdException w:name="Medium List 1 Accent 1" w:semiHidden="0" w:uiPriority="65" w:unhideWhenUsed="0"/>
+    <w:lsdException w:name="Revision" w:unhideWhenUsed="0"/>
+    <w:lsdException w:name="List Paragraph" w:semiHidden="0" w:uiPriority="34" w:unhideWhenUsed="0" w:qFormat="1"/>
+    <w:lsdException w:name="Quote" w:semiHidden="0" w:uiPriority="29" w:unhideWhenUsed="0" w:qFormat="1"/>
+    <w:lsdException w:name="Intense Quote" w:semiHidden="0" w:uiPriority="30" w:unhideWhenUsed="0" w:qFormat="1"/>
+    <w:lsdException w:name="Medium List 2 Accent 1" w:semiHidden="0" w:uiPriority="66" w:unhideWhenUsed="0"/>
+    <w:lsdException w:name="Medium Grid 1 Accent 1" w:semiHidden="0" w:uiPriority="67" w:unhideWhenUsed="0"/>
+    <w:lsdException w:name="Medium Grid 2 Accent 1" w:semiHidden="0" w:uiPriority="68" w:unhideWhenUsed="0"/>
+    <w:lsdException w:name="Medium Grid 3 Accent 1" w:semiHidden="0" w:uiPriority="69" w:unhideWhenUsed="0"/>
+    <w:lsdException w:name="Dark List Accent 1" w:semiHidden="0" w:uiPriority="70" w:unhideWhenUsed="0"/>
+    <w:lsdException w:name="Colorful Shading Accent 1" w:semiHidden="0" w:uiPriority="71" w:unhideWhenUsed="0"/>
+    <w:lsdException w:name="Colorful List Accent 1" w:semiHidden="0" w:uiPriority="72" w:unhideWhenUsed="0"/>
+    <w:lsdException w:name="Colorful Grid Accent 1" w:semiHidden="0" w:uiPriority="73" w:unhideWhenUsed="0"/>
+    <w:lsdException w:name="Light Shading Accent 2" w:semiHidden="0" w:uiPriority="60" w:unhideWhenUsed="0"/>
+    <w:lsdException w:name="Light List Accent 2" w:semiHidden="0" w:uiPriority="61" w:unhideWhenUsed="0"/>
+    <w:lsdException w:name="Light Grid Accent 2" w:semiHidden="0" w:uiPriority="62" w:unhideWhenUsed="0"/>
+    <w:lsdException w:name="Medium Shading 1 Accent 2" w:semiHidden="0" w:uiPriority="63" w:unhideWhenUsed="0"/>
+    <w:lsdException w:name="Medium Shading 2 Accent 2" w:semiHidden="0" w:uiPriority="64" w:unhideWhenUsed="0"/>
+    <w:lsdException w:name="Medium List 1 Accent 2" w:semiHidden="0" w:uiPriority="65" w:unhideWhenUsed="0"/>
+    <w:lsdException w:name="Medium List 2 Accent 2" w:semiHidden="0" w:uiPriority="66" w:unhideWhenUsed="0"/>
+    <w:lsdException w:name="Medium Grid 1 Accent 2" w:semiHidden="0" w:uiPriority="67" w:unhideWhenUsed="0"/>
+    <w:lsdException w:name="Medium Grid 2 Accent 2" w:semiHidden="0" w:uiPriority="68" w:unhideWhenUsed="0"/>
+    <w:lsdException w:name="Medium Grid 3 Accent 2" w:semiHidden="0" w:uiPriority="69" w:unhideWhenUsed="0"/>
+    <w:lsdException w:name="Dark List Accent 2" w:semiHidden="0" w:uiPriority="70" w:unhideWhenUsed="0"/>
+    <w:lsdException w:name="Colorful Shading Accent 2" w:semiHidden="0" w:uiPriority="71" w:unhideWhenUsed="0"/>
+    <w:lsdException w:name="Colorful List Accent 2" w:semiHidden="0" w:uiPriority="72" w:unhideWhenUsed="0"/>
+    <w:lsdException w:name="Colorful Grid Accent 2" w:semiHidden="0" w:uiPriority="73" w:unhideWhenUsed="0"/>
+    <w:lsdException w:name="Light Shading Accent 3" w:semiHidden="0" w:uiPriority="60" w:unhideWhenUsed="0"/>
+    <w:lsdException w:name="Light List Accent 3" w:semiHidden="0" w:uiPriority="61" w:unhideWhenUsed="0"/>
+    <w:lsdException w:name="Light Grid Accent 3" w:semiHidden="0" w:uiPriority="62" w:unhideWhenUsed="0"/>
+    <w:lsdException w:name="Medium Shading 1 Accent 3" w:semiHidden="0" w:uiPriority="63" w:unhideWhenUsed="0"/>
+    <w:lsdException w:name="Medium Shading 2 Accent 3" w:semiHidden="0" w:uiPriority="64" w:unhideWhenUsed="0"/>
+    <w:lsdException w:name="Medium List 1 Accent 3" w:semiHidden="0" w:uiPriority="65" w:unhideWhenUsed="0"/>
+    <w:lsdException w:name="Medium List 2 Accent 3" w:semiHidden="0" w:uiPriority="66" w:unhideWhenUsed="0"/>
+    <w:lsdException w:name="Medium Grid 1 Accent 3" w:semiHidden="0" w:uiPriority="67" w:unhideWhenUsed="0"/>
+    <w:lsdException w:name="Medium Grid 2 Accent 3" w:semiHidden="0" w:uiPriority="68" w:unhideWhenUsed="0"/>
+    <w:lsdException w:name="Medium Grid 3 Accent 3" w:semiHidden="0" w:uiPriority="69" w:unhideWhenUsed="0"/>
+    <w:lsdException w:name="Dark List Accent 3" w:semiHidden="0" w:uiPriority="70" w:unhideWhenUsed="0"/>
+    <w:lsdException w:name="Colorful Shading Accent 3" w:semiHidden="0" w:uiPriority="71" w:unhideWhenUsed="0"/>
+    <w:lsdException w:name="Colorful List Accent 3" w:semiHidden="0" w:uiPriority="72" w:unhideWhenUsed="0"/>
+    <w:lsdException w:name="Colorful Grid Accent 3" w:semiHidden="0" w:uiPriority="73" w:unhideWhenUsed="0"/>
+    <w:lsdException w:name="Light Shading Accent 4" w:semiHidden="0" w:uiPriority="60" w:unhideWhenUsed="0"/>
+    <w:lsdException w:name="Light List Accent 4" w:semiHidden="0" w:uiPriority="61" w:unhideWhenUsed="0"/>
+    <w:lsdException w:name="Light Grid Accent 4" w:semiHidden="0" w:uiPriority="62" w:unhideWhenUsed="0"/>
+    <w:lsdException w:name="Medium Shading 1 Accent 4" w:semiHidden="0" w:uiPriority="63" w:unhideWhenUsed="0"/>
+    <w:lsdException w:name="Medium Shading 2 Accent 4" w:semiHidden="0" w:uiPriority="64" w:unhideWhenUsed="0"/>
+    <w:lsdException w:name="Medium List 1 Accent 4" w:semiHidden="0" w:uiPriority="65" w:unhideWhenUsed="0"/>
+    <w:lsdException w:name="Medium List 2 Accent 4" w:semiHidden="0" w:uiPriority="66" w:unhideWhenUsed="0"/>
+    <w:lsdException w:name="Medium Grid 1 Accent 4" w:semiHidden="0" w:uiPriority="67" w:unhideWhenUsed="0"/>
+    <w:lsdException w:name="Medium Grid 2 Accent 4" w:semiHidden="0" w:uiPriority="68" w:unhideWhenUsed="0"/>
+    <w:lsdException w:name="Medium Grid 3 Accent 4" w:semiHidden="0" w:uiPriority="69" w:unhideWhenUsed="0"/>
+    <w:lsdException w:name="Dark List Accent 4" w:semiHidden="0" w:uiPriority="70" w:unhideWhenUsed="0"/>
+    <w:lsdException w:name="Colorful Shading Accent 4" w:semiHidden="0" w:uiPriority="71" w:unhideWhenUsed="0"/>
+    <w:lsdException w:name="Colorful List Accent 4" w:semiHidden="0" w:uiPriority="72" w:unhideWhenUsed="0"/>
+    <w:lsdException w:name="Colorful Grid Accent 4" w:semiHidden="0" w:uiPriority="73" w:unhideWhenUsed="0"/>
+    <w:lsdException w:name="Light Shading Accent 5" w:semiHidden="0" w:uiPriority="60" w:unhideWhenUsed="0"/>
+    <w:lsdException w:name="Light List Accent 5" w:semiHidden="0" w:uiPriority="61" w:unhideWhenUsed="0"/>
+    <w:lsdException w:name="Light Grid Accent 5" w:semiHidden="0" w:uiPriority="62" w:unhideWhenUsed="0"/>
+    <w:lsdException w:name="Medium Shading 1 Accent 5" w:semiHidden="0" w:uiPriority="63" w:unhideWhenUsed="0"/>
+    <w:lsdException w:name="Medium Shading 2 Accent 5" w:semiHidden="0" w:uiPriority="64" w:unhideWhenUsed="0"/>
+    <w:lsdException w:name="Medium List 1 Accent 5" w:semiHidden="0" w:uiPriority="65" w:unhideWhenUsed="0"/>
+    <w:lsdException w:name="Medium List 2 Accent 5" w:semiHidden="0" w:uiPriority="66" w:unhideWhenUsed="0"/>
+    <w:lsdException w:name="Medium Grid 1 Accent 5" w:semiHidden="0" w:uiPriority="67" w:unhideWhenUsed="0"/>
+    <w:lsdException w:name="Medium Grid 2 Accent 5" w:semiHidden="0" w:uiPriority="68" w:unhideWhenUsed="0"/>
+    <w:lsdException w:name="Medium Grid 3 Accent 5" w:semiHidden="0" w:uiPriority="69" w:unhideWhenUsed="0"/>
+    <w:lsdException w:name="Dark List Accent 5" w:semiHidden="0" w:uiPriority="70" w:unhideWhenUsed="0"/>
+    <w:lsdException w:name="Colorful Shading Accent 5" w:semiHidden="0" w:uiPriority="71" w:unhideWhenUsed="0"/>
+    <w:lsdException w:name="Colorful List Accent 5" w:semiHidden="0" w:uiPriority="72" w:unhideWhenUsed="0"/>
+    <w:lsdException w:name="Colorful Grid Accent 5" w:semiHidden="0" w:uiPriority="73" w:unhideWhenUsed="0"/>
+    <w:lsdException w:name="Light Shading Accent 6" w:semiHidden="0" w:uiPriority="60" w:unhideWhenUsed="0"/>
+    <w:lsdException w:name="Light List Accent 6" w:semiHidden="0" w:uiPriority="61" w:unhideWhenUsed="0"/>
+    <w:lsdException w:name="Light Grid Accent 6" w:semiHidden="0" w:uiPriority="62" w:unhideWhenUsed="0"/>
+    <w:lsdException w:name="Medium Shading 1 Accent 6" w:semiHidden="0" w:uiPriority="63" w:unhideWhenUsed="0"/>
+    <w:lsdException w:name="Medium Shading 2 Accent 6" w:semiHidden="0" w:uiPriority="64" w:unhideWhenUsed="0"/>
+    <w:lsdException w:name="Medium List 1 Accent 6" w:semiHidden="0" w:uiPriority="65" w:unhideWhenUsed="0"/>
+    <w:lsdException w:name="Medium List 2 Accent 6" w:semiHidden="0" w:uiPriority="66" w:unhideWhenUsed="0"/>
+    <w:lsdException w:name="Medium Grid 1 Accent 6" w:semiHidden="0" w:uiPriority="67" w:unhideWhenUsed="0"/>
+    <w:lsdException w:name="Medium Grid 2 Accent 6" w:semiHidden="0" w:uiPriority="68" w:unhideWhenUsed="0"/>
+    <w:lsdException w:name="Medium Grid 3 Accent 6" w:semiHidden="0" w:uiPriority="69" w:unhideWhenUsed="0"/>
+    <w:lsdException w:name="Dark List Accent 6" w:semiHidden="0" w:uiPriority="70" w:unhideWhenUsed="0"/>
+    <w:lsdException w:name="Colorful Shading Accent 6" w:semiHidden="0" w:uiPriority="71" w:unhideWhenUsed="0"/>
+    <w:lsdException w:name="Colorful List Accent 6" w:semiHidden="0" w:uiPriority="72" w:unhideWhenUsed="0"/>
+    <w:lsdException w:name="Colorful Grid Accent 6" w:semiHidden="0" w:uiPriority="73" w:unhideWhenUsed="0"/>
+    <w:lsdException w:name="Subtle Emphasis" w:semiHidden="0" w:uiPriority="19" w:unhideWhenUsed="0" w:qFormat="1"/>
+    <w:lsdException w:name="Intense Emphasis" w:semiHidden="0" w:uiPriority="21" w:unhideWhenUsed="0" w:qFormat="1"/>
+    <w:lsdException w:name="Subtle Reference" w:semiHidden="0" w:uiPriority="31" w:unhideWhenUsed="0" w:qFormat="1"/>
+    <w:lsdException w:name="Intense Reference" w:semiHidden="0" w:uiPriority="32" w:unhideWhenUsed="0" w:qFormat="1"/>
+    <w:lsdException w:name="Book Title" w:semiHidden="0" w:uiPriority="33" w:unhideWhenUsed="0" w:qFormat="1"/>
+    <w:lsdException w:name="Bibliography" w:uiPriority="37"/>
+    <w:lsdException w:name="TOC Heading" w:uiPriority="39" w:qFormat="1"/>
+  </w:latentStyles>
+  <w:style w:type="paragraph" w:default="1" w:styleId="Normal">
+    <w:name w:val="Normal"/>
+    <w:qFormat/>
+    <w:rsid w:val="00201BEE"/>
+  </w:style>
+  <w:style w:type="character" w:default="1" w:styleId="DefaultParagraphFont">
+    <w:name w:val="Default Paragraph Font"/>
+    <w:uiPriority w:val="1"/>
+    <w:semiHidden/>
+    <w:unhideWhenUsed/>
+  </w:style>
+  <w:style w:type="table" w:default="1" w:styleId="TableNormal">
+    <w:name w:val="Normal Table"/>
+    <w:uiPriority w:val="99"/>
+    <w:semiHidden/>
+    <w:unhideWhenUsed/>
+    <w:tblPr>
+      <w:tblInd w:w="0" w:type="dxa"/>
+      <w:tblCellMar>
+        <w:top w:w="0" w:type="dxa"/>
+        <w:left w:w="108" w:type="dxa"/>
+        <w:bottom w:w="0" w:type="dxa"/>
+        <w:right w:w="108" w:type="dxa"/>
+      </w:tblCellMar>
+    </w:tblPr>
+  </w:style>
+  <w:style w:type="numbering" w:default="1" w:styleId="NoList">
+    <w:name w:val="No List"/>
+    <w:uiPriority w:val="99"/>
+    <w:semiHidden/>
+    <w:unhideWhenUsed/>
+  </w:style>
+  <w:style w:type="paragraph" w:styleId="NoSpacing">
+    <w:name w:val="No Spacing"/>
+    <w:link w:val="NoSpacingChar"/>
+    <w:uiPriority w:val="1"/>
+    <w:qFormat/>
+    <w:rsid w:val="00E4417C"/>
+    <w:pPr>
+      <w:spacing w:after="0" w:line="240" w:lineRule="auto"/>
+    </w:pPr>
+    <w:rPr>
+      <w:rFonts w:eastAsiaTheme="minorEastAsia"/>
+      <w:kern w:val="0"/>
+      <w:lang w:val="en-US"/>
+    </w:rPr>
+  </w:style>
+  <w:style w:type="character" w:customStyle="1" w:styleId="NoSpacingChar">
+    <w:name w:val="No Spacing Char"/>
+    <w:basedOn w:val="DefaultParagraphFont"/>
+    <w:link w:val="NoSpacing"/>
+    <w:uiPriority w:val="1"/>
+    <w:rsid w:val="00E4417C"/>
+    <w:rPr>
+      <w:rFonts w:eastAsiaTheme="minorEastAsia"/>
+      <w:kern w:val="0"/>
+      <w:lang w:val="en-US"/>
+    </w:rPr>
+  </w:style>
+  <w:style w:type="character" w:styleId="Hyperlink">
+    <w:name w:val="Hyperlink"/>
+    <w:basedOn w:val="DefaultParagraphFont"/>
+    <w:uiPriority w:val="99"/>
+    <w:semiHidden/>
+    <w:unhideWhenUsed/>
+    <w:rsid w:val="00211693"/>
+    <w:rPr>
+      <w:color w:val="0563C1"/>
+      <w:u w:val="single"/>
+    </w:rPr>
+  </w:style>
+  <w:style w:type="paragraph" w:styleId="Caption">
+    <w:name w:val="caption"/>
+    <w:basedOn w:val="Normal"/>
+    <w:next w:val="Normal"/>
+    <w:uiPriority w:val="35"/>
+    <w:unhideWhenUsed/>
+    <w:qFormat/>
+    <w:rsid w:val="004B4C1D"/>
+    <w:pPr>
+      <w:spacing w:after="200" w:line="240" w:lineRule="auto"/>
+    </w:pPr>
+    <w:rPr>
+      <w:i/>
+      <w:iCs/>
+      <w:color w:val="44546A" w:themeColor="text2"/>
+      <w:sz w:val="18"/>
+      <w:szCs w:val="18"/>
+    </w:rPr>
+  </w:style>
+  <w:style w:type="paragraph" w:styleId="ListParagraph">
+    <w:name w:val="List Paragraph"/>
+    <w:basedOn w:val="Normal"/>
+    <w:uiPriority w:val="34"/>
+    <w:qFormat/>
+    <w:rsid w:val="00D842BE"/>
+    <w:pPr>
+      <w:ind w:left="720"/>
+      <w:contextualSpacing/>
+    </w:pPr>
+  </w:style>
+  <w:style w:type="table" w:styleId="TableGrid">
+    <w:name w:val="Table Grid"/>
+    <w:basedOn w:val="TableNormal"/>
+    <w:uiPriority w:val="39"/>
+    <w:rsid w:val="0081780E"/>
+    <w:pPr>
+      <w:spacing w:after="0" w:line="240" w:lineRule="auto"/>
+    </w:pPr>
+    <w:rPr>
+      <w:kern w:val="0"/>
+      <w14:ligatures w14:val="none"/>
+    </w:rPr>
+    <w:tblPr>
+      <w:tblBorders>
+        <w:top w:val="single" w:sz="4" w:space="0" w:color="auto"/>
+        <w:left w:val="single" w:sz="4" w:space="0" w:color="auto"/>
+        <w:bottom w:val="single" w:sz="4" w:space="0" w:color="auto"/>
+        <w:right w:val="single" w:sz="4" w:space="0" w:color="auto"/>
+        <w:insideH w:val="single" w:sz="4" w:space="0" w:color="auto"/>
+        <w:insideV w:val="single" w:sz="4" w:space="0" w:color="auto"/>
+      </w:tblBorders>
+    </w:tblPr>
+  </w:style>
+  <w:style w:type="paragraph" w:styleId="EndnoteText">
+    <w:name w:val="endnote text"/>
+    <w:basedOn w:val="Normal"/>
+    <w:link w:val="EndnoteTextChar"/>
+    <w:uiPriority w:val="99"/>
+    <w:semiHidden/>
+    <w:unhideWhenUsed/>
+    <w:rsid w:val="00FD225D"/>
+    <w:pPr>
+      <w:spacing w:after="0" w:line="240" w:lineRule="auto"/>
+    </w:pPr>
+    <w:rPr>
+      <w:sz w:val="20"/>
+      <w:szCs w:val="20"/>
+    </w:rPr>
+  </w:style>
+  <w:style w:type="character" w:customStyle="1" w:styleId="EndnoteTextChar">
+    <w:name w:val="Endnote Text Char"/>
+    <w:basedOn w:val="DefaultParagraphFont"/>
+    <w:link w:val="EndnoteText"/>
+    <w:uiPriority w:val="99"/>
+    <w:semiHidden/>
+    <w:rsid w:val="00FD225D"/>
+    <w:rPr>
+      <w:sz w:val="20"/>
+      <w:szCs w:val="20"/>
+    </w:rPr>
+  </w:style>
+  <w:style w:type="character" w:styleId="EndnoteReference">
+    <w:name w:val="endnote reference"/>
+    <w:basedOn w:val="DefaultParagraphFont"/>
+    <w:uiPriority w:val="99"/>
+    <w:semiHidden/>
+    <w:unhideWhenUsed/>
+    <w:rsid w:val="00FD225D"/>
+    <w:rPr>
+      <w:vertAlign w:val="superscript"/>
+    </w:rPr>
+  </w:style>
+  <w:style w:type="paragraph" w:styleId="FootnoteText">
+    <w:name w:val="footnote text"/>
+    <w:basedOn w:val="Normal"/>
+    <w:link w:val="FootnoteTextChar"/>
+    <w:uiPriority w:val="99"/>
+    <w:semiHidden/>
+    <w:unhideWhenUsed/>
+    <w:rsid w:val="00FD225D"/>
+    <w:pPr>
+      <w:spacing w:after="0" w:line="240" w:lineRule="auto"/>
+    </w:pPr>
+    <w:rPr>
+      <w:sz w:val="20"/>
+      <w:szCs w:val="20"/>
+    </w:rPr>
+  </w:style>
+  <w:style w:type="character" w:customStyle="1" w:styleId="FootnoteTextChar">
+    <w:name w:val="Footnote Text Char"/>
+    <w:basedOn w:val="DefaultParagraphFont"/>
+    <w:link w:val="FootnoteText"/>
+    <w:uiPriority w:val="99"/>
+    <w:semiHidden/>
+    <w:rsid w:val="00FD225D"/>
+    <w:rPr>
+      <w:sz w:val="20"/>
+      <w:szCs w:val="20"/>
+    </w:rPr>
+  </w:style>
+  <w:style w:type="character" w:styleId="FootnoteReference">
+    <w:name w:val="footnote reference"/>
+    <w:basedOn w:val="DefaultParagraphFont"/>
+    <w:uiPriority w:val="99"/>
+    <w:semiHidden/>
+    <w:unhideWhenUsed/>
+    <w:rsid w:val="00FD225D"/>
+    <w:rPr>
+      <w:vertAlign w:val="superscript"/>
+    </w:rPr>
+  </w:style>
+  <w:style w:type="paragraph" w:styleId="Header">
+    <w:name w:val="header"/>
+    <w:basedOn w:val="Normal"/>
+    <w:link w:val="HeaderChar"/>
+    <w:uiPriority w:val="99"/>
+    <w:unhideWhenUsed/>
+    <w:rsid w:val="00ED2B07"/>
+    <w:pPr>
+      <w:tabs>
+        <w:tab w:val="center" w:pos="4153"/>
+        <w:tab w:val="right" w:pos="8306"/>
+      </w:tabs>
+      <w:spacing w:after="0" w:line="240" w:lineRule="auto"/>
+    </w:pPr>
+  </w:style>
+  <w:style w:type="character" w:customStyle="1" w:styleId="HeaderChar">
+    <w:name w:val="Header Char"/>
+    <w:basedOn w:val="DefaultParagraphFont"/>
+    <w:link w:val="Header"/>
+    <w:uiPriority w:val="99"/>
+    <w:rsid w:val="00ED2B07"/>
+  </w:style>
+  <w:style w:type="paragraph" w:styleId="Footer">
+    <w:name w:val="footer"/>
+    <w:basedOn w:val="Normal"/>
+    <w:link w:val="FooterChar"/>
+    <w:uiPriority w:val="99"/>
+    <w:unhideWhenUsed/>
+    <w:rsid w:val="00ED2B07"/>
+    <w:pPr>
+      <w:tabs>
+        <w:tab w:val="center" w:pos="4153"/>
+        <w:tab w:val="right" w:pos="8306"/>
+      </w:tabs>
+      <w:spacing w:after="0" w:line="240" w:lineRule="auto"/>
+    </w:pPr>
+  </w:style>
+  <w:style w:type="character" w:customStyle="1" w:styleId="FooterChar">
+    <w:name w:val="Footer Char"/>
+    <w:basedOn w:val="DefaultParagraphFont"/>
+    <w:link w:val="Footer"/>
+    <w:uiPriority w:val="99"/>
+    <w:rsid w:val="00ED2B07"/>
+  </w:style>
+  <w:style w:type="paragraph" w:styleId="BalloonText">
+    <w:name w:val="Balloon Text"/>
+    <w:basedOn w:val="Normal"/>
+    <w:link w:val="BalloonTextChar"/>
+    <w:uiPriority w:val="99"/>
+    <w:semiHidden/>
+    <w:unhideWhenUsed/>
+    <w:rsid w:val="0005015A"/>
+    <w:pPr>
+      <w:spacing w:after="0" w:line="240" w:lineRule="auto"/>
+    </w:pPr>
+    <w:rPr>
+      <w:rFonts w:ascii="Tahoma" w:hAnsi="Tahoma" w:cs="Tahoma"/>
+      <w:sz w:val="16"/>
+      <w:szCs w:val="16"/>
+    </w:rPr>
+  </w:style>
+  <w:style w:type="character" w:customStyle="1" w:styleId="BalloonTextChar">
+    <w:name w:val="Balloon Text Char"/>
+    <w:basedOn w:val="DefaultParagraphFont"/>
+    <w:link w:val="BalloonText"/>
+    <w:uiPriority w:val="99"/>
+    <w:semiHidden/>
+    <w:rsid w:val="0005015A"/>
+    <w:rPr>
+      <w:rFonts w:ascii="Tahoma" w:hAnsi="Tahoma" w:cs="Tahoma"/>
+      <w:sz w:val="16"/>
+      <w:szCs w:val="16"/>
+    </w:rPr>
+  </w:style>
+</w:styles>
+</file>
+
+<file path=word/stylesWithEffects.xml><?xml version="1.0" encoding="utf-8"?>
+<w:styles xmlns:wpc="http://schemas.microsoft.com/office/word/2010/wordprocessingCanvas" xmlns:mc="http://schemas.openxmlformats.org/markup-compatibility/2006" xmlns:o="urn:schemas-microsoft-com:office:office" xmlns:r="http://schemas.openxmlformats.org/officeDocument/2006/relationships" xmlns:m="http://schemas.openxmlformats.org/officeDocument/2006/math" xmlns:v="urn:schemas-microsoft-com:vml" xmlns:wp14="http://schemas.microsoft.com/office/word/2010/wordprocessingDrawing" xmlns:wp="http://schemas.openxmlformats.org/drawingml/2006/wordprocessingDrawing" xmlns:w10="urn:schemas-microsoft-com:office:word" xmlns:w="http://schemas.openxmlformats.org/wordprocessingml/2006/main" xmlns:w14="http://schemas.microsoft.com/office/word/2010/wordml" xmlns:wpg="http://schemas.microsoft.com/office/word/2010/wordprocessingGroup" xmlns:wpi="http://schemas.microsoft.com/office/word/2010/wordprocessingInk" xmlns:wne="http://schemas.microsoft.com/office/word/2006/wordml" xmlns:wps="http://schemas.microsoft.com/office/word/2010/wordprocessingShape" mc:Ignorable="w14 wp14">
+  <w:docDefaults>
+    <w:rPrDefault>
+      <w:rPr>
+        <w:rFonts w:asciiTheme="minorHAnsi" w:eastAsiaTheme="minorHAnsi" w:hAnsiTheme="minorHAnsi" w:cstheme="minorBidi"/>
+        <w:kern w:val="2"/>
+        <w:sz w:val="22"/>
+        <w:szCs w:val="22"/>
+        <w:lang w:val="el-GR" w:eastAsia="en-US" w:bidi="ar-SA"/>
+        <w14:ligatures w14:val="standardContextual"/>
+      </w:rPr>
+    </w:rPrDefault>
+    <w:pPrDefault>
+      <w:pPr>
+        <w:spacing w:after="160" w:line="259" w:lineRule="auto"/>
+      </w:pPr>
+    </w:pPrDefault>
+  </w:docDefaults>
+  <w:latentStyles w:defLockedState="0" w:defUIPriority="99" w:defSemiHidden="1" w:defUnhideWhenUsed="1" w:defQFormat="0" w:count="267">
+    <w:lsdException w:name="Normal" w:semiHidden="0" w:uiPriority="0" w:unhideWhenUsed="0" w:qFormat="1"/>
+    <w:lsdException w:name="heading 1" w:semiHidden="0" w:uiPriority="9" w:unhideWhenUsed="0" w:qFormat="1"/>
+    <w:lsdException w:name="heading 2" w:uiPriority="9" w:qFormat="1"/>
+    <w:lsdException w:name="heading 3" w:uiPriority="9" w:qFormat="1"/>
+    <w:lsdException w:name="heading 4" w:uiPriority="9" w:qFormat="1"/>
+    <w:lsdException w:name="heading 5" w:uiPriority="9" w:qFormat="1"/>
+    <w:lsdException w:name="heading 6" w:uiPriority="9" w:qFormat="1"/>
+    <w:lsdException w:name="heading 7" w:uiPriority="9" w:qFormat="1"/>
+    <w:lsdException w:name="heading 8" w:uiPriority="9" w:qFormat="1"/>
+    <w:lsdException w:name="heading 9" w:uiPriority="9" w:qFormat="1"/>
+    <w:lsdException w:name="toc 1" w:uiPriority="39"/>
+    <w:lsdException w:name="toc 2" w:uiPriority="39"/>
+    <w:lsdException w:name="toc 3" w:uiPriority="39"/>
+    <w:lsdException w:name="toc 4" w:uiPriority="39"/>
+    <w:lsdException w:name="toc 5" w:uiPriority="39"/>
+    <w:lsdException w:name="toc 6" w:uiPriority="39"/>
+    <w:lsdException w:name="toc 7" w:uiPriority="39"/>
+    <w:lsdException w:name="toc 8" w:uiPriority="39"/>
+    <w:lsdException w:name="toc 9" w:uiPriority="39"/>
+    <w:lsdException w:name="caption" w:uiPriority="35" w:qFormat="1"/>
+    <w:lsdException w:name="Title" w:semiHidden="0" w:uiPriority="10" w:unhideWhenUsed="0" w:qFormat="1"/>
+    <w:lsdException w:name="Default Paragraph Font" w:uiPriority="1"/>
+    <w:lsdException w:name="Subtitle" w:semiHidden="0" w:uiPriority="11" w:unhideWhenUsed="0" w:qFormat="1"/>
+    <w:lsdException w:name="Strong" w:semiHidden="0" w:uiPriority="22" w:unhideWhenUsed="0" w:qFormat="1"/>
+    <w:lsdException w:name="Emphasis" w:semiHidden="0" w:uiPriority="20" w:unhideWhenUsed="0" w:qFormat="1"/>
+    <w:lsdException w:name="Table Grid" w:uiPriority="39"/>
+    <w:lsdException w:name="Placeholder Text" w:unhideWhenUsed="0"/>
+    <w:lsdException w:name="No Spacing" w:semiHidden="0" w:uiPriority="1" w:unhideWhenUsed="0" w:qFormat="1"/>
+    <w:lsdException w:name="Light Shading" w:semiHidden="0" w:uiPriority="60" w:unhideWhenUsed="0"/>
+    <w:lsdException w:name="Light List" w:semiHidden="0" w:uiPriority="61" w:unhideWhenUsed="0"/>
+    <w:lsdException w:name="Light Grid" w:semiHidden="0" w:uiPriority="62" w:unhideWhenUsed="0"/>
+    <w:lsdException w:name="Medium Shading 1" w:semiHidden="0" w:uiPriority="63" w:unhideWhenUsed="0"/>
+    <w:lsdException w:name="Medium Shading 2" w:semiHidden="0" w:uiPriority="64" w:unhideWhenUsed="0"/>
+    <w:lsdException w:name="Medium List 1" w:semiHidden="0" w:uiPriority="65" w:unhideWhenUsed="0"/>
+    <w:lsdException w:name="Medium List 2" w:semiHidden="0" w:uiPriority="66" w:unhideWhenUsed="0"/>
+    <w:lsdException w:name="Medium Grid 1" w:semiHidden="0" w:uiPriority="67" w:unhideWhenUsed="0"/>
+    <w:lsdException w:name="Medium Grid 2" w:semiHidden="0" w:uiPriority="68" w:unhideWhenUsed="0"/>
+    <w:lsdException w:name="Medium Grid 3" w:semiHidden="0" w:uiPriority="69" w:unhideWhenUsed="0"/>
+    <w:lsdException w:name="Dark List" w:semiHidden="0" w:uiPriority="70" w:unhideWhenUsed="0"/>
+    <w:lsdException w:name="Colorful Shading" w:semiHidden="0" w:uiPriority="71" w:unhideWhenUsed="0"/>
+    <w:lsdException w:name="Colorful List" w:semiHidden="0" w:uiPriority="72" w:unhideWhenUsed="0"/>
+    <w:lsdException w:name="Colorful Grid" w:semiHidden="0" w:uiPriority="73" w:unhideWhenUsed="0"/>
+    <w:lsdException w:name="Light Shading Accent 1" w:semiHidden="0" w:uiPriority="60" w:unhideWhenUsed="0"/>
+    <w:lsdException w:name="Light List Accent 1" w:semiHidden="0" w:uiPriority="61" w:unhideWhenUsed="0"/>
+    <w:lsdException w:name="Light Grid Accent 1" w:semiHidden="0" w:uiPriority="62" w:unhideWhenUsed="0"/>
+    <w:lsdException w:name="Medium Shading 1 Accent 1" w:semiHidden="0" w:uiPriority="63" w:unhideWhenUsed="0"/>
+    <w:lsdException w:name="Medium Shading 2 Accent 1" w:semiHidden="0" w:uiPriority="64" w:unhideWhenUsed="0"/>
+    <w:lsdException w:name="Medium List 1 Accent 1" w:semiHidden="0" w:uiPriority="65" w:unhideWhenUsed="0"/>
+    <w:lsdException w:name="Revision" w:unhideWhenUsed="0"/>
+    <w:lsdException w:name="List Paragraph" w:semiHidden="0" w:uiPriority="34" w:unhideWhenUsed="0" w:qFormat="1"/>
+    <w:lsdException w:name="Quote" w:semiHidden="0" w:uiPriority="29" w:unhideWhenUsed="0" w:qFormat="1"/>
+    <w:lsdException w:name="Intense Quote" w:semiHidden="0" w:uiPriority="30" w:unhideWhenUsed="0" w:qFormat="1"/>
+    <w:lsdException w:name="Medium List 2 Accent 1" w:semiHidden="0" w:uiPriority="66" w:unhideWhenUsed="0"/>
+    <w:lsdException w:name="Medium Grid 1 Accent 1" w:semiHidden="0" w:uiPriority="67" w:unhideWhenUsed="0"/>
+    <w:lsdException w:name="Medium Grid 2 Accent 1" w:semiHidden="0" w:uiPriority="68" w:unhideWhenUsed="0"/>
+    <w:lsdException w:name="Medium Grid 3 Accent 1" w:semiHidden="0" w:uiPriority="69" w:unhideWhenUsed="0"/>
+    <w:lsdException w:name="Dark List Accent 1" w:semiHidden="0" w:uiPriority="70" w:unhideWhenUsed="0"/>
+    <w:lsdException w:name="Colorful Shading Accent 1" w:semiHidden="0" w:uiPriority="71" w:unhideWhenUsed="0"/>
+    <w:lsdException w:name="Colorful List Accent 1" w:semiHidden="0" w:uiPriority="72" w:unhideWhenUsed="0"/>
+    <w:lsdException w:name="Colorful Grid Accent 1" w:semiHidden="0" w:uiPriority="73" w:unhideWhenUsed="0"/>
+    <w:lsdException w:name="Light Shading Accent 2" w:semiHidden="0" w:uiPriority="60" w:unhideWhenUsed="0"/>
+    <w:lsdException w:name="Light List Accent 2" w:semiHidden="0" w:uiPriority="61" w:unhideWhenUsed="0"/>
+    <w:lsdException w:name="Light Grid Accent 2" w:semiHidden="0" w:uiPriority="62" w:unhideWhenUsed="0"/>
+    <w:lsdException w:name="Medium Shading 1 Accent 2" w:semiHidden="0" w:uiPriority="63" w:unhideWhenUsed="0"/>
+    <w:lsdException w:name="Medium Shading 2 Accent 2" w:semiHidden="0" w:uiPriority="64" w:unhideWhenUsed="0"/>
+    <w:lsdException w:name="Medium List 1 Accent 2" w:semiHidden="0" w:uiPriority="65" w:unhideWhenUsed="0"/>
+    <w:lsdException w:name="Medium List 2 Accent 2" w:semiHidden="0" w:uiPriority="66" w:unhideWhenUsed="0"/>
+    <w:lsdException w:name="Medium Grid 1 Accent 2" w:semiHidden="0" w:uiPriority="67" w:unhideWhenUsed="0"/>
+    <w:lsdException w:name="Medium Grid 2 Accent 2" w:semiHidden="0" w:uiPriority="68" w:unhideWhenUsed="0"/>
+    <w:lsdException w:name="Medium Grid 3 Accent 2" w:semiHidden="0" w:uiPriority="69" w:unhideWhenUsed="0"/>
+    <w:lsdException w:name="Dark List Accent 2" w:semiHidden="0" w:uiPriority="70" w:unhideWhenUsed="0"/>
+    <w:lsdException w:name="Colorful Shading Accent 2" w:semiHidden="0" w:uiPriority="71" w:unhideWhenUsed="0"/>
+    <w:lsdException w:name="Colorful List Accent 2" w:semiHidden="0" w:uiPriority="72" w:unhideWhenUsed="0"/>
+    <w:lsdException w:name="Colorful Grid Accent 2" w:semiHidden="0" w:uiPriority="73" w:unhideWhenUsed="0"/>
+    <w:lsdException w:name="Light Shading Accent 3" w:semiHidden="0" w:uiPriority="60" w:unhideWhenUsed="0"/>
+    <w:lsdException w:name="Light List Accent 3" w:semiHidden="0" w:uiPriority="61" w:unhideWhenUsed="0"/>
+    <w:lsdException w:name="Light Grid Accent 3" w:semiHidden="0" w:uiPriority="62" w:unhideWhenUsed="0"/>
+    <w:lsdException w:name="Medium Shading 1 Accent 3" w:semiHidden="0" w:uiPriority="63" w:unhideWhenUsed="0"/>
+    <w:lsdException w:name="Medium Shading 2 Accent 3" w:semiHidden="0" w:uiPriority="64" w:unhideWhenUsed="0"/>
+    <w:lsdException w:name="Medium List 1 Accent 3" w:semiHidden="0" w:uiPriority="65" w:unhideWhenUsed="0"/>
+    <w:lsdException w:name="Medium List 2 Accent 3" w:semiHidden="0" w:uiPriority="66" w:unhideWhenUsed="0"/>
+    <w:lsdException w:name="Medium Grid 1 Accent 3" w:semiHidden="0" w:uiPriority="67" w:unhideWhenUsed="0"/>
+    <w:lsdException w:name="Medium Grid 2 Accent 3" w:semiHidden="0" w:uiPriority="68" w:unhideWhenUsed="0"/>
+    <w:lsdException w:name="Medium Grid 3 Accent 3" w:semiHidden="0" w:uiPriority="69" w:unhideWhenUsed="0"/>
+    <w:lsdException w:name="Dark List Accent 3" w:semiHidden="0" w:uiPriority="70" w:unhideWhenUsed="0"/>
+    <w:lsdException w:name="Colorful Shading Accent 3" w:semiHidden="0" w:uiPriority="71" w:unhideWhenUsed="0"/>
+    <w:lsdException w:name="Colorful List Accent 3" w:semiHidden="0" w:uiPriority="72" w:unhideWhenUsed="0"/>
+    <w:lsdException w:name="Colorful Grid Accent 3" w:semiHidden="0" w:uiPriority="73" w:unhideWhenUsed="0"/>
+    <w:lsdException w:name="Light Shading Accent 4" w:semiHidden="0" w:uiPriority="60" w:unhideWhenUsed="0"/>
+    <w:lsdException w:name="Light List Accent 4" w:semiHidden="0" w:uiPriority="61" w:unhideWhenUsed="0"/>
+    <w:lsdException w:name="Light Grid Accent 4" w:semiHidden="0" w:uiPriority="62" w:unhideWhenUsed="0"/>
+    <w:lsdException w:name="Medium Shading 1 Accent 4" w:semiHidden="0" w:uiPriority="63" w:unhideWhenUsed="0"/>
+    <w:lsdException w:name="Medium Shading 2 Accent 4" w:semiHidden="0" w:uiPriority="64" w:unhideWhenUsed="0"/>
+    <w:lsdException w:name="Medium List 1 Accent 4" w:semiHidden="0" w:uiPriority="65" w:unhideWhenUsed="0"/>
+    <w:lsdException w:name="Medium List 2 Accent 4" w:semiHidden="0" w:uiPriority="66" w:unhideWhenUsed="0"/>
+    <w:lsdException w:name="Medium Grid 1 Accent 4" w:semiHidden="0" w:uiPriority="67" w:unhideWhenUsed="0"/>
+    <w:lsdException w:name="Medium Grid 2 Accent 4" w:semiHidden="0" w:uiPriority="68" w:unhideWhenUsed="0"/>
+    <w:lsdException w:name="Medium Grid 3 Accent 4" w:semiHidden="0" w:uiPriority="69" w:unhideWhenUsed="0"/>
+    <w:lsdException w:name="Dark List Accent 4" w:semiHidden="0" w:uiPriority="70" w:unhideWhenUsed="0"/>
+    <w:lsdException w:name="Colorful Shading Accent 4" w:semiHidden="0" w:uiPriority="71" w:unhideWhenUsed="0"/>
+    <w:lsdException w:name="Colorful List Accent 4" w:semiHidden="0" w:uiPriority="72" w:unhideWhenUsed="0"/>
+    <w:lsdException w:name="Colorful Grid Accent 4" w:semiHidden="0" w:uiPriority="73" w:unhideWhenUsed="0"/>
+    <w:lsdException w:name="Light Shading Accent 5" w:semiHidden="0" w:uiPriority="60" w:unhideWhenUsed="0"/>
+    <w:lsdException w:name="Light List Accent 5" w:semiHidden="0" w:uiPriority="61" w:unhideWhenUsed="0"/>
+    <w:lsdException w:name="Light Grid Accent 5" w:semiHidden="0" w:uiPriority="62" w:unhideWhenUsed="0"/>
+    <w:lsdException w:name="Medium Shading 1 Accent 5" w:semiHidden="0" w:uiPriority="63" w:unhideWhenUsed="0"/>
+    <w:lsdException w:name="Medium Shading 2 Accent 5" w:semiHidden="0" w:uiPriority="64" w:unhideWhenUsed="0"/>
+    <w:lsdException w:name="Medium List 1 Accent 5" w:semiHidden="0" w:uiPriority="65" w:unhideWhenUsed="0"/>
+    <w:lsdException w:name="Medium List 2 Accent 5" w:semiHidden="0" w:uiPriority="66" w:unhideWhenUsed="0"/>
+    <w:lsdException w:name="Medium Grid 1 Accent 5" w:semiHidden="0" w:uiPriority="67" w:unhideWhenUsed="0"/>
+    <w:lsdException w:name="Medium Grid 2 Accent 5" w:semiHidden="0" w:uiPriority="68" w:unhideWhenUsed="0"/>
+    <w:lsdException w:name="Medium Grid 3 Accent 5" w:semiHidden="0" w:uiPriority="69" w:unhideWhenUsed="0"/>
+    <w:lsdException w:name="Dark List Accent 5" w:semiHidden="0" w:uiPriority="70" w:unhideWhenUsed="0"/>
+    <w:lsdException w:name="Colorful Shading Accent 5" w:semiHidden="0" w:uiPriority="71" w:unhideWhenUsed="0"/>
+    <w:lsdException w:name="Colorful List Accent 5" w:semiHidden="0" w:uiPriority="72" w:unhideWhenUsed="0"/>
+    <w:lsdException w:name="Colorful Grid Accent 5" w:semiHidden="0" w:uiPriority="73" w:unhideWhenUsed="0"/>
+    <w:lsdException w:name="Light Shading Accent 6" w:semiHidden="0" w:uiPriority="60" w:unhideWhenUsed="0"/>
+    <w:lsdException w:name="Light List Accent 6" w:semiHidden="0" w:uiPriority="61" w:unhideWhenUsed="0"/>
+    <w:lsdException w:name="Light Grid Accent 6" w:semiHidden="0" w:uiPriority="62" w:unhideWhenUsed="0"/>
+    <w:lsdException w:name="Medium Shading 1 Accent 6" w:semiHidden="0" w:uiPriority="63" w:unhideWhenUsed="0"/>
+    <w:lsdException w:name="Medium Shading 2 Accent 6" w:semiHidden="0" w:uiPriority="64" w:unhideWhenUsed="0"/>
+    <w:lsdException w:name="Medium List 1 Accent 6" w:semiHidden="0" w:uiPriority="65" w:unhideWhenUsed="0"/>
+    <w:lsdException w:name="Medium List 2 Accent 6" w:semiHidden="0" w:uiPriority="66" w:unhideWhenUsed="0"/>
+    <w:lsdException w:name="Medium Grid 1 Accent 6" w:semiHidden="0" w:uiPriority="67" w:unhideWhenUsed="0"/>
+    <w:lsdException w:name="Medium Grid 2 Accent 6" w:semiHidden="0" w:uiPriority="68" w:unhideWhenUsed="0"/>
+    <w:lsdException w:name="Medium Grid 3 Accent 6" w:semiHidden="0" w:uiPriority="69" w:unhideWhenUsed="0"/>
+    <w:lsdException w:name="Dark List Accent 6" w:semiHidden="0" w:uiPriority="70" w:unhideWhenUsed="0"/>
+    <w:lsdException w:name="Colorful Shading Accent 6" w:semiHidden="0" w:uiPriority="71" w:unhideWhenUsed="0"/>
+    <w:lsdException w:name="Colorful List Accent 6" w:semiHidden="0" w:uiPriority="72" w:unhideWhenUsed="0"/>
+    <w:lsdException w:name="Colorful Grid Accent 6" w:semiHidden="0" w:uiPriority="73" w:unhideWhenUsed="0"/>
+    <w:lsdException w:name="Subtle Emphasis" w:semiHidden="0" w:uiPriority="19" w:unhideWhenUsed="0" w:qFormat="1"/>
+    <w:lsdException w:name="Intense Emphasis" w:semiHidden="0" w:uiPriority="21" w:unhideWhenUsed="0" w:qFormat="1"/>
+    <w:lsdException w:name="Subtle Reference" w:semiHidden="0" w:uiPriority="31" w:unhideWhenUsed="0" w:qFormat="1"/>
+    <w:lsdException w:name="Intense Reference" w:semiHidden="0" w:uiPriority="32" w:unhideWhenUsed="0" w:qFormat="1"/>
+    <w:lsdException w:name="Book Title" w:semiHidden="0" w:uiPriority="33" w:unhideWhenUsed="0" w:qFormat="1"/>
+    <w:lsdException w:name="Bibliography" w:uiPriority="37"/>
+    <w:lsdException w:name="TOC Heading" w:uiPriority="39" w:qFormat="1"/>
   </w:latentStyles>
   <w:style w:type="paragraph" w:default="1" w:styleId="Normal">
     <w:name w:val="Normal"/>
@@ -8625,7 +8843,7 @@
   <a:extraClrSchemeLst/>
   <a:extLst>
     <a:ext uri="{05A4C25C-085E-4340-85A3-A5531E510DB2}">
-      <thm15:themeFamily xmlns:thm15="http://schemas.microsoft.com/office/thememl/2012/main" name="Office Theme" id="{62F939B6-93AF-4DB8-9C6B-D6C7DFDC589F}" vid="{4A3C46E8-61CC-4603-A589-7422A47A8E4A}"/>
+      <thm15:themeFamily xmlns:thm15="http://schemas.microsoft.com/office/thememl/2012/main" xmlns="" name="Office Theme" id="{62F939B6-93AF-4DB8-9C6B-D6C7DFDC589F}" vid="{4A3C46E8-61CC-4603-A589-7422A47A8E4A}"/>
     </a:ext>
   </a:extLst>
 </a:theme>
@@ -8636,7 +8854,7 @@
 </file>
 
 <file path=customXml/itemProps1.xml><?xml version="1.0" encoding="utf-8"?>
-<ds:datastoreItem xmlns:ds="http://schemas.openxmlformats.org/officeDocument/2006/customXml" ds:itemID="{4C87E07D-F812-4D2E-A692-ECF50F2D9E11}">
+<ds:datastoreItem xmlns:ds="http://schemas.openxmlformats.org/officeDocument/2006/customXml" ds:itemID="{62E91F47-80D0-4966-8258-6985232E19E4}">
   <ds:schemaRefs>
     <ds:schemaRef ds:uri="http://schemas.openxmlformats.org/officeDocument/2006/bibliography"/>
   </ds:schemaRefs>

--- a/ΤΕΤΑΡΤΟ ΠΑΡΑΔΟΤΕΟ/Διορθώσεις προηγούμενων παραδοτέων/Use-cases-v0.3.docx
+++ b/ΤΕΤΑΡΤΟ ΠΑΡΑΔΟΤΕΟ/Διορθώσεις προηγούμενων παραδοτέων/Use-cases-v0.3.docx
@@ -1773,27 +1773,444 @@
           <w:sz w:val="28"/>
           <w:szCs w:val="28"/>
         </w:rPr>
-        <w:tab/>
-      </w:r>
-      <w:r>
-        <w:rPr>
-          <w:rFonts w:ascii="Bahnschrift" w:hAnsi="Bahnschrift"/>
-          <w:sz w:val="28"/>
-          <w:szCs w:val="28"/>
-        </w:rPr>
-        <w:t>&lt;&lt;</w:t>
-      </w:r>
-      <w:r>
-        <w:rPr>
-          <w:rFonts w:ascii="Bahnschrift" w:hAnsi="Bahnschrift"/>
-          <w:sz w:val="28"/>
-          <w:szCs w:val="28"/>
-        </w:rPr>
-        <w:t>ΤΟ ΝΕΟ ΚΕΙΜΕΝΟ ΠΟΥ ΘΑ ΒΑΛΟΥΜΕ&gt;&gt;</w:t>
-      </w:r>
-    </w:p>
-    <w:p>
-      <w:pPr>
+        <w:t>Σ</w:t>
+      </w:r>
+      <w:r>
+        <w:rPr>
+          <w:rFonts w:ascii="Bahnschrift" w:hAnsi="Bahnschrift"/>
+          <w:sz w:val="28"/>
+          <w:szCs w:val="28"/>
+        </w:rPr>
+        <w:t>ε σχέση με την προηγούμενη έκδοση</w:t>
+      </w:r>
+      <w:r>
+        <w:rPr>
+          <w:rFonts w:ascii="Bahnschrift" w:hAnsi="Bahnschrift"/>
+          <w:sz w:val="28"/>
+          <w:szCs w:val="28"/>
+        </w:rPr>
+        <w:t xml:space="preserve"> του τεχνικού αυτού κειμένου, έ</w:t>
+      </w:r>
+      <w:r>
+        <w:rPr>
+          <w:rFonts w:ascii="Bahnschrift" w:hAnsi="Bahnschrift"/>
+          <w:sz w:val="28"/>
+          <w:szCs w:val="28"/>
+        </w:rPr>
+        <w:t xml:space="preserve">χουν πραγματοποιηθεί αλλαγές στο </w:t>
+      </w:r>
+      <w:r>
+        <w:rPr>
+          <w:rFonts w:ascii="Bahnschrift" w:hAnsi="Bahnschrift"/>
+          <w:sz w:val="28"/>
+          <w:szCs w:val="28"/>
+          <w:lang w:val="en-US"/>
+        </w:rPr>
+        <w:t>use</w:t>
+      </w:r>
+      <w:r>
+        <w:rPr>
+          <w:rFonts w:ascii="Bahnschrift" w:hAnsi="Bahnschrift"/>
+          <w:sz w:val="28"/>
+          <w:szCs w:val="28"/>
+        </w:rPr>
+        <w:t xml:space="preserve"> </w:t>
+      </w:r>
+      <w:r>
+        <w:rPr>
+          <w:rFonts w:ascii="Bahnschrift" w:hAnsi="Bahnschrift"/>
+          <w:sz w:val="28"/>
+          <w:szCs w:val="28"/>
+          <w:lang w:val="en-US"/>
+        </w:rPr>
+        <w:t>case</w:t>
+      </w:r>
+      <w:r>
+        <w:rPr>
+          <w:rFonts w:ascii="Bahnschrift" w:hAnsi="Bahnschrift"/>
+          <w:sz w:val="28"/>
+          <w:szCs w:val="28"/>
+        </w:rPr>
+        <w:t xml:space="preserve"> </w:t>
+      </w:r>
+      <w:r>
+        <w:rPr>
+          <w:rFonts w:ascii="Bahnschrift" w:hAnsi="Bahnschrift"/>
+          <w:sz w:val="28"/>
+          <w:szCs w:val="28"/>
+          <w:lang w:val="en-US"/>
+        </w:rPr>
+        <w:t>diagram</w:t>
+      </w:r>
+      <w:r>
+        <w:rPr>
+          <w:rFonts w:ascii="Bahnschrift" w:hAnsi="Bahnschrift"/>
+          <w:sz w:val="28"/>
+          <w:szCs w:val="28"/>
+        </w:rPr>
+        <w:t xml:space="preserve"> </w:t>
+      </w:r>
+      <w:r>
+        <w:rPr>
+          <w:rFonts w:ascii="Bahnschrift" w:hAnsi="Bahnschrift"/>
+          <w:sz w:val="28"/>
+          <w:szCs w:val="28"/>
+        </w:rPr>
+        <w:t xml:space="preserve">και στην περιγραφή ορισμένων </w:t>
+      </w:r>
+      <w:r>
+        <w:rPr>
+          <w:rFonts w:ascii="Bahnschrift" w:hAnsi="Bahnschrift"/>
+          <w:sz w:val="28"/>
+          <w:szCs w:val="28"/>
+          <w:lang w:val="en-US"/>
+        </w:rPr>
+        <w:t>use</w:t>
+      </w:r>
+      <w:r>
+        <w:rPr>
+          <w:rFonts w:ascii="Bahnschrift" w:hAnsi="Bahnschrift"/>
+          <w:sz w:val="28"/>
+          <w:szCs w:val="28"/>
+        </w:rPr>
+        <w:t xml:space="preserve"> </w:t>
+      </w:r>
+      <w:r>
+        <w:rPr>
+          <w:rFonts w:ascii="Bahnschrift" w:hAnsi="Bahnschrift"/>
+          <w:sz w:val="28"/>
+          <w:szCs w:val="28"/>
+          <w:lang w:val="en-US"/>
+        </w:rPr>
+        <w:t>cases</w:t>
+      </w:r>
+      <w:r>
+        <w:rPr>
+          <w:rFonts w:ascii="Bahnschrift" w:hAnsi="Bahnschrift"/>
+          <w:sz w:val="28"/>
+          <w:szCs w:val="28"/>
+        </w:rPr>
+        <w:t xml:space="preserve">. </w:t>
+      </w:r>
+      <w:r>
+        <w:rPr>
+          <w:rFonts w:ascii="Bahnschrift" w:hAnsi="Bahnschrift"/>
+          <w:sz w:val="28"/>
+          <w:szCs w:val="28"/>
+        </w:rPr>
+        <w:t xml:space="preserve">Συγκεκριμένα, έχει γίνει προσθήκη μίας εναλλακτικής ροής στο </w:t>
+      </w:r>
+      <w:r>
+        <w:rPr>
+          <w:rFonts w:ascii="Bahnschrift" w:hAnsi="Bahnschrift"/>
+          <w:sz w:val="28"/>
+          <w:szCs w:val="28"/>
+          <w:lang w:val="en-US"/>
+        </w:rPr>
+        <w:t>use</w:t>
+      </w:r>
+      <w:r>
+        <w:rPr>
+          <w:rFonts w:ascii="Bahnschrift" w:hAnsi="Bahnschrift"/>
+          <w:sz w:val="28"/>
+          <w:szCs w:val="28"/>
+        </w:rPr>
+        <w:t xml:space="preserve"> </w:t>
+      </w:r>
+      <w:r>
+        <w:rPr>
+          <w:rFonts w:ascii="Bahnschrift" w:hAnsi="Bahnschrift"/>
+          <w:sz w:val="28"/>
+          <w:szCs w:val="28"/>
+          <w:lang w:val="en-US"/>
+        </w:rPr>
+        <w:t>case</w:t>
+      </w:r>
+      <w:r>
+        <w:rPr>
+          <w:rFonts w:ascii="Bahnschrift" w:hAnsi="Bahnschrift"/>
+          <w:sz w:val="28"/>
+          <w:szCs w:val="28"/>
+        </w:rPr>
+        <w:t xml:space="preserve"> “</w:t>
+      </w:r>
+      <w:r>
+        <w:rPr>
+          <w:rFonts w:ascii="Bahnschrift" w:hAnsi="Bahnschrift"/>
+          <w:sz w:val="28"/>
+          <w:szCs w:val="28"/>
+        </w:rPr>
+        <w:t>Αναζήτηση/Προσθήκη φαγητού</w:t>
+      </w:r>
+      <w:r>
+        <w:rPr>
+          <w:rFonts w:ascii="Bahnschrift" w:hAnsi="Bahnschrift"/>
+          <w:sz w:val="28"/>
+          <w:szCs w:val="28"/>
+        </w:rPr>
+        <w:t>“</w:t>
+      </w:r>
+      <w:r>
+        <w:rPr>
+          <w:rFonts w:ascii="Bahnschrift" w:hAnsi="Bahnschrift"/>
+          <w:sz w:val="28"/>
+          <w:szCs w:val="28"/>
+        </w:rPr>
+        <w:t xml:space="preserve">, έχουν προστεθεί δύο εναλλακτικές ροές στο </w:t>
+      </w:r>
+      <w:r>
+        <w:rPr>
+          <w:rFonts w:ascii="Bahnschrift" w:hAnsi="Bahnschrift"/>
+          <w:sz w:val="28"/>
+          <w:szCs w:val="28"/>
+          <w:lang w:val="en-US"/>
+        </w:rPr>
+        <w:t>use</w:t>
+      </w:r>
+      <w:r>
+        <w:rPr>
+          <w:rFonts w:ascii="Bahnschrift" w:hAnsi="Bahnschrift"/>
+          <w:sz w:val="28"/>
+          <w:szCs w:val="28"/>
+        </w:rPr>
+        <w:t xml:space="preserve"> </w:t>
+      </w:r>
+      <w:r>
+        <w:rPr>
+          <w:rFonts w:ascii="Bahnschrift" w:hAnsi="Bahnschrift"/>
+          <w:sz w:val="28"/>
+          <w:szCs w:val="28"/>
+          <w:lang w:val="en-US"/>
+        </w:rPr>
+        <w:t>case</w:t>
+      </w:r>
+      <w:r>
+        <w:rPr>
+          <w:rFonts w:ascii="Bahnschrift" w:hAnsi="Bahnschrift"/>
+          <w:sz w:val="28"/>
+          <w:szCs w:val="28"/>
+        </w:rPr>
+        <w:t xml:space="preserve"> </w:t>
+      </w:r>
+      <w:r>
+        <w:rPr>
+          <w:rFonts w:ascii="Bahnschrift" w:hAnsi="Bahnschrift"/>
+          <w:sz w:val="28"/>
+          <w:szCs w:val="28"/>
+        </w:rPr>
+        <w:t>“</w:t>
+      </w:r>
+      <w:r>
+        <w:rPr>
+          <w:rFonts w:ascii="Bahnschrift" w:hAnsi="Bahnschrift"/>
+          <w:sz w:val="28"/>
+          <w:szCs w:val="28"/>
+        </w:rPr>
+        <w:t>Ραντεβού με διατροφολόγο</w:t>
+      </w:r>
+      <w:r>
+        <w:rPr>
+          <w:rFonts w:ascii="Bahnschrift" w:hAnsi="Bahnschrift"/>
+          <w:sz w:val="28"/>
+          <w:szCs w:val="28"/>
+        </w:rPr>
+        <w:t>“</w:t>
+      </w:r>
+      <w:r>
+        <w:rPr>
+          <w:rFonts w:ascii="Bahnschrift" w:hAnsi="Bahnschrift"/>
+          <w:sz w:val="28"/>
+          <w:szCs w:val="28"/>
+        </w:rPr>
+        <w:t xml:space="preserve"> και έχει γίνει αλλαγή στα βήματα </w:t>
+      </w:r>
+      <w:r>
+        <w:rPr>
+          <w:rFonts w:ascii="Bahnschrift" w:hAnsi="Bahnschrift"/>
+          <w:sz w:val="28"/>
+          <w:szCs w:val="28"/>
+        </w:rPr>
+        <w:t>αυτού</w:t>
+      </w:r>
+      <w:r>
+        <w:rPr>
+          <w:rFonts w:ascii="Bahnschrift" w:hAnsi="Bahnschrift"/>
+          <w:sz w:val="28"/>
+          <w:szCs w:val="28"/>
+        </w:rPr>
+        <w:t xml:space="preserve">, </w:t>
+      </w:r>
+      <w:r>
+        <w:rPr>
+          <w:rFonts w:ascii="Bahnschrift" w:hAnsi="Bahnschrift"/>
+          <w:sz w:val="28"/>
+          <w:szCs w:val="28"/>
+        </w:rPr>
+        <w:t>καθώς επίσης</w:t>
+      </w:r>
+      <w:r>
+        <w:rPr>
+          <w:rFonts w:ascii="Bahnschrift" w:hAnsi="Bahnschrift"/>
+          <w:sz w:val="28"/>
+          <w:szCs w:val="28"/>
+        </w:rPr>
+        <w:t xml:space="preserve"> έχει προστεθεί μία εναλλακτική ροή στο </w:t>
+      </w:r>
+      <w:r>
+        <w:rPr>
+          <w:rFonts w:ascii="Bahnschrift" w:hAnsi="Bahnschrift"/>
+          <w:sz w:val="28"/>
+          <w:szCs w:val="28"/>
+          <w:lang w:val="en-US"/>
+        </w:rPr>
+        <w:t>use</w:t>
+      </w:r>
+      <w:r>
+        <w:rPr>
+          <w:rFonts w:ascii="Bahnschrift" w:hAnsi="Bahnschrift"/>
+          <w:sz w:val="28"/>
+          <w:szCs w:val="28"/>
+        </w:rPr>
+        <w:t xml:space="preserve"> </w:t>
+      </w:r>
+      <w:r>
+        <w:rPr>
+          <w:rFonts w:ascii="Bahnschrift" w:hAnsi="Bahnschrift"/>
+          <w:sz w:val="28"/>
+          <w:szCs w:val="28"/>
+          <w:lang w:val="en-US"/>
+        </w:rPr>
+        <w:t>case</w:t>
+      </w:r>
+      <w:r>
+        <w:rPr>
+          <w:rFonts w:ascii="Bahnschrift" w:hAnsi="Bahnschrift"/>
+          <w:sz w:val="28"/>
+          <w:szCs w:val="28"/>
+        </w:rPr>
+        <w:t xml:space="preserve"> “</w:t>
+      </w:r>
+      <w:r>
+        <w:rPr>
+          <w:rFonts w:ascii="Bahnschrift" w:hAnsi="Bahnschrift"/>
+          <w:sz w:val="28"/>
+          <w:szCs w:val="28"/>
+        </w:rPr>
+        <w:t>Εγγραφή σε γυμναστήριο</w:t>
+      </w:r>
+      <w:r>
+        <w:rPr>
+          <w:rFonts w:ascii="Bahnschrift" w:hAnsi="Bahnschrift"/>
+          <w:sz w:val="28"/>
+          <w:szCs w:val="28"/>
+        </w:rPr>
+        <w:t>“</w:t>
+      </w:r>
+      <w:r>
+        <w:rPr>
+          <w:rFonts w:ascii="Bahnschrift" w:hAnsi="Bahnschrift"/>
+          <w:sz w:val="28"/>
+          <w:szCs w:val="28"/>
+        </w:rPr>
+        <w:t>.</w:t>
+      </w:r>
+      <w:r>
+        <w:rPr>
+          <w:rFonts w:ascii="Bahnschrift" w:hAnsi="Bahnschrift"/>
+          <w:sz w:val="28"/>
+          <w:szCs w:val="28"/>
+        </w:rPr>
+        <w:t xml:space="preserve"> Τέλος, έχει γίνει υπογράμμιση στα βήματα ορισμένων περιπτώσεων χρήσης</w:t>
+      </w:r>
+      <w:r>
+        <w:rPr>
+          <w:rFonts w:ascii="Bahnschrift" w:hAnsi="Bahnschrift"/>
+          <w:sz w:val="28"/>
+          <w:szCs w:val="28"/>
+        </w:rPr>
+        <w:t xml:space="preserve"> και έχει συγγραφεί</w:t>
+      </w:r>
+      <w:r>
+        <w:rPr>
+          <w:rFonts w:ascii="Bahnschrift" w:hAnsi="Bahnschrift"/>
+          <w:sz w:val="28"/>
+          <w:szCs w:val="28"/>
+        </w:rPr>
+        <w:t xml:space="preserve"> </w:t>
+      </w:r>
+      <w:r>
+        <w:rPr>
+          <w:rFonts w:ascii="Bahnschrift" w:hAnsi="Bahnschrift"/>
+          <w:sz w:val="28"/>
+          <w:szCs w:val="28"/>
+        </w:rPr>
+        <w:t xml:space="preserve">επεξηγηματικό κείμενο κάτω από εκείνες, </w:t>
+      </w:r>
+      <w:r>
+        <w:rPr>
+          <w:rFonts w:ascii="Bahnschrift" w:hAnsi="Bahnschrift"/>
+          <w:sz w:val="28"/>
+          <w:szCs w:val="28"/>
+        </w:rPr>
+        <w:t xml:space="preserve"> για να επισημανθούν</w:t>
+      </w:r>
+      <w:r>
+        <w:rPr>
+          <w:rFonts w:ascii="Bahnschrift" w:hAnsi="Bahnschrift"/>
+          <w:sz w:val="28"/>
+          <w:szCs w:val="28"/>
+        </w:rPr>
+        <w:t xml:space="preserve"> και εξηγηθούν</w:t>
+      </w:r>
+      <w:r>
+        <w:rPr>
+          <w:rFonts w:ascii="Bahnschrift" w:hAnsi="Bahnschrift"/>
+          <w:sz w:val="28"/>
+          <w:szCs w:val="28"/>
+        </w:rPr>
+        <w:t xml:space="preserve"> οι αλλαγές που πραγματοποιήθηκαν εξαιτίας</w:t>
+      </w:r>
+      <w:r>
+        <w:rPr>
+          <w:rFonts w:ascii="Bahnschrift" w:hAnsi="Bahnschrift"/>
+          <w:sz w:val="28"/>
+          <w:szCs w:val="28"/>
+        </w:rPr>
+        <w:t xml:space="preserve"> της σχεδίασης</w:t>
+      </w:r>
+      <w:r>
+        <w:rPr>
+          <w:rFonts w:ascii="Bahnschrift" w:hAnsi="Bahnschrift"/>
+          <w:sz w:val="28"/>
+          <w:szCs w:val="28"/>
+        </w:rPr>
+        <w:t xml:space="preserve"> των διαγραμμάτων ευρωστίας και ακολουθίας</w:t>
+      </w:r>
+      <w:r>
+        <w:rPr>
+          <w:rFonts w:ascii="Bahnschrift" w:hAnsi="Bahnschrift"/>
+          <w:sz w:val="28"/>
+          <w:szCs w:val="28"/>
+        </w:rPr>
+        <w:t>.</w:t>
+      </w:r>
+    </w:p>
+    <w:p>
+      <w:pPr>
+        <w:rPr>
+          <w:rFonts w:ascii="Bahnschrift" w:hAnsi="Bahnschrift"/>
+          <w:sz w:val="28"/>
+          <w:szCs w:val="28"/>
+        </w:rPr>
+      </w:pPr>
+    </w:p>
+    <w:p>
+      <w:pPr>
+        <w:pStyle w:val="ListParagraph"/>
+        <w:numPr>
+          <w:ilvl w:val="0"/>
+          <w:numId w:val="16"/>
+        </w:numPr>
         <w:rPr>
           <w:rFonts w:ascii="Bahnschrift" w:hAnsi="Bahnschrift"/>
           <w:sz w:val="28"/>
@@ -2542,10 +2959,16 @@
           <w:sz w:val="28"/>
           <w:szCs w:val="28"/>
         </w:rPr>
-        <w:t>χρήσης συνεχίζεται από το βήμα 1</w:t>
-      </w:r>
-      <w:bookmarkStart w:id="1" w:name="_GoBack"/>
-      <w:bookmarkEnd w:id="1"/>
+        <w:t xml:space="preserve">χρήσης συνεχίζεται από το βήμα </w:t>
+      </w:r>
+      <w:r>
+        <w:rPr>
+          <w:rFonts w:ascii="Bahnschrift" w:hAnsi="Bahnschrift"/>
+          <w:sz w:val="28"/>
+          <w:szCs w:val="28"/>
+        </w:rPr>
+        <w:t>7</w:t>
+      </w:r>
       <w:r>
         <w:rPr>
           <w:rFonts w:ascii="Bahnschrift" w:hAnsi="Bahnschrift"/>
@@ -4406,6 +4829,8 @@
           <w:docGrid w:linePitch="360"/>
         </w:sectPr>
       </w:pPr>
+      <w:bookmarkStart w:id="1" w:name="_GoBack"/>
+      <w:bookmarkEnd w:id="1"/>
     </w:p>
     <w:p>
       <w:pPr>
@@ -7238,6 +7663,119 @@
     </w:lvl>
   </w:abstractNum>
   <w:abstractNum w:abstractNumId="9">
+    <w:nsid w:val="49383B27"/>
+    <w:multiLevelType w:val="hybridMultilevel"/>
+    <w:tmpl w:val="95C2DBC6"/>
+    <w:lvl w:ilvl="0" w:tplc="04080001">
+      <w:start w:val="1"/>
+      <w:numFmt w:val="bullet"/>
+      <w:lvlText w:val=""/>
+      <w:lvlJc w:val="left"/>
+      <w:pPr>
+        <w:ind w:left="1290" w:hanging="360"/>
+      </w:pPr>
+      <w:rPr>
+        <w:rFonts w:ascii="Symbol" w:hAnsi="Symbol" w:hint="default"/>
+      </w:rPr>
+    </w:lvl>
+    <w:lvl w:ilvl="1" w:tplc="04080003" w:tentative="1">
+      <w:start w:val="1"/>
+      <w:numFmt w:val="bullet"/>
+      <w:lvlText w:val="o"/>
+      <w:lvlJc w:val="left"/>
+      <w:pPr>
+        <w:ind w:left="2010" w:hanging="360"/>
+      </w:pPr>
+      <w:rPr>
+        <w:rFonts w:ascii="Courier New" w:hAnsi="Courier New" w:cs="Courier New" w:hint="default"/>
+      </w:rPr>
+    </w:lvl>
+    <w:lvl w:ilvl="2" w:tplc="04080005" w:tentative="1">
+      <w:start w:val="1"/>
+      <w:numFmt w:val="bullet"/>
+      <w:lvlText w:val=""/>
+      <w:lvlJc w:val="left"/>
+      <w:pPr>
+        <w:ind w:left="2730" w:hanging="360"/>
+      </w:pPr>
+      <w:rPr>
+        <w:rFonts w:ascii="Wingdings" w:hAnsi="Wingdings" w:hint="default"/>
+      </w:rPr>
+    </w:lvl>
+    <w:lvl w:ilvl="3" w:tplc="04080001" w:tentative="1">
+      <w:start w:val="1"/>
+      <w:numFmt w:val="bullet"/>
+      <w:lvlText w:val=""/>
+      <w:lvlJc w:val="left"/>
+      <w:pPr>
+        <w:ind w:left="3450" w:hanging="360"/>
+      </w:pPr>
+      <w:rPr>
+        <w:rFonts w:ascii="Symbol" w:hAnsi="Symbol" w:hint="default"/>
+      </w:rPr>
+    </w:lvl>
+    <w:lvl w:ilvl="4" w:tplc="04080003" w:tentative="1">
+      <w:start w:val="1"/>
+      <w:numFmt w:val="bullet"/>
+      <w:lvlText w:val="o"/>
+      <w:lvlJc w:val="left"/>
+      <w:pPr>
+        <w:ind w:left="4170" w:hanging="360"/>
+      </w:pPr>
+      <w:rPr>
+        <w:rFonts w:ascii="Courier New" w:hAnsi="Courier New" w:cs="Courier New" w:hint="default"/>
+      </w:rPr>
+    </w:lvl>
+    <w:lvl w:ilvl="5" w:tplc="04080005" w:tentative="1">
+      <w:start w:val="1"/>
+      <w:numFmt w:val="bullet"/>
+      <w:lvlText w:val=""/>
+      <w:lvlJc w:val="left"/>
+      <w:pPr>
+        <w:ind w:left="4890" w:hanging="360"/>
+      </w:pPr>
+      <w:rPr>
+        <w:rFonts w:ascii="Wingdings" w:hAnsi="Wingdings" w:hint="default"/>
+      </w:rPr>
+    </w:lvl>
+    <w:lvl w:ilvl="6" w:tplc="04080001" w:tentative="1">
+      <w:start w:val="1"/>
+      <w:numFmt w:val="bullet"/>
+      <w:lvlText w:val=""/>
+      <w:lvlJc w:val="left"/>
+      <w:pPr>
+        <w:ind w:left="5610" w:hanging="360"/>
+      </w:pPr>
+      <w:rPr>
+        <w:rFonts w:ascii="Symbol" w:hAnsi="Symbol" w:hint="default"/>
+      </w:rPr>
+    </w:lvl>
+    <w:lvl w:ilvl="7" w:tplc="04080003" w:tentative="1">
+      <w:start w:val="1"/>
+      <w:numFmt w:val="bullet"/>
+      <w:lvlText w:val="o"/>
+      <w:lvlJc w:val="left"/>
+      <w:pPr>
+        <w:ind w:left="6330" w:hanging="360"/>
+      </w:pPr>
+      <w:rPr>
+        <w:rFonts w:ascii="Courier New" w:hAnsi="Courier New" w:cs="Courier New" w:hint="default"/>
+      </w:rPr>
+    </w:lvl>
+    <w:lvl w:ilvl="8" w:tplc="04080005" w:tentative="1">
+      <w:start w:val="1"/>
+      <w:numFmt w:val="bullet"/>
+      <w:lvlText w:val=""/>
+      <w:lvlJc w:val="left"/>
+      <w:pPr>
+        <w:ind w:left="7050" w:hanging="360"/>
+      </w:pPr>
+      <w:rPr>
+        <w:rFonts w:ascii="Wingdings" w:hAnsi="Wingdings" w:hint="default"/>
+      </w:rPr>
+    </w:lvl>
+  </w:abstractNum>
+  <w:abstractNum w:abstractNumId="10">
     <w:nsid w:val="5808769B"/>
     <w:multiLevelType w:val="hybridMultilevel"/>
     <w:tmpl w:val="5124571A"/>
@@ -7349,7 +7887,7 @@
       </w:rPr>
     </w:lvl>
   </w:abstractNum>
-  <w:abstractNum w:abstractNumId="10">
+  <w:abstractNum w:abstractNumId="11">
     <w:nsid w:val="6E76685B"/>
     <w:multiLevelType w:val="hybridMultilevel"/>
     <w:tmpl w:val="8BE09BD4"/>
@@ -7435,7 +7973,7 @@
       </w:pPr>
     </w:lvl>
   </w:abstractNum>
-  <w:abstractNum w:abstractNumId="11">
+  <w:abstractNum w:abstractNumId="12">
     <w:nsid w:val="70053852"/>
     <w:multiLevelType w:val="hybridMultilevel"/>
     <w:tmpl w:val="254C3EF4"/>
@@ -7494,7 +8032,7 @@
       <w:lvlJc w:val="left"/>
     </w:lvl>
   </w:abstractNum>
-  <w:abstractNum w:abstractNumId="12">
+  <w:abstractNum w:abstractNumId="13">
     <w:nsid w:val="719655E5"/>
     <w:multiLevelType w:val="hybridMultilevel"/>
     <w:tmpl w:val="DA66105A"/>
@@ -7580,7 +8118,7 @@
       </w:pPr>
     </w:lvl>
   </w:abstractNum>
-  <w:abstractNum w:abstractNumId="13">
+  <w:abstractNum w:abstractNumId="14">
     <w:nsid w:val="769E590E"/>
     <w:multiLevelType w:val="hybridMultilevel"/>
     <w:tmpl w:val="66BC9272"/>
@@ -7679,28 +8217,28 @@
     <w:abstractNumId w:val="3"/>
   </w:num>
   <w:num w:numId="5">
-    <w:abstractNumId w:val="9"/>
+    <w:abstractNumId w:val="10"/>
   </w:num>
   <w:num w:numId="6">
     <w:abstractNumId w:val="5"/>
   </w:num>
   <w:num w:numId="7">
-    <w:abstractNumId w:val="9"/>
+    <w:abstractNumId w:val="10"/>
   </w:num>
   <w:num w:numId="8">
     <w:abstractNumId w:val="8"/>
   </w:num>
   <w:num w:numId="9">
-    <w:abstractNumId w:val="10"/>
+    <w:abstractNumId w:val="11"/>
   </w:num>
   <w:num w:numId="10">
     <w:abstractNumId w:val="7"/>
   </w:num>
   <w:num w:numId="11">
-    <w:abstractNumId w:val="11"/>
+    <w:abstractNumId w:val="12"/>
   </w:num>
   <w:num w:numId="12">
-    <w:abstractNumId w:val="13"/>
+    <w:abstractNumId w:val="14"/>
   </w:num>
   <w:num w:numId="13">
     <w:abstractNumId w:val="6"/>
@@ -7709,7 +8247,10 @@
     <w:abstractNumId w:val="1"/>
   </w:num>
   <w:num w:numId="15">
-    <w:abstractNumId w:val="12"/>
+    <w:abstractNumId w:val="13"/>
+  </w:num>
+  <w:num w:numId="16">
+    <w:abstractNumId w:val="9"/>
   </w:num>
 </w:numbering>
 </file>
@@ -8854,7 +9395,7 @@
 </file>
 
 <file path=customXml/itemProps1.xml><?xml version="1.0" encoding="utf-8"?>
-<ds:datastoreItem xmlns:ds="http://schemas.openxmlformats.org/officeDocument/2006/customXml" ds:itemID="{62E91F47-80D0-4966-8258-6985232E19E4}">
+<ds:datastoreItem xmlns:ds="http://schemas.openxmlformats.org/officeDocument/2006/customXml" ds:itemID="{A3A8B5DB-D26E-4BBB-9327-C9C721AA4BE1}">
   <ds:schemaRefs>
     <ds:schemaRef ds:uri="http://schemas.openxmlformats.org/officeDocument/2006/bibliography"/>
   </ds:schemaRefs>

--- a/ΤΕΤΑΡΤΟ ΠΑΡΑΔΟΤΕΟ/Διορθώσεις προηγούμενων παραδοτέων/Use-cases-v0.3.docx
+++ b/ΤΕΤΑΡΤΟ ΠΑΡΑΔΟΤΕΟ/Διορθώσεις προηγούμενων παραδοτέων/Use-cases-v0.3.docx
@@ -1,6 +1,6 @@
 
 <file path=word/document.xml><?xml version="1.0" encoding="utf-8"?>
-<w:document xmlns:wpc="http://schemas.microsoft.com/office/word/2010/wordprocessingCanvas" xmlns:mc="http://schemas.openxmlformats.org/markup-compatibility/2006" xmlns:o="urn:schemas-microsoft-com:office:office" xmlns:r="http://schemas.openxmlformats.org/officeDocument/2006/relationships" xmlns:m="http://schemas.openxmlformats.org/officeDocument/2006/math" xmlns:v="urn:schemas-microsoft-com:vml" xmlns:wp14="http://schemas.microsoft.com/office/word/2010/wordprocessingDrawing" xmlns:wp="http://schemas.openxmlformats.org/drawingml/2006/wordprocessingDrawing" xmlns:w10="urn:schemas-microsoft-com:office:word" xmlns:w="http://schemas.openxmlformats.org/wordprocessingml/2006/main" xmlns:w14="http://schemas.microsoft.com/office/word/2010/wordml" xmlns:wpg="http://schemas.microsoft.com/office/word/2010/wordprocessingGroup" xmlns:wpi="http://schemas.microsoft.com/office/word/2010/wordprocessingInk" xmlns:wne="http://schemas.microsoft.com/office/word/2006/wordml" xmlns:wps="http://schemas.microsoft.com/office/word/2010/wordprocessingShape" mc:Ignorable="w14 wp14">
+<w:document xmlns:wpc="http://schemas.microsoft.com/office/word/2010/wordprocessingCanvas" xmlns:cx="http://schemas.microsoft.com/office/drawing/2014/chartex" xmlns:cx1="http://schemas.microsoft.com/office/drawing/2015/9/8/chartex" xmlns:cx2="http://schemas.microsoft.com/office/drawing/2015/10/21/chartex" xmlns:cx3="http://schemas.microsoft.com/office/drawing/2016/5/9/chartex" xmlns:cx4="http://schemas.microsoft.com/office/drawing/2016/5/10/chartex" xmlns:cx5="http://schemas.microsoft.com/office/drawing/2016/5/11/chartex" xmlns:cx6="http://schemas.microsoft.com/office/drawing/2016/5/12/chartex" xmlns:cx7="http://schemas.microsoft.com/office/drawing/2016/5/13/chartex" xmlns:cx8="http://schemas.microsoft.com/office/drawing/2016/5/14/chartex" xmlns:mc="http://schemas.openxmlformats.org/markup-compatibility/2006" xmlns:aink="http://schemas.microsoft.com/office/drawing/2016/ink" xmlns:am3d="http://schemas.microsoft.com/office/drawing/2017/model3d" xmlns:o="urn:schemas-microsoft-com:office:office" xmlns:oel="http://schemas.microsoft.com/office/2019/extlst" xmlns:r="http://schemas.openxmlformats.org/officeDocument/2006/relationships" xmlns:m="http://schemas.openxmlformats.org/officeDocument/2006/math" xmlns:v="urn:schemas-microsoft-com:vml" xmlns:wp14="http://schemas.microsoft.com/office/word/2010/wordprocessingDrawing" xmlns:wp="http://schemas.openxmlformats.org/drawingml/2006/wordprocessingDrawing" xmlns:w10="urn:schemas-microsoft-com:office:word" xmlns:w="http://schemas.openxmlformats.org/wordprocessingml/2006/main" xmlns:w14="http://schemas.microsoft.com/office/word/2010/wordml" xmlns:w15="http://schemas.microsoft.com/office/word/2012/wordml" xmlns:w16cex="http://schemas.microsoft.com/office/word/2018/wordml/cex" xmlns:w16cid="http://schemas.microsoft.com/office/word/2016/wordml/cid" xmlns:w16="http://schemas.microsoft.com/office/word/2018/wordml" xmlns:w16du="http://schemas.microsoft.com/office/word/2023/wordml/word16du" xmlns:w16sdtdh="http://schemas.microsoft.com/office/word/2020/wordml/sdtdatahash" xmlns:w16se="http://schemas.microsoft.com/office/word/2015/wordml/symex" xmlns:wpg="http://schemas.microsoft.com/office/word/2010/wordprocessingGroup" xmlns:wpi="http://schemas.microsoft.com/office/word/2010/wordprocessingInk" xmlns:wne="http://schemas.microsoft.com/office/word/2006/wordml" xmlns:wps="http://schemas.microsoft.com/office/word/2010/wordprocessingShape" mc:Ignorable="w14 w15 w16se w16cid w16 w16cex w16sdtdh wp14">
   <w:body>
     <w:bookmarkStart w:id="0" w:name="_Hlk129573433" w:displacedByCustomXml="next"/>
     <w:bookmarkEnd w:id="0" w:displacedByCustomXml="next"/>
@@ -12,7 +12,6 @@
           <w:docPartUnique/>
         </w:docPartObj>
       </w:sdtPr>
-      <w:sdtEndPr/>
       <w:sdtContent>
         <w:p/>
         <w:tbl>
@@ -52,7 +51,6 @@
                   <w:dataBinding w:prefixMappings="xmlns:ns0='http://schemas.openxmlformats.org/package/2006/metadata/core-properties' xmlns:ns1='http://purl.org/dc/elements/1.1/'" w:xpath="/ns0:coreProperties[1]/ns1:title[1]" w:storeItemID="{6C3C8BC8-F283-45AE-878A-BAB7291924A1}"/>
                   <w:text/>
                 </w:sdtPr>
-                <w:sdtEndPr/>
                 <w:sdtContent>
                   <w:p>
                     <w:pPr>
@@ -589,7 +587,7 @@
                 <w14:ligatures w14:val="none"/>
               </w:rPr>
             </w:pPr>
-            <w:hyperlink r:id="rId9" w:history="1">
+            <w:hyperlink r:id="rId8" w:history="1">
               <w:r>
                 <w:rPr>
                   <w:rFonts w:ascii="Bahnschrift Light" w:eastAsia="Times New Roman" w:hAnsi="Bahnschrift Light" w:cs="Calibri"/>
@@ -815,7 +813,7 @@
                 <w14:ligatures w14:val="none"/>
               </w:rPr>
             </w:pPr>
-            <w:hyperlink r:id="rId10" w:history="1">
+            <w:hyperlink r:id="rId9" w:history="1">
               <w:r>
                 <w:rPr>
                   <w:rFonts w:ascii="Bahnschrift Light" w:eastAsia="Times New Roman" w:hAnsi="Bahnschrift Light" w:cs="Calibri"/>
@@ -1017,7 +1015,7 @@
                 <w14:ligatures w14:val="none"/>
               </w:rPr>
             </w:pPr>
-            <w:hyperlink r:id="rId11" w:history="1">
+            <w:hyperlink r:id="rId10" w:history="1">
               <w:r>
                 <w:rPr>
                   <w:rFonts w:ascii="Bahnschrift Light" w:eastAsia="Times New Roman" w:hAnsi="Bahnschrift Light" w:cs="Calibri"/>
@@ -1219,7 +1217,7 @@
                 <w14:ligatures w14:val="none"/>
               </w:rPr>
             </w:pPr>
-            <w:hyperlink r:id="rId12" w:history="1">
+            <w:hyperlink r:id="rId11" w:history="1">
               <w:r>
                 <w:rPr>
                   <w:rFonts w:ascii="Bahnschrift Light" w:eastAsia="Times New Roman" w:hAnsi="Bahnschrift Light" w:cs="Calibri"/>
@@ -1773,23 +1771,7 @@
           <w:sz w:val="28"/>
           <w:szCs w:val="28"/>
         </w:rPr>
-        <w:t>Σ</w:t>
-      </w:r>
-      <w:r>
-        <w:rPr>
-          <w:rFonts w:ascii="Bahnschrift" w:hAnsi="Bahnschrift"/>
-          <w:sz w:val="28"/>
-          <w:szCs w:val="28"/>
-        </w:rPr>
-        <w:t>ε σχέση με την προηγούμενη έκδοση</w:t>
-      </w:r>
-      <w:r>
-        <w:rPr>
-          <w:rFonts w:ascii="Bahnschrift" w:hAnsi="Bahnschrift"/>
-          <w:sz w:val="28"/>
-          <w:szCs w:val="28"/>
-        </w:rPr>
-        <w:t xml:space="preserve"> του τεχνικού αυτού κειμένου, έ</w:t>
+        <w:t>Σε σχέση με την προηγούμενη έκδοση του τεχνικού αυτού κειμένου, έ</w:t>
       </w:r>
       <w:r>
         <w:rPr>
@@ -1990,15 +1972,7 @@
           <w:sz w:val="28"/>
           <w:szCs w:val="28"/>
         </w:rPr>
-        <w:t xml:space="preserve"> </w:t>
-      </w:r>
-      <w:r>
-        <w:rPr>
-          <w:rFonts w:ascii="Bahnschrift" w:hAnsi="Bahnschrift"/>
-          <w:sz w:val="28"/>
-          <w:szCs w:val="28"/>
-        </w:rPr>
-        <w:t>“</w:t>
+        <w:t xml:space="preserve"> “</w:t>
       </w:r>
       <w:r>
         <w:rPr>
@@ -2332,7 +2306,7 @@
                     <pic:cNvPicPr/>
                   </pic:nvPicPr>
                   <pic:blipFill>
-                    <a:blip r:embed="rId13">
+                    <a:blip r:embed="rId12">
                       <a:extLst>
                         <a:ext uri="{28A0092B-C50C-407E-A947-70E740481C1C}">
                           <a14:useLocalDpi xmlns:a14="http://schemas.microsoft.com/office/drawing/2010/main" val="0"/>
@@ -3897,9 +3871,9 @@
               </wp:anchor>
             </w:drawing>
           </mc:Choice>
-          <mc:Fallback xmlns:w16se="http://schemas.microsoft.com/office/word/2015/wordml/symex" xmlns:w16sdtdh="http://schemas.microsoft.com/office/word/2020/wordml/sdtdatahash" xmlns:w16du="http://schemas.microsoft.com/office/word/2023/wordml/word16du" xmlns:w16="http://schemas.microsoft.com/office/word/2018/wordml" xmlns:w16cid="http://schemas.microsoft.com/office/word/2016/wordml/cid" xmlns:w16cex="http://schemas.microsoft.com/office/word/2018/wordml/cex" xmlns:w15="http://schemas.microsoft.com/office/word/2012/wordml" xmlns:oel="http://schemas.microsoft.com/office/2019/extlst" xmlns:am3d="http://schemas.microsoft.com/office/drawing/2017/model3d" xmlns:aink="http://schemas.microsoft.com/office/drawing/2016/ink" xmlns:cx8="http://schemas.microsoft.com/office/drawing/2016/5/14/chartex" xmlns:cx7="http://schemas.microsoft.com/office/drawing/2016/5/13/chartex" xmlns:cx6="http://schemas.microsoft.com/office/drawing/2016/5/12/chartex" xmlns:cx5="http://schemas.microsoft.com/office/drawing/2016/5/11/chartex" xmlns:cx4="http://schemas.microsoft.com/office/drawing/2016/5/10/chartex" xmlns:cx3="http://schemas.microsoft.com/office/drawing/2016/5/9/chartex" xmlns:cx2="http://schemas.microsoft.com/office/drawing/2015/10/21/chartex" xmlns:cx1="http://schemas.microsoft.com/office/drawing/2015/9/8/chartex" xmlns:cx="http://schemas.microsoft.com/office/drawing/2014/chartex">
+          <mc:Fallback>
             <w:pict>
-              <v:rect w14:anchorId="52F5FF16" id="Rectangle 18" o:spid="_x0000_s1026" style="position:absolute;margin-left:-8.05pt;margin-top:-.1pt;width:490.35pt;height:18.1pt;z-index:-251657216;visibility:visible;mso-wrap-style:square;mso-width-percent:0;mso-height-percent:0;mso-wrap-distance-left:9pt;mso-wrap-distance-top:0;mso-wrap-distance-right:9pt;mso-wrap-distance-bottom:0;mso-position-horizontal:absolute;mso-position-horizontal-relative:text;mso-position-vertical:absolute;mso-position-vertical-relative:text;mso-width-percent:0;mso-height-percent:0;mso-width-relative:page;mso-height-relative:page;v-text-anchor:top" o:gfxdata="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" fillcolor="#d9e2f3" strokecolor="white"/>
+              <v:rect w14:anchorId="4C112071" id="Rectangle 18" o:spid="_x0000_s1026" style="position:absolute;margin-left:-8.05pt;margin-top:-.1pt;width:490.35pt;height:18.1pt;z-index:-251657216;visibility:visible;mso-wrap-style:square;mso-width-percent:0;mso-height-percent:0;mso-wrap-distance-left:9pt;mso-wrap-distance-top:0;mso-wrap-distance-right:9pt;mso-wrap-distance-bottom:0;mso-position-horizontal:absolute;mso-position-horizontal-relative:text;mso-position-vertical:absolute;mso-position-vertical-relative:text;mso-width-percent:0;mso-height-percent:0;mso-width-relative:page;mso-height-relative:page;v-text-anchor:top" o:gfxdata="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" fillcolor="#d9e2f3" strokecolor="white"/>
             </w:pict>
           </mc:Fallback>
         </mc:AlternateContent>
@@ -4396,7 +4370,31 @@
           <w:sz w:val="28"/>
           <w:szCs w:val="28"/>
         </w:rPr>
-        <w:t>Το σύστημα εμφανίζει τα διαθέσιμα για κατανάλωση χρήματα που έχει ο χρήστης στην εφαρμογή, καθώς και μια λίστα με καταστήματα.</w:t>
+        <w:t>Το σύστημα εμφανίζει τα διαθέσιμα για κατανάλωση χρήματα που έχει ο χρήστης στην εφαρμογή</w:t>
+      </w:r>
+      <w:r>
+        <w:rPr>
+          <w:rFonts w:ascii="Bahnschrift" w:hAnsi="Bahnschrift"/>
+          <w:sz w:val="28"/>
+          <w:szCs w:val="28"/>
+        </w:rPr>
+        <w:t>(</w:t>
+      </w:r>
+      <w:r>
+        <w:rPr>
+          <w:rFonts w:ascii="Bahnschrift" w:hAnsi="Bahnschrift"/>
+          <w:sz w:val="28"/>
+          <w:szCs w:val="28"/>
+        </w:rPr>
+        <w:t>υπόλοιπο χρήστη)</w:t>
+      </w:r>
+      <w:r>
+        <w:rPr>
+          <w:rFonts w:ascii="Bahnschrift" w:hAnsi="Bahnschrift"/>
+          <w:sz w:val="28"/>
+          <w:szCs w:val="28"/>
+        </w:rPr>
+        <w:t>, καθώς και μια λίστα με καταστήματα.</w:t>
       </w:r>
     </w:p>
     <w:p>
@@ -4829,8 +4827,6 @@
           <w:docGrid w:linePitch="360"/>
         </w:sectPr>
       </w:pPr>
-      <w:bookmarkStart w:id="1" w:name="_GoBack"/>
-      <w:bookmarkEnd w:id="1"/>
     </w:p>
     <w:p>
       <w:pPr>
@@ -6751,7 +6747,7 @@
 </file>
 
 <file path=word/endnotes.xml><?xml version="1.0" encoding="utf-8"?>
-<w:endnotes xmlns:wpc="http://schemas.microsoft.com/office/word/2010/wordprocessingCanvas" xmlns:mc="http://schemas.openxmlformats.org/markup-compatibility/2006" xmlns:o="urn:schemas-microsoft-com:office:office" xmlns:r="http://schemas.openxmlformats.org/officeDocument/2006/relationships" xmlns:m="http://schemas.openxmlformats.org/officeDocument/2006/math" xmlns:v="urn:schemas-microsoft-com:vml" xmlns:wp14="http://schemas.microsoft.com/office/word/2010/wordprocessingDrawing" xmlns:wp="http://schemas.openxmlformats.org/drawingml/2006/wordprocessingDrawing" xmlns:w10="urn:schemas-microsoft-com:office:word" xmlns:w="http://schemas.openxmlformats.org/wordprocessingml/2006/main" xmlns:w14="http://schemas.microsoft.com/office/word/2010/wordml" xmlns:wpg="http://schemas.microsoft.com/office/word/2010/wordprocessingGroup" xmlns:wpi="http://schemas.microsoft.com/office/word/2010/wordprocessingInk" xmlns:wne="http://schemas.microsoft.com/office/word/2006/wordml" xmlns:wps="http://schemas.microsoft.com/office/word/2010/wordprocessingShape" mc:Ignorable="w14 wp14">
+<w:endnotes xmlns:wpc="http://schemas.microsoft.com/office/word/2010/wordprocessingCanvas" xmlns:cx="http://schemas.microsoft.com/office/drawing/2014/chartex" xmlns:cx1="http://schemas.microsoft.com/office/drawing/2015/9/8/chartex" xmlns:cx2="http://schemas.microsoft.com/office/drawing/2015/10/21/chartex" xmlns:cx3="http://schemas.microsoft.com/office/drawing/2016/5/9/chartex" xmlns:cx4="http://schemas.microsoft.com/office/drawing/2016/5/10/chartex" xmlns:cx5="http://schemas.microsoft.com/office/drawing/2016/5/11/chartex" xmlns:cx6="http://schemas.microsoft.com/office/drawing/2016/5/12/chartex" xmlns:cx7="http://schemas.microsoft.com/office/drawing/2016/5/13/chartex" xmlns:cx8="http://schemas.microsoft.com/office/drawing/2016/5/14/chartex" xmlns:mc="http://schemas.openxmlformats.org/markup-compatibility/2006" xmlns:aink="http://schemas.microsoft.com/office/drawing/2016/ink" xmlns:am3d="http://schemas.microsoft.com/office/drawing/2017/model3d" xmlns:o="urn:schemas-microsoft-com:office:office" xmlns:oel="http://schemas.microsoft.com/office/2019/extlst" xmlns:r="http://schemas.openxmlformats.org/officeDocument/2006/relationships" xmlns:m="http://schemas.openxmlformats.org/officeDocument/2006/math" xmlns:v="urn:schemas-microsoft-com:vml" xmlns:wp14="http://schemas.microsoft.com/office/word/2010/wordprocessingDrawing" xmlns:wp="http://schemas.openxmlformats.org/drawingml/2006/wordprocessingDrawing" xmlns:w10="urn:schemas-microsoft-com:office:word" xmlns:w="http://schemas.openxmlformats.org/wordprocessingml/2006/main" xmlns:w14="http://schemas.microsoft.com/office/word/2010/wordml" xmlns:w15="http://schemas.microsoft.com/office/word/2012/wordml" xmlns:w16cex="http://schemas.microsoft.com/office/word/2018/wordml/cex" xmlns:w16cid="http://schemas.microsoft.com/office/word/2016/wordml/cid" xmlns:w16="http://schemas.microsoft.com/office/word/2018/wordml" xmlns:w16du="http://schemas.microsoft.com/office/word/2023/wordml/word16du" xmlns:w16sdtdh="http://schemas.microsoft.com/office/word/2020/wordml/sdtdatahash" xmlns:w16se="http://schemas.microsoft.com/office/word/2015/wordml/symex" xmlns:wpg="http://schemas.microsoft.com/office/word/2010/wordprocessingGroup" xmlns:wpi="http://schemas.microsoft.com/office/word/2010/wordprocessingInk" xmlns:wne="http://schemas.microsoft.com/office/word/2006/wordml" xmlns:wps="http://schemas.microsoft.com/office/word/2010/wordprocessingShape" mc:Ignorable="w14 w15 w16se w16cid w16 w16cex w16sdtdh wp14">
   <w:endnote w:type="separator" w:id="-1">
     <w:p>
       <w:pPr>
@@ -6776,7 +6772,7 @@
 </file>
 
 <file path=word/footnotes.xml><?xml version="1.0" encoding="utf-8"?>
-<w:footnotes xmlns:wpc="http://schemas.microsoft.com/office/word/2010/wordprocessingCanvas" xmlns:mc="http://schemas.openxmlformats.org/markup-compatibility/2006" xmlns:o="urn:schemas-microsoft-com:office:office" xmlns:r="http://schemas.openxmlformats.org/officeDocument/2006/relationships" xmlns:m="http://schemas.openxmlformats.org/officeDocument/2006/math" xmlns:v="urn:schemas-microsoft-com:vml" xmlns:wp14="http://schemas.microsoft.com/office/word/2010/wordprocessingDrawing" xmlns:wp="http://schemas.openxmlformats.org/drawingml/2006/wordprocessingDrawing" xmlns:w10="urn:schemas-microsoft-com:office:word" xmlns:w="http://schemas.openxmlformats.org/wordprocessingml/2006/main" xmlns:w14="http://schemas.microsoft.com/office/word/2010/wordml" xmlns:wpg="http://schemas.microsoft.com/office/word/2010/wordprocessingGroup" xmlns:wpi="http://schemas.microsoft.com/office/word/2010/wordprocessingInk" xmlns:wne="http://schemas.microsoft.com/office/word/2006/wordml" xmlns:wps="http://schemas.microsoft.com/office/word/2010/wordprocessingShape" mc:Ignorable="w14 wp14">
+<w:footnotes xmlns:wpc="http://schemas.microsoft.com/office/word/2010/wordprocessingCanvas" xmlns:cx="http://schemas.microsoft.com/office/drawing/2014/chartex" xmlns:cx1="http://schemas.microsoft.com/office/drawing/2015/9/8/chartex" xmlns:cx2="http://schemas.microsoft.com/office/drawing/2015/10/21/chartex" xmlns:cx3="http://schemas.microsoft.com/office/drawing/2016/5/9/chartex" xmlns:cx4="http://schemas.microsoft.com/office/drawing/2016/5/10/chartex" xmlns:cx5="http://schemas.microsoft.com/office/drawing/2016/5/11/chartex" xmlns:cx6="http://schemas.microsoft.com/office/drawing/2016/5/12/chartex" xmlns:cx7="http://schemas.microsoft.com/office/drawing/2016/5/13/chartex" xmlns:cx8="http://schemas.microsoft.com/office/drawing/2016/5/14/chartex" xmlns:mc="http://schemas.openxmlformats.org/markup-compatibility/2006" xmlns:aink="http://schemas.microsoft.com/office/drawing/2016/ink" xmlns:am3d="http://schemas.microsoft.com/office/drawing/2017/model3d" xmlns:o="urn:schemas-microsoft-com:office:office" xmlns:oel="http://schemas.microsoft.com/office/2019/extlst" xmlns:r="http://schemas.openxmlformats.org/officeDocument/2006/relationships" xmlns:m="http://schemas.openxmlformats.org/officeDocument/2006/math" xmlns:v="urn:schemas-microsoft-com:vml" xmlns:wp14="http://schemas.microsoft.com/office/word/2010/wordprocessingDrawing" xmlns:wp="http://schemas.openxmlformats.org/drawingml/2006/wordprocessingDrawing" xmlns:w10="urn:schemas-microsoft-com:office:word" xmlns:w="http://schemas.openxmlformats.org/wordprocessingml/2006/main" xmlns:w14="http://schemas.microsoft.com/office/word/2010/wordml" xmlns:w15="http://schemas.microsoft.com/office/word/2012/wordml" xmlns:w16cex="http://schemas.microsoft.com/office/word/2018/wordml/cex" xmlns:w16cid="http://schemas.microsoft.com/office/word/2016/wordml/cid" xmlns:w16="http://schemas.microsoft.com/office/word/2018/wordml" xmlns:w16du="http://schemas.microsoft.com/office/word/2023/wordml/word16du" xmlns:w16sdtdh="http://schemas.microsoft.com/office/word/2020/wordml/sdtdatahash" xmlns:w16se="http://schemas.microsoft.com/office/word/2015/wordml/symex" xmlns:wpg="http://schemas.microsoft.com/office/word/2010/wordprocessingGroup" xmlns:wpi="http://schemas.microsoft.com/office/word/2010/wordprocessingInk" xmlns:wne="http://schemas.microsoft.com/office/word/2006/wordml" xmlns:wps="http://schemas.microsoft.com/office/word/2010/wordprocessingShape" mc:Ignorable="w14 w15 w16se w16cid w16 w16cex w16sdtdh wp14">
   <w:footnote w:type="separator" w:id="-1">
     <w:p>
       <w:pPr>
@@ -6801,8 +6797,8 @@
 </file>
 
 <file path=word/numbering.xml><?xml version="1.0" encoding="utf-8"?>
-<w:numbering xmlns:wpc="http://schemas.microsoft.com/office/word/2010/wordprocessingCanvas" xmlns:mc="http://schemas.openxmlformats.org/markup-compatibility/2006" xmlns:o="urn:schemas-microsoft-com:office:office" xmlns:r="http://schemas.openxmlformats.org/officeDocument/2006/relationships" xmlns:m="http://schemas.openxmlformats.org/officeDocument/2006/math" xmlns:v="urn:schemas-microsoft-com:vml" xmlns:wp14="http://schemas.microsoft.com/office/word/2010/wordprocessingDrawing" xmlns:wp="http://schemas.openxmlformats.org/drawingml/2006/wordprocessingDrawing" xmlns:w10="urn:schemas-microsoft-com:office:word" xmlns:w="http://schemas.openxmlformats.org/wordprocessingml/2006/main" xmlns:w14="http://schemas.microsoft.com/office/word/2010/wordml" xmlns:wpg="http://schemas.microsoft.com/office/word/2010/wordprocessingGroup" xmlns:wpi="http://schemas.microsoft.com/office/word/2010/wordprocessingInk" xmlns:wne="http://schemas.microsoft.com/office/word/2006/wordml" xmlns:wps="http://schemas.microsoft.com/office/word/2010/wordprocessingShape" mc:Ignorable="w14 wp14">
-  <w:abstractNum w:abstractNumId="0">
+<w:numbering xmlns:wpc="http://schemas.microsoft.com/office/word/2010/wordprocessingCanvas" xmlns:cx="http://schemas.microsoft.com/office/drawing/2014/chartex" xmlns:cx1="http://schemas.microsoft.com/office/drawing/2015/9/8/chartex" xmlns:cx2="http://schemas.microsoft.com/office/drawing/2015/10/21/chartex" xmlns:cx3="http://schemas.microsoft.com/office/drawing/2016/5/9/chartex" xmlns:cx4="http://schemas.microsoft.com/office/drawing/2016/5/10/chartex" xmlns:cx5="http://schemas.microsoft.com/office/drawing/2016/5/11/chartex" xmlns:cx6="http://schemas.microsoft.com/office/drawing/2016/5/12/chartex" xmlns:cx7="http://schemas.microsoft.com/office/drawing/2016/5/13/chartex" xmlns:cx8="http://schemas.microsoft.com/office/drawing/2016/5/14/chartex" xmlns:mc="http://schemas.openxmlformats.org/markup-compatibility/2006" xmlns:aink="http://schemas.microsoft.com/office/drawing/2016/ink" xmlns:am3d="http://schemas.microsoft.com/office/drawing/2017/model3d" xmlns:o="urn:schemas-microsoft-com:office:office" xmlns:oel="http://schemas.microsoft.com/office/2019/extlst" xmlns:r="http://schemas.openxmlformats.org/officeDocument/2006/relationships" xmlns:m="http://schemas.openxmlformats.org/officeDocument/2006/math" xmlns:v="urn:schemas-microsoft-com:vml" xmlns:wp14="http://schemas.microsoft.com/office/word/2010/wordprocessingDrawing" xmlns:wp="http://schemas.openxmlformats.org/drawingml/2006/wordprocessingDrawing" xmlns:w10="urn:schemas-microsoft-com:office:word" xmlns:w="http://schemas.openxmlformats.org/wordprocessingml/2006/main" xmlns:w14="http://schemas.microsoft.com/office/word/2010/wordml" xmlns:w15="http://schemas.microsoft.com/office/word/2012/wordml" xmlns:w16cex="http://schemas.microsoft.com/office/word/2018/wordml/cex" xmlns:w16cid="http://schemas.microsoft.com/office/word/2016/wordml/cid" xmlns:w16="http://schemas.microsoft.com/office/word/2018/wordml" xmlns:w16du="http://schemas.microsoft.com/office/word/2023/wordml/word16du" xmlns:w16sdtdh="http://schemas.microsoft.com/office/word/2020/wordml/sdtdatahash" xmlns:w16se="http://schemas.microsoft.com/office/word/2015/wordml/symex" xmlns:wpg="http://schemas.microsoft.com/office/word/2010/wordprocessingGroup" xmlns:wpi="http://schemas.microsoft.com/office/word/2010/wordprocessingInk" xmlns:wne="http://schemas.microsoft.com/office/word/2006/wordml" xmlns:wps="http://schemas.microsoft.com/office/word/2010/wordprocessingShape" mc:Ignorable="w14 w15 w16se w16cid w16 w16cex w16sdtdh wp14">
+  <w:abstractNum w:abstractNumId="0" w15:restartNumberingAfterBreak="0">
     <w:nsid w:val="0D8C563F"/>
     <w:multiLevelType w:val="hybridMultilevel"/>
     <w:tmpl w:val="F8F21220"/>
@@ -6915,7 +6911,7 @@
       </w:rPr>
     </w:lvl>
   </w:abstractNum>
-  <w:abstractNum w:abstractNumId="1">
+  <w:abstractNum w:abstractNumId="1" w15:restartNumberingAfterBreak="0">
     <w:nsid w:val="132E6E04"/>
     <w:multiLevelType w:val="hybridMultilevel"/>
     <w:tmpl w:val="D778ACF2"/>
@@ -7001,7 +6997,7 @@
       </w:pPr>
     </w:lvl>
   </w:abstractNum>
-  <w:abstractNum w:abstractNumId="2">
+  <w:abstractNum w:abstractNumId="2" w15:restartNumberingAfterBreak="0">
     <w:nsid w:val="142B75D0"/>
     <w:multiLevelType w:val="hybridMultilevel"/>
     <w:tmpl w:val="B88207F0"/>
@@ -7114,7 +7110,7 @@
       </w:rPr>
     </w:lvl>
   </w:abstractNum>
-  <w:abstractNum w:abstractNumId="3">
+  <w:abstractNum w:abstractNumId="3" w15:restartNumberingAfterBreak="0">
     <w:nsid w:val="185B1BD8"/>
     <w:multiLevelType w:val="hybridMultilevel"/>
     <w:tmpl w:val="BD4CB5F8"/>
@@ -7200,7 +7196,7 @@
       </w:pPr>
     </w:lvl>
   </w:abstractNum>
-  <w:abstractNum w:abstractNumId="4">
+  <w:abstractNum w:abstractNumId="4" w15:restartNumberingAfterBreak="0">
     <w:nsid w:val="237275EB"/>
     <w:multiLevelType w:val="hybridMultilevel"/>
     <w:tmpl w:val="BE72A882"/>
@@ -7313,7 +7309,7 @@
       </w:rPr>
     </w:lvl>
   </w:abstractNum>
-  <w:abstractNum w:abstractNumId="5">
+  <w:abstractNum w:abstractNumId="5" w15:restartNumberingAfterBreak="0">
     <w:nsid w:val="23E5510C"/>
     <w:multiLevelType w:val="hybridMultilevel"/>
     <w:tmpl w:val="4618834C"/>
@@ -7426,7 +7422,7 @@
       </w:rPr>
     </w:lvl>
   </w:abstractNum>
-  <w:abstractNum w:abstractNumId="6">
+  <w:abstractNum w:abstractNumId="6" w15:restartNumberingAfterBreak="0">
     <w:nsid w:val="30091417"/>
     <w:multiLevelType w:val="hybridMultilevel"/>
     <w:tmpl w:val="2BC4817E"/>
@@ -7485,7 +7481,7 @@
       <w:lvlJc w:val="left"/>
     </w:lvl>
   </w:abstractNum>
-  <w:abstractNum w:abstractNumId="7">
+  <w:abstractNum w:abstractNumId="7" w15:restartNumberingAfterBreak="0">
     <w:nsid w:val="30684AFC"/>
     <w:multiLevelType w:val="hybridMultilevel"/>
     <w:tmpl w:val="4F9EEE92"/>
@@ -7576,7 +7572,7 @@
       </w:pPr>
     </w:lvl>
   </w:abstractNum>
-  <w:abstractNum w:abstractNumId="8">
+  <w:abstractNum w:abstractNumId="8" w15:restartNumberingAfterBreak="0">
     <w:nsid w:val="34E14AAC"/>
     <w:multiLevelType w:val="hybridMultilevel"/>
     <w:tmpl w:val="BC20A25A"/>
@@ -7662,7 +7658,7 @@
       </w:pPr>
     </w:lvl>
   </w:abstractNum>
-  <w:abstractNum w:abstractNumId="9">
+  <w:abstractNum w:abstractNumId="9" w15:restartNumberingAfterBreak="0">
     <w:nsid w:val="49383B27"/>
     <w:multiLevelType w:val="hybridMultilevel"/>
     <w:tmpl w:val="95C2DBC6"/>
@@ -7775,7 +7771,7 @@
       </w:rPr>
     </w:lvl>
   </w:abstractNum>
-  <w:abstractNum w:abstractNumId="10">
+  <w:abstractNum w:abstractNumId="10" w15:restartNumberingAfterBreak="0">
     <w:nsid w:val="5808769B"/>
     <w:multiLevelType w:val="hybridMultilevel"/>
     <w:tmpl w:val="5124571A"/>
@@ -7887,7 +7883,7 @@
       </w:rPr>
     </w:lvl>
   </w:abstractNum>
-  <w:abstractNum w:abstractNumId="11">
+  <w:abstractNum w:abstractNumId="11" w15:restartNumberingAfterBreak="0">
     <w:nsid w:val="6E76685B"/>
     <w:multiLevelType w:val="hybridMultilevel"/>
     <w:tmpl w:val="8BE09BD4"/>
@@ -7973,7 +7969,7 @@
       </w:pPr>
     </w:lvl>
   </w:abstractNum>
-  <w:abstractNum w:abstractNumId="12">
+  <w:abstractNum w:abstractNumId="12" w15:restartNumberingAfterBreak="0">
     <w:nsid w:val="70053852"/>
     <w:multiLevelType w:val="hybridMultilevel"/>
     <w:tmpl w:val="254C3EF4"/>
@@ -8032,7 +8028,7 @@
       <w:lvlJc w:val="left"/>
     </w:lvl>
   </w:abstractNum>
-  <w:abstractNum w:abstractNumId="13">
+  <w:abstractNum w:abstractNumId="13" w15:restartNumberingAfterBreak="0">
     <w:nsid w:val="719655E5"/>
     <w:multiLevelType w:val="hybridMultilevel"/>
     <w:tmpl w:val="DA66105A"/>
@@ -8118,7 +8114,7 @@
       </w:pPr>
     </w:lvl>
   </w:abstractNum>
-  <w:abstractNum w:abstractNumId="14">
+  <w:abstractNum w:abstractNumId="14" w15:restartNumberingAfterBreak="0">
     <w:nsid w:val="769E590E"/>
     <w:multiLevelType w:val="hybridMultilevel"/>
     <w:tmpl w:val="66BC9272"/>
@@ -8204,59 +8200,59 @@
       </w:pPr>
     </w:lvl>
   </w:abstractNum>
-  <w:num w:numId="1">
+  <w:num w:numId="1" w16cid:durableId="700128196">
     <w:abstractNumId w:val="4"/>
   </w:num>
-  <w:num w:numId="2">
+  <w:num w:numId="2" w16cid:durableId="393505748">
     <w:abstractNumId w:val="2"/>
   </w:num>
-  <w:num w:numId="3">
+  <w:num w:numId="3" w16cid:durableId="1175921693">
     <w:abstractNumId w:val="0"/>
   </w:num>
-  <w:num w:numId="4">
+  <w:num w:numId="4" w16cid:durableId="1524396053">
     <w:abstractNumId w:val="3"/>
   </w:num>
-  <w:num w:numId="5">
+  <w:num w:numId="5" w16cid:durableId="1152871005">
     <w:abstractNumId w:val="10"/>
   </w:num>
-  <w:num w:numId="6">
+  <w:num w:numId="6" w16cid:durableId="1905693">
     <w:abstractNumId w:val="5"/>
   </w:num>
-  <w:num w:numId="7">
+  <w:num w:numId="7" w16cid:durableId="2062243926">
     <w:abstractNumId w:val="10"/>
   </w:num>
-  <w:num w:numId="8">
+  <w:num w:numId="8" w16cid:durableId="2107462656">
     <w:abstractNumId w:val="8"/>
   </w:num>
-  <w:num w:numId="9">
+  <w:num w:numId="9" w16cid:durableId="1374766309">
     <w:abstractNumId w:val="11"/>
   </w:num>
-  <w:num w:numId="10">
+  <w:num w:numId="10" w16cid:durableId="1573930378">
     <w:abstractNumId w:val="7"/>
   </w:num>
-  <w:num w:numId="11">
+  <w:num w:numId="11" w16cid:durableId="1132363325">
     <w:abstractNumId w:val="12"/>
   </w:num>
-  <w:num w:numId="12">
+  <w:num w:numId="12" w16cid:durableId="56829788">
     <w:abstractNumId w:val="14"/>
   </w:num>
-  <w:num w:numId="13">
+  <w:num w:numId="13" w16cid:durableId="332992029">
     <w:abstractNumId w:val="6"/>
   </w:num>
-  <w:num w:numId="14">
+  <w:num w:numId="14" w16cid:durableId="1242063834">
     <w:abstractNumId w:val="1"/>
   </w:num>
-  <w:num w:numId="15">
+  <w:num w:numId="15" w16cid:durableId="306712816">
     <w:abstractNumId w:val="13"/>
   </w:num>
-  <w:num w:numId="16">
+  <w:num w:numId="16" w16cid:durableId="538665235">
     <w:abstractNumId w:val="9"/>
   </w:num>
 </w:numbering>
 </file>
 
 <file path=word/styles.xml><?xml version="1.0" encoding="utf-8"?>
-<w:styles xmlns:mc="http://schemas.openxmlformats.org/markup-compatibility/2006" xmlns:r="http://schemas.openxmlformats.org/officeDocument/2006/relationships" xmlns:w="http://schemas.openxmlformats.org/wordprocessingml/2006/main" xmlns:w14="http://schemas.microsoft.com/office/word/2010/wordml" mc:Ignorable="w14">
+<w:styles xmlns:mc="http://schemas.openxmlformats.org/markup-compatibility/2006" xmlns:r="http://schemas.openxmlformats.org/officeDocument/2006/relationships" xmlns:w="http://schemas.openxmlformats.org/wordprocessingml/2006/main" xmlns:w14="http://schemas.microsoft.com/office/word/2010/wordml" xmlns:w15="http://schemas.microsoft.com/office/word/2012/wordml" xmlns:w16cex="http://schemas.microsoft.com/office/word/2018/wordml/cex" xmlns:w16cid="http://schemas.microsoft.com/office/word/2016/wordml/cid" xmlns:w16="http://schemas.microsoft.com/office/word/2018/wordml" xmlns:w16sdtdh="http://schemas.microsoft.com/office/word/2020/wordml/sdtdatahash" xmlns:w16se="http://schemas.microsoft.com/office/word/2015/wordml/symex" mc:Ignorable="w14 w15 w16se w16cid w16 w16cex w16sdtdh">
   <w:docDefaults>
     <w:rPrDefault>
       <w:rPr>
@@ -8274,581 +8270,383 @@
       </w:pPr>
     </w:pPrDefault>
   </w:docDefaults>
-  <w:latentStyles w:defLockedState="0" w:defUIPriority="99" w:defSemiHidden="1" w:defUnhideWhenUsed="1" w:defQFormat="0" w:count="267">
-    <w:lsdException w:name="Normal" w:semiHidden="0" w:uiPriority="0" w:unhideWhenUsed="0" w:qFormat="1"/>
-    <w:lsdException w:name="heading 1" w:semiHidden="0" w:uiPriority="9" w:unhideWhenUsed="0" w:qFormat="1"/>
-    <w:lsdException w:name="heading 2" w:uiPriority="9" w:qFormat="1"/>
-    <w:lsdException w:name="heading 3" w:uiPriority="9" w:qFormat="1"/>
-    <w:lsdException w:name="heading 4" w:uiPriority="9" w:qFormat="1"/>
-    <w:lsdException w:name="heading 5" w:uiPriority="9" w:qFormat="1"/>
-    <w:lsdException w:name="heading 6" w:uiPriority="9" w:qFormat="1"/>
-    <w:lsdException w:name="heading 7" w:uiPriority="9" w:qFormat="1"/>
-    <w:lsdException w:name="heading 8" w:uiPriority="9" w:qFormat="1"/>
-    <w:lsdException w:name="heading 9" w:uiPriority="9" w:qFormat="1"/>
-    <w:lsdException w:name="toc 1" w:uiPriority="39"/>
-    <w:lsdException w:name="toc 2" w:uiPriority="39"/>
-    <w:lsdException w:name="toc 3" w:uiPriority="39"/>
-    <w:lsdException w:name="toc 4" w:uiPriority="39"/>
-    <w:lsdException w:name="toc 5" w:uiPriority="39"/>
-    <w:lsdException w:name="toc 6" w:uiPriority="39"/>
-    <w:lsdException w:name="toc 7" w:uiPriority="39"/>
-    <w:lsdException w:name="toc 8" w:uiPriority="39"/>
-    <w:lsdException w:name="toc 9" w:uiPriority="39"/>
-    <w:lsdException w:name="caption" w:uiPriority="35" w:qFormat="1"/>
-    <w:lsdException w:name="Title" w:semiHidden="0" w:uiPriority="10" w:unhideWhenUsed="0" w:qFormat="1"/>
-    <w:lsdException w:name="Default Paragraph Font" w:uiPriority="1"/>
-    <w:lsdException w:name="Subtitle" w:semiHidden="0" w:uiPriority="11" w:unhideWhenUsed="0" w:qFormat="1"/>
-    <w:lsdException w:name="Strong" w:semiHidden="0" w:uiPriority="22" w:unhideWhenUsed="0" w:qFormat="1"/>
-    <w:lsdException w:name="Emphasis" w:semiHidden="0" w:uiPriority="20" w:unhideWhenUsed="0" w:qFormat="1"/>
-    <w:lsdException w:name="Table Grid" w:uiPriority="39"/>
-    <w:lsdException w:name="Placeholder Text" w:unhideWhenUsed="0"/>
-    <w:lsdException w:name="No Spacing" w:semiHidden="0" w:uiPriority="1" w:unhideWhenUsed="0" w:qFormat="1"/>
-    <w:lsdException w:name="Light Shading" w:semiHidden="0" w:uiPriority="60" w:unhideWhenUsed="0"/>
-    <w:lsdException w:name="Light List" w:semiHidden="0" w:uiPriority="61" w:unhideWhenUsed="0"/>
-    <w:lsdException w:name="Light Grid" w:semiHidden="0" w:uiPriority="62" w:unhideWhenUsed="0"/>
-    <w:lsdException w:name="Medium Shading 1" w:semiHidden="0" w:uiPriority="63" w:unhideWhenUsed="0"/>
-    <w:lsdException w:name="Medium Shading 2" w:semiHidden="0" w:uiPriority="64" w:unhideWhenUsed="0"/>
-    <w:lsdException w:name="Medium List 1" w:semiHidden="0" w:uiPriority="65" w:unhideWhenUsed="0"/>
-    <w:lsdException w:name="Medium List 2" w:semiHidden="0" w:uiPriority="66" w:unhideWhenUsed="0"/>
-    <w:lsdException w:name="Medium Grid 1" w:semiHidden="0" w:uiPriority="67" w:unhideWhenUsed="0"/>
-    <w:lsdException w:name="Medium Grid 2" w:semiHidden="0" w:uiPriority="68" w:unhideWhenUsed="0"/>
-    <w:lsdException w:name="Medium Grid 3" w:semiHidden="0" w:uiPriority="69" w:unhideWhenUsed="0"/>
-    <w:lsdException w:name="Dark List" w:semiHidden="0" w:uiPriority="70" w:unhideWhenUsed="0"/>
-    <w:lsdException w:name="Colorful Shading" w:semiHidden="0" w:uiPriority="71" w:unhideWhenUsed="0"/>
-    <w:lsdException w:name="Colorful List" w:semiHidden="0" w:uiPriority="72" w:unhideWhenUsed="0"/>
-    <w:lsdException w:name="Colorful Grid" w:semiHidden="0" w:uiPriority="73" w:unhideWhenUsed="0"/>
-    <w:lsdException w:name="Light Shading Accent 1" w:semiHidden="0" w:uiPriority="60" w:unhideWhenUsed="0"/>
-    <w:lsdException w:name="Light List Accent 1" w:semiHidden="0" w:uiPriority="61" w:unhideWhenUsed="0"/>
-    <w:lsdException w:name="Light Grid Accent 1" w:semiHidden="0" w:uiPriority="62" w:unhideWhenUsed="0"/>
-    <w:lsdException w:name="Medium Shading 1 Accent 1" w:semiHidden="0" w:uiPriority="63" w:unhideWhenUsed="0"/>
-    <w:lsdException w:name="Medium Shading 2 Accent 1" w:semiHidden="0" w:uiPriority="64" w:unhideWhenUsed="0"/>
-    <w:lsdException w:name="Medium List 1 Accent 1" w:semiHidden="0" w:uiPriority="65" w:unhideWhenUsed="0"/>
-    <w:lsdException w:name="Revision" w:unhideWhenUsed="0"/>
-    <w:lsdException w:name="List Paragraph" w:semiHidden="0" w:uiPriority="34" w:unhideWhenUsed="0" w:qFormat="1"/>
-    <w:lsdException w:name="Quote" w:semiHidden="0" w:uiPriority="29" w:unhideWhenUsed="0" w:qFormat="1"/>
-    <w:lsdException w:name="Intense Quote" w:semiHidden="0" w:uiPriority="30" w:unhideWhenUsed="0" w:qFormat="1"/>
-    <w:lsdException w:name="Medium List 2 Accent 1" w:semiHidden="0" w:uiPriority="66" w:unhideWhenUsed="0"/>
-    <w:lsdException w:name="Medium Grid 1 Accent 1" w:semiHidden="0" w:uiPriority="67" w:unhideWhenUsed="0"/>
-    <w:lsdException w:name="Medium Grid 2 Accent 1" w:semiHidden="0" w:uiPriority="68" w:unhideWhenUsed="0"/>
-    <w:lsdException w:name="Medium Grid 3 Accent 1" w:semiHidden="0" w:uiPriority="69" w:unhideWhenUsed="0"/>
-    <w:lsdException w:name="Dark List Accent 1" w:semiHidden="0" w:uiPriority="70" w:unhideWhenUsed="0"/>
-    <w:lsdException w:name="Colorful Shading Accent 1" w:semiHidden="0" w:uiPriority="71" w:unhideWhenUsed="0"/>
-    <w:lsdException w:name="Colorful List Accent 1" w:semiHidden="0" w:uiPriority="72" w:unhideWhenUsed="0"/>
-    <w:lsdException w:name="Colorful Grid Accent 1" w:semiHidden="0" w:uiPriority="73" w:unhideWhenUsed="0"/>
-    <w:lsdException w:name="Light Shading Accent 2" w:semiHidden="0" w:uiPriority="60" w:unhideWhenUsed="0"/>
-    <w:lsdException w:name="Light List Accent 2" w:semiHidden="0" w:uiPriority="61" w:unhideWhenUsed="0"/>
-    <w:lsdException w:name="Light Grid Accent 2" w:semiHidden="0" w:uiPriority="62" w:unhideWhenUsed="0"/>
-    <w:lsdException w:name="Medium Shading 1 Accent 2" w:semiHidden="0" w:uiPriority="63" w:unhideWhenUsed="0"/>
-    <w:lsdException w:name="Medium Shading 2 Accent 2" w:semiHidden="0" w:uiPriority="64" w:unhideWhenUsed="0"/>
-    <w:lsdException w:name="Medium List 1 Accent 2" w:semiHidden="0" w:uiPriority="65" w:unhideWhenUsed="0"/>
-    <w:lsdException w:name="Medium List 2 Accent 2" w:semiHidden="0" w:uiPriority="66" w:unhideWhenUsed="0"/>
-    <w:lsdException w:name="Medium Grid 1 Accent 2" w:semiHidden="0" w:uiPriority="67" w:unhideWhenUsed="0"/>
-    <w:lsdException w:name="Medium Grid 2 Accent 2" w:semiHidden="0" w:uiPriority="68" w:unhideWhenUsed="0"/>
-    <w:lsdException w:name="Medium Grid 3 Accent 2" w:semiHidden="0" w:uiPriority="69" w:unhideWhenUsed="0"/>
-    <w:lsdException w:name="Dark List Accent 2" w:semiHidden="0" w:uiPriority="70" w:unhideWhenUsed="0"/>
-    <w:lsdException w:name="Colorful Shading Accent 2" w:semiHidden="0" w:uiPriority="71" w:unhideWhenUsed="0"/>
-    <w:lsdException w:name="Colorful List Accent 2" w:semiHidden="0" w:uiPriority="72" w:unhideWhenUsed="0"/>
-    <w:lsdException w:name="Colorful Grid Accent 2" w:semiHidden="0" w:uiPriority="73" w:unhideWhenUsed="0"/>
-    <w:lsdException w:name="Light Shading Accent 3" w:semiHidden="0" w:uiPriority="60" w:unhideWhenUsed="0"/>
-    <w:lsdException w:name="Light List Accent 3" w:semiHidden="0" w:uiPriority="61" w:unhideWhenUsed="0"/>
-    <w:lsdException w:name="Light Grid Accent 3" w:semiHidden="0" w:uiPriority="62" w:unhideWhenUsed="0"/>
-    <w:lsdException w:name="Medium Shading 1 Accent 3" w:semiHidden="0" w:uiPriority="63" w:unhideWhenUsed="0"/>
-    <w:lsdException w:name="Medium Shading 2 Accent 3" w:semiHidden="0" w:uiPriority="64" w:unhideWhenUsed="0"/>
-    <w:lsdException w:name="Medium List 1 Accent 3" w:semiHidden="0" w:uiPriority="65" w:unhideWhenUsed="0"/>
-    <w:lsdException w:name="Medium List 2 Accent 3" w:semiHidden="0" w:uiPriority="66" w:unhideWhenUsed="0"/>
-    <w:lsdException w:name="Medium Grid 1 Accent 3" w:semiHidden="0" w:uiPriority="67" w:unhideWhenUsed="0"/>
-    <w:lsdException w:name="Medium Grid 2 Accent 3" w:semiHidden="0" w:uiPriority="68" w:unhideWhenUsed="0"/>
-    <w:lsdException w:name="Medium Grid 3 Accent 3" w:semiHidden="0" w:uiPriority="69" w:unhideWhenUsed="0"/>
-    <w:lsdException w:name="Dark List Accent 3" w:semiHidden="0" w:uiPriority="70" w:unhideWhenUsed="0"/>
-    <w:lsdException w:name="Colorful Shading Accent 3" w:semiHidden="0" w:uiPriority="71" w:unhideWhenUsed="0"/>
-    <w:lsdException w:name="Colorful List Accent 3" w:semiHidden="0" w:uiPriority="72" w:unhideWhenUsed="0"/>
-    <w:lsdException w:name="Colorful Grid Accent 3" w:semiHidden="0" w:uiPriority="73" w:unhideWhenUsed="0"/>
-    <w:lsdException w:name="Light Shading Accent 4" w:semiHidden="0" w:uiPriority="60" w:unhideWhenUsed="0"/>
-    <w:lsdException w:name="Light List Accent 4" w:semiHidden="0" w:uiPriority="61" w:unhideWhenUsed="0"/>
-    <w:lsdException w:name="Light Grid Accent 4" w:semiHidden="0" w:uiPriority="62" w:unhideWhenUsed="0"/>
-    <w:lsdException w:name="Medium Shading 1 Accent 4" w:semiHidden="0" w:uiPriority="63" w:unhideWhenUsed="0"/>
-    <w:lsdException w:name="Medium Shading 2 Accent 4" w:semiHidden="0" w:uiPriority="64" w:unhideWhenUsed="0"/>
-    <w:lsdException w:name="Medium List 1 Accent 4" w:semiHidden="0" w:uiPriority="65" w:unhideWhenUsed="0"/>
-    <w:lsdException w:name="Medium List 2 Accent 4" w:semiHidden="0" w:uiPriority="66" w:unhideWhenUsed="0"/>
-    <w:lsdException w:name="Medium Grid 1 Accent 4" w:semiHidden="0" w:uiPriority="67" w:unhideWhenUsed="0"/>
-    <w:lsdException w:name="Medium Grid 2 Accent 4" w:semiHidden="0" w:uiPriority="68" w:unhideWhenUsed="0"/>
-    <w:lsdException w:name="Medium Grid 3 Accent 4" w:semiHidden="0" w:uiPriority="69" w:unhideWhenUsed="0"/>
-    <w:lsdException w:name="Dark List Accent 4" w:semiHidden="0" w:uiPriority="70" w:unhideWhenUsed="0"/>
-    <w:lsdException w:name="Colorful Shading Accent 4" w:semiHidden="0" w:uiPriority="71" w:unhideWhenUsed="0"/>
-    <w:lsdException w:name="Colorful List Accent 4" w:semiHidden="0" w:uiPriority="72" w:unhideWhenUsed="0"/>
-    <w:lsdException w:name="Colorful Grid Accent 4" w:semiHidden="0" w:uiPriority="73" w:unhideWhenUsed="0"/>
-    <w:lsdException w:name="Light Shading Accent 5" w:semiHidden="0" w:uiPriority="60" w:unhideWhenUsed="0"/>
-    <w:lsdException w:name="Light List Accent 5" w:semiHidden="0" w:uiPriority="61" w:unhideWhenUsed="0"/>
-    <w:lsdException w:name="Light Grid Accent 5" w:semiHidden="0" w:uiPriority="62" w:unhideWhenUsed="0"/>
-    <w:lsdException w:name="Medium Shading 1 Accent 5" w:semiHidden="0" w:uiPriority="63" w:unhideWhenUsed="0"/>
-    <w:lsdException w:name="Medium Shading 2 Accent 5" w:semiHidden="0" w:uiPriority="64" w:unhideWhenUsed="0"/>
-    <w:lsdException w:name="Medium List 1 Accent 5" w:semiHidden="0" w:uiPriority="65" w:unhideWhenUsed="0"/>
-    <w:lsdException w:name="Medium List 2 Accent 5" w:semiHidden="0" w:uiPriority="66" w:unhideWhenUsed="0"/>
-    <w:lsdException w:name="Medium Grid 1 Accent 5" w:semiHidden="0" w:uiPriority="67" w:unhideWhenUsed="0"/>
-    <w:lsdException w:name="Medium Grid 2 Accent 5" w:semiHidden="0" w:uiPriority="68" w:unhideWhenUsed="0"/>
-    <w:lsdException w:name="Medium Grid 3 Accent 5" w:semiHidden="0" w:uiPriority="69" w:unhideWhenUsed="0"/>
-    <w:lsdException w:name="Dark List Accent 5" w:semiHidden="0" w:uiPriority="70" w:unhideWhenUsed="0"/>
-    <w:lsdException w:name="Colorful Shading Accent 5" w:semiHidden="0" w:uiPriority="71" w:unhideWhenUsed="0"/>
-    <w:lsdException w:name="Colorful List Accent 5" w:semiHidden="0" w:uiPriority="72" w:unhideWhenUsed="0"/>
-    <w:lsdException w:name="Colorful Grid Accent 5" w:semiHidden="0" w:uiPriority="73" w:unhideWhenUsed="0"/>
-    <w:lsdException w:name="Light Shading Accent 6" w:semiHidden="0" w:uiPriority="60" w:unhideWhenUsed="0"/>
-    <w:lsdException w:name="Light List Accent 6" w:semiHidden="0" w:uiPriority="61" w:unhideWhenUsed="0"/>
-    <w:lsdException w:name="Light Grid Accent 6" w:semiHidden="0" w:uiPriority="62" w:unhideWhenUsed="0"/>
-    <w:lsdException w:name="Medium Shading 1 Accent 6" w:semiHidden="0" w:uiPriority="63" w:unhideWhenUsed="0"/>
-    <w:lsdException w:name="Medium Shading 2 Accent 6" w:semiHidden="0" w:uiPriority="64" w:unhideWhenUsed="0"/>
-    <w:lsdException w:name="Medium List 1 Accent 6" w:semiHidden="0" w:uiPriority="65" w:unhideWhenUsed="0"/>
-    <w:lsdException w:name="Medium List 2 Accent 6" w:semiHidden="0" w:uiPriority="66" w:unhideWhenUsed="0"/>
-    <w:lsdException w:name="Medium Grid 1 Accent 6" w:semiHidden="0" w:uiPriority="67" w:unhideWhenUsed="0"/>
-    <w:lsdException w:name="Medium Grid 2 Accent 6" w:semiHidden="0" w:uiPriority="68" w:unhideWhenUsed="0"/>
-    <w:lsdException w:name="Medium Grid 3 Accent 6" w:semiHidden="0" w:uiPriority="69" w:unhideWhenUsed="0"/>
-    <w:lsdException w:name="Dark List Accent 6" w:semiHidden="0" w:uiPriority="70" w:unhideWhenUsed="0"/>
-    <w:lsdException w:name="Colorful Shading Accent 6" w:semiHidden="0" w:uiPriority="71" w:unhideWhenUsed="0"/>
-    <w:lsdException w:name="Colorful List Accent 6" w:semiHidden="0" w:uiPriority="72" w:unhideWhenUsed="0"/>
-    <w:lsdException w:name="Colorful Grid Accent 6" w:semiHidden="0" w:uiPriority="73" w:unhideWhenUsed="0"/>
-    <w:lsdException w:name="Subtle Emphasis" w:semiHidden="0" w:uiPriority="19" w:unhideWhenUsed="0" w:qFormat="1"/>
-    <w:lsdException w:name="Intense Emphasis" w:semiHidden="0" w:uiPriority="21" w:unhideWhenUsed="0" w:qFormat="1"/>
-    <w:lsdException w:name="Subtle Reference" w:semiHidden="0" w:uiPriority="31" w:unhideWhenUsed="0" w:qFormat="1"/>
-    <w:lsdException w:name="Intense Reference" w:semiHidden="0" w:uiPriority="32" w:unhideWhenUsed="0" w:qFormat="1"/>
-    <w:lsdException w:name="Book Title" w:semiHidden="0" w:uiPriority="33" w:unhideWhenUsed="0" w:qFormat="1"/>
-    <w:lsdException w:name="Bibliography" w:uiPriority="37"/>
-    <w:lsdException w:name="TOC Heading" w:uiPriority="39" w:qFormat="1"/>
-  </w:latentStyles>
-  <w:style w:type="paragraph" w:default="1" w:styleId="Normal">
-    <w:name w:val="Normal"/>
-    <w:qFormat/>
-    <w:rsid w:val="00201BEE"/>
-  </w:style>
-  <w:style w:type="character" w:default="1" w:styleId="DefaultParagraphFont">
-    <w:name w:val="Default Paragraph Font"/>
-    <w:uiPriority w:val="1"/>
-    <w:semiHidden/>
-    <w:unhideWhenUsed/>
-  </w:style>
-  <w:style w:type="table" w:default="1" w:styleId="TableNormal">
-    <w:name w:val="Normal Table"/>
-    <w:uiPriority w:val="99"/>
-    <w:semiHidden/>
-    <w:unhideWhenUsed/>
-    <w:tblPr>
-      <w:tblInd w:w="0" w:type="dxa"/>
-      <w:tblCellMar>
-        <w:top w:w="0" w:type="dxa"/>
-        <w:left w:w="108" w:type="dxa"/>
-        <w:bottom w:w="0" w:type="dxa"/>
-        <w:right w:w="108" w:type="dxa"/>
-      </w:tblCellMar>
-    </w:tblPr>
-  </w:style>
-  <w:style w:type="numbering" w:default="1" w:styleId="NoList">
-    <w:name w:val="No List"/>
-    <w:uiPriority w:val="99"/>
-    <w:semiHidden/>
-    <w:unhideWhenUsed/>
-  </w:style>
-  <w:style w:type="paragraph" w:styleId="NoSpacing">
-    <w:name w:val="No Spacing"/>
-    <w:link w:val="NoSpacingChar"/>
-    <w:uiPriority w:val="1"/>
-    <w:qFormat/>
-    <w:rsid w:val="00E4417C"/>
-    <w:pPr>
-      <w:spacing w:after="0" w:line="240" w:lineRule="auto"/>
-    </w:pPr>
-    <w:rPr>
-      <w:rFonts w:eastAsiaTheme="minorEastAsia"/>
-      <w:kern w:val="0"/>
-      <w:lang w:val="en-US"/>
-    </w:rPr>
-  </w:style>
-  <w:style w:type="character" w:customStyle="1" w:styleId="NoSpacingChar">
-    <w:name w:val="No Spacing Char"/>
-    <w:basedOn w:val="DefaultParagraphFont"/>
-    <w:link w:val="NoSpacing"/>
-    <w:uiPriority w:val="1"/>
-    <w:rsid w:val="00E4417C"/>
-    <w:rPr>
-      <w:rFonts w:eastAsiaTheme="minorEastAsia"/>
-      <w:kern w:val="0"/>
-      <w:lang w:val="en-US"/>
-    </w:rPr>
-  </w:style>
-  <w:style w:type="character" w:styleId="Hyperlink">
-    <w:name w:val="Hyperlink"/>
-    <w:basedOn w:val="DefaultParagraphFont"/>
-    <w:uiPriority w:val="99"/>
-    <w:semiHidden/>
-    <w:unhideWhenUsed/>
-    <w:rsid w:val="00211693"/>
-    <w:rPr>
-      <w:color w:val="0563C1"/>
-      <w:u w:val="single"/>
-    </w:rPr>
-  </w:style>
-  <w:style w:type="paragraph" w:styleId="Caption">
-    <w:name w:val="caption"/>
-    <w:basedOn w:val="Normal"/>
-    <w:next w:val="Normal"/>
-    <w:uiPriority w:val="35"/>
-    <w:unhideWhenUsed/>
-    <w:qFormat/>
-    <w:rsid w:val="004B4C1D"/>
-    <w:pPr>
-      <w:spacing w:after="200" w:line="240" w:lineRule="auto"/>
-    </w:pPr>
-    <w:rPr>
-      <w:i/>
-      <w:iCs/>
-      <w:color w:val="44546A" w:themeColor="text2"/>
-      <w:sz w:val="18"/>
-      <w:szCs w:val="18"/>
-    </w:rPr>
-  </w:style>
-  <w:style w:type="paragraph" w:styleId="ListParagraph">
-    <w:name w:val="List Paragraph"/>
-    <w:basedOn w:val="Normal"/>
-    <w:uiPriority w:val="34"/>
-    <w:qFormat/>
-    <w:rsid w:val="00D842BE"/>
-    <w:pPr>
-      <w:ind w:left="720"/>
-      <w:contextualSpacing/>
-    </w:pPr>
-  </w:style>
-  <w:style w:type="table" w:styleId="TableGrid">
-    <w:name w:val="Table Grid"/>
-    <w:basedOn w:val="TableNormal"/>
-    <w:uiPriority w:val="39"/>
-    <w:rsid w:val="0081780E"/>
-    <w:pPr>
-      <w:spacing w:after="0" w:line="240" w:lineRule="auto"/>
-    </w:pPr>
-    <w:rPr>
-      <w:kern w:val="0"/>
-      <w14:ligatures w14:val="none"/>
-    </w:rPr>
-    <w:tblPr>
-      <w:tblBorders>
-        <w:top w:val="single" w:sz="4" w:space="0" w:color="auto"/>
-        <w:left w:val="single" w:sz="4" w:space="0" w:color="auto"/>
-        <w:bottom w:val="single" w:sz="4" w:space="0" w:color="auto"/>
-        <w:right w:val="single" w:sz="4" w:space="0" w:color="auto"/>
-        <w:insideH w:val="single" w:sz="4" w:space="0" w:color="auto"/>
-        <w:insideV w:val="single" w:sz="4" w:space="0" w:color="auto"/>
-      </w:tblBorders>
-    </w:tblPr>
-  </w:style>
-  <w:style w:type="paragraph" w:styleId="EndnoteText">
-    <w:name w:val="endnote text"/>
-    <w:basedOn w:val="Normal"/>
-    <w:link w:val="EndnoteTextChar"/>
-    <w:uiPriority w:val="99"/>
-    <w:semiHidden/>
-    <w:unhideWhenUsed/>
-    <w:rsid w:val="00FD225D"/>
-    <w:pPr>
-      <w:spacing w:after="0" w:line="240" w:lineRule="auto"/>
-    </w:pPr>
-    <w:rPr>
-      <w:sz w:val="20"/>
-      <w:szCs w:val="20"/>
-    </w:rPr>
-  </w:style>
-  <w:style w:type="character" w:customStyle="1" w:styleId="EndnoteTextChar">
-    <w:name w:val="Endnote Text Char"/>
-    <w:basedOn w:val="DefaultParagraphFont"/>
-    <w:link w:val="EndnoteText"/>
-    <w:uiPriority w:val="99"/>
-    <w:semiHidden/>
-    <w:rsid w:val="00FD225D"/>
-    <w:rPr>
-      <w:sz w:val="20"/>
-      <w:szCs w:val="20"/>
-    </w:rPr>
-  </w:style>
-  <w:style w:type="character" w:styleId="EndnoteReference">
-    <w:name w:val="endnote reference"/>
-    <w:basedOn w:val="DefaultParagraphFont"/>
-    <w:uiPriority w:val="99"/>
-    <w:semiHidden/>
-    <w:unhideWhenUsed/>
-    <w:rsid w:val="00FD225D"/>
-    <w:rPr>
-      <w:vertAlign w:val="superscript"/>
-    </w:rPr>
-  </w:style>
-  <w:style w:type="paragraph" w:styleId="FootnoteText">
-    <w:name w:val="footnote text"/>
-    <w:basedOn w:val="Normal"/>
-    <w:link w:val="FootnoteTextChar"/>
-    <w:uiPriority w:val="99"/>
-    <w:semiHidden/>
-    <w:unhideWhenUsed/>
-    <w:rsid w:val="00FD225D"/>
-    <w:pPr>
-      <w:spacing w:after="0" w:line="240" w:lineRule="auto"/>
-    </w:pPr>
-    <w:rPr>
-      <w:sz w:val="20"/>
-      <w:szCs w:val="20"/>
-    </w:rPr>
-  </w:style>
-  <w:style w:type="character" w:customStyle="1" w:styleId="FootnoteTextChar">
-    <w:name w:val="Footnote Text Char"/>
-    <w:basedOn w:val="DefaultParagraphFont"/>
-    <w:link w:val="FootnoteText"/>
-    <w:uiPriority w:val="99"/>
-    <w:semiHidden/>
-    <w:rsid w:val="00FD225D"/>
-    <w:rPr>
-      <w:sz w:val="20"/>
-      <w:szCs w:val="20"/>
-    </w:rPr>
-  </w:style>
-  <w:style w:type="character" w:styleId="FootnoteReference">
-    <w:name w:val="footnote reference"/>
-    <w:basedOn w:val="DefaultParagraphFont"/>
-    <w:uiPriority w:val="99"/>
-    <w:semiHidden/>
-    <w:unhideWhenUsed/>
-    <w:rsid w:val="00FD225D"/>
-    <w:rPr>
-      <w:vertAlign w:val="superscript"/>
-    </w:rPr>
-  </w:style>
-  <w:style w:type="paragraph" w:styleId="Header">
-    <w:name w:val="header"/>
-    <w:basedOn w:val="Normal"/>
-    <w:link w:val="HeaderChar"/>
-    <w:uiPriority w:val="99"/>
-    <w:unhideWhenUsed/>
-    <w:rsid w:val="00ED2B07"/>
-    <w:pPr>
-      <w:tabs>
-        <w:tab w:val="center" w:pos="4153"/>
-        <w:tab w:val="right" w:pos="8306"/>
-      </w:tabs>
-      <w:spacing w:after="0" w:line="240" w:lineRule="auto"/>
-    </w:pPr>
-  </w:style>
-  <w:style w:type="character" w:customStyle="1" w:styleId="HeaderChar">
-    <w:name w:val="Header Char"/>
-    <w:basedOn w:val="DefaultParagraphFont"/>
-    <w:link w:val="Header"/>
-    <w:uiPriority w:val="99"/>
-    <w:rsid w:val="00ED2B07"/>
-  </w:style>
-  <w:style w:type="paragraph" w:styleId="Footer">
-    <w:name w:val="footer"/>
-    <w:basedOn w:val="Normal"/>
-    <w:link w:val="FooterChar"/>
-    <w:uiPriority w:val="99"/>
-    <w:unhideWhenUsed/>
-    <w:rsid w:val="00ED2B07"/>
-    <w:pPr>
-      <w:tabs>
-        <w:tab w:val="center" w:pos="4153"/>
-        <w:tab w:val="right" w:pos="8306"/>
-      </w:tabs>
-      <w:spacing w:after="0" w:line="240" w:lineRule="auto"/>
-    </w:pPr>
-  </w:style>
-  <w:style w:type="character" w:customStyle="1" w:styleId="FooterChar">
-    <w:name w:val="Footer Char"/>
-    <w:basedOn w:val="DefaultParagraphFont"/>
-    <w:link w:val="Footer"/>
-    <w:uiPriority w:val="99"/>
-    <w:rsid w:val="00ED2B07"/>
-  </w:style>
-  <w:style w:type="paragraph" w:styleId="BalloonText">
-    <w:name w:val="Balloon Text"/>
-    <w:basedOn w:val="Normal"/>
-    <w:link w:val="BalloonTextChar"/>
-    <w:uiPriority w:val="99"/>
-    <w:semiHidden/>
-    <w:unhideWhenUsed/>
-    <w:rsid w:val="0005015A"/>
-    <w:pPr>
-      <w:spacing w:after="0" w:line="240" w:lineRule="auto"/>
-    </w:pPr>
-    <w:rPr>
-      <w:rFonts w:ascii="Tahoma" w:hAnsi="Tahoma" w:cs="Tahoma"/>
-      <w:sz w:val="16"/>
-      <w:szCs w:val="16"/>
-    </w:rPr>
-  </w:style>
-  <w:style w:type="character" w:customStyle="1" w:styleId="BalloonTextChar">
-    <w:name w:val="Balloon Text Char"/>
-    <w:basedOn w:val="DefaultParagraphFont"/>
-    <w:link w:val="BalloonText"/>
-    <w:uiPriority w:val="99"/>
-    <w:semiHidden/>
-    <w:rsid w:val="0005015A"/>
-    <w:rPr>
-      <w:rFonts w:ascii="Tahoma" w:hAnsi="Tahoma" w:cs="Tahoma"/>
-      <w:sz w:val="16"/>
-      <w:szCs w:val="16"/>
-    </w:rPr>
-  </w:style>
-</w:styles>
-</file>
-
-<file path=word/stylesWithEffects.xml><?xml version="1.0" encoding="utf-8"?>
-<w:styles xmlns:wpc="http://schemas.microsoft.com/office/word/2010/wordprocessingCanvas" xmlns:mc="http://schemas.openxmlformats.org/markup-compatibility/2006" xmlns:o="urn:schemas-microsoft-com:office:office" xmlns:r="http://schemas.openxmlformats.org/officeDocument/2006/relationships" xmlns:m="http://schemas.openxmlformats.org/officeDocument/2006/math" xmlns:v="urn:schemas-microsoft-com:vml" xmlns:wp14="http://schemas.microsoft.com/office/word/2010/wordprocessingDrawing" xmlns:wp="http://schemas.openxmlformats.org/drawingml/2006/wordprocessingDrawing" xmlns:w10="urn:schemas-microsoft-com:office:word" xmlns:w="http://schemas.openxmlformats.org/wordprocessingml/2006/main" xmlns:w14="http://schemas.microsoft.com/office/word/2010/wordml" xmlns:wpg="http://schemas.microsoft.com/office/word/2010/wordprocessingGroup" xmlns:wpi="http://schemas.microsoft.com/office/word/2010/wordprocessingInk" xmlns:wne="http://schemas.microsoft.com/office/word/2006/wordml" xmlns:wps="http://schemas.microsoft.com/office/word/2010/wordprocessingShape" mc:Ignorable="w14 wp14">
-  <w:docDefaults>
-    <w:rPrDefault>
-      <w:rPr>
-        <w:rFonts w:asciiTheme="minorHAnsi" w:eastAsiaTheme="minorHAnsi" w:hAnsiTheme="minorHAnsi" w:cstheme="minorBidi"/>
-        <w:kern w:val="2"/>
-        <w:sz w:val="22"/>
-        <w:szCs w:val="22"/>
-        <w:lang w:val="el-GR" w:eastAsia="en-US" w:bidi="ar-SA"/>
-        <w14:ligatures w14:val="standardContextual"/>
-      </w:rPr>
-    </w:rPrDefault>
-    <w:pPrDefault>
-      <w:pPr>
-        <w:spacing w:after="160" w:line="259" w:lineRule="auto"/>
-      </w:pPr>
-    </w:pPrDefault>
-  </w:docDefaults>
-  <w:latentStyles w:defLockedState="0" w:defUIPriority="99" w:defSemiHidden="1" w:defUnhideWhenUsed="1" w:defQFormat="0" w:count="267">
-    <w:lsdException w:name="Normal" w:semiHidden="0" w:uiPriority="0" w:unhideWhenUsed="0" w:qFormat="1"/>
-    <w:lsdException w:name="heading 1" w:semiHidden="0" w:uiPriority="9" w:unhideWhenUsed="0" w:qFormat="1"/>
-    <w:lsdException w:name="heading 2" w:uiPriority="9" w:qFormat="1"/>
-    <w:lsdException w:name="heading 3" w:uiPriority="9" w:qFormat="1"/>
-    <w:lsdException w:name="heading 4" w:uiPriority="9" w:qFormat="1"/>
-    <w:lsdException w:name="heading 5" w:uiPriority="9" w:qFormat="1"/>
-    <w:lsdException w:name="heading 6" w:uiPriority="9" w:qFormat="1"/>
-    <w:lsdException w:name="heading 7" w:uiPriority="9" w:qFormat="1"/>
-    <w:lsdException w:name="heading 8" w:uiPriority="9" w:qFormat="1"/>
-    <w:lsdException w:name="heading 9" w:uiPriority="9" w:qFormat="1"/>
-    <w:lsdException w:name="toc 1" w:uiPriority="39"/>
-    <w:lsdException w:name="toc 2" w:uiPriority="39"/>
-    <w:lsdException w:name="toc 3" w:uiPriority="39"/>
-    <w:lsdException w:name="toc 4" w:uiPriority="39"/>
-    <w:lsdException w:name="toc 5" w:uiPriority="39"/>
-    <w:lsdException w:name="toc 6" w:uiPriority="39"/>
-    <w:lsdException w:name="toc 7" w:uiPriority="39"/>
-    <w:lsdException w:name="toc 8" w:uiPriority="39"/>
-    <w:lsdException w:name="toc 9" w:uiPriority="39"/>
-    <w:lsdException w:name="caption" w:uiPriority="35" w:qFormat="1"/>
-    <w:lsdException w:name="Title" w:semiHidden="0" w:uiPriority="10" w:unhideWhenUsed="0" w:qFormat="1"/>
-    <w:lsdException w:name="Default Paragraph Font" w:uiPriority="1"/>
-    <w:lsdException w:name="Subtitle" w:semiHidden="0" w:uiPriority="11" w:unhideWhenUsed="0" w:qFormat="1"/>
-    <w:lsdException w:name="Strong" w:semiHidden="0" w:uiPriority="22" w:unhideWhenUsed="0" w:qFormat="1"/>
-    <w:lsdException w:name="Emphasis" w:semiHidden="0" w:uiPriority="20" w:unhideWhenUsed="0" w:qFormat="1"/>
-    <w:lsdException w:name="Table Grid" w:uiPriority="39"/>
-    <w:lsdException w:name="Placeholder Text" w:unhideWhenUsed="0"/>
-    <w:lsdException w:name="No Spacing" w:semiHidden="0" w:uiPriority="1" w:unhideWhenUsed="0" w:qFormat="1"/>
-    <w:lsdException w:name="Light Shading" w:semiHidden="0" w:uiPriority="60" w:unhideWhenUsed="0"/>
-    <w:lsdException w:name="Light List" w:semiHidden="0" w:uiPriority="61" w:unhideWhenUsed="0"/>
-    <w:lsdException w:name="Light Grid" w:semiHidden="0" w:uiPriority="62" w:unhideWhenUsed="0"/>
-    <w:lsdException w:name="Medium Shading 1" w:semiHidden="0" w:uiPriority="63" w:unhideWhenUsed="0"/>
-    <w:lsdException w:name="Medium Shading 2" w:semiHidden="0" w:uiPriority="64" w:unhideWhenUsed="0"/>
-    <w:lsdException w:name="Medium List 1" w:semiHidden="0" w:uiPriority="65" w:unhideWhenUsed="0"/>
-    <w:lsdException w:name="Medium List 2" w:semiHidden="0" w:uiPriority="66" w:unhideWhenUsed="0"/>
-    <w:lsdException w:name="Medium Grid 1" w:semiHidden="0" w:uiPriority="67" w:unhideWhenUsed="0"/>
-    <w:lsdException w:name="Medium Grid 2" w:semiHidden="0" w:uiPriority="68" w:unhideWhenUsed="0"/>
-    <w:lsdException w:name="Medium Grid 3" w:semiHidden="0" w:uiPriority="69" w:unhideWhenUsed="0"/>
-    <w:lsdException w:name="Dark List" w:semiHidden="0" w:uiPriority="70" w:unhideWhenUsed="0"/>
-    <w:lsdException w:name="Colorful Shading" w:semiHidden="0" w:uiPriority="71" w:unhideWhenUsed="0"/>
-    <w:lsdException w:name="Colorful List" w:semiHidden="0" w:uiPriority="72" w:unhideWhenUsed="0"/>
-    <w:lsdException w:name="Colorful Grid" w:semiHidden="0" w:uiPriority="73" w:unhideWhenUsed="0"/>
-    <w:lsdException w:name="Light Shading Accent 1" w:semiHidden="0" w:uiPriority="60" w:unhideWhenUsed="0"/>
-    <w:lsdException w:name="Light List Accent 1" w:semiHidden="0" w:uiPriority="61" w:unhideWhenUsed="0"/>
-    <w:lsdException w:name="Light Grid Accent 1" w:semiHidden="0" w:uiPriority="62" w:unhideWhenUsed="0"/>
-    <w:lsdException w:name="Medium Shading 1 Accent 1" w:semiHidden="0" w:uiPriority="63" w:unhideWhenUsed="0"/>
-    <w:lsdException w:name="Medium Shading 2 Accent 1" w:semiHidden="0" w:uiPriority="64" w:unhideWhenUsed="0"/>
-    <w:lsdException w:name="Medium List 1 Accent 1" w:semiHidden="0" w:uiPriority="65" w:unhideWhenUsed="0"/>
-    <w:lsdException w:name="Revision" w:unhideWhenUsed="0"/>
-    <w:lsdException w:name="List Paragraph" w:semiHidden="0" w:uiPriority="34" w:unhideWhenUsed="0" w:qFormat="1"/>
-    <w:lsdException w:name="Quote" w:semiHidden="0" w:uiPriority="29" w:unhideWhenUsed="0" w:qFormat="1"/>
-    <w:lsdException w:name="Intense Quote" w:semiHidden="0" w:uiPriority="30" w:unhideWhenUsed="0" w:qFormat="1"/>
-    <w:lsdException w:name="Medium List 2 Accent 1" w:semiHidden="0" w:uiPriority="66" w:unhideWhenUsed="0"/>
-    <w:lsdException w:name="Medium Grid 1 Accent 1" w:semiHidden="0" w:uiPriority="67" w:unhideWhenUsed="0"/>
-    <w:lsdException w:name="Medium Grid 2 Accent 1" w:semiHidden="0" w:uiPriority="68" w:unhideWhenUsed="0"/>
-    <w:lsdException w:name="Medium Grid 3 Accent 1" w:semiHidden="0" w:uiPriority="69" w:unhideWhenUsed="0"/>
-    <w:lsdException w:name="Dark List Accent 1" w:semiHidden="0" w:uiPriority="70" w:unhideWhenUsed="0"/>
-    <w:lsdException w:name="Colorful Shading Accent 1" w:semiHidden="0" w:uiPriority="71" w:unhideWhenUsed="0"/>
-    <w:lsdException w:name="Colorful List Accent 1" w:semiHidden="0" w:uiPriority="72" w:unhideWhenUsed="0"/>
-    <w:lsdException w:name="Colorful Grid Accent 1" w:semiHidden="0" w:uiPriority="73" w:unhideWhenUsed="0"/>
-    <w:lsdException w:name="Light Shading Accent 2" w:semiHidden="0" w:uiPriority="60" w:unhideWhenUsed="0"/>
-    <w:lsdException w:name="Light List Accent 2" w:semiHidden="0" w:uiPriority="61" w:unhideWhenUsed="0"/>
-    <w:lsdException w:name="Light Grid Accent 2" w:semiHidden="0" w:uiPriority="62" w:unhideWhenUsed="0"/>
-    <w:lsdException w:name="Medium Shading 1 Accent 2" w:semiHidden="0" w:uiPriority="63" w:unhideWhenUsed="0"/>
-    <w:lsdException w:name="Medium Shading 2 Accent 2" w:semiHidden="0" w:uiPriority="64" w:unhideWhenUsed="0"/>
-    <w:lsdException w:name="Medium List 1 Accent 2" w:semiHidden="0" w:uiPriority="65" w:unhideWhenUsed="0"/>
-    <w:lsdException w:name="Medium List 2 Accent 2" w:semiHidden="0" w:uiPriority="66" w:unhideWhenUsed="0"/>
-    <w:lsdException w:name="Medium Grid 1 Accent 2" w:semiHidden="0" w:uiPriority="67" w:unhideWhenUsed="0"/>
-    <w:lsdException w:name="Medium Grid 2 Accent 2" w:semiHidden="0" w:uiPriority="68" w:unhideWhenUsed="0"/>
-    <w:lsdException w:name="Medium Grid 3 Accent 2" w:semiHidden="0" w:uiPriority="69" w:unhideWhenUsed="0"/>
-    <w:lsdException w:name="Dark List Accent 2" w:semiHidden="0" w:uiPriority="70" w:unhideWhenUsed="0"/>
-    <w:lsdException w:name="Colorful Shading Accent 2" w:semiHidden="0" w:uiPriority="71" w:unhideWhenUsed="0"/>
-    <w:lsdException w:name="Colorful List Accent 2" w:semiHidden="0" w:uiPriority="72" w:unhideWhenUsed="0"/>
-    <w:lsdException w:name="Colorful Grid Accent 2" w:semiHidden="0" w:uiPriority="73" w:unhideWhenUsed="0"/>
-    <w:lsdException w:name="Light Shading Accent 3" w:semiHidden="0" w:uiPriority="60" w:unhideWhenUsed="0"/>
-    <w:lsdException w:name="Light List Accent 3" w:semiHidden="0" w:uiPriority="61" w:unhideWhenUsed="0"/>
-    <w:lsdException w:name="Light Grid Accent 3" w:semiHidden="0" w:uiPriority="62" w:unhideWhenUsed="0"/>
-    <w:lsdException w:name="Medium Shading 1 Accent 3" w:semiHidden="0" w:uiPriority="63" w:unhideWhenUsed="0"/>
-    <w:lsdException w:name="Medium Shading 2 Accent 3" w:semiHidden="0" w:uiPriority="64" w:unhideWhenUsed="0"/>
-    <w:lsdException w:name="Medium List 1 Accent 3" w:semiHidden="0" w:uiPriority="65" w:unhideWhenUsed="0"/>
-    <w:lsdException w:name="Medium List 2 Accent 3" w:semiHidden="0" w:uiPriority="66" w:unhideWhenUsed="0"/>
-    <w:lsdException w:name="Medium Grid 1 Accent 3" w:semiHidden="0" w:uiPriority="67" w:unhideWhenUsed="0"/>
-    <w:lsdException w:name="Medium Grid 2 Accent 3" w:semiHidden="0" w:uiPriority="68" w:unhideWhenUsed="0"/>
-    <w:lsdException w:name="Medium Grid 3 Accent 3" w:semiHidden="0" w:uiPriority="69" w:unhideWhenUsed="0"/>
-    <w:lsdException w:name="Dark List Accent 3" w:semiHidden="0" w:uiPriority="70" w:unhideWhenUsed="0"/>
-    <w:lsdException w:name="Colorful Shading Accent 3" w:semiHidden="0" w:uiPriority="71" w:unhideWhenUsed="0"/>
-    <w:lsdException w:name="Colorful List Accent 3" w:semiHidden="0" w:uiPriority="72" w:unhideWhenUsed="0"/>
-    <w:lsdException w:name="Colorful Grid Accent 3" w:semiHidden="0" w:uiPriority="73" w:unhideWhenUsed="0"/>
-    <w:lsdException w:name="Light Shading Accent 4" w:semiHidden="0" w:uiPriority="60" w:unhideWhenUsed="0"/>
-    <w:lsdException w:name="Light List Accent 4" w:semiHidden="0" w:uiPriority="61" w:unhideWhenUsed="0"/>
-    <w:lsdException w:name="Light Grid Accent 4" w:semiHidden="0" w:uiPriority="62" w:unhideWhenUsed="0"/>
-    <w:lsdException w:name="Medium Shading 1 Accent 4" w:semiHidden="0" w:uiPriority="63" w:unhideWhenUsed="0"/>
-    <w:lsdException w:name="Medium Shading 2 Accent 4" w:semiHidden="0" w:uiPriority="64" w:unhideWhenUsed="0"/>
-    <w:lsdException w:name="Medium List 1 Accent 4" w:semiHidden="0" w:uiPriority="65" w:unhideWhenUsed="0"/>
-    <w:lsdException w:name="Medium List 2 Accent 4" w:semiHidden="0" w:uiPriority="66" w:unhideWhenUsed="0"/>
-    <w:lsdException w:name="Medium Grid 1 Accent 4" w:semiHidden="0" w:uiPriority="67" w:unhideWhenUsed="0"/>
-    <w:lsdException w:name="Medium Grid 2 Accent 4" w:semiHidden="0" w:uiPriority="68" w:unhideWhenUsed="0"/>
-    <w:lsdException w:name="Medium Grid 3 Accent 4" w:semiHidden="0" w:uiPriority="69" w:unhideWhenUsed="0"/>
-    <w:lsdException w:name="Dark List Accent 4" w:semiHidden="0" w:uiPriority="70" w:unhideWhenUsed="0"/>
-    <w:lsdException w:name="Colorful Shading Accent 4" w:semiHidden="0" w:uiPriority="71" w:unhideWhenUsed="0"/>
-    <w:lsdException w:name="Colorful List Accent 4" w:semiHidden="0" w:uiPriority="72" w:unhideWhenUsed="0"/>
-    <w:lsdException w:name="Colorful Grid Accent 4" w:semiHidden="0" w:uiPriority="73" w:unhideWhenUsed="0"/>
-    <w:lsdException w:name="Light Shading Accent 5" w:semiHidden="0" w:uiPriority="60" w:unhideWhenUsed="0"/>
-    <w:lsdException w:name="Light List Accent 5" w:semiHidden="0" w:uiPriority="61" w:unhideWhenUsed="0"/>
-    <w:lsdException w:name="Light Grid Accent 5" w:semiHidden="0" w:uiPriority="62" w:unhideWhenUsed="0"/>
-    <w:lsdException w:name="Medium Shading 1 Accent 5" w:semiHidden="0" w:uiPriority="63" w:unhideWhenUsed="0"/>
-    <w:lsdException w:name="Medium Shading 2 Accent 5" w:semiHidden="0" w:uiPriority="64" w:unhideWhenUsed="0"/>
-    <w:lsdException w:name="Medium List 1 Accent 5" w:semiHidden="0" w:uiPriority="65" w:unhideWhenUsed="0"/>
-    <w:lsdException w:name="Medium List 2 Accent 5" w:semiHidden="0" w:uiPriority="66" w:unhideWhenUsed="0"/>
-    <w:lsdException w:name="Medium Grid 1 Accent 5" w:semiHidden="0" w:uiPriority="67" w:unhideWhenUsed="0"/>
-    <w:lsdException w:name="Medium Grid 2 Accent 5" w:semiHidden="0" w:uiPriority="68" w:unhideWhenUsed="0"/>
-    <w:lsdException w:name="Medium Grid 3 Accent 5" w:semiHidden="0" w:uiPriority="69" w:unhideWhenUsed="0"/>
-    <w:lsdException w:name="Dark List Accent 5" w:semiHidden="0" w:uiPriority="70" w:unhideWhenUsed="0"/>
-    <w:lsdException w:name="Colorful Shading Accent 5" w:semiHidden="0" w:uiPriority="71" w:unhideWhenUsed="0"/>
-    <w:lsdException w:name="Colorful List Accent 5" w:semiHidden="0" w:uiPriority="72" w:unhideWhenUsed="0"/>
-    <w:lsdException w:name="Colorful Grid Accent 5" w:semiHidden="0" w:uiPriority="73" w:unhideWhenUsed="0"/>
-    <w:lsdException w:name="Light Shading Accent 6" w:semiHidden="0" w:uiPriority="60" w:unhideWhenUsed="0"/>
-    <w:lsdException w:name="Light List Accent 6" w:semiHidden="0" w:uiPriority="61" w:unhideWhenUsed="0"/>
-    <w:lsdException w:name="Light Grid Accent 6" w:semiHidden="0" w:uiPriority="62" w:unhideWhenUsed="0"/>
-    <w:lsdException w:name="Medium Shading 1 Accent 6" w:semiHidden="0" w:uiPriority="63" w:unhideWhenUsed="0"/>
-    <w:lsdException w:name="Medium Shading 2 Accent 6" w:semiHidden="0" w:uiPriority="64" w:unhideWhenUsed="0"/>
-    <w:lsdException w:name="Medium List 1 Accent 6" w:semiHidden="0" w:uiPriority="65" w:unhideWhenUsed="0"/>
-    <w:lsdException w:name="Medium List 2 Accent 6" w:semiHidden="0" w:uiPriority="66" w:unhideWhenUsed="0"/>
-    <w:lsdException w:name="Medium Grid 1 Accent 6" w:semiHidden="0" w:uiPriority="67" w:unhideWhenUsed="0"/>
-    <w:lsdException w:name="Medium Grid 2 Accent 6" w:semiHidden="0" w:uiPriority="68" w:unhideWhenUsed="0"/>
-    <w:lsdException w:name="Medium Grid 3 Accent 6" w:semiHidden="0" w:uiPriority="69" w:unhideWhenUsed="0"/>
-    <w:lsdException w:name="Dark List Accent 6" w:semiHidden="0" w:uiPriority="70" w:unhideWhenUsed="0"/>
-    <w:lsdException w:name="Colorful Shading Accent 6" w:semiHidden="0" w:uiPriority="71" w:unhideWhenUsed="0"/>
-    <w:lsdException w:name="Colorful List Accent 6" w:semiHidden="0" w:uiPriority="72" w:unhideWhenUsed="0"/>
-    <w:lsdException w:name="Colorful Grid Accent 6" w:semiHidden="0" w:uiPriority="73" w:unhideWhenUsed="0"/>
-    <w:lsdException w:name="Subtle Emphasis" w:semiHidden="0" w:uiPriority="19" w:unhideWhenUsed="0" w:qFormat="1"/>
-    <w:lsdException w:name="Intense Emphasis" w:semiHidden="0" w:uiPriority="21" w:unhideWhenUsed="0" w:qFormat="1"/>
-    <w:lsdException w:name="Subtle Reference" w:semiHidden="0" w:uiPriority="31" w:unhideWhenUsed="0" w:qFormat="1"/>
-    <w:lsdException w:name="Intense Reference" w:semiHidden="0" w:uiPriority="32" w:unhideWhenUsed="0" w:qFormat="1"/>
-    <w:lsdException w:name="Book Title" w:semiHidden="0" w:uiPriority="33" w:unhideWhenUsed="0" w:qFormat="1"/>
-    <w:lsdException w:name="Bibliography" w:uiPriority="37"/>
-    <w:lsdException w:name="TOC Heading" w:uiPriority="39" w:qFormat="1"/>
+  <w:latentStyles w:defLockedState="0" w:defUIPriority="99" w:defSemiHidden="0" w:defUnhideWhenUsed="0" w:defQFormat="0" w:count="376">
+    <w:lsdException w:name="Normal" w:uiPriority="0" w:qFormat="1"/>
+    <w:lsdException w:name="heading 1" w:uiPriority="9" w:qFormat="1"/>
+    <w:lsdException w:name="heading 2" w:semiHidden="1" w:uiPriority="9" w:unhideWhenUsed="1" w:qFormat="1"/>
+    <w:lsdException w:name="heading 3" w:semiHidden="1" w:uiPriority="9" w:unhideWhenUsed="1" w:qFormat="1"/>
+    <w:lsdException w:name="heading 4" w:semiHidden="1" w:uiPriority="9" w:unhideWhenUsed="1" w:qFormat="1"/>
+    <w:lsdException w:name="heading 5" w:semiHidden="1" w:uiPriority="9" w:unhideWhenUsed="1" w:qFormat="1"/>
+    <w:lsdException w:name="heading 6" w:semiHidden="1" w:uiPriority="9" w:unhideWhenUsed="1" w:qFormat="1"/>
+    <w:lsdException w:name="heading 7" w:semiHidden="1" w:uiPriority="9" w:unhideWhenUsed="1" w:qFormat="1"/>
+    <w:lsdException w:name="heading 8" w:semiHidden="1" w:uiPriority="9" w:unhideWhenUsed="1" w:qFormat="1"/>
+    <w:lsdException w:name="heading 9" w:semiHidden="1" w:uiPriority="9" w:unhideWhenUsed="1" w:qFormat="1"/>
+    <w:lsdException w:name="index 1" w:semiHidden="1" w:unhideWhenUsed="1"/>
+    <w:lsdException w:name="index 2" w:semiHidden="1" w:unhideWhenUsed="1"/>
+    <w:lsdException w:name="index 3" w:semiHidden="1" w:unhideWhenUsed="1"/>
+    <w:lsdException w:name="index 4" w:semiHidden="1" w:unhideWhenUsed="1"/>
+    <w:lsdException w:name="index 5" w:semiHidden="1" w:unhideWhenUsed="1"/>
+    <w:lsdException w:name="index 6" w:semiHidden="1" w:unhideWhenUsed="1"/>
+    <w:lsdException w:name="index 7" w:semiHidden="1" w:unhideWhenUsed="1"/>
+    <w:lsdException w:name="index 8" w:semiHidden="1" w:unhideWhenUsed="1"/>
+    <w:lsdException w:name="index 9" w:semiHidden="1" w:unhideWhenUsed="1"/>
+    <w:lsdException w:name="toc 1" w:semiHidden="1" w:uiPriority="39" w:unhideWhenUsed="1"/>
+    <w:lsdException w:name="toc 2" w:semiHidden="1" w:uiPriority="39" w:unhideWhenUsed="1"/>
+    <w:lsdException w:name="toc 3" w:semiHidden="1" w:uiPriority="39" w:unhideWhenUsed="1"/>
+    <w:lsdException w:name="toc 4" w:semiHidden="1" w:uiPriority="39" w:unhideWhenUsed="1"/>
+    <w:lsdException w:name="toc 5" w:semiHidden="1" w:uiPriority="39" w:unhideWhenUsed="1"/>
+    <w:lsdException w:name="toc 6" w:semiHidden="1" w:uiPriority="39" w:unhideWhenUsed="1"/>
+    <w:lsdException w:name="toc 7" w:semiHidden="1" w:uiPriority="39" w:unhideWhenUsed="1"/>
+    <w:lsdException w:name="toc 8" w:semiHidden="1" w:uiPriority="39" w:unhideWhenUsed="1"/>
+    <w:lsdException w:name="toc 9" w:semiHidden="1" w:uiPriority="39" w:unhideWhenUsed="1"/>
+    <w:lsdException w:name="Normal Indent" w:semiHidden="1" w:unhideWhenUsed="1"/>
+    <w:lsdException w:name="footnote text" w:semiHidden="1" w:unhideWhenUsed="1"/>
+    <w:lsdException w:name="annotation text" w:semiHidden="1" w:unhideWhenUsed="1"/>
+    <w:lsdException w:name="header" w:semiHidden="1" w:unhideWhenUsed="1"/>
+    <w:lsdException w:name="footer" w:semiHidden="1" w:unhideWhenUsed="1"/>
+    <w:lsdException w:name="index heading" w:semiHidden="1" w:unhideWhenUsed="1"/>
+    <w:lsdException w:name="caption" w:semiHidden="1" w:uiPriority="35" w:unhideWhenUsed="1" w:qFormat="1"/>
+    <w:lsdException w:name="table of figures" w:semiHidden="1" w:unhideWhenUsed="1"/>
+    <w:lsdException w:name="envelope address" w:semiHidden="1" w:unhideWhenUsed="1"/>
+    <w:lsdException w:name="envelope return" w:semiHidden="1" w:unhideWhenUsed="1"/>
+    <w:lsdException w:name="footnote reference" w:semiHidden="1" w:unhideWhenUsed="1"/>
+    <w:lsdException w:name="annotation reference" w:semiHidden="1" w:unhideWhenUsed="1"/>
+    <w:lsdException w:name="line number" w:semiHidden="1" w:unhideWhenUsed="1"/>
+    <w:lsdException w:name="page number" w:semiHidden="1" w:unhideWhenUsed="1"/>
+    <w:lsdException w:name="endnote reference" w:semiHidden="1" w:unhideWhenUsed="1"/>
+    <w:lsdException w:name="endnote text" w:semiHidden="1" w:unhideWhenUsed="1"/>
+    <w:lsdException w:name="table of authorities" w:semiHidden="1" w:unhideWhenUsed="1"/>
+    <w:lsdException w:name="macro" w:semiHidden="1" w:unhideWhenUsed="1"/>
+    <w:lsdException w:name="toa heading" w:semiHidden="1" w:unhideWhenUsed="1"/>
+    <w:lsdException w:name="List" w:semiHidden="1" w:unhideWhenUsed="1"/>
+    <w:lsdException w:name="List Bullet" w:semiHidden="1" w:unhideWhenUsed="1"/>
+    <w:lsdException w:name="List Number" w:semiHidden="1" w:unhideWhenUsed="1"/>
+    <w:lsdException w:name="List 2" w:semiHidden="1" w:unhideWhenUsed="1"/>
+    <w:lsdException w:name="List 3" w:semiHidden="1" w:unhideWhenUsed="1"/>
+    <w:lsdException w:name="List 4" w:semiHidden="1" w:unhideWhenUsed="1"/>
+    <w:lsdException w:name="List 5" w:semiHidden="1" w:unhideWhenUsed="1"/>
+    <w:lsdException w:name="List Bullet 2" w:semiHidden="1" w:unhideWhenUsed="1"/>
+    <w:lsdException w:name="List Bullet 3" w:semiHidden="1" w:unhideWhenUsed="1"/>
+    <w:lsdException w:name="List Bullet 4" w:semiHidden="1" w:unhideWhenUsed="1"/>
+    <w:lsdException w:name="List Bullet 5" w:semiHidden="1" w:unhideWhenUsed="1"/>
+    <w:lsdException w:name="List Number 2" w:semiHidden="1" w:unhideWhenUsed="1"/>
+    <w:lsdException w:name="List Number 3" w:semiHidden="1" w:unhideWhenUsed="1"/>
+    <w:lsdException w:name="List Number 4" w:semiHidden="1" w:unhideWhenUsed="1"/>
+    <w:lsdException w:name="List Number 5" w:semiHidden="1" w:unhideWhenUsed="1"/>
+    <w:lsdException w:name="Title" w:uiPriority="10" w:qFormat="1"/>
+    <w:lsdException w:name="Closing" w:semiHidden="1" w:unhideWhenUsed="1"/>
+    <w:lsdException w:name="Signature" w:semiHidden="1" w:unhideWhenUsed="1"/>
+    <w:lsdException w:name="Default Paragraph Font" w:semiHidden="1" w:uiPriority="1" w:unhideWhenUsed="1"/>
+    <w:lsdException w:name="Body Text" w:semiHidden="1" w:unhideWhenUsed="1"/>
+    <w:lsdException w:name="Body Text Indent" w:semiHidden="1" w:unhideWhenUsed="1"/>
+    <w:lsdException w:name="List Continue" w:semiHidden="1" w:unhideWhenUsed="1"/>
+    <w:lsdException w:name="List Continue 2" w:semiHidden="1" w:unhideWhenUsed="1"/>
+    <w:lsdException w:name="List Continue 3" w:semiHidden="1" w:unhideWhenUsed="1"/>
+    <w:lsdException w:name="List Continue 4" w:semiHidden="1" w:unhideWhenUsed="1"/>
+    <w:lsdException w:name="List Continue 5" w:semiHidden="1" w:unhideWhenUsed="1"/>
+    <w:lsdException w:name="Message Header" w:semiHidden="1" w:unhideWhenUsed="1"/>
+    <w:lsdException w:name="Subtitle" w:uiPriority="11" w:qFormat="1"/>
+    <w:lsdException w:name="Salutation" w:semiHidden="1" w:unhideWhenUsed="1"/>
+    <w:lsdException w:name="Date" w:semiHidden="1" w:unhideWhenUsed="1"/>
+    <w:lsdException w:name="Body Text First Indent" w:semiHidden="1" w:unhideWhenUsed="1"/>
+    <w:lsdException w:name="Body Text First Indent 2" w:semiHidden="1" w:unhideWhenUsed="1"/>
+    <w:lsdException w:name="Note Heading" w:semiHidden="1" w:unhideWhenUsed="1"/>
+    <w:lsdException w:name="Body Text 2" w:semiHidden="1" w:unhideWhenUsed="1"/>
+    <w:lsdException w:name="Body Text 3" w:semiHidden="1" w:unhideWhenUsed="1"/>
+    <w:lsdException w:name="Body Text Indent 2" w:semiHidden="1" w:unhideWhenUsed="1"/>
+    <w:lsdException w:name="Body Text Indent 3" w:semiHidden="1" w:unhideWhenUsed="1"/>
+    <w:lsdException w:name="Block Text" w:semiHidden="1" w:unhideWhenUsed="1"/>
+    <w:lsdException w:name="Hyperlink" w:semiHidden="1" w:unhideWhenUsed="1"/>
+    <w:lsdException w:name="FollowedHyperlink" w:semiHidden="1" w:unhideWhenUsed="1"/>
+    <w:lsdException w:name="Strong" w:uiPriority="22" w:qFormat="1"/>
+    <w:lsdException w:name="Emphasis" w:uiPriority="20" w:qFormat="1"/>
+    <w:lsdException w:name="Document Map" w:semiHidden="1" w:unhideWhenUsed="1"/>
+    <w:lsdException w:name="Plain Text" w:semiHidden="1" w:unhideWhenUsed="1"/>
+    <w:lsdException w:name="E-mail Signature" w:semiHidden="1" w:unhideWhenUsed="1"/>
+    <w:lsdException w:name="HTML Top of Form" w:semiHidden="1" w:unhideWhenUsed="1"/>
+    <w:lsdException w:name="HTML Bottom of Form" w:semiHidden="1" w:unhideWhenUsed="1"/>
+    <w:lsdException w:name="Normal (Web)" w:semiHidden="1" w:unhideWhenUsed="1"/>
+    <w:lsdException w:name="HTML Acronym" w:semiHidden="1" w:unhideWhenUsed="1"/>
+    <w:lsdException w:name="HTML Address" w:semiHidden="1" w:unhideWhenUsed="1"/>
+    <w:lsdException w:name="HTML Cite" w:semiHidden="1" w:unhideWhenUsed="1"/>
+    <w:lsdException w:name="HTML Code" w:semiHidden="1" w:unhideWhenUsed="1"/>
+    <w:lsdException w:name="HTML Definition" w:semiHidden="1" w:unhideWhenUsed="1"/>
+    <w:lsdException w:name="HTML Keyboard" w:semiHidden="1" w:unhideWhenUsed="1"/>
+    <w:lsdException w:name="HTML Preformatted" w:semiHidden="1" w:unhideWhenUsed="1"/>
+    <w:lsdException w:name="HTML Sample" w:semiHidden="1" w:unhideWhenUsed="1"/>
+    <w:lsdException w:name="HTML Typewriter" w:semiHidden="1" w:unhideWhenUsed="1"/>
+    <w:lsdException w:name="HTML Variable" w:semiHidden="1" w:unhideWhenUsed="1"/>
+    <w:lsdException w:name="Normal Table" w:semiHidden="1" w:unhideWhenUsed="1"/>
+    <w:lsdException w:name="annotation subject" w:semiHidden="1" w:unhideWhenUsed="1"/>
+    <w:lsdException w:name="No List" w:semiHidden="1" w:unhideWhenUsed="1"/>
+    <w:lsdException w:name="Outline List 1" w:semiHidden="1" w:unhideWhenUsed="1"/>
+    <w:lsdException w:name="Outline List 2" w:semiHidden="1" w:unhideWhenUsed="1"/>
+    <w:lsdException w:name="Outline List 3" w:semiHidden="1" w:unhideWhenUsed="1"/>
+    <w:lsdException w:name="Table Simple 1" w:semiHidden="1" w:unhideWhenUsed="1"/>
+    <w:lsdException w:name="Table Simple 2" w:semiHidden="1" w:unhideWhenUsed="1"/>
+    <w:lsdException w:name="Table Simple 3" w:semiHidden="1" w:unhideWhenUsed="1"/>
+    <w:lsdException w:name="Table Classic 1" w:semiHidden="1" w:unhideWhenUsed="1"/>
+    <w:lsdException w:name="Table Classic 2" w:semiHidden="1" w:unhideWhenUsed="1"/>
+    <w:lsdException w:name="Table Classic 3" w:semiHidden="1" w:unhideWhenUsed="1"/>
+    <w:lsdException w:name="Table Classic 4" w:semiHidden="1" w:unhideWhenUsed="1"/>
+    <w:lsdException w:name="Table Colorful 1" w:semiHidden="1" w:unhideWhenUsed="1"/>
+    <w:lsdException w:name="Table Colorful 2" w:semiHidden="1" w:unhideWhenUsed="1"/>
+    <w:lsdException w:name="Table Colorful 3" w:semiHidden="1" w:unhideWhenUsed="1"/>
+    <w:lsdException w:name="Table Columns 1" w:semiHidden="1" w:unhideWhenUsed="1"/>
+    <w:lsdException w:name="Table Columns 2" w:semiHidden="1" w:unhideWhenUsed="1"/>
+    <w:lsdException w:name="Table Columns 3" w:semiHidden="1" w:unhideWhenUsed="1"/>
+    <w:lsdException w:name="Table Columns 4" w:semiHidden="1" w:unhideWhenUsed="1"/>
+    <w:lsdException w:name="Table Columns 5" w:semiHidden="1" w:unhideWhenUsed="1"/>
+    <w:lsdException w:name="Table Grid 1" w:semiHidden="1" w:unhideWhenUsed="1"/>
+    <w:lsdException w:name="Table Grid 2" w:semiHidden="1" w:unhideWhenUsed="1"/>
+    <w:lsdException w:name="Table Grid 3" w:semiHidden="1" w:unhideWhenUsed="1"/>
+    <w:lsdException w:name="Table Grid 4" w:semiHidden="1" w:unhideWhenUsed="1"/>
+    <w:lsdException w:name="Table Grid 5" w:semiHidden="1" w:unhideWhenUsed="1"/>
+    <w:lsdException w:name="Table Grid 6" w:semiHidden="1" w:unhideWhenUsed="1"/>
+    <w:lsdException w:name="Table Grid 7" w:semiHidden="1" w:unhideWhenUsed="1"/>
+    <w:lsdException w:name="Table Grid 8" w:semiHidden="1" w:unhideWhenUsed="1"/>
+    <w:lsdException w:name="Table List 1" w:semiHidden="1" w:unhideWhenUsed="1"/>
+    <w:lsdException w:name="Table List 2" w:semiHidden="1" w:unhideWhenUsed="1"/>
+    <w:lsdException w:name="Table List 3" w:semiHidden="1" w:unhideWhenUsed="1"/>
+    <w:lsdException w:name="Table List 4" w:semiHidden="1" w:unhideWhenUsed="1"/>
+    <w:lsdException w:name="Table List 5" w:semiHidden="1" w:unhideWhenUsed="1"/>
+    <w:lsdException w:name="Table List 6" w:semiHidden="1" w:unhideWhenUsed="1"/>
+    <w:lsdException w:name="Table List 7" w:semiHidden="1" w:unhideWhenUsed="1"/>
+    <w:lsdException w:name="Table List 8" w:semiHidden="1" w:unhideWhenUsed="1"/>
+    <w:lsdException w:name="Table 3D effects 1" w:semiHidden="1" w:unhideWhenUsed="1"/>
+    <w:lsdException w:name="Table 3D effects 2" w:semiHidden="1" w:unhideWhenUsed="1"/>
+    <w:lsdException w:name="Table 3D effects 3" w:semiHidden="1" w:unhideWhenUsed="1"/>
+    <w:lsdException w:name="Table Contemporary" w:semiHidden="1" w:unhideWhenUsed="1"/>
+    <w:lsdException w:name="Table Elegant" w:semiHidden="1" w:unhideWhenUsed="1"/>
+    <w:lsdException w:name="Table Professional" w:semiHidden="1" w:unhideWhenUsed="1"/>
+    <w:lsdException w:name="Table Subtle 1" w:semiHidden="1" w:unhideWhenUsed="1"/>
+    <w:lsdException w:name="Table Subtle 2" w:semiHidden="1" w:unhideWhenUsed="1"/>
+    <w:lsdException w:name="Table Web 1" w:semiHidden="1" w:unhideWhenUsed="1"/>
+    <w:lsdException w:name="Table Web 2" w:semiHidden="1" w:unhideWhenUsed="1"/>
+    <w:lsdException w:name="Table Web 3" w:semiHidden="1" w:unhideWhenUsed="1"/>
+    <w:lsdException w:name="Balloon Text" w:semiHidden="1" w:unhideWhenUsed="1"/>
+    <w:lsdException w:name="Table Grid" w:semiHidden="1" w:uiPriority="39" w:unhideWhenUsed="1"/>
+    <w:lsdException w:name="Table Theme" w:semiHidden="1" w:unhideWhenUsed="1"/>
+    <w:lsdException w:name="Placeholder Text" w:semiHidden="1"/>
+    <w:lsdException w:name="No Spacing" w:uiPriority="1" w:qFormat="1"/>
+    <w:lsdException w:name="Light Shading" w:uiPriority="60"/>
+    <w:lsdException w:name="Light List" w:uiPriority="61"/>
+    <w:lsdException w:name="Light Grid" w:uiPriority="62"/>
+    <w:lsdException w:name="Medium Shading 1" w:uiPriority="63"/>
+    <w:lsdException w:name="Medium Shading 2" w:uiPriority="64"/>
+    <w:lsdException w:name="Medium List 1" w:uiPriority="65"/>
+    <w:lsdException w:name="Medium List 2" w:uiPriority="66"/>
+    <w:lsdException w:name="Medium Grid 1" w:uiPriority="67"/>
+    <w:lsdException w:name="Medium Grid 2" w:uiPriority="68"/>
+    <w:lsdException w:name="Medium Grid 3" w:uiPriority="69"/>
+    <w:lsdException w:name="Dark List" w:uiPriority="70"/>
+    <w:lsdException w:name="Colorful Shading" w:uiPriority="71"/>
+    <w:lsdException w:name="Colorful List" w:uiPriority="72"/>
+    <w:lsdException w:name="Colorful Grid" w:uiPriority="73"/>
+    <w:lsdException w:name="Light Shading Accent 1" w:uiPriority="60"/>
+    <w:lsdException w:name="Light List Accent 1" w:uiPriority="61"/>
+    <w:lsdException w:name="Light Grid Accent 1" w:uiPriority="62"/>
+    <w:lsdException w:name="Medium Shading 1 Accent 1" w:uiPriority="63"/>
+    <w:lsdException w:name="Medium Shading 2 Accent 1" w:uiPriority="64"/>
+    <w:lsdException w:name="Medium List 1 Accent 1" w:uiPriority="65"/>
+    <w:lsdException w:name="Revision" w:semiHidden="1"/>
+    <w:lsdException w:name="List Paragraph" w:uiPriority="34" w:qFormat="1"/>
+    <w:lsdException w:name="Quote" w:uiPriority="29" w:qFormat="1"/>
+    <w:lsdException w:name="Intense Quote" w:uiPriority="30" w:qFormat="1"/>
+    <w:lsdException w:name="Medium List 2 Accent 1" w:uiPriority="66"/>
+    <w:lsdException w:name="Medium Grid 1 Accent 1" w:uiPriority="67"/>
+    <w:lsdException w:name="Medium Grid 2 Accent 1" w:uiPriority="68"/>
+    <w:lsdException w:name="Medium Grid 3 Accent 1" w:uiPriority="69"/>
+    <w:lsdException w:name="Dark List Accent 1" w:uiPriority="70"/>
+    <w:lsdException w:name="Colorful Shading Accent 1" w:uiPriority="71"/>
+    <w:lsdException w:name="Colorful List Accent 1" w:uiPriority="72"/>
+    <w:lsdException w:name="Colorful Grid Accent 1" w:uiPriority="73"/>
+    <w:lsdException w:name="Light Shading Accent 2" w:uiPriority="60"/>
+    <w:lsdException w:name="Light List Accent 2" w:uiPriority="61"/>
+    <w:lsdException w:name="Light Grid Accent 2" w:uiPriority="62"/>
+    <w:lsdException w:name="Medium Shading 1 Accent 2" w:uiPriority="63"/>
+    <w:lsdException w:name="Medium Shading 2 Accent 2" w:uiPriority="64"/>
+    <w:lsdException w:name="Medium List 1 Accent 2" w:uiPriority="65"/>
+    <w:lsdException w:name="Medium List 2 Accent 2" w:uiPriority="66"/>
+    <w:lsdException w:name="Medium Grid 1 Accent 2" w:uiPriority="67"/>
+    <w:lsdException w:name="Medium Grid 2 Accent 2" w:uiPriority="68"/>
+    <w:lsdException w:name="Medium Grid 3 Accent 2" w:uiPriority="69"/>
+    <w:lsdException w:name="Dark List Accent 2" w:uiPriority="70"/>
+    <w:lsdException w:name="Colorful Shading Accent 2" w:uiPriority="71"/>
+    <w:lsdException w:name="Colorful List Accent 2" w:uiPriority="72"/>
+    <w:lsdException w:name="Colorful Grid Accent 2" w:uiPriority="73"/>
+    <w:lsdException w:name="Light Shading Accent 3" w:uiPriority="60"/>
+    <w:lsdException w:name="Light List Accent 3" w:uiPriority="61"/>
+    <w:lsdException w:name="Light Grid Accent 3" w:uiPriority="62"/>
+    <w:lsdException w:name="Medium Shading 1 Accent 3" w:uiPriority="63"/>
+    <w:lsdException w:name="Medium Shading 2 Accent 3" w:uiPriority="64"/>
+    <w:lsdException w:name="Medium List 1 Accent 3" w:uiPriority="65"/>
+    <w:lsdException w:name="Medium List 2 Accent 3" w:uiPriority="66"/>
+    <w:lsdException w:name="Medium Grid 1 Accent 3" w:uiPriority="67"/>
+    <w:lsdException w:name="Medium Grid 2 Accent 3" w:uiPriority="68"/>
+    <w:lsdException w:name="Medium Grid 3 Accent 3" w:uiPriority="69"/>
+    <w:lsdException w:name="Dark List Accent 3" w:uiPriority="70"/>
+    <w:lsdException w:name="Colorful Shading Accent 3" w:uiPriority="71"/>
+    <w:lsdException w:name="Colorful List Accent 3" w:uiPriority="72"/>
+    <w:lsdException w:name="Colorful Grid Accent 3" w:uiPriority="73"/>
+    <w:lsdException w:name="Light Shading Accent 4" w:uiPriority="60"/>
+    <w:lsdException w:name="Light List Accent 4" w:uiPriority="61"/>
+    <w:lsdException w:name="Light Grid Accent 4" w:uiPriority="62"/>
+    <w:lsdException w:name="Medium Shading 1 Accent 4" w:uiPriority="63"/>
+    <w:lsdException w:name="Medium Shading 2 Accent 4" w:uiPriority="64"/>
+    <w:lsdException w:name="Medium List 1 Accent 4" w:uiPriority="65"/>
+    <w:lsdException w:name="Medium List 2 Accent 4" w:uiPriority="66"/>
+    <w:lsdException w:name="Medium Grid 1 Accent 4" w:uiPriority="67"/>
+    <w:lsdException w:name="Medium Grid 2 Accent 4" w:uiPriority="68"/>
+    <w:lsdException w:name="Medium Grid 3 Accent 4" w:uiPriority="69"/>
+    <w:lsdException w:name="Dark List Accent 4" w:uiPriority="70"/>
+    <w:lsdException w:name="Colorful Shading Accent 4" w:uiPriority="71"/>
+    <w:lsdException w:name="Colorful List Accent 4" w:uiPriority="72"/>
+    <w:lsdException w:name="Colorful Grid Accent 4" w:uiPriority="73"/>
+    <w:lsdException w:name="Light Shading Accent 5" w:uiPriority="60"/>
+    <w:lsdException w:name="Light List Accent 5" w:uiPriority="61"/>
+    <w:lsdException w:name="Light Grid Accent 5" w:uiPriority="62"/>
+    <w:lsdException w:name="Medium Shading 1 Accent 5" w:uiPriority="63"/>
+    <w:lsdException w:name="Medium Shading 2 Accent 5" w:uiPriority="64"/>
+    <w:lsdException w:name="Medium List 1 Accent 5" w:uiPriority="65"/>
+    <w:lsdException w:name="Medium List 2 Accent 5" w:uiPriority="66"/>
+    <w:lsdException w:name="Medium Grid 1 Accent 5" w:uiPriority="67"/>
+    <w:lsdException w:name="Medium Grid 2 Accent 5" w:uiPriority="68"/>
+    <w:lsdException w:name="Medium Grid 3 Accent 5" w:uiPriority="69"/>
+    <w:lsdException w:name="Dark List Accent 5" w:uiPriority="70"/>
+    <w:lsdException w:name="Colorful Shading Accent 5" w:uiPriority="71"/>
+    <w:lsdException w:name="Colorful List Accent 5" w:uiPriority="72"/>
+    <w:lsdException w:name="Colorful Grid Accent 5" w:uiPriority="73"/>
+    <w:lsdException w:name="Light Shading Accent 6" w:uiPriority="60"/>
+    <w:lsdException w:name="Light List Accent 6" w:uiPriority="61"/>
+    <w:lsdException w:name="Light Grid Accent 6" w:uiPriority="62"/>
+    <w:lsdException w:name="Medium Shading 1 Accent 6" w:uiPriority="63"/>
+    <w:lsdException w:name="Medium Shading 2 Accent 6" w:uiPriority="64"/>
+    <w:lsdException w:name="Medium List 1 Accent 6" w:uiPriority="65"/>
+    <w:lsdException w:name="Medium List 2 Accent 6" w:uiPriority="66"/>
+    <w:lsdException w:name="Medium Grid 1 Accent 6" w:uiPriority="67"/>
+    <w:lsdException w:name="Medium Grid 2 Accent 6" w:uiPriority="68"/>
+    <w:lsdException w:name="Medium Grid 3 Accent 6" w:uiPriority="69"/>
+    <w:lsdException w:name="Dark List Accent 6" w:uiPriority="70"/>
+    <w:lsdException w:name="Colorful Shading Accent 6" w:uiPriority="71"/>
+    <w:lsdException w:name="Colorful List Accent 6" w:uiPriority="72"/>
+    <w:lsdException w:name="Colorful Grid Accent 6" w:uiPriority="73"/>
+    <w:lsdException w:name="Subtle Emphasis" w:uiPriority="19" w:qFormat="1"/>
+    <w:lsdException w:name="Intense Emphasis" w:uiPriority="21" w:qFormat="1"/>
+    <w:lsdException w:name="Subtle Reference" w:uiPriority="31" w:qFormat="1"/>
+    <w:lsdException w:name="Intense Reference" w:uiPriority="32" w:qFormat="1"/>
+    <w:lsdException w:name="Book Title" w:uiPriority="33" w:qFormat="1"/>
+    <w:lsdException w:name="Bibliography" w:semiHidden="1" w:uiPriority="37" w:unhideWhenUsed="1"/>
+    <w:lsdException w:name="TOC Heading" w:semiHidden="1" w:uiPriority="39" w:unhideWhenUsed="1" w:qFormat="1"/>
+    <w:lsdException w:name="Plain Table 1" w:uiPriority="41"/>
+    <w:lsdException w:name="Plain Table 2" w:uiPriority="42"/>
+    <w:lsdException w:name="Plain Table 3" w:uiPriority="43"/>
+    <w:lsdException w:name="Plain Table 4" w:uiPriority="44"/>
+    <w:lsdException w:name="Plain Table 5" w:uiPriority="45"/>
+    <w:lsdException w:name="Grid Table Light" w:uiPriority="40"/>
+    <w:lsdException w:name="Grid Table 1 Light" w:uiPriority="46"/>
+    <w:lsdException w:name="Grid Table 2" w:uiPriority="47"/>
+    <w:lsdException w:name="Grid Table 3" w:uiPriority="48"/>
+    <w:lsdException w:name="Grid Table 4" w:uiPriority="49"/>
+    <w:lsdException w:name="Grid Table 5 Dark" w:uiPriority="50"/>
+    <w:lsdException w:name="Grid Table 6 Colorful" w:uiPriority="51"/>
+    <w:lsdException w:name="Grid Table 7 Colorful" w:uiPriority="52"/>
+    <w:lsdException w:name="Grid Table 1 Light Accent 1" w:uiPriority="46"/>
+    <w:lsdException w:name="Grid Table 2 Accent 1" w:uiPriority="47"/>
+    <w:lsdException w:name="Grid Table 3 Accent 1" w:uiPriority="48"/>
+    <w:lsdException w:name="Grid Table 4 Accent 1" w:uiPriority="49"/>
+    <w:lsdException w:name="Grid Table 5 Dark Accent 1" w:uiPriority="50"/>
+    <w:lsdException w:name="Grid Table 6 Colorful Accent 1" w:uiPriority="51"/>
+    <w:lsdException w:name="Grid Table 7 Colorful Accent 1" w:uiPriority="52"/>
+    <w:lsdException w:name="Grid Table 1 Light Accent 2" w:uiPriority="46"/>
+    <w:lsdException w:name="Grid Table 2 Accent 2" w:uiPriority="47"/>
+    <w:lsdException w:name="Grid Table 3 Accent 2" w:uiPriority="48"/>
+    <w:lsdException w:name="Grid Table 4 Accent 2" w:uiPriority="49"/>
+    <w:lsdException w:name="Grid Table 5 Dark Accent 2" w:uiPriority="50"/>
+    <w:lsdException w:name="Grid Table 6 Colorful Accent 2" w:uiPriority="51"/>
+    <w:lsdException w:name="Grid Table 7 Colorful Accent 2" w:uiPriority="52"/>
+    <w:lsdException w:name="Grid Table 1 Light Accent 3" w:uiPriority="46"/>
+    <w:lsdException w:name="Grid Table 2 Accent 3" w:uiPriority="47"/>
+    <w:lsdException w:name="Grid Table 3 Accent 3" w:uiPriority="48"/>
+    <w:lsdException w:name="Grid Table 4 Accent 3" w:uiPriority="49"/>
+    <w:lsdException w:name="Grid Table 5 Dark Accent 3" w:uiPriority="50"/>
+    <w:lsdException w:name="Grid Table 6 Colorful Accent 3" w:uiPriority="51"/>
+    <w:lsdException w:name="Grid Table 7 Colorful Accent 3" w:uiPriority="52"/>
+    <w:lsdException w:name="Grid Table 1 Light Accent 4" w:uiPriority="46"/>
+    <w:lsdException w:name="Grid Table 2 Accent 4" w:uiPriority="47"/>
+    <w:lsdException w:name="Grid Table 3 Accent 4" w:uiPriority="48"/>
+    <w:lsdException w:name="Grid Table 4 Accent 4" w:uiPriority="49"/>
+    <w:lsdException w:name="Grid Table 5 Dark Accent 4" w:uiPriority="50"/>
+    <w:lsdException w:name="Grid Table 6 Colorful Accent 4" w:uiPriority="51"/>
+    <w:lsdException w:name="Grid Table 7 Colorful Accent 4" w:uiPriority="52"/>
+    <w:lsdException w:name="Grid Table 1 Light Accent 5" w:uiPriority="46"/>
+    <w:lsdException w:name="Grid Table 2 Accent 5" w:uiPriority="47"/>
+    <w:lsdException w:name="Grid Table 3 Accent 5" w:uiPriority="48"/>
+    <w:lsdException w:name="Grid Table 4 Accent 5" w:uiPriority="49"/>
+    <w:lsdException w:name="Grid Table 5 Dark Accent 5" w:uiPriority="50"/>
+    <w:lsdException w:name="Grid Table 6 Colorful Accent 5" w:uiPriority="51"/>
+    <w:lsdException w:name="Grid Table 7 Colorful Accent 5" w:uiPriority="52"/>
+    <w:lsdException w:name="Grid Table 1 Light Accent 6" w:uiPriority="46"/>
+    <w:lsdException w:name="Grid Table 2 Accent 6" w:uiPriority="47"/>
+    <w:lsdException w:name="Grid Table 3 Accent 6" w:uiPriority="48"/>
+    <w:lsdException w:name="Grid Table 4 Accent 6" w:uiPriority="49"/>
+    <w:lsdException w:name="Grid Table 5 Dark Accent 6" w:uiPriority="50"/>
+    <w:lsdException w:name="Grid Table 6 Colorful Accent 6" w:uiPriority="51"/>
+    <w:lsdException w:name="Grid Table 7 Colorful Accent 6" w:uiPriority="52"/>
+    <w:lsdException w:name="List Table 1 Light" w:uiPriority="46"/>
+    <w:lsdException w:name="List Table 2" w:uiPriority="47"/>
+    <w:lsdException w:name="List Table 3" w:uiPriority="48"/>
+    <w:lsdException w:name="List Table 4" w:uiPriority="49"/>
+    <w:lsdException w:name="List Table 5 Dark" w:uiPriority="50"/>
+    <w:lsdException w:name="List Table 6 Colorful" w:uiPriority="51"/>
+    <w:lsdException w:name="List Table 7 Colorful" w:uiPriority="52"/>
+    <w:lsdException w:name="List Table 1 Light Accent 1" w:uiPriority="46"/>
+    <w:lsdException w:name="List Table 2 Accent 1" w:uiPriority="47"/>
+    <w:lsdException w:name="List Table 3 Accent 1" w:uiPriority="48"/>
+    <w:lsdException w:name="List Table 4 Accent 1" w:uiPriority="49"/>
+    <w:lsdException w:name="List Table 5 Dark Accent 1" w:uiPriority="50"/>
+    <w:lsdException w:name="List Table 6 Colorful Accent 1" w:uiPriority="51"/>
+    <w:lsdException w:name="List Table 7 Colorful Accent 1" w:uiPriority="52"/>
+    <w:lsdException w:name="List Table 1 Light Accent 2" w:uiPriority="46"/>
+    <w:lsdException w:name="List Table 2 Accent 2" w:uiPriority="47"/>
+    <w:lsdException w:name="List Table 3 Accent 2" w:uiPriority="48"/>
+    <w:lsdException w:name="List Table 4 Accent 2" w:uiPriority="49"/>
+    <w:lsdException w:name="List Table 5 Dark Accent 2" w:uiPriority="50"/>
+    <w:lsdException w:name="List Table 6 Colorful Accent 2" w:uiPriority="51"/>
+    <w:lsdException w:name="List Table 7 Colorful Accent 2" w:uiPriority="52"/>
+    <w:lsdException w:name="List Table 1 Light Accent 3" w:uiPriority="46"/>
+    <w:lsdException w:name="List Table 2 Accent 3" w:uiPriority="47"/>
+    <w:lsdException w:name="List Table 3 Accent 3" w:uiPriority="48"/>
+    <w:lsdException w:name="List Table 4 Accent 3" w:uiPriority="49"/>
+    <w:lsdException w:name="List Table 5 Dark Accent 3" w:uiPriority="50"/>
+    <w:lsdException w:name="List Table 6 Colorful Accent 3" w:uiPriority="51"/>
+    <w:lsdException w:name="List Table 7 Colorful Accent 3" w:uiPriority="52"/>
+    <w:lsdException w:name="List Table 1 Light Accent 4" w:uiPriority="46"/>
+    <w:lsdException w:name="List Table 2 Accent 4" w:uiPriority="47"/>
+    <w:lsdException w:name="List Table 3 Accent 4" w:uiPriority="48"/>
+    <w:lsdException w:name="List Table 4 Accent 4" w:uiPriority="49"/>
+    <w:lsdException w:name="List Table 5 Dark Accent 4" w:uiPriority="50"/>
+    <w:lsdException w:name="List Table 6 Colorful Accent 4" w:uiPriority="51"/>
+    <w:lsdException w:name="List Table 7 Colorful Accent 4" w:uiPriority="52"/>
+    <w:lsdException w:name="List Table 1 Light Accent 5" w:uiPriority="46"/>
+    <w:lsdException w:name="List Table 2 Accent 5" w:uiPriority="47"/>
+    <w:lsdException w:name="List Table 3 Accent 5" w:uiPriority="48"/>
+    <w:lsdException w:name="List Table 4 Accent 5" w:uiPriority="49"/>
+    <w:lsdException w:name="List Table 5 Dark Accent 5" w:uiPriority="50"/>
+    <w:lsdException w:name="List Table 6 Colorful Accent 5" w:uiPriority="51"/>
+    <w:lsdException w:name="List Table 7 Colorful Accent 5" w:uiPriority="52"/>
+    <w:lsdException w:name="List Table 1 Light Accent 6" w:uiPriority="46"/>
+    <w:lsdException w:name="List Table 2 Accent 6" w:uiPriority="47"/>
+    <w:lsdException w:name="List Table 3 Accent 6" w:uiPriority="48"/>
+    <w:lsdException w:name="List Table 4 Accent 6" w:uiPriority="49"/>
+    <w:lsdException w:name="List Table 5 Dark Accent 6" w:uiPriority="50"/>
+    <w:lsdException w:name="List Table 6 Colorful Accent 6" w:uiPriority="51"/>
+    <w:lsdException w:name="List Table 7 Colorful Accent 6" w:uiPriority="52"/>
+    <w:lsdException w:name="Mention" w:semiHidden="1" w:unhideWhenUsed="1"/>
+    <w:lsdException w:name="Smart Hyperlink" w:semiHidden="1" w:unhideWhenUsed="1"/>
+    <w:lsdException w:name="Hashtag" w:semiHidden="1" w:unhideWhenUsed="1"/>
+    <w:lsdException w:name="Unresolved Mention" w:semiHidden="1" w:unhideWhenUsed="1"/>
+    <w:lsdException w:name="Smart Link" w:semiHidden="1" w:unhideWhenUsed="1"/>
   </w:latentStyles>
   <w:style w:type="paragraph" w:default="1" w:styleId="Normal">
     <w:name w:val="Normal"/>
@@ -9384,7 +9182,7 @@
   <a:extraClrSchemeLst/>
   <a:extLst>
     <a:ext uri="{05A4C25C-085E-4340-85A3-A5531E510DB2}">
-      <thm15:themeFamily xmlns:thm15="http://schemas.microsoft.com/office/thememl/2012/main" xmlns="" name="Office Theme" id="{62F939B6-93AF-4DB8-9C6B-D6C7DFDC589F}" vid="{4A3C46E8-61CC-4603-A589-7422A47A8E4A}"/>
+      <thm15:themeFamily xmlns:thm15="http://schemas.microsoft.com/office/thememl/2012/main" name="Office Theme" id="{62F939B6-93AF-4DB8-9C6B-D6C7DFDC589F}" vid="{4A3C46E8-61CC-4603-A589-7422A47A8E4A}"/>
     </a:ext>
   </a:extLst>
 </a:theme>

--- a/ΤΕΤΑΡΤΟ ΠΑΡΑΔΟΤΕΟ/Διορθώσεις προηγούμενων παραδοτέων/Use-cases-v0.3.docx
+++ b/ΤΕΤΑΡΤΟ ΠΑΡΑΔΟΤΕΟ/Διορθώσεις προηγούμενων παραδοτέων/Use-cases-v0.3.docx
@@ -1358,6 +1358,7 @@
                 <w14:ligatures w14:val="none"/>
               </w:rPr>
             </w:pPr>
+            <w:proofErr w:type="spellStart"/>
             <w:r>
               <w:rPr>
                 <w:rFonts w:ascii="Bahnschrift Light" w:eastAsia="Times New Roman" w:hAnsi="Bahnschrift Light" w:cs="Calibri"/>
@@ -1370,6 +1371,7 @@
               </w:rPr>
               <w:t>Editor</w:t>
             </w:r>
+            <w:proofErr w:type="spellEnd"/>
           </w:p>
         </w:tc>
         <w:tc>
@@ -1542,6 +1544,7 @@
                 <w14:ligatures w14:val="none"/>
               </w:rPr>
             </w:pPr>
+            <w:proofErr w:type="spellStart"/>
             <w:r>
               <w:rPr>
                 <w:rFonts w:ascii="Bahnschrift Light" w:eastAsia="Times New Roman" w:hAnsi="Bahnschrift Light" w:cs="Calibri"/>
@@ -1554,6 +1557,7 @@
               </w:rPr>
               <w:t>Contributor</w:t>
             </w:r>
+            <w:proofErr w:type="spellEnd"/>
           </w:p>
         </w:tc>
         <w:tc>
@@ -1630,6 +1634,7 @@
                 <w14:ligatures w14:val="none"/>
               </w:rPr>
             </w:pPr>
+            <w:proofErr w:type="spellStart"/>
             <w:r>
               <w:rPr>
                 <w:rFonts w:ascii="Bahnschrift Light" w:eastAsia="Times New Roman" w:hAnsi="Bahnschrift Light" w:cs="Calibri"/>
@@ -1640,8 +1645,35 @@
                 <w:lang w:eastAsia="el-GR"/>
                 <w14:ligatures w14:val="none"/>
               </w:rPr>
-              <w:t>Peer reviewer</w:t>
+              <w:t>Peer</w:t>
             </w:r>
+            <w:proofErr w:type="spellEnd"/>
+            <w:r>
+              <w:rPr>
+                <w:rFonts w:ascii="Bahnschrift Light" w:eastAsia="Times New Roman" w:hAnsi="Bahnschrift Light" w:cs="Calibri"/>
+                <w:color w:val="1F3864" w:themeColor="accent1" w:themeShade="80"/>
+                <w:kern w:val="0"/>
+                <w:sz w:val="32"/>
+                <w:szCs w:val="32"/>
+                <w:lang w:eastAsia="el-GR"/>
+                <w14:ligatures w14:val="none"/>
+              </w:rPr>
+              <w:t xml:space="preserve"> </w:t>
+            </w:r>
+            <w:proofErr w:type="spellStart"/>
+            <w:r>
+              <w:rPr>
+                <w:rFonts w:ascii="Bahnschrift Light" w:eastAsia="Times New Roman" w:hAnsi="Bahnschrift Light" w:cs="Calibri"/>
+                <w:color w:val="1F3864" w:themeColor="accent1" w:themeShade="80"/>
+                <w:kern w:val="0"/>
+                <w:sz w:val="32"/>
+                <w:szCs w:val="32"/>
+                <w:lang w:eastAsia="el-GR"/>
+                <w14:ligatures w14:val="none"/>
+              </w:rPr>
+              <w:t>reviewer</w:t>
+            </w:r>
+            <w:proofErr w:type="spellEnd"/>
           </w:p>
         </w:tc>
         <w:tc>
@@ -1738,7 +1770,25 @@
           <w:sz w:val="28"/>
           <w:szCs w:val="28"/>
         </w:rPr>
-        <w:t>λλαγές ως προς το Use-cases(v0.</w:t>
+        <w:t xml:space="preserve">λλαγές ως προς το </w:t>
+      </w:r>
+      <w:proofErr w:type="spellStart"/>
+      <w:r>
+        <w:rPr>
+          <w:rFonts w:ascii="Bahnschrift" w:hAnsi="Bahnschrift"/>
+          <w:sz w:val="28"/>
+          <w:szCs w:val="28"/>
+        </w:rPr>
+        <w:t>Use-cases</w:t>
+      </w:r>
+      <w:proofErr w:type="spellEnd"/>
+      <w:r>
+        <w:rPr>
+          <w:rFonts w:ascii="Bahnschrift" w:hAnsi="Bahnschrift"/>
+          <w:sz w:val="28"/>
+          <w:szCs w:val="28"/>
+        </w:rPr>
+        <w:t>(v0.</w:t>
       </w:r>
       <w:r>
         <w:rPr>
@@ -2252,6 +2302,7 @@
         </w:rPr>
         <w:t xml:space="preserve"> </w:t>
       </w:r>
+      <w:proofErr w:type="gramStart"/>
       <w:r>
         <w:rPr>
           <w:rFonts w:ascii="Bahnschrift" w:hAnsi="Bahnschrift"/>
@@ -2262,6 +2313,7 @@
         </w:rPr>
         <w:t>diagram</w:t>
       </w:r>
+      <w:proofErr w:type="gramEnd"/>
     </w:p>
     <w:p>
       <w:pPr>
@@ -2277,24 +2329,16 @@
       </w:pPr>
       <w:r>
         <w:rPr>
-          <w:sz w:val="28"/>
-          <w:szCs w:val="28"/>
-          <w:lang w:val="en-US"/>
-        </w:rPr>
-        <w:tab/>
-      </w:r>
-      <w:r>
-        <w:rPr>
           <w:noProof/>
           <w:sz w:val="28"/>
           <w:szCs w:val="28"/>
           <w:lang w:eastAsia="el-GR"/>
         </w:rPr>
         <w:drawing>
-          <wp:inline distT="0" distB="0" distL="0" distR="0" wp14:anchorId="6E56CB28" wp14:editId="652DDD1A">
-            <wp:extent cx="6469791" cy="5791200"/>
-            <wp:effectExtent l="0" t="0" r="7620" b="0"/>
-            <wp:docPr id="2" name="Picture 2"/>
+          <wp:inline distT="0" distB="0" distL="0" distR="0" wp14:anchorId="0928A2F4" wp14:editId="56585752">
+            <wp:extent cx="7334250" cy="5804717"/>
+            <wp:effectExtent l="0" t="0" r="0" b="5715"/>
+            <wp:docPr id="2048033440" name="Picture 1"/>
             <wp:cNvGraphicFramePr>
               <a:graphicFrameLocks xmlns:a="http://schemas.openxmlformats.org/drawingml/2006/main" noChangeAspect="1"/>
             </wp:cNvGraphicFramePr>
@@ -2302,8 +2346,10 @@
               <a:graphicData uri="http://schemas.openxmlformats.org/drawingml/2006/picture">
                 <pic:pic xmlns:pic="http://schemas.openxmlformats.org/drawingml/2006/picture">
                   <pic:nvPicPr>
-                    <pic:cNvPr id="0" name="C6615502-C5F2-4A3A-96EE-641E76F7CC2B.png"/>
-                    <pic:cNvPicPr/>
+                    <pic:cNvPr id="0" name="Picture 1"/>
+                    <pic:cNvPicPr>
+                      <a:picLocks noChangeAspect="1" noChangeArrowheads="1"/>
+                    </pic:cNvPicPr>
                   </pic:nvPicPr>
                   <pic:blipFill>
                     <a:blip r:embed="rId12">
@@ -2313,18 +2359,23 @@
                         </a:ext>
                       </a:extLst>
                     </a:blip>
+                    <a:srcRect/>
                     <a:stretch>
                       <a:fillRect/>
                     </a:stretch>
                   </pic:blipFill>
-                  <pic:spPr>
+                  <pic:spPr bwMode="auto">
                     <a:xfrm>
                       <a:off x="0" y="0"/>
-                      <a:ext cx="6469791" cy="5791200"/>
+                      <a:ext cx="7345331" cy="5813487"/>
                     </a:xfrm>
                     <a:prstGeom prst="rect">
                       <a:avLst/>
                     </a:prstGeom>
+                    <a:noFill/>
+                    <a:ln>
+                      <a:noFill/>
+                    </a:ln>
                   </pic:spPr>
                 </pic:pic>
               </a:graphicData>
@@ -3873,7 +3924,7 @@
           </mc:Choice>
           <mc:Fallback>
             <w:pict>
-              <v:rect w14:anchorId="4C112071" id="Rectangle 18" o:spid="_x0000_s1026" style="position:absolute;margin-left:-8.05pt;margin-top:-.1pt;width:490.35pt;height:18.1pt;z-index:-251657216;visibility:visible;mso-wrap-style:square;mso-width-percent:0;mso-height-percent:0;mso-wrap-distance-left:9pt;mso-wrap-distance-top:0;mso-wrap-distance-right:9pt;mso-wrap-distance-bottom:0;mso-position-horizontal:absolute;mso-position-horizontal-relative:text;mso-position-vertical:absolute;mso-position-vertical-relative:text;mso-width-percent:0;mso-height-percent:0;mso-width-relative:page;mso-height-relative:page;v-text-anchor:top" o:gfxdata="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" fillcolor="#d9e2f3" strokecolor="white"/>
+              <v:rect w14:anchorId="4AA55618" id="Rectangle 18" o:spid="_x0000_s1026" style="position:absolute;margin-left:-8.05pt;margin-top:-.1pt;width:490.35pt;height:18.1pt;z-index:-251657216;visibility:visible;mso-wrap-style:square;mso-width-percent:0;mso-height-percent:0;mso-wrap-distance-left:9pt;mso-wrap-distance-top:0;mso-wrap-distance-right:9pt;mso-wrap-distance-bottom:0;mso-position-horizontal:absolute;mso-position-horizontal-relative:text;mso-position-vertical:absolute;mso-position-vertical-relative:text;mso-width-percent:0;mso-height-percent:0;mso-width-relative:page;mso-height-relative:page;v-text-anchor:top" o:gfxdata="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" fillcolor="#d9e2f3" strokecolor="white"/>
             </w:pict>
           </mc:Fallback>
         </mc:AlternateContent>
@@ -8425,7 +8476,7 @@
     <w:lsdException w:name="Table Web 2" w:semiHidden="1" w:unhideWhenUsed="1"/>
     <w:lsdException w:name="Table Web 3" w:semiHidden="1" w:unhideWhenUsed="1"/>
     <w:lsdException w:name="Balloon Text" w:semiHidden="1" w:unhideWhenUsed="1"/>
-    <w:lsdException w:name="Table Grid" w:semiHidden="1" w:uiPriority="39" w:unhideWhenUsed="1"/>
+    <w:lsdException w:name="Table Grid" w:uiPriority="39"/>
     <w:lsdException w:name="Table Theme" w:semiHidden="1" w:unhideWhenUsed="1"/>
     <w:lsdException w:name="Placeholder Text" w:semiHidden="1"/>
     <w:lsdException w:name="No Spacing" w:uiPriority="1" w:qFormat="1"/>

--- a/ΤΕΤΑΡΤΟ ΠΑΡΑΔΟΤΕΟ/Διορθώσεις προηγούμενων παραδοτέων/Use-cases-v0.3.docx
+++ b/ΤΕΤΑΡΤΟ ΠΑΡΑΔΟΤΕΟ/Διορθώσεις προηγούμενων παραδοτέων/Use-cases-v0.3.docx
@@ -1,6 +1,6 @@
 
 <file path=word/document.xml><?xml version="1.0" encoding="utf-8"?>
-<w:document xmlns:wpc="http://schemas.microsoft.com/office/word/2010/wordprocessingCanvas" xmlns:cx="http://schemas.microsoft.com/office/drawing/2014/chartex" xmlns:cx1="http://schemas.microsoft.com/office/drawing/2015/9/8/chartex" xmlns:cx2="http://schemas.microsoft.com/office/drawing/2015/10/21/chartex" xmlns:cx3="http://schemas.microsoft.com/office/drawing/2016/5/9/chartex" xmlns:cx4="http://schemas.microsoft.com/office/drawing/2016/5/10/chartex" xmlns:cx5="http://schemas.microsoft.com/office/drawing/2016/5/11/chartex" xmlns:cx6="http://schemas.microsoft.com/office/drawing/2016/5/12/chartex" xmlns:cx7="http://schemas.microsoft.com/office/drawing/2016/5/13/chartex" xmlns:cx8="http://schemas.microsoft.com/office/drawing/2016/5/14/chartex" xmlns:mc="http://schemas.openxmlformats.org/markup-compatibility/2006" xmlns:aink="http://schemas.microsoft.com/office/drawing/2016/ink" xmlns:am3d="http://schemas.microsoft.com/office/drawing/2017/model3d" xmlns:o="urn:schemas-microsoft-com:office:office" xmlns:oel="http://schemas.microsoft.com/office/2019/extlst" xmlns:r="http://schemas.openxmlformats.org/officeDocument/2006/relationships" xmlns:m="http://schemas.openxmlformats.org/officeDocument/2006/math" xmlns:v="urn:schemas-microsoft-com:vml" xmlns:wp14="http://schemas.microsoft.com/office/word/2010/wordprocessingDrawing" xmlns:wp="http://schemas.openxmlformats.org/drawingml/2006/wordprocessingDrawing" xmlns:w10="urn:schemas-microsoft-com:office:word" xmlns:w="http://schemas.openxmlformats.org/wordprocessingml/2006/main" xmlns:w14="http://schemas.microsoft.com/office/word/2010/wordml" xmlns:w15="http://schemas.microsoft.com/office/word/2012/wordml" xmlns:w16cex="http://schemas.microsoft.com/office/word/2018/wordml/cex" xmlns:w16cid="http://schemas.microsoft.com/office/word/2016/wordml/cid" xmlns:w16="http://schemas.microsoft.com/office/word/2018/wordml" xmlns:w16du="http://schemas.microsoft.com/office/word/2023/wordml/word16du" xmlns:w16sdtdh="http://schemas.microsoft.com/office/word/2020/wordml/sdtdatahash" xmlns:w16se="http://schemas.microsoft.com/office/word/2015/wordml/symex" xmlns:wpg="http://schemas.microsoft.com/office/word/2010/wordprocessingGroup" xmlns:wpi="http://schemas.microsoft.com/office/word/2010/wordprocessingInk" xmlns:wne="http://schemas.microsoft.com/office/word/2006/wordml" xmlns:wps="http://schemas.microsoft.com/office/word/2010/wordprocessingShape" mc:Ignorable="w14 w15 w16se w16cid w16 w16cex w16sdtdh wp14">
+<w:document xmlns:wpc="http://schemas.microsoft.com/office/word/2010/wordprocessingCanvas" xmlns:mc="http://schemas.openxmlformats.org/markup-compatibility/2006" xmlns:o="urn:schemas-microsoft-com:office:office" xmlns:r="http://schemas.openxmlformats.org/officeDocument/2006/relationships" xmlns:m="http://schemas.openxmlformats.org/officeDocument/2006/math" xmlns:v="urn:schemas-microsoft-com:vml" xmlns:wp14="http://schemas.microsoft.com/office/word/2010/wordprocessingDrawing" xmlns:wp="http://schemas.openxmlformats.org/drawingml/2006/wordprocessingDrawing" xmlns:w10="urn:schemas-microsoft-com:office:word" xmlns:w="http://schemas.openxmlformats.org/wordprocessingml/2006/main" xmlns:w14="http://schemas.microsoft.com/office/word/2010/wordml" xmlns:wpg="http://schemas.microsoft.com/office/word/2010/wordprocessingGroup" xmlns:wpi="http://schemas.microsoft.com/office/word/2010/wordprocessingInk" xmlns:wne="http://schemas.microsoft.com/office/word/2006/wordml" xmlns:wps="http://schemas.microsoft.com/office/word/2010/wordprocessingShape" mc:Ignorable="w14 wp14">
   <w:body>
     <w:bookmarkStart w:id="0" w:name="_Hlk129573433" w:displacedByCustomXml="next"/>
     <w:bookmarkEnd w:id="0" w:displacedByCustomXml="next"/>
@@ -12,6 +12,7 @@
           <w:docPartUnique/>
         </w:docPartObj>
       </w:sdtPr>
+      <w:sdtEndPr/>
       <w:sdtContent>
         <w:p/>
         <w:tbl>
@@ -51,6 +52,7 @@
                   <w:dataBinding w:prefixMappings="xmlns:ns0='http://schemas.openxmlformats.org/package/2006/metadata/core-properties' xmlns:ns1='http://purl.org/dc/elements/1.1/'" w:xpath="/ns0:coreProperties[1]/ns1:title[1]" w:storeItemID="{6C3C8BC8-F283-45AE-878A-BAB7291924A1}"/>
                   <w:text/>
                 </w:sdtPr>
+                <w:sdtEndPr/>
                 <w:sdtContent>
                   <w:p>
                     <w:pPr>
@@ -587,7 +589,7 @@
                 <w14:ligatures w14:val="none"/>
               </w:rPr>
             </w:pPr>
-            <w:hyperlink r:id="rId8" w:history="1">
+            <w:hyperlink r:id="rId9" w:history="1">
               <w:r>
                 <w:rPr>
                   <w:rFonts w:ascii="Bahnschrift Light" w:eastAsia="Times New Roman" w:hAnsi="Bahnschrift Light" w:cs="Calibri"/>
@@ -813,7 +815,7 @@
                 <w14:ligatures w14:val="none"/>
               </w:rPr>
             </w:pPr>
-            <w:hyperlink r:id="rId9" w:history="1">
+            <w:hyperlink r:id="rId10" w:history="1">
               <w:r>
                 <w:rPr>
                   <w:rFonts w:ascii="Bahnschrift Light" w:eastAsia="Times New Roman" w:hAnsi="Bahnschrift Light" w:cs="Calibri"/>
@@ -1015,7 +1017,7 @@
                 <w14:ligatures w14:val="none"/>
               </w:rPr>
             </w:pPr>
-            <w:hyperlink r:id="rId10" w:history="1">
+            <w:hyperlink r:id="rId11" w:history="1">
               <w:r>
                 <w:rPr>
                   <w:rFonts w:ascii="Bahnschrift Light" w:eastAsia="Times New Roman" w:hAnsi="Bahnschrift Light" w:cs="Calibri"/>
@@ -1217,7 +1219,7 @@
                 <w14:ligatures w14:val="none"/>
               </w:rPr>
             </w:pPr>
-            <w:hyperlink r:id="rId11" w:history="1">
+            <w:hyperlink r:id="rId12" w:history="1">
               <w:r>
                 <w:rPr>
                   <w:rFonts w:ascii="Bahnschrift Light" w:eastAsia="Times New Roman" w:hAnsi="Bahnschrift Light" w:cs="Calibri"/>
@@ -1358,7 +1360,6 @@
                 <w14:ligatures w14:val="none"/>
               </w:rPr>
             </w:pPr>
-            <w:proofErr w:type="spellStart"/>
             <w:r>
               <w:rPr>
                 <w:rFonts w:ascii="Bahnschrift Light" w:eastAsia="Times New Roman" w:hAnsi="Bahnschrift Light" w:cs="Calibri"/>
@@ -1371,7 +1372,6 @@
               </w:rPr>
               <w:t>Editor</w:t>
             </w:r>
-            <w:proofErr w:type="spellEnd"/>
           </w:p>
         </w:tc>
         <w:tc>
@@ -1544,7 +1544,6 @@
                 <w14:ligatures w14:val="none"/>
               </w:rPr>
             </w:pPr>
-            <w:proofErr w:type="spellStart"/>
             <w:r>
               <w:rPr>
                 <w:rFonts w:ascii="Bahnschrift Light" w:eastAsia="Times New Roman" w:hAnsi="Bahnschrift Light" w:cs="Calibri"/>
@@ -1557,7 +1556,6 @@
               </w:rPr>
               <w:t>Contributor</w:t>
             </w:r>
-            <w:proofErr w:type="spellEnd"/>
           </w:p>
         </w:tc>
         <w:tc>
@@ -1634,7 +1632,6 @@
                 <w14:ligatures w14:val="none"/>
               </w:rPr>
             </w:pPr>
-            <w:proofErr w:type="spellStart"/>
             <w:r>
               <w:rPr>
                 <w:rFonts w:ascii="Bahnschrift Light" w:eastAsia="Times New Roman" w:hAnsi="Bahnschrift Light" w:cs="Calibri"/>
@@ -1645,35 +1642,8 @@
                 <w:lang w:eastAsia="el-GR"/>
                 <w14:ligatures w14:val="none"/>
               </w:rPr>
-              <w:t>Peer</w:t>
+              <w:t>Peer reviewer</w:t>
             </w:r>
-            <w:proofErr w:type="spellEnd"/>
-            <w:r>
-              <w:rPr>
-                <w:rFonts w:ascii="Bahnschrift Light" w:eastAsia="Times New Roman" w:hAnsi="Bahnschrift Light" w:cs="Calibri"/>
-                <w:color w:val="1F3864" w:themeColor="accent1" w:themeShade="80"/>
-                <w:kern w:val="0"/>
-                <w:sz w:val="32"/>
-                <w:szCs w:val="32"/>
-                <w:lang w:eastAsia="el-GR"/>
-                <w14:ligatures w14:val="none"/>
-              </w:rPr>
-              <w:t xml:space="preserve"> </w:t>
-            </w:r>
-            <w:proofErr w:type="spellStart"/>
-            <w:r>
-              <w:rPr>
-                <w:rFonts w:ascii="Bahnschrift Light" w:eastAsia="Times New Roman" w:hAnsi="Bahnschrift Light" w:cs="Calibri"/>
-                <w:color w:val="1F3864" w:themeColor="accent1" w:themeShade="80"/>
-                <w:kern w:val="0"/>
-                <w:sz w:val="32"/>
-                <w:szCs w:val="32"/>
-                <w:lang w:eastAsia="el-GR"/>
-                <w14:ligatures w14:val="none"/>
-              </w:rPr>
-              <w:t>reviewer</w:t>
-            </w:r>
-            <w:proofErr w:type="spellEnd"/>
           </w:p>
         </w:tc>
         <w:tc>
@@ -1770,25 +1740,7 @@
           <w:sz w:val="28"/>
           <w:szCs w:val="28"/>
         </w:rPr>
-        <w:t xml:space="preserve">λλαγές ως προς το </w:t>
-      </w:r>
-      <w:proofErr w:type="spellStart"/>
-      <w:r>
-        <w:rPr>
-          <w:rFonts w:ascii="Bahnschrift" w:hAnsi="Bahnschrift"/>
-          <w:sz w:val="28"/>
-          <w:szCs w:val="28"/>
-        </w:rPr>
-        <w:t>Use-cases</w:t>
-      </w:r>
-      <w:proofErr w:type="spellEnd"/>
-      <w:r>
-        <w:rPr>
-          <w:rFonts w:ascii="Bahnschrift" w:hAnsi="Bahnschrift"/>
-          <w:sz w:val="28"/>
-          <w:szCs w:val="28"/>
-        </w:rPr>
-        <w:t>(v0.</w:t>
+        <w:t>λλαγές ως προς το Use-cases(v0.</w:t>
       </w:r>
       <w:r>
         <w:rPr>
@@ -1813,6 +1765,7 @@
           <w:rFonts w:ascii="Bahnschrift" w:hAnsi="Bahnschrift"/>
           <w:sz w:val="28"/>
           <w:szCs w:val="28"/>
+          <w:lang w:val="en-US"/>
         </w:rPr>
       </w:pPr>
       <w:r>
@@ -1924,13 +1877,22 @@
         </w:rPr>
         <w:t xml:space="preserve">. </w:t>
       </w:r>
-      <w:r>
-        <w:rPr>
-          <w:rFonts w:ascii="Bahnschrift" w:hAnsi="Bahnschrift"/>
-          <w:sz w:val="28"/>
-          <w:szCs w:val="28"/>
-        </w:rPr>
-        <w:t xml:space="preserve">Συγκεκριμένα, έχει γίνει προσθήκη μίας εναλλακτικής ροής στο </w:t>
+    </w:p>
+    <w:p>
+      <w:pPr>
+        <w:rPr>
+          <w:rFonts w:ascii="Bahnschrift" w:hAnsi="Bahnschrift"/>
+          <w:sz w:val="28"/>
+          <w:szCs w:val="28"/>
+        </w:rPr>
+      </w:pPr>
+      <w:r>
+        <w:rPr>
+          <w:rFonts w:ascii="Bahnschrift" w:hAnsi="Bahnschrift"/>
+          <w:sz w:val="28"/>
+          <w:szCs w:val="28"/>
+        </w:rPr>
+        <w:t xml:space="preserve">Όσον αφορά την περιγραφή των </w:t>
       </w:r>
       <w:r>
         <w:rPr>
@@ -1956,6 +1918,40 @@
           <w:szCs w:val="28"/>
           <w:lang w:val="en-US"/>
         </w:rPr>
+        <w:t>cases</w:t>
+      </w:r>
+      <w:r>
+        <w:rPr>
+          <w:rFonts w:ascii="Bahnschrift" w:hAnsi="Bahnschrift"/>
+          <w:sz w:val="28"/>
+          <w:szCs w:val="28"/>
+        </w:rPr>
+        <w:t xml:space="preserve">, έχει γίνει προσθήκη μίας εναλλακτικής ροής στο </w:t>
+      </w:r>
+      <w:r>
+        <w:rPr>
+          <w:rFonts w:ascii="Bahnschrift" w:hAnsi="Bahnschrift"/>
+          <w:sz w:val="28"/>
+          <w:szCs w:val="28"/>
+          <w:lang w:val="en-US"/>
+        </w:rPr>
+        <w:t>use</w:t>
+      </w:r>
+      <w:r>
+        <w:rPr>
+          <w:rFonts w:ascii="Bahnschrift" w:hAnsi="Bahnschrift"/>
+          <w:sz w:val="28"/>
+          <w:szCs w:val="28"/>
+        </w:rPr>
+        <w:t xml:space="preserve"> </w:t>
+      </w:r>
+      <w:r>
+        <w:rPr>
+          <w:rFonts w:ascii="Bahnschrift" w:hAnsi="Bahnschrift"/>
+          <w:sz w:val="28"/>
+          <w:szCs w:val="28"/>
+          <w:lang w:val="en-US"/>
+        </w:rPr>
         <w:t>case</w:t>
       </w:r>
       <w:r>
@@ -2218,6 +2214,626 @@
         </w:rPr>
         <w:t>.</w:t>
       </w:r>
+    </w:p>
+    <w:p>
+      <w:pPr>
+        <w:rPr>
+          <w:rFonts w:ascii="Bahnschrift" w:hAnsi="Bahnschrift"/>
+          <w:sz w:val="28"/>
+          <w:szCs w:val="28"/>
+        </w:rPr>
+      </w:pPr>
+      <w:r>
+        <w:rPr>
+          <w:rFonts w:ascii="Bahnschrift" w:hAnsi="Bahnschrift"/>
+          <w:sz w:val="28"/>
+          <w:szCs w:val="28"/>
+        </w:rPr>
+        <w:t xml:space="preserve">Όσον αφορά το </w:t>
+      </w:r>
+      <w:r>
+        <w:rPr>
+          <w:rFonts w:ascii="Bahnschrift" w:hAnsi="Bahnschrift"/>
+          <w:sz w:val="28"/>
+          <w:szCs w:val="28"/>
+          <w:lang w:val="en-US"/>
+        </w:rPr>
+        <w:t>use</w:t>
+      </w:r>
+      <w:r>
+        <w:rPr>
+          <w:rFonts w:ascii="Bahnschrift" w:hAnsi="Bahnschrift"/>
+          <w:sz w:val="28"/>
+          <w:szCs w:val="28"/>
+        </w:rPr>
+        <w:t xml:space="preserve"> </w:t>
+      </w:r>
+      <w:r>
+        <w:rPr>
+          <w:rFonts w:ascii="Bahnschrift" w:hAnsi="Bahnschrift"/>
+          <w:sz w:val="28"/>
+          <w:szCs w:val="28"/>
+          <w:lang w:val="en-US"/>
+        </w:rPr>
+        <w:t>case</w:t>
+      </w:r>
+      <w:r>
+        <w:rPr>
+          <w:rFonts w:ascii="Bahnschrift" w:hAnsi="Bahnschrift"/>
+          <w:sz w:val="28"/>
+          <w:szCs w:val="28"/>
+        </w:rPr>
+        <w:t xml:space="preserve"> </w:t>
+      </w:r>
+      <w:r>
+        <w:rPr>
+          <w:rFonts w:ascii="Bahnschrift" w:hAnsi="Bahnschrift"/>
+          <w:sz w:val="28"/>
+          <w:szCs w:val="28"/>
+          <w:lang w:val="en-US"/>
+        </w:rPr>
+        <w:t>diagram</w:t>
+      </w:r>
+      <w:r>
+        <w:rPr>
+          <w:rFonts w:ascii="Bahnschrift" w:hAnsi="Bahnschrift"/>
+          <w:sz w:val="28"/>
+          <w:szCs w:val="28"/>
+        </w:rPr>
+        <w:t xml:space="preserve">, </w:t>
+      </w:r>
+      <w:r>
+        <w:rPr>
+          <w:rFonts w:ascii="Bahnschrift" w:hAnsi="Bahnschrift"/>
+          <w:sz w:val="28"/>
+          <w:szCs w:val="28"/>
+        </w:rPr>
+        <w:t xml:space="preserve">εκείνο άλλαξε ριζικά σε σχέση με το διάγραμμα της προηγούμενης έκδοσης του τεχνικού αυτού κειμένου. Συγκεκριμένα, διορθώθηκαν οι συμβολισμοί-βέλη (ακολουθήσαμε τους συμβολισμούς που έχετε αναρτήσει στις διαφάνειες του μαθήματος) , αφαιρέθηκαν όλα τα </w:t>
+      </w:r>
+      <w:r>
+        <w:rPr>
+          <w:rFonts w:ascii="Bahnschrift" w:hAnsi="Bahnschrift"/>
+          <w:sz w:val="28"/>
+          <w:szCs w:val="28"/>
+          <w:lang w:val="en-US"/>
+        </w:rPr>
+        <w:t>use</w:t>
+      </w:r>
+      <w:r>
+        <w:rPr>
+          <w:rFonts w:ascii="Bahnschrift" w:hAnsi="Bahnschrift"/>
+          <w:sz w:val="28"/>
+          <w:szCs w:val="28"/>
+        </w:rPr>
+        <w:t xml:space="preserve"> </w:t>
+      </w:r>
+      <w:r>
+        <w:rPr>
+          <w:rFonts w:ascii="Bahnschrift" w:hAnsi="Bahnschrift"/>
+          <w:sz w:val="28"/>
+          <w:szCs w:val="28"/>
+          <w:lang w:val="en-US"/>
+        </w:rPr>
+        <w:t>cases</w:t>
+      </w:r>
+      <w:r>
+        <w:rPr>
+          <w:rFonts w:ascii="Bahnschrift" w:hAnsi="Bahnschrift"/>
+          <w:sz w:val="28"/>
+          <w:szCs w:val="28"/>
+        </w:rPr>
+        <w:t xml:space="preserve"> </w:t>
+      </w:r>
+      <w:r>
+        <w:rPr>
+          <w:rFonts w:ascii="Bahnschrift" w:hAnsi="Bahnschrift"/>
+          <w:sz w:val="28"/>
+          <w:szCs w:val="28"/>
+        </w:rPr>
+        <w:t>εκτός των υλοποιήσιμων</w:t>
+      </w:r>
+      <w:r>
+        <w:rPr>
+          <w:rFonts w:ascii="Bahnschrift" w:hAnsi="Bahnschrift"/>
+          <w:sz w:val="28"/>
+          <w:szCs w:val="28"/>
+        </w:rPr>
+        <w:t xml:space="preserve"> </w:t>
+      </w:r>
+      <w:r>
+        <w:rPr>
+          <w:rFonts w:ascii="Bahnschrift" w:hAnsi="Bahnschrift"/>
+          <w:sz w:val="28"/>
+          <w:szCs w:val="28"/>
+        </w:rPr>
+        <w:t xml:space="preserve"> και </w:t>
+      </w:r>
+      <w:r>
+        <w:rPr>
+          <w:rFonts w:ascii="Bahnschrift" w:hAnsi="Bahnschrift"/>
+          <w:sz w:val="28"/>
+          <w:szCs w:val="28"/>
+        </w:rPr>
+        <w:t xml:space="preserve">του </w:t>
+      </w:r>
+      <w:r>
+        <w:rPr>
+          <w:rFonts w:ascii="Bahnschrift" w:hAnsi="Bahnschrift"/>
+          <w:sz w:val="28"/>
+          <w:szCs w:val="28"/>
+        </w:rPr>
+        <w:t>«</w:t>
+      </w:r>
+      <w:r>
+        <w:rPr>
+          <w:rFonts w:ascii="Bahnschrift" w:hAnsi="Bahnschrift"/>
+          <w:sz w:val="28"/>
+          <w:szCs w:val="28"/>
+          <w:lang w:val="en-US"/>
+        </w:rPr>
+        <w:t>login</w:t>
+      </w:r>
+      <w:r>
+        <w:rPr>
+          <w:rFonts w:ascii="Bahnschrift" w:hAnsi="Bahnschrift"/>
+          <w:sz w:val="28"/>
+          <w:szCs w:val="28"/>
+        </w:rPr>
+        <w:t xml:space="preserve">» (το μοναδικό μη υλοποιήσιμο </w:t>
+      </w:r>
+      <w:r>
+        <w:rPr>
+          <w:rFonts w:ascii="Bahnschrift" w:hAnsi="Bahnschrift"/>
+          <w:sz w:val="28"/>
+          <w:szCs w:val="28"/>
+          <w:lang w:val="en-US"/>
+        </w:rPr>
+        <w:t>use</w:t>
+      </w:r>
+      <w:r>
+        <w:rPr>
+          <w:rFonts w:ascii="Bahnschrift" w:hAnsi="Bahnschrift"/>
+          <w:sz w:val="28"/>
+          <w:szCs w:val="28"/>
+        </w:rPr>
+        <w:t xml:space="preserve"> </w:t>
+      </w:r>
+      <w:r>
+        <w:rPr>
+          <w:rFonts w:ascii="Bahnschrift" w:hAnsi="Bahnschrift"/>
+          <w:sz w:val="28"/>
+          <w:szCs w:val="28"/>
+          <w:lang w:val="en-US"/>
+        </w:rPr>
+        <w:t>case</w:t>
+      </w:r>
+      <w:r>
+        <w:rPr>
+          <w:rFonts w:ascii="Bahnschrift" w:hAnsi="Bahnschrift"/>
+          <w:sz w:val="28"/>
+          <w:szCs w:val="28"/>
+        </w:rPr>
+        <w:t xml:space="preserve"> </w:t>
+      </w:r>
+      <w:r>
+        <w:rPr>
+          <w:rFonts w:ascii="Bahnschrift" w:hAnsi="Bahnschrift"/>
+          <w:sz w:val="28"/>
+          <w:szCs w:val="28"/>
+        </w:rPr>
+        <w:t xml:space="preserve">που διατηρήσαμε στο διάγραμμά μας), και τέλος ο </w:t>
+      </w:r>
+      <w:r>
+        <w:rPr>
+          <w:rFonts w:ascii="Bahnschrift" w:hAnsi="Bahnschrift"/>
+          <w:sz w:val="28"/>
+          <w:szCs w:val="28"/>
+          <w:lang w:val="en-US"/>
+        </w:rPr>
+        <w:t>actor</w:t>
+      </w:r>
+      <w:r>
+        <w:rPr>
+          <w:rFonts w:ascii="Bahnschrift" w:hAnsi="Bahnschrift"/>
+          <w:sz w:val="28"/>
+          <w:szCs w:val="28"/>
+        </w:rPr>
+        <w:t xml:space="preserve"> “</w:t>
+      </w:r>
+      <w:r>
+        <w:rPr>
+          <w:rFonts w:ascii="Bahnschrift" w:hAnsi="Bahnschrift"/>
+          <w:sz w:val="28"/>
+          <w:szCs w:val="28"/>
+          <w:lang w:val="en-US"/>
+        </w:rPr>
+        <w:t>user</w:t>
+      </w:r>
+      <w:r>
+        <w:rPr>
+          <w:rFonts w:ascii="Bahnschrift" w:hAnsi="Bahnschrift"/>
+          <w:sz w:val="28"/>
+          <w:szCs w:val="28"/>
+        </w:rPr>
+        <w:t xml:space="preserve">” </w:t>
+      </w:r>
+      <w:r>
+        <w:rPr>
+          <w:rFonts w:ascii="Bahnschrift" w:hAnsi="Bahnschrift"/>
+          <w:sz w:val="28"/>
+          <w:szCs w:val="28"/>
+        </w:rPr>
+        <w:t xml:space="preserve">χωρίστηκε μέσω της συσχέτισης εξειδίκευσης στους </w:t>
+      </w:r>
+      <w:r>
+        <w:rPr>
+          <w:rFonts w:ascii="Bahnschrift" w:hAnsi="Bahnschrift"/>
+          <w:sz w:val="28"/>
+          <w:szCs w:val="28"/>
+          <w:lang w:val="en-US"/>
+        </w:rPr>
+        <w:t>actors</w:t>
+      </w:r>
+      <w:r>
+        <w:rPr>
+          <w:rFonts w:ascii="Bahnschrift" w:hAnsi="Bahnschrift"/>
+          <w:sz w:val="28"/>
+          <w:szCs w:val="28"/>
+        </w:rPr>
+        <w:t xml:space="preserve"> “</w:t>
+      </w:r>
+      <w:r>
+        <w:rPr>
+          <w:rFonts w:ascii="Bahnschrift" w:hAnsi="Bahnschrift"/>
+          <w:sz w:val="28"/>
+          <w:szCs w:val="28"/>
+          <w:lang w:val="en-US"/>
+        </w:rPr>
+        <w:t>regular</w:t>
+      </w:r>
+      <w:r>
+        <w:rPr>
+          <w:rFonts w:ascii="Bahnschrift" w:hAnsi="Bahnschrift"/>
+          <w:sz w:val="28"/>
+          <w:szCs w:val="28"/>
+        </w:rPr>
+        <w:t xml:space="preserve"> </w:t>
+      </w:r>
+      <w:r>
+        <w:rPr>
+          <w:rFonts w:ascii="Bahnschrift" w:hAnsi="Bahnschrift"/>
+          <w:sz w:val="28"/>
+          <w:szCs w:val="28"/>
+          <w:lang w:val="en-US"/>
+        </w:rPr>
+        <w:t>user</w:t>
+      </w:r>
+      <w:r>
+        <w:rPr>
+          <w:rFonts w:ascii="Bahnschrift" w:hAnsi="Bahnschrift"/>
+          <w:sz w:val="28"/>
+          <w:szCs w:val="28"/>
+        </w:rPr>
+        <w:t xml:space="preserve">” </w:t>
+      </w:r>
+      <w:r>
+        <w:rPr>
+          <w:rFonts w:ascii="Bahnschrift" w:hAnsi="Bahnschrift"/>
+          <w:sz w:val="28"/>
+          <w:szCs w:val="28"/>
+        </w:rPr>
+        <w:t xml:space="preserve">και </w:t>
+      </w:r>
+      <w:r>
+        <w:rPr>
+          <w:rFonts w:ascii="Bahnschrift" w:hAnsi="Bahnschrift"/>
+          <w:sz w:val="28"/>
+          <w:szCs w:val="28"/>
+        </w:rPr>
+        <w:t>“</w:t>
+      </w:r>
+      <w:r>
+        <w:rPr>
+          <w:rFonts w:ascii="Bahnschrift" w:hAnsi="Bahnschrift"/>
+          <w:sz w:val="28"/>
+          <w:szCs w:val="28"/>
+          <w:lang w:val="en-US"/>
+        </w:rPr>
+        <w:t>premium</w:t>
+      </w:r>
+      <w:r>
+        <w:rPr>
+          <w:rFonts w:ascii="Bahnschrift" w:hAnsi="Bahnschrift"/>
+          <w:sz w:val="28"/>
+          <w:szCs w:val="28"/>
+        </w:rPr>
+        <w:t xml:space="preserve"> </w:t>
+      </w:r>
+      <w:r>
+        <w:rPr>
+          <w:rFonts w:ascii="Bahnschrift" w:hAnsi="Bahnschrift"/>
+          <w:sz w:val="28"/>
+          <w:szCs w:val="28"/>
+          <w:lang w:val="en-US"/>
+        </w:rPr>
+        <w:t>user</w:t>
+      </w:r>
+      <w:r>
+        <w:rPr>
+          <w:rFonts w:ascii="Bahnschrift" w:hAnsi="Bahnschrift"/>
+          <w:sz w:val="28"/>
+          <w:szCs w:val="28"/>
+        </w:rPr>
+        <w:t>”</w:t>
+      </w:r>
+      <w:r>
+        <w:rPr>
+          <w:rFonts w:ascii="Bahnschrift" w:hAnsi="Bahnschrift"/>
+          <w:sz w:val="28"/>
+          <w:szCs w:val="28"/>
+        </w:rPr>
+        <w:t xml:space="preserve">. </w:t>
+      </w:r>
+      <w:r>
+        <w:rPr>
+          <w:rFonts w:ascii="Bahnschrift" w:hAnsi="Bahnschrift"/>
+          <w:sz w:val="28"/>
+          <w:szCs w:val="28"/>
+        </w:rPr>
+        <w:t xml:space="preserve">Η τελευταία ενέργεια συνέβη διότι έχουμε αναφέρει πως η εφαρμογή μας διαθέτει </w:t>
+      </w:r>
+      <w:r>
+        <w:rPr>
+          <w:rFonts w:ascii="Bahnschrift" w:hAnsi="Bahnschrift"/>
+          <w:sz w:val="28"/>
+          <w:szCs w:val="28"/>
+          <w:lang w:val="en-US"/>
+        </w:rPr>
+        <w:t>regular</w:t>
+      </w:r>
+      <w:r>
+        <w:rPr>
+          <w:rFonts w:ascii="Bahnschrift" w:hAnsi="Bahnschrift"/>
+          <w:sz w:val="28"/>
+          <w:szCs w:val="28"/>
+        </w:rPr>
+        <w:t xml:space="preserve"> </w:t>
+      </w:r>
+      <w:r>
+        <w:rPr>
+          <w:rFonts w:ascii="Bahnschrift" w:hAnsi="Bahnschrift"/>
+          <w:sz w:val="28"/>
+          <w:szCs w:val="28"/>
+        </w:rPr>
+        <w:t xml:space="preserve">και </w:t>
+      </w:r>
+      <w:r>
+        <w:rPr>
+          <w:rFonts w:ascii="Bahnschrift" w:hAnsi="Bahnschrift"/>
+          <w:sz w:val="28"/>
+          <w:szCs w:val="28"/>
+          <w:lang w:val="en-US"/>
+        </w:rPr>
+        <w:t>premium</w:t>
+      </w:r>
+      <w:r>
+        <w:rPr>
+          <w:rFonts w:ascii="Bahnschrift" w:hAnsi="Bahnschrift"/>
+          <w:sz w:val="28"/>
+          <w:szCs w:val="28"/>
+        </w:rPr>
+        <w:t xml:space="preserve"> </w:t>
+      </w:r>
+      <w:r>
+        <w:rPr>
+          <w:rFonts w:ascii="Bahnschrift" w:hAnsi="Bahnschrift"/>
+          <w:sz w:val="28"/>
+          <w:szCs w:val="28"/>
+        </w:rPr>
+        <w:t xml:space="preserve">έκδοση, και οι παροχές-λειτουργίες της εφαρμογής διαφέρουν ανάλογα την έκδοση που διαθέτουν οι χρήστες. Έτσι, ο </w:t>
+      </w:r>
+      <w:r>
+        <w:rPr>
+          <w:rFonts w:ascii="Bahnschrift" w:hAnsi="Bahnschrift"/>
+          <w:sz w:val="28"/>
+          <w:szCs w:val="28"/>
+        </w:rPr>
+        <w:t>”</w:t>
+      </w:r>
+      <w:r>
+        <w:rPr>
+          <w:rFonts w:ascii="Bahnschrift" w:hAnsi="Bahnschrift"/>
+          <w:sz w:val="28"/>
+          <w:szCs w:val="28"/>
+          <w:lang w:val="en-US"/>
+        </w:rPr>
+        <w:t>premium</w:t>
+      </w:r>
+      <w:r>
+        <w:rPr>
+          <w:rFonts w:ascii="Bahnschrift" w:hAnsi="Bahnschrift"/>
+          <w:sz w:val="28"/>
+          <w:szCs w:val="28"/>
+        </w:rPr>
+        <w:t xml:space="preserve"> </w:t>
+      </w:r>
+      <w:r>
+        <w:rPr>
+          <w:rFonts w:ascii="Bahnschrift" w:hAnsi="Bahnschrift"/>
+          <w:sz w:val="28"/>
+          <w:szCs w:val="28"/>
+          <w:lang w:val="en-US"/>
+        </w:rPr>
+        <w:t>user</w:t>
+      </w:r>
+      <w:r>
+        <w:rPr>
+          <w:rFonts w:ascii="Bahnschrift" w:hAnsi="Bahnschrift"/>
+          <w:sz w:val="28"/>
+          <w:szCs w:val="28"/>
+        </w:rPr>
+        <w:t>”</w:t>
+      </w:r>
+      <w:r>
+        <w:rPr>
+          <w:rFonts w:ascii="Bahnschrift" w:hAnsi="Bahnschrift"/>
+          <w:sz w:val="28"/>
+          <w:szCs w:val="28"/>
+        </w:rPr>
+        <w:t xml:space="preserve"> συνδέεται με όλα τα </w:t>
+      </w:r>
+      <w:r>
+        <w:rPr>
+          <w:rFonts w:ascii="Bahnschrift" w:hAnsi="Bahnschrift"/>
+          <w:sz w:val="28"/>
+          <w:szCs w:val="28"/>
+          <w:lang w:val="en-US"/>
+        </w:rPr>
+        <w:t>use</w:t>
+      </w:r>
+      <w:r>
+        <w:rPr>
+          <w:rFonts w:ascii="Bahnschrift" w:hAnsi="Bahnschrift"/>
+          <w:sz w:val="28"/>
+          <w:szCs w:val="28"/>
+        </w:rPr>
+        <w:t xml:space="preserve"> </w:t>
+      </w:r>
+      <w:r>
+        <w:rPr>
+          <w:rFonts w:ascii="Bahnschrift" w:hAnsi="Bahnschrift"/>
+          <w:sz w:val="28"/>
+          <w:szCs w:val="28"/>
+          <w:lang w:val="en-US"/>
+        </w:rPr>
+        <w:t>cases</w:t>
+      </w:r>
+      <w:r>
+        <w:rPr>
+          <w:rFonts w:ascii="Bahnschrift" w:hAnsi="Bahnschrift"/>
+          <w:sz w:val="28"/>
+          <w:szCs w:val="28"/>
+        </w:rPr>
+        <w:t xml:space="preserve"> </w:t>
+      </w:r>
+      <w:r>
+        <w:rPr>
+          <w:rFonts w:ascii="Bahnschrift" w:hAnsi="Bahnschrift"/>
+          <w:sz w:val="28"/>
+          <w:szCs w:val="28"/>
+        </w:rPr>
+        <w:t xml:space="preserve">αφού έχει πρόσβαση σε όλες τις λειτουργίες της εφαρμογής, ενώ ο </w:t>
+      </w:r>
+      <w:r>
+        <w:rPr>
+          <w:rFonts w:ascii="Bahnschrift" w:hAnsi="Bahnschrift"/>
+          <w:sz w:val="28"/>
+          <w:szCs w:val="28"/>
+        </w:rPr>
+        <w:t>”</w:t>
+      </w:r>
+      <w:r>
+        <w:rPr>
+          <w:rFonts w:ascii="Bahnschrift" w:hAnsi="Bahnschrift"/>
+          <w:sz w:val="28"/>
+          <w:szCs w:val="28"/>
+          <w:lang w:val="en-US"/>
+        </w:rPr>
+        <w:t>regular</w:t>
+      </w:r>
+      <w:r>
+        <w:rPr>
+          <w:rFonts w:ascii="Bahnschrift" w:hAnsi="Bahnschrift"/>
+          <w:sz w:val="28"/>
+          <w:szCs w:val="28"/>
+        </w:rPr>
+        <w:t xml:space="preserve"> </w:t>
+      </w:r>
+      <w:r>
+        <w:rPr>
+          <w:rFonts w:ascii="Bahnschrift" w:hAnsi="Bahnschrift"/>
+          <w:sz w:val="28"/>
+          <w:szCs w:val="28"/>
+          <w:lang w:val="en-US"/>
+        </w:rPr>
+        <w:t>user</w:t>
+      </w:r>
+      <w:r>
+        <w:rPr>
+          <w:rFonts w:ascii="Bahnschrift" w:hAnsi="Bahnschrift"/>
+          <w:sz w:val="28"/>
+          <w:szCs w:val="28"/>
+        </w:rPr>
+        <w:t>”</w:t>
+      </w:r>
+      <w:r>
+        <w:rPr>
+          <w:rFonts w:ascii="Bahnschrift" w:hAnsi="Bahnschrift"/>
+          <w:sz w:val="28"/>
+          <w:szCs w:val="28"/>
+        </w:rPr>
+        <w:t xml:space="preserve"> συνδέεται μονάχα με ορισμένα </w:t>
+      </w:r>
+      <w:r>
+        <w:rPr>
+          <w:rFonts w:ascii="Bahnschrift" w:hAnsi="Bahnschrift"/>
+          <w:sz w:val="28"/>
+          <w:szCs w:val="28"/>
+          <w:lang w:val="en-US"/>
+        </w:rPr>
+        <w:t>use</w:t>
+      </w:r>
+      <w:r>
+        <w:rPr>
+          <w:rFonts w:ascii="Bahnschrift" w:hAnsi="Bahnschrift"/>
+          <w:sz w:val="28"/>
+          <w:szCs w:val="28"/>
+        </w:rPr>
+        <w:t xml:space="preserve"> </w:t>
+      </w:r>
+      <w:r>
+        <w:rPr>
+          <w:rFonts w:ascii="Bahnschrift" w:hAnsi="Bahnschrift"/>
+          <w:sz w:val="28"/>
+          <w:szCs w:val="28"/>
+          <w:lang w:val="en-US"/>
+        </w:rPr>
+        <w:t>cases</w:t>
+      </w:r>
+      <w:r>
+        <w:rPr>
+          <w:rFonts w:ascii="Bahnschrift" w:hAnsi="Bahnschrift"/>
+          <w:sz w:val="28"/>
+          <w:szCs w:val="28"/>
+        </w:rPr>
+        <w:t xml:space="preserve">, αφού </w:t>
+      </w:r>
+      <w:r>
+        <w:rPr>
+          <w:rFonts w:ascii="Bahnschrift" w:hAnsi="Bahnschrift"/>
+          <w:sz w:val="28"/>
+          <w:szCs w:val="28"/>
+        </w:rPr>
+        <w:t>έχει πρόσβαση σε</w:t>
+      </w:r>
+      <w:r>
+        <w:rPr>
+          <w:rFonts w:ascii="Bahnschrift" w:hAnsi="Bahnschrift"/>
+          <w:sz w:val="28"/>
+          <w:szCs w:val="28"/>
+        </w:rPr>
+        <w:t xml:space="preserve"> </w:t>
+      </w:r>
+      <w:r>
+        <w:rPr>
+          <w:rFonts w:ascii="Bahnschrift" w:hAnsi="Bahnschrift"/>
+          <w:sz w:val="28"/>
+          <w:szCs w:val="28"/>
+        </w:rPr>
+        <w:t>συγκεκριμένες λειτουργίες της εφαρμογής.</w:t>
+      </w:r>
+      <w:bookmarkStart w:id="1" w:name="_GoBack"/>
+      <w:bookmarkEnd w:id="1"/>
     </w:p>
     <w:p>
       <w:pPr>
@@ -2302,7 +2918,6 @@
         </w:rPr>
         <w:t xml:space="preserve"> </w:t>
       </w:r>
-      <w:proofErr w:type="gramStart"/>
       <w:r>
         <w:rPr>
           <w:rFonts w:ascii="Bahnschrift" w:hAnsi="Bahnschrift"/>
@@ -2313,7 +2928,6 @@
         </w:rPr>
         <w:t>diagram</w:t>
       </w:r>
-      <w:proofErr w:type="gramEnd"/>
     </w:p>
     <w:p>
       <w:pPr>
@@ -2352,7 +2966,7 @@
                     </pic:cNvPicPr>
                   </pic:nvPicPr>
                   <pic:blipFill>
-                    <a:blip r:embed="rId12">
+                    <a:blip r:embed="rId13">
                       <a:extLst>
                         <a:ext uri="{28A0092B-C50C-407E-A947-70E740481C1C}">
                           <a14:useLocalDpi xmlns:a14="http://schemas.microsoft.com/office/drawing/2010/main" val="0"/>
@@ -3922,7 +4536,7 @@
               </wp:anchor>
             </w:drawing>
           </mc:Choice>
-          <mc:Fallback>
+          <mc:Fallback xmlns:w16se="http://schemas.microsoft.com/office/word/2015/wordml/symex" xmlns:w16sdtdh="http://schemas.microsoft.com/office/word/2020/wordml/sdtdatahash" xmlns:w16du="http://schemas.microsoft.com/office/word/2023/wordml/word16du" xmlns:w16="http://schemas.microsoft.com/office/word/2018/wordml" xmlns:w16cid="http://schemas.microsoft.com/office/word/2016/wordml/cid" xmlns:w16cex="http://schemas.microsoft.com/office/word/2018/wordml/cex" xmlns:w15="http://schemas.microsoft.com/office/word/2012/wordml" xmlns:oel="http://schemas.microsoft.com/office/2019/extlst" xmlns:am3d="http://schemas.microsoft.com/office/drawing/2017/model3d" xmlns:aink="http://schemas.microsoft.com/office/drawing/2016/ink" xmlns:cx8="http://schemas.microsoft.com/office/drawing/2016/5/14/chartex" xmlns:cx7="http://schemas.microsoft.com/office/drawing/2016/5/13/chartex" xmlns:cx6="http://schemas.microsoft.com/office/drawing/2016/5/12/chartex" xmlns:cx5="http://schemas.microsoft.com/office/drawing/2016/5/11/chartex" xmlns:cx4="http://schemas.microsoft.com/office/drawing/2016/5/10/chartex" xmlns:cx3="http://schemas.microsoft.com/office/drawing/2016/5/9/chartex" xmlns:cx2="http://schemas.microsoft.com/office/drawing/2015/10/21/chartex" xmlns:cx1="http://schemas.microsoft.com/office/drawing/2015/9/8/chartex" xmlns:cx="http://schemas.microsoft.com/office/drawing/2014/chartex">
             <w:pict>
               <v:rect w14:anchorId="4AA55618" id="Rectangle 18" o:spid="_x0000_s1026" style="position:absolute;margin-left:-8.05pt;margin-top:-.1pt;width:490.35pt;height:18.1pt;z-index:-251657216;visibility:visible;mso-wrap-style:square;mso-width-percent:0;mso-height-percent:0;mso-wrap-distance-left:9pt;mso-wrap-distance-top:0;mso-wrap-distance-right:9pt;mso-wrap-distance-bottom:0;mso-position-horizontal:absolute;mso-position-horizontal-relative:text;mso-position-vertical:absolute;mso-position-vertical-relative:text;mso-width-percent:0;mso-height-percent:0;mso-width-relative:page;mso-height-relative:page;v-text-anchor:top" o:gfxdata="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" fillcolor="#d9e2f3" strokecolor="white"/>
             </w:pict>
@@ -6798,7 +7412,7 @@
 </file>
 
 <file path=word/endnotes.xml><?xml version="1.0" encoding="utf-8"?>
-<w:endnotes xmlns:wpc="http://schemas.microsoft.com/office/word/2010/wordprocessingCanvas" xmlns:cx="http://schemas.microsoft.com/office/drawing/2014/chartex" xmlns:cx1="http://schemas.microsoft.com/office/drawing/2015/9/8/chartex" xmlns:cx2="http://schemas.microsoft.com/office/drawing/2015/10/21/chartex" xmlns:cx3="http://schemas.microsoft.com/office/drawing/2016/5/9/chartex" xmlns:cx4="http://schemas.microsoft.com/office/drawing/2016/5/10/chartex" xmlns:cx5="http://schemas.microsoft.com/office/drawing/2016/5/11/chartex" xmlns:cx6="http://schemas.microsoft.com/office/drawing/2016/5/12/chartex" xmlns:cx7="http://schemas.microsoft.com/office/drawing/2016/5/13/chartex" xmlns:cx8="http://schemas.microsoft.com/office/drawing/2016/5/14/chartex" xmlns:mc="http://schemas.openxmlformats.org/markup-compatibility/2006" xmlns:aink="http://schemas.microsoft.com/office/drawing/2016/ink" xmlns:am3d="http://schemas.microsoft.com/office/drawing/2017/model3d" xmlns:o="urn:schemas-microsoft-com:office:office" xmlns:oel="http://schemas.microsoft.com/office/2019/extlst" xmlns:r="http://schemas.openxmlformats.org/officeDocument/2006/relationships" xmlns:m="http://schemas.openxmlformats.org/officeDocument/2006/math" xmlns:v="urn:schemas-microsoft-com:vml" xmlns:wp14="http://schemas.microsoft.com/office/word/2010/wordprocessingDrawing" xmlns:wp="http://schemas.openxmlformats.org/drawingml/2006/wordprocessingDrawing" xmlns:w10="urn:schemas-microsoft-com:office:word" xmlns:w="http://schemas.openxmlformats.org/wordprocessingml/2006/main" xmlns:w14="http://schemas.microsoft.com/office/word/2010/wordml" xmlns:w15="http://schemas.microsoft.com/office/word/2012/wordml" xmlns:w16cex="http://schemas.microsoft.com/office/word/2018/wordml/cex" xmlns:w16cid="http://schemas.microsoft.com/office/word/2016/wordml/cid" xmlns:w16="http://schemas.microsoft.com/office/word/2018/wordml" xmlns:w16du="http://schemas.microsoft.com/office/word/2023/wordml/word16du" xmlns:w16sdtdh="http://schemas.microsoft.com/office/word/2020/wordml/sdtdatahash" xmlns:w16se="http://schemas.microsoft.com/office/word/2015/wordml/symex" xmlns:wpg="http://schemas.microsoft.com/office/word/2010/wordprocessingGroup" xmlns:wpi="http://schemas.microsoft.com/office/word/2010/wordprocessingInk" xmlns:wne="http://schemas.microsoft.com/office/word/2006/wordml" xmlns:wps="http://schemas.microsoft.com/office/word/2010/wordprocessingShape" mc:Ignorable="w14 w15 w16se w16cid w16 w16cex w16sdtdh wp14">
+<w:endnotes xmlns:wpc="http://schemas.microsoft.com/office/word/2010/wordprocessingCanvas" xmlns:mc="http://schemas.openxmlformats.org/markup-compatibility/2006" xmlns:o="urn:schemas-microsoft-com:office:office" xmlns:r="http://schemas.openxmlformats.org/officeDocument/2006/relationships" xmlns:m="http://schemas.openxmlformats.org/officeDocument/2006/math" xmlns:v="urn:schemas-microsoft-com:vml" xmlns:wp14="http://schemas.microsoft.com/office/word/2010/wordprocessingDrawing" xmlns:wp="http://schemas.openxmlformats.org/drawingml/2006/wordprocessingDrawing" xmlns:w10="urn:schemas-microsoft-com:office:word" xmlns:w="http://schemas.openxmlformats.org/wordprocessingml/2006/main" xmlns:w14="http://schemas.microsoft.com/office/word/2010/wordml" xmlns:wpg="http://schemas.microsoft.com/office/word/2010/wordprocessingGroup" xmlns:wpi="http://schemas.microsoft.com/office/word/2010/wordprocessingInk" xmlns:wne="http://schemas.microsoft.com/office/word/2006/wordml" xmlns:wps="http://schemas.microsoft.com/office/word/2010/wordprocessingShape" mc:Ignorable="w14 wp14">
   <w:endnote w:type="separator" w:id="-1">
     <w:p>
       <w:pPr>
@@ -6823,7 +7437,7 @@
 </file>
 
 <file path=word/footnotes.xml><?xml version="1.0" encoding="utf-8"?>
-<w:footnotes xmlns:wpc="http://schemas.microsoft.com/office/word/2010/wordprocessingCanvas" xmlns:cx="http://schemas.microsoft.com/office/drawing/2014/chartex" xmlns:cx1="http://schemas.microsoft.com/office/drawing/2015/9/8/chartex" xmlns:cx2="http://schemas.microsoft.com/office/drawing/2015/10/21/chartex" xmlns:cx3="http://schemas.microsoft.com/office/drawing/2016/5/9/chartex" xmlns:cx4="http://schemas.microsoft.com/office/drawing/2016/5/10/chartex" xmlns:cx5="http://schemas.microsoft.com/office/drawing/2016/5/11/chartex" xmlns:cx6="http://schemas.microsoft.com/office/drawing/2016/5/12/chartex" xmlns:cx7="http://schemas.microsoft.com/office/drawing/2016/5/13/chartex" xmlns:cx8="http://schemas.microsoft.com/office/drawing/2016/5/14/chartex" xmlns:mc="http://schemas.openxmlformats.org/markup-compatibility/2006" xmlns:aink="http://schemas.microsoft.com/office/drawing/2016/ink" xmlns:am3d="http://schemas.microsoft.com/office/drawing/2017/model3d" xmlns:o="urn:schemas-microsoft-com:office:office" xmlns:oel="http://schemas.microsoft.com/office/2019/extlst" xmlns:r="http://schemas.openxmlformats.org/officeDocument/2006/relationships" xmlns:m="http://schemas.openxmlformats.org/officeDocument/2006/math" xmlns:v="urn:schemas-microsoft-com:vml" xmlns:wp14="http://schemas.microsoft.com/office/word/2010/wordprocessingDrawing" xmlns:wp="http://schemas.openxmlformats.org/drawingml/2006/wordprocessingDrawing" xmlns:w10="urn:schemas-microsoft-com:office:word" xmlns:w="http://schemas.openxmlformats.org/wordprocessingml/2006/main" xmlns:w14="http://schemas.microsoft.com/office/word/2010/wordml" xmlns:w15="http://schemas.microsoft.com/office/word/2012/wordml" xmlns:w16cex="http://schemas.microsoft.com/office/word/2018/wordml/cex" xmlns:w16cid="http://schemas.microsoft.com/office/word/2016/wordml/cid" xmlns:w16="http://schemas.microsoft.com/office/word/2018/wordml" xmlns:w16du="http://schemas.microsoft.com/office/word/2023/wordml/word16du" xmlns:w16sdtdh="http://schemas.microsoft.com/office/word/2020/wordml/sdtdatahash" xmlns:w16se="http://schemas.microsoft.com/office/word/2015/wordml/symex" xmlns:wpg="http://schemas.microsoft.com/office/word/2010/wordprocessingGroup" xmlns:wpi="http://schemas.microsoft.com/office/word/2010/wordprocessingInk" xmlns:wne="http://schemas.microsoft.com/office/word/2006/wordml" xmlns:wps="http://schemas.microsoft.com/office/word/2010/wordprocessingShape" mc:Ignorable="w14 w15 w16se w16cid w16 w16cex w16sdtdh wp14">
+<w:footnotes xmlns:wpc="http://schemas.microsoft.com/office/word/2010/wordprocessingCanvas" xmlns:mc="http://schemas.openxmlformats.org/markup-compatibility/2006" xmlns:o="urn:schemas-microsoft-com:office:office" xmlns:r="http://schemas.openxmlformats.org/officeDocument/2006/relationships" xmlns:m="http://schemas.openxmlformats.org/officeDocument/2006/math" xmlns:v="urn:schemas-microsoft-com:vml" xmlns:wp14="http://schemas.microsoft.com/office/word/2010/wordprocessingDrawing" xmlns:wp="http://schemas.openxmlformats.org/drawingml/2006/wordprocessingDrawing" xmlns:w10="urn:schemas-microsoft-com:office:word" xmlns:w="http://schemas.openxmlformats.org/wordprocessingml/2006/main" xmlns:w14="http://schemas.microsoft.com/office/word/2010/wordml" xmlns:wpg="http://schemas.microsoft.com/office/word/2010/wordprocessingGroup" xmlns:wpi="http://schemas.microsoft.com/office/word/2010/wordprocessingInk" xmlns:wne="http://schemas.microsoft.com/office/word/2006/wordml" xmlns:wps="http://schemas.microsoft.com/office/word/2010/wordprocessingShape" mc:Ignorable="w14 wp14">
   <w:footnote w:type="separator" w:id="-1">
     <w:p>
       <w:pPr>
@@ -6848,8 +7462,8 @@
 </file>
 
 <file path=word/numbering.xml><?xml version="1.0" encoding="utf-8"?>
-<w:numbering xmlns:wpc="http://schemas.microsoft.com/office/word/2010/wordprocessingCanvas" xmlns:cx="http://schemas.microsoft.com/office/drawing/2014/chartex" xmlns:cx1="http://schemas.microsoft.com/office/drawing/2015/9/8/chartex" xmlns:cx2="http://schemas.microsoft.com/office/drawing/2015/10/21/chartex" xmlns:cx3="http://schemas.microsoft.com/office/drawing/2016/5/9/chartex" xmlns:cx4="http://schemas.microsoft.com/office/drawing/2016/5/10/chartex" xmlns:cx5="http://schemas.microsoft.com/office/drawing/2016/5/11/chartex" xmlns:cx6="http://schemas.microsoft.com/office/drawing/2016/5/12/chartex" xmlns:cx7="http://schemas.microsoft.com/office/drawing/2016/5/13/chartex" xmlns:cx8="http://schemas.microsoft.com/office/drawing/2016/5/14/chartex" xmlns:mc="http://schemas.openxmlformats.org/markup-compatibility/2006" xmlns:aink="http://schemas.microsoft.com/office/drawing/2016/ink" xmlns:am3d="http://schemas.microsoft.com/office/drawing/2017/model3d" xmlns:o="urn:schemas-microsoft-com:office:office" xmlns:oel="http://schemas.microsoft.com/office/2019/extlst" xmlns:r="http://schemas.openxmlformats.org/officeDocument/2006/relationships" xmlns:m="http://schemas.openxmlformats.org/officeDocument/2006/math" xmlns:v="urn:schemas-microsoft-com:vml" xmlns:wp14="http://schemas.microsoft.com/office/word/2010/wordprocessingDrawing" xmlns:wp="http://schemas.openxmlformats.org/drawingml/2006/wordprocessingDrawing" xmlns:w10="urn:schemas-microsoft-com:office:word" xmlns:w="http://schemas.openxmlformats.org/wordprocessingml/2006/main" xmlns:w14="http://schemas.microsoft.com/office/word/2010/wordml" xmlns:w15="http://schemas.microsoft.com/office/word/2012/wordml" xmlns:w16cex="http://schemas.microsoft.com/office/word/2018/wordml/cex" xmlns:w16cid="http://schemas.microsoft.com/office/word/2016/wordml/cid" xmlns:w16="http://schemas.microsoft.com/office/word/2018/wordml" xmlns:w16du="http://schemas.microsoft.com/office/word/2023/wordml/word16du" xmlns:w16sdtdh="http://schemas.microsoft.com/office/word/2020/wordml/sdtdatahash" xmlns:w16se="http://schemas.microsoft.com/office/word/2015/wordml/symex" xmlns:wpg="http://schemas.microsoft.com/office/word/2010/wordprocessingGroup" xmlns:wpi="http://schemas.microsoft.com/office/word/2010/wordprocessingInk" xmlns:wne="http://schemas.microsoft.com/office/word/2006/wordml" xmlns:wps="http://schemas.microsoft.com/office/word/2010/wordprocessingShape" mc:Ignorable="w14 w15 w16se w16cid w16 w16cex w16sdtdh wp14">
-  <w:abstractNum w:abstractNumId="0" w15:restartNumberingAfterBreak="0">
+<w:numbering xmlns:wpc="http://schemas.microsoft.com/office/word/2010/wordprocessingCanvas" xmlns:mc="http://schemas.openxmlformats.org/markup-compatibility/2006" xmlns:o="urn:schemas-microsoft-com:office:office" xmlns:r="http://schemas.openxmlformats.org/officeDocument/2006/relationships" xmlns:m="http://schemas.openxmlformats.org/officeDocument/2006/math" xmlns:v="urn:schemas-microsoft-com:vml" xmlns:wp14="http://schemas.microsoft.com/office/word/2010/wordprocessingDrawing" xmlns:wp="http://schemas.openxmlformats.org/drawingml/2006/wordprocessingDrawing" xmlns:w10="urn:schemas-microsoft-com:office:word" xmlns:w="http://schemas.openxmlformats.org/wordprocessingml/2006/main" xmlns:w14="http://schemas.microsoft.com/office/word/2010/wordml" xmlns:wpg="http://schemas.microsoft.com/office/word/2010/wordprocessingGroup" xmlns:wpi="http://schemas.microsoft.com/office/word/2010/wordprocessingInk" xmlns:wne="http://schemas.microsoft.com/office/word/2006/wordml" xmlns:wps="http://schemas.microsoft.com/office/word/2010/wordprocessingShape" mc:Ignorable="w14 wp14">
+  <w:abstractNum w:abstractNumId="0">
     <w:nsid w:val="0D8C563F"/>
     <w:multiLevelType w:val="hybridMultilevel"/>
     <w:tmpl w:val="F8F21220"/>
@@ -6962,7 +7576,7 @@
       </w:rPr>
     </w:lvl>
   </w:abstractNum>
-  <w:abstractNum w:abstractNumId="1" w15:restartNumberingAfterBreak="0">
+  <w:abstractNum w:abstractNumId="1">
     <w:nsid w:val="132E6E04"/>
     <w:multiLevelType w:val="hybridMultilevel"/>
     <w:tmpl w:val="D778ACF2"/>
@@ -7048,7 +7662,7 @@
       </w:pPr>
     </w:lvl>
   </w:abstractNum>
-  <w:abstractNum w:abstractNumId="2" w15:restartNumberingAfterBreak="0">
+  <w:abstractNum w:abstractNumId="2">
     <w:nsid w:val="142B75D0"/>
     <w:multiLevelType w:val="hybridMultilevel"/>
     <w:tmpl w:val="B88207F0"/>
@@ -7161,7 +7775,7 @@
       </w:rPr>
     </w:lvl>
   </w:abstractNum>
-  <w:abstractNum w:abstractNumId="3" w15:restartNumberingAfterBreak="0">
+  <w:abstractNum w:abstractNumId="3">
     <w:nsid w:val="185B1BD8"/>
     <w:multiLevelType w:val="hybridMultilevel"/>
     <w:tmpl w:val="BD4CB5F8"/>
@@ -7247,7 +7861,7 @@
       </w:pPr>
     </w:lvl>
   </w:abstractNum>
-  <w:abstractNum w:abstractNumId="4" w15:restartNumberingAfterBreak="0">
+  <w:abstractNum w:abstractNumId="4">
     <w:nsid w:val="237275EB"/>
     <w:multiLevelType w:val="hybridMultilevel"/>
     <w:tmpl w:val="BE72A882"/>
@@ -7360,7 +7974,7 @@
       </w:rPr>
     </w:lvl>
   </w:abstractNum>
-  <w:abstractNum w:abstractNumId="5" w15:restartNumberingAfterBreak="0">
+  <w:abstractNum w:abstractNumId="5">
     <w:nsid w:val="23E5510C"/>
     <w:multiLevelType w:val="hybridMultilevel"/>
     <w:tmpl w:val="4618834C"/>
@@ -7473,7 +8087,7 @@
       </w:rPr>
     </w:lvl>
   </w:abstractNum>
-  <w:abstractNum w:abstractNumId="6" w15:restartNumberingAfterBreak="0">
+  <w:abstractNum w:abstractNumId="6">
     <w:nsid w:val="30091417"/>
     <w:multiLevelType w:val="hybridMultilevel"/>
     <w:tmpl w:val="2BC4817E"/>
@@ -7532,7 +8146,7 @@
       <w:lvlJc w:val="left"/>
     </w:lvl>
   </w:abstractNum>
-  <w:abstractNum w:abstractNumId="7" w15:restartNumberingAfterBreak="0">
+  <w:abstractNum w:abstractNumId="7">
     <w:nsid w:val="30684AFC"/>
     <w:multiLevelType w:val="hybridMultilevel"/>
     <w:tmpl w:val="4F9EEE92"/>
@@ -7623,7 +8237,7 @@
       </w:pPr>
     </w:lvl>
   </w:abstractNum>
-  <w:abstractNum w:abstractNumId="8" w15:restartNumberingAfterBreak="0">
+  <w:abstractNum w:abstractNumId="8">
     <w:nsid w:val="34E14AAC"/>
     <w:multiLevelType w:val="hybridMultilevel"/>
     <w:tmpl w:val="BC20A25A"/>
@@ -7709,7 +8323,7 @@
       </w:pPr>
     </w:lvl>
   </w:abstractNum>
-  <w:abstractNum w:abstractNumId="9" w15:restartNumberingAfterBreak="0">
+  <w:abstractNum w:abstractNumId="9">
     <w:nsid w:val="49383B27"/>
     <w:multiLevelType w:val="hybridMultilevel"/>
     <w:tmpl w:val="95C2DBC6"/>
@@ -7822,7 +8436,7 @@
       </w:rPr>
     </w:lvl>
   </w:abstractNum>
-  <w:abstractNum w:abstractNumId="10" w15:restartNumberingAfterBreak="0">
+  <w:abstractNum w:abstractNumId="10">
     <w:nsid w:val="5808769B"/>
     <w:multiLevelType w:val="hybridMultilevel"/>
     <w:tmpl w:val="5124571A"/>
@@ -7934,7 +8548,7 @@
       </w:rPr>
     </w:lvl>
   </w:abstractNum>
-  <w:abstractNum w:abstractNumId="11" w15:restartNumberingAfterBreak="0">
+  <w:abstractNum w:abstractNumId="11">
     <w:nsid w:val="6E76685B"/>
     <w:multiLevelType w:val="hybridMultilevel"/>
     <w:tmpl w:val="8BE09BD4"/>
@@ -8020,7 +8634,7 @@
       </w:pPr>
     </w:lvl>
   </w:abstractNum>
-  <w:abstractNum w:abstractNumId="12" w15:restartNumberingAfterBreak="0">
+  <w:abstractNum w:abstractNumId="12">
     <w:nsid w:val="70053852"/>
     <w:multiLevelType w:val="hybridMultilevel"/>
     <w:tmpl w:val="254C3EF4"/>
@@ -8079,7 +8693,7 @@
       <w:lvlJc w:val="left"/>
     </w:lvl>
   </w:abstractNum>
-  <w:abstractNum w:abstractNumId="13" w15:restartNumberingAfterBreak="0">
+  <w:abstractNum w:abstractNumId="13">
     <w:nsid w:val="719655E5"/>
     <w:multiLevelType w:val="hybridMultilevel"/>
     <w:tmpl w:val="DA66105A"/>
@@ -8165,7 +8779,7 @@
       </w:pPr>
     </w:lvl>
   </w:abstractNum>
-  <w:abstractNum w:abstractNumId="14" w15:restartNumberingAfterBreak="0">
+  <w:abstractNum w:abstractNumId="14">
     <w:nsid w:val="769E590E"/>
     <w:multiLevelType w:val="hybridMultilevel"/>
     <w:tmpl w:val="66BC9272"/>
@@ -8251,59 +8865,59 @@
       </w:pPr>
     </w:lvl>
   </w:abstractNum>
-  <w:num w:numId="1" w16cid:durableId="700128196">
+  <w:num w:numId="1">
     <w:abstractNumId w:val="4"/>
   </w:num>
-  <w:num w:numId="2" w16cid:durableId="393505748">
+  <w:num w:numId="2">
     <w:abstractNumId w:val="2"/>
   </w:num>
-  <w:num w:numId="3" w16cid:durableId="1175921693">
+  <w:num w:numId="3">
     <w:abstractNumId w:val="0"/>
   </w:num>
-  <w:num w:numId="4" w16cid:durableId="1524396053">
+  <w:num w:numId="4">
     <w:abstractNumId w:val="3"/>
   </w:num>
-  <w:num w:numId="5" w16cid:durableId="1152871005">
+  <w:num w:numId="5">
     <w:abstractNumId w:val="10"/>
   </w:num>
-  <w:num w:numId="6" w16cid:durableId="1905693">
+  <w:num w:numId="6">
     <w:abstractNumId w:val="5"/>
   </w:num>
-  <w:num w:numId="7" w16cid:durableId="2062243926">
+  <w:num w:numId="7">
     <w:abstractNumId w:val="10"/>
   </w:num>
-  <w:num w:numId="8" w16cid:durableId="2107462656">
+  <w:num w:numId="8">
     <w:abstractNumId w:val="8"/>
   </w:num>
-  <w:num w:numId="9" w16cid:durableId="1374766309">
+  <w:num w:numId="9">
     <w:abstractNumId w:val="11"/>
   </w:num>
-  <w:num w:numId="10" w16cid:durableId="1573930378">
+  <w:num w:numId="10">
     <w:abstractNumId w:val="7"/>
   </w:num>
-  <w:num w:numId="11" w16cid:durableId="1132363325">
+  <w:num w:numId="11">
     <w:abstractNumId w:val="12"/>
   </w:num>
-  <w:num w:numId="12" w16cid:durableId="56829788">
+  <w:num w:numId="12">
     <w:abstractNumId w:val="14"/>
   </w:num>
-  <w:num w:numId="13" w16cid:durableId="332992029">
+  <w:num w:numId="13">
     <w:abstractNumId w:val="6"/>
   </w:num>
-  <w:num w:numId="14" w16cid:durableId="1242063834">
+  <w:num w:numId="14">
     <w:abstractNumId w:val="1"/>
   </w:num>
-  <w:num w:numId="15" w16cid:durableId="306712816">
+  <w:num w:numId="15">
     <w:abstractNumId w:val="13"/>
   </w:num>
-  <w:num w:numId="16" w16cid:durableId="538665235">
+  <w:num w:numId="16">
     <w:abstractNumId w:val="9"/>
   </w:num>
 </w:numbering>
 </file>
 
 <file path=word/styles.xml><?xml version="1.0" encoding="utf-8"?>
-<w:styles xmlns:mc="http://schemas.openxmlformats.org/markup-compatibility/2006" xmlns:r="http://schemas.openxmlformats.org/officeDocument/2006/relationships" xmlns:w="http://schemas.openxmlformats.org/wordprocessingml/2006/main" xmlns:w14="http://schemas.microsoft.com/office/word/2010/wordml" xmlns:w15="http://schemas.microsoft.com/office/word/2012/wordml" xmlns:w16cex="http://schemas.microsoft.com/office/word/2018/wordml/cex" xmlns:w16cid="http://schemas.microsoft.com/office/word/2016/wordml/cid" xmlns:w16="http://schemas.microsoft.com/office/word/2018/wordml" xmlns:w16sdtdh="http://schemas.microsoft.com/office/word/2020/wordml/sdtdatahash" xmlns:w16se="http://schemas.microsoft.com/office/word/2015/wordml/symex" mc:Ignorable="w14 w15 w16se w16cid w16 w16cex w16sdtdh">
+<w:styles xmlns:mc="http://schemas.openxmlformats.org/markup-compatibility/2006" xmlns:r="http://schemas.openxmlformats.org/officeDocument/2006/relationships" xmlns:w="http://schemas.openxmlformats.org/wordprocessingml/2006/main" xmlns:w14="http://schemas.microsoft.com/office/word/2010/wordml" mc:Ignorable="w14">
   <w:docDefaults>
     <w:rPrDefault>
       <w:rPr>
@@ -8321,383 +8935,581 @@
       </w:pPr>
     </w:pPrDefault>
   </w:docDefaults>
-  <w:latentStyles w:defLockedState="0" w:defUIPriority="99" w:defSemiHidden="0" w:defUnhideWhenUsed="0" w:defQFormat="0" w:count="376">
-    <w:lsdException w:name="Normal" w:uiPriority="0" w:qFormat="1"/>
-    <w:lsdException w:name="heading 1" w:uiPriority="9" w:qFormat="1"/>
-    <w:lsdException w:name="heading 2" w:semiHidden="1" w:uiPriority="9" w:unhideWhenUsed="1" w:qFormat="1"/>
-    <w:lsdException w:name="heading 3" w:semiHidden="1" w:uiPriority="9" w:unhideWhenUsed="1" w:qFormat="1"/>
-    <w:lsdException w:name="heading 4" w:semiHidden="1" w:uiPriority="9" w:unhideWhenUsed="1" w:qFormat="1"/>
-    <w:lsdException w:name="heading 5" w:semiHidden="1" w:uiPriority="9" w:unhideWhenUsed="1" w:qFormat="1"/>
-    <w:lsdException w:name="heading 6" w:semiHidden="1" w:uiPriority="9" w:unhideWhenUsed="1" w:qFormat="1"/>
-    <w:lsdException w:name="heading 7" w:semiHidden="1" w:uiPriority="9" w:unhideWhenUsed="1" w:qFormat="1"/>
-    <w:lsdException w:name="heading 8" w:semiHidden="1" w:uiPriority="9" w:unhideWhenUsed="1" w:qFormat="1"/>
-    <w:lsdException w:name="heading 9" w:semiHidden="1" w:uiPriority="9" w:unhideWhenUsed="1" w:qFormat="1"/>
-    <w:lsdException w:name="index 1" w:semiHidden="1" w:unhideWhenUsed="1"/>
-    <w:lsdException w:name="index 2" w:semiHidden="1" w:unhideWhenUsed="1"/>
-    <w:lsdException w:name="index 3" w:semiHidden="1" w:unhideWhenUsed="1"/>
-    <w:lsdException w:name="index 4" w:semiHidden="1" w:unhideWhenUsed="1"/>
-    <w:lsdException w:name="index 5" w:semiHidden="1" w:unhideWhenUsed="1"/>
-    <w:lsdException w:name="index 6" w:semiHidden="1" w:unhideWhenUsed="1"/>
-    <w:lsdException w:name="index 7" w:semiHidden="1" w:unhideWhenUsed="1"/>
-    <w:lsdException w:name="index 8" w:semiHidden="1" w:unhideWhenUsed="1"/>
-    <w:lsdException w:name="index 9" w:semiHidden="1" w:unhideWhenUsed="1"/>
-    <w:lsdException w:name="toc 1" w:semiHidden="1" w:uiPriority="39" w:unhideWhenUsed="1"/>
-    <w:lsdException w:name="toc 2" w:semiHidden="1" w:uiPriority="39" w:unhideWhenUsed="1"/>
-    <w:lsdException w:name="toc 3" w:semiHidden="1" w:uiPriority="39" w:unhideWhenUsed="1"/>
-    <w:lsdException w:name="toc 4" w:semiHidden="1" w:uiPriority="39" w:unhideWhenUsed="1"/>
-    <w:lsdException w:name="toc 5" w:semiHidden="1" w:uiPriority="39" w:unhideWhenUsed="1"/>
-    <w:lsdException w:name="toc 6" w:semiHidden="1" w:uiPriority="39" w:unhideWhenUsed="1"/>
-    <w:lsdException w:name="toc 7" w:semiHidden="1" w:uiPriority="39" w:unhideWhenUsed="1"/>
-    <w:lsdException w:name="toc 8" w:semiHidden="1" w:uiPriority="39" w:unhideWhenUsed="1"/>
-    <w:lsdException w:name="toc 9" w:semiHidden="1" w:uiPriority="39" w:unhideWhenUsed="1"/>
-    <w:lsdException w:name="Normal Indent" w:semiHidden="1" w:unhideWhenUsed="1"/>
-    <w:lsdException w:name="footnote text" w:semiHidden="1" w:unhideWhenUsed="1"/>
-    <w:lsdException w:name="annotation text" w:semiHidden="1" w:unhideWhenUsed="1"/>
-    <w:lsdException w:name="header" w:semiHidden="1" w:unhideWhenUsed="1"/>
-    <w:lsdException w:name="footer" w:semiHidden="1" w:unhideWhenUsed="1"/>
-    <w:lsdException w:name="index heading" w:semiHidden="1" w:unhideWhenUsed="1"/>
-    <w:lsdException w:name="caption" w:semiHidden="1" w:uiPriority="35" w:unhideWhenUsed="1" w:qFormat="1"/>
-    <w:lsdException w:name="table of figures" w:semiHidden="1" w:unhideWhenUsed="1"/>
-    <w:lsdException w:name="envelope address" w:semiHidden="1" w:unhideWhenUsed="1"/>
-    <w:lsdException w:name="envelope return" w:semiHidden="1" w:unhideWhenUsed="1"/>
-    <w:lsdException w:name="footnote reference" w:semiHidden="1" w:unhideWhenUsed="1"/>
-    <w:lsdException w:name="annotation reference" w:semiHidden="1" w:unhideWhenUsed="1"/>
-    <w:lsdException w:name="line number" w:semiHidden="1" w:unhideWhenUsed="1"/>
-    <w:lsdException w:name="page number" w:semiHidden="1" w:unhideWhenUsed="1"/>
-    <w:lsdException w:name="endnote reference" w:semiHidden="1" w:unhideWhenUsed="1"/>
-    <w:lsdException w:name="endnote text" w:semiHidden="1" w:unhideWhenUsed="1"/>
-    <w:lsdException w:name="table of authorities" w:semiHidden="1" w:unhideWhenUsed="1"/>
-    <w:lsdException w:name="macro" w:semiHidden="1" w:unhideWhenUsed="1"/>
-    <w:lsdException w:name="toa heading" w:semiHidden="1" w:unhideWhenUsed="1"/>
-    <w:lsdException w:name="List" w:semiHidden="1" w:unhideWhenUsed="1"/>
-    <w:lsdException w:name="List Bullet" w:semiHidden="1" w:unhideWhenUsed="1"/>
-    <w:lsdException w:name="List Number" w:semiHidden="1" w:unhideWhenUsed="1"/>
-    <w:lsdException w:name="List 2" w:semiHidden="1" w:unhideWhenUsed="1"/>
-    <w:lsdException w:name="List 3" w:semiHidden="1" w:unhideWhenUsed="1"/>
-    <w:lsdException w:name="List 4" w:semiHidden="1" w:unhideWhenUsed="1"/>
-    <w:lsdException w:name="List 5" w:semiHidden="1" w:unhideWhenUsed="1"/>
-    <w:lsdException w:name="List Bullet 2" w:semiHidden="1" w:unhideWhenUsed="1"/>
-    <w:lsdException w:name="List Bullet 3" w:semiHidden="1" w:unhideWhenUsed="1"/>
-    <w:lsdException w:name="List Bullet 4" w:semiHidden="1" w:unhideWhenUsed="1"/>
-    <w:lsdException w:name="List Bullet 5" w:semiHidden="1" w:unhideWhenUsed="1"/>
-    <w:lsdException w:name="List Number 2" w:semiHidden="1" w:unhideWhenUsed="1"/>
-    <w:lsdException w:name="List Number 3" w:semiHidden="1" w:unhideWhenUsed="1"/>
-    <w:lsdException w:name="List Number 4" w:semiHidden="1" w:unhideWhenUsed="1"/>
-    <w:lsdException w:name="List Number 5" w:semiHidden="1" w:unhideWhenUsed="1"/>
-    <w:lsdException w:name="Title" w:uiPriority="10" w:qFormat="1"/>
-    <w:lsdException w:name="Closing" w:semiHidden="1" w:unhideWhenUsed="1"/>
-    <w:lsdException w:name="Signature" w:semiHidden="1" w:unhideWhenUsed="1"/>
-    <w:lsdException w:name="Default Paragraph Font" w:semiHidden="1" w:uiPriority="1" w:unhideWhenUsed="1"/>
-    <w:lsdException w:name="Body Text" w:semiHidden="1" w:unhideWhenUsed="1"/>
-    <w:lsdException w:name="Body Text Indent" w:semiHidden="1" w:unhideWhenUsed="1"/>
-    <w:lsdException w:name="List Continue" w:semiHidden="1" w:unhideWhenUsed="1"/>
-    <w:lsdException w:name="List Continue 2" w:semiHidden="1" w:unhideWhenUsed="1"/>
-    <w:lsdException w:name="List Continue 3" w:semiHidden="1" w:unhideWhenUsed="1"/>
-    <w:lsdException w:name="List Continue 4" w:semiHidden="1" w:unhideWhenUsed="1"/>
-    <w:lsdException w:name="List Continue 5" w:semiHidden="1" w:unhideWhenUsed="1"/>
-    <w:lsdException w:name="Message Header" w:semiHidden="1" w:unhideWhenUsed="1"/>
-    <w:lsdException w:name="Subtitle" w:uiPriority="11" w:qFormat="1"/>
-    <w:lsdException w:name="Salutation" w:semiHidden="1" w:unhideWhenUsed="1"/>
-    <w:lsdException w:name="Date" w:semiHidden="1" w:unhideWhenUsed="1"/>
-    <w:lsdException w:name="Body Text First Indent" w:semiHidden="1" w:unhideWhenUsed="1"/>
-    <w:lsdException w:name="Body Text First Indent 2" w:semiHidden="1" w:unhideWhenUsed="1"/>
-    <w:lsdException w:name="Note Heading" w:semiHidden="1" w:unhideWhenUsed="1"/>
-    <w:lsdException w:name="Body Text 2" w:semiHidden="1" w:unhideWhenUsed="1"/>
-    <w:lsdException w:name="Body Text 3" w:semiHidden="1" w:unhideWhenUsed="1"/>
-    <w:lsdException w:name="Body Text Indent 2" w:semiHidden="1" w:unhideWhenUsed="1"/>
-    <w:lsdException w:name="Body Text Indent 3" w:semiHidden="1" w:unhideWhenUsed="1"/>
-    <w:lsdException w:name="Block Text" w:semiHidden="1" w:unhideWhenUsed="1"/>
-    <w:lsdException w:name="Hyperlink" w:semiHidden="1" w:unhideWhenUsed="1"/>
-    <w:lsdException w:name="FollowedHyperlink" w:semiHidden="1" w:unhideWhenUsed="1"/>
-    <w:lsdException w:name="Strong" w:uiPriority="22" w:qFormat="1"/>
-    <w:lsdException w:name="Emphasis" w:uiPriority="20" w:qFormat="1"/>
-    <w:lsdException w:name="Document Map" w:semiHidden="1" w:unhideWhenUsed="1"/>
-    <w:lsdException w:name="Plain Text" w:semiHidden="1" w:unhideWhenUsed="1"/>
-    <w:lsdException w:name="E-mail Signature" w:semiHidden="1" w:unhideWhenUsed="1"/>
-    <w:lsdException w:name="HTML Top of Form" w:semiHidden="1" w:unhideWhenUsed="1"/>
-    <w:lsdException w:name="HTML Bottom of Form" w:semiHidden="1" w:unhideWhenUsed="1"/>
-    <w:lsdException w:name="Normal (Web)" w:semiHidden="1" w:unhideWhenUsed="1"/>
-    <w:lsdException w:name="HTML Acronym" w:semiHidden="1" w:unhideWhenUsed="1"/>
-    <w:lsdException w:name="HTML Address" w:semiHidden="1" w:unhideWhenUsed="1"/>
-    <w:lsdException w:name="HTML Cite" w:semiHidden="1" w:unhideWhenUsed="1"/>
-    <w:lsdException w:name="HTML Code" w:semiHidden="1" w:unhideWhenUsed="1"/>
-    <w:lsdException w:name="HTML Definition" w:semiHidden="1" w:unhideWhenUsed="1"/>
-    <w:lsdException w:name="HTML Keyboard" w:semiHidden="1" w:unhideWhenUsed="1"/>
-    <w:lsdException w:name="HTML Preformatted" w:semiHidden="1" w:unhideWhenUsed="1"/>
-    <w:lsdException w:name="HTML Sample" w:semiHidden="1" w:unhideWhenUsed="1"/>
-    <w:lsdException w:name="HTML Typewriter" w:semiHidden="1" w:unhideWhenUsed="1"/>
-    <w:lsdException w:name="HTML Variable" w:semiHidden="1" w:unhideWhenUsed="1"/>
-    <w:lsdException w:name="Normal Table" w:semiHidden="1" w:unhideWhenUsed="1"/>
-    <w:lsdException w:name="annotation subject" w:semiHidden="1" w:unhideWhenUsed="1"/>
-    <w:lsdException w:name="No List" w:semiHidden="1" w:unhideWhenUsed="1"/>
-    <w:lsdException w:name="Outline List 1" w:semiHidden="1" w:unhideWhenUsed="1"/>
-    <w:lsdException w:name="Outline List 2" w:semiHidden="1" w:unhideWhenUsed="1"/>
-    <w:lsdException w:name="Outline List 3" w:semiHidden="1" w:unhideWhenUsed="1"/>
-    <w:lsdException w:name="Table Simple 1" w:semiHidden="1" w:unhideWhenUsed="1"/>
-    <w:lsdException w:name="Table Simple 2" w:semiHidden="1" w:unhideWhenUsed="1"/>
-    <w:lsdException w:name="Table Simple 3" w:semiHidden="1" w:unhideWhenUsed="1"/>
-    <w:lsdException w:name="Table Classic 1" w:semiHidden="1" w:unhideWhenUsed="1"/>
-    <w:lsdException w:name="Table Classic 2" w:semiHidden="1" w:unhideWhenUsed="1"/>
-    <w:lsdException w:name="Table Classic 3" w:semiHidden="1" w:unhideWhenUsed="1"/>
-    <w:lsdException w:name="Table Classic 4" w:semiHidden="1" w:unhideWhenUsed="1"/>
-    <w:lsdException w:name="Table Colorful 1" w:semiHidden="1" w:unhideWhenUsed="1"/>
-    <w:lsdException w:name="Table Colorful 2" w:semiHidden="1" w:unhideWhenUsed="1"/>
-    <w:lsdException w:name="Table Colorful 3" w:semiHidden="1" w:unhideWhenUsed="1"/>
-    <w:lsdException w:name="Table Columns 1" w:semiHidden="1" w:unhideWhenUsed="1"/>
-    <w:lsdException w:name="Table Columns 2" w:semiHidden="1" w:unhideWhenUsed="1"/>
-    <w:lsdException w:name="Table Columns 3" w:semiHidden="1" w:unhideWhenUsed="1"/>
-    <w:lsdException w:name="Table Columns 4" w:semiHidden="1" w:unhideWhenUsed="1"/>
-    <w:lsdException w:name="Table Columns 5" w:semiHidden="1" w:unhideWhenUsed="1"/>
-    <w:lsdException w:name="Table Grid 1" w:semiHidden="1" w:unhideWhenUsed="1"/>
-    <w:lsdException w:name="Table Grid 2" w:semiHidden="1" w:unhideWhenUsed="1"/>
-    <w:lsdException w:name="Table Grid 3" w:semiHidden="1" w:unhideWhenUsed="1"/>
-    <w:lsdException w:name="Table Grid 4" w:semiHidden="1" w:unhideWhenUsed="1"/>
-    <w:lsdException w:name="Table Grid 5" w:semiHidden="1" w:unhideWhenUsed="1"/>
-    <w:lsdException w:name="Table Grid 6" w:semiHidden="1" w:unhideWhenUsed="1"/>
-    <w:lsdException w:name="Table Grid 7" w:semiHidden="1" w:unhideWhenUsed="1"/>
-    <w:lsdException w:name="Table Grid 8" w:semiHidden="1" w:unhideWhenUsed="1"/>
-    <w:lsdException w:name="Table List 1" w:semiHidden="1" w:unhideWhenUsed="1"/>
-    <w:lsdException w:name="Table List 2" w:semiHidden="1" w:unhideWhenUsed="1"/>
-    <w:lsdException w:name="Table List 3" w:semiHidden="1" w:unhideWhenUsed="1"/>
-    <w:lsdException w:name="Table List 4" w:semiHidden="1" w:unhideWhenUsed="1"/>
-    <w:lsdException w:name="Table List 5" w:semiHidden="1" w:unhideWhenUsed="1"/>
-    <w:lsdException w:name="Table List 6" w:semiHidden="1" w:unhideWhenUsed="1"/>
-    <w:lsdException w:name="Table List 7" w:semiHidden="1" w:unhideWhenUsed="1"/>
-    <w:lsdException w:name="Table List 8" w:semiHidden="1" w:unhideWhenUsed="1"/>
-    <w:lsdException w:name="Table 3D effects 1" w:semiHidden="1" w:unhideWhenUsed="1"/>
-    <w:lsdException w:name="Table 3D effects 2" w:semiHidden="1" w:unhideWhenUsed="1"/>
-    <w:lsdException w:name="Table 3D effects 3" w:semiHidden="1" w:unhideWhenUsed="1"/>
-    <w:lsdException w:name="Table Contemporary" w:semiHidden="1" w:unhideWhenUsed="1"/>
-    <w:lsdException w:name="Table Elegant" w:semiHidden="1" w:unhideWhenUsed="1"/>
-    <w:lsdException w:name="Table Professional" w:semiHidden="1" w:unhideWhenUsed="1"/>
-    <w:lsdException w:name="Table Subtle 1" w:semiHidden="1" w:unhideWhenUsed="1"/>
-    <w:lsdException w:name="Table Subtle 2" w:semiHidden="1" w:unhideWhenUsed="1"/>
-    <w:lsdException w:name="Table Web 1" w:semiHidden="1" w:unhideWhenUsed="1"/>
-    <w:lsdException w:name="Table Web 2" w:semiHidden="1" w:unhideWhenUsed="1"/>
-    <w:lsdException w:name="Table Web 3" w:semiHidden="1" w:unhideWhenUsed="1"/>
-    <w:lsdException w:name="Balloon Text" w:semiHidden="1" w:unhideWhenUsed="1"/>
-    <w:lsdException w:name="Table Grid" w:uiPriority="39"/>
-    <w:lsdException w:name="Table Theme" w:semiHidden="1" w:unhideWhenUsed="1"/>
-    <w:lsdException w:name="Placeholder Text" w:semiHidden="1"/>
-    <w:lsdException w:name="No Spacing" w:uiPriority="1" w:qFormat="1"/>
-    <w:lsdException w:name="Light Shading" w:uiPriority="60"/>
-    <w:lsdException w:name="Light List" w:uiPriority="61"/>
-    <w:lsdException w:name="Light Grid" w:uiPriority="62"/>
-    <w:lsdException w:name="Medium Shading 1" w:uiPriority="63"/>
-    <w:lsdException w:name="Medium Shading 2" w:uiPriority="64"/>
-    <w:lsdException w:name="Medium List 1" w:uiPriority="65"/>
-    <w:lsdException w:name="Medium List 2" w:uiPriority="66"/>
-    <w:lsdException w:name="Medium Grid 1" w:uiPriority="67"/>
-    <w:lsdException w:name="Medium Grid 2" w:uiPriority="68"/>
-    <w:lsdException w:name="Medium Grid 3" w:uiPriority="69"/>
-    <w:lsdException w:name="Dark List" w:uiPriority="70"/>
-    <w:lsdException w:name="Colorful Shading" w:uiPriority="71"/>
-    <w:lsdException w:name="Colorful List" w:uiPriority="72"/>
-    <w:lsdException w:name="Colorful Grid" w:uiPriority="73"/>
-    <w:lsdException w:name="Light Shading Accent 1" w:uiPriority="60"/>
-    <w:lsdException w:name="Light List Accent 1" w:uiPriority="61"/>
-    <w:lsdException w:name="Light Grid Accent 1" w:uiPriority="62"/>
-    <w:lsdException w:name="Medium Shading 1 Accent 1" w:uiPriority="63"/>
-    <w:lsdException w:name="Medium Shading 2 Accent 1" w:uiPriority="64"/>
-    <w:lsdException w:name="Medium List 1 Accent 1" w:uiPriority="65"/>
-    <w:lsdException w:name="Revision" w:semiHidden="1"/>
-    <w:lsdException w:name="List Paragraph" w:uiPriority="34" w:qFormat="1"/>
-    <w:lsdException w:name="Quote" w:uiPriority="29" w:qFormat="1"/>
-    <w:lsdException w:name="Intense Quote" w:uiPriority="30" w:qFormat="1"/>
-    <w:lsdException w:name="Medium List 2 Accent 1" w:uiPriority="66"/>
-    <w:lsdException w:name="Medium Grid 1 Accent 1" w:uiPriority="67"/>
-    <w:lsdException w:name="Medium Grid 2 Accent 1" w:uiPriority="68"/>
-    <w:lsdException w:name="Medium Grid 3 Accent 1" w:uiPriority="69"/>
-    <w:lsdException w:name="Dark List Accent 1" w:uiPriority="70"/>
-    <w:lsdException w:name="Colorful Shading Accent 1" w:uiPriority="71"/>
-    <w:lsdException w:name="Colorful List Accent 1" w:uiPriority="72"/>
-    <w:lsdException w:name="Colorful Grid Accent 1" w:uiPriority="73"/>
-    <w:lsdException w:name="Light Shading Accent 2" w:uiPriority="60"/>
-    <w:lsdException w:name="Light List Accent 2" w:uiPriority="61"/>
-    <w:lsdException w:name="Light Grid Accent 2" w:uiPriority="62"/>
-    <w:lsdException w:name="Medium Shading 1 Accent 2" w:uiPriority="63"/>
-    <w:lsdException w:name="Medium Shading 2 Accent 2" w:uiPriority="64"/>
-    <w:lsdException w:name="Medium List 1 Accent 2" w:uiPriority="65"/>
-    <w:lsdException w:name="Medium List 2 Accent 2" w:uiPriority="66"/>
-    <w:lsdException w:name="Medium Grid 1 Accent 2" w:uiPriority="67"/>
-    <w:lsdException w:name="Medium Grid 2 Accent 2" w:uiPriority="68"/>
-    <w:lsdException w:name="Medium Grid 3 Accent 2" w:uiPriority="69"/>
-    <w:lsdException w:name="Dark List Accent 2" w:uiPriority="70"/>
-    <w:lsdException w:name="Colorful Shading Accent 2" w:uiPriority="71"/>
-    <w:lsdException w:name="Colorful List Accent 2" w:uiPriority="72"/>
-    <w:lsdException w:name="Colorful Grid Accent 2" w:uiPriority="73"/>
-    <w:lsdException w:name="Light Shading Accent 3" w:uiPriority="60"/>
-    <w:lsdException w:name="Light List Accent 3" w:uiPriority="61"/>
-    <w:lsdException w:name="Light Grid Accent 3" w:uiPriority="62"/>
-    <w:lsdException w:name="Medium Shading 1 Accent 3" w:uiPriority="63"/>
-    <w:lsdException w:name="Medium Shading 2 Accent 3" w:uiPriority="64"/>
-    <w:lsdException w:name="Medium List 1 Accent 3" w:uiPriority="65"/>
-    <w:lsdException w:name="Medium List 2 Accent 3" w:uiPriority="66"/>
-    <w:lsdException w:name="Medium Grid 1 Accent 3" w:uiPriority="67"/>
-    <w:lsdException w:name="Medium Grid 2 Accent 3" w:uiPriority="68"/>
-    <w:lsdException w:name="Medium Grid 3 Accent 3" w:uiPriority="69"/>
-    <w:lsdException w:name="Dark List Accent 3" w:uiPriority="70"/>
-    <w:lsdException w:name="Colorful Shading Accent 3" w:uiPriority="71"/>
-    <w:lsdException w:name="Colorful List Accent 3" w:uiPriority="72"/>
-    <w:lsdException w:name="Colorful Grid Accent 3" w:uiPriority="73"/>
-    <w:lsdException w:name="Light Shading Accent 4" w:uiPriority="60"/>
-    <w:lsdException w:name="Light List Accent 4" w:uiPriority="61"/>
-    <w:lsdException w:name="Light Grid Accent 4" w:uiPriority="62"/>
-    <w:lsdException w:name="Medium Shading 1 Accent 4" w:uiPriority="63"/>
-    <w:lsdException w:name="Medium Shading 2 Accent 4" w:uiPriority="64"/>
-    <w:lsdException w:name="Medium List 1 Accent 4" w:uiPriority="65"/>
-    <w:lsdException w:name="Medium List 2 Accent 4" w:uiPriority="66"/>
-    <w:lsdException w:name="Medium Grid 1 Accent 4" w:uiPriority="67"/>
-    <w:lsdException w:name="Medium Grid 2 Accent 4" w:uiPriority="68"/>
-    <w:lsdException w:name="Medium Grid 3 Accent 4" w:uiPriority="69"/>
-    <w:lsdException w:name="Dark List Accent 4" w:uiPriority="70"/>
-    <w:lsdException w:name="Colorful Shading Accent 4" w:uiPriority="71"/>
-    <w:lsdException w:name="Colorful List Accent 4" w:uiPriority="72"/>
-    <w:lsdException w:name="Colorful Grid Accent 4" w:uiPriority="73"/>
-    <w:lsdException w:name="Light Shading Accent 5" w:uiPriority="60"/>
-    <w:lsdException w:name="Light List Accent 5" w:uiPriority="61"/>
-    <w:lsdException w:name="Light Grid Accent 5" w:uiPriority="62"/>
-    <w:lsdException w:name="Medium Shading 1 Accent 5" w:uiPriority="63"/>
-    <w:lsdException w:name="Medium Shading 2 Accent 5" w:uiPriority="64"/>
-    <w:lsdException w:name="Medium List 1 Accent 5" w:uiPriority="65"/>
-    <w:lsdException w:name="Medium List 2 Accent 5" w:uiPriority="66"/>
-    <w:lsdException w:name="Medium Grid 1 Accent 5" w:uiPriority="67"/>
-    <w:lsdException w:name="Medium Grid 2 Accent 5" w:uiPriority="68"/>
-    <w:lsdException w:name="Medium Grid 3 Accent 5" w:uiPriority="69"/>
-    <w:lsdException w:name="Dark List Accent 5" w:uiPriority="70"/>
-    <w:lsdException w:name="Colorful Shading Accent 5" w:uiPriority="71"/>
-    <w:lsdException w:name="Colorful List Accent 5" w:uiPriority="72"/>
-    <w:lsdException w:name="Colorful Grid Accent 5" w:uiPriority="73"/>
-    <w:lsdException w:name="Light Shading Accent 6" w:uiPriority="60"/>
-    <w:lsdException w:name="Light List Accent 6" w:uiPriority="61"/>
-    <w:lsdException w:name="Light Grid Accent 6" w:uiPriority="62"/>
-    <w:lsdException w:name="Medium Shading 1 Accent 6" w:uiPriority="63"/>
-    <w:lsdException w:name="Medium Shading 2 Accent 6" w:uiPriority="64"/>
-    <w:lsdException w:name="Medium List 1 Accent 6" w:uiPriority="65"/>
-    <w:lsdException w:name="Medium List 2 Accent 6" w:uiPriority="66"/>
-    <w:lsdException w:name="Medium Grid 1 Accent 6" w:uiPriority="67"/>
-    <w:lsdException w:name="Medium Grid 2 Accent 6" w:uiPriority="68"/>
-    <w:lsdException w:name="Medium Grid 3 Accent 6" w:uiPriority="69"/>
-    <w:lsdException w:name="Dark List Accent 6" w:uiPriority="70"/>
-    <w:lsdException w:name="Colorful Shading Accent 6" w:uiPriority="71"/>
-    <w:lsdException w:name="Colorful List Accent 6" w:uiPriority="72"/>
-    <w:lsdException w:name="Colorful Grid Accent 6" w:uiPriority="73"/>
-    <w:lsdException w:name="Subtle Emphasis" w:uiPriority="19" w:qFormat="1"/>
-    <w:lsdException w:name="Intense Emphasis" w:uiPriority="21" w:qFormat="1"/>
-    <w:lsdException w:name="Subtle Reference" w:uiPriority="31" w:qFormat="1"/>
-    <w:lsdException w:name="Intense Reference" w:uiPriority="32" w:qFormat="1"/>
-    <w:lsdException w:name="Book Title" w:uiPriority="33" w:qFormat="1"/>
-    <w:lsdException w:name="Bibliography" w:semiHidden="1" w:uiPriority="37" w:unhideWhenUsed="1"/>
-    <w:lsdException w:name="TOC Heading" w:semiHidden="1" w:uiPriority="39" w:unhideWhenUsed="1" w:qFormat="1"/>
-    <w:lsdException w:name="Plain Table 1" w:uiPriority="41"/>
-    <w:lsdException w:name="Plain Table 2" w:uiPriority="42"/>
-    <w:lsdException w:name="Plain Table 3" w:uiPriority="43"/>
-    <w:lsdException w:name="Plain Table 4" w:uiPriority="44"/>
-    <w:lsdException w:name="Plain Table 5" w:uiPriority="45"/>
-    <w:lsdException w:name="Grid Table Light" w:uiPriority="40"/>
-    <w:lsdException w:name="Grid Table 1 Light" w:uiPriority="46"/>
-    <w:lsdException w:name="Grid Table 2" w:uiPriority="47"/>
-    <w:lsdException w:name="Grid Table 3" w:uiPriority="48"/>
-    <w:lsdException w:name="Grid Table 4" w:uiPriority="49"/>
-    <w:lsdException w:name="Grid Table 5 Dark" w:uiPriority="50"/>
-    <w:lsdException w:name="Grid Table 6 Colorful" w:uiPriority="51"/>
-    <w:lsdException w:name="Grid Table 7 Colorful" w:uiPriority="52"/>
-    <w:lsdException w:name="Grid Table 1 Light Accent 1" w:uiPriority="46"/>
-    <w:lsdException w:name="Grid Table 2 Accent 1" w:uiPriority="47"/>
-    <w:lsdException w:name="Grid Table 3 Accent 1" w:uiPriority="48"/>
-    <w:lsdException w:name="Grid Table 4 Accent 1" w:uiPriority="49"/>
-    <w:lsdException w:name="Grid Table 5 Dark Accent 1" w:uiPriority="50"/>
-    <w:lsdException w:name="Grid Table 6 Colorful Accent 1" w:uiPriority="51"/>
-    <w:lsdException w:name="Grid Table 7 Colorful Accent 1" w:uiPriority="52"/>
-    <w:lsdException w:name="Grid Table 1 Light Accent 2" w:uiPriority="46"/>
-    <w:lsdException w:name="Grid Table 2 Accent 2" w:uiPriority="47"/>
-    <w:lsdException w:name="Grid Table 3 Accent 2" w:uiPriority="48"/>
-    <w:lsdException w:name="Grid Table 4 Accent 2" w:uiPriority="49"/>
-    <w:lsdException w:name="Grid Table 5 Dark Accent 2" w:uiPriority="50"/>
-    <w:lsdException w:name="Grid Table 6 Colorful Accent 2" w:uiPriority="51"/>
-    <w:lsdException w:name="Grid Table 7 Colorful Accent 2" w:uiPriority="52"/>
-    <w:lsdException w:name="Grid Table 1 Light Accent 3" w:uiPriority="46"/>
-    <w:lsdException w:name="Grid Table 2 Accent 3" w:uiPriority="47"/>
-    <w:lsdException w:name="Grid Table 3 Accent 3" w:uiPriority="48"/>
-    <w:lsdException w:name="Grid Table 4 Accent 3" w:uiPriority="49"/>
-    <w:lsdException w:name="Grid Table 5 Dark Accent 3" w:uiPriority="50"/>
-    <w:lsdException w:name="Grid Table 6 Colorful Accent 3" w:uiPriority="51"/>
-    <w:lsdException w:name="Grid Table 7 Colorful Accent 3" w:uiPriority="52"/>
-    <w:lsdException w:name="Grid Table 1 Light Accent 4" w:uiPriority="46"/>
-    <w:lsdException w:name="Grid Table 2 Accent 4" w:uiPriority="47"/>
-    <w:lsdException w:name="Grid Table 3 Accent 4" w:uiPriority="48"/>
-    <w:lsdException w:name="Grid Table 4 Accent 4" w:uiPriority="49"/>
-    <w:lsdException w:name="Grid Table 5 Dark Accent 4" w:uiPriority="50"/>
-    <w:lsdException w:name="Grid Table 6 Colorful Accent 4" w:uiPriority="51"/>
-    <w:lsdException w:name="Grid Table 7 Colorful Accent 4" w:uiPriority="52"/>
-    <w:lsdException w:name="Grid Table 1 Light Accent 5" w:uiPriority="46"/>
-    <w:lsdException w:name="Grid Table 2 Accent 5" w:uiPriority="47"/>
-    <w:lsdException w:name="Grid Table 3 Accent 5" w:uiPriority="48"/>
-    <w:lsdException w:name="Grid Table 4 Accent 5" w:uiPriority="49"/>
-    <w:lsdException w:name="Grid Table 5 Dark Accent 5" w:uiPriority="50"/>
-    <w:lsdException w:name="Grid Table 6 Colorful Accent 5" w:uiPriority="51"/>
-    <w:lsdException w:name="Grid Table 7 Colorful Accent 5" w:uiPriority="52"/>
-    <w:lsdException w:name="Grid Table 1 Light Accent 6" w:uiPriority="46"/>
-    <w:lsdException w:name="Grid Table 2 Accent 6" w:uiPriority="47"/>
-    <w:lsdException w:name="Grid Table 3 Accent 6" w:uiPriority="48"/>
-    <w:lsdException w:name="Grid Table 4 Accent 6" w:uiPriority="49"/>
-    <w:lsdException w:name="Grid Table 5 Dark Accent 6" w:uiPriority="50"/>
-    <w:lsdException w:name="Grid Table 6 Colorful Accent 6" w:uiPriority="51"/>
-    <w:lsdException w:name="Grid Table 7 Colorful Accent 6" w:uiPriority="52"/>
-    <w:lsdException w:name="List Table 1 Light" w:uiPriority="46"/>
-    <w:lsdException w:name="List Table 2" w:uiPriority="47"/>
-    <w:lsdException w:name="List Table 3" w:uiPriority="48"/>
-    <w:lsdException w:name="List Table 4" w:uiPriority="49"/>
-    <w:lsdException w:name="List Table 5 Dark" w:uiPriority="50"/>
-    <w:lsdException w:name="List Table 6 Colorful" w:uiPriority="51"/>
-    <w:lsdException w:name="List Table 7 Colorful" w:uiPriority="52"/>
-    <w:lsdException w:name="List Table 1 Light Accent 1" w:uiPriority="46"/>
-    <w:lsdException w:name="List Table 2 Accent 1" w:uiPriority="47"/>
-    <w:lsdException w:name="List Table 3 Accent 1" w:uiPriority="48"/>
-    <w:lsdException w:name="List Table 4 Accent 1" w:uiPriority="49"/>
-    <w:lsdException w:name="List Table 5 Dark Accent 1" w:uiPriority="50"/>
-    <w:lsdException w:name="List Table 6 Colorful Accent 1" w:uiPriority="51"/>
-    <w:lsdException w:name="List Table 7 Colorful Accent 1" w:uiPriority="52"/>
-    <w:lsdException w:name="List Table 1 Light Accent 2" w:uiPriority="46"/>
-    <w:lsdException w:name="List Table 2 Accent 2" w:uiPriority="47"/>
-    <w:lsdException w:name="List Table 3 Accent 2" w:uiPriority="48"/>
-    <w:lsdException w:name="List Table 4 Accent 2" w:uiPriority="49"/>
-    <w:lsdException w:name="List Table 5 Dark Accent 2" w:uiPriority="50"/>
-    <w:lsdException w:name="List Table 6 Colorful Accent 2" w:uiPriority="51"/>
-    <w:lsdException w:name="List Table 7 Colorful Accent 2" w:uiPriority="52"/>
-    <w:lsdException w:name="List Table 1 Light Accent 3" w:uiPriority="46"/>
-    <w:lsdException w:name="List Table 2 Accent 3" w:uiPriority="47"/>
-    <w:lsdException w:name="List Table 3 Accent 3" w:uiPriority="48"/>
-    <w:lsdException w:name="List Table 4 Accent 3" w:uiPriority="49"/>
-    <w:lsdException w:name="List Table 5 Dark Accent 3" w:uiPriority="50"/>
-    <w:lsdException w:name="List Table 6 Colorful Accent 3" w:uiPriority="51"/>
-    <w:lsdException w:name="List Table 7 Colorful Accent 3" w:uiPriority="52"/>
-    <w:lsdException w:name="List Table 1 Light Accent 4" w:uiPriority="46"/>
-    <w:lsdException w:name="List Table 2 Accent 4" w:uiPriority="47"/>
-    <w:lsdException w:name="List Table 3 Accent 4" w:uiPriority="48"/>
-    <w:lsdException w:name="List Table 4 Accent 4" w:uiPriority="49"/>
-    <w:lsdException w:name="List Table 5 Dark Accent 4" w:uiPriority="50"/>
-    <w:lsdException w:name="List Table 6 Colorful Accent 4" w:uiPriority="51"/>
-    <w:lsdException w:name="List Table 7 Colorful Accent 4" w:uiPriority="52"/>
-    <w:lsdException w:name="List Table 1 Light Accent 5" w:uiPriority="46"/>
-    <w:lsdException w:name="List Table 2 Accent 5" w:uiPriority="47"/>
-    <w:lsdException w:name="List Table 3 Accent 5" w:uiPriority="48"/>
-    <w:lsdException w:name="List Table 4 Accent 5" w:uiPriority="49"/>
-    <w:lsdException w:name="List Table 5 Dark Accent 5" w:uiPriority="50"/>
-    <w:lsdException w:name="List Table 6 Colorful Accent 5" w:uiPriority="51"/>
-    <w:lsdException w:name="List Table 7 Colorful Accent 5" w:uiPriority="52"/>
-    <w:lsdException w:name="List Table 1 Light Accent 6" w:uiPriority="46"/>
-    <w:lsdException w:name="List Table 2 Accent 6" w:uiPriority="47"/>
-    <w:lsdException w:name="List Table 3 Accent 6" w:uiPriority="48"/>
-    <w:lsdException w:name="List Table 4 Accent 6" w:uiPriority="49"/>
-    <w:lsdException w:name="List Table 5 Dark Accent 6" w:uiPriority="50"/>
-    <w:lsdException w:name="List Table 6 Colorful Accent 6" w:uiPriority="51"/>
-    <w:lsdException w:name="List Table 7 Colorful Accent 6" w:uiPriority="52"/>
-    <w:lsdException w:name="Mention" w:semiHidden="1" w:unhideWhenUsed="1"/>
-    <w:lsdException w:name="Smart Hyperlink" w:semiHidden="1" w:unhideWhenUsed="1"/>
-    <w:lsdException w:name="Hashtag" w:semiHidden="1" w:unhideWhenUsed="1"/>
-    <w:lsdException w:name="Unresolved Mention" w:semiHidden="1" w:unhideWhenUsed="1"/>
-    <w:lsdException w:name="Smart Link" w:semiHidden="1" w:unhideWhenUsed="1"/>
+  <w:latentStyles w:defLockedState="0" w:defUIPriority="99" w:defSemiHidden="1" w:defUnhideWhenUsed="1" w:defQFormat="0" w:count="267">
+    <w:lsdException w:name="Normal" w:semiHidden="0" w:uiPriority="0" w:unhideWhenUsed="0" w:qFormat="1"/>
+    <w:lsdException w:name="heading 1" w:semiHidden="0" w:uiPriority="9" w:unhideWhenUsed="0" w:qFormat="1"/>
+    <w:lsdException w:name="heading 2" w:uiPriority="9" w:qFormat="1"/>
+    <w:lsdException w:name="heading 3" w:uiPriority="9" w:qFormat="1"/>
+    <w:lsdException w:name="heading 4" w:uiPriority="9" w:qFormat="1"/>
+    <w:lsdException w:name="heading 5" w:uiPriority="9" w:qFormat="1"/>
+    <w:lsdException w:name="heading 6" w:uiPriority="9" w:qFormat="1"/>
+    <w:lsdException w:name="heading 7" w:uiPriority="9" w:qFormat="1"/>
+    <w:lsdException w:name="heading 8" w:uiPriority="9" w:qFormat="1"/>
+    <w:lsdException w:name="heading 9" w:uiPriority="9" w:qFormat="1"/>
+    <w:lsdException w:name="toc 1" w:uiPriority="39"/>
+    <w:lsdException w:name="toc 2" w:uiPriority="39"/>
+    <w:lsdException w:name="toc 3" w:uiPriority="39"/>
+    <w:lsdException w:name="toc 4" w:uiPriority="39"/>
+    <w:lsdException w:name="toc 5" w:uiPriority="39"/>
+    <w:lsdException w:name="toc 6" w:uiPriority="39"/>
+    <w:lsdException w:name="toc 7" w:uiPriority="39"/>
+    <w:lsdException w:name="toc 8" w:uiPriority="39"/>
+    <w:lsdException w:name="toc 9" w:uiPriority="39"/>
+    <w:lsdException w:name="caption" w:uiPriority="35" w:qFormat="1"/>
+    <w:lsdException w:name="Title" w:semiHidden="0" w:uiPriority="10" w:unhideWhenUsed="0" w:qFormat="1"/>
+    <w:lsdException w:name="Default Paragraph Font" w:uiPriority="1"/>
+    <w:lsdException w:name="Subtitle" w:semiHidden="0" w:uiPriority="11" w:unhideWhenUsed="0" w:qFormat="1"/>
+    <w:lsdException w:name="Strong" w:semiHidden="0" w:uiPriority="22" w:unhideWhenUsed="0" w:qFormat="1"/>
+    <w:lsdException w:name="Emphasis" w:semiHidden="0" w:uiPriority="20" w:unhideWhenUsed="0" w:qFormat="1"/>
+    <w:lsdException w:name="Table Grid" w:semiHidden="0" w:uiPriority="39" w:unhideWhenUsed="0"/>
+    <w:lsdException w:name="Placeholder Text" w:unhideWhenUsed="0"/>
+    <w:lsdException w:name="No Spacing" w:semiHidden="0" w:uiPriority="1" w:unhideWhenUsed="0" w:qFormat="1"/>
+    <w:lsdException w:name="Light Shading" w:semiHidden="0" w:uiPriority="60" w:unhideWhenUsed="0"/>
+    <w:lsdException w:name="Light List" w:semiHidden="0" w:uiPriority="61" w:unhideWhenUsed="0"/>
+    <w:lsdException w:name="Light Grid" w:semiHidden="0" w:uiPriority="62" w:unhideWhenUsed="0"/>
+    <w:lsdException w:name="Medium Shading 1" w:semiHidden="0" w:uiPriority="63" w:unhideWhenUsed="0"/>
+    <w:lsdException w:name="Medium Shading 2" w:semiHidden="0" w:uiPriority="64" w:unhideWhenUsed="0"/>
+    <w:lsdException w:name="Medium List 1" w:semiHidden="0" w:uiPriority="65" w:unhideWhenUsed="0"/>
+    <w:lsdException w:name="Medium List 2" w:semiHidden="0" w:uiPriority="66" w:unhideWhenUsed="0"/>
+    <w:lsdException w:name="Medium Grid 1" w:semiHidden="0" w:uiPriority="67" w:unhideWhenUsed="0"/>
+    <w:lsdException w:name="Medium Grid 2" w:semiHidden="0" w:uiPriority="68" w:unhideWhenUsed="0"/>
+    <w:lsdException w:name="Medium Grid 3" w:semiHidden="0" w:uiPriority="69" w:unhideWhenUsed="0"/>
+    <w:lsdException w:name="Dark List" w:semiHidden="0" w:uiPriority="70" w:unhideWhenUsed="0"/>
+    <w:lsdException w:name="Colorful Shading" w:semiHidden="0" w:uiPriority="71" w:unhideWhenUsed="0"/>
+    <w:lsdException w:name="Colorful List" w:semiHidden="0" w:uiPriority="72" w:unhideWhenUsed="0"/>
+    <w:lsdException w:name="Colorful Grid" w:semiHidden="0" w:uiPriority="73" w:unhideWhenUsed="0"/>
+    <w:lsdException w:name="Light Shading Accent 1" w:semiHidden="0" w:uiPriority="60" w:unhideWhenUsed="0"/>
+    <w:lsdException w:name="Light List Accent 1" w:semiHidden="0" w:uiPriority="61" w:unhideWhenUsed="0"/>
+    <w:lsdException w:name="Light Grid Accent 1" w:semiHidden="0" w:uiPriority="62" w:unhideWhenUsed="0"/>
+    <w:lsdException w:name="Medium Shading 1 Accent 1" w:semiHidden="0" w:uiPriority="63" w:unhideWhenUsed="0"/>
+    <w:lsdException w:name="Medium Shading 2 Accent 1" w:semiHidden="0" w:uiPriority="64" w:unhideWhenUsed="0"/>
+    <w:lsdException w:name="Medium List 1 Accent 1" w:semiHidden="0" w:uiPriority="65" w:unhideWhenUsed="0"/>
+    <w:lsdException w:name="Revision" w:unhideWhenUsed="0"/>
+    <w:lsdException w:name="List Paragraph" w:semiHidden="0" w:uiPriority="34" w:unhideWhenUsed="0" w:qFormat="1"/>
+    <w:lsdException w:name="Quote" w:semiHidden="0" w:uiPriority="29" w:unhideWhenUsed="0" w:qFormat="1"/>
+    <w:lsdException w:name="Intense Quote" w:semiHidden="0" w:uiPriority="30" w:unhideWhenUsed="0" w:qFormat="1"/>
+    <w:lsdException w:name="Medium List 2 Accent 1" w:semiHidden="0" w:uiPriority="66" w:unhideWhenUsed="0"/>
+    <w:lsdException w:name="Medium Grid 1 Accent 1" w:semiHidden="0" w:uiPriority="67" w:unhideWhenUsed="0"/>
+    <w:lsdException w:name="Medium Grid 2 Accent 1" w:semiHidden="0" w:uiPriority="68" w:unhideWhenUsed="0"/>
+    <w:lsdException w:name="Medium Grid 3 Accent 1" w:semiHidden="0" w:uiPriority="69" w:unhideWhenUsed="0"/>
+    <w:lsdException w:name="Dark List Accent 1" w:semiHidden="0" w:uiPriority="70" w:unhideWhenUsed="0"/>
+    <w:lsdException w:name="Colorful Shading Accent 1" w:semiHidden="0" w:uiPriority="71" w:unhideWhenUsed="0"/>
+    <w:lsdException w:name="Colorful List Accent 1" w:semiHidden="0" w:uiPriority="72" w:unhideWhenUsed="0"/>
+    <w:lsdException w:name="Colorful Grid Accent 1" w:semiHidden="0" w:uiPriority="73" w:unhideWhenUsed="0"/>
+    <w:lsdException w:name="Light Shading Accent 2" w:semiHidden="0" w:uiPriority="60" w:unhideWhenUsed="0"/>
+    <w:lsdException w:name="Light List Accent 2" w:semiHidden="0" w:uiPriority="61" w:unhideWhenUsed="0"/>
+    <w:lsdException w:name="Light Grid Accent 2" w:semiHidden="0" w:uiPriority="62" w:unhideWhenUsed="0"/>
+    <w:lsdException w:name="Medium Shading 1 Accent 2" w:semiHidden="0" w:uiPriority="63" w:unhideWhenUsed="0"/>
+    <w:lsdException w:name="Medium Shading 2 Accent 2" w:semiHidden="0" w:uiPriority="64" w:unhideWhenUsed="0"/>
+    <w:lsdException w:name="Medium List 1 Accent 2" w:semiHidden="0" w:uiPriority="65" w:unhideWhenUsed="0"/>
+    <w:lsdException w:name="Medium List 2 Accent 2" w:semiHidden="0" w:uiPriority="66" w:unhideWhenUsed="0"/>
+    <w:lsdException w:name="Medium Grid 1 Accent 2" w:semiHidden="0" w:uiPriority="67" w:unhideWhenUsed="0"/>
+    <w:lsdException w:name="Medium Grid 2 Accent 2" w:semiHidden="0" w:uiPriority="68" w:unhideWhenUsed="0"/>
+    <w:lsdException w:name="Medium Grid 3 Accent 2" w:semiHidden="0" w:uiPriority="69" w:unhideWhenUsed="0"/>
+    <w:lsdException w:name="Dark List Accent 2" w:semiHidden="0" w:uiPriority="70" w:unhideWhenUsed="0"/>
+    <w:lsdException w:name="Colorful Shading Accent 2" w:semiHidden="0" w:uiPriority="71" w:unhideWhenUsed="0"/>
+    <w:lsdException w:name="Colorful List Accent 2" w:semiHidden="0" w:uiPriority="72" w:unhideWhenUsed="0"/>
+    <w:lsdException w:name="Colorful Grid Accent 2" w:semiHidden="0" w:uiPriority="73" w:unhideWhenUsed="0"/>
+    <w:lsdException w:name="Light Shading Accent 3" w:semiHidden="0" w:uiPriority="60" w:unhideWhenUsed="0"/>
+    <w:lsdException w:name="Light List Accent 3" w:semiHidden="0" w:uiPriority="61" w:unhideWhenUsed="0"/>
+    <w:lsdException w:name="Light Grid Accent 3" w:semiHidden="0" w:uiPriority="62" w:unhideWhenUsed="0"/>
+    <w:lsdException w:name="Medium Shading 1 Accent 3" w:semiHidden="0" w:uiPriority="63" w:unhideWhenUsed="0"/>
+    <w:lsdException w:name="Medium Shading 2 Accent 3" w:semiHidden="0" w:uiPriority="64" w:unhideWhenUsed="0"/>
+    <w:lsdException w:name="Medium List 1 Accent 3" w:semiHidden="0" w:uiPriority="65" w:unhideWhenUsed="0"/>
+    <w:lsdException w:name="Medium List 2 Accent 3" w:semiHidden="0" w:uiPriority="66" w:unhideWhenUsed="0"/>
+    <w:lsdException w:name="Medium Grid 1 Accent 3" w:semiHidden="0" w:uiPriority="67" w:unhideWhenUsed="0"/>
+    <w:lsdException w:name="Medium Grid 2 Accent 3" w:semiHidden="0" w:uiPriority="68" w:unhideWhenUsed="0"/>
+    <w:lsdException w:name="Medium Grid 3 Accent 3" w:semiHidden="0" w:uiPriority="69" w:unhideWhenUsed="0"/>
+    <w:lsdException w:name="Dark List Accent 3" w:semiHidden="0" w:uiPriority="70" w:unhideWhenUsed="0"/>
+    <w:lsdException w:name="Colorful Shading Accent 3" w:semiHidden="0" w:uiPriority="71" w:unhideWhenUsed="0"/>
+    <w:lsdException w:name="Colorful List Accent 3" w:semiHidden="0" w:uiPriority="72" w:unhideWhenUsed="0"/>
+    <w:lsdException w:name="Colorful Grid Accent 3" w:semiHidden="0" w:uiPriority="73" w:unhideWhenUsed="0"/>
+    <w:lsdException w:name="Light Shading Accent 4" w:semiHidden="0" w:uiPriority="60" w:unhideWhenUsed="0"/>
+    <w:lsdException w:name="Light List Accent 4" w:semiHidden="0" w:uiPriority="61" w:unhideWhenUsed="0"/>
+    <w:lsdException w:name="Light Grid Accent 4" w:semiHidden="0" w:uiPriority="62" w:unhideWhenUsed="0"/>
+    <w:lsdException w:name="Medium Shading 1 Accent 4" w:semiHidden="0" w:uiPriority="63" w:unhideWhenUsed="0"/>
+    <w:lsdException w:name="Medium Shading 2 Accent 4" w:semiHidden="0" w:uiPriority="64" w:unhideWhenUsed="0"/>
+    <w:lsdException w:name="Medium List 1 Accent 4" w:semiHidden="0" w:uiPriority="65" w:unhideWhenUsed="0"/>
+    <w:lsdException w:name="Medium List 2 Accent 4" w:semiHidden="0" w:uiPriority="66" w:unhideWhenUsed="0"/>
+    <w:lsdException w:name="Medium Grid 1 Accent 4" w:semiHidden="0" w:uiPriority="67" w:unhideWhenUsed="0"/>
+    <w:lsdException w:name="Medium Grid 2 Accent 4" w:semiHidden="0" w:uiPriority="68" w:unhideWhenUsed="0"/>
+    <w:lsdException w:name="Medium Grid 3 Accent 4" w:semiHidden="0" w:uiPriority="69" w:unhideWhenUsed="0"/>
+    <w:lsdException w:name="Dark List Accent 4" w:semiHidden="0" w:uiPriority="70" w:unhideWhenUsed="0"/>
+    <w:lsdException w:name="Colorful Shading Accent 4" w:semiHidden="0" w:uiPriority="71" w:unhideWhenUsed="0"/>
+    <w:lsdException w:name="Colorful List Accent 4" w:semiHidden="0" w:uiPriority="72" w:unhideWhenUsed="0"/>
+    <w:lsdException w:name="Colorful Grid Accent 4" w:semiHidden="0" w:uiPriority="73" w:unhideWhenUsed="0"/>
+    <w:lsdException w:name="Light Shading Accent 5" w:semiHidden="0" w:uiPriority="60" w:unhideWhenUsed="0"/>
+    <w:lsdException w:name="Light List Accent 5" w:semiHidden="0" w:uiPriority="61" w:unhideWhenUsed="0"/>
+    <w:lsdException w:name="Light Grid Accent 5" w:semiHidden="0" w:uiPriority="62" w:unhideWhenUsed="0"/>
+    <w:lsdException w:name="Medium Shading 1 Accent 5" w:semiHidden="0" w:uiPriority="63" w:unhideWhenUsed="0"/>
+    <w:lsdException w:name="Medium Shading 2 Accent 5" w:semiHidden="0" w:uiPriority="64" w:unhideWhenUsed="0"/>
+    <w:lsdException w:name="Medium List 1 Accent 5" w:semiHidden="0" w:uiPriority="65" w:unhideWhenUsed="0"/>
+    <w:lsdException w:name="Medium List 2 Accent 5" w:semiHidden="0" w:uiPriority="66" w:unhideWhenUsed="0"/>
+    <w:lsdException w:name="Medium Grid 1 Accent 5" w:semiHidden="0" w:uiPriority="67" w:unhideWhenUsed="0"/>
+    <w:lsdException w:name="Medium Grid 2 Accent 5" w:semiHidden="0" w:uiPriority="68" w:unhideWhenUsed="0"/>
+    <w:lsdException w:name="Medium Grid 3 Accent 5" w:semiHidden="0" w:uiPriority="69" w:unhideWhenUsed="0"/>
+    <w:lsdException w:name="Dark List Accent 5" w:semiHidden="0" w:uiPriority="70" w:unhideWhenUsed="0"/>
+    <w:lsdException w:name="Colorful Shading Accent 5" w:semiHidden="0" w:uiPriority="71" w:unhideWhenUsed="0"/>
+    <w:lsdException w:name="Colorful List Accent 5" w:semiHidden="0" w:uiPriority="72" w:unhideWhenUsed="0"/>
+    <w:lsdException w:name="Colorful Grid Accent 5" w:semiHidden="0" w:uiPriority="73" w:unhideWhenUsed="0"/>
+    <w:lsdException w:name="Light Shading Accent 6" w:semiHidden="0" w:uiPriority="60" w:unhideWhenUsed="0"/>
+    <w:lsdException w:name="Light List Accent 6" w:semiHidden="0" w:uiPriority="61" w:unhideWhenUsed="0"/>
+    <w:lsdException w:name="Light Grid Accent 6" w:semiHidden="0" w:uiPriority="62" w:unhideWhenUsed="0"/>
+    <w:lsdException w:name="Medium Shading 1 Accent 6" w:semiHidden="0" w:uiPriority="63" w:unhideWhenUsed="0"/>
+    <w:lsdException w:name="Medium Shading 2 Accent 6" w:semiHidden="0" w:uiPriority="64" w:unhideWhenUsed="0"/>
+    <w:lsdException w:name="Medium List 1 Accent 6" w:semiHidden="0" w:uiPriority="65" w:unhideWhenUsed="0"/>
+    <w:lsdException w:name="Medium List 2 Accent 6" w:semiHidden="0" w:uiPriority="66" w:unhideWhenUsed="0"/>
+    <w:lsdException w:name="Medium Grid 1 Accent 6" w:semiHidden="0" w:uiPriority="67" w:unhideWhenUsed="0"/>
+    <w:lsdException w:name="Medium Grid 2 Accent 6" w:semiHidden="0" w:uiPriority="68" w:unhideWhenUsed="0"/>
+    <w:lsdException w:name="Medium Grid 3 Accent 6" w:semiHidden="0" w:uiPriority="69" w:unhideWhenUsed="0"/>
+    <w:lsdException w:name="Dark List Accent 6" w:semiHidden="0" w:uiPriority="70" w:unhideWhenUsed="0"/>
+    <w:lsdException w:name="Colorful Shading Accent 6" w:semiHidden="0" w:uiPriority="71" w:unhideWhenUsed="0"/>
+    <w:lsdException w:name="Colorful List Accent 6" w:semiHidden="0" w:uiPriority="72" w:unhideWhenUsed="0"/>
+    <w:lsdException w:name="Colorful Grid Accent 6" w:semiHidden="0" w:uiPriority="73" w:unhideWhenUsed="0"/>
+    <w:lsdException w:name="Subtle Emphasis" w:semiHidden="0" w:uiPriority="19" w:unhideWhenUsed="0" w:qFormat="1"/>
+    <w:lsdException w:name="Intense Emphasis" w:semiHidden="0" w:uiPriority="21" w:unhideWhenUsed="0" w:qFormat="1"/>
+    <w:lsdException w:name="Subtle Reference" w:semiHidden="0" w:uiPriority="31" w:unhideWhenUsed="0" w:qFormat="1"/>
+    <w:lsdException w:name="Intense Reference" w:semiHidden="0" w:uiPriority="32" w:unhideWhenUsed="0" w:qFormat="1"/>
+    <w:lsdException w:name="Book Title" w:semiHidden="0" w:uiPriority="33" w:unhideWhenUsed="0" w:qFormat="1"/>
+    <w:lsdException w:name="Bibliography" w:uiPriority="37"/>
+    <w:lsdException w:name="TOC Heading" w:uiPriority="39" w:qFormat="1"/>
+  </w:latentStyles>
+  <w:style w:type="paragraph" w:default="1" w:styleId="Normal">
+    <w:name w:val="Normal"/>
+    <w:qFormat/>
+    <w:rsid w:val="00201BEE"/>
+  </w:style>
+  <w:style w:type="character" w:default="1" w:styleId="DefaultParagraphFont">
+    <w:name w:val="Default Paragraph Font"/>
+    <w:uiPriority w:val="1"/>
+    <w:semiHidden/>
+    <w:unhideWhenUsed/>
+  </w:style>
+  <w:style w:type="table" w:default="1" w:styleId="TableNormal">
+    <w:name w:val="Normal Table"/>
+    <w:uiPriority w:val="99"/>
+    <w:semiHidden/>
+    <w:unhideWhenUsed/>
+    <w:tblPr>
+      <w:tblInd w:w="0" w:type="dxa"/>
+      <w:tblCellMar>
+        <w:top w:w="0" w:type="dxa"/>
+        <w:left w:w="108" w:type="dxa"/>
+        <w:bottom w:w="0" w:type="dxa"/>
+        <w:right w:w="108" w:type="dxa"/>
+      </w:tblCellMar>
+    </w:tblPr>
+  </w:style>
+  <w:style w:type="numbering" w:default="1" w:styleId="NoList">
+    <w:name w:val="No List"/>
+    <w:uiPriority w:val="99"/>
+    <w:semiHidden/>
+    <w:unhideWhenUsed/>
+  </w:style>
+  <w:style w:type="paragraph" w:styleId="NoSpacing">
+    <w:name w:val="No Spacing"/>
+    <w:link w:val="NoSpacingChar"/>
+    <w:uiPriority w:val="1"/>
+    <w:qFormat/>
+    <w:rsid w:val="00E4417C"/>
+    <w:pPr>
+      <w:spacing w:after="0" w:line="240" w:lineRule="auto"/>
+    </w:pPr>
+    <w:rPr>
+      <w:rFonts w:eastAsiaTheme="minorEastAsia"/>
+      <w:kern w:val="0"/>
+      <w:lang w:val="en-US"/>
+    </w:rPr>
+  </w:style>
+  <w:style w:type="character" w:customStyle="1" w:styleId="NoSpacingChar">
+    <w:name w:val="No Spacing Char"/>
+    <w:basedOn w:val="DefaultParagraphFont"/>
+    <w:link w:val="NoSpacing"/>
+    <w:uiPriority w:val="1"/>
+    <w:rsid w:val="00E4417C"/>
+    <w:rPr>
+      <w:rFonts w:eastAsiaTheme="minorEastAsia"/>
+      <w:kern w:val="0"/>
+      <w:lang w:val="en-US"/>
+    </w:rPr>
+  </w:style>
+  <w:style w:type="character" w:styleId="Hyperlink">
+    <w:name w:val="Hyperlink"/>
+    <w:basedOn w:val="DefaultParagraphFont"/>
+    <w:uiPriority w:val="99"/>
+    <w:semiHidden/>
+    <w:unhideWhenUsed/>
+    <w:rsid w:val="00211693"/>
+    <w:rPr>
+      <w:color w:val="0563C1"/>
+      <w:u w:val="single"/>
+    </w:rPr>
+  </w:style>
+  <w:style w:type="paragraph" w:styleId="Caption">
+    <w:name w:val="caption"/>
+    <w:basedOn w:val="Normal"/>
+    <w:next w:val="Normal"/>
+    <w:uiPriority w:val="35"/>
+    <w:unhideWhenUsed/>
+    <w:qFormat/>
+    <w:rsid w:val="004B4C1D"/>
+    <w:pPr>
+      <w:spacing w:after="200" w:line="240" w:lineRule="auto"/>
+    </w:pPr>
+    <w:rPr>
+      <w:i/>
+      <w:iCs/>
+      <w:color w:val="44546A" w:themeColor="text2"/>
+      <w:sz w:val="18"/>
+      <w:szCs w:val="18"/>
+    </w:rPr>
+  </w:style>
+  <w:style w:type="paragraph" w:styleId="ListParagraph">
+    <w:name w:val="List Paragraph"/>
+    <w:basedOn w:val="Normal"/>
+    <w:uiPriority w:val="34"/>
+    <w:qFormat/>
+    <w:rsid w:val="00D842BE"/>
+    <w:pPr>
+      <w:ind w:left="720"/>
+      <w:contextualSpacing/>
+    </w:pPr>
+  </w:style>
+  <w:style w:type="table" w:styleId="TableGrid">
+    <w:name w:val="Table Grid"/>
+    <w:basedOn w:val="TableNormal"/>
+    <w:uiPriority w:val="39"/>
+    <w:rsid w:val="0081780E"/>
+    <w:pPr>
+      <w:spacing w:after="0" w:line="240" w:lineRule="auto"/>
+    </w:pPr>
+    <w:rPr>
+      <w:kern w:val="0"/>
+      <w14:ligatures w14:val="none"/>
+    </w:rPr>
+    <w:tblPr>
+      <w:tblBorders>
+        <w:top w:val="single" w:sz="4" w:space="0" w:color="auto"/>
+        <w:left w:val="single" w:sz="4" w:space="0" w:color="auto"/>
+        <w:bottom w:val="single" w:sz="4" w:space="0" w:color="auto"/>
+        <w:right w:val="single" w:sz="4" w:space="0" w:color="auto"/>
+        <w:insideH w:val="single" w:sz="4" w:space="0" w:color="auto"/>
+        <w:insideV w:val="single" w:sz="4" w:space="0" w:color="auto"/>
+      </w:tblBorders>
+    </w:tblPr>
+  </w:style>
+  <w:style w:type="paragraph" w:styleId="EndnoteText">
+    <w:name w:val="endnote text"/>
+    <w:basedOn w:val="Normal"/>
+    <w:link w:val="EndnoteTextChar"/>
+    <w:uiPriority w:val="99"/>
+    <w:semiHidden/>
+    <w:unhideWhenUsed/>
+    <w:rsid w:val="00FD225D"/>
+    <w:pPr>
+      <w:spacing w:after="0" w:line="240" w:lineRule="auto"/>
+    </w:pPr>
+    <w:rPr>
+      <w:sz w:val="20"/>
+      <w:szCs w:val="20"/>
+    </w:rPr>
+  </w:style>
+  <w:style w:type="character" w:customStyle="1" w:styleId="EndnoteTextChar">
+    <w:name w:val="Endnote Text Char"/>
+    <w:basedOn w:val="DefaultParagraphFont"/>
+    <w:link w:val="EndnoteText"/>
+    <w:uiPriority w:val="99"/>
+    <w:semiHidden/>
+    <w:rsid w:val="00FD225D"/>
+    <w:rPr>
+      <w:sz w:val="20"/>
+      <w:szCs w:val="20"/>
+    </w:rPr>
+  </w:style>
+  <w:style w:type="character" w:styleId="EndnoteReference">
+    <w:name w:val="endnote reference"/>
+    <w:basedOn w:val="DefaultParagraphFont"/>
+    <w:uiPriority w:val="99"/>
+    <w:semiHidden/>
+    <w:unhideWhenUsed/>
+    <w:rsid w:val="00FD225D"/>
+    <w:rPr>
+      <w:vertAlign w:val="superscript"/>
+    </w:rPr>
+  </w:style>
+  <w:style w:type="paragraph" w:styleId="FootnoteText">
+    <w:name w:val="footnote text"/>
+    <w:basedOn w:val="Normal"/>
+    <w:link w:val="FootnoteTextChar"/>
+    <w:uiPriority w:val="99"/>
+    <w:semiHidden/>
+    <w:unhideWhenUsed/>
+    <w:rsid w:val="00FD225D"/>
+    <w:pPr>
+      <w:spacing w:after="0" w:line="240" w:lineRule="auto"/>
+    </w:pPr>
+    <w:rPr>
+      <w:sz w:val="20"/>
+      <w:szCs w:val="20"/>
+    </w:rPr>
+  </w:style>
+  <w:style w:type="character" w:customStyle="1" w:styleId="FootnoteTextChar">
+    <w:name w:val="Footnote Text Char"/>
+    <w:basedOn w:val="DefaultParagraphFont"/>
+    <w:link w:val="FootnoteText"/>
+    <w:uiPriority w:val="99"/>
+    <w:semiHidden/>
+    <w:rsid w:val="00FD225D"/>
+    <w:rPr>
+      <w:sz w:val="20"/>
+      <w:szCs w:val="20"/>
+    </w:rPr>
+  </w:style>
+  <w:style w:type="character" w:styleId="FootnoteReference">
+    <w:name w:val="footnote reference"/>
+    <w:basedOn w:val="DefaultParagraphFont"/>
+    <w:uiPriority w:val="99"/>
+    <w:semiHidden/>
+    <w:unhideWhenUsed/>
+    <w:rsid w:val="00FD225D"/>
+    <w:rPr>
+      <w:vertAlign w:val="superscript"/>
+    </w:rPr>
+  </w:style>
+  <w:style w:type="paragraph" w:styleId="Header">
+    <w:name w:val="header"/>
+    <w:basedOn w:val="Normal"/>
+    <w:link w:val="HeaderChar"/>
+    <w:uiPriority w:val="99"/>
+    <w:unhideWhenUsed/>
+    <w:rsid w:val="00ED2B07"/>
+    <w:pPr>
+      <w:tabs>
+        <w:tab w:val="center" w:pos="4153"/>
+        <w:tab w:val="right" w:pos="8306"/>
+      </w:tabs>
+      <w:spacing w:after="0" w:line="240" w:lineRule="auto"/>
+    </w:pPr>
+  </w:style>
+  <w:style w:type="character" w:customStyle="1" w:styleId="HeaderChar">
+    <w:name w:val="Header Char"/>
+    <w:basedOn w:val="DefaultParagraphFont"/>
+    <w:link w:val="Header"/>
+    <w:uiPriority w:val="99"/>
+    <w:rsid w:val="00ED2B07"/>
+  </w:style>
+  <w:style w:type="paragraph" w:styleId="Footer">
+    <w:name w:val="footer"/>
+    <w:basedOn w:val="Normal"/>
+    <w:link w:val="FooterChar"/>
+    <w:uiPriority w:val="99"/>
+    <w:unhideWhenUsed/>
+    <w:rsid w:val="00ED2B07"/>
+    <w:pPr>
+      <w:tabs>
+        <w:tab w:val="center" w:pos="4153"/>
+        <w:tab w:val="right" w:pos="8306"/>
+      </w:tabs>
+      <w:spacing w:after="0" w:line="240" w:lineRule="auto"/>
+    </w:pPr>
+  </w:style>
+  <w:style w:type="character" w:customStyle="1" w:styleId="FooterChar">
+    <w:name w:val="Footer Char"/>
+    <w:basedOn w:val="DefaultParagraphFont"/>
+    <w:link w:val="Footer"/>
+    <w:uiPriority w:val="99"/>
+    <w:rsid w:val="00ED2B07"/>
+  </w:style>
+  <w:style w:type="paragraph" w:styleId="BalloonText">
+    <w:name w:val="Balloon Text"/>
+    <w:basedOn w:val="Normal"/>
+    <w:link w:val="BalloonTextChar"/>
+    <w:uiPriority w:val="99"/>
+    <w:semiHidden/>
+    <w:unhideWhenUsed/>
+    <w:rsid w:val="0005015A"/>
+    <w:pPr>
+      <w:spacing w:after="0" w:line="240" w:lineRule="auto"/>
+    </w:pPr>
+    <w:rPr>
+      <w:rFonts w:ascii="Tahoma" w:hAnsi="Tahoma" w:cs="Tahoma"/>
+      <w:sz w:val="16"/>
+      <w:szCs w:val="16"/>
+    </w:rPr>
+  </w:style>
+  <w:style w:type="character" w:customStyle="1" w:styleId="BalloonTextChar">
+    <w:name w:val="Balloon Text Char"/>
+    <w:basedOn w:val="DefaultParagraphFont"/>
+    <w:link w:val="BalloonText"/>
+    <w:uiPriority w:val="99"/>
+    <w:semiHidden/>
+    <w:rsid w:val="0005015A"/>
+    <w:rPr>
+      <w:rFonts w:ascii="Tahoma" w:hAnsi="Tahoma" w:cs="Tahoma"/>
+      <w:sz w:val="16"/>
+      <w:szCs w:val="16"/>
+    </w:rPr>
+  </w:style>
+</w:styles>
+</file>
+
+<file path=word/stylesWithEffects.xml><?xml version="1.0" encoding="utf-8"?>
+<w:styles xmlns:wpc="http://schemas.microsoft.com/office/word/2010/wordprocessingCanvas" xmlns:mc="http://schemas.openxmlformats.org/markup-compatibility/2006" xmlns:o="urn:schemas-microsoft-com:office:office" xmlns:r="http://schemas.openxmlformats.org/officeDocument/2006/relationships" xmlns:m="http://schemas.openxmlformats.org/officeDocument/2006/math" xmlns:v="urn:schemas-microsoft-com:vml" xmlns:wp14="http://schemas.microsoft.com/office/word/2010/wordprocessingDrawing" xmlns:wp="http://schemas.openxmlformats.org/drawingml/2006/wordprocessingDrawing" xmlns:w10="urn:schemas-microsoft-com:office:word" xmlns:w="http://schemas.openxmlformats.org/wordprocessingml/2006/main" xmlns:w14="http://schemas.microsoft.com/office/word/2010/wordml" xmlns:wpg="http://schemas.microsoft.com/office/word/2010/wordprocessingGroup" xmlns:wpi="http://schemas.microsoft.com/office/word/2010/wordprocessingInk" xmlns:wne="http://schemas.microsoft.com/office/word/2006/wordml" xmlns:wps="http://schemas.microsoft.com/office/word/2010/wordprocessingShape" mc:Ignorable="w14 wp14">
+  <w:docDefaults>
+    <w:rPrDefault>
+      <w:rPr>
+        <w:rFonts w:asciiTheme="minorHAnsi" w:eastAsiaTheme="minorHAnsi" w:hAnsiTheme="minorHAnsi" w:cstheme="minorBidi"/>
+        <w:kern w:val="2"/>
+        <w:sz w:val="22"/>
+        <w:szCs w:val="22"/>
+        <w:lang w:val="el-GR" w:eastAsia="en-US" w:bidi="ar-SA"/>
+        <w14:ligatures w14:val="standardContextual"/>
+      </w:rPr>
+    </w:rPrDefault>
+    <w:pPrDefault>
+      <w:pPr>
+        <w:spacing w:after="160" w:line="259" w:lineRule="auto"/>
+      </w:pPr>
+    </w:pPrDefault>
+  </w:docDefaults>
+  <w:latentStyles w:defLockedState="0" w:defUIPriority="99" w:defSemiHidden="1" w:defUnhideWhenUsed="1" w:defQFormat="0" w:count="267">
+    <w:lsdException w:name="Normal" w:semiHidden="0" w:uiPriority="0" w:unhideWhenUsed="0" w:qFormat="1"/>
+    <w:lsdException w:name="heading 1" w:semiHidden="0" w:uiPriority="9" w:unhideWhenUsed="0" w:qFormat="1"/>
+    <w:lsdException w:name="heading 2" w:uiPriority="9" w:qFormat="1"/>
+    <w:lsdException w:name="heading 3" w:uiPriority="9" w:qFormat="1"/>
+    <w:lsdException w:name="heading 4" w:uiPriority="9" w:qFormat="1"/>
+    <w:lsdException w:name="heading 5" w:uiPriority="9" w:qFormat="1"/>
+    <w:lsdException w:name="heading 6" w:uiPriority="9" w:qFormat="1"/>
+    <w:lsdException w:name="heading 7" w:uiPriority="9" w:qFormat="1"/>
+    <w:lsdException w:name="heading 8" w:uiPriority="9" w:qFormat="1"/>
+    <w:lsdException w:name="heading 9" w:uiPriority="9" w:qFormat="1"/>
+    <w:lsdException w:name="toc 1" w:uiPriority="39"/>
+    <w:lsdException w:name="toc 2" w:uiPriority="39"/>
+    <w:lsdException w:name="toc 3" w:uiPriority="39"/>
+    <w:lsdException w:name="toc 4" w:uiPriority="39"/>
+    <w:lsdException w:name="toc 5" w:uiPriority="39"/>
+    <w:lsdException w:name="toc 6" w:uiPriority="39"/>
+    <w:lsdException w:name="toc 7" w:uiPriority="39"/>
+    <w:lsdException w:name="toc 8" w:uiPriority="39"/>
+    <w:lsdException w:name="toc 9" w:uiPriority="39"/>
+    <w:lsdException w:name="caption" w:uiPriority="35" w:qFormat="1"/>
+    <w:lsdException w:name="Title" w:semiHidden="0" w:uiPriority="10" w:unhideWhenUsed="0" w:qFormat="1"/>
+    <w:lsdException w:name="Default Paragraph Font" w:uiPriority="1"/>
+    <w:lsdException w:name="Subtitle" w:semiHidden="0" w:uiPriority="11" w:unhideWhenUsed="0" w:qFormat="1"/>
+    <w:lsdException w:name="Strong" w:semiHidden="0" w:uiPriority="22" w:unhideWhenUsed="0" w:qFormat="1"/>
+    <w:lsdException w:name="Emphasis" w:semiHidden="0" w:uiPriority="20" w:unhideWhenUsed="0" w:qFormat="1"/>
+    <w:lsdException w:name="Table Grid" w:semiHidden="0" w:uiPriority="39" w:unhideWhenUsed="0"/>
+    <w:lsdException w:name="Placeholder Text" w:unhideWhenUsed="0"/>
+    <w:lsdException w:name="No Spacing" w:semiHidden="0" w:uiPriority="1" w:unhideWhenUsed="0" w:qFormat="1"/>
+    <w:lsdException w:name="Light Shading" w:semiHidden="0" w:uiPriority="60" w:unhideWhenUsed="0"/>
+    <w:lsdException w:name="Light List" w:semiHidden="0" w:uiPriority="61" w:unhideWhenUsed="0"/>
+    <w:lsdException w:name="Light Grid" w:semiHidden="0" w:uiPriority="62" w:unhideWhenUsed="0"/>
+    <w:lsdException w:name="Medium Shading 1" w:semiHidden="0" w:uiPriority="63" w:unhideWhenUsed="0"/>
+    <w:lsdException w:name="Medium Shading 2" w:semiHidden="0" w:uiPriority="64" w:unhideWhenUsed="0"/>
+    <w:lsdException w:name="Medium List 1" w:semiHidden="0" w:uiPriority="65" w:unhideWhenUsed="0"/>
+    <w:lsdException w:name="Medium List 2" w:semiHidden="0" w:uiPriority="66" w:unhideWhenUsed="0"/>
+    <w:lsdException w:name="Medium Grid 1" w:semiHidden="0" w:uiPriority="67" w:unhideWhenUsed="0"/>
+    <w:lsdException w:name="Medium Grid 2" w:semiHidden="0" w:uiPriority="68" w:unhideWhenUsed="0"/>
+    <w:lsdException w:name="Medium Grid 3" w:semiHidden="0" w:uiPriority="69" w:unhideWhenUsed="0"/>
+    <w:lsdException w:name="Dark List" w:semiHidden="0" w:uiPriority="70" w:unhideWhenUsed="0"/>
+    <w:lsdException w:name="Colorful Shading" w:semiHidden="0" w:uiPriority="71" w:unhideWhenUsed="0"/>
+    <w:lsdException w:name="Colorful List" w:semiHidden="0" w:uiPriority="72" w:unhideWhenUsed="0"/>
+    <w:lsdException w:name="Colorful Grid" w:semiHidden="0" w:uiPriority="73" w:unhideWhenUsed="0"/>
+    <w:lsdException w:name="Light Shading Accent 1" w:semiHidden="0" w:uiPriority="60" w:unhideWhenUsed="0"/>
+    <w:lsdException w:name="Light List Accent 1" w:semiHidden="0" w:uiPriority="61" w:unhideWhenUsed="0"/>
+    <w:lsdException w:name="Light Grid Accent 1" w:semiHidden="0" w:uiPriority="62" w:unhideWhenUsed="0"/>
+    <w:lsdException w:name="Medium Shading 1 Accent 1" w:semiHidden="0" w:uiPriority="63" w:unhideWhenUsed="0"/>
+    <w:lsdException w:name="Medium Shading 2 Accent 1" w:semiHidden="0" w:uiPriority="64" w:unhideWhenUsed="0"/>
+    <w:lsdException w:name="Medium List 1 Accent 1" w:semiHidden="0" w:uiPriority="65" w:unhideWhenUsed="0"/>
+    <w:lsdException w:name="Revision" w:unhideWhenUsed="0"/>
+    <w:lsdException w:name="List Paragraph" w:semiHidden="0" w:uiPriority="34" w:unhideWhenUsed="0" w:qFormat="1"/>
+    <w:lsdException w:name="Quote" w:semiHidden="0" w:uiPriority="29" w:unhideWhenUsed="0" w:qFormat="1"/>
+    <w:lsdException w:name="Intense Quote" w:semiHidden="0" w:uiPriority="30" w:unhideWhenUsed="0" w:qFormat="1"/>
+    <w:lsdException w:name="Medium List 2 Accent 1" w:semiHidden="0" w:uiPriority="66" w:unhideWhenUsed="0"/>
+    <w:lsdException w:name="Medium Grid 1 Accent 1" w:semiHidden="0" w:uiPriority="67" w:unhideWhenUsed="0"/>
+    <w:lsdException w:name="Medium Grid 2 Accent 1" w:semiHidden="0" w:uiPriority="68" w:unhideWhenUsed="0"/>
+    <w:lsdException w:name="Medium Grid 3 Accent 1" w:semiHidden="0" w:uiPriority="69" w:unhideWhenUsed="0"/>
+    <w:lsdException w:name="Dark List Accent 1" w:semiHidden="0" w:uiPriority="70" w:unhideWhenUsed="0"/>
+    <w:lsdException w:name="Colorful Shading Accent 1" w:semiHidden="0" w:uiPriority="71" w:unhideWhenUsed="0"/>
+    <w:lsdException w:name="Colorful List Accent 1" w:semiHidden="0" w:uiPriority="72" w:unhideWhenUsed="0"/>
+    <w:lsdException w:name="Colorful Grid Accent 1" w:semiHidden="0" w:uiPriority="73" w:unhideWhenUsed="0"/>
+    <w:lsdException w:name="Light Shading Accent 2" w:semiHidden="0" w:uiPriority="60" w:unhideWhenUsed="0"/>
+    <w:lsdException w:name="Light List Accent 2" w:semiHidden="0" w:uiPriority="61" w:unhideWhenUsed="0"/>
+    <w:lsdException w:name="Light Grid Accent 2" w:semiHidden="0" w:uiPriority="62" w:unhideWhenUsed="0"/>
+    <w:lsdException w:name="Medium Shading 1 Accent 2" w:semiHidden="0" w:uiPriority="63" w:unhideWhenUsed="0"/>
+    <w:lsdException w:name="Medium Shading 2 Accent 2" w:semiHidden="0" w:uiPriority="64" w:unhideWhenUsed="0"/>
+    <w:lsdException w:name="Medium List 1 Accent 2" w:semiHidden="0" w:uiPriority="65" w:unhideWhenUsed="0"/>
+    <w:lsdException w:name="Medium List 2 Accent 2" w:semiHidden="0" w:uiPriority="66" w:unhideWhenUsed="0"/>
+    <w:lsdException w:name="Medium Grid 1 Accent 2" w:semiHidden="0" w:uiPriority="67" w:unhideWhenUsed="0"/>
+    <w:lsdException w:name="Medium Grid 2 Accent 2" w:semiHidden="0" w:uiPriority="68" w:unhideWhenUsed="0"/>
+    <w:lsdException w:name="Medium Grid 3 Accent 2" w:semiHidden="0" w:uiPriority="69" w:unhideWhenUsed="0"/>
+    <w:lsdException w:name="Dark List Accent 2" w:semiHidden="0" w:uiPriority="70" w:unhideWhenUsed="0"/>
+    <w:lsdException w:name="Colorful Shading Accent 2" w:semiHidden="0" w:uiPriority="71" w:unhideWhenUsed="0"/>
+    <w:lsdException w:name="Colorful List Accent 2" w:semiHidden="0" w:uiPriority="72" w:unhideWhenUsed="0"/>
+    <w:lsdException w:name="Colorful Grid Accent 2" w:semiHidden="0" w:uiPriority="73" w:unhideWhenUsed="0"/>
+    <w:lsdException w:name="Light Shading Accent 3" w:semiHidden="0" w:uiPriority="60" w:unhideWhenUsed="0"/>
+    <w:lsdException w:name="Light List Accent 3" w:semiHidden="0" w:uiPriority="61" w:unhideWhenUsed="0"/>
+    <w:lsdException w:name="Light Grid Accent 3" w:semiHidden="0" w:uiPriority="62" w:unhideWhenUsed="0"/>
+    <w:lsdException w:name="Medium Shading 1 Accent 3" w:semiHidden="0" w:uiPriority="63" w:unhideWhenUsed="0"/>
+    <w:lsdException w:name="Medium Shading 2 Accent 3" w:semiHidden="0" w:uiPriority="64" w:unhideWhenUsed="0"/>
+    <w:lsdException w:name="Medium List 1 Accent 3" w:semiHidden="0" w:uiPriority="65" w:unhideWhenUsed="0"/>
+    <w:lsdException w:name="Medium List 2 Accent 3" w:semiHidden="0" w:uiPriority="66" w:unhideWhenUsed="0"/>
+    <w:lsdException w:name="Medium Grid 1 Accent 3" w:semiHidden="0" w:uiPriority="67" w:unhideWhenUsed="0"/>
+    <w:lsdException w:name="Medium Grid 2 Accent 3" w:semiHidden="0" w:uiPriority="68" w:unhideWhenUsed="0"/>
+    <w:lsdException w:name="Medium Grid 3 Accent 3" w:semiHidden="0" w:uiPriority="69" w:unhideWhenUsed="0"/>
+    <w:lsdException w:name="Dark List Accent 3" w:semiHidden="0" w:uiPriority="70" w:unhideWhenUsed="0"/>
+    <w:lsdException w:name="Colorful Shading Accent 3" w:semiHidden="0" w:uiPriority="71" w:unhideWhenUsed="0"/>
+    <w:lsdException w:name="Colorful List Accent 3" w:semiHidden="0" w:uiPriority="72" w:unhideWhenUsed="0"/>
+    <w:lsdException w:name="Colorful Grid Accent 3" w:semiHidden="0" w:uiPriority="73" w:unhideWhenUsed="0"/>
+    <w:lsdException w:name="Light Shading Accent 4" w:semiHidden="0" w:uiPriority="60" w:unhideWhenUsed="0"/>
+    <w:lsdException w:name="Light List Accent 4" w:semiHidden="0" w:uiPriority="61" w:unhideWhenUsed="0"/>
+    <w:lsdException w:name="Light Grid Accent 4" w:semiHidden="0" w:uiPriority="62" w:unhideWhenUsed="0"/>
+    <w:lsdException w:name="Medium Shading 1 Accent 4" w:semiHidden="0" w:uiPriority="63" w:unhideWhenUsed="0"/>
+    <w:lsdException w:name="Medium Shading 2 Accent 4" w:semiHidden="0" w:uiPriority="64" w:unhideWhenUsed="0"/>
+    <w:lsdException w:name="Medium List 1 Accent 4" w:semiHidden="0" w:uiPriority="65" w:unhideWhenUsed="0"/>
+    <w:lsdException w:name="Medium List 2 Accent 4" w:semiHidden="0" w:uiPriority="66" w:unhideWhenUsed="0"/>
+    <w:lsdException w:name="Medium Grid 1 Accent 4" w:semiHidden="0" w:uiPriority="67" w:unhideWhenUsed="0"/>
+    <w:lsdException w:name="Medium Grid 2 Accent 4" w:semiHidden="0" w:uiPriority="68" w:unhideWhenUsed="0"/>
+    <w:lsdException w:name="Medium Grid 3 Accent 4" w:semiHidden="0" w:uiPriority="69" w:unhideWhenUsed="0"/>
+    <w:lsdException w:name="Dark List Accent 4" w:semiHidden="0" w:uiPriority="70" w:unhideWhenUsed="0"/>
+    <w:lsdException w:name="Colorful Shading Accent 4" w:semiHidden="0" w:uiPriority="71" w:unhideWhenUsed="0"/>
+    <w:lsdException w:name="Colorful List Accent 4" w:semiHidden="0" w:uiPriority="72" w:unhideWhenUsed="0"/>
+    <w:lsdException w:name="Colorful Grid Accent 4" w:semiHidden="0" w:uiPriority="73" w:unhideWhenUsed="0"/>
+    <w:lsdException w:name="Light Shading Accent 5" w:semiHidden="0" w:uiPriority="60" w:unhideWhenUsed="0"/>
+    <w:lsdException w:name="Light List Accent 5" w:semiHidden="0" w:uiPriority="61" w:unhideWhenUsed="0"/>
+    <w:lsdException w:name="Light Grid Accent 5" w:semiHidden="0" w:uiPriority="62" w:unhideWhenUsed="0"/>
+    <w:lsdException w:name="Medium Shading 1 Accent 5" w:semiHidden="0" w:uiPriority="63" w:unhideWhenUsed="0"/>
+    <w:lsdException w:name="Medium Shading 2 Accent 5" w:semiHidden="0" w:uiPriority="64" w:unhideWhenUsed="0"/>
+    <w:lsdException w:name="Medium List 1 Accent 5" w:semiHidden="0" w:uiPriority="65" w:unhideWhenUsed="0"/>
+    <w:lsdException w:name="Medium List 2 Accent 5" w:semiHidden="0" w:uiPriority="66" w:unhideWhenUsed="0"/>
+    <w:lsdException w:name="Medium Grid 1 Accent 5" w:semiHidden="0" w:uiPriority="67" w:unhideWhenUsed="0"/>
+    <w:lsdException w:name="Medium Grid 2 Accent 5" w:semiHidden="0" w:uiPriority="68" w:unhideWhenUsed="0"/>
+    <w:lsdException w:name="Medium Grid 3 Accent 5" w:semiHidden="0" w:uiPriority="69" w:unhideWhenUsed="0"/>
+    <w:lsdException w:name="Dark List Accent 5" w:semiHidden="0" w:uiPriority="70" w:unhideWhenUsed="0"/>
+    <w:lsdException w:name="Colorful Shading Accent 5" w:semiHidden="0" w:uiPriority="71" w:unhideWhenUsed="0"/>
+    <w:lsdException w:name="Colorful List Accent 5" w:semiHidden="0" w:uiPriority="72" w:unhideWhenUsed="0"/>
+    <w:lsdException w:name="Colorful Grid Accent 5" w:semiHidden="0" w:uiPriority="73" w:unhideWhenUsed="0"/>
+    <w:lsdException w:name="Light Shading Accent 6" w:semiHidden="0" w:uiPriority="60" w:unhideWhenUsed="0"/>
+    <w:lsdException w:name="Light List Accent 6" w:semiHidden="0" w:uiPriority="61" w:unhideWhenUsed="0"/>
+    <w:lsdException w:name="Light Grid Accent 6" w:semiHidden="0" w:uiPriority="62" w:unhideWhenUsed="0"/>
+    <w:lsdException w:name="Medium Shading 1 Accent 6" w:semiHidden="0" w:uiPriority="63" w:unhideWhenUsed="0"/>
+    <w:lsdException w:name="Medium Shading 2 Accent 6" w:semiHidden="0" w:uiPriority="64" w:unhideWhenUsed="0"/>
+    <w:lsdException w:name="Medium List 1 Accent 6" w:semiHidden="0" w:uiPriority="65" w:unhideWhenUsed="0"/>
+    <w:lsdException w:name="Medium List 2 Accent 6" w:semiHidden="0" w:uiPriority="66" w:unhideWhenUsed="0"/>
+    <w:lsdException w:name="Medium Grid 1 Accent 6" w:semiHidden="0" w:uiPriority="67" w:unhideWhenUsed="0"/>
+    <w:lsdException w:name="Medium Grid 2 Accent 6" w:semiHidden="0" w:uiPriority="68" w:unhideWhenUsed="0"/>
+    <w:lsdException w:name="Medium Grid 3 Accent 6" w:semiHidden="0" w:uiPriority="69" w:unhideWhenUsed="0"/>
+    <w:lsdException w:name="Dark List Accent 6" w:semiHidden="0" w:uiPriority="70" w:unhideWhenUsed="0"/>
+    <w:lsdException w:name="Colorful Shading Accent 6" w:semiHidden="0" w:uiPriority="71" w:unhideWhenUsed="0"/>
+    <w:lsdException w:name="Colorful List Accent 6" w:semiHidden="0" w:uiPriority="72" w:unhideWhenUsed="0"/>
+    <w:lsdException w:name="Colorful Grid Accent 6" w:semiHidden="0" w:uiPriority="73" w:unhideWhenUsed="0"/>
+    <w:lsdException w:name="Subtle Emphasis" w:semiHidden="0" w:uiPriority="19" w:unhideWhenUsed="0" w:qFormat="1"/>
+    <w:lsdException w:name="Intense Emphasis" w:semiHidden="0" w:uiPriority="21" w:unhideWhenUsed="0" w:qFormat="1"/>
+    <w:lsdException w:name="Subtle Reference" w:semiHidden="0" w:uiPriority="31" w:unhideWhenUsed="0" w:qFormat="1"/>
+    <w:lsdException w:name="Intense Reference" w:semiHidden="0" w:uiPriority="32" w:unhideWhenUsed="0" w:qFormat="1"/>
+    <w:lsdException w:name="Book Title" w:semiHidden="0" w:uiPriority="33" w:unhideWhenUsed="0" w:qFormat="1"/>
+    <w:lsdException w:name="Bibliography" w:uiPriority="37"/>
+    <w:lsdException w:name="TOC Heading" w:uiPriority="39" w:qFormat="1"/>
   </w:latentStyles>
   <w:style w:type="paragraph" w:default="1" w:styleId="Normal">
     <w:name w:val="Normal"/>
@@ -9233,7 +10045,7 @@
   <a:extraClrSchemeLst/>
   <a:extLst>
     <a:ext uri="{05A4C25C-085E-4340-85A3-A5531E510DB2}">
-      <thm15:themeFamily xmlns:thm15="http://schemas.microsoft.com/office/thememl/2012/main" name="Office Theme" id="{62F939B6-93AF-4DB8-9C6B-D6C7DFDC589F}" vid="{4A3C46E8-61CC-4603-A589-7422A47A8E4A}"/>
+      <thm15:themeFamily xmlns:thm15="http://schemas.microsoft.com/office/thememl/2012/main" xmlns="" name="Office Theme" id="{62F939B6-93AF-4DB8-9C6B-D6C7DFDC589F}" vid="{4A3C46E8-61CC-4603-A589-7422A47A8E4A}"/>
     </a:ext>
   </a:extLst>
 </a:theme>
@@ -9244,7 +10056,7 @@
 </file>
 
 <file path=customXml/itemProps1.xml><?xml version="1.0" encoding="utf-8"?>
-<ds:datastoreItem xmlns:ds="http://schemas.openxmlformats.org/officeDocument/2006/customXml" ds:itemID="{A3A8B5DB-D26E-4BBB-9327-C9C721AA4BE1}">
+<ds:datastoreItem xmlns:ds="http://schemas.openxmlformats.org/officeDocument/2006/customXml" ds:itemID="{53A5FEEC-24C7-4AED-8C4A-1F82119F4635}">
   <ds:schemaRefs>
     <ds:schemaRef ds:uri="http://schemas.openxmlformats.org/officeDocument/2006/bibliography"/>
   </ds:schemaRefs>

--- a/ΤΕΤΑΡΤΟ ΠΑΡΑΔΟΤΕΟ/Διορθώσεις προηγούμενων παραδοτέων/Use-cases-v0.3.docx
+++ b/ΤΕΤΑΡΤΟ ΠΑΡΑΔΟΤΕΟ/Διορθώσεις προηγούμενων παραδοτέων/Use-cases-v0.3.docx
@@ -1,6 +1,6 @@
 
 <file path=word/document.xml><?xml version="1.0" encoding="utf-8"?>
-<w:document xmlns:wpc="http://schemas.microsoft.com/office/word/2010/wordprocessingCanvas" xmlns:mc="http://schemas.openxmlformats.org/markup-compatibility/2006" xmlns:o="urn:schemas-microsoft-com:office:office" xmlns:r="http://schemas.openxmlformats.org/officeDocument/2006/relationships" xmlns:m="http://schemas.openxmlformats.org/officeDocument/2006/math" xmlns:v="urn:schemas-microsoft-com:vml" xmlns:wp14="http://schemas.microsoft.com/office/word/2010/wordprocessingDrawing" xmlns:wp="http://schemas.openxmlformats.org/drawingml/2006/wordprocessingDrawing" xmlns:w10="urn:schemas-microsoft-com:office:word" xmlns:w="http://schemas.openxmlformats.org/wordprocessingml/2006/main" xmlns:w14="http://schemas.microsoft.com/office/word/2010/wordml" xmlns:wpg="http://schemas.microsoft.com/office/word/2010/wordprocessingGroup" xmlns:wpi="http://schemas.microsoft.com/office/word/2010/wordprocessingInk" xmlns:wne="http://schemas.microsoft.com/office/word/2006/wordml" xmlns:wps="http://schemas.microsoft.com/office/word/2010/wordprocessingShape" mc:Ignorable="w14 wp14">
+<w:document xmlns:wpc="http://schemas.microsoft.com/office/word/2010/wordprocessingCanvas" xmlns:cx="http://schemas.microsoft.com/office/drawing/2014/chartex" xmlns:cx1="http://schemas.microsoft.com/office/drawing/2015/9/8/chartex" xmlns:cx2="http://schemas.microsoft.com/office/drawing/2015/10/21/chartex" xmlns:cx3="http://schemas.microsoft.com/office/drawing/2016/5/9/chartex" xmlns:cx4="http://schemas.microsoft.com/office/drawing/2016/5/10/chartex" xmlns:cx5="http://schemas.microsoft.com/office/drawing/2016/5/11/chartex" xmlns:cx6="http://schemas.microsoft.com/office/drawing/2016/5/12/chartex" xmlns:cx7="http://schemas.microsoft.com/office/drawing/2016/5/13/chartex" xmlns:cx8="http://schemas.microsoft.com/office/drawing/2016/5/14/chartex" xmlns:mc="http://schemas.openxmlformats.org/markup-compatibility/2006" xmlns:aink="http://schemas.microsoft.com/office/drawing/2016/ink" xmlns:am3d="http://schemas.microsoft.com/office/drawing/2017/model3d" xmlns:o="urn:schemas-microsoft-com:office:office" xmlns:oel="http://schemas.microsoft.com/office/2019/extlst" xmlns:r="http://schemas.openxmlformats.org/officeDocument/2006/relationships" xmlns:m="http://schemas.openxmlformats.org/officeDocument/2006/math" xmlns:v="urn:schemas-microsoft-com:vml" xmlns:wp14="http://schemas.microsoft.com/office/word/2010/wordprocessingDrawing" xmlns:wp="http://schemas.openxmlformats.org/drawingml/2006/wordprocessingDrawing" xmlns:w10="urn:schemas-microsoft-com:office:word" xmlns:w="http://schemas.openxmlformats.org/wordprocessingml/2006/main" xmlns:w14="http://schemas.microsoft.com/office/word/2010/wordml" xmlns:w15="http://schemas.microsoft.com/office/word/2012/wordml" xmlns:w16cex="http://schemas.microsoft.com/office/word/2018/wordml/cex" xmlns:w16cid="http://schemas.microsoft.com/office/word/2016/wordml/cid" xmlns:w16="http://schemas.microsoft.com/office/word/2018/wordml" xmlns:w16sdtdh="http://schemas.microsoft.com/office/word/2020/wordml/sdtdatahash" xmlns:w16se="http://schemas.microsoft.com/office/word/2015/wordml/symex" xmlns:wpg="http://schemas.microsoft.com/office/word/2010/wordprocessingGroup" xmlns:wpi="http://schemas.microsoft.com/office/word/2010/wordprocessingInk" xmlns:wne="http://schemas.microsoft.com/office/word/2006/wordml" xmlns:wps="http://schemas.microsoft.com/office/word/2010/wordprocessingShape" mc:Ignorable="w14 w15 w16se w16cid w16 w16cex w16sdtdh wp14">
   <w:body>
     <w:bookmarkStart w:id="0" w:name="_Hlk129573433" w:displacedByCustomXml="next"/>
     <w:bookmarkEnd w:id="0" w:displacedByCustomXml="next"/>
@@ -12,7 +12,6 @@
           <w:docPartUnique/>
         </w:docPartObj>
       </w:sdtPr>
-      <w:sdtEndPr/>
       <w:sdtContent>
         <w:p/>
         <w:tbl>
@@ -52,7 +51,6 @@
                   <w:dataBinding w:prefixMappings="xmlns:ns0='http://schemas.openxmlformats.org/package/2006/metadata/core-properties' xmlns:ns1='http://purl.org/dc/elements/1.1/'" w:xpath="/ns0:coreProperties[1]/ns1:title[1]" w:storeItemID="{6C3C8BC8-F283-45AE-878A-BAB7291924A1}"/>
                   <w:text/>
                 </w:sdtPr>
-                <w:sdtEndPr/>
                 <w:sdtContent>
                   <w:p>
                     <w:pPr>
@@ -589,7 +587,7 @@
                 <w14:ligatures w14:val="none"/>
               </w:rPr>
             </w:pPr>
-            <w:hyperlink r:id="rId9" w:history="1">
+            <w:hyperlink r:id="rId8" w:history="1">
               <w:r>
                 <w:rPr>
                   <w:rFonts w:ascii="Bahnschrift Light" w:eastAsia="Times New Roman" w:hAnsi="Bahnschrift Light" w:cs="Calibri"/>
@@ -815,7 +813,7 @@
                 <w14:ligatures w14:val="none"/>
               </w:rPr>
             </w:pPr>
-            <w:hyperlink r:id="rId10" w:history="1">
+            <w:hyperlink r:id="rId9" w:history="1">
               <w:r>
                 <w:rPr>
                   <w:rFonts w:ascii="Bahnschrift Light" w:eastAsia="Times New Roman" w:hAnsi="Bahnschrift Light" w:cs="Calibri"/>
@@ -1017,7 +1015,7 @@
                 <w14:ligatures w14:val="none"/>
               </w:rPr>
             </w:pPr>
-            <w:hyperlink r:id="rId11" w:history="1">
+            <w:hyperlink r:id="rId10" w:history="1">
               <w:r>
                 <w:rPr>
                   <w:rFonts w:ascii="Bahnschrift Light" w:eastAsia="Times New Roman" w:hAnsi="Bahnschrift Light" w:cs="Calibri"/>
@@ -1219,7 +1217,7 @@
                 <w14:ligatures w14:val="none"/>
               </w:rPr>
             </w:pPr>
-            <w:hyperlink r:id="rId12" w:history="1">
+            <w:hyperlink r:id="rId11" w:history="1">
               <w:r>
                 <w:rPr>
                   <w:rFonts w:ascii="Bahnschrift Light" w:eastAsia="Times New Roman" w:hAnsi="Bahnschrift Light" w:cs="Calibri"/>
@@ -1765,24 +1763,40 @@
           <w:rFonts w:ascii="Bahnschrift" w:hAnsi="Bahnschrift"/>
           <w:sz w:val="28"/>
           <w:szCs w:val="28"/>
+        </w:rPr>
+      </w:pPr>
+      <w:r>
+        <w:rPr>
+          <w:rFonts w:ascii="Bahnschrift" w:hAnsi="Bahnschrift"/>
+          <w:sz w:val="28"/>
+          <w:szCs w:val="28"/>
+        </w:rPr>
+        <w:t>Σε σχέση με την προηγούμενη έκδοση του τεχνικού αυτού κειμένου, έ</w:t>
+      </w:r>
+      <w:r>
+        <w:rPr>
+          <w:rFonts w:ascii="Bahnschrift" w:hAnsi="Bahnschrift"/>
+          <w:sz w:val="28"/>
+          <w:szCs w:val="28"/>
+        </w:rPr>
+        <w:t xml:space="preserve">χουν πραγματοποιηθεί αλλαγές στο </w:t>
+      </w:r>
+      <w:r>
+        <w:rPr>
+          <w:rFonts w:ascii="Bahnschrift" w:hAnsi="Bahnschrift"/>
+          <w:sz w:val="28"/>
+          <w:szCs w:val="28"/>
           <w:lang w:val="en-US"/>
         </w:rPr>
-      </w:pPr>
-      <w:r>
-        <w:rPr>
-          <w:rFonts w:ascii="Bahnschrift" w:hAnsi="Bahnschrift"/>
-          <w:sz w:val="28"/>
-          <w:szCs w:val="28"/>
-        </w:rPr>
-        <w:t>Σε σχέση με την προηγούμενη έκδοση του τεχνικού αυτού κειμένου, έ</w:t>
-      </w:r>
-      <w:r>
-        <w:rPr>
-          <w:rFonts w:ascii="Bahnschrift" w:hAnsi="Bahnschrift"/>
-          <w:sz w:val="28"/>
-          <w:szCs w:val="28"/>
-        </w:rPr>
-        <w:t xml:space="preserve">χουν πραγματοποιηθεί αλλαγές στο </w:t>
+        <w:t>use</w:t>
+      </w:r>
+      <w:r>
+        <w:rPr>
+          <w:rFonts w:ascii="Bahnschrift" w:hAnsi="Bahnschrift"/>
+          <w:sz w:val="28"/>
+          <w:szCs w:val="28"/>
+        </w:rPr>
+        <w:t xml:space="preserve"> </w:t>
       </w:r>
       <w:r>
         <w:rPr>
@@ -1791,6 +1805,48 @@
           <w:szCs w:val="28"/>
           <w:lang w:val="en-US"/>
         </w:rPr>
+        <w:t>case</w:t>
+      </w:r>
+      <w:r>
+        <w:rPr>
+          <w:rFonts w:ascii="Bahnschrift" w:hAnsi="Bahnschrift"/>
+          <w:sz w:val="28"/>
+          <w:szCs w:val="28"/>
+        </w:rPr>
+        <w:t xml:space="preserve"> </w:t>
+      </w:r>
+      <w:r>
+        <w:rPr>
+          <w:rFonts w:ascii="Bahnschrift" w:hAnsi="Bahnschrift"/>
+          <w:sz w:val="28"/>
+          <w:szCs w:val="28"/>
+          <w:lang w:val="en-US"/>
+        </w:rPr>
+        <w:t>diagram</w:t>
+      </w:r>
+      <w:r>
+        <w:rPr>
+          <w:rFonts w:ascii="Bahnschrift" w:hAnsi="Bahnschrift"/>
+          <w:sz w:val="28"/>
+          <w:szCs w:val="28"/>
+        </w:rPr>
+        <w:t xml:space="preserve"> </w:t>
+      </w:r>
+      <w:r>
+        <w:rPr>
+          <w:rFonts w:ascii="Bahnschrift" w:hAnsi="Bahnschrift"/>
+          <w:sz w:val="28"/>
+          <w:szCs w:val="28"/>
+        </w:rPr>
+        <w:t xml:space="preserve">και στην περιγραφή ορισμένων </w:t>
+      </w:r>
+      <w:r>
+        <w:rPr>
+          <w:rFonts w:ascii="Bahnschrift" w:hAnsi="Bahnschrift"/>
+          <w:sz w:val="28"/>
+          <w:szCs w:val="28"/>
+          <w:lang w:val="en-US"/>
+        </w:rPr>
         <w:t>use</w:t>
       </w:r>
       <w:r>
@@ -1808,6 +1864,91 @@
           <w:szCs w:val="28"/>
           <w:lang w:val="en-US"/>
         </w:rPr>
+        <w:t>cases</w:t>
+      </w:r>
+      <w:r>
+        <w:rPr>
+          <w:rFonts w:ascii="Bahnschrift" w:hAnsi="Bahnschrift"/>
+          <w:sz w:val="28"/>
+          <w:szCs w:val="28"/>
+        </w:rPr>
+        <w:t xml:space="preserve">. </w:t>
+      </w:r>
+    </w:p>
+    <w:p>
+      <w:pPr>
+        <w:rPr>
+          <w:rFonts w:ascii="Bahnschrift" w:hAnsi="Bahnschrift"/>
+          <w:sz w:val="28"/>
+          <w:szCs w:val="28"/>
+        </w:rPr>
+      </w:pPr>
+      <w:r>
+        <w:rPr>
+          <w:rFonts w:ascii="Bahnschrift" w:hAnsi="Bahnschrift"/>
+          <w:sz w:val="28"/>
+          <w:szCs w:val="28"/>
+        </w:rPr>
+        <w:t xml:space="preserve">Όσον αφορά την περιγραφή των </w:t>
+      </w:r>
+      <w:r>
+        <w:rPr>
+          <w:rFonts w:ascii="Bahnschrift" w:hAnsi="Bahnschrift"/>
+          <w:sz w:val="28"/>
+          <w:szCs w:val="28"/>
+          <w:lang w:val="en-US"/>
+        </w:rPr>
+        <w:t>use</w:t>
+      </w:r>
+      <w:r>
+        <w:rPr>
+          <w:rFonts w:ascii="Bahnschrift" w:hAnsi="Bahnschrift"/>
+          <w:sz w:val="28"/>
+          <w:szCs w:val="28"/>
+        </w:rPr>
+        <w:t xml:space="preserve"> </w:t>
+      </w:r>
+      <w:r>
+        <w:rPr>
+          <w:rFonts w:ascii="Bahnschrift" w:hAnsi="Bahnschrift"/>
+          <w:sz w:val="28"/>
+          <w:szCs w:val="28"/>
+          <w:lang w:val="en-US"/>
+        </w:rPr>
+        <w:t>cases</w:t>
+      </w:r>
+      <w:r>
+        <w:rPr>
+          <w:rFonts w:ascii="Bahnschrift" w:hAnsi="Bahnschrift"/>
+          <w:sz w:val="28"/>
+          <w:szCs w:val="28"/>
+        </w:rPr>
+        <w:t xml:space="preserve">, έχει γίνει προσθήκη μίας εναλλακτικής ροής στο </w:t>
+      </w:r>
+      <w:r>
+        <w:rPr>
+          <w:rFonts w:ascii="Bahnschrift" w:hAnsi="Bahnschrift"/>
+          <w:sz w:val="28"/>
+          <w:szCs w:val="28"/>
+          <w:lang w:val="en-US"/>
+        </w:rPr>
+        <w:t>use</w:t>
+      </w:r>
+      <w:r>
+        <w:rPr>
+          <w:rFonts w:ascii="Bahnschrift" w:hAnsi="Bahnschrift"/>
+          <w:sz w:val="28"/>
+          <w:szCs w:val="28"/>
+        </w:rPr>
+        <w:t xml:space="preserve"> </w:t>
+      </w:r>
+      <w:r>
+        <w:rPr>
+          <w:rFonts w:ascii="Bahnschrift" w:hAnsi="Bahnschrift"/>
+          <w:sz w:val="28"/>
+          <w:szCs w:val="28"/>
+          <w:lang w:val="en-US"/>
+        </w:rPr>
         <w:t>case</w:t>
       </w:r>
       <w:r>
@@ -1816,6 +1957,47 @@
           <w:sz w:val="28"/>
           <w:szCs w:val="28"/>
         </w:rPr>
+        <w:t xml:space="preserve"> “</w:t>
+      </w:r>
+      <w:r>
+        <w:rPr>
+          <w:rFonts w:ascii="Bahnschrift" w:hAnsi="Bahnschrift"/>
+          <w:sz w:val="28"/>
+          <w:szCs w:val="28"/>
+        </w:rPr>
+        <w:t>Αναζήτηση/Προσθήκη φαγητού</w:t>
+      </w:r>
+      <w:r>
+        <w:rPr>
+          <w:rFonts w:ascii="Bahnschrift" w:hAnsi="Bahnschrift"/>
+          <w:sz w:val="28"/>
+          <w:szCs w:val="28"/>
+        </w:rPr>
+        <w:t>“</w:t>
+      </w:r>
+      <w:r>
+        <w:rPr>
+          <w:rFonts w:ascii="Bahnschrift" w:hAnsi="Bahnschrift"/>
+          <w:sz w:val="28"/>
+          <w:szCs w:val="28"/>
+        </w:rPr>
+        <w:t xml:space="preserve">, έχουν προστεθεί δύο εναλλακτικές ροές στο </w:t>
+      </w:r>
+      <w:r>
+        <w:rPr>
+          <w:rFonts w:ascii="Bahnschrift" w:hAnsi="Bahnschrift"/>
+          <w:sz w:val="28"/>
+          <w:szCs w:val="28"/>
+          <w:lang w:val="en-US"/>
+        </w:rPr>
+        <w:t>use</w:t>
+      </w:r>
+      <w:r>
+        <w:rPr>
+          <w:rFonts w:ascii="Bahnschrift" w:hAnsi="Bahnschrift"/>
+          <w:sz w:val="28"/>
+          <w:szCs w:val="28"/>
+        </w:rPr>
         <w:t xml:space="preserve"> </w:t>
       </w:r>
       <w:r>
@@ -1825,6 +2007,268 @@
           <w:szCs w:val="28"/>
           <w:lang w:val="en-US"/>
         </w:rPr>
+        <w:t>case</w:t>
+      </w:r>
+      <w:r>
+        <w:rPr>
+          <w:rFonts w:ascii="Bahnschrift" w:hAnsi="Bahnschrift"/>
+          <w:sz w:val="28"/>
+          <w:szCs w:val="28"/>
+        </w:rPr>
+        <w:t xml:space="preserve"> “</w:t>
+      </w:r>
+      <w:r>
+        <w:rPr>
+          <w:rFonts w:ascii="Bahnschrift" w:hAnsi="Bahnschrift"/>
+          <w:sz w:val="28"/>
+          <w:szCs w:val="28"/>
+        </w:rPr>
+        <w:t>Ραντεβού με διατροφολόγο</w:t>
+      </w:r>
+      <w:r>
+        <w:rPr>
+          <w:rFonts w:ascii="Bahnschrift" w:hAnsi="Bahnschrift"/>
+          <w:sz w:val="28"/>
+          <w:szCs w:val="28"/>
+        </w:rPr>
+        <w:t>“</w:t>
+      </w:r>
+      <w:r>
+        <w:rPr>
+          <w:rFonts w:ascii="Bahnschrift" w:hAnsi="Bahnschrift"/>
+          <w:sz w:val="28"/>
+          <w:szCs w:val="28"/>
+        </w:rPr>
+        <w:t xml:space="preserve"> και έχει γίνει αλλαγή στα βήματα </w:t>
+      </w:r>
+      <w:r>
+        <w:rPr>
+          <w:rFonts w:ascii="Bahnschrift" w:hAnsi="Bahnschrift"/>
+          <w:sz w:val="28"/>
+          <w:szCs w:val="28"/>
+        </w:rPr>
+        <w:t>αυτού</w:t>
+      </w:r>
+      <w:r>
+        <w:rPr>
+          <w:rFonts w:ascii="Bahnschrift" w:hAnsi="Bahnschrift"/>
+          <w:sz w:val="28"/>
+          <w:szCs w:val="28"/>
+        </w:rPr>
+        <w:t xml:space="preserve">, </w:t>
+      </w:r>
+      <w:r>
+        <w:rPr>
+          <w:rFonts w:ascii="Bahnschrift" w:hAnsi="Bahnschrift"/>
+          <w:sz w:val="28"/>
+          <w:szCs w:val="28"/>
+        </w:rPr>
+        <w:t>καθώς επίσης</w:t>
+      </w:r>
+      <w:r>
+        <w:rPr>
+          <w:rFonts w:ascii="Bahnschrift" w:hAnsi="Bahnschrift"/>
+          <w:sz w:val="28"/>
+          <w:szCs w:val="28"/>
+        </w:rPr>
+        <w:t xml:space="preserve"> έχει προστεθεί μία εναλλακτική ροή στο </w:t>
+      </w:r>
+      <w:r>
+        <w:rPr>
+          <w:rFonts w:ascii="Bahnschrift" w:hAnsi="Bahnschrift"/>
+          <w:sz w:val="28"/>
+          <w:szCs w:val="28"/>
+          <w:lang w:val="en-US"/>
+        </w:rPr>
+        <w:t>use</w:t>
+      </w:r>
+      <w:r>
+        <w:rPr>
+          <w:rFonts w:ascii="Bahnschrift" w:hAnsi="Bahnschrift"/>
+          <w:sz w:val="28"/>
+          <w:szCs w:val="28"/>
+        </w:rPr>
+        <w:t xml:space="preserve"> </w:t>
+      </w:r>
+      <w:r>
+        <w:rPr>
+          <w:rFonts w:ascii="Bahnschrift" w:hAnsi="Bahnschrift"/>
+          <w:sz w:val="28"/>
+          <w:szCs w:val="28"/>
+          <w:lang w:val="en-US"/>
+        </w:rPr>
+        <w:t>case</w:t>
+      </w:r>
+      <w:r>
+        <w:rPr>
+          <w:rFonts w:ascii="Bahnschrift" w:hAnsi="Bahnschrift"/>
+          <w:sz w:val="28"/>
+          <w:szCs w:val="28"/>
+        </w:rPr>
+        <w:t xml:space="preserve"> “</w:t>
+      </w:r>
+      <w:r>
+        <w:rPr>
+          <w:rFonts w:ascii="Bahnschrift" w:hAnsi="Bahnschrift"/>
+          <w:sz w:val="28"/>
+          <w:szCs w:val="28"/>
+        </w:rPr>
+        <w:t>Εγγραφή σε γυμναστήριο</w:t>
+      </w:r>
+      <w:r>
+        <w:rPr>
+          <w:rFonts w:ascii="Bahnschrift" w:hAnsi="Bahnschrift"/>
+          <w:sz w:val="28"/>
+          <w:szCs w:val="28"/>
+        </w:rPr>
+        <w:t>“</w:t>
+      </w:r>
+      <w:r>
+        <w:rPr>
+          <w:rFonts w:ascii="Bahnschrift" w:hAnsi="Bahnschrift"/>
+          <w:sz w:val="28"/>
+          <w:szCs w:val="28"/>
+        </w:rPr>
+        <w:t>.</w:t>
+      </w:r>
+      <w:r>
+        <w:rPr>
+          <w:rFonts w:ascii="Bahnschrift" w:hAnsi="Bahnschrift"/>
+          <w:sz w:val="28"/>
+          <w:szCs w:val="28"/>
+        </w:rPr>
+        <w:t xml:space="preserve"> Τέλος, έχει γίνει υπογράμμιση στα βήματα ορισμένων περιπτώσεων χρήσης</w:t>
+      </w:r>
+      <w:r>
+        <w:rPr>
+          <w:rFonts w:ascii="Bahnschrift" w:hAnsi="Bahnschrift"/>
+          <w:sz w:val="28"/>
+          <w:szCs w:val="28"/>
+        </w:rPr>
+        <w:t xml:space="preserve"> και έχει συγγραφεί</w:t>
+      </w:r>
+      <w:r>
+        <w:rPr>
+          <w:rFonts w:ascii="Bahnschrift" w:hAnsi="Bahnschrift"/>
+          <w:sz w:val="28"/>
+          <w:szCs w:val="28"/>
+        </w:rPr>
+        <w:t xml:space="preserve"> </w:t>
+      </w:r>
+      <w:r>
+        <w:rPr>
+          <w:rFonts w:ascii="Bahnschrift" w:hAnsi="Bahnschrift"/>
+          <w:sz w:val="28"/>
+          <w:szCs w:val="28"/>
+        </w:rPr>
+        <w:t xml:space="preserve">επεξηγηματικό κείμενο κάτω από εκείνες, </w:t>
+      </w:r>
+      <w:r>
+        <w:rPr>
+          <w:rFonts w:ascii="Bahnschrift" w:hAnsi="Bahnschrift"/>
+          <w:sz w:val="28"/>
+          <w:szCs w:val="28"/>
+        </w:rPr>
+        <w:t xml:space="preserve"> για να επισημανθούν</w:t>
+      </w:r>
+      <w:r>
+        <w:rPr>
+          <w:rFonts w:ascii="Bahnschrift" w:hAnsi="Bahnschrift"/>
+          <w:sz w:val="28"/>
+          <w:szCs w:val="28"/>
+        </w:rPr>
+        <w:t xml:space="preserve"> και εξηγηθούν</w:t>
+      </w:r>
+      <w:r>
+        <w:rPr>
+          <w:rFonts w:ascii="Bahnschrift" w:hAnsi="Bahnschrift"/>
+          <w:sz w:val="28"/>
+          <w:szCs w:val="28"/>
+        </w:rPr>
+        <w:t xml:space="preserve"> οι αλλαγές που πραγματοποιήθηκαν εξαιτίας</w:t>
+      </w:r>
+      <w:r>
+        <w:rPr>
+          <w:rFonts w:ascii="Bahnschrift" w:hAnsi="Bahnschrift"/>
+          <w:sz w:val="28"/>
+          <w:szCs w:val="28"/>
+        </w:rPr>
+        <w:t xml:space="preserve"> της σχεδίασης</w:t>
+      </w:r>
+      <w:r>
+        <w:rPr>
+          <w:rFonts w:ascii="Bahnschrift" w:hAnsi="Bahnschrift"/>
+          <w:sz w:val="28"/>
+          <w:szCs w:val="28"/>
+        </w:rPr>
+        <w:t xml:space="preserve"> των διαγραμμάτων ευρωστίας και ακολουθίας</w:t>
+      </w:r>
+      <w:r>
+        <w:rPr>
+          <w:rFonts w:ascii="Bahnschrift" w:hAnsi="Bahnschrift"/>
+          <w:sz w:val="28"/>
+          <w:szCs w:val="28"/>
+        </w:rPr>
+        <w:t>.</w:t>
+      </w:r>
+    </w:p>
+    <w:p>
+      <w:pPr>
+        <w:rPr>
+          <w:rFonts w:ascii="Bahnschrift" w:hAnsi="Bahnschrift"/>
+          <w:sz w:val="28"/>
+          <w:szCs w:val="28"/>
+        </w:rPr>
+      </w:pPr>
+      <w:r>
+        <w:rPr>
+          <w:rFonts w:ascii="Bahnschrift" w:hAnsi="Bahnschrift"/>
+          <w:sz w:val="28"/>
+          <w:szCs w:val="28"/>
+        </w:rPr>
+        <w:t xml:space="preserve">Όσον αφορά το </w:t>
+      </w:r>
+      <w:r>
+        <w:rPr>
+          <w:rFonts w:ascii="Bahnschrift" w:hAnsi="Bahnschrift"/>
+          <w:sz w:val="28"/>
+          <w:szCs w:val="28"/>
+          <w:lang w:val="en-US"/>
+        </w:rPr>
+        <w:t>use</w:t>
+      </w:r>
+      <w:r>
+        <w:rPr>
+          <w:rFonts w:ascii="Bahnschrift" w:hAnsi="Bahnschrift"/>
+          <w:sz w:val="28"/>
+          <w:szCs w:val="28"/>
+        </w:rPr>
+        <w:t xml:space="preserve"> </w:t>
+      </w:r>
+      <w:r>
+        <w:rPr>
+          <w:rFonts w:ascii="Bahnschrift" w:hAnsi="Bahnschrift"/>
+          <w:sz w:val="28"/>
+          <w:szCs w:val="28"/>
+          <w:lang w:val="en-US"/>
+        </w:rPr>
+        <w:t>case</w:t>
+      </w:r>
+      <w:r>
+        <w:rPr>
+          <w:rFonts w:ascii="Bahnschrift" w:hAnsi="Bahnschrift"/>
+          <w:sz w:val="28"/>
+          <w:szCs w:val="28"/>
+        </w:rPr>
+        <w:t xml:space="preserve"> </w:t>
+      </w:r>
+      <w:r>
+        <w:rPr>
+          <w:rFonts w:ascii="Bahnschrift" w:hAnsi="Bahnschrift"/>
+          <w:sz w:val="28"/>
+          <w:szCs w:val="28"/>
+          <w:lang w:val="en-US"/>
+        </w:rPr>
         <w:t>diagram</w:t>
       </w:r>
       <w:r>
@@ -1833,6 +2277,31 @@
           <w:sz w:val="28"/>
           <w:szCs w:val="28"/>
         </w:rPr>
+        <w:t xml:space="preserve">, </w:t>
+      </w:r>
+      <w:r>
+        <w:rPr>
+          <w:rFonts w:ascii="Bahnschrift" w:hAnsi="Bahnschrift"/>
+          <w:sz w:val="28"/>
+          <w:szCs w:val="28"/>
+        </w:rPr>
+        <w:t xml:space="preserve">εκείνο άλλαξε ριζικά σε σχέση με το διάγραμμα της προηγούμενης έκδοσης του τεχνικού αυτού κειμένου. Συγκεκριμένα, διορθώθηκαν οι συμβολισμοί-βέλη (ακολουθήσαμε τους συμβολισμούς που έχετε αναρτήσει στις διαφάνειες του μαθήματος) , αφαιρέθηκαν όλα τα </w:t>
+      </w:r>
+      <w:r>
+        <w:rPr>
+          <w:rFonts w:ascii="Bahnschrift" w:hAnsi="Bahnschrift"/>
+          <w:sz w:val="28"/>
+          <w:szCs w:val="28"/>
+          <w:lang w:val="en-US"/>
+        </w:rPr>
+        <w:t>use</w:t>
+      </w:r>
+      <w:r>
+        <w:rPr>
+          <w:rFonts w:ascii="Bahnschrift" w:hAnsi="Bahnschrift"/>
+          <w:sz w:val="28"/>
+          <w:szCs w:val="28"/>
+        </w:rPr>
         <w:t xml:space="preserve"> </w:t>
       </w:r>
       <w:r>
@@ -1840,16 +2309,82 @@
           <w:rFonts w:ascii="Bahnschrift" w:hAnsi="Bahnschrift"/>
           <w:sz w:val="28"/>
           <w:szCs w:val="28"/>
-        </w:rPr>
-        <w:t xml:space="preserve">και στην περιγραφή ορισμένων </w:t>
-      </w:r>
-      <w:r>
-        <w:rPr>
-          <w:rFonts w:ascii="Bahnschrift" w:hAnsi="Bahnschrift"/>
-          <w:sz w:val="28"/>
-          <w:szCs w:val="28"/>
           <w:lang w:val="en-US"/>
         </w:rPr>
+        <w:t>cases</w:t>
+      </w:r>
+      <w:r>
+        <w:rPr>
+          <w:rFonts w:ascii="Bahnschrift" w:hAnsi="Bahnschrift"/>
+          <w:sz w:val="28"/>
+          <w:szCs w:val="28"/>
+        </w:rPr>
+        <w:t xml:space="preserve"> </w:t>
+      </w:r>
+      <w:r>
+        <w:rPr>
+          <w:rFonts w:ascii="Bahnschrift" w:hAnsi="Bahnschrift"/>
+          <w:sz w:val="28"/>
+          <w:szCs w:val="28"/>
+        </w:rPr>
+        <w:t>εκτός των υλοποιήσιμων</w:t>
+      </w:r>
+      <w:r>
+        <w:rPr>
+          <w:rFonts w:ascii="Bahnschrift" w:hAnsi="Bahnschrift"/>
+          <w:sz w:val="28"/>
+          <w:szCs w:val="28"/>
+        </w:rPr>
+        <w:t xml:space="preserve"> </w:t>
+      </w:r>
+      <w:r>
+        <w:rPr>
+          <w:rFonts w:ascii="Bahnschrift" w:hAnsi="Bahnschrift"/>
+          <w:sz w:val="28"/>
+          <w:szCs w:val="28"/>
+        </w:rPr>
+        <w:t xml:space="preserve"> και </w:t>
+      </w:r>
+      <w:r>
+        <w:rPr>
+          <w:rFonts w:ascii="Bahnschrift" w:hAnsi="Bahnschrift"/>
+          <w:sz w:val="28"/>
+          <w:szCs w:val="28"/>
+        </w:rPr>
+        <w:t xml:space="preserve">του </w:t>
+      </w:r>
+      <w:r>
+        <w:rPr>
+          <w:rFonts w:ascii="Bahnschrift" w:hAnsi="Bahnschrift"/>
+          <w:sz w:val="28"/>
+          <w:szCs w:val="28"/>
+        </w:rPr>
+        <w:t>«</w:t>
+      </w:r>
+      <w:r>
+        <w:rPr>
+          <w:rFonts w:ascii="Bahnschrift" w:hAnsi="Bahnschrift"/>
+          <w:sz w:val="28"/>
+          <w:szCs w:val="28"/>
+          <w:lang w:val="en-US"/>
+        </w:rPr>
+        <w:t>login</w:t>
+      </w:r>
+      <w:r>
+        <w:rPr>
+          <w:rFonts w:ascii="Bahnschrift" w:hAnsi="Bahnschrift"/>
+          <w:sz w:val="28"/>
+          <w:szCs w:val="28"/>
+        </w:rPr>
+        <w:t xml:space="preserve">» (το μοναδικό μη υλοποιήσιμο </w:t>
+      </w:r>
+      <w:r>
+        <w:rPr>
+          <w:rFonts w:ascii="Bahnschrift" w:hAnsi="Bahnschrift"/>
+          <w:sz w:val="28"/>
+          <w:szCs w:val="28"/>
+          <w:lang w:val="en-US"/>
+        </w:rPr>
         <w:t>use</w:t>
       </w:r>
       <w:r>
@@ -1867,6 +2402,307 @@
           <w:szCs w:val="28"/>
           <w:lang w:val="en-US"/>
         </w:rPr>
+        <w:t>case</w:t>
+      </w:r>
+      <w:r>
+        <w:rPr>
+          <w:rFonts w:ascii="Bahnschrift" w:hAnsi="Bahnschrift"/>
+          <w:sz w:val="28"/>
+          <w:szCs w:val="28"/>
+        </w:rPr>
+        <w:t xml:space="preserve"> </w:t>
+      </w:r>
+      <w:r>
+        <w:rPr>
+          <w:rFonts w:ascii="Bahnschrift" w:hAnsi="Bahnschrift"/>
+          <w:sz w:val="28"/>
+          <w:szCs w:val="28"/>
+        </w:rPr>
+        <w:t xml:space="preserve">που διατηρήσαμε στο διάγραμμά μας), και τέλος ο </w:t>
+      </w:r>
+      <w:r>
+        <w:rPr>
+          <w:rFonts w:ascii="Bahnschrift" w:hAnsi="Bahnschrift"/>
+          <w:sz w:val="28"/>
+          <w:szCs w:val="28"/>
+          <w:lang w:val="en-US"/>
+        </w:rPr>
+        <w:t>actor</w:t>
+      </w:r>
+      <w:r>
+        <w:rPr>
+          <w:rFonts w:ascii="Bahnschrift" w:hAnsi="Bahnschrift"/>
+          <w:sz w:val="28"/>
+          <w:szCs w:val="28"/>
+        </w:rPr>
+        <w:t xml:space="preserve"> “</w:t>
+      </w:r>
+      <w:r>
+        <w:rPr>
+          <w:rFonts w:ascii="Bahnschrift" w:hAnsi="Bahnschrift"/>
+          <w:sz w:val="28"/>
+          <w:szCs w:val="28"/>
+          <w:lang w:val="en-US"/>
+        </w:rPr>
+        <w:t>user</w:t>
+      </w:r>
+      <w:r>
+        <w:rPr>
+          <w:rFonts w:ascii="Bahnschrift" w:hAnsi="Bahnschrift"/>
+          <w:sz w:val="28"/>
+          <w:szCs w:val="28"/>
+        </w:rPr>
+        <w:t xml:space="preserve">” </w:t>
+      </w:r>
+      <w:r>
+        <w:rPr>
+          <w:rFonts w:ascii="Bahnschrift" w:hAnsi="Bahnschrift"/>
+          <w:sz w:val="28"/>
+          <w:szCs w:val="28"/>
+        </w:rPr>
+        <w:t xml:space="preserve">χωρίστηκε μέσω της συσχέτισης εξειδίκευσης στους </w:t>
+      </w:r>
+      <w:r>
+        <w:rPr>
+          <w:rFonts w:ascii="Bahnschrift" w:hAnsi="Bahnschrift"/>
+          <w:sz w:val="28"/>
+          <w:szCs w:val="28"/>
+          <w:lang w:val="en-US"/>
+        </w:rPr>
+        <w:t>actors</w:t>
+      </w:r>
+      <w:r>
+        <w:rPr>
+          <w:rFonts w:ascii="Bahnschrift" w:hAnsi="Bahnschrift"/>
+          <w:sz w:val="28"/>
+          <w:szCs w:val="28"/>
+        </w:rPr>
+        <w:t xml:space="preserve"> “</w:t>
+      </w:r>
+      <w:r>
+        <w:rPr>
+          <w:rFonts w:ascii="Bahnschrift" w:hAnsi="Bahnschrift"/>
+          <w:sz w:val="28"/>
+          <w:szCs w:val="28"/>
+          <w:lang w:val="en-US"/>
+        </w:rPr>
+        <w:t>regular</w:t>
+      </w:r>
+      <w:r>
+        <w:rPr>
+          <w:rFonts w:ascii="Bahnschrift" w:hAnsi="Bahnschrift"/>
+          <w:sz w:val="28"/>
+          <w:szCs w:val="28"/>
+        </w:rPr>
+        <w:t xml:space="preserve"> </w:t>
+      </w:r>
+      <w:r>
+        <w:rPr>
+          <w:rFonts w:ascii="Bahnschrift" w:hAnsi="Bahnschrift"/>
+          <w:sz w:val="28"/>
+          <w:szCs w:val="28"/>
+          <w:lang w:val="en-US"/>
+        </w:rPr>
+        <w:t>user</w:t>
+      </w:r>
+      <w:r>
+        <w:rPr>
+          <w:rFonts w:ascii="Bahnschrift" w:hAnsi="Bahnschrift"/>
+          <w:sz w:val="28"/>
+          <w:szCs w:val="28"/>
+        </w:rPr>
+        <w:t xml:space="preserve">” </w:t>
+      </w:r>
+      <w:r>
+        <w:rPr>
+          <w:rFonts w:ascii="Bahnschrift" w:hAnsi="Bahnschrift"/>
+          <w:sz w:val="28"/>
+          <w:szCs w:val="28"/>
+        </w:rPr>
+        <w:t xml:space="preserve">και </w:t>
+      </w:r>
+      <w:r>
+        <w:rPr>
+          <w:rFonts w:ascii="Bahnschrift" w:hAnsi="Bahnschrift"/>
+          <w:sz w:val="28"/>
+          <w:szCs w:val="28"/>
+        </w:rPr>
+        <w:t>“</w:t>
+      </w:r>
+      <w:r>
+        <w:rPr>
+          <w:rFonts w:ascii="Bahnschrift" w:hAnsi="Bahnschrift"/>
+          <w:sz w:val="28"/>
+          <w:szCs w:val="28"/>
+          <w:lang w:val="en-US"/>
+        </w:rPr>
+        <w:t>premium</w:t>
+      </w:r>
+      <w:r>
+        <w:rPr>
+          <w:rFonts w:ascii="Bahnschrift" w:hAnsi="Bahnschrift"/>
+          <w:sz w:val="28"/>
+          <w:szCs w:val="28"/>
+        </w:rPr>
+        <w:t xml:space="preserve"> </w:t>
+      </w:r>
+      <w:r>
+        <w:rPr>
+          <w:rFonts w:ascii="Bahnschrift" w:hAnsi="Bahnschrift"/>
+          <w:sz w:val="28"/>
+          <w:szCs w:val="28"/>
+          <w:lang w:val="en-US"/>
+        </w:rPr>
+        <w:t>user</w:t>
+      </w:r>
+      <w:r>
+        <w:rPr>
+          <w:rFonts w:ascii="Bahnschrift" w:hAnsi="Bahnschrift"/>
+          <w:sz w:val="28"/>
+          <w:szCs w:val="28"/>
+        </w:rPr>
+        <w:t>”</w:t>
+      </w:r>
+      <w:r>
+        <w:rPr>
+          <w:rFonts w:ascii="Bahnschrift" w:hAnsi="Bahnschrift"/>
+          <w:sz w:val="28"/>
+          <w:szCs w:val="28"/>
+        </w:rPr>
+        <w:t xml:space="preserve">. </w:t>
+      </w:r>
+      <w:r>
+        <w:rPr>
+          <w:rFonts w:ascii="Bahnschrift" w:hAnsi="Bahnschrift"/>
+          <w:sz w:val="28"/>
+          <w:szCs w:val="28"/>
+        </w:rPr>
+        <w:t xml:space="preserve">Η τελευταία ενέργεια συνέβη διότι έχουμε αναφέρει πως η εφαρμογή μας διαθέτει </w:t>
+      </w:r>
+      <w:r>
+        <w:rPr>
+          <w:rFonts w:ascii="Bahnschrift" w:hAnsi="Bahnschrift"/>
+          <w:sz w:val="28"/>
+          <w:szCs w:val="28"/>
+          <w:lang w:val="en-US"/>
+        </w:rPr>
+        <w:t>regular</w:t>
+      </w:r>
+      <w:r>
+        <w:rPr>
+          <w:rFonts w:ascii="Bahnschrift" w:hAnsi="Bahnschrift"/>
+          <w:sz w:val="28"/>
+          <w:szCs w:val="28"/>
+        </w:rPr>
+        <w:t xml:space="preserve"> </w:t>
+      </w:r>
+      <w:r>
+        <w:rPr>
+          <w:rFonts w:ascii="Bahnschrift" w:hAnsi="Bahnschrift"/>
+          <w:sz w:val="28"/>
+          <w:szCs w:val="28"/>
+        </w:rPr>
+        <w:t xml:space="preserve">και </w:t>
+      </w:r>
+      <w:r>
+        <w:rPr>
+          <w:rFonts w:ascii="Bahnschrift" w:hAnsi="Bahnschrift"/>
+          <w:sz w:val="28"/>
+          <w:szCs w:val="28"/>
+          <w:lang w:val="en-US"/>
+        </w:rPr>
+        <w:t>premium</w:t>
+      </w:r>
+      <w:r>
+        <w:rPr>
+          <w:rFonts w:ascii="Bahnschrift" w:hAnsi="Bahnschrift"/>
+          <w:sz w:val="28"/>
+          <w:szCs w:val="28"/>
+        </w:rPr>
+        <w:t xml:space="preserve"> </w:t>
+      </w:r>
+      <w:r>
+        <w:rPr>
+          <w:rFonts w:ascii="Bahnschrift" w:hAnsi="Bahnschrift"/>
+          <w:sz w:val="28"/>
+          <w:szCs w:val="28"/>
+        </w:rPr>
+        <w:t xml:space="preserve">έκδοση, και οι παροχές-λειτουργίες της εφαρμογής διαφέρουν ανάλογα την έκδοση που διαθέτουν οι χρήστες. Έτσι, ο </w:t>
+      </w:r>
+      <w:r>
+        <w:rPr>
+          <w:rFonts w:ascii="Bahnschrift" w:hAnsi="Bahnschrift"/>
+          <w:sz w:val="28"/>
+          <w:szCs w:val="28"/>
+        </w:rPr>
+        <w:t>”</w:t>
+      </w:r>
+      <w:r>
+        <w:rPr>
+          <w:rFonts w:ascii="Bahnschrift" w:hAnsi="Bahnschrift"/>
+          <w:sz w:val="28"/>
+          <w:szCs w:val="28"/>
+          <w:lang w:val="en-US"/>
+        </w:rPr>
+        <w:t>premium</w:t>
+      </w:r>
+      <w:r>
+        <w:rPr>
+          <w:rFonts w:ascii="Bahnschrift" w:hAnsi="Bahnschrift"/>
+          <w:sz w:val="28"/>
+          <w:szCs w:val="28"/>
+        </w:rPr>
+        <w:t xml:space="preserve"> </w:t>
+      </w:r>
+      <w:r>
+        <w:rPr>
+          <w:rFonts w:ascii="Bahnschrift" w:hAnsi="Bahnschrift"/>
+          <w:sz w:val="28"/>
+          <w:szCs w:val="28"/>
+          <w:lang w:val="en-US"/>
+        </w:rPr>
+        <w:t>user</w:t>
+      </w:r>
+      <w:r>
+        <w:rPr>
+          <w:rFonts w:ascii="Bahnschrift" w:hAnsi="Bahnschrift"/>
+          <w:sz w:val="28"/>
+          <w:szCs w:val="28"/>
+        </w:rPr>
+        <w:t>”</w:t>
+      </w:r>
+      <w:r>
+        <w:rPr>
+          <w:rFonts w:ascii="Bahnschrift" w:hAnsi="Bahnschrift"/>
+          <w:sz w:val="28"/>
+          <w:szCs w:val="28"/>
+        </w:rPr>
+        <w:t xml:space="preserve"> συνδέεται με όλα τα </w:t>
+      </w:r>
+      <w:r>
+        <w:rPr>
+          <w:rFonts w:ascii="Bahnschrift" w:hAnsi="Bahnschrift"/>
+          <w:sz w:val="28"/>
+          <w:szCs w:val="28"/>
+          <w:lang w:val="en-US"/>
+        </w:rPr>
+        <w:t>use</w:t>
+      </w:r>
+      <w:r>
+        <w:rPr>
+          <w:rFonts w:ascii="Bahnschrift" w:hAnsi="Bahnschrift"/>
+          <w:sz w:val="28"/>
+          <w:szCs w:val="28"/>
+        </w:rPr>
+        <w:t xml:space="preserve"> </w:t>
+      </w:r>
+      <w:r>
+        <w:rPr>
+          <w:rFonts w:ascii="Bahnschrift" w:hAnsi="Bahnschrift"/>
+          <w:sz w:val="28"/>
+          <w:szCs w:val="28"/>
+          <w:lang w:val="en-US"/>
+        </w:rPr>
         <w:t>cases</w:t>
       </w:r>
       <w:r>
@@ -1875,24 +2711,23 @@
           <w:sz w:val="28"/>
           <w:szCs w:val="28"/>
         </w:rPr>
-        <w:t xml:space="preserve">. </w:t>
-      </w:r>
-    </w:p>
-    <w:p>
-      <w:pPr>
-        <w:rPr>
-          <w:rFonts w:ascii="Bahnschrift" w:hAnsi="Bahnschrift"/>
-          <w:sz w:val="28"/>
-          <w:szCs w:val="28"/>
-        </w:rPr>
-      </w:pPr>
-      <w:r>
-        <w:rPr>
-          <w:rFonts w:ascii="Bahnschrift" w:hAnsi="Bahnschrift"/>
-          <w:sz w:val="28"/>
-          <w:szCs w:val="28"/>
-        </w:rPr>
-        <w:t xml:space="preserve">Όσον αφορά την περιγραφή των </w:t>
+        <w:t xml:space="preserve"> </w:t>
+      </w:r>
+      <w:r>
+        <w:rPr>
+          <w:rFonts w:ascii="Bahnschrift" w:hAnsi="Bahnschrift"/>
+          <w:sz w:val="28"/>
+          <w:szCs w:val="28"/>
+        </w:rPr>
+        <w:t xml:space="preserve">αφού έχει πρόσβαση σε όλες τις λειτουργίες της εφαρμογής, ενώ ο </w:t>
+      </w:r>
+      <w:r>
+        <w:rPr>
+          <w:rFonts w:ascii="Bahnschrift" w:hAnsi="Bahnschrift"/>
+          <w:sz w:val="28"/>
+          <w:szCs w:val="28"/>
+        </w:rPr>
+        <w:t>”</w:t>
       </w:r>
       <w:r>
         <w:rPr>
@@ -1901,6 +2736,48 @@
           <w:szCs w:val="28"/>
           <w:lang w:val="en-US"/>
         </w:rPr>
+        <w:t>regular</w:t>
+      </w:r>
+      <w:r>
+        <w:rPr>
+          <w:rFonts w:ascii="Bahnschrift" w:hAnsi="Bahnschrift"/>
+          <w:sz w:val="28"/>
+          <w:szCs w:val="28"/>
+        </w:rPr>
+        <w:t xml:space="preserve"> </w:t>
+      </w:r>
+      <w:r>
+        <w:rPr>
+          <w:rFonts w:ascii="Bahnschrift" w:hAnsi="Bahnschrift"/>
+          <w:sz w:val="28"/>
+          <w:szCs w:val="28"/>
+          <w:lang w:val="en-US"/>
+        </w:rPr>
+        <w:t>user</w:t>
+      </w:r>
+      <w:r>
+        <w:rPr>
+          <w:rFonts w:ascii="Bahnschrift" w:hAnsi="Bahnschrift"/>
+          <w:sz w:val="28"/>
+          <w:szCs w:val="28"/>
+        </w:rPr>
+        <w:t>”</w:t>
+      </w:r>
+      <w:r>
+        <w:rPr>
+          <w:rFonts w:ascii="Bahnschrift" w:hAnsi="Bahnschrift"/>
+          <w:sz w:val="28"/>
+          <w:szCs w:val="28"/>
+        </w:rPr>
+        <w:t xml:space="preserve"> συνδέεται μονάχα με ορισμένα </w:t>
+      </w:r>
+      <w:r>
+        <w:rPr>
+          <w:rFonts w:ascii="Bahnschrift" w:hAnsi="Bahnschrift"/>
+          <w:sz w:val="28"/>
+          <w:szCs w:val="28"/>
+          <w:lang w:val="en-US"/>
+        </w:rPr>
         <w:t>use</w:t>
       </w:r>
       <w:r>
@@ -1926,16 +2803,7 @@
           <w:sz w:val="28"/>
           <w:szCs w:val="28"/>
         </w:rPr>
-        <w:t xml:space="preserve">, έχει γίνει προσθήκη μίας εναλλακτικής ροής στο </w:t>
-      </w:r>
-      <w:r>
-        <w:rPr>
-          <w:rFonts w:ascii="Bahnschrift" w:hAnsi="Bahnschrift"/>
-          <w:sz w:val="28"/>
-          <w:szCs w:val="28"/>
-          <w:lang w:val="en-US"/>
-        </w:rPr>
-        <w:t>use</w:t>
+        <w:t>, αφού έχει πρόσβαση σε</w:t>
       </w:r>
       <w:r>
         <w:rPr>
@@ -1950,890 +2818,9 @@
           <w:rFonts w:ascii="Bahnschrift" w:hAnsi="Bahnschrift"/>
           <w:sz w:val="28"/>
           <w:szCs w:val="28"/>
-          <w:lang w:val="en-US"/>
-        </w:rPr>
-        <w:t>case</w:t>
-      </w:r>
-      <w:r>
-        <w:rPr>
-          <w:rFonts w:ascii="Bahnschrift" w:hAnsi="Bahnschrift"/>
-          <w:sz w:val="28"/>
-          <w:szCs w:val="28"/>
-        </w:rPr>
-        <w:t xml:space="preserve"> “</w:t>
-      </w:r>
-      <w:r>
-        <w:rPr>
-          <w:rFonts w:ascii="Bahnschrift" w:hAnsi="Bahnschrift"/>
-          <w:sz w:val="28"/>
-          <w:szCs w:val="28"/>
-        </w:rPr>
-        <w:t>Αναζήτηση/Προσθήκη φαγητού</w:t>
-      </w:r>
-      <w:r>
-        <w:rPr>
-          <w:rFonts w:ascii="Bahnschrift" w:hAnsi="Bahnschrift"/>
-          <w:sz w:val="28"/>
-          <w:szCs w:val="28"/>
-        </w:rPr>
-        <w:t>“</w:t>
-      </w:r>
-      <w:r>
-        <w:rPr>
-          <w:rFonts w:ascii="Bahnschrift" w:hAnsi="Bahnschrift"/>
-          <w:sz w:val="28"/>
-          <w:szCs w:val="28"/>
-        </w:rPr>
-        <w:t xml:space="preserve">, έχουν προστεθεί δύο εναλλακτικές ροές στο </w:t>
-      </w:r>
-      <w:r>
-        <w:rPr>
-          <w:rFonts w:ascii="Bahnschrift" w:hAnsi="Bahnschrift"/>
-          <w:sz w:val="28"/>
-          <w:szCs w:val="28"/>
-          <w:lang w:val="en-US"/>
-        </w:rPr>
-        <w:t>use</w:t>
-      </w:r>
-      <w:r>
-        <w:rPr>
-          <w:rFonts w:ascii="Bahnschrift" w:hAnsi="Bahnschrift"/>
-          <w:sz w:val="28"/>
-          <w:szCs w:val="28"/>
-        </w:rPr>
-        <w:t xml:space="preserve"> </w:t>
-      </w:r>
-      <w:r>
-        <w:rPr>
-          <w:rFonts w:ascii="Bahnschrift" w:hAnsi="Bahnschrift"/>
-          <w:sz w:val="28"/>
-          <w:szCs w:val="28"/>
-          <w:lang w:val="en-US"/>
-        </w:rPr>
-        <w:t>case</w:t>
-      </w:r>
-      <w:r>
-        <w:rPr>
-          <w:rFonts w:ascii="Bahnschrift" w:hAnsi="Bahnschrift"/>
-          <w:sz w:val="28"/>
-          <w:szCs w:val="28"/>
-        </w:rPr>
-        <w:t xml:space="preserve"> “</w:t>
-      </w:r>
-      <w:r>
-        <w:rPr>
-          <w:rFonts w:ascii="Bahnschrift" w:hAnsi="Bahnschrift"/>
-          <w:sz w:val="28"/>
-          <w:szCs w:val="28"/>
-        </w:rPr>
-        <w:t>Ραντεβού με διατροφολόγο</w:t>
-      </w:r>
-      <w:r>
-        <w:rPr>
-          <w:rFonts w:ascii="Bahnschrift" w:hAnsi="Bahnschrift"/>
-          <w:sz w:val="28"/>
-          <w:szCs w:val="28"/>
-        </w:rPr>
-        <w:t>“</w:t>
-      </w:r>
-      <w:r>
-        <w:rPr>
-          <w:rFonts w:ascii="Bahnschrift" w:hAnsi="Bahnschrift"/>
-          <w:sz w:val="28"/>
-          <w:szCs w:val="28"/>
-        </w:rPr>
-        <w:t xml:space="preserve"> και έχει γίνει αλλαγή στα βήματα </w:t>
-      </w:r>
-      <w:r>
-        <w:rPr>
-          <w:rFonts w:ascii="Bahnschrift" w:hAnsi="Bahnschrift"/>
-          <w:sz w:val="28"/>
-          <w:szCs w:val="28"/>
-        </w:rPr>
-        <w:t>αυτού</w:t>
-      </w:r>
-      <w:r>
-        <w:rPr>
-          <w:rFonts w:ascii="Bahnschrift" w:hAnsi="Bahnschrift"/>
-          <w:sz w:val="28"/>
-          <w:szCs w:val="28"/>
-        </w:rPr>
-        <w:t xml:space="preserve">, </w:t>
-      </w:r>
-      <w:r>
-        <w:rPr>
-          <w:rFonts w:ascii="Bahnschrift" w:hAnsi="Bahnschrift"/>
-          <w:sz w:val="28"/>
-          <w:szCs w:val="28"/>
-        </w:rPr>
-        <w:t>καθώς επίσης</w:t>
-      </w:r>
-      <w:r>
-        <w:rPr>
-          <w:rFonts w:ascii="Bahnschrift" w:hAnsi="Bahnschrift"/>
-          <w:sz w:val="28"/>
-          <w:szCs w:val="28"/>
-        </w:rPr>
-        <w:t xml:space="preserve"> έχει προστεθεί μία εναλλακτική ροή στο </w:t>
-      </w:r>
-      <w:r>
-        <w:rPr>
-          <w:rFonts w:ascii="Bahnschrift" w:hAnsi="Bahnschrift"/>
-          <w:sz w:val="28"/>
-          <w:szCs w:val="28"/>
-          <w:lang w:val="en-US"/>
-        </w:rPr>
-        <w:t>use</w:t>
-      </w:r>
-      <w:r>
-        <w:rPr>
-          <w:rFonts w:ascii="Bahnschrift" w:hAnsi="Bahnschrift"/>
-          <w:sz w:val="28"/>
-          <w:szCs w:val="28"/>
-        </w:rPr>
-        <w:t xml:space="preserve"> </w:t>
-      </w:r>
-      <w:r>
-        <w:rPr>
-          <w:rFonts w:ascii="Bahnschrift" w:hAnsi="Bahnschrift"/>
-          <w:sz w:val="28"/>
-          <w:szCs w:val="28"/>
-          <w:lang w:val="en-US"/>
-        </w:rPr>
-        <w:t>case</w:t>
-      </w:r>
-      <w:r>
-        <w:rPr>
-          <w:rFonts w:ascii="Bahnschrift" w:hAnsi="Bahnschrift"/>
-          <w:sz w:val="28"/>
-          <w:szCs w:val="28"/>
-        </w:rPr>
-        <w:t xml:space="preserve"> “</w:t>
-      </w:r>
-      <w:r>
-        <w:rPr>
-          <w:rFonts w:ascii="Bahnschrift" w:hAnsi="Bahnschrift"/>
-          <w:sz w:val="28"/>
-          <w:szCs w:val="28"/>
-        </w:rPr>
-        <w:t>Εγγραφή σε γυμναστήριο</w:t>
-      </w:r>
-      <w:r>
-        <w:rPr>
-          <w:rFonts w:ascii="Bahnschrift" w:hAnsi="Bahnschrift"/>
-          <w:sz w:val="28"/>
-          <w:szCs w:val="28"/>
-        </w:rPr>
-        <w:t>“</w:t>
-      </w:r>
-      <w:r>
-        <w:rPr>
-          <w:rFonts w:ascii="Bahnschrift" w:hAnsi="Bahnschrift"/>
-          <w:sz w:val="28"/>
-          <w:szCs w:val="28"/>
-        </w:rPr>
-        <w:t>.</w:t>
-      </w:r>
-      <w:r>
-        <w:rPr>
-          <w:rFonts w:ascii="Bahnschrift" w:hAnsi="Bahnschrift"/>
-          <w:sz w:val="28"/>
-          <w:szCs w:val="28"/>
-        </w:rPr>
-        <w:t xml:space="preserve"> Τέλος, έχει γίνει υπογράμμιση στα βήματα ορισμένων περιπτώσεων χρήσης</w:t>
-      </w:r>
-      <w:r>
-        <w:rPr>
-          <w:rFonts w:ascii="Bahnschrift" w:hAnsi="Bahnschrift"/>
-          <w:sz w:val="28"/>
-          <w:szCs w:val="28"/>
-        </w:rPr>
-        <w:t xml:space="preserve"> και έχει συγγραφεί</w:t>
-      </w:r>
-      <w:r>
-        <w:rPr>
-          <w:rFonts w:ascii="Bahnschrift" w:hAnsi="Bahnschrift"/>
-          <w:sz w:val="28"/>
-          <w:szCs w:val="28"/>
-        </w:rPr>
-        <w:t xml:space="preserve"> </w:t>
-      </w:r>
-      <w:r>
-        <w:rPr>
-          <w:rFonts w:ascii="Bahnschrift" w:hAnsi="Bahnschrift"/>
-          <w:sz w:val="28"/>
-          <w:szCs w:val="28"/>
-        </w:rPr>
-        <w:t xml:space="preserve">επεξηγηματικό κείμενο κάτω από εκείνες, </w:t>
-      </w:r>
-      <w:r>
-        <w:rPr>
-          <w:rFonts w:ascii="Bahnschrift" w:hAnsi="Bahnschrift"/>
-          <w:sz w:val="28"/>
-          <w:szCs w:val="28"/>
-        </w:rPr>
-        <w:t xml:space="preserve"> για να επισημανθούν</w:t>
-      </w:r>
-      <w:r>
-        <w:rPr>
-          <w:rFonts w:ascii="Bahnschrift" w:hAnsi="Bahnschrift"/>
-          <w:sz w:val="28"/>
-          <w:szCs w:val="28"/>
-        </w:rPr>
-        <w:t xml:space="preserve"> και εξηγηθούν</w:t>
-      </w:r>
-      <w:r>
-        <w:rPr>
-          <w:rFonts w:ascii="Bahnschrift" w:hAnsi="Bahnschrift"/>
-          <w:sz w:val="28"/>
-          <w:szCs w:val="28"/>
-        </w:rPr>
-        <w:t xml:space="preserve"> οι αλλαγές που πραγματοποιήθηκαν εξαιτίας</w:t>
-      </w:r>
-      <w:r>
-        <w:rPr>
-          <w:rFonts w:ascii="Bahnschrift" w:hAnsi="Bahnschrift"/>
-          <w:sz w:val="28"/>
-          <w:szCs w:val="28"/>
-        </w:rPr>
-        <w:t xml:space="preserve"> της σχεδίασης</w:t>
-      </w:r>
-      <w:r>
-        <w:rPr>
-          <w:rFonts w:ascii="Bahnschrift" w:hAnsi="Bahnschrift"/>
-          <w:sz w:val="28"/>
-          <w:szCs w:val="28"/>
-        </w:rPr>
-        <w:t xml:space="preserve"> των διαγραμμάτων ευρωστίας και ακολουθίας</w:t>
-      </w:r>
-      <w:r>
-        <w:rPr>
-          <w:rFonts w:ascii="Bahnschrift" w:hAnsi="Bahnschrift"/>
-          <w:sz w:val="28"/>
-          <w:szCs w:val="28"/>
-        </w:rPr>
-        <w:t>.</w:t>
-      </w:r>
-    </w:p>
-    <w:p>
-      <w:pPr>
-        <w:rPr>
-          <w:rFonts w:ascii="Bahnschrift" w:hAnsi="Bahnschrift"/>
-          <w:sz w:val="28"/>
-          <w:szCs w:val="28"/>
-        </w:rPr>
-      </w:pPr>
-      <w:r>
-        <w:rPr>
-          <w:rFonts w:ascii="Bahnschrift" w:hAnsi="Bahnschrift"/>
-          <w:sz w:val="28"/>
-          <w:szCs w:val="28"/>
-        </w:rPr>
-        <w:t xml:space="preserve">Όσον αφορά το </w:t>
-      </w:r>
-      <w:r>
-        <w:rPr>
-          <w:rFonts w:ascii="Bahnschrift" w:hAnsi="Bahnschrift"/>
-          <w:sz w:val="28"/>
-          <w:szCs w:val="28"/>
-          <w:lang w:val="en-US"/>
-        </w:rPr>
-        <w:t>use</w:t>
-      </w:r>
-      <w:r>
-        <w:rPr>
-          <w:rFonts w:ascii="Bahnschrift" w:hAnsi="Bahnschrift"/>
-          <w:sz w:val="28"/>
-          <w:szCs w:val="28"/>
-        </w:rPr>
-        <w:t xml:space="preserve"> </w:t>
-      </w:r>
-      <w:r>
-        <w:rPr>
-          <w:rFonts w:ascii="Bahnschrift" w:hAnsi="Bahnschrift"/>
-          <w:sz w:val="28"/>
-          <w:szCs w:val="28"/>
-          <w:lang w:val="en-US"/>
-        </w:rPr>
-        <w:t>case</w:t>
-      </w:r>
-      <w:r>
-        <w:rPr>
-          <w:rFonts w:ascii="Bahnschrift" w:hAnsi="Bahnschrift"/>
-          <w:sz w:val="28"/>
-          <w:szCs w:val="28"/>
-        </w:rPr>
-        <w:t xml:space="preserve"> </w:t>
-      </w:r>
-      <w:r>
-        <w:rPr>
-          <w:rFonts w:ascii="Bahnschrift" w:hAnsi="Bahnschrift"/>
-          <w:sz w:val="28"/>
-          <w:szCs w:val="28"/>
-          <w:lang w:val="en-US"/>
-        </w:rPr>
-        <w:t>diagram</w:t>
-      </w:r>
-      <w:r>
-        <w:rPr>
-          <w:rFonts w:ascii="Bahnschrift" w:hAnsi="Bahnschrift"/>
-          <w:sz w:val="28"/>
-          <w:szCs w:val="28"/>
-        </w:rPr>
-        <w:t xml:space="preserve">, </w:t>
-      </w:r>
-      <w:r>
-        <w:rPr>
-          <w:rFonts w:ascii="Bahnschrift" w:hAnsi="Bahnschrift"/>
-          <w:sz w:val="28"/>
-          <w:szCs w:val="28"/>
-        </w:rPr>
-        <w:t xml:space="preserve">εκείνο άλλαξε ριζικά σε σχέση με το διάγραμμα της προηγούμενης έκδοσης του τεχνικού αυτού κειμένου. Συγκεκριμένα, διορθώθηκαν οι συμβολισμοί-βέλη (ακολουθήσαμε τους συμβολισμούς που έχετε αναρτήσει στις διαφάνειες του μαθήματος) , αφαιρέθηκαν όλα τα </w:t>
-      </w:r>
-      <w:r>
-        <w:rPr>
-          <w:rFonts w:ascii="Bahnschrift" w:hAnsi="Bahnschrift"/>
-          <w:sz w:val="28"/>
-          <w:szCs w:val="28"/>
-          <w:lang w:val="en-US"/>
-        </w:rPr>
-        <w:t>use</w:t>
-      </w:r>
-      <w:r>
-        <w:rPr>
-          <w:rFonts w:ascii="Bahnschrift" w:hAnsi="Bahnschrift"/>
-          <w:sz w:val="28"/>
-          <w:szCs w:val="28"/>
-        </w:rPr>
-        <w:t xml:space="preserve"> </w:t>
-      </w:r>
-      <w:r>
-        <w:rPr>
-          <w:rFonts w:ascii="Bahnschrift" w:hAnsi="Bahnschrift"/>
-          <w:sz w:val="28"/>
-          <w:szCs w:val="28"/>
-          <w:lang w:val="en-US"/>
-        </w:rPr>
-        <w:t>cases</w:t>
-      </w:r>
-      <w:r>
-        <w:rPr>
-          <w:rFonts w:ascii="Bahnschrift" w:hAnsi="Bahnschrift"/>
-          <w:sz w:val="28"/>
-          <w:szCs w:val="28"/>
-        </w:rPr>
-        <w:t xml:space="preserve"> </w:t>
-      </w:r>
-      <w:r>
-        <w:rPr>
-          <w:rFonts w:ascii="Bahnschrift" w:hAnsi="Bahnschrift"/>
-          <w:sz w:val="28"/>
-          <w:szCs w:val="28"/>
-        </w:rPr>
-        <w:t>εκτός των υλοποιήσιμων</w:t>
-      </w:r>
-      <w:r>
-        <w:rPr>
-          <w:rFonts w:ascii="Bahnschrift" w:hAnsi="Bahnschrift"/>
-          <w:sz w:val="28"/>
-          <w:szCs w:val="28"/>
-        </w:rPr>
-        <w:t xml:space="preserve"> </w:t>
-      </w:r>
-      <w:r>
-        <w:rPr>
-          <w:rFonts w:ascii="Bahnschrift" w:hAnsi="Bahnschrift"/>
-          <w:sz w:val="28"/>
-          <w:szCs w:val="28"/>
-        </w:rPr>
-        <w:t xml:space="preserve"> και </w:t>
-      </w:r>
-      <w:r>
-        <w:rPr>
-          <w:rFonts w:ascii="Bahnschrift" w:hAnsi="Bahnschrift"/>
-          <w:sz w:val="28"/>
-          <w:szCs w:val="28"/>
-        </w:rPr>
-        <w:t xml:space="preserve">του </w:t>
-      </w:r>
-      <w:r>
-        <w:rPr>
-          <w:rFonts w:ascii="Bahnschrift" w:hAnsi="Bahnschrift"/>
-          <w:sz w:val="28"/>
-          <w:szCs w:val="28"/>
-        </w:rPr>
-        <w:t>«</w:t>
-      </w:r>
-      <w:r>
-        <w:rPr>
-          <w:rFonts w:ascii="Bahnschrift" w:hAnsi="Bahnschrift"/>
-          <w:sz w:val="28"/>
-          <w:szCs w:val="28"/>
-          <w:lang w:val="en-US"/>
-        </w:rPr>
-        <w:t>login</w:t>
-      </w:r>
-      <w:r>
-        <w:rPr>
-          <w:rFonts w:ascii="Bahnschrift" w:hAnsi="Bahnschrift"/>
-          <w:sz w:val="28"/>
-          <w:szCs w:val="28"/>
-        </w:rPr>
-        <w:t xml:space="preserve">» (το μοναδικό μη υλοποιήσιμο </w:t>
-      </w:r>
-      <w:r>
-        <w:rPr>
-          <w:rFonts w:ascii="Bahnschrift" w:hAnsi="Bahnschrift"/>
-          <w:sz w:val="28"/>
-          <w:szCs w:val="28"/>
-          <w:lang w:val="en-US"/>
-        </w:rPr>
-        <w:t>use</w:t>
-      </w:r>
-      <w:r>
-        <w:rPr>
-          <w:rFonts w:ascii="Bahnschrift" w:hAnsi="Bahnschrift"/>
-          <w:sz w:val="28"/>
-          <w:szCs w:val="28"/>
-        </w:rPr>
-        <w:t xml:space="preserve"> </w:t>
-      </w:r>
-      <w:r>
-        <w:rPr>
-          <w:rFonts w:ascii="Bahnschrift" w:hAnsi="Bahnschrift"/>
-          <w:sz w:val="28"/>
-          <w:szCs w:val="28"/>
-          <w:lang w:val="en-US"/>
-        </w:rPr>
-        <w:t>case</w:t>
-      </w:r>
-      <w:r>
-        <w:rPr>
-          <w:rFonts w:ascii="Bahnschrift" w:hAnsi="Bahnschrift"/>
-          <w:sz w:val="28"/>
-          <w:szCs w:val="28"/>
-        </w:rPr>
-        <w:t xml:space="preserve"> </w:t>
-      </w:r>
-      <w:r>
-        <w:rPr>
-          <w:rFonts w:ascii="Bahnschrift" w:hAnsi="Bahnschrift"/>
-          <w:sz w:val="28"/>
-          <w:szCs w:val="28"/>
-        </w:rPr>
-        <w:t xml:space="preserve">που διατηρήσαμε στο διάγραμμά μας), και τέλος ο </w:t>
-      </w:r>
-      <w:r>
-        <w:rPr>
-          <w:rFonts w:ascii="Bahnschrift" w:hAnsi="Bahnschrift"/>
-          <w:sz w:val="28"/>
-          <w:szCs w:val="28"/>
-          <w:lang w:val="en-US"/>
-        </w:rPr>
-        <w:t>actor</w:t>
-      </w:r>
-      <w:r>
-        <w:rPr>
-          <w:rFonts w:ascii="Bahnschrift" w:hAnsi="Bahnschrift"/>
-          <w:sz w:val="28"/>
-          <w:szCs w:val="28"/>
-        </w:rPr>
-        <w:t xml:space="preserve"> “</w:t>
-      </w:r>
-      <w:r>
-        <w:rPr>
-          <w:rFonts w:ascii="Bahnschrift" w:hAnsi="Bahnschrift"/>
-          <w:sz w:val="28"/>
-          <w:szCs w:val="28"/>
-          <w:lang w:val="en-US"/>
-        </w:rPr>
-        <w:t>user</w:t>
-      </w:r>
-      <w:r>
-        <w:rPr>
-          <w:rFonts w:ascii="Bahnschrift" w:hAnsi="Bahnschrift"/>
-          <w:sz w:val="28"/>
-          <w:szCs w:val="28"/>
-        </w:rPr>
-        <w:t xml:space="preserve">” </w:t>
-      </w:r>
-      <w:r>
-        <w:rPr>
-          <w:rFonts w:ascii="Bahnschrift" w:hAnsi="Bahnschrift"/>
-          <w:sz w:val="28"/>
-          <w:szCs w:val="28"/>
-        </w:rPr>
-        <w:t xml:space="preserve">χωρίστηκε μέσω της συσχέτισης εξειδίκευσης στους </w:t>
-      </w:r>
-      <w:r>
-        <w:rPr>
-          <w:rFonts w:ascii="Bahnschrift" w:hAnsi="Bahnschrift"/>
-          <w:sz w:val="28"/>
-          <w:szCs w:val="28"/>
-          <w:lang w:val="en-US"/>
-        </w:rPr>
-        <w:t>actors</w:t>
-      </w:r>
-      <w:r>
-        <w:rPr>
-          <w:rFonts w:ascii="Bahnschrift" w:hAnsi="Bahnschrift"/>
-          <w:sz w:val="28"/>
-          <w:szCs w:val="28"/>
-        </w:rPr>
-        <w:t xml:space="preserve"> “</w:t>
-      </w:r>
-      <w:r>
-        <w:rPr>
-          <w:rFonts w:ascii="Bahnschrift" w:hAnsi="Bahnschrift"/>
-          <w:sz w:val="28"/>
-          <w:szCs w:val="28"/>
-          <w:lang w:val="en-US"/>
-        </w:rPr>
-        <w:t>regular</w:t>
-      </w:r>
-      <w:r>
-        <w:rPr>
-          <w:rFonts w:ascii="Bahnschrift" w:hAnsi="Bahnschrift"/>
-          <w:sz w:val="28"/>
-          <w:szCs w:val="28"/>
-        </w:rPr>
-        <w:t xml:space="preserve"> </w:t>
-      </w:r>
-      <w:r>
-        <w:rPr>
-          <w:rFonts w:ascii="Bahnschrift" w:hAnsi="Bahnschrift"/>
-          <w:sz w:val="28"/>
-          <w:szCs w:val="28"/>
-          <w:lang w:val="en-US"/>
-        </w:rPr>
-        <w:t>user</w:t>
-      </w:r>
-      <w:r>
-        <w:rPr>
-          <w:rFonts w:ascii="Bahnschrift" w:hAnsi="Bahnschrift"/>
-          <w:sz w:val="28"/>
-          <w:szCs w:val="28"/>
-        </w:rPr>
-        <w:t xml:space="preserve">” </w:t>
-      </w:r>
-      <w:r>
-        <w:rPr>
-          <w:rFonts w:ascii="Bahnschrift" w:hAnsi="Bahnschrift"/>
-          <w:sz w:val="28"/>
-          <w:szCs w:val="28"/>
-        </w:rPr>
-        <w:t xml:space="preserve">και </w:t>
-      </w:r>
-      <w:r>
-        <w:rPr>
-          <w:rFonts w:ascii="Bahnschrift" w:hAnsi="Bahnschrift"/>
-          <w:sz w:val="28"/>
-          <w:szCs w:val="28"/>
-        </w:rPr>
-        <w:t>“</w:t>
-      </w:r>
-      <w:r>
-        <w:rPr>
-          <w:rFonts w:ascii="Bahnschrift" w:hAnsi="Bahnschrift"/>
-          <w:sz w:val="28"/>
-          <w:szCs w:val="28"/>
-          <w:lang w:val="en-US"/>
-        </w:rPr>
-        <w:t>premium</w:t>
-      </w:r>
-      <w:r>
-        <w:rPr>
-          <w:rFonts w:ascii="Bahnschrift" w:hAnsi="Bahnschrift"/>
-          <w:sz w:val="28"/>
-          <w:szCs w:val="28"/>
-        </w:rPr>
-        <w:t xml:space="preserve"> </w:t>
-      </w:r>
-      <w:r>
-        <w:rPr>
-          <w:rFonts w:ascii="Bahnschrift" w:hAnsi="Bahnschrift"/>
-          <w:sz w:val="28"/>
-          <w:szCs w:val="28"/>
-          <w:lang w:val="en-US"/>
-        </w:rPr>
-        <w:t>user</w:t>
-      </w:r>
-      <w:r>
-        <w:rPr>
-          <w:rFonts w:ascii="Bahnschrift" w:hAnsi="Bahnschrift"/>
-          <w:sz w:val="28"/>
-          <w:szCs w:val="28"/>
-        </w:rPr>
-        <w:t>”</w:t>
-      </w:r>
-      <w:r>
-        <w:rPr>
-          <w:rFonts w:ascii="Bahnschrift" w:hAnsi="Bahnschrift"/>
-          <w:sz w:val="28"/>
-          <w:szCs w:val="28"/>
-        </w:rPr>
-        <w:t xml:space="preserve">. </w:t>
-      </w:r>
-      <w:r>
-        <w:rPr>
-          <w:rFonts w:ascii="Bahnschrift" w:hAnsi="Bahnschrift"/>
-          <w:sz w:val="28"/>
-          <w:szCs w:val="28"/>
-        </w:rPr>
-        <w:t xml:space="preserve">Η τελευταία ενέργεια συνέβη διότι έχουμε αναφέρει πως η εφαρμογή μας διαθέτει </w:t>
-      </w:r>
-      <w:r>
-        <w:rPr>
-          <w:rFonts w:ascii="Bahnschrift" w:hAnsi="Bahnschrift"/>
-          <w:sz w:val="28"/>
-          <w:szCs w:val="28"/>
-          <w:lang w:val="en-US"/>
-        </w:rPr>
-        <w:t>regular</w:t>
-      </w:r>
-      <w:r>
-        <w:rPr>
-          <w:rFonts w:ascii="Bahnschrift" w:hAnsi="Bahnschrift"/>
-          <w:sz w:val="28"/>
-          <w:szCs w:val="28"/>
-        </w:rPr>
-        <w:t xml:space="preserve"> </w:t>
-      </w:r>
-      <w:r>
-        <w:rPr>
-          <w:rFonts w:ascii="Bahnschrift" w:hAnsi="Bahnschrift"/>
-          <w:sz w:val="28"/>
-          <w:szCs w:val="28"/>
-        </w:rPr>
-        <w:t xml:space="preserve">και </w:t>
-      </w:r>
-      <w:r>
-        <w:rPr>
-          <w:rFonts w:ascii="Bahnschrift" w:hAnsi="Bahnschrift"/>
-          <w:sz w:val="28"/>
-          <w:szCs w:val="28"/>
-          <w:lang w:val="en-US"/>
-        </w:rPr>
-        <w:t>premium</w:t>
-      </w:r>
-      <w:r>
-        <w:rPr>
-          <w:rFonts w:ascii="Bahnschrift" w:hAnsi="Bahnschrift"/>
-          <w:sz w:val="28"/>
-          <w:szCs w:val="28"/>
-        </w:rPr>
-        <w:t xml:space="preserve"> </w:t>
-      </w:r>
-      <w:r>
-        <w:rPr>
-          <w:rFonts w:ascii="Bahnschrift" w:hAnsi="Bahnschrift"/>
-          <w:sz w:val="28"/>
-          <w:szCs w:val="28"/>
-        </w:rPr>
-        <w:t xml:space="preserve">έκδοση, και οι παροχές-λειτουργίες της εφαρμογής διαφέρουν ανάλογα την έκδοση που διαθέτουν οι χρήστες. Έτσι, ο </w:t>
-      </w:r>
-      <w:r>
-        <w:rPr>
-          <w:rFonts w:ascii="Bahnschrift" w:hAnsi="Bahnschrift"/>
-          <w:sz w:val="28"/>
-          <w:szCs w:val="28"/>
-        </w:rPr>
-        <w:t>”</w:t>
-      </w:r>
-      <w:r>
-        <w:rPr>
-          <w:rFonts w:ascii="Bahnschrift" w:hAnsi="Bahnschrift"/>
-          <w:sz w:val="28"/>
-          <w:szCs w:val="28"/>
-          <w:lang w:val="en-US"/>
-        </w:rPr>
-        <w:t>premium</w:t>
-      </w:r>
-      <w:r>
-        <w:rPr>
-          <w:rFonts w:ascii="Bahnschrift" w:hAnsi="Bahnschrift"/>
-          <w:sz w:val="28"/>
-          <w:szCs w:val="28"/>
-        </w:rPr>
-        <w:t xml:space="preserve"> </w:t>
-      </w:r>
-      <w:r>
-        <w:rPr>
-          <w:rFonts w:ascii="Bahnschrift" w:hAnsi="Bahnschrift"/>
-          <w:sz w:val="28"/>
-          <w:szCs w:val="28"/>
-          <w:lang w:val="en-US"/>
-        </w:rPr>
-        <w:t>user</w:t>
-      </w:r>
-      <w:r>
-        <w:rPr>
-          <w:rFonts w:ascii="Bahnschrift" w:hAnsi="Bahnschrift"/>
-          <w:sz w:val="28"/>
-          <w:szCs w:val="28"/>
-        </w:rPr>
-        <w:t>”</w:t>
-      </w:r>
-      <w:r>
-        <w:rPr>
-          <w:rFonts w:ascii="Bahnschrift" w:hAnsi="Bahnschrift"/>
-          <w:sz w:val="28"/>
-          <w:szCs w:val="28"/>
-        </w:rPr>
-        <w:t xml:space="preserve"> συνδέεται με όλα τα </w:t>
-      </w:r>
-      <w:r>
-        <w:rPr>
-          <w:rFonts w:ascii="Bahnschrift" w:hAnsi="Bahnschrift"/>
-          <w:sz w:val="28"/>
-          <w:szCs w:val="28"/>
-          <w:lang w:val="en-US"/>
-        </w:rPr>
-        <w:t>use</w:t>
-      </w:r>
-      <w:r>
-        <w:rPr>
-          <w:rFonts w:ascii="Bahnschrift" w:hAnsi="Bahnschrift"/>
-          <w:sz w:val="28"/>
-          <w:szCs w:val="28"/>
-        </w:rPr>
-        <w:t xml:space="preserve"> </w:t>
-      </w:r>
-      <w:r>
-        <w:rPr>
-          <w:rFonts w:ascii="Bahnschrift" w:hAnsi="Bahnschrift"/>
-          <w:sz w:val="28"/>
-          <w:szCs w:val="28"/>
-          <w:lang w:val="en-US"/>
-        </w:rPr>
-        <w:t>cases</w:t>
-      </w:r>
-      <w:r>
-        <w:rPr>
-          <w:rFonts w:ascii="Bahnschrift" w:hAnsi="Bahnschrift"/>
-          <w:sz w:val="28"/>
-          <w:szCs w:val="28"/>
-        </w:rPr>
-        <w:t xml:space="preserve"> </w:t>
-      </w:r>
-      <w:r>
-        <w:rPr>
-          <w:rFonts w:ascii="Bahnschrift" w:hAnsi="Bahnschrift"/>
-          <w:sz w:val="28"/>
-          <w:szCs w:val="28"/>
-        </w:rPr>
-        <w:t xml:space="preserve">αφού έχει πρόσβαση σε όλες τις λειτουργίες της εφαρμογής, ενώ ο </w:t>
-      </w:r>
-      <w:r>
-        <w:rPr>
-          <w:rFonts w:ascii="Bahnschrift" w:hAnsi="Bahnschrift"/>
-          <w:sz w:val="28"/>
-          <w:szCs w:val="28"/>
-        </w:rPr>
-        <w:t>”</w:t>
-      </w:r>
-      <w:r>
-        <w:rPr>
-          <w:rFonts w:ascii="Bahnschrift" w:hAnsi="Bahnschrift"/>
-          <w:sz w:val="28"/>
-          <w:szCs w:val="28"/>
-          <w:lang w:val="en-US"/>
-        </w:rPr>
-        <w:t>regular</w:t>
-      </w:r>
-      <w:r>
-        <w:rPr>
-          <w:rFonts w:ascii="Bahnschrift" w:hAnsi="Bahnschrift"/>
-          <w:sz w:val="28"/>
-          <w:szCs w:val="28"/>
-        </w:rPr>
-        <w:t xml:space="preserve"> </w:t>
-      </w:r>
-      <w:r>
-        <w:rPr>
-          <w:rFonts w:ascii="Bahnschrift" w:hAnsi="Bahnschrift"/>
-          <w:sz w:val="28"/>
-          <w:szCs w:val="28"/>
-          <w:lang w:val="en-US"/>
-        </w:rPr>
-        <w:t>user</w:t>
-      </w:r>
-      <w:r>
-        <w:rPr>
-          <w:rFonts w:ascii="Bahnschrift" w:hAnsi="Bahnschrift"/>
-          <w:sz w:val="28"/>
-          <w:szCs w:val="28"/>
-        </w:rPr>
-        <w:t>”</w:t>
-      </w:r>
-      <w:r>
-        <w:rPr>
-          <w:rFonts w:ascii="Bahnschrift" w:hAnsi="Bahnschrift"/>
-          <w:sz w:val="28"/>
-          <w:szCs w:val="28"/>
-        </w:rPr>
-        <w:t xml:space="preserve"> συνδέεται μονάχα με ορισμένα </w:t>
-      </w:r>
-      <w:r>
-        <w:rPr>
-          <w:rFonts w:ascii="Bahnschrift" w:hAnsi="Bahnschrift"/>
-          <w:sz w:val="28"/>
-          <w:szCs w:val="28"/>
-          <w:lang w:val="en-US"/>
-        </w:rPr>
-        <w:t>use</w:t>
-      </w:r>
-      <w:r>
-        <w:rPr>
-          <w:rFonts w:ascii="Bahnschrift" w:hAnsi="Bahnschrift"/>
-          <w:sz w:val="28"/>
-          <w:szCs w:val="28"/>
-        </w:rPr>
-        <w:t xml:space="preserve"> </w:t>
-      </w:r>
-      <w:r>
-        <w:rPr>
-          <w:rFonts w:ascii="Bahnschrift" w:hAnsi="Bahnschrift"/>
-          <w:sz w:val="28"/>
-          <w:szCs w:val="28"/>
-          <w:lang w:val="en-US"/>
-        </w:rPr>
-        <w:t>cases</w:t>
-      </w:r>
-      <w:r>
-        <w:rPr>
-          <w:rFonts w:ascii="Bahnschrift" w:hAnsi="Bahnschrift"/>
-          <w:sz w:val="28"/>
-          <w:szCs w:val="28"/>
-        </w:rPr>
-        <w:t xml:space="preserve">, αφού </w:t>
-      </w:r>
-      <w:r>
-        <w:rPr>
-          <w:rFonts w:ascii="Bahnschrift" w:hAnsi="Bahnschrift"/>
-          <w:sz w:val="28"/>
-          <w:szCs w:val="28"/>
-        </w:rPr>
-        <w:t>έχει πρόσβαση σε</w:t>
-      </w:r>
-      <w:r>
-        <w:rPr>
-          <w:rFonts w:ascii="Bahnschrift" w:hAnsi="Bahnschrift"/>
-          <w:sz w:val="28"/>
-          <w:szCs w:val="28"/>
-        </w:rPr>
-        <w:t xml:space="preserve"> </w:t>
-      </w:r>
-      <w:r>
-        <w:rPr>
-          <w:rFonts w:ascii="Bahnschrift" w:hAnsi="Bahnschrift"/>
-          <w:sz w:val="28"/>
-          <w:szCs w:val="28"/>
         </w:rPr>
         <w:t>συγκεκριμένες λειτουργίες της εφαρμογής.</w:t>
       </w:r>
-      <w:bookmarkStart w:id="1" w:name="_GoBack"/>
-      <w:bookmarkEnd w:id="1"/>
     </w:p>
     <w:p>
       <w:pPr>
@@ -2966,7 +2953,7 @@
                     </pic:cNvPicPr>
                   </pic:nvPicPr>
                   <pic:blipFill>
-                    <a:blip r:embed="rId13">
+                    <a:blip r:embed="rId12">
                       <a:extLst>
                         <a:ext uri="{28A0092B-C50C-407E-A947-70E740481C1C}">
                           <a14:useLocalDpi xmlns:a14="http://schemas.microsoft.com/office/drawing/2010/main" val="0"/>
@@ -4536,9 +4523,9 @@
               </wp:anchor>
             </w:drawing>
           </mc:Choice>
-          <mc:Fallback xmlns:w16se="http://schemas.microsoft.com/office/word/2015/wordml/symex" xmlns:w16sdtdh="http://schemas.microsoft.com/office/word/2020/wordml/sdtdatahash" xmlns:w16du="http://schemas.microsoft.com/office/word/2023/wordml/word16du" xmlns:w16="http://schemas.microsoft.com/office/word/2018/wordml" xmlns:w16cid="http://schemas.microsoft.com/office/word/2016/wordml/cid" xmlns:w16cex="http://schemas.microsoft.com/office/word/2018/wordml/cex" xmlns:w15="http://schemas.microsoft.com/office/word/2012/wordml" xmlns:oel="http://schemas.microsoft.com/office/2019/extlst" xmlns:am3d="http://schemas.microsoft.com/office/drawing/2017/model3d" xmlns:aink="http://schemas.microsoft.com/office/drawing/2016/ink" xmlns:cx8="http://schemas.microsoft.com/office/drawing/2016/5/14/chartex" xmlns:cx7="http://schemas.microsoft.com/office/drawing/2016/5/13/chartex" xmlns:cx6="http://schemas.microsoft.com/office/drawing/2016/5/12/chartex" xmlns:cx5="http://schemas.microsoft.com/office/drawing/2016/5/11/chartex" xmlns:cx4="http://schemas.microsoft.com/office/drawing/2016/5/10/chartex" xmlns:cx3="http://schemas.microsoft.com/office/drawing/2016/5/9/chartex" xmlns:cx2="http://schemas.microsoft.com/office/drawing/2015/10/21/chartex" xmlns:cx1="http://schemas.microsoft.com/office/drawing/2015/9/8/chartex" xmlns:cx="http://schemas.microsoft.com/office/drawing/2014/chartex">
+          <mc:Fallback>
             <w:pict>
-              <v:rect w14:anchorId="4AA55618" id="Rectangle 18" o:spid="_x0000_s1026" style="position:absolute;margin-left:-8.05pt;margin-top:-.1pt;width:490.35pt;height:18.1pt;z-index:-251657216;visibility:visible;mso-wrap-style:square;mso-width-percent:0;mso-height-percent:0;mso-wrap-distance-left:9pt;mso-wrap-distance-top:0;mso-wrap-distance-right:9pt;mso-wrap-distance-bottom:0;mso-position-horizontal:absolute;mso-position-horizontal-relative:text;mso-position-vertical:absolute;mso-position-vertical-relative:text;mso-width-percent:0;mso-height-percent:0;mso-width-relative:page;mso-height-relative:page;v-text-anchor:top" o:gfxdata="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" fillcolor="#d9e2f3" strokecolor="white"/>
+              <v:rect w14:anchorId="2178147E" id="Rectangle 18" o:spid="_x0000_s1026" style="position:absolute;margin-left:-8.05pt;margin-top:-.1pt;width:490.35pt;height:18.1pt;z-index:-251657216;visibility:visible;mso-wrap-style:square;mso-width-percent:0;mso-height-percent:0;mso-wrap-distance-left:9pt;mso-wrap-distance-top:0;mso-wrap-distance-right:9pt;mso-wrap-distance-bottom:0;mso-position-horizontal:absolute;mso-position-horizontal-relative:text;mso-position-vertical:absolute;mso-position-vertical-relative:text;mso-width-percent:0;mso-height-percent:0;mso-width-relative:page;mso-height-relative:page;v-text-anchor:top" o:gfxdata="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" fillcolor="#d9e2f3" strokecolor="white"/>
             </w:pict>
           </mc:Fallback>
         </mc:AlternateContent>
@@ -5859,7 +5846,7 @@
           <w:sz w:val="28"/>
           <w:szCs w:val="28"/>
         </w:rPr>
-        <w:t>1.δ. Το σύστημα ανανεώνει και εμφανίζει το διαθέσιμο υπόλοιπο του χρήστη.</w:t>
+        <w:t>1.δ. Το σύστημα ανανεώνει το διαθέσιμο υπόλοιπο του χρήστη.</w:t>
       </w:r>
     </w:p>
     <w:p>
@@ -7412,7 +7399,7 @@
 </file>
 
 <file path=word/endnotes.xml><?xml version="1.0" encoding="utf-8"?>
-<w:endnotes xmlns:wpc="http://schemas.microsoft.com/office/word/2010/wordprocessingCanvas" xmlns:mc="http://schemas.openxmlformats.org/markup-compatibility/2006" xmlns:o="urn:schemas-microsoft-com:office:office" xmlns:r="http://schemas.openxmlformats.org/officeDocument/2006/relationships" xmlns:m="http://schemas.openxmlformats.org/officeDocument/2006/math" xmlns:v="urn:schemas-microsoft-com:vml" xmlns:wp14="http://schemas.microsoft.com/office/word/2010/wordprocessingDrawing" xmlns:wp="http://schemas.openxmlformats.org/drawingml/2006/wordprocessingDrawing" xmlns:w10="urn:schemas-microsoft-com:office:word" xmlns:w="http://schemas.openxmlformats.org/wordprocessingml/2006/main" xmlns:w14="http://schemas.microsoft.com/office/word/2010/wordml" xmlns:wpg="http://schemas.microsoft.com/office/word/2010/wordprocessingGroup" xmlns:wpi="http://schemas.microsoft.com/office/word/2010/wordprocessingInk" xmlns:wne="http://schemas.microsoft.com/office/word/2006/wordml" xmlns:wps="http://schemas.microsoft.com/office/word/2010/wordprocessingShape" mc:Ignorable="w14 wp14">
+<w:endnotes xmlns:wpc="http://schemas.microsoft.com/office/word/2010/wordprocessingCanvas" xmlns:cx="http://schemas.microsoft.com/office/drawing/2014/chartex" xmlns:cx1="http://schemas.microsoft.com/office/drawing/2015/9/8/chartex" xmlns:cx2="http://schemas.microsoft.com/office/drawing/2015/10/21/chartex" xmlns:cx3="http://schemas.microsoft.com/office/drawing/2016/5/9/chartex" xmlns:cx4="http://schemas.microsoft.com/office/drawing/2016/5/10/chartex" xmlns:cx5="http://schemas.microsoft.com/office/drawing/2016/5/11/chartex" xmlns:cx6="http://schemas.microsoft.com/office/drawing/2016/5/12/chartex" xmlns:cx7="http://schemas.microsoft.com/office/drawing/2016/5/13/chartex" xmlns:cx8="http://schemas.microsoft.com/office/drawing/2016/5/14/chartex" xmlns:mc="http://schemas.openxmlformats.org/markup-compatibility/2006" xmlns:aink="http://schemas.microsoft.com/office/drawing/2016/ink" xmlns:am3d="http://schemas.microsoft.com/office/drawing/2017/model3d" xmlns:o="urn:schemas-microsoft-com:office:office" xmlns:oel="http://schemas.microsoft.com/office/2019/extlst" xmlns:r="http://schemas.openxmlformats.org/officeDocument/2006/relationships" xmlns:m="http://schemas.openxmlformats.org/officeDocument/2006/math" xmlns:v="urn:schemas-microsoft-com:vml" xmlns:wp14="http://schemas.microsoft.com/office/word/2010/wordprocessingDrawing" xmlns:wp="http://schemas.openxmlformats.org/drawingml/2006/wordprocessingDrawing" xmlns:w10="urn:schemas-microsoft-com:office:word" xmlns:w="http://schemas.openxmlformats.org/wordprocessingml/2006/main" xmlns:w14="http://schemas.microsoft.com/office/word/2010/wordml" xmlns:w15="http://schemas.microsoft.com/office/word/2012/wordml" xmlns:w16cex="http://schemas.microsoft.com/office/word/2018/wordml/cex" xmlns:w16cid="http://schemas.microsoft.com/office/word/2016/wordml/cid" xmlns:w16="http://schemas.microsoft.com/office/word/2018/wordml" xmlns:w16sdtdh="http://schemas.microsoft.com/office/word/2020/wordml/sdtdatahash" xmlns:w16se="http://schemas.microsoft.com/office/word/2015/wordml/symex" xmlns:wpg="http://schemas.microsoft.com/office/word/2010/wordprocessingGroup" xmlns:wpi="http://schemas.microsoft.com/office/word/2010/wordprocessingInk" xmlns:wne="http://schemas.microsoft.com/office/word/2006/wordml" xmlns:wps="http://schemas.microsoft.com/office/word/2010/wordprocessingShape" mc:Ignorable="w14 w15 w16se w16cid w16 w16cex w16sdtdh wp14">
   <w:endnote w:type="separator" w:id="-1">
     <w:p>
       <w:pPr>
@@ -7437,7 +7424,7 @@
 </file>
 
 <file path=word/footnotes.xml><?xml version="1.0" encoding="utf-8"?>
-<w:footnotes xmlns:wpc="http://schemas.microsoft.com/office/word/2010/wordprocessingCanvas" xmlns:mc="http://schemas.openxmlformats.org/markup-compatibility/2006" xmlns:o="urn:schemas-microsoft-com:office:office" xmlns:r="http://schemas.openxmlformats.org/officeDocument/2006/relationships" xmlns:m="http://schemas.openxmlformats.org/officeDocument/2006/math" xmlns:v="urn:schemas-microsoft-com:vml" xmlns:wp14="http://schemas.microsoft.com/office/word/2010/wordprocessingDrawing" xmlns:wp="http://schemas.openxmlformats.org/drawingml/2006/wordprocessingDrawing" xmlns:w10="urn:schemas-microsoft-com:office:word" xmlns:w="http://schemas.openxmlformats.org/wordprocessingml/2006/main" xmlns:w14="http://schemas.microsoft.com/office/word/2010/wordml" xmlns:wpg="http://schemas.microsoft.com/office/word/2010/wordprocessingGroup" xmlns:wpi="http://schemas.microsoft.com/office/word/2010/wordprocessingInk" xmlns:wne="http://schemas.microsoft.com/office/word/2006/wordml" xmlns:wps="http://schemas.microsoft.com/office/word/2010/wordprocessingShape" mc:Ignorable="w14 wp14">
+<w:footnotes xmlns:wpc="http://schemas.microsoft.com/office/word/2010/wordprocessingCanvas" xmlns:cx="http://schemas.microsoft.com/office/drawing/2014/chartex" xmlns:cx1="http://schemas.microsoft.com/office/drawing/2015/9/8/chartex" xmlns:cx2="http://schemas.microsoft.com/office/drawing/2015/10/21/chartex" xmlns:cx3="http://schemas.microsoft.com/office/drawing/2016/5/9/chartex" xmlns:cx4="http://schemas.microsoft.com/office/drawing/2016/5/10/chartex" xmlns:cx5="http://schemas.microsoft.com/office/drawing/2016/5/11/chartex" xmlns:cx6="http://schemas.microsoft.com/office/drawing/2016/5/12/chartex" xmlns:cx7="http://schemas.microsoft.com/office/drawing/2016/5/13/chartex" xmlns:cx8="http://schemas.microsoft.com/office/drawing/2016/5/14/chartex" xmlns:mc="http://schemas.openxmlformats.org/markup-compatibility/2006" xmlns:aink="http://schemas.microsoft.com/office/drawing/2016/ink" xmlns:am3d="http://schemas.microsoft.com/office/drawing/2017/model3d" xmlns:o="urn:schemas-microsoft-com:office:office" xmlns:oel="http://schemas.microsoft.com/office/2019/extlst" xmlns:r="http://schemas.openxmlformats.org/officeDocument/2006/relationships" xmlns:m="http://schemas.openxmlformats.org/officeDocument/2006/math" xmlns:v="urn:schemas-microsoft-com:vml" xmlns:wp14="http://schemas.microsoft.com/office/word/2010/wordprocessingDrawing" xmlns:wp="http://schemas.openxmlformats.org/drawingml/2006/wordprocessingDrawing" xmlns:w10="urn:schemas-microsoft-com:office:word" xmlns:w="http://schemas.openxmlformats.org/wordprocessingml/2006/main" xmlns:w14="http://schemas.microsoft.com/office/word/2010/wordml" xmlns:w15="http://schemas.microsoft.com/office/word/2012/wordml" xmlns:w16cex="http://schemas.microsoft.com/office/word/2018/wordml/cex" xmlns:w16cid="http://schemas.microsoft.com/office/word/2016/wordml/cid" xmlns:w16="http://schemas.microsoft.com/office/word/2018/wordml" xmlns:w16sdtdh="http://schemas.microsoft.com/office/word/2020/wordml/sdtdatahash" xmlns:w16se="http://schemas.microsoft.com/office/word/2015/wordml/symex" xmlns:wpg="http://schemas.microsoft.com/office/word/2010/wordprocessingGroup" xmlns:wpi="http://schemas.microsoft.com/office/word/2010/wordprocessingInk" xmlns:wne="http://schemas.microsoft.com/office/word/2006/wordml" xmlns:wps="http://schemas.microsoft.com/office/word/2010/wordprocessingShape" mc:Ignorable="w14 w15 w16se w16cid w16 w16cex w16sdtdh wp14">
   <w:footnote w:type="separator" w:id="-1">
     <w:p>
       <w:pPr>
@@ -7462,8 +7449,8 @@
 </file>
 
 <file path=word/numbering.xml><?xml version="1.0" encoding="utf-8"?>
-<w:numbering xmlns:wpc="http://schemas.microsoft.com/office/word/2010/wordprocessingCanvas" xmlns:mc="http://schemas.openxmlformats.org/markup-compatibility/2006" xmlns:o="urn:schemas-microsoft-com:office:office" xmlns:r="http://schemas.openxmlformats.org/officeDocument/2006/relationships" xmlns:m="http://schemas.openxmlformats.org/officeDocument/2006/math" xmlns:v="urn:schemas-microsoft-com:vml" xmlns:wp14="http://schemas.microsoft.com/office/word/2010/wordprocessingDrawing" xmlns:wp="http://schemas.openxmlformats.org/drawingml/2006/wordprocessingDrawing" xmlns:w10="urn:schemas-microsoft-com:office:word" xmlns:w="http://schemas.openxmlformats.org/wordprocessingml/2006/main" xmlns:w14="http://schemas.microsoft.com/office/word/2010/wordml" xmlns:wpg="http://schemas.microsoft.com/office/word/2010/wordprocessingGroup" xmlns:wpi="http://schemas.microsoft.com/office/word/2010/wordprocessingInk" xmlns:wne="http://schemas.microsoft.com/office/word/2006/wordml" xmlns:wps="http://schemas.microsoft.com/office/word/2010/wordprocessingShape" mc:Ignorable="w14 wp14">
-  <w:abstractNum w:abstractNumId="0">
+<w:numbering xmlns:wpc="http://schemas.microsoft.com/office/word/2010/wordprocessingCanvas" xmlns:cx="http://schemas.microsoft.com/office/drawing/2014/chartex" xmlns:cx1="http://schemas.microsoft.com/office/drawing/2015/9/8/chartex" xmlns:cx2="http://schemas.microsoft.com/office/drawing/2015/10/21/chartex" xmlns:cx3="http://schemas.microsoft.com/office/drawing/2016/5/9/chartex" xmlns:cx4="http://schemas.microsoft.com/office/drawing/2016/5/10/chartex" xmlns:cx5="http://schemas.microsoft.com/office/drawing/2016/5/11/chartex" xmlns:cx6="http://schemas.microsoft.com/office/drawing/2016/5/12/chartex" xmlns:cx7="http://schemas.microsoft.com/office/drawing/2016/5/13/chartex" xmlns:cx8="http://schemas.microsoft.com/office/drawing/2016/5/14/chartex" xmlns:mc="http://schemas.openxmlformats.org/markup-compatibility/2006" xmlns:aink="http://schemas.microsoft.com/office/drawing/2016/ink" xmlns:am3d="http://schemas.microsoft.com/office/drawing/2017/model3d" xmlns:o="urn:schemas-microsoft-com:office:office" xmlns:oel="http://schemas.microsoft.com/office/2019/extlst" xmlns:r="http://schemas.openxmlformats.org/officeDocument/2006/relationships" xmlns:m="http://schemas.openxmlformats.org/officeDocument/2006/math" xmlns:v="urn:schemas-microsoft-com:vml" xmlns:wp14="http://schemas.microsoft.com/office/word/2010/wordprocessingDrawing" xmlns:wp="http://schemas.openxmlformats.org/drawingml/2006/wordprocessingDrawing" xmlns:w10="urn:schemas-microsoft-com:office:word" xmlns:w="http://schemas.openxmlformats.org/wordprocessingml/2006/main" xmlns:w14="http://schemas.microsoft.com/office/word/2010/wordml" xmlns:w15="http://schemas.microsoft.com/office/word/2012/wordml" xmlns:w16cex="http://schemas.microsoft.com/office/word/2018/wordml/cex" xmlns:w16cid="http://schemas.microsoft.com/office/word/2016/wordml/cid" xmlns:w16="http://schemas.microsoft.com/office/word/2018/wordml" xmlns:w16sdtdh="http://schemas.microsoft.com/office/word/2020/wordml/sdtdatahash" xmlns:w16se="http://schemas.microsoft.com/office/word/2015/wordml/symex" xmlns:wpg="http://schemas.microsoft.com/office/word/2010/wordprocessingGroup" xmlns:wpi="http://schemas.microsoft.com/office/word/2010/wordprocessingInk" xmlns:wne="http://schemas.microsoft.com/office/word/2006/wordml" xmlns:wps="http://schemas.microsoft.com/office/word/2010/wordprocessingShape" mc:Ignorable="w14 w15 w16se w16cid w16 w16cex w16sdtdh wp14">
+  <w:abstractNum w:abstractNumId="0" w15:restartNumberingAfterBreak="0">
     <w:nsid w:val="0D8C563F"/>
     <w:multiLevelType w:val="hybridMultilevel"/>
     <w:tmpl w:val="F8F21220"/>
@@ -7576,7 +7563,7 @@
       </w:rPr>
     </w:lvl>
   </w:abstractNum>
-  <w:abstractNum w:abstractNumId="1">
+  <w:abstractNum w:abstractNumId="1" w15:restartNumberingAfterBreak="0">
     <w:nsid w:val="132E6E04"/>
     <w:multiLevelType w:val="hybridMultilevel"/>
     <w:tmpl w:val="D778ACF2"/>
@@ -7662,7 +7649,7 @@
       </w:pPr>
     </w:lvl>
   </w:abstractNum>
-  <w:abstractNum w:abstractNumId="2">
+  <w:abstractNum w:abstractNumId="2" w15:restartNumberingAfterBreak="0">
     <w:nsid w:val="142B75D0"/>
     <w:multiLevelType w:val="hybridMultilevel"/>
     <w:tmpl w:val="B88207F0"/>
@@ -7775,7 +7762,7 @@
       </w:rPr>
     </w:lvl>
   </w:abstractNum>
-  <w:abstractNum w:abstractNumId="3">
+  <w:abstractNum w:abstractNumId="3" w15:restartNumberingAfterBreak="0">
     <w:nsid w:val="185B1BD8"/>
     <w:multiLevelType w:val="hybridMultilevel"/>
     <w:tmpl w:val="BD4CB5F8"/>
@@ -7861,7 +7848,7 @@
       </w:pPr>
     </w:lvl>
   </w:abstractNum>
-  <w:abstractNum w:abstractNumId="4">
+  <w:abstractNum w:abstractNumId="4" w15:restartNumberingAfterBreak="0">
     <w:nsid w:val="237275EB"/>
     <w:multiLevelType w:val="hybridMultilevel"/>
     <w:tmpl w:val="BE72A882"/>
@@ -7974,7 +7961,7 @@
       </w:rPr>
     </w:lvl>
   </w:abstractNum>
-  <w:abstractNum w:abstractNumId="5">
+  <w:abstractNum w:abstractNumId="5" w15:restartNumberingAfterBreak="0">
     <w:nsid w:val="23E5510C"/>
     <w:multiLevelType w:val="hybridMultilevel"/>
     <w:tmpl w:val="4618834C"/>
@@ -8087,7 +8074,7 @@
       </w:rPr>
     </w:lvl>
   </w:abstractNum>
-  <w:abstractNum w:abstractNumId="6">
+  <w:abstractNum w:abstractNumId="6" w15:restartNumberingAfterBreak="0">
     <w:nsid w:val="30091417"/>
     <w:multiLevelType w:val="hybridMultilevel"/>
     <w:tmpl w:val="2BC4817E"/>
@@ -8146,7 +8133,7 @@
       <w:lvlJc w:val="left"/>
     </w:lvl>
   </w:abstractNum>
-  <w:abstractNum w:abstractNumId="7">
+  <w:abstractNum w:abstractNumId="7" w15:restartNumberingAfterBreak="0">
     <w:nsid w:val="30684AFC"/>
     <w:multiLevelType w:val="hybridMultilevel"/>
     <w:tmpl w:val="4F9EEE92"/>
@@ -8237,7 +8224,7 @@
       </w:pPr>
     </w:lvl>
   </w:abstractNum>
-  <w:abstractNum w:abstractNumId="8">
+  <w:abstractNum w:abstractNumId="8" w15:restartNumberingAfterBreak="0">
     <w:nsid w:val="34E14AAC"/>
     <w:multiLevelType w:val="hybridMultilevel"/>
     <w:tmpl w:val="BC20A25A"/>
@@ -8323,7 +8310,7 @@
       </w:pPr>
     </w:lvl>
   </w:abstractNum>
-  <w:abstractNum w:abstractNumId="9">
+  <w:abstractNum w:abstractNumId="9" w15:restartNumberingAfterBreak="0">
     <w:nsid w:val="49383B27"/>
     <w:multiLevelType w:val="hybridMultilevel"/>
     <w:tmpl w:val="95C2DBC6"/>
@@ -8436,7 +8423,7 @@
       </w:rPr>
     </w:lvl>
   </w:abstractNum>
-  <w:abstractNum w:abstractNumId="10">
+  <w:abstractNum w:abstractNumId="10" w15:restartNumberingAfterBreak="0">
     <w:nsid w:val="5808769B"/>
     <w:multiLevelType w:val="hybridMultilevel"/>
     <w:tmpl w:val="5124571A"/>
@@ -8548,7 +8535,7 @@
       </w:rPr>
     </w:lvl>
   </w:abstractNum>
-  <w:abstractNum w:abstractNumId="11">
+  <w:abstractNum w:abstractNumId="11" w15:restartNumberingAfterBreak="0">
     <w:nsid w:val="6E76685B"/>
     <w:multiLevelType w:val="hybridMultilevel"/>
     <w:tmpl w:val="8BE09BD4"/>
@@ -8634,7 +8621,7 @@
       </w:pPr>
     </w:lvl>
   </w:abstractNum>
-  <w:abstractNum w:abstractNumId="12">
+  <w:abstractNum w:abstractNumId="12" w15:restartNumberingAfterBreak="0">
     <w:nsid w:val="70053852"/>
     <w:multiLevelType w:val="hybridMultilevel"/>
     <w:tmpl w:val="254C3EF4"/>
@@ -8693,7 +8680,7 @@
       <w:lvlJc w:val="left"/>
     </w:lvl>
   </w:abstractNum>
-  <w:abstractNum w:abstractNumId="13">
+  <w:abstractNum w:abstractNumId="13" w15:restartNumberingAfterBreak="0">
     <w:nsid w:val="719655E5"/>
     <w:multiLevelType w:val="hybridMultilevel"/>
     <w:tmpl w:val="DA66105A"/>
@@ -8779,7 +8766,7 @@
       </w:pPr>
     </w:lvl>
   </w:abstractNum>
-  <w:abstractNum w:abstractNumId="14">
+  <w:abstractNum w:abstractNumId="14" w15:restartNumberingAfterBreak="0">
     <w:nsid w:val="769E590E"/>
     <w:multiLevelType w:val="hybridMultilevel"/>
     <w:tmpl w:val="66BC9272"/>
@@ -8865,59 +8852,59 @@
       </w:pPr>
     </w:lvl>
   </w:abstractNum>
-  <w:num w:numId="1">
+  <w:num w:numId="1" w16cid:durableId="170800097">
     <w:abstractNumId w:val="4"/>
   </w:num>
-  <w:num w:numId="2">
+  <w:num w:numId="2" w16cid:durableId="768891743">
     <w:abstractNumId w:val="2"/>
   </w:num>
-  <w:num w:numId="3">
+  <w:num w:numId="3" w16cid:durableId="1877037000">
     <w:abstractNumId w:val="0"/>
   </w:num>
-  <w:num w:numId="4">
+  <w:num w:numId="4" w16cid:durableId="1107626945">
     <w:abstractNumId w:val="3"/>
   </w:num>
-  <w:num w:numId="5">
+  <w:num w:numId="5" w16cid:durableId="1285233328">
     <w:abstractNumId w:val="10"/>
   </w:num>
-  <w:num w:numId="6">
+  <w:num w:numId="6" w16cid:durableId="443115282">
     <w:abstractNumId w:val="5"/>
   </w:num>
-  <w:num w:numId="7">
+  <w:num w:numId="7" w16cid:durableId="1652052616">
     <w:abstractNumId w:val="10"/>
   </w:num>
-  <w:num w:numId="8">
+  <w:num w:numId="8" w16cid:durableId="1258640535">
     <w:abstractNumId w:val="8"/>
   </w:num>
-  <w:num w:numId="9">
+  <w:num w:numId="9" w16cid:durableId="1224681876">
     <w:abstractNumId w:val="11"/>
   </w:num>
-  <w:num w:numId="10">
+  <w:num w:numId="10" w16cid:durableId="971330396">
     <w:abstractNumId w:val="7"/>
   </w:num>
-  <w:num w:numId="11">
+  <w:num w:numId="11" w16cid:durableId="964968712">
     <w:abstractNumId w:val="12"/>
   </w:num>
-  <w:num w:numId="12">
+  <w:num w:numId="12" w16cid:durableId="1903981974">
     <w:abstractNumId w:val="14"/>
   </w:num>
-  <w:num w:numId="13">
+  <w:num w:numId="13" w16cid:durableId="223757251">
     <w:abstractNumId w:val="6"/>
   </w:num>
-  <w:num w:numId="14">
+  <w:num w:numId="14" w16cid:durableId="1073820399">
     <w:abstractNumId w:val="1"/>
   </w:num>
-  <w:num w:numId="15">
+  <w:num w:numId="15" w16cid:durableId="1308242874">
     <w:abstractNumId w:val="13"/>
   </w:num>
-  <w:num w:numId="16">
+  <w:num w:numId="16" w16cid:durableId="1142621866">
     <w:abstractNumId w:val="9"/>
   </w:num>
 </w:numbering>
 </file>
 
 <file path=word/styles.xml><?xml version="1.0" encoding="utf-8"?>
-<w:styles xmlns:mc="http://schemas.openxmlformats.org/markup-compatibility/2006" xmlns:r="http://schemas.openxmlformats.org/officeDocument/2006/relationships" xmlns:w="http://schemas.openxmlformats.org/wordprocessingml/2006/main" xmlns:w14="http://schemas.microsoft.com/office/word/2010/wordml" mc:Ignorable="w14">
+<w:styles xmlns:mc="http://schemas.openxmlformats.org/markup-compatibility/2006" xmlns:r="http://schemas.openxmlformats.org/officeDocument/2006/relationships" xmlns:w="http://schemas.openxmlformats.org/wordprocessingml/2006/main" xmlns:w14="http://schemas.microsoft.com/office/word/2010/wordml" xmlns:w15="http://schemas.microsoft.com/office/word/2012/wordml" xmlns:w16cex="http://schemas.microsoft.com/office/word/2018/wordml/cex" xmlns:w16cid="http://schemas.microsoft.com/office/word/2016/wordml/cid" xmlns:w16="http://schemas.microsoft.com/office/word/2018/wordml" xmlns:w16sdtdh="http://schemas.microsoft.com/office/word/2020/wordml/sdtdatahash" xmlns:w16se="http://schemas.microsoft.com/office/word/2015/wordml/symex" mc:Ignorable="w14 w15 w16se w16cid w16 w16cex w16sdtdh">
   <w:docDefaults>
     <w:rPrDefault>
       <w:rPr>
@@ -8935,581 +8922,383 @@
       </w:pPr>
     </w:pPrDefault>
   </w:docDefaults>
-  <w:latentStyles w:defLockedState="0" w:defUIPriority="99" w:defSemiHidden="1" w:defUnhideWhenUsed="1" w:defQFormat="0" w:count="267">
-    <w:lsdException w:name="Normal" w:semiHidden="0" w:uiPriority="0" w:unhideWhenUsed="0" w:qFormat="1"/>
-    <w:lsdException w:name="heading 1" w:semiHidden="0" w:uiPriority="9" w:unhideWhenUsed="0" w:qFormat="1"/>
-    <w:lsdException w:name="heading 2" w:uiPriority="9" w:qFormat="1"/>
-    <w:lsdException w:name="heading 3" w:uiPriority="9" w:qFormat="1"/>
-    <w:lsdException w:name="heading 4" w:uiPriority="9" w:qFormat="1"/>
-    <w:lsdException w:name="heading 5" w:uiPriority="9" w:qFormat="1"/>
-    <w:lsdException w:name="heading 6" w:uiPriority="9" w:qFormat="1"/>
-    <w:lsdException w:name="heading 7" w:uiPriority="9" w:qFormat="1"/>
-    <w:lsdException w:name="heading 8" w:uiPriority="9" w:qFormat="1"/>
-    <w:lsdException w:name="heading 9" w:uiPriority="9" w:qFormat="1"/>
-    <w:lsdException w:name="toc 1" w:uiPriority="39"/>
-    <w:lsdException w:name="toc 2" w:uiPriority="39"/>
-    <w:lsdException w:name="toc 3" w:uiPriority="39"/>
-    <w:lsdException w:name="toc 4" w:uiPriority="39"/>
-    <w:lsdException w:name="toc 5" w:uiPriority="39"/>
-    <w:lsdException w:name="toc 6" w:uiPriority="39"/>
-    <w:lsdException w:name="toc 7" w:uiPriority="39"/>
-    <w:lsdException w:name="toc 8" w:uiPriority="39"/>
-    <w:lsdException w:name="toc 9" w:uiPriority="39"/>
-    <w:lsdException w:name="caption" w:uiPriority="35" w:qFormat="1"/>
-    <w:lsdException w:name="Title" w:semiHidden="0" w:uiPriority="10" w:unhideWhenUsed="0" w:qFormat="1"/>
-    <w:lsdException w:name="Default Paragraph Font" w:uiPriority="1"/>
-    <w:lsdException w:name="Subtitle" w:semiHidden="0" w:uiPriority="11" w:unhideWhenUsed="0" w:qFormat="1"/>
-    <w:lsdException w:name="Strong" w:semiHidden="0" w:uiPriority="22" w:unhideWhenUsed="0" w:qFormat="1"/>
-    <w:lsdException w:name="Emphasis" w:semiHidden="0" w:uiPriority="20" w:unhideWhenUsed="0" w:qFormat="1"/>
-    <w:lsdException w:name="Table Grid" w:semiHidden="0" w:uiPriority="39" w:unhideWhenUsed="0"/>
-    <w:lsdException w:name="Placeholder Text" w:unhideWhenUsed="0"/>
-    <w:lsdException w:name="No Spacing" w:semiHidden="0" w:uiPriority="1" w:unhideWhenUsed="0" w:qFormat="1"/>
-    <w:lsdException w:name="Light Shading" w:semiHidden="0" w:uiPriority="60" w:unhideWhenUsed="0"/>
-    <w:lsdException w:name="Light List" w:semiHidden="0" w:uiPriority="61" w:unhideWhenUsed="0"/>
-    <w:lsdException w:name="Light Grid" w:semiHidden="0" w:uiPriority="62" w:unhideWhenUsed="0"/>
-    <w:lsdException w:name="Medium Shading 1" w:semiHidden="0" w:uiPriority="63" w:unhideWhenUsed="0"/>
-    <w:lsdException w:name="Medium Shading 2" w:semiHidden="0" w:uiPriority="64" w:unhideWhenUsed="0"/>
-    <w:lsdException w:name="Medium List 1" w:semiHidden="0" w:uiPriority="65" w:unhideWhenUsed="0"/>
-    <w:lsdException w:name="Medium List 2" w:semiHidden="0" w:uiPriority="66" w:unhideWhenUsed="0"/>
-    <w:lsdException w:name="Medium Grid 1" w:semiHidden="0" w:uiPriority="67" w:unhideWhenUsed="0"/>
-    <w:lsdException w:name="Medium Grid 2" w:semiHidden="0" w:uiPriority="68" w:unhideWhenUsed="0"/>
-    <w:lsdException w:name="Medium Grid 3" w:semiHidden="0" w:uiPriority="69" w:unhideWhenUsed="0"/>
-    <w:lsdException w:name="Dark List" w:semiHidden="0" w:uiPriority="70" w:unhideWhenUsed="0"/>
-    <w:lsdException w:name="Colorful Shading" w:semiHidden="0" w:uiPriority="71" w:unhideWhenUsed="0"/>
-    <w:lsdException w:name="Colorful List" w:semiHidden="0" w:uiPriority="72" w:unhideWhenUsed="0"/>
-    <w:lsdException w:name="Colorful Grid" w:semiHidden="0" w:uiPriority="73" w:unhideWhenUsed="0"/>
-    <w:lsdException w:name="Light Shading Accent 1" w:semiHidden="0" w:uiPriority="60" w:unhideWhenUsed="0"/>
-    <w:lsdException w:name="Light List Accent 1" w:semiHidden="0" w:uiPriority="61" w:unhideWhenUsed="0"/>
-    <w:lsdException w:name="Light Grid Accent 1" w:semiHidden="0" w:uiPriority="62" w:unhideWhenUsed="0"/>
-    <w:lsdException w:name="Medium Shading 1 Accent 1" w:semiHidden="0" w:uiPriority="63" w:unhideWhenUsed="0"/>
-    <w:lsdException w:name="Medium Shading 2 Accent 1" w:semiHidden="0" w:uiPriority="64" w:unhideWhenUsed="0"/>
-    <w:lsdException w:name="Medium List 1 Accent 1" w:semiHidden="0" w:uiPriority="65" w:unhideWhenUsed="0"/>
-    <w:lsdException w:name="Revision" w:unhideWhenUsed="0"/>
-    <w:lsdException w:name="List Paragraph" w:semiHidden="0" w:uiPriority="34" w:unhideWhenUsed="0" w:qFormat="1"/>
-    <w:lsdException w:name="Quote" w:semiHidden="0" w:uiPriority="29" w:unhideWhenUsed="0" w:qFormat="1"/>
-    <w:lsdException w:name="Intense Quote" w:semiHidden="0" w:uiPriority="30" w:unhideWhenUsed="0" w:qFormat="1"/>
-    <w:lsdException w:name="Medium List 2 Accent 1" w:semiHidden="0" w:uiPriority="66" w:unhideWhenUsed="0"/>
-    <w:lsdException w:name="Medium Grid 1 Accent 1" w:semiHidden="0" w:uiPriority="67" w:unhideWhenUsed="0"/>
-    <w:lsdException w:name="Medium Grid 2 Accent 1" w:semiHidden="0" w:uiPriority="68" w:unhideWhenUsed="0"/>
-    <w:lsdException w:name="Medium Grid 3 Accent 1" w:semiHidden="0" w:uiPriority="69" w:unhideWhenUsed="0"/>
-    <w:lsdException w:name="Dark List Accent 1" w:semiHidden="0" w:uiPriority="70" w:unhideWhenUsed="0"/>
-    <w:lsdException w:name="Colorful Shading Accent 1" w:semiHidden="0" w:uiPriority="71" w:unhideWhenUsed="0"/>
-    <w:lsdException w:name="Colorful List Accent 1" w:semiHidden="0" w:uiPriority="72" w:unhideWhenUsed="0"/>
-    <w:lsdException w:name="Colorful Grid Accent 1" w:semiHidden="0" w:uiPriority="73" w:unhideWhenUsed="0"/>
-    <w:lsdException w:name="Light Shading Accent 2" w:semiHidden="0" w:uiPriority="60" w:unhideWhenUsed="0"/>
-    <w:lsdException w:name="Light List Accent 2" w:semiHidden="0" w:uiPriority="61" w:unhideWhenUsed="0"/>
-    <w:lsdException w:name="Light Grid Accent 2" w:semiHidden="0" w:uiPriority="62" w:unhideWhenUsed="0"/>
-    <w:lsdException w:name="Medium Shading 1 Accent 2" w:semiHidden="0" w:uiPriority="63" w:unhideWhenUsed="0"/>
-    <w:lsdException w:name="Medium Shading 2 Accent 2" w:semiHidden="0" w:uiPriority="64" w:unhideWhenUsed="0"/>
-    <w:lsdException w:name="Medium List 1 Accent 2" w:semiHidden="0" w:uiPriority="65" w:unhideWhenUsed="0"/>
-    <w:lsdException w:name="Medium List 2 Accent 2" w:semiHidden="0" w:uiPriority="66" w:unhideWhenUsed="0"/>
-    <w:lsdException w:name="Medium Grid 1 Accent 2" w:semiHidden="0" w:uiPriority="67" w:unhideWhenUsed="0"/>
-    <w:lsdException w:name="Medium Grid 2 Accent 2" w:semiHidden="0" w:uiPriority="68" w:unhideWhenUsed="0"/>
-    <w:lsdException w:name="Medium Grid 3 Accent 2" w:semiHidden="0" w:uiPriority="69" w:unhideWhenUsed="0"/>
-    <w:lsdException w:name="Dark List Accent 2" w:semiHidden="0" w:uiPriority="70" w:unhideWhenUsed="0"/>
-    <w:lsdException w:name="Colorful Shading Accent 2" w:semiHidden="0" w:uiPriority="71" w:unhideWhenUsed="0"/>
-    <w:lsdException w:name="Colorful List Accent 2" w:semiHidden="0" w:uiPriority="72" w:unhideWhenUsed="0"/>
-    <w:lsdException w:name="Colorful Grid Accent 2" w:semiHidden="0" w:uiPriority="73" w:unhideWhenUsed="0"/>
-    <w:lsdException w:name="Light Shading Accent 3" w:semiHidden="0" w:uiPriority="60" w:unhideWhenUsed="0"/>
-    <w:lsdException w:name="Light List Accent 3" w:semiHidden="0" w:uiPriority="61" w:unhideWhenUsed="0"/>
-    <w:lsdException w:name="Light Grid Accent 3" w:semiHidden="0" w:uiPriority="62" w:unhideWhenUsed="0"/>
-    <w:lsdException w:name="Medium Shading 1 Accent 3" w:semiHidden="0" w:uiPriority="63" w:unhideWhenUsed="0"/>
-    <w:lsdException w:name="Medium Shading 2 Accent 3" w:semiHidden="0" w:uiPriority="64" w:unhideWhenUsed="0"/>
-    <w:lsdException w:name="Medium List 1 Accent 3" w:semiHidden="0" w:uiPriority="65" w:unhideWhenUsed="0"/>
-    <w:lsdException w:name="Medium List 2 Accent 3" w:semiHidden="0" w:uiPriority="66" w:unhideWhenUsed="0"/>
-    <w:lsdException w:name="Medium Grid 1 Accent 3" w:semiHidden="0" w:uiPriority="67" w:unhideWhenUsed="0"/>
-    <w:lsdException w:name="Medium Grid 2 Accent 3" w:semiHidden="0" w:uiPriority="68" w:unhideWhenUsed="0"/>
-    <w:lsdException w:name="Medium Grid 3 Accent 3" w:semiHidden="0" w:uiPriority="69" w:unhideWhenUsed="0"/>
-    <w:lsdException w:name="Dark List Accent 3" w:semiHidden="0" w:uiPriority="70" w:unhideWhenUsed="0"/>
-    <w:lsdException w:name="Colorful Shading Accent 3" w:semiHidden="0" w:uiPriority="71" w:unhideWhenUsed="0"/>
-    <w:lsdException w:name="Colorful List Accent 3" w:semiHidden="0" w:uiPriority="72" w:unhideWhenUsed="0"/>
-    <w:lsdException w:name="Colorful Grid Accent 3" w:semiHidden="0" w:uiPriority="73" w:unhideWhenUsed="0"/>
-    <w:lsdException w:name="Light Shading Accent 4" w:semiHidden="0" w:uiPriority="60" w:unhideWhenUsed="0"/>
-    <w:lsdException w:name="Light List Accent 4" w:semiHidden="0" w:uiPriority="61" w:unhideWhenUsed="0"/>
-    <w:lsdException w:name="Light Grid Accent 4" w:semiHidden="0" w:uiPriority="62" w:unhideWhenUsed="0"/>
-    <w:lsdException w:name="Medium Shading 1 Accent 4" w:semiHidden="0" w:uiPriority="63" w:unhideWhenUsed="0"/>
-    <w:lsdException w:name="Medium Shading 2 Accent 4" w:semiHidden="0" w:uiPriority="64" w:unhideWhenUsed="0"/>
-    <w:lsdException w:name="Medium List 1 Accent 4" w:semiHidden="0" w:uiPriority="65" w:unhideWhenUsed="0"/>
-    <w:lsdException w:name="Medium List 2 Accent 4" w:semiHidden="0" w:uiPriority="66" w:unhideWhenUsed="0"/>
-    <w:lsdException w:name="Medium Grid 1 Accent 4" w:semiHidden="0" w:uiPriority="67" w:unhideWhenUsed="0"/>
-    <w:lsdException w:name="Medium Grid 2 Accent 4" w:semiHidden="0" w:uiPriority="68" w:unhideWhenUsed="0"/>
-    <w:lsdException w:name="Medium Grid 3 Accent 4" w:semiHidden="0" w:uiPriority="69" w:unhideWhenUsed="0"/>
-    <w:lsdException w:name="Dark List Accent 4" w:semiHidden="0" w:uiPriority="70" w:unhideWhenUsed="0"/>
-    <w:lsdException w:name="Colorful Shading Accent 4" w:semiHidden="0" w:uiPriority="71" w:unhideWhenUsed="0"/>
-    <w:lsdException w:name="Colorful List Accent 4" w:semiHidden="0" w:uiPriority="72" w:unhideWhenUsed="0"/>
-    <w:lsdException w:name="Colorful Grid Accent 4" w:semiHidden="0" w:uiPriority="73" w:unhideWhenUsed="0"/>
-    <w:lsdException w:name="Light Shading Accent 5" w:semiHidden="0" w:uiPriority="60" w:unhideWhenUsed="0"/>
-    <w:lsdException w:name="Light List Accent 5" w:semiHidden="0" w:uiPriority="61" w:unhideWhenUsed="0"/>
-    <w:lsdException w:name="Light Grid Accent 5" w:semiHidden="0" w:uiPriority="62" w:unhideWhenUsed="0"/>
-    <w:lsdException w:name="Medium Shading 1 Accent 5" w:semiHidden="0" w:uiPriority="63" w:unhideWhenUsed="0"/>
-    <w:lsdException w:name="Medium Shading 2 Accent 5" w:semiHidden="0" w:uiPriority="64" w:unhideWhenUsed="0"/>
-    <w:lsdException w:name="Medium List 1 Accent 5" w:semiHidden="0" w:uiPriority="65" w:unhideWhenUsed="0"/>
-    <w:lsdException w:name="Medium List 2 Accent 5" w:semiHidden="0" w:uiPriority="66" w:unhideWhenUsed="0"/>
-    <w:lsdException w:name="Medium Grid 1 Accent 5" w:semiHidden="0" w:uiPriority="67" w:unhideWhenUsed="0"/>
-    <w:lsdException w:name="Medium Grid 2 Accent 5" w:semiHidden="0" w:uiPriority="68" w:unhideWhenUsed="0"/>
-    <w:lsdException w:name="Medium Grid 3 Accent 5" w:semiHidden="0" w:uiPriority="69" w:unhideWhenUsed="0"/>
-    <w:lsdException w:name="Dark List Accent 5" w:semiHidden="0" w:uiPriority="70" w:unhideWhenUsed="0"/>
-    <w:lsdException w:name="Colorful Shading Accent 5" w:semiHidden="0" w:uiPriority="71" w:unhideWhenUsed="0"/>
-    <w:lsdException w:name="Colorful List Accent 5" w:semiHidden="0" w:uiPriority="72" w:unhideWhenUsed="0"/>
-    <w:lsdException w:name="Colorful Grid Accent 5" w:semiHidden="0" w:uiPriority="73" w:unhideWhenUsed="0"/>
-    <w:lsdException w:name="Light Shading Accent 6" w:semiHidden="0" w:uiPriority="60" w:unhideWhenUsed="0"/>
-    <w:lsdException w:name="Light List Accent 6" w:semiHidden="0" w:uiPriority="61" w:unhideWhenUsed="0"/>
-    <w:lsdException w:name="Light Grid Accent 6" w:semiHidden="0" w:uiPriority="62" w:unhideWhenUsed="0"/>
-    <w:lsdException w:name="Medium Shading 1 Accent 6" w:semiHidden="0" w:uiPriority="63" w:unhideWhenUsed="0"/>
-    <w:lsdException w:name="Medium Shading 2 Accent 6" w:semiHidden="0" w:uiPriority="64" w:unhideWhenUsed="0"/>
-    <w:lsdException w:name="Medium List 1 Accent 6" w:semiHidden="0" w:uiPriority="65" w:unhideWhenUsed="0"/>
-    <w:lsdException w:name="Medium List 2 Accent 6" w:semiHidden="0" w:uiPriority="66" w:unhideWhenUsed="0"/>
-    <w:lsdException w:name="Medium Grid 1 Accent 6" w:semiHidden="0" w:uiPriority="67" w:unhideWhenUsed="0"/>
-    <w:lsdException w:name="Medium Grid 2 Accent 6" w:semiHidden="0" w:uiPriority="68" w:unhideWhenUsed="0"/>
-    <w:lsdException w:name="Medium Grid 3 Accent 6" w:semiHidden="0" w:uiPriority="69" w:unhideWhenUsed="0"/>
-    <w:lsdException w:name="Dark List Accent 6" w:semiHidden="0" w:uiPriority="70" w:unhideWhenUsed="0"/>
-    <w:lsdException w:name="Colorful Shading Accent 6" w:semiHidden="0" w:uiPriority="71" w:unhideWhenUsed="0"/>
-    <w:lsdException w:name="Colorful List Accent 6" w:semiHidden="0" w:uiPriority="72" w:unhideWhenUsed="0"/>
-    <w:lsdException w:name="Colorful Grid Accent 6" w:semiHidden="0" w:uiPriority="73" w:unhideWhenUsed="0"/>
-    <w:lsdException w:name="Subtle Emphasis" w:semiHidden="0" w:uiPriority="19" w:unhideWhenUsed="0" w:qFormat="1"/>
-    <w:lsdException w:name="Intense Emphasis" w:semiHidden="0" w:uiPriority="21" w:unhideWhenUsed="0" w:qFormat="1"/>
-    <w:lsdException w:name="Subtle Reference" w:semiHidden="0" w:uiPriority="31" w:unhideWhenUsed="0" w:qFormat="1"/>
-    <w:lsdException w:name="Intense Reference" w:semiHidden="0" w:uiPriority="32" w:unhideWhenUsed="0" w:qFormat="1"/>
-    <w:lsdException w:name="Book Title" w:semiHidden="0" w:uiPriority="33" w:unhideWhenUsed="0" w:qFormat="1"/>
-    <w:lsdException w:name="Bibliography" w:uiPriority="37"/>
-    <w:lsdException w:name="TOC Heading" w:uiPriority="39" w:qFormat="1"/>
-  </w:latentStyles>
-  <w:style w:type="paragraph" w:default="1" w:styleId="Normal">
-    <w:name w:val="Normal"/>
-    <w:qFormat/>
-    <w:rsid w:val="00201BEE"/>
-  </w:style>
-  <w:style w:type="character" w:default="1" w:styleId="DefaultParagraphFont">
-    <w:name w:val="Default Paragraph Font"/>
-    <w:uiPriority w:val="1"/>
-    <w:semiHidden/>
-    <w:unhideWhenUsed/>
-  </w:style>
-  <w:style w:type="table" w:default="1" w:styleId="TableNormal">
-    <w:name w:val="Normal Table"/>
-    <w:uiPriority w:val="99"/>
-    <w:semiHidden/>
-    <w:unhideWhenUsed/>
-    <w:tblPr>
-      <w:tblInd w:w="0" w:type="dxa"/>
-      <w:tblCellMar>
-        <w:top w:w="0" w:type="dxa"/>
-        <w:left w:w="108" w:type="dxa"/>
-        <w:bottom w:w="0" w:type="dxa"/>
-        <w:right w:w="108" w:type="dxa"/>
-      </w:tblCellMar>
-    </w:tblPr>
-  </w:style>
-  <w:style w:type="numbering" w:default="1" w:styleId="NoList">
-    <w:name w:val="No List"/>
-    <w:uiPriority w:val="99"/>
-    <w:semiHidden/>
-    <w:unhideWhenUsed/>
-  </w:style>
-  <w:style w:type="paragraph" w:styleId="NoSpacing">
-    <w:name w:val="No Spacing"/>
-    <w:link w:val="NoSpacingChar"/>
-    <w:uiPriority w:val="1"/>
-    <w:qFormat/>
-    <w:rsid w:val="00E4417C"/>
-    <w:pPr>
-      <w:spacing w:after="0" w:line="240" w:lineRule="auto"/>
-    </w:pPr>
-    <w:rPr>
-      <w:rFonts w:eastAsiaTheme="minorEastAsia"/>
-      <w:kern w:val="0"/>
-      <w:lang w:val="en-US"/>
-    </w:rPr>
-  </w:style>
-  <w:style w:type="character" w:customStyle="1" w:styleId="NoSpacingChar">
-    <w:name w:val="No Spacing Char"/>
-    <w:basedOn w:val="DefaultParagraphFont"/>
-    <w:link w:val="NoSpacing"/>
-    <w:uiPriority w:val="1"/>
-    <w:rsid w:val="00E4417C"/>
-    <w:rPr>
-      <w:rFonts w:eastAsiaTheme="minorEastAsia"/>
-      <w:kern w:val="0"/>
-      <w:lang w:val="en-US"/>
-    </w:rPr>
-  </w:style>
-  <w:style w:type="character" w:styleId="Hyperlink">
-    <w:name w:val="Hyperlink"/>
-    <w:basedOn w:val="DefaultParagraphFont"/>
-    <w:uiPriority w:val="99"/>
-    <w:semiHidden/>
-    <w:unhideWhenUsed/>
-    <w:rsid w:val="00211693"/>
-    <w:rPr>
-      <w:color w:val="0563C1"/>
-      <w:u w:val="single"/>
-    </w:rPr>
-  </w:style>
-  <w:style w:type="paragraph" w:styleId="Caption">
-    <w:name w:val="caption"/>
-    <w:basedOn w:val="Normal"/>
-    <w:next w:val="Normal"/>
-    <w:uiPriority w:val="35"/>
-    <w:unhideWhenUsed/>
-    <w:qFormat/>
-    <w:rsid w:val="004B4C1D"/>
-    <w:pPr>
-      <w:spacing w:after="200" w:line="240" w:lineRule="auto"/>
-    </w:pPr>
-    <w:rPr>
-      <w:i/>
-      <w:iCs/>
-      <w:color w:val="44546A" w:themeColor="text2"/>
-      <w:sz w:val="18"/>
-      <w:szCs w:val="18"/>
-    </w:rPr>
-  </w:style>
-  <w:style w:type="paragraph" w:styleId="ListParagraph">
-    <w:name w:val="List Paragraph"/>
-    <w:basedOn w:val="Normal"/>
-    <w:uiPriority w:val="34"/>
-    <w:qFormat/>
-    <w:rsid w:val="00D842BE"/>
-    <w:pPr>
-      <w:ind w:left="720"/>
-      <w:contextualSpacing/>
-    </w:pPr>
-  </w:style>
-  <w:style w:type="table" w:styleId="TableGrid">
-    <w:name w:val="Table Grid"/>
-    <w:basedOn w:val="TableNormal"/>
-    <w:uiPriority w:val="39"/>
-    <w:rsid w:val="0081780E"/>
-    <w:pPr>
-      <w:spacing w:after="0" w:line="240" w:lineRule="auto"/>
-    </w:pPr>
-    <w:rPr>
-      <w:kern w:val="0"/>
-      <w14:ligatures w14:val="none"/>
-    </w:rPr>
-    <w:tblPr>
-      <w:tblBorders>
-        <w:top w:val="single" w:sz="4" w:space="0" w:color="auto"/>
-        <w:left w:val="single" w:sz="4" w:space="0" w:color="auto"/>
-        <w:bottom w:val="single" w:sz="4" w:space="0" w:color="auto"/>
-        <w:right w:val="single" w:sz="4" w:space="0" w:color="auto"/>
-        <w:insideH w:val="single" w:sz="4" w:space="0" w:color="auto"/>
-        <w:insideV w:val="single" w:sz="4" w:space="0" w:color="auto"/>
-      </w:tblBorders>
-    </w:tblPr>
-  </w:style>
-  <w:style w:type="paragraph" w:styleId="EndnoteText">
-    <w:name w:val="endnote text"/>
-    <w:basedOn w:val="Normal"/>
-    <w:link w:val="EndnoteTextChar"/>
-    <w:uiPriority w:val="99"/>
-    <w:semiHidden/>
-    <w:unhideWhenUsed/>
-    <w:rsid w:val="00FD225D"/>
-    <w:pPr>
-      <w:spacing w:after="0" w:line="240" w:lineRule="auto"/>
-    </w:pPr>
-    <w:rPr>
-      <w:sz w:val="20"/>
-      <w:szCs w:val="20"/>
-    </w:rPr>
-  </w:style>
-  <w:style w:type="character" w:customStyle="1" w:styleId="EndnoteTextChar">
-    <w:name w:val="Endnote Text Char"/>
-    <w:basedOn w:val="DefaultParagraphFont"/>
-    <w:link w:val="EndnoteText"/>
-    <w:uiPriority w:val="99"/>
-    <w:semiHidden/>
-    <w:rsid w:val="00FD225D"/>
-    <w:rPr>
-      <w:sz w:val="20"/>
-      <w:szCs w:val="20"/>
-    </w:rPr>
-  </w:style>
-  <w:style w:type="character" w:styleId="EndnoteReference">
-    <w:name w:val="endnote reference"/>
-    <w:basedOn w:val="DefaultParagraphFont"/>
-    <w:uiPriority w:val="99"/>
-    <w:semiHidden/>
-    <w:unhideWhenUsed/>
-    <w:rsid w:val="00FD225D"/>
-    <w:rPr>
-      <w:vertAlign w:val="superscript"/>
-    </w:rPr>
-  </w:style>
-  <w:style w:type="paragraph" w:styleId="FootnoteText">
-    <w:name w:val="footnote text"/>
-    <w:basedOn w:val="Normal"/>
-    <w:link w:val="FootnoteTextChar"/>
-    <w:uiPriority w:val="99"/>
-    <w:semiHidden/>
-    <w:unhideWhenUsed/>
-    <w:rsid w:val="00FD225D"/>
-    <w:pPr>
-      <w:spacing w:after="0" w:line="240" w:lineRule="auto"/>
-    </w:pPr>
-    <w:rPr>
-      <w:sz w:val="20"/>
-      <w:szCs w:val="20"/>
-    </w:rPr>
-  </w:style>
-  <w:style w:type="character" w:customStyle="1" w:styleId="FootnoteTextChar">
-    <w:name w:val="Footnote Text Char"/>
-    <w:basedOn w:val="DefaultParagraphFont"/>
-    <w:link w:val="FootnoteText"/>
-    <w:uiPriority w:val="99"/>
-    <w:semiHidden/>
-    <w:rsid w:val="00FD225D"/>
-    <w:rPr>
-      <w:sz w:val="20"/>
-      <w:szCs w:val="20"/>
-    </w:rPr>
-  </w:style>
-  <w:style w:type="character" w:styleId="FootnoteReference">
-    <w:name w:val="footnote reference"/>
-    <w:basedOn w:val="DefaultParagraphFont"/>
-    <w:uiPriority w:val="99"/>
-    <w:semiHidden/>
-    <w:unhideWhenUsed/>
-    <w:rsid w:val="00FD225D"/>
-    <w:rPr>
-      <w:vertAlign w:val="superscript"/>
-    </w:rPr>
-  </w:style>
-  <w:style w:type="paragraph" w:styleId="Header">
-    <w:name w:val="header"/>
-    <w:basedOn w:val="Normal"/>
-    <w:link w:val="HeaderChar"/>
-    <w:uiPriority w:val="99"/>
-    <w:unhideWhenUsed/>
-    <w:rsid w:val="00ED2B07"/>
-    <w:pPr>
-      <w:tabs>
-        <w:tab w:val="center" w:pos="4153"/>
-        <w:tab w:val="right" w:pos="8306"/>
-      </w:tabs>
-      <w:spacing w:after="0" w:line="240" w:lineRule="auto"/>
-    </w:pPr>
-  </w:style>
-  <w:style w:type="character" w:customStyle="1" w:styleId="HeaderChar">
-    <w:name w:val="Header Char"/>
-    <w:basedOn w:val="DefaultParagraphFont"/>
-    <w:link w:val="Header"/>
-    <w:uiPriority w:val="99"/>
-    <w:rsid w:val="00ED2B07"/>
-  </w:style>
-  <w:style w:type="paragraph" w:styleId="Footer">
-    <w:name w:val="footer"/>
-    <w:basedOn w:val="Normal"/>
-    <w:link w:val="FooterChar"/>
-    <w:uiPriority w:val="99"/>
-    <w:unhideWhenUsed/>
-    <w:rsid w:val="00ED2B07"/>
-    <w:pPr>
-      <w:tabs>
-        <w:tab w:val="center" w:pos="4153"/>
-        <w:tab w:val="right" w:pos="8306"/>
-      </w:tabs>
-      <w:spacing w:after="0" w:line="240" w:lineRule="auto"/>
-    </w:pPr>
-  </w:style>
-  <w:style w:type="character" w:customStyle="1" w:styleId="FooterChar">
-    <w:name w:val="Footer Char"/>
-    <w:basedOn w:val="DefaultParagraphFont"/>
-    <w:link w:val="Footer"/>
-    <w:uiPriority w:val="99"/>
-    <w:rsid w:val="00ED2B07"/>
-  </w:style>
-  <w:style w:type="paragraph" w:styleId="BalloonText">
-    <w:name w:val="Balloon Text"/>
-    <w:basedOn w:val="Normal"/>
-    <w:link w:val="BalloonTextChar"/>
-    <w:uiPriority w:val="99"/>
-    <w:semiHidden/>
-    <w:unhideWhenUsed/>
-    <w:rsid w:val="0005015A"/>
-    <w:pPr>
-      <w:spacing w:after="0" w:line="240" w:lineRule="auto"/>
-    </w:pPr>
-    <w:rPr>
-      <w:rFonts w:ascii="Tahoma" w:hAnsi="Tahoma" w:cs="Tahoma"/>
-      <w:sz w:val="16"/>
-      <w:szCs w:val="16"/>
-    </w:rPr>
-  </w:style>
-  <w:style w:type="character" w:customStyle="1" w:styleId="BalloonTextChar">
-    <w:name w:val="Balloon Text Char"/>
-    <w:basedOn w:val="DefaultParagraphFont"/>
-    <w:link w:val="BalloonText"/>
-    <w:uiPriority w:val="99"/>
-    <w:semiHidden/>
-    <w:rsid w:val="0005015A"/>
-    <w:rPr>
-      <w:rFonts w:ascii="Tahoma" w:hAnsi="Tahoma" w:cs="Tahoma"/>
-      <w:sz w:val="16"/>
-      <w:szCs w:val="16"/>
-    </w:rPr>
-  </w:style>
-</w:styles>
-</file>
-
-<file path=word/stylesWithEffects.xml><?xml version="1.0" encoding="utf-8"?>
-<w:styles xmlns:wpc="http://schemas.microsoft.com/office/word/2010/wordprocessingCanvas" xmlns:mc="http://schemas.openxmlformats.org/markup-compatibility/2006" xmlns:o="urn:schemas-microsoft-com:office:office" xmlns:r="http://schemas.openxmlformats.org/officeDocument/2006/relationships" xmlns:m="http://schemas.openxmlformats.org/officeDocument/2006/math" xmlns:v="urn:schemas-microsoft-com:vml" xmlns:wp14="http://schemas.microsoft.com/office/word/2010/wordprocessingDrawing" xmlns:wp="http://schemas.openxmlformats.org/drawingml/2006/wordprocessingDrawing" xmlns:w10="urn:schemas-microsoft-com:office:word" xmlns:w="http://schemas.openxmlformats.org/wordprocessingml/2006/main" xmlns:w14="http://schemas.microsoft.com/office/word/2010/wordml" xmlns:wpg="http://schemas.microsoft.com/office/word/2010/wordprocessingGroup" xmlns:wpi="http://schemas.microsoft.com/office/word/2010/wordprocessingInk" xmlns:wne="http://schemas.microsoft.com/office/word/2006/wordml" xmlns:wps="http://schemas.microsoft.com/office/word/2010/wordprocessingShape" mc:Ignorable="w14 wp14">
-  <w:docDefaults>
-    <w:rPrDefault>
-      <w:rPr>
-        <w:rFonts w:asciiTheme="minorHAnsi" w:eastAsiaTheme="minorHAnsi" w:hAnsiTheme="minorHAnsi" w:cstheme="minorBidi"/>
-        <w:kern w:val="2"/>
-        <w:sz w:val="22"/>
-        <w:szCs w:val="22"/>
-        <w:lang w:val="el-GR" w:eastAsia="en-US" w:bidi="ar-SA"/>
-        <w14:ligatures w14:val="standardContextual"/>
-      </w:rPr>
-    </w:rPrDefault>
-    <w:pPrDefault>
-      <w:pPr>
-        <w:spacing w:after="160" w:line="259" w:lineRule="auto"/>
-      </w:pPr>
-    </w:pPrDefault>
-  </w:docDefaults>
-  <w:latentStyles w:defLockedState="0" w:defUIPriority="99" w:defSemiHidden="1" w:defUnhideWhenUsed="1" w:defQFormat="0" w:count="267">
-    <w:lsdException w:name="Normal" w:semiHidden="0" w:uiPriority="0" w:unhideWhenUsed="0" w:qFormat="1"/>
-    <w:lsdException w:name="heading 1" w:semiHidden="0" w:uiPriority="9" w:unhideWhenUsed="0" w:qFormat="1"/>
-    <w:lsdException w:name="heading 2" w:uiPriority="9" w:qFormat="1"/>
-    <w:lsdException w:name="heading 3" w:uiPriority="9" w:qFormat="1"/>
-    <w:lsdException w:name="heading 4" w:uiPriority="9" w:qFormat="1"/>
-    <w:lsdException w:name="heading 5" w:uiPriority="9" w:qFormat="1"/>
-    <w:lsdException w:name="heading 6" w:uiPriority="9" w:qFormat="1"/>
-    <w:lsdException w:name="heading 7" w:uiPriority="9" w:qFormat="1"/>
-    <w:lsdException w:name="heading 8" w:uiPriority="9" w:qFormat="1"/>
-    <w:lsdException w:name="heading 9" w:uiPriority="9" w:qFormat="1"/>
-    <w:lsdException w:name="toc 1" w:uiPriority="39"/>
-    <w:lsdException w:name="toc 2" w:uiPriority="39"/>
-    <w:lsdException w:name="toc 3" w:uiPriority="39"/>
-    <w:lsdException w:name="toc 4" w:uiPriority="39"/>
-    <w:lsdException w:name="toc 5" w:uiPriority="39"/>
-    <w:lsdException w:name="toc 6" w:uiPriority="39"/>
-    <w:lsdException w:name="toc 7" w:uiPriority="39"/>
-    <w:lsdException w:name="toc 8" w:uiPriority="39"/>
-    <w:lsdException w:name="toc 9" w:uiPriority="39"/>
-    <w:lsdException w:name="caption" w:uiPriority="35" w:qFormat="1"/>
-    <w:lsdException w:name="Title" w:semiHidden="0" w:uiPriority="10" w:unhideWhenUsed="0" w:qFormat="1"/>
-    <w:lsdException w:name="Default Paragraph Font" w:uiPriority="1"/>
-    <w:lsdException w:name="Subtitle" w:semiHidden="0" w:uiPriority="11" w:unhideWhenUsed="0" w:qFormat="1"/>
-    <w:lsdException w:name="Strong" w:semiHidden="0" w:uiPriority="22" w:unhideWhenUsed="0" w:qFormat="1"/>
-    <w:lsdException w:name="Emphasis" w:semiHidden="0" w:uiPriority="20" w:unhideWhenUsed="0" w:qFormat="1"/>
-    <w:lsdException w:name="Table Grid" w:semiHidden="0" w:uiPriority="39" w:unhideWhenUsed="0"/>
-    <w:lsdException w:name="Placeholder Text" w:unhideWhenUsed="0"/>
-    <w:lsdException w:name="No Spacing" w:semiHidden="0" w:uiPriority="1" w:unhideWhenUsed="0" w:qFormat="1"/>
-    <w:lsdException w:name="Light Shading" w:semiHidden="0" w:uiPriority="60" w:unhideWhenUsed="0"/>
-    <w:lsdException w:name="Light List" w:semiHidden="0" w:uiPriority="61" w:unhideWhenUsed="0"/>
-    <w:lsdException w:name="Light Grid" w:semiHidden="0" w:uiPriority="62" w:unhideWhenUsed="0"/>
-    <w:lsdException w:name="Medium Shading 1" w:semiHidden="0" w:uiPriority="63" w:unhideWhenUsed="0"/>
-    <w:lsdException w:name="Medium Shading 2" w:semiHidden="0" w:uiPriority="64" w:unhideWhenUsed="0"/>
-    <w:lsdException w:name="Medium List 1" w:semiHidden="0" w:uiPriority="65" w:unhideWhenUsed="0"/>
-    <w:lsdException w:name="Medium List 2" w:semiHidden="0" w:uiPriority="66" w:unhideWhenUsed="0"/>
-    <w:lsdException w:name="Medium Grid 1" w:semiHidden="0" w:uiPriority="67" w:unhideWhenUsed="0"/>
-    <w:lsdException w:name="Medium Grid 2" w:semiHidden="0" w:uiPriority="68" w:unhideWhenUsed="0"/>
-    <w:lsdException w:name="Medium Grid 3" w:semiHidden="0" w:uiPriority="69" w:unhideWhenUsed="0"/>
-    <w:lsdException w:name="Dark List" w:semiHidden="0" w:uiPriority="70" w:unhideWhenUsed="0"/>
-    <w:lsdException w:name="Colorful Shading" w:semiHidden="0" w:uiPriority="71" w:unhideWhenUsed="0"/>
-    <w:lsdException w:name="Colorful List" w:semiHidden="0" w:uiPriority="72" w:unhideWhenUsed="0"/>
-    <w:lsdException w:name="Colorful Grid" w:semiHidden="0" w:uiPriority="73" w:unhideWhenUsed="0"/>
-    <w:lsdException w:name="Light Shading Accent 1" w:semiHidden="0" w:uiPriority="60" w:unhideWhenUsed="0"/>
-    <w:lsdException w:name="Light List Accent 1" w:semiHidden="0" w:uiPriority="61" w:unhideWhenUsed="0"/>
-    <w:lsdException w:name="Light Grid Accent 1" w:semiHidden="0" w:uiPriority="62" w:unhideWhenUsed="0"/>
-    <w:lsdException w:name="Medium Shading 1 Accent 1" w:semiHidden="0" w:uiPriority="63" w:unhideWhenUsed="0"/>
-    <w:lsdException w:name="Medium Shading 2 Accent 1" w:semiHidden="0" w:uiPriority="64" w:unhideWhenUsed="0"/>
-    <w:lsdException w:name="Medium List 1 Accent 1" w:semiHidden="0" w:uiPriority="65" w:unhideWhenUsed="0"/>
-    <w:lsdException w:name="Revision" w:unhideWhenUsed="0"/>
-    <w:lsdException w:name="List Paragraph" w:semiHidden="0" w:uiPriority="34" w:unhideWhenUsed="0" w:qFormat="1"/>
-    <w:lsdException w:name="Quote" w:semiHidden="0" w:uiPriority="29" w:unhideWhenUsed="0" w:qFormat="1"/>
-    <w:lsdException w:name="Intense Quote" w:semiHidden="0" w:uiPriority="30" w:unhideWhenUsed="0" w:qFormat="1"/>
-    <w:lsdException w:name="Medium List 2 Accent 1" w:semiHidden="0" w:uiPriority="66" w:unhideWhenUsed="0"/>
-    <w:lsdException w:name="Medium Grid 1 Accent 1" w:semiHidden="0" w:uiPriority="67" w:unhideWhenUsed="0"/>
-    <w:lsdException w:name="Medium Grid 2 Accent 1" w:semiHidden="0" w:uiPriority="68" w:unhideWhenUsed="0"/>
-    <w:lsdException w:name="Medium Grid 3 Accent 1" w:semiHidden="0" w:uiPriority="69" w:unhideWhenUsed="0"/>
-    <w:lsdException w:name="Dark List Accent 1" w:semiHidden="0" w:uiPriority="70" w:unhideWhenUsed="0"/>
-    <w:lsdException w:name="Colorful Shading Accent 1" w:semiHidden="0" w:uiPriority="71" w:unhideWhenUsed="0"/>
-    <w:lsdException w:name="Colorful List Accent 1" w:semiHidden="0" w:uiPriority="72" w:unhideWhenUsed="0"/>
-    <w:lsdException w:name="Colorful Grid Accent 1" w:semiHidden="0" w:uiPriority="73" w:unhideWhenUsed="0"/>
-    <w:lsdException w:name="Light Shading Accent 2" w:semiHidden="0" w:uiPriority="60" w:unhideWhenUsed="0"/>
-    <w:lsdException w:name="Light List Accent 2" w:semiHidden="0" w:uiPriority="61" w:unhideWhenUsed="0"/>
-    <w:lsdException w:name="Light Grid Accent 2" w:semiHidden="0" w:uiPriority="62" w:unhideWhenUsed="0"/>
-    <w:lsdException w:name="Medium Shading 1 Accent 2" w:semiHidden="0" w:uiPriority="63" w:unhideWhenUsed="0"/>
-    <w:lsdException w:name="Medium Shading 2 Accent 2" w:semiHidden="0" w:uiPriority="64" w:unhideWhenUsed="0"/>
-    <w:lsdException w:name="Medium List 1 Accent 2" w:semiHidden="0" w:uiPriority="65" w:unhideWhenUsed="0"/>
-    <w:lsdException w:name="Medium List 2 Accent 2" w:semiHidden="0" w:uiPriority="66" w:unhideWhenUsed="0"/>
-    <w:lsdException w:name="Medium Grid 1 Accent 2" w:semiHidden="0" w:uiPriority="67" w:unhideWhenUsed="0"/>
-    <w:lsdException w:name="Medium Grid 2 Accent 2" w:semiHidden="0" w:uiPriority="68" w:unhideWhenUsed="0"/>
-    <w:lsdException w:name="Medium Grid 3 Accent 2" w:semiHidden="0" w:uiPriority="69" w:unhideWhenUsed="0"/>
-    <w:lsdException w:name="Dark List Accent 2" w:semiHidden="0" w:uiPriority="70" w:unhideWhenUsed="0"/>
-    <w:lsdException w:name="Colorful Shading Accent 2" w:semiHidden="0" w:uiPriority="71" w:unhideWhenUsed="0"/>
-    <w:lsdException w:name="Colorful List Accent 2" w:semiHidden="0" w:uiPriority="72" w:unhideWhenUsed="0"/>
-    <w:lsdException w:name="Colorful Grid Accent 2" w:semiHidden="0" w:uiPriority="73" w:unhideWhenUsed="0"/>
-    <w:lsdException w:name="Light Shading Accent 3" w:semiHidden="0" w:uiPriority="60" w:unhideWhenUsed="0"/>
-    <w:lsdException w:name="Light List Accent 3" w:semiHidden="0" w:uiPriority="61" w:unhideWhenUsed="0"/>
-    <w:lsdException w:name="Light Grid Accent 3" w:semiHidden="0" w:uiPriority="62" w:unhideWhenUsed="0"/>
-    <w:lsdException w:name="Medium Shading 1 Accent 3" w:semiHidden="0" w:uiPriority="63" w:unhideWhenUsed="0"/>
-    <w:lsdException w:name="Medium Shading 2 Accent 3" w:semiHidden="0" w:uiPriority="64" w:unhideWhenUsed="0"/>
-    <w:lsdException w:name="Medium List 1 Accent 3" w:semiHidden="0" w:uiPriority="65" w:unhideWhenUsed="0"/>
-    <w:lsdException w:name="Medium List 2 Accent 3" w:semiHidden="0" w:uiPriority="66" w:unhideWhenUsed="0"/>
-    <w:lsdException w:name="Medium Grid 1 Accent 3" w:semiHidden="0" w:uiPriority="67" w:unhideWhenUsed="0"/>
-    <w:lsdException w:name="Medium Grid 2 Accent 3" w:semiHidden="0" w:uiPriority="68" w:unhideWhenUsed="0"/>
-    <w:lsdException w:name="Medium Grid 3 Accent 3" w:semiHidden="0" w:uiPriority="69" w:unhideWhenUsed="0"/>
-    <w:lsdException w:name="Dark List Accent 3" w:semiHidden="0" w:uiPriority="70" w:unhideWhenUsed="0"/>
-    <w:lsdException w:name="Colorful Shading Accent 3" w:semiHidden="0" w:uiPriority="71" w:unhideWhenUsed="0"/>
-    <w:lsdException w:name="Colorful List Accent 3" w:semiHidden="0" w:uiPriority="72" w:unhideWhenUsed="0"/>
-    <w:lsdException w:name="Colorful Grid Accent 3" w:semiHidden="0" w:uiPriority="73" w:unhideWhenUsed="0"/>
-    <w:lsdException w:name="Light Shading Accent 4" w:semiHidden="0" w:uiPriority="60" w:unhideWhenUsed="0"/>
-    <w:lsdException w:name="Light List Accent 4" w:semiHidden="0" w:uiPriority="61" w:unhideWhenUsed="0"/>
-    <w:lsdException w:name="Light Grid Accent 4" w:semiHidden="0" w:uiPriority="62" w:unhideWhenUsed="0"/>
-    <w:lsdException w:name="Medium Shading 1 Accent 4" w:semiHidden="0" w:uiPriority="63" w:unhideWhenUsed="0"/>
-    <w:lsdException w:name="Medium Shading 2 Accent 4" w:semiHidden="0" w:uiPriority="64" w:unhideWhenUsed="0"/>
-    <w:lsdException w:name="Medium List 1 Accent 4" w:semiHidden="0" w:uiPriority="65" w:unhideWhenUsed="0"/>
-    <w:lsdException w:name="Medium List 2 Accent 4" w:semiHidden="0" w:uiPriority="66" w:unhideWhenUsed="0"/>
-    <w:lsdException w:name="Medium Grid 1 Accent 4" w:semiHidden="0" w:uiPriority="67" w:unhideWhenUsed="0"/>
-    <w:lsdException w:name="Medium Grid 2 Accent 4" w:semiHidden="0" w:uiPriority="68" w:unhideWhenUsed="0"/>
-    <w:lsdException w:name="Medium Grid 3 Accent 4" w:semiHidden="0" w:uiPriority="69" w:unhideWhenUsed="0"/>
-    <w:lsdException w:name="Dark List Accent 4" w:semiHidden="0" w:uiPriority="70" w:unhideWhenUsed="0"/>
-    <w:lsdException w:name="Colorful Shading Accent 4" w:semiHidden="0" w:uiPriority="71" w:unhideWhenUsed="0"/>
-    <w:lsdException w:name="Colorful List Accent 4" w:semiHidden="0" w:uiPriority="72" w:unhideWhenUsed="0"/>
-    <w:lsdException w:name="Colorful Grid Accent 4" w:semiHidden="0" w:uiPriority="73" w:unhideWhenUsed="0"/>
-    <w:lsdException w:name="Light Shading Accent 5" w:semiHidden="0" w:uiPriority="60" w:unhideWhenUsed="0"/>
-    <w:lsdException w:name="Light List Accent 5" w:semiHidden="0" w:uiPriority="61" w:unhideWhenUsed="0"/>
-    <w:lsdException w:name="Light Grid Accent 5" w:semiHidden="0" w:uiPriority="62" w:unhideWhenUsed="0"/>
-    <w:lsdException w:name="Medium Shading 1 Accent 5" w:semiHidden="0" w:uiPriority="63" w:unhideWhenUsed="0"/>
-    <w:lsdException w:name="Medium Shading 2 Accent 5" w:semiHidden="0" w:uiPriority="64" w:unhideWhenUsed="0"/>
-    <w:lsdException w:name="Medium List 1 Accent 5" w:semiHidden="0" w:uiPriority="65" w:unhideWhenUsed="0"/>
-    <w:lsdException w:name="Medium List 2 Accent 5" w:semiHidden="0" w:uiPriority="66" w:unhideWhenUsed="0"/>
-    <w:lsdException w:name="Medium Grid 1 Accent 5" w:semiHidden="0" w:uiPriority="67" w:unhideWhenUsed="0"/>
-    <w:lsdException w:name="Medium Grid 2 Accent 5" w:semiHidden="0" w:uiPriority="68" w:unhideWhenUsed="0"/>
-    <w:lsdException w:name="Medium Grid 3 Accent 5" w:semiHidden="0" w:uiPriority="69" w:unhideWhenUsed="0"/>
-    <w:lsdException w:name="Dark List Accent 5" w:semiHidden="0" w:uiPriority="70" w:unhideWhenUsed="0"/>
-    <w:lsdException w:name="Colorful Shading Accent 5" w:semiHidden="0" w:uiPriority="71" w:unhideWhenUsed="0"/>
-    <w:lsdException w:name="Colorful List Accent 5" w:semiHidden="0" w:uiPriority="72" w:unhideWhenUsed="0"/>
-    <w:lsdException w:name="Colorful Grid Accent 5" w:semiHidden="0" w:uiPriority="73" w:unhideWhenUsed="0"/>
-    <w:lsdException w:name="Light Shading Accent 6" w:semiHidden="0" w:uiPriority="60" w:unhideWhenUsed="0"/>
-    <w:lsdException w:name="Light List Accent 6" w:semiHidden="0" w:uiPriority="61" w:unhideWhenUsed="0"/>
-    <w:lsdException w:name="Light Grid Accent 6" w:semiHidden="0" w:uiPriority="62" w:unhideWhenUsed="0"/>
-    <w:lsdException w:name="Medium Shading 1 Accent 6" w:semiHidden="0" w:uiPriority="63" w:unhideWhenUsed="0"/>
-    <w:lsdException w:name="Medium Shading 2 Accent 6" w:semiHidden="0" w:uiPriority="64" w:unhideWhenUsed="0"/>
-    <w:lsdException w:name="Medium List 1 Accent 6" w:semiHidden="0" w:uiPriority="65" w:unhideWhenUsed="0"/>
-    <w:lsdException w:name="Medium List 2 Accent 6" w:semiHidden="0" w:uiPriority="66" w:unhideWhenUsed="0"/>
-    <w:lsdException w:name="Medium Grid 1 Accent 6" w:semiHidden="0" w:uiPriority="67" w:unhideWhenUsed="0"/>
-    <w:lsdException w:name="Medium Grid 2 Accent 6" w:semiHidden="0" w:uiPriority="68" w:unhideWhenUsed="0"/>
-    <w:lsdException w:name="Medium Grid 3 Accent 6" w:semiHidden="0" w:uiPriority="69" w:unhideWhenUsed="0"/>
-    <w:lsdException w:name="Dark List Accent 6" w:semiHidden="0" w:uiPriority="70" w:unhideWhenUsed="0"/>
-    <w:lsdException w:name="Colorful Shading Accent 6" w:semiHidden="0" w:uiPriority="71" w:unhideWhenUsed="0"/>
-    <w:lsdException w:name="Colorful List Accent 6" w:semiHidden="0" w:uiPriority="72" w:unhideWhenUsed="0"/>
-    <w:lsdException w:name="Colorful Grid Accent 6" w:semiHidden="0" w:uiPriority="73" w:unhideWhenUsed="0"/>
-    <w:lsdException w:name="Subtle Emphasis" w:semiHidden="0" w:uiPriority="19" w:unhideWhenUsed="0" w:qFormat="1"/>
-    <w:lsdException w:name="Intense Emphasis" w:semiHidden="0" w:uiPriority="21" w:unhideWhenUsed="0" w:qFormat="1"/>
-    <w:lsdException w:name="Subtle Reference" w:semiHidden="0" w:uiPriority="31" w:unhideWhenUsed="0" w:qFormat="1"/>
-    <w:lsdException w:name="Intense Reference" w:semiHidden="0" w:uiPriority="32" w:unhideWhenUsed="0" w:qFormat="1"/>
-    <w:lsdException w:name="Book Title" w:semiHidden="0" w:uiPriority="33" w:unhideWhenUsed="0" w:qFormat="1"/>
-    <w:lsdException w:name="Bibliography" w:uiPriority="37"/>
-    <w:lsdException w:name="TOC Heading" w:uiPriority="39" w:qFormat="1"/>
+  <w:latentStyles w:defLockedState="0" w:defUIPriority="99" w:defSemiHidden="0" w:defUnhideWhenUsed="0" w:defQFormat="0" w:count="376">
+    <w:lsdException w:name="Normal" w:uiPriority="0" w:qFormat="1"/>
+    <w:lsdException w:name="heading 1" w:uiPriority="9" w:qFormat="1"/>
+    <w:lsdException w:name="heading 2" w:semiHidden="1" w:uiPriority="9" w:unhideWhenUsed="1" w:qFormat="1"/>
+    <w:lsdException w:name="heading 3" w:semiHidden="1" w:uiPriority="9" w:unhideWhenUsed="1" w:qFormat="1"/>
+    <w:lsdException w:name="heading 4" w:semiHidden="1" w:uiPriority="9" w:unhideWhenUsed="1" w:qFormat="1"/>
+    <w:lsdException w:name="heading 5" w:semiHidden="1" w:uiPriority="9" w:unhideWhenUsed="1" w:qFormat="1"/>
+    <w:lsdException w:name="heading 6" w:semiHidden="1" w:uiPriority="9" w:unhideWhenUsed="1" w:qFormat="1"/>
+    <w:lsdException w:name="heading 7" w:semiHidden="1" w:uiPriority="9" w:unhideWhenUsed="1" w:qFormat="1"/>
+    <w:lsdException w:name="heading 8" w:semiHidden="1" w:uiPriority="9" w:unhideWhenUsed="1" w:qFormat="1"/>
+    <w:lsdException w:name="heading 9" w:semiHidden="1" w:uiPriority="9" w:unhideWhenUsed="1" w:qFormat="1"/>
+    <w:lsdException w:name="index 1" w:semiHidden="1" w:unhideWhenUsed="1"/>
+    <w:lsdException w:name="index 2" w:semiHidden="1" w:unhideWhenUsed="1"/>
+    <w:lsdException w:name="index 3" w:semiHidden="1" w:unhideWhenUsed="1"/>
+    <w:lsdException w:name="index 4" w:semiHidden="1" w:unhideWhenUsed="1"/>
+    <w:lsdException w:name="index 5" w:semiHidden="1" w:unhideWhenUsed="1"/>
+    <w:lsdException w:name="index 6" w:semiHidden="1" w:unhideWhenUsed="1"/>
+    <w:lsdException w:name="index 7" w:semiHidden="1" w:unhideWhenUsed="1"/>
+    <w:lsdException w:name="index 8" w:semiHidden="1" w:unhideWhenUsed="1"/>
+    <w:lsdException w:name="index 9" w:semiHidden="1" w:unhideWhenUsed="1"/>
+    <w:lsdException w:name="toc 1" w:semiHidden="1" w:uiPriority="39" w:unhideWhenUsed="1"/>
+    <w:lsdException w:name="toc 2" w:semiHidden="1" w:uiPriority="39" w:unhideWhenUsed="1"/>
+    <w:lsdException w:name="toc 3" w:semiHidden="1" w:uiPriority="39" w:unhideWhenUsed="1"/>
+    <w:lsdException w:name="toc 4" w:semiHidden="1" w:uiPriority="39" w:unhideWhenUsed="1"/>
+    <w:lsdException w:name="toc 5" w:semiHidden="1" w:uiPriority="39" w:unhideWhenUsed="1"/>
+    <w:lsdException w:name="toc 6" w:semiHidden="1" w:uiPriority="39" w:unhideWhenUsed="1"/>
+    <w:lsdException w:name="toc 7" w:semiHidden="1" w:uiPriority="39" w:unhideWhenUsed="1"/>
+    <w:lsdException w:name="toc 8" w:semiHidden="1" w:uiPriority="39" w:unhideWhenUsed="1"/>
+    <w:lsdException w:name="toc 9" w:semiHidden="1" w:uiPriority="39" w:unhideWhenUsed="1"/>
+    <w:lsdException w:name="Normal Indent" w:semiHidden="1" w:unhideWhenUsed="1"/>
+    <w:lsdException w:name="footnote text" w:semiHidden="1" w:unhideWhenUsed="1"/>
+    <w:lsdException w:name="annotation text" w:semiHidden="1" w:unhideWhenUsed="1"/>
+    <w:lsdException w:name="header" w:semiHidden="1" w:unhideWhenUsed="1"/>
+    <w:lsdException w:name="footer" w:semiHidden="1" w:unhideWhenUsed="1"/>
+    <w:lsdException w:name="index heading" w:semiHidden="1" w:unhideWhenUsed="1"/>
+    <w:lsdException w:name="caption" w:semiHidden="1" w:uiPriority="35" w:unhideWhenUsed="1" w:qFormat="1"/>
+    <w:lsdException w:name="table of figures" w:semiHidden="1" w:unhideWhenUsed="1"/>
+    <w:lsdException w:name="envelope address" w:semiHidden="1" w:unhideWhenUsed="1"/>
+    <w:lsdException w:name="envelope return" w:semiHidden="1" w:unhideWhenUsed="1"/>
+    <w:lsdException w:name="footnote reference" w:semiHidden="1" w:unhideWhenUsed="1"/>
+    <w:lsdException w:name="annotation reference" w:semiHidden="1" w:unhideWhenUsed="1"/>
+    <w:lsdException w:name="line number" w:semiHidden="1" w:unhideWhenUsed="1"/>
+    <w:lsdException w:name="page number" w:semiHidden="1" w:unhideWhenUsed="1"/>
+    <w:lsdException w:name="endnote reference" w:semiHidden="1" w:unhideWhenUsed="1"/>
+    <w:lsdException w:name="endnote text" w:semiHidden="1" w:unhideWhenUsed="1"/>
+    <w:lsdException w:name="table of authorities" w:semiHidden="1" w:unhideWhenUsed="1"/>
+    <w:lsdException w:name="macro" w:semiHidden="1" w:unhideWhenUsed="1"/>
+    <w:lsdException w:name="toa heading" w:semiHidden="1" w:unhideWhenUsed="1"/>
+    <w:lsdException w:name="List" w:semiHidden="1" w:unhideWhenUsed="1"/>
+    <w:lsdException w:name="List Bullet" w:semiHidden="1" w:unhideWhenUsed="1"/>
+    <w:lsdException w:name="List Number" w:semiHidden="1" w:unhideWhenUsed="1"/>
+    <w:lsdException w:name="List 2" w:semiHidden="1" w:unhideWhenUsed="1"/>
+    <w:lsdException w:name="List 3" w:semiHidden="1" w:unhideWhenUsed="1"/>
+    <w:lsdException w:name="List 4" w:semiHidden="1" w:unhideWhenUsed="1"/>
+    <w:lsdException w:name="List 5" w:semiHidden="1" w:unhideWhenUsed="1"/>
+    <w:lsdException w:name="List Bullet 2" w:semiHidden="1" w:unhideWhenUsed="1"/>
+    <w:lsdException w:name="List Bullet 3" w:semiHidden="1" w:unhideWhenUsed="1"/>
+    <w:lsdException w:name="List Bullet 4" w:semiHidden="1" w:unhideWhenUsed="1"/>
+    <w:lsdException w:name="List Bullet 5" w:semiHidden="1" w:unhideWhenUsed="1"/>
+    <w:lsdException w:name="List Number 2" w:semiHidden="1" w:unhideWhenUsed="1"/>
+    <w:lsdException w:name="List Number 3" w:semiHidden="1" w:unhideWhenUsed="1"/>
+    <w:lsdException w:name="List Number 4" w:semiHidden="1" w:unhideWhenUsed="1"/>
+    <w:lsdException w:name="List Number 5" w:semiHidden="1" w:unhideWhenUsed="1"/>
+    <w:lsdException w:name="Title" w:uiPriority="10" w:qFormat="1"/>
+    <w:lsdException w:name="Closing" w:semiHidden="1" w:unhideWhenUsed="1"/>
+    <w:lsdException w:name="Signature" w:semiHidden="1" w:unhideWhenUsed="1"/>
+    <w:lsdException w:name="Default Paragraph Font" w:semiHidden="1" w:uiPriority="1" w:unhideWhenUsed="1"/>
+    <w:lsdException w:name="Body Text" w:semiHidden="1" w:unhideWhenUsed="1"/>
+    <w:lsdException w:name="Body Text Indent" w:semiHidden="1" w:unhideWhenUsed="1"/>
+    <w:lsdException w:name="List Continue" w:semiHidden="1" w:unhideWhenUsed="1"/>
+    <w:lsdException w:name="List Continue 2" w:semiHidden="1" w:unhideWhenUsed="1"/>
+    <w:lsdException w:name="List Continue 3" w:semiHidden="1" w:unhideWhenUsed="1"/>
+    <w:lsdException w:name="List Continue 4" w:semiHidden="1" w:unhideWhenUsed="1"/>
+    <w:lsdException w:name="List Continue 5" w:semiHidden="1" w:unhideWhenUsed="1"/>
+    <w:lsdException w:name="Message Header" w:semiHidden="1" w:unhideWhenUsed="1"/>
+    <w:lsdException w:name="Subtitle" w:uiPriority="11" w:qFormat="1"/>
+    <w:lsdException w:name="Salutation" w:semiHidden="1" w:unhideWhenUsed="1"/>
+    <w:lsdException w:name="Date" w:semiHidden="1" w:unhideWhenUsed="1"/>
+    <w:lsdException w:name="Body Text First Indent" w:semiHidden="1" w:unhideWhenUsed="1"/>
+    <w:lsdException w:name="Body Text First Indent 2" w:semiHidden="1" w:unhideWhenUsed="1"/>
+    <w:lsdException w:name="Note Heading" w:semiHidden="1" w:unhideWhenUsed="1"/>
+    <w:lsdException w:name="Body Text 2" w:semiHidden="1" w:unhideWhenUsed="1"/>
+    <w:lsdException w:name="Body Text 3" w:semiHidden="1" w:unhideWhenUsed="1"/>
+    <w:lsdException w:name="Body Text Indent 2" w:semiHidden="1" w:unhideWhenUsed="1"/>
+    <w:lsdException w:name="Body Text Indent 3" w:semiHidden="1" w:unhideWhenUsed="1"/>
+    <w:lsdException w:name="Block Text" w:semiHidden="1" w:unhideWhenUsed="1"/>
+    <w:lsdException w:name="Hyperlink" w:semiHidden="1" w:unhideWhenUsed="1"/>
+    <w:lsdException w:name="FollowedHyperlink" w:semiHidden="1" w:unhideWhenUsed="1"/>
+    <w:lsdException w:name="Strong" w:uiPriority="22" w:qFormat="1"/>
+    <w:lsdException w:name="Emphasis" w:uiPriority="20" w:qFormat="1"/>
+    <w:lsdException w:name="Document Map" w:semiHidden="1" w:unhideWhenUsed="1"/>
+    <w:lsdException w:name="Plain Text" w:semiHidden="1" w:unhideWhenUsed="1"/>
+    <w:lsdException w:name="E-mail Signature" w:semiHidden="1" w:unhideWhenUsed="1"/>
+    <w:lsdException w:name="HTML Top of Form" w:semiHidden="1" w:unhideWhenUsed="1"/>
+    <w:lsdException w:name="HTML Bottom of Form" w:semiHidden="1" w:unhideWhenUsed="1"/>
+    <w:lsdException w:name="Normal (Web)" w:semiHidden="1" w:unhideWhenUsed="1"/>
+    <w:lsdException w:name="HTML Acronym" w:semiHidden="1" w:unhideWhenUsed="1"/>
+    <w:lsdException w:name="HTML Address" w:semiHidden="1" w:unhideWhenUsed="1"/>
+    <w:lsdException w:name="HTML Cite" w:semiHidden="1" w:unhideWhenUsed="1"/>
+    <w:lsdException w:name="HTML Code" w:semiHidden="1" w:unhideWhenUsed="1"/>
+    <w:lsdException w:name="HTML Definition" w:semiHidden="1" w:unhideWhenUsed="1"/>
+    <w:lsdException w:name="HTML Keyboard" w:semiHidden="1" w:unhideWhenUsed="1"/>
+    <w:lsdException w:name="HTML Preformatted" w:semiHidden="1" w:unhideWhenUsed="1"/>
+    <w:lsdException w:name="HTML Sample" w:semiHidden="1" w:unhideWhenUsed="1"/>
+    <w:lsdException w:name="HTML Typewriter" w:semiHidden="1" w:unhideWhenUsed="1"/>
+    <w:lsdException w:name="HTML Variable" w:semiHidden="1" w:unhideWhenUsed="1"/>
+    <w:lsdException w:name="Normal Table" w:semiHidden="1" w:unhideWhenUsed="1"/>
+    <w:lsdException w:name="annotation subject" w:semiHidden="1" w:unhideWhenUsed="1"/>
+    <w:lsdException w:name="No List" w:semiHidden="1" w:unhideWhenUsed="1"/>
+    <w:lsdException w:name="Outline List 1" w:semiHidden="1" w:unhideWhenUsed="1"/>
+    <w:lsdException w:name="Outline List 2" w:semiHidden="1" w:unhideWhenUsed="1"/>
+    <w:lsdException w:name="Outline List 3" w:semiHidden="1" w:unhideWhenUsed="1"/>
+    <w:lsdException w:name="Table Simple 1" w:semiHidden="1" w:unhideWhenUsed="1"/>
+    <w:lsdException w:name="Table Simple 2" w:semiHidden="1" w:unhideWhenUsed="1"/>
+    <w:lsdException w:name="Table Simple 3" w:semiHidden="1" w:unhideWhenUsed="1"/>
+    <w:lsdException w:name="Table Classic 1" w:semiHidden="1" w:unhideWhenUsed="1"/>
+    <w:lsdException w:name="Table Classic 2" w:semiHidden="1" w:unhideWhenUsed="1"/>
+    <w:lsdException w:name="Table Classic 3" w:semiHidden="1" w:unhideWhenUsed="1"/>
+    <w:lsdException w:name="Table Classic 4" w:semiHidden="1" w:unhideWhenUsed="1"/>
+    <w:lsdException w:name="Table Colorful 1" w:semiHidden="1" w:unhideWhenUsed="1"/>
+    <w:lsdException w:name="Table Colorful 2" w:semiHidden="1" w:unhideWhenUsed="1"/>
+    <w:lsdException w:name="Table Colorful 3" w:semiHidden="1" w:unhideWhenUsed="1"/>
+    <w:lsdException w:name="Table Columns 1" w:semiHidden="1" w:unhideWhenUsed="1"/>
+    <w:lsdException w:name="Table Columns 2" w:semiHidden="1" w:unhideWhenUsed="1"/>
+    <w:lsdException w:name="Table Columns 3" w:semiHidden="1" w:unhideWhenUsed="1"/>
+    <w:lsdException w:name="Table Columns 4" w:semiHidden="1" w:unhideWhenUsed="1"/>
+    <w:lsdException w:name="Table Columns 5" w:semiHidden="1" w:unhideWhenUsed="1"/>
+    <w:lsdException w:name="Table Grid 1" w:semiHidden="1" w:unhideWhenUsed="1"/>
+    <w:lsdException w:name="Table Grid 2" w:semiHidden="1" w:unhideWhenUsed="1"/>
+    <w:lsdException w:name="Table Grid 3" w:semiHidden="1" w:unhideWhenUsed="1"/>
+    <w:lsdException w:name="Table Grid 4" w:semiHidden="1" w:unhideWhenUsed="1"/>
+    <w:lsdException w:name="Table Grid 5" w:semiHidden="1" w:unhideWhenUsed="1"/>
+    <w:lsdException w:name="Table Grid 6" w:semiHidden="1" w:unhideWhenUsed="1"/>
+    <w:lsdException w:name="Table Grid 7" w:semiHidden="1" w:unhideWhenUsed="1"/>
+    <w:lsdException w:name="Table Grid 8" w:semiHidden="1" w:unhideWhenUsed="1"/>
+    <w:lsdException w:name="Table List 1" w:semiHidden="1" w:unhideWhenUsed="1"/>
+    <w:lsdException w:name="Table List 2" w:semiHidden="1" w:unhideWhenUsed="1"/>
+    <w:lsdException w:name="Table List 3" w:semiHidden="1" w:unhideWhenUsed="1"/>
+    <w:lsdException w:name="Table List 4" w:semiHidden="1" w:unhideWhenUsed="1"/>
+    <w:lsdException w:name="Table List 5" w:semiHidden="1" w:unhideWhenUsed="1"/>
+    <w:lsdException w:name="Table List 6" w:semiHidden="1" w:unhideWhenUsed="1"/>
+    <w:lsdException w:name="Table List 7" w:semiHidden="1" w:unhideWhenUsed="1"/>
+    <w:lsdException w:name="Table List 8" w:semiHidden="1" w:unhideWhenUsed="1"/>
+    <w:lsdException w:name="Table 3D effects 1" w:semiHidden="1" w:unhideWhenUsed="1"/>
+    <w:lsdException w:name="Table 3D effects 2" w:semiHidden="1" w:unhideWhenUsed="1"/>
+    <w:lsdException w:name="Table 3D effects 3" w:semiHidden="1" w:unhideWhenUsed="1"/>
+    <w:lsdException w:name="Table Contemporary" w:semiHidden="1" w:unhideWhenUsed="1"/>
+    <w:lsdException w:name="Table Elegant" w:semiHidden="1" w:unhideWhenUsed="1"/>
+    <w:lsdException w:name="Table Professional" w:semiHidden="1" w:unhideWhenUsed="1"/>
+    <w:lsdException w:name="Table Subtle 1" w:semiHidden="1" w:unhideWhenUsed="1"/>
+    <w:lsdException w:name="Table Subtle 2" w:semiHidden="1" w:unhideWhenUsed="1"/>
+    <w:lsdException w:name="Table Web 1" w:semiHidden="1" w:unhideWhenUsed="1"/>
+    <w:lsdException w:name="Table Web 2" w:semiHidden="1" w:unhideWhenUsed="1"/>
+    <w:lsdException w:name="Table Web 3" w:semiHidden="1" w:unhideWhenUsed="1"/>
+    <w:lsdException w:name="Balloon Text" w:semiHidden="1" w:unhideWhenUsed="1"/>
+    <w:lsdException w:name="Table Grid" w:semiHidden="1" w:uiPriority="39" w:unhideWhenUsed="1"/>
+    <w:lsdException w:name="Table Theme" w:semiHidden="1" w:unhideWhenUsed="1"/>
+    <w:lsdException w:name="Placeholder Text" w:semiHidden="1"/>
+    <w:lsdException w:name="No Spacing" w:uiPriority="1" w:qFormat="1"/>
+    <w:lsdException w:name="Light Shading" w:uiPriority="60"/>
+    <w:lsdException w:name="Light List" w:uiPriority="61"/>
+    <w:lsdException w:name="Light Grid" w:uiPriority="62"/>
+    <w:lsdException w:name="Medium Shading 1" w:uiPriority="63"/>
+    <w:lsdException w:name="Medium Shading 2" w:uiPriority="64"/>
+    <w:lsdException w:name="Medium List 1" w:uiPriority="65"/>
+    <w:lsdException w:name="Medium List 2" w:uiPriority="66"/>
+    <w:lsdException w:name="Medium Grid 1" w:uiPriority="67"/>
+    <w:lsdException w:name="Medium Grid 2" w:uiPriority="68"/>
+    <w:lsdException w:name="Medium Grid 3" w:uiPriority="69"/>
+    <w:lsdException w:name="Dark List" w:uiPriority="70"/>
+    <w:lsdException w:name="Colorful Shading" w:uiPriority="71"/>
+    <w:lsdException w:name="Colorful List" w:uiPriority="72"/>
+    <w:lsdException w:name="Colorful Grid" w:uiPriority="73"/>
+    <w:lsdException w:name="Light Shading Accent 1" w:uiPriority="60"/>
+    <w:lsdException w:name="Light List Accent 1" w:uiPriority="61"/>
+    <w:lsdException w:name="Light Grid Accent 1" w:uiPriority="62"/>
+    <w:lsdException w:name="Medium Shading 1 Accent 1" w:uiPriority="63"/>
+    <w:lsdException w:name="Medium Shading 2 Accent 1" w:uiPriority="64"/>
+    <w:lsdException w:name="Medium List 1 Accent 1" w:uiPriority="65"/>
+    <w:lsdException w:name="Revision" w:semiHidden="1"/>
+    <w:lsdException w:name="List Paragraph" w:uiPriority="34" w:qFormat="1"/>
+    <w:lsdException w:name="Quote" w:uiPriority="29" w:qFormat="1"/>
+    <w:lsdException w:name="Intense Quote" w:uiPriority="30" w:qFormat="1"/>
+    <w:lsdException w:name="Medium List 2 Accent 1" w:uiPriority="66"/>
+    <w:lsdException w:name="Medium Grid 1 Accent 1" w:uiPriority="67"/>
+    <w:lsdException w:name="Medium Grid 2 Accent 1" w:uiPriority="68"/>
+    <w:lsdException w:name="Medium Grid 3 Accent 1" w:uiPriority="69"/>
+    <w:lsdException w:name="Dark List Accent 1" w:uiPriority="70"/>
+    <w:lsdException w:name="Colorful Shading Accent 1" w:uiPriority="71"/>
+    <w:lsdException w:name="Colorful List Accent 1" w:uiPriority="72"/>
+    <w:lsdException w:name="Colorful Grid Accent 1" w:uiPriority="73"/>
+    <w:lsdException w:name="Light Shading Accent 2" w:uiPriority="60"/>
+    <w:lsdException w:name="Light List Accent 2" w:uiPriority="61"/>
+    <w:lsdException w:name="Light Grid Accent 2" w:uiPriority="62"/>
+    <w:lsdException w:name="Medium Shading 1 Accent 2" w:uiPriority="63"/>
+    <w:lsdException w:name="Medium Shading 2 Accent 2" w:uiPriority="64"/>
+    <w:lsdException w:name="Medium List 1 Accent 2" w:uiPriority="65"/>
+    <w:lsdException w:name="Medium List 2 Accent 2" w:uiPriority="66"/>
+    <w:lsdException w:name="Medium Grid 1 Accent 2" w:uiPriority="67"/>
+    <w:lsdException w:name="Medium Grid 2 Accent 2" w:uiPriority="68"/>
+    <w:lsdException w:name="Medium Grid 3 Accent 2" w:uiPriority="69"/>
+    <w:lsdException w:name="Dark List Accent 2" w:uiPriority="70"/>
+    <w:lsdException w:name="Colorful Shading Accent 2" w:uiPriority="71"/>
+    <w:lsdException w:name="Colorful List Accent 2" w:uiPriority="72"/>
+    <w:lsdException w:name="Colorful Grid Accent 2" w:uiPriority="73"/>
+    <w:lsdException w:name="Light Shading Accent 3" w:uiPriority="60"/>
+    <w:lsdException w:name="Light List Accent 3" w:uiPriority="61"/>
+    <w:lsdException w:name="Light Grid Accent 3" w:uiPriority="62"/>
+    <w:lsdException w:name="Medium Shading 1 Accent 3" w:uiPriority="63"/>
+    <w:lsdException w:name="Medium Shading 2 Accent 3" w:uiPriority="64"/>
+    <w:lsdException w:name="Medium List 1 Accent 3" w:uiPriority="65"/>
+    <w:lsdException w:name="Medium List 2 Accent 3" w:uiPriority="66"/>
+    <w:lsdException w:name="Medium Grid 1 Accent 3" w:uiPriority="67"/>
+    <w:lsdException w:name="Medium Grid 2 Accent 3" w:uiPriority="68"/>
+    <w:lsdException w:name="Medium Grid 3 Accent 3" w:uiPriority="69"/>
+    <w:lsdException w:name="Dark List Accent 3" w:uiPriority="70"/>
+    <w:lsdException w:name="Colorful Shading Accent 3" w:uiPriority="71"/>
+    <w:lsdException w:name="Colorful List Accent 3" w:uiPriority="72"/>
+    <w:lsdException w:name="Colorful Grid Accent 3" w:uiPriority="73"/>
+    <w:lsdException w:name="Light Shading Accent 4" w:uiPriority="60"/>
+    <w:lsdException w:name="Light List Accent 4" w:uiPriority="61"/>
+    <w:lsdException w:name="Light Grid Accent 4" w:uiPriority="62"/>
+    <w:lsdException w:name="Medium Shading 1 Accent 4" w:uiPriority="63"/>
+    <w:lsdException w:name="Medium Shading 2 Accent 4" w:uiPriority="64"/>
+    <w:lsdException w:name="Medium List 1 Accent 4" w:uiPriority="65"/>
+    <w:lsdException w:name="Medium List 2 Accent 4" w:uiPriority="66"/>
+    <w:lsdException w:name="Medium Grid 1 Accent 4" w:uiPriority="67"/>
+    <w:lsdException w:name="Medium Grid 2 Accent 4" w:uiPriority="68"/>
+    <w:lsdException w:name="Medium Grid 3 Accent 4" w:uiPriority="69"/>
+    <w:lsdException w:name="Dark List Accent 4" w:uiPriority="70"/>
+    <w:lsdException w:name="Colorful Shading Accent 4" w:uiPriority="71"/>
+    <w:lsdException w:name="Colorful List Accent 4" w:uiPriority="72"/>
+    <w:lsdException w:name="Colorful Grid Accent 4" w:uiPriority="73"/>
+    <w:lsdException w:name="Light Shading Accent 5" w:uiPriority="60"/>
+    <w:lsdException w:name="Light List Accent 5" w:uiPriority="61"/>
+    <w:lsdException w:name="Light Grid Accent 5" w:uiPriority="62"/>
+    <w:lsdException w:name="Medium Shading 1 Accent 5" w:uiPriority="63"/>
+    <w:lsdException w:name="Medium Shading 2 Accent 5" w:uiPriority="64"/>
+    <w:lsdException w:name="Medium List 1 Accent 5" w:uiPriority="65"/>
+    <w:lsdException w:name="Medium List 2 Accent 5" w:uiPriority="66"/>
+    <w:lsdException w:name="Medium Grid 1 Accent 5" w:uiPriority="67"/>
+    <w:lsdException w:name="Medium Grid 2 Accent 5" w:uiPriority="68"/>
+    <w:lsdException w:name="Medium Grid 3 Accent 5" w:uiPriority="69"/>
+    <w:lsdException w:name="Dark List Accent 5" w:uiPriority="70"/>
+    <w:lsdException w:name="Colorful Shading Accent 5" w:uiPriority="71"/>
+    <w:lsdException w:name="Colorful List Accent 5" w:uiPriority="72"/>
+    <w:lsdException w:name="Colorful Grid Accent 5" w:uiPriority="73"/>
+    <w:lsdException w:name="Light Shading Accent 6" w:uiPriority="60"/>
+    <w:lsdException w:name="Light List Accent 6" w:uiPriority="61"/>
+    <w:lsdException w:name="Light Grid Accent 6" w:uiPriority="62"/>
+    <w:lsdException w:name="Medium Shading 1 Accent 6" w:uiPriority="63"/>
+    <w:lsdException w:name="Medium Shading 2 Accent 6" w:uiPriority="64"/>
+    <w:lsdException w:name="Medium List 1 Accent 6" w:uiPriority="65"/>
+    <w:lsdException w:name="Medium List 2 Accent 6" w:uiPriority="66"/>
+    <w:lsdException w:name="Medium Grid 1 Accent 6" w:uiPriority="67"/>
+    <w:lsdException w:name="Medium Grid 2 Accent 6" w:uiPriority="68"/>
+    <w:lsdException w:name="Medium Grid 3 Accent 6" w:uiPriority="69"/>
+    <w:lsdException w:name="Dark List Accent 6" w:uiPriority="70"/>
+    <w:lsdException w:name="Colorful Shading Accent 6" w:uiPriority="71"/>
+    <w:lsdException w:name="Colorful List Accent 6" w:uiPriority="72"/>
+    <w:lsdException w:name="Colorful Grid Accent 6" w:uiPriority="73"/>
+    <w:lsdException w:name="Subtle Emphasis" w:uiPriority="19" w:qFormat="1"/>
+    <w:lsdException w:name="Intense Emphasis" w:uiPriority="21" w:qFormat="1"/>
+    <w:lsdException w:name="Subtle Reference" w:uiPriority="31" w:qFormat="1"/>
+    <w:lsdException w:name="Intense Reference" w:uiPriority="32" w:qFormat="1"/>
+    <w:lsdException w:name="Book Title" w:uiPriority="33" w:qFormat="1"/>
+    <w:lsdException w:name="Bibliography" w:semiHidden="1" w:uiPriority="37" w:unhideWhenUsed="1"/>
+    <w:lsdException w:name="TOC Heading" w:semiHidden="1" w:uiPriority="39" w:unhideWhenUsed="1" w:qFormat="1"/>
+    <w:lsdException w:name="Plain Table 1" w:uiPriority="41"/>
+    <w:lsdException w:name="Plain Table 2" w:uiPriority="42"/>
+    <w:lsdException w:name="Plain Table 3" w:uiPriority="43"/>
+    <w:lsdException w:name="Plain Table 4" w:uiPriority="44"/>
+    <w:lsdException w:name="Plain Table 5" w:uiPriority="45"/>
+    <w:lsdException w:name="Grid Table Light" w:uiPriority="40"/>
+    <w:lsdException w:name="Grid Table 1 Light" w:uiPriority="46"/>
+    <w:lsdException w:name="Grid Table 2" w:uiPriority="47"/>
+    <w:lsdException w:name="Grid Table 3" w:uiPriority="48"/>
+    <w:lsdException w:name="Grid Table 4" w:uiPriority="49"/>
+    <w:lsdException w:name="Grid Table 5 Dark" w:uiPriority="50"/>
+    <w:lsdException w:name="Grid Table 6 Colorful" w:uiPriority="51"/>
+    <w:lsdException w:name="Grid Table 7 Colorful" w:uiPriority="52"/>
+    <w:lsdException w:name="Grid Table 1 Light Accent 1" w:uiPriority="46"/>
+    <w:lsdException w:name="Grid Table 2 Accent 1" w:uiPriority="47"/>
+    <w:lsdException w:name="Grid Table 3 Accent 1" w:uiPriority="48"/>
+    <w:lsdException w:name="Grid Table 4 Accent 1" w:uiPriority="49"/>
+    <w:lsdException w:name="Grid Table 5 Dark Accent 1" w:uiPriority="50"/>
+    <w:lsdException w:name="Grid Table 6 Colorful Accent 1" w:uiPriority="51"/>
+    <w:lsdException w:name="Grid Table 7 Colorful Accent 1" w:uiPriority="52"/>
+    <w:lsdException w:name="Grid Table 1 Light Accent 2" w:uiPriority="46"/>
+    <w:lsdException w:name="Grid Table 2 Accent 2" w:uiPriority="47"/>
+    <w:lsdException w:name="Grid Table 3 Accent 2" w:uiPriority="48"/>
+    <w:lsdException w:name="Grid Table 4 Accent 2" w:uiPriority="49"/>
+    <w:lsdException w:name="Grid Table 5 Dark Accent 2" w:uiPriority="50"/>
+    <w:lsdException w:name="Grid Table 6 Colorful Accent 2" w:uiPriority="51"/>
+    <w:lsdException w:name="Grid Table 7 Colorful Accent 2" w:uiPriority="52"/>
+    <w:lsdException w:name="Grid Table 1 Light Accent 3" w:uiPriority="46"/>
+    <w:lsdException w:name="Grid Table 2 Accent 3" w:uiPriority="47"/>
+    <w:lsdException w:name="Grid Table 3 Accent 3" w:uiPriority="48"/>
+    <w:lsdException w:name="Grid Table 4 Accent 3" w:uiPriority="49"/>
+    <w:lsdException w:name="Grid Table 5 Dark Accent 3" w:uiPriority="50"/>
+    <w:lsdException w:name="Grid Table 6 Colorful Accent 3" w:uiPriority="51"/>
+    <w:lsdException w:name="Grid Table 7 Colorful Accent 3" w:uiPriority="52"/>
+    <w:lsdException w:name="Grid Table 1 Light Accent 4" w:uiPriority="46"/>
+    <w:lsdException w:name="Grid Table 2 Accent 4" w:uiPriority="47"/>
+    <w:lsdException w:name="Grid Table 3 Accent 4" w:uiPriority="48"/>
+    <w:lsdException w:name="Grid Table 4 Accent 4" w:uiPriority="49"/>
+    <w:lsdException w:name="Grid Table 5 Dark Accent 4" w:uiPriority="50"/>
+    <w:lsdException w:name="Grid Table 6 Colorful Accent 4" w:uiPriority="51"/>
+    <w:lsdException w:name="Grid Table 7 Colorful Accent 4" w:uiPriority="52"/>
+    <w:lsdException w:name="Grid Table 1 Light Accent 5" w:uiPriority="46"/>
+    <w:lsdException w:name="Grid Table 2 Accent 5" w:uiPriority="47"/>
+    <w:lsdException w:name="Grid Table 3 Accent 5" w:uiPriority="48"/>
+    <w:lsdException w:name="Grid Table 4 Accent 5" w:uiPriority="49"/>
+    <w:lsdException w:name="Grid Table 5 Dark Accent 5" w:uiPriority="50"/>
+    <w:lsdException w:name="Grid Table 6 Colorful Accent 5" w:uiPriority="51"/>
+    <w:lsdException w:name="Grid Table 7 Colorful Accent 5" w:uiPriority="52"/>
+    <w:lsdException w:name="Grid Table 1 Light Accent 6" w:uiPriority="46"/>
+    <w:lsdException w:name="Grid Table 2 Accent 6" w:uiPriority="47"/>
+    <w:lsdException w:name="Grid Table 3 Accent 6" w:uiPriority="48"/>
+    <w:lsdException w:name="Grid Table 4 Accent 6" w:uiPriority="49"/>
+    <w:lsdException w:name="Grid Table 5 Dark Accent 6" w:uiPriority="50"/>
+    <w:lsdException w:name="Grid Table 6 Colorful Accent 6" w:uiPriority="51"/>
+    <w:lsdException w:name="Grid Table 7 Colorful Accent 6" w:uiPriority="52"/>
+    <w:lsdException w:name="List Table 1 Light" w:uiPriority="46"/>
+    <w:lsdException w:name="List Table 2" w:uiPriority="47"/>
+    <w:lsdException w:name="List Table 3" w:uiPriority="48"/>
+    <w:lsdException w:name="List Table 4" w:uiPriority="49"/>
+    <w:lsdException w:name="List Table 5 Dark" w:uiPriority="50"/>
+    <w:lsdException w:name="List Table 6 Colorful" w:uiPriority="51"/>
+    <w:lsdException w:name="List Table 7 Colorful" w:uiPriority="52"/>
+    <w:lsdException w:name="List Table 1 Light Accent 1" w:uiPriority="46"/>
+    <w:lsdException w:name="List Table 2 Accent 1" w:uiPriority="47"/>
+    <w:lsdException w:name="List Table 3 Accent 1" w:uiPriority="48"/>
+    <w:lsdException w:name="List Table 4 Accent 1" w:uiPriority="49"/>
+    <w:lsdException w:name="List Table 5 Dark Accent 1" w:uiPriority="50"/>
+    <w:lsdException w:name="List Table 6 Colorful Accent 1" w:uiPriority="51"/>
+    <w:lsdException w:name="List Table 7 Colorful Accent 1" w:uiPriority="52"/>
+    <w:lsdException w:name="List Table 1 Light Accent 2" w:uiPriority="46"/>
+    <w:lsdException w:name="List Table 2 Accent 2" w:uiPriority="47"/>
+    <w:lsdException w:name="List Table 3 Accent 2" w:uiPriority="48"/>
+    <w:lsdException w:name="List Table 4 Accent 2" w:uiPriority="49"/>
+    <w:lsdException w:name="List Table 5 Dark Accent 2" w:uiPriority="50"/>
+    <w:lsdException w:name="List Table 6 Colorful Accent 2" w:uiPriority="51"/>
+    <w:lsdException w:name="List Table 7 Colorful Accent 2" w:uiPriority="52"/>
+    <w:lsdException w:name="List Table 1 Light Accent 3" w:uiPriority="46"/>
+    <w:lsdException w:name="List Table 2 Accent 3" w:uiPriority="47"/>
+    <w:lsdException w:name="List Table 3 Accent 3" w:uiPriority="48"/>
+    <w:lsdException w:name="List Table 4 Accent 3" w:uiPriority="49"/>
+    <w:lsdException w:name="List Table 5 Dark Accent 3" w:uiPriority="50"/>
+    <w:lsdException w:name="List Table 6 Colorful Accent 3" w:uiPriority="51"/>
+    <w:lsdException w:name="List Table 7 Colorful Accent 3" w:uiPriority="52"/>
+    <w:lsdException w:name="List Table 1 Light Accent 4" w:uiPriority="46"/>
+    <w:lsdException w:name="List Table 2 Accent 4" w:uiPriority="47"/>
+    <w:lsdException w:name="List Table 3 Accent 4" w:uiPriority="48"/>
+    <w:lsdException w:name="List Table 4 Accent 4" w:uiPriority="49"/>
+    <w:lsdException w:name="List Table 5 Dark Accent 4" w:uiPriority="50"/>
+    <w:lsdException w:name="List Table 6 Colorful Accent 4" w:uiPriority="51"/>
+    <w:lsdException w:name="List Table 7 Colorful Accent 4" w:uiPriority="52"/>
+    <w:lsdException w:name="List Table 1 Light Accent 5" w:uiPriority="46"/>
+    <w:lsdException w:name="List Table 2 Accent 5" w:uiPriority="47"/>
+    <w:lsdException w:name="List Table 3 Accent 5" w:uiPriority="48"/>
+    <w:lsdException w:name="List Table 4 Accent 5" w:uiPriority="49"/>
+    <w:lsdException w:name="List Table 5 Dark Accent 5" w:uiPriority="50"/>
+    <w:lsdException w:name="List Table 6 Colorful Accent 5" w:uiPriority="51"/>
+    <w:lsdException w:name="List Table 7 Colorful Accent 5" w:uiPriority="52"/>
+    <w:lsdException w:name="List Table 1 Light Accent 6" w:uiPriority="46"/>
+    <w:lsdException w:name="List Table 2 Accent 6" w:uiPriority="47"/>
+    <w:lsdException w:name="List Table 3 Accent 6" w:uiPriority="48"/>
+    <w:lsdException w:name="List Table 4 Accent 6" w:uiPriority="49"/>
+    <w:lsdException w:name="List Table 5 Dark Accent 6" w:uiPriority="50"/>
+    <w:lsdException w:name="List Table 6 Colorful Accent 6" w:uiPriority="51"/>
+    <w:lsdException w:name="List Table 7 Colorful Accent 6" w:uiPriority="52"/>
+    <w:lsdException w:name="Mention" w:semiHidden="1" w:unhideWhenUsed="1"/>
+    <w:lsdException w:name="Smart Hyperlink" w:semiHidden="1" w:unhideWhenUsed="1"/>
+    <w:lsdException w:name="Hashtag" w:semiHidden="1" w:unhideWhenUsed="1"/>
+    <w:lsdException w:name="Unresolved Mention" w:semiHidden="1" w:unhideWhenUsed="1"/>
+    <w:lsdException w:name="Smart Link" w:semiHidden="1" w:unhideWhenUsed="1"/>
   </w:latentStyles>
   <w:style w:type="paragraph" w:default="1" w:styleId="Normal">
     <w:name w:val="Normal"/>
@@ -10045,7 +9834,7 @@
   <a:extraClrSchemeLst/>
   <a:extLst>
     <a:ext uri="{05A4C25C-085E-4340-85A3-A5531E510DB2}">
-      <thm15:themeFamily xmlns:thm15="http://schemas.microsoft.com/office/thememl/2012/main" xmlns="" name="Office Theme" id="{62F939B6-93AF-4DB8-9C6B-D6C7DFDC589F}" vid="{4A3C46E8-61CC-4603-A589-7422A47A8E4A}"/>
+      <thm15:themeFamily xmlns:thm15="http://schemas.microsoft.com/office/thememl/2012/main" name="Office Theme" id="{62F939B6-93AF-4DB8-9C6B-D6C7DFDC589F}" vid="{4A3C46E8-61CC-4603-A589-7422A47A8E4A}"/>
     </a:ext>
   </a:extLst>
 </a:theme>

--- a/ΤΕΤΑΡΤΟ ΠΑΡΑΔΟΤΕΟ/Διορθώσεις προηγούμενων παραδοτέων/Use-cases-v0.3.docx
+++ b/ΤΕΤΑΡΤΟ ΠΑΡΑΔΟΤΕΟ/Διορθώσεις προηγούμενων παραδοτέων/Use-cases-v0.3.docx
@@ -1,6 +1,6 @@
 
 <file path=word/document.xml><?xml version="1.0" encoding="utf-8"?>
-<w:document xmlns:wpc="http://schemas.microsoft.com/office/word/2010/wordprocessingCanvas" xmlns:cx="http://schemas.microsoft.com/office/drawing/2014/chartex" xmlns:cx1="http://schemas.microsoft.com/office/drawing/2015/9/8/chartex" xmlns:cx2="http://schemas.microsoft.com/office/drawing/2015/10/21/chartex" xmlns:cx3="http://schemas.microsoft.com/office/drawing/2016/5/9/chartex" xmlns:cx4="http://schemas.microsoft.com/office/drawing/2016/5/10/chartex" xmlns:cx5="http://schemas.microsoft.com/office/drawing/2016/5/11/chartex" xmlns:cx6="http://schemas.microsoft.com/office/drawing/2016/5/12/chartex" xmlns:cx7="http://schemas.microsoft.com/office/drawing/2016/5/13/chartex" xmlns:cx8="http://schemas.microsoft.com/office/drawing/2016/5/14/chartex" xmlns:mc="http://schemas.openxmlformats.org/markup-compatibility/2006" xmlns:aink="http://schemas.microsoft.com/office/drawing/2016/ink" xmlns:am3d="http://schemas.microsoft.com/office/drawing/2017/model3d" xmlns:o="urn:schemas-microsoft-com:office:office" xmlns:oel="http://schemas.microsoft.com/office/2019/extlst" xmlns:r="http://schemas.openxmlformats.org/officeDocument/2006/relationships" xmlns:m="http://schemas.openxmlformats.org/officeDocument/2006/math" xmlns:v="urn:schemas-microsoft-com:vml" xmlns:wp14="http://schemas.microsoft.com/office/word/2010/wordprocessingDrawing" xmlns:wp="http://schemas.openxmlformats.org/drawingml/2006/wordprocessingDrawing" xmlns:w10="urn:schemas-microsoft-com:office:word" xmlns:w="http://schemas.openxmlformats.org/wordprocessingml/2006/main" xmlns:w14="http://schemas.microsoft.com/office/word/2010/wordml" xmlns:w15="http://schemas.microsoft.com/office/word/2012/wordml" xmlns:w16cex="http://schemas.microsoft.com/office/word/2018/wordml/cex" xmlns:w16cid="http://schemas.microsoft.com/office/word/2016/wordml/cid" xmlns:w16="http://schemas.microsoft.com/office/word/2018/wordml" xmlns:w16sdtdh="http://schemas.microsoft.com/office/word/2020/wordml/sdtdatahash" xmlns:w16se="http://schemas.microsoft.com/office/word/2015/wordml/symex" xmlns:wpg="http://schemas.microsoft.com/office/word/2010/wordprocessingGroup" xmlns:wpi="http://schemas.microsoft.com/office/word/2010/wordprocessingInk" xmlns:wne="http://schemas.microsoft.com/office/word/2006/wordml" xmlns:wps="http://schemas.microsoft.com/office/word/2010/wordprocessingShape" mc:Ignorable="w14 w15 w16se w16cid w16 w16cex w16sdtdh wp14">
+<w:document xmlns:wpc="http://schemas.microsoft.com/office/word/2010/wordprocessingCanvas" xmlns:mc="http://schemas.openxmlformats.org/markup-compatibility/2006" xmlns:o="urn:schemas-microsoft-com:office:office" xmlns:r="http://schemas.openxmlformats.org/officeDocument/2006/relationships" xmlns:m="http://schemas.openxmlformats.org/officeDocument/2006/math" xmlns:v="urn:schemas-microsoft-com:vml" xmlns:wp14="http://schemas.microsoft.com/office/word/2010/wordprocessingDrawing" xmlns:wp="http://schemas.openxmlformats.org/drawingml/2006/wordprocessingDrawing" xmlns:w10="urn:schemas-microsoft-com:office:word" xmlns:w="http://schemas.openxmlformats.org/wordprocessingml/2006/main" xmlns:w14="http://schemas.microsoft.com/office/word/2010/wordml" xmlns:wpg="http://schemas.microsoft.com/office/word/2010/wordprocessingGroup" xmlns:wpi="http://schemas.microsoft.com/office/word/2010/wordprocessingInk" xmlns:wne="http://schemas.microsoft.com/office/word/2006/wordml" xmlns:wps="http://schemas.microsoft.com/office/word/2010/wordprocessingShape" mc:Ignorable="w14 wp14">
   <w:body>
     <w:bookmarkStart w:id="0" w:name="_Hlk129573433" w:displacedByCustomXml="next"/>
     <w:bookmarkEnd w:id="0" w:displacedByCustomXml="next"/>
@@ -12,6 +12,7 @@
           <w:docPartUnique/>
         </w:docPartObj>
       </w:sdtPr>
+      <w:sdtEndPr/>
       <w:sdtContent>
         <w:p/>
         <w:tbl>
@@ -51,6 +52,7 @@
                   <w:dataBinding w:prefixMappings="xmlns:ns0='http://schemas.openxmlformats.org/package/2006/metadata/core-properties' xmlns:ns1='http://purl.org/dc/elements/1.1/'" w:xpath="/ns0:coreProperties[1]/ns1:title[1]" w:storeItemID="{6C3C8BC8-F283-45AE-878A-BAB7291924A1}"/>
                   <w:text/>
                 </w:sdtPr>
+                <w:sdtEndPr/>
                 <w:sdtContent>
                   <w:p>
                     <w:pPr>
@@ -587,7 +589,7 @@
                 <w14:ligatures w14:val="none"/>
               </w:rPr>
             </w:pPr>
-            <w:hyperlink r:id="rId8" w:history="1">
+            <w:hyperlink r:id="rId9" w:history="1">
               <w:r>
                 <w:rPr>
                   <w:rFonts w:ascii="Bahnschrift Light" w:eastAsia="Times New Roman" w:hAnsi="Bahnschrift Light" w:cs="Calibri"/>
@@ -813,7 +815,7 @@
                 <w14:ligatures w14:val="none"/>
               </w:rPr>
             </w:pPr>
-            <w:hyperlink r:id="rId9" w:history="1">
+            <w:hyperlink r:id="rId10" w:history="1">
               <w:r>
                 <w:rPr>
                   <w:rFonts w:ascii="Bahnschrift Light" w:eastAsia="Times New Roman" w:hAnsi="Bahnschrift Light" w:cs="Calibri"/>
@@ -1015,7 +1017,7 @@
                 <w14:ligatures w14:val="none"/>
               </w:rPr>
             </w:pPr>
-            <w:hyperlink r:id="rId10" w:history="1">
+            <w:hyperlink r:id="rId11" w:history="1">
               <w:r>
                 <w:rPr>
                   <w:rFonts w:ascii="Bahnschrift Light" w:eastAsia="Times New Roman" w:hAnsi="Bahnschrift Light" w:cs="Calibri"/>
@@ -1217,7 +1219,7 @@
                 <w14:ligatures w14:val="none"/>
               </w:rPr>
             </w:pPr>
-            <w:hyperlink r:id="rId11" w:history="1">
+            <w:hyperlink r:id="rId12" w:history="1">
               <w:r>
                 <w:rPr>
                   <w:rFonts w:ascii="Bahnschrift Light" w:eastAsia="Times New Roman" w:hAnsi="Bahnschrift Light" w:cs="Calibri"/>
@@ -2953,7 +2955,7 @@
                     </pic:cNvPicPr>
                   </pic:nvPicPr>
                   <pic:blipFill>
-                    <a:blip r:embed="rId12">
+                    <a:blip r:embed="rId13">
                       <a:extLst>
                         <a:ext uri="{28A0092B-C50C-407E-A947-70E740481C1C}">
                           <a14:useLocalDpi xmlns:a14="http://schemas.microsoft.com/office/drawing/2010/main" val="0"/>
@@ -3281,7 +3283,23 @@
           <w:sz w:val="28"/>
           <w:szCs w:val="28"/>
         </w:rPr>
-        <w:t>Το σύστημα αθροίζει τα μακροθρεπτικά συστατικά του εν λόγω φαγητού με τα ήδη καταχωρημένα της συγκεκριμένης ημέρας, και ανανεώνει τις πληροφορίες αυτές.</w:t>
+        <w:t xml:space="preserve">Το σύστημα αθροίζει τα μακροθρεπτικά συστατικά του εν λόγω φαγητού με τα ήδη καταχωρημένα της συγκεκριμένης ημέρας, και ανανεώνει </w:t>
+      </w:r>
+      <w:r>
+        <w:rPr>
+          <w:rFonts w:ascii="Bahnschrift" w:hAnsi="Bahnschrift"/>
+          <w:sz w:val="28"/>
+          <w:szCs w:val="28"/>
+        </w:rPr>
+        <w:t>την ημερήσια λίστα κατανάλωσης</w:t>
+      </w:r>
+      <w:r>
+        <w:rPr>
+          <w:rFonts w:ascii="Bahnschrift" w:hAnsi="Bahnschrift"/>
+          <w:sz w:val="28"/>
+          <w:szCs w:val="28"/>
+        </w:rPr>
+        <w:t>.</w:t>
       </w:r>
     </w:p>
     <w:p>
@@ -3304,8 +3322,26 @@
           <w:sz w:val="28"/>
           <w:szCs w:val="28"/>
         </w:rPr>
-        <w:t>Το σύστημα εμφανίζει στον χρήστη την σελίδα «Ημερήσια λίστα γευμάτων».</w:t>
-      </w:r>
+        <w:t>Το σύστημα εμφανίζει στον χρήστη την σελίδα «Ημερήσια λίστα γευμάτων</w:t>
+      </w:r>
+      <w:r>
+        <w:rPr>
+          <w:rFonts w:ascii="Bahnschrift" w:hAnsi="Bahnschrift"/>
+          <w:sz w:val="28"/>
+          <w:szCs w:val="28"/>
+        </w:rPr>
+        <w:t>/Ημερήσια λίστα κατανάλωσης</w:t>
+      </w:r>
+      <w:r>
+        <w:rPr>
+          <w:rFonts w:ascii="Bahnschrift" w:hAnsi="Bahnschrift"/>
+          <w:sz w:val="28"/>
+          <w:szCs w:val="28"/>
+        </w:rPr>
+        <w:t>».</w:t>
+      </w:r>
+      <w:bookmarkStart w:id="1" w:name="_GoBack"/>
+      <w:bookmarkEnd w:id="1"/>
     </w:p>
     <w:p>
       <w:pPr>
@@ -4523,7 +4559,7 @@
               </wp:anchor>
             </w:drawing>
           </mc:Choice>
-          <mc:Fallback>
+          <mc:Fallback xmlns:w16se="http://schemas.microsoft.com/office/word/2015/wordml/symex" xmlns:w16sdtdh="http://schemas.microsoft.com/office/word/2020/wordml/sdtdatahash" xmlns:w16="http://schemas.microsoft.com/office/word/2018/wordml" xmlns:w16cid="http://schemas.microsoft.com/office/word/2016/wordml/cid" xmlns:w16cex="http://schemas.microsoft.com/office/word/2018/wordml/cex" xmlns:w15="http://schemas.microsoft.com/office/word/2012/wordml" xmlns:oel="http://schemas.microsoft.com/office/2019/extlst" xmlns:am3d="http://schemas.microsoft.com/office/drawing/2017/model3d" xmlns:aink="http://schemas.microsoft.com/office/drawing/2016/ink" xmlns:cx8="http://schemas.microsoft.com/office/drawing/2016/5/14/chartex" xmlns:cx7="http://schemas.microsoft.com/office/drawing/2016/5/13/chartex" xmlns:cx6="http://schemas.microsoft.com/office/drawing/2016/5/12/chartex" xmlns:cx5="http://schemas.microsoft.com/office/drawing/2016/5/11/chartex" xmlns:cx4="http://schemas.microsoft.com/office/drawing/2016/5/10/chartex" xmlns:cx3="http://schemas.microsoft.com/office/drawing/2016/5/9/chartex" xmlns:cx2="http://schemas.microsoft.com/office/drawing/2015/10/21/chartex" xmlns:cx1="http://schemas.microsoft.com/office/drawing/2015/9/8/chartex" xmlns:cx="http://schemas.microsoft.com/office/drawing/2014/chartex">
             <w:pict>
               <v:rect w14:anchorId="2178147E" id="Rectangle 18" o:spid="_x0000_s1026" style="position:absolute;margin-left:-8.05pt;margin-top:-.1pt;width:490.35pt;height:18.1pt;z-index:-251657216;visibility:visible;mso-wrap-style:square;mso-width-percent:0;mso-height-percent:0;mso-wrap-distance-left:9pt;mso-wrap-distance-top:0;mso-wrap-distance-right:9pt;mso-wrap-distance-bottom:0;mso-position-horizontal:absolute;mso-position-horizontal-relative:text;mso-position-vertical:absolute;mso-position-vertical-relative:text;mso-width-percent:0;mso-height-percent:0;mso-width-relative:page;mso-height-relative:page;v-text-anchor:top" o:gfxdata="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" fillcolor="#d9e2f3" strokecolor="white"/>
             </w:pict>
@@ -7399,7 +7435,7 @@
 </file>
 
 <file path=word/endnotes.xml><?xml version="1.0" encoding="utf-8"?>
-<w:endnotes xmlns:wpc="http://schemas.microsoft.com/office/word/2010/wordprocessingCanvas" xmlns:cx="http://schemas.microsoft.com/office/drawing/2014/chartex" xmlns:cx1="http://schemas.microsoft.com/office/drawing/2015/9/8/chartex" xmlns:cx2="http://schemas.microsoft.com/office/drawing/2015/10/21/chartex" xmlns:cx3="http://schemas.microsoft.com/office/drawing/2016/5/9/chartex" xmlns:cx4="http://schemas.microsoft.com/office/drawing/2016/5/10/chartex" xmlns:cx5="http://schemas.microsoft.com/office/drawing/2016/5/11/chartex" xmlns:cx6="http://schemas.microsoft.com/office/drawing/2016/5/12/chartex" xmlns:cx7="http://schemas.microsoft.com/office/drawing/2016/5/13/chartex" xmlns:cx8="http://schemas.microsoft.com/office/drawing/2016/5/14/chartex" xmlns:mc="http://schemas.openxmlformats.org/markup-compatibility/2006" xmlns:aink="http://schemas.microsoft.com/office/drawing/2016/ink" xmlns:am3d="http://schemas.microsoft.com/office/drawing/2017/model3d" xmlns:o="urn:schemas-microsoft-com:office:office" xmlns:oel="http://schemas.microsoft.com/office/2019/extlst" xmlns:r="http://schemas.openxmlformats.org/officeDocument/2006/relationships" xmlns:m="http://schemas.openxmlformats.org/officeDocument/2006/math" xmlns:v="urn:schemas-microsoft-com:vml" xmlns:wp14="http://schemas.microsoft.com/office/word/2010/wordprocessingDrawing" xmlns:wp="http://schemas.openxmlformats.org/drawingml/2006/wordprocessingDrawing" xmlns:w10="urn:schemas-microsoft-com:office:word" xmlns:w="http://schemas.openxmlformats.org/wordprocessingml/2006/main" xmlns:w14="http://schemas.microsoft.com/office/word/2010/wordml" xmlns:w15="http://schemas.microsoft.com/office/word/2012/wordml" xmlns:w16cex="http://schemas.microsoft.com/office/word/2018/wordml/cex" xmlns:w16cid="http://schemas.microsoft.com/office/word/2016/wordml/cid" xmlns:w16="http://schemas.microsoft.com/office/word/2018/wordml" xmlns:w16sdtdh="http://schemas.microsoft.com/office/word/2020/wordml/sdtdatahash" xmlns:w16se="http://schemas.microsoft.com/office/word/2015/wordml/symex" xmlns:wpg="http://schemas.microsoft.com/office/word/2010/wordprocessingGroup" xmlns:wpi="http://schemas.microsoft.com/office/word/2010/wordprocessingInk" xmlns:wne="http://schemas.microsoft.com/office/word/2006/wordml" xmlns:wps="http://schemas.microsoft.com/office/word/2010/wordprocessingShape" mc:Ignorable="w14 w15 w16se w16cid w16 w16cex w16sdtdh wp14">
+<w:endnotes xmlns:wpc="http://schemas.microsoft.com/office/word/2010/wordprocessingCanvas" xmlns:mc="http://schemas.openxmlformats.org/markup-compatibility/2006" xmlns:o="urn:schemas-microsoft-com:office:office" xmlns:r="http://schemas.openxmlformats.org/officeDocument/2006/relationships" xmlns:m="http://schemas.openxmlformats.org/officeDocument/2006/math" xmlns:v="urn:schemas-microsoft-com:vml" xmlns:wp14="http://schemas.microsoft.com/office/word/2010/wordprocessingDrawing" xmlns:wp="http://schemas.openxmlformats.org/drawingml/2006/wordprocessingDrawing" xmlns:w10="urn:schemas-microsoft-com:office:word" xmlns:w="http://schemas.openxmlformats.org/wordprocessingml/2006/main" xmlns:w14="http://schemas.microsoft.com/office/word/2010/wordml" xmlns:wpg="http://schemas.microsoft.com/office/word/2010/wordprocessingGroup" xmlns:wpi="http://schemas.microsoft.com/office/word/2010/wordprocessingInk" xmlns:wne="http://schemas.microsoft.com/office/word/2006/wordml" xmlns:wps="http://schemas.microsoft.com/office/word/2010/wordprocessingShape" mc:Ignorable="w14 wp14">
   <w:endnote w:type="separator" w:id="-1">
     <w:p>
       <w:pPr>
@@ -7424,7 +7460,7 @@
 </file>
 
 <file path=word/footnotes.xml><?xml version="1.0" encoding="utf-8"?>
-<w:footnotes xmlns:wpc="http://schemas.microsoft.com/office/word/2010/wordprocessingCanvas" xmlns:cx="http://schemas.microsoft.com/office/drawing/2014/chartex" xmlns:cx1="http://schemas.microsoft.com/office/drawing/2015/9/8/chartex" xmlns:cx2="http://schemas.microsoft.com/office/drawing/2015/10/21/chartex" xmlns:cx3="http://schemas.microsoft.com/office/drawing/2016/5/9/chartex" xmlns:cx4="http://schemas.microsoft.com/office/drawing/2016/5/10/chartex" xmlns:cx5="http://schemas.microsoft.com/office/drawing/2016/5/11/chartex" xmlns:cx6="http://schemas.microsoft.com/office/drawing/2016/5/12/chartex" xmlns:cx7="http://schemas.microsoft.com/office/drawing/2016/5/13/chartex" xmlns:cx8="http://schemas.microsoft.com/office/drawing/2016/5/14/chartex" xmlns:mc="http://schemas.openxmlformats.org/markup-compatibility/2006" xmlns:aink="http://schemas.microsoft.com/office/drawing/2016/ink" xmlns:am3d="http://schemas.microsoft.com/office/drawing/2017/model3d" xmlns:o="urn:schemas-microsoft-com:office:office" xmlns:oel="http://schemas.microsoft.com/office/2019/extlst" xmlns:r="http://schemas.openxmlformats.org/officeDocument/2006/relationships" xmlns:m="http://schemas.openxmlformats.org/officeDocument/2006/math" xmlns:v="urn:schemas-microsoft-com:vml" xmlns:wp14="http://schemas.microsoft.com/office/word/2010/wordprocessingDrawing" xmlns:wp="http://schemas.openxmlformats.org/drawingml/2006/wordprocessingDrawing" xmlns:w10="urn:schemas-microsoft-com:office:word" xmlns:w="http://schemas.openxmlformats.org/wordprocessingml/2006/main" xmlns:w14="http://schemas.microsoft.com/office/word/2010/wordml" xmlns:w15="http://schemas.microsoft.com/office/word/2012/wordml" xmlns:w16cex="http://schemas.microsoft.com/office/word/2018/wordml/cex" xmlns:w16cid="http://schemas.microsoft.com/office/word/2016/wordml/cid" xmlns:w16="http://schemas.microsoft.com/office/word/2018/wordml" xmlns:w16sdtdh="http://schemas.microsoft.com/office/word/2020/wordml/sdtdatahash" xmlns:w16se="http://schemas.microsoft.com/office/word/2015/wordml/symex" xmlns:wpg="http://schemas.microsoft.com/office/word/2010/wordprocessingGroup" xmlns:wpi="http://schemas.microsoft.com/office/word/2010/wordprocessingInk" xmlns:wne="http://schemas.microsoft.com/office/word/2006/wordml" xmlns:wps="http://schemas.microsoft.com/office/word/2010/wordprocessingShape" mc:Ignorable="w14 w15 w16se w16cid w16 w16cex w16sdtdh wp14">
+<w:footnotes xmlns:wpc="http://schemas.microsoft.com/office/word/2010/wordprocessingCanvas" xmlns:mc="http://schemas.openxmlformats.org/markup-compatibility/2006" xmlns:o="urn:schemas-microsoft-com:office:office" xmlns:r="http://schemas.openxmlformats.org/officeDocument/2006/relationships" xmlns:m="http://schemas.openxmlformats.org/officeDocument/2006/math" xmlns:v="urn:schemas-microsoft-com:vml" xmlns:wp14="http://schemas.microsoft.com/office/word/2010/wordprocessingDrawing" xmlns:wp="http://schemas.openxmlformats.org/drawingml/2006/wordprocessingDrawing" xmlns:w10="urn:schemas-microsoft-com:office:word" xmlns:w="http://schemas.openxmlformats.org/wordprocessingml/2006/main" xmlns:w14="http://schemas.microsoft.com/office/word/2010/wordml" xmlns:wpg="http://schemas.microsoft.com/office/word/2010/wordprocessingGroup" xmlns:wpi="http://schemas.microsoft.com/office/word/2010/wordprocessingInk" xmlns:wne="http://schemas.microsoft.com/office/word/2006/wordml" xmlns:wps="http://schemas.microsoft.com/office/word/2010/wordprocessingShape" mc:Ignorable="w14 wp14">
   <w:footnote w:type="separator" w:id="-1">
     <w:p>
       <w:pPr>
@@ -7449,8 +7485,8 @@
 </file>
 
 <file path=word/numbering.xml><?xml version="1.0" encoding="utf-8"?>
-<w:numbering xmlns:wpc="http://schemas.microsoft.com/office/word/2010/wordprocessingCanvas" xmlns:cx="http://schemas.microsoft.com/office/drawing/2014/chartex" xmlns:cx1="http://schemas.microsoft.com/office/drawing/2015/9/8/chartex" xmlns:cx2="http://schemas.microsoft.com/office/drawing/2015/10/21/chartex" xmlns:cx3="http://schemas.microsoft.com/office/drawing/2016/5/9/chartex" xmlns:cx4="http://schemas.microsoft.com/office/drawing/2016/5/10/chartex" xmlns:cx5="http://schemas.microsoft.com/office/drawing/2016/5/11/chartex" xmlns:cx6="http://schemas.microsoft.com/office/drawing/2016/5/12/chartex" xmlns:cx7="http://schemas.microsoft.com/office/drawing/2016/5/13/chartex" xmlns:cx8="http://schemas.microsoft.com/office/drawing/2016/5/14/chartex" xmlns:mc="http://schemas.openxmlformats.org/markup-compatibility/2006" xmlns:aink="http://schemas.microsoft.com/office/drawing/2016/ink" xmlns:am3d="http://schemas.microsoft.com/office/drawing/2017/model3d" xmlns:o="urn:schemas-microsoft-com:office:office" xmlns:oel="http://schemas.microsoft.com/office/2019/extlst" xmlns:r="http://schemas.openxmlformats.org/officeDocument/2006/relationships" xmlns:m="http://schemas.openxmlformats.org/officeDocument/2006/math" xmlns:v="urn:schemas-microsoft-com:vml" xmlns:wp14="http://schemas.microsoft.com/office/word/2010/wordprocessingDrawing" xmlns:wp="http://schemas.openxmlformats.org/drawingml/2006/wordprocessingDrawing" xmlns:w10="urn:schemas-microsoft-com:office:word" xmlns:w="http://schemas.openxmlformats.org/wordprocessingml/2006/main" xmlns:w14="http://schemas.microsoft.com/office/word/2010/wordml" xmlns:w15="http://schemas.microsoft.com/office/word/2012/wordml" xmlns:w16cex="http://schemas.microsoft.com/office/word/2018/wordml/cex" xmlns:w16cid="http://schemas.microsoft.com/office/word/2016/wordml/cid" xmlns:w16="http://schemas.microsoft.com/office/word/2018/wordml" xmlns:w16sdtdh="http://schemas.microsoft.com/office/word/2020/wordml/sdtdatahash" xmlns:w16se="http://schemas.microsoft.com/office/word/2015/wordml/symex" xmlns:wpg="http://schemas.microsoft.com/office/word/2010/wordprocessingGroup" xmlns:wpi="http://schemas.microsoft.com/office/word/2010/wordprocessingInk" xmlns:wne="http://schemas.microsoft.com/office/word/2006/wordml" xmlns:wps="http://schemas.microsoft.com/office/word/2010/wordprocessingShape" mc:Ignorable="w14 w15 w16se w16cid w16 w16cex w16sdtdh wp14">
-  <w:abstractNum w:abstractNumId="0" w15:restartNumberingAfterBreak="0">
+<w:numbering xmlns:wpc="http://schemas.microsoft.com/office/word/2010/wordprocessingCanvas" xmlns:mc="http://schemas.openxmlformats.org/markup-compatibility/2006" xmlns:o="urn:schemas-microsoft-com:office:office" xmlns:r="http://schemas.openxmlformats.org/officeDocument/2006/relationships" xmlns:m="http://schemas.openxmlformats.org/officeDocument/2006/math" xmlns:v="urn:schemas-microsoft-com:vml" xmlns:wp14="http://schemas.microsoft.com/office/word/2010/wordprocessingDrawing" xmlns:wp="http://schemas.openxmlformats.org/drawingml/2006/wordprocessingDrawing" xmlns:w10="urn:schemas-microsoft-com:office:word" xmlns:w="http://schemas.openxmlformats.org/wordprocessingml/2006/main" xmlns:w14="http://schemas.microsoft.com/office/word/2010/wordml" xmlns:wpg="http://schemas.microsoft.com/office/word/2010/wordprocessingGroup" xmlns:wpi="http://schemas.microsoft.com/office/word/2010/wordprocessingInk" xmlns:wne="http://schemas.microsoft.com/office/word/2006/wordml" xmlns:wps="http://schemas.microsoft.com/office/word/2010/wordprocessingShape" mc:Ignorable="w14 wp14">
+  <w:abstractNum w:abstractNumId="0">
     <w:nsid w:val="0D8C563F"/>
     <w:multiLevelType w:val="hybridMultilevel"/>
     <w:tmpl w:val="F8F21220"/>
@@ -7563,7 +7599,7 @@
       </w:rPr>
     </w:lvl>
   </w:abstractNum>
-  <w:abstractNum w:abstractNumId="1" w15:restartNumberingAfterBreak="0">
+  <w:abstractNum w:abstractNumId="1">
     <w:nsid w:val="132E6E04"/>
     <w:multiLevelType w:val="hybridMultilevel"/>
     <w:tmpl w:val="D778ACF2"/>
@@ -7649,7 +7685,7 @@
       </w:pPr>
     </w:lvl>
   </w:abstractNum>
-  <w:abstractNum w:abstractNumId="2" w15:restartNumberingAfterBreak="0">
+  <w:abstractNum w:abstractNumId="2">
     <w:nsid w:val="142B75D0"/>
     <w:multiLevelType w:val="hybridMultilevel"/>
     <w:tmpl w:val="B88207F0"/>
@@ -7762,7 +7798,7 @@
       </w:rPr>
     </w:lvl>
   </w:abstractNum>
-  <w:abstractNum w:abstractNumId="3" w15:restartNumberingAfterBreak="0">
+  <w:abstractNum w:abstractNumId="3">
     <w:nsid w:val="185B1BD8"/>
     <w:multiLevelType w:val="hybridMultilevel"/>
     <w:tmpl w:val="BD4CB5F8"/>
@@ -7848,7 +7884,7 @@
       </w:pPr>
     </w:lvl>
   </w:abstractNum>
-  <w:abstractNum w:abstractNumId="4" w15:restartNumberingAfterBreak="0">
+  <w:abstractNum w:abstractNumId="4">
     <w:nsid w:val="237275EB"/>
     <w:multiLevelType w:val="hybridMultilevel"/>
     <w:tmpl w:val="BE72A882"/>
@@ -7961,7 +7997,7 @@
       </w:rPr>
     </w:lvl>
   </w:abstractNum>
-  <w:abstractNum w:abstractNumId="5" w15:restartNumberingAfterBreak="0">
+  <w:abstractNum w:abstractNumId="5">
     <w:nsid w:val="23E5510C"/>
     <w:multiLevelType w:val="hybridMultilevel"/>
     <w:tmpl w:val="4618834C"/>
@@ -8074,7 +8110,7 @@
       </w:rPr>
     </w:lvl>
   </w:abstractNum>
-  <w:abstractNum w:abstractNumId="6" w15:restartNumberingAfterBreak="0">
+  <w:abstractNum w:abstractNumId="6">
     <w:nsid w:val="30091417"/>
     <w:multiLevelType w:val="hybridMultilevel"/>
     <w:tmpl w:val="2BC4817E"/>
@@ -8133,7 +8169,7 @@
       <w:lvlJc w:val="left"/>
     </w:lvl>
   </w:abstractNum>
-  <w:abstractNum w:abstractNumId="7" w15:restartNumberingAfterBreak="0">
+  <w:abstractNum w:abstractNumId="7">
     <w:nsid w:val="30684AFC"/>
     <w:multiLevelType w:val="hybridMultilevel"/>
     <w:tmpl w:val="4F9EEE92"/>
@@ -8224,7 +8260,7 @@
       </w:pPr>
     </w:lvl>
   </w:abstractNum>
-  <w:abstractNum w:abstractNumId="8" w15:restartNumberingAfterBreak="0">
+  <w:abstractNum w:abstractNumId="8">
     <w:nsid w:val="34E14AAC"/>
     <w:multiLevelType w:val="hybridMultilevel"/>
     <w:tmpl w:val="BC20A25A"/>
@@ -8310,7 +8346,7 @@
       </w:pPr>
     </w:lvl>
   </w:abstractNum>
-  <w:abstractNum w:abstractNumId="9" w15:restartNumberingAfterBreak="0">
+  <w:abstractNum w:abstractNumId="9">
     <w:nsid w:val="49383B27"/>
     <w:multiLevelType w:val="hybridMultilevel"/>
     <w:tmpl w:val="95C2DBC6"/>
@@ -8423,7 +8459,7 @@
       </w:rPr>
     </w:lvl>
   </w:abstractNum>
-  <w:abstractNum w:abstractNumId="10" w15:restartNumberingAfterBreak="0">
+  <w:abstractNum w:abstractNumId="10">
     <w:nsid w:val="5808769B"/>
     <w:multiLevelType w:val="hybridMultilevel"/>
     <w:tmpl w:val="5124571A"/>
@@ -8535,7 +8571,7 @@
       </w:rPr>
     </w:lvl>
   </w:abstractNum>
-  <w:abstractNum w:abstractNumId="11" w15:restartNumberingAfterBreak="0">
+  <w:abstractNum w:abstractNumId="11">
     <w:nsid w:val="6E76685B"/>
     <w:multiLevelType w:val="hybridMultilevel"/>
     <w:tmpl w:val="8BE09BD4"/>
@@ -8621,7 +8657,7 @@
       </w:pPr>
     </w:lvl>
   </w:abstractNum>
-  <w:abstractNum w:abstractNumId="12" w15:restartNumberingAfterBreak="0">
+  <w:abstractNum w:abstractNumId="12">
     <w:nsid w:val="70053852"/>
     <w:multiLevelType w:val="hybridMultilevel"/>
     <w:tmpl w:val="254C3EF4"/>
@@ -8680,7 +8716,7 @@
       <w:lvlJc w:val="left"/>
     </w:lvl>
   </w:abstractNum>
-  <w:abstractNum w:abstractNumId="13" w15:restartNumberingAfterBreak="0">
+  <w:abstractNum w:abstractNumId="13">
     <w:nsid w:val="719655E5"/>
     <w:multiLevelType w:val="hybridMultilevel"/>
     <w:tmpl w:val="DA66105A"/>
@@ -8766,7 +8802,7 @@
       </w:pPr>
     </w:lvl>
   </w:abstractNum>
-  <w:abstractNum w:abstractNumId="14" w15:restartNumberingAfterBreak="0">
+  <w:abstractNum w:abstractNumId="14">
     <w:nsid w:val="769E590E"/>
     <w:multiLevelType w:val="hybridMultilevel"/>
     <w:tmpl w:val="66BC9272"/>
@@ -8852,59 +8888,59 @@
       </w:pPr>
     </w:lvl>
   </w:abstractNum>
-  <w:num w:numId="1" w16cid:durableId="170800097">
+  <w:num w:numId="1">
     <w:abstractNumId w:val="4"/>
   </w:num>
-  <w:num w:numId="2" w16cid:durableId="768891743">
+  <w:num w:numId="2">
     <w:abstractNumId w:val="2"/>
   </w:num>
-  <w:num w:numId="3" w16cid:durableId="1877037000">
+  <w:num w:numId="3">
     <w:abstractNumId w:val="0"/>
   </w:num>
-  <w:num w:numId="4" w16cid:durableId="1107626945">
+  <w:num w:numId="4">
     <w:abstractNumId w:val="3"/>
   </w:num>
-  <w:num w:numId="5" w16cid:durableId="1285233328">
+  <w:num w:numId="5">
     <w:abstractNumId w:val="10"/>
   </w:num>
-  <w:num w:numId="6" w16cid:durableId="443115282">
+  <w:num w:numId="6">
     <w:abstractNumId w:val="5"/>
   </w:num>
-  <w:num w:numId="7" w16cid:durableId="1652052616">
+  <w:num w:numId="7">
     <w:abstractNumId w:val="10"/>
   </w:num>
-  <w:num w:numId="8" w16cid:durableId="1258640535">
+  <w:num w:numId="8">
     <w:abstractNumId w:val="8"/>
   </w:num>
-  <w:num w:numId="9" w16cid:durableId="1224681876">
+  <w:num w:numId="9">
     <w:abstractNumId w:val="11"/>
   </w:num>
-  <w:num w:numId="10" w16cid:durableId="971330396">
+  <w:num w:numId="10">
     <w:abstractNumId w:val="7"/>
   </w:num>
-  <w:num w:numId="11" w16cid:durableId="964968712">
+  <w:num w:numId="11">
     <w:abstractNumId w:val="12"/>
   </w:num>
-  <w:num w:numId="12" w16cid:durableId="1903981974">
+  <w:num w:numId="12">
     <w:abstractNumId w:val="14"/>
   </w:num>
-  <w:num w:numId="13" w16cid:durableId="223757251">
+  <w:num w:numId="13">
     <w:abstractNumId w:val="6"/>
   </w:num>
-  <w:num w:numId="14" w16cid:durableId="1073820399">
+  <w:num w:numId="14">
     <w:abstractNumId w:val="1"/>
   </w:num>
-  <w:num w:numId="15" w16cid:durableId="1308242874">
+  <w:num w:numId="15">
     <w:abstractNumId w:val="13"/>
   </w:num>
-  <w:num w:numId="16" w16cid:durableId="1142621866">
+  <w:num w:numId="16">
     <w:abstractNumId w:val="9"/>
   </w:num>
 </w:numbering>
 </file>
 
 <file path=word/styles.xml><?xml version="1.0" encoding="utf-8"?>
-<w:styles xmlns:mc="http://schemas.openxmlformats.org/markup-compatibility/2006" xmlns:r="http://schemas.openxmlformats.org/officeDocument/2006/relationships" xmlns:w="http://schemas.openxmlformats.org/wordprocessingml/2006/main" xmlns:w14="http://schemas.microsoft.com/office/word/2010/wordml" xmlns:w15="http://schemas.microsoft.com/office/word/2012/wordml" xmlns:w16cex="http://schemas.microsoft.com/office/word/2018/wordml/cex" xmlns:w16cid="http://schemas.microsoft.com/office/word/2016/wordml/cid" xmlns:w16="http://schemas.microsoft.com/office/word/2018/wordml" xmlns:w16sdtdh="http://schemas.microsoft.com/office/word/2020/wordml/sdtdatahash" xmlns:w16se="http://schemas.microsoft.com/office/word/2015/wordml/symex" mc:Ignorable="w14 w15 w16se w16cid w16 w16cex w16sdtdh">
+<w:styles xmlns:mc="http://schemas.openxmlformats.org/markup-compatibility/2006" xmlns:r="http://schemas.openxmlformats.org/officeDocument/2006/relationships" xmlns:w="http://schemas.openxmlformats.org/wordprocessingml/2006/main" xmlns:w14="http://schemas.microsoft.com/office/word/2010/wordml" mc:Ignorable="w14">
   <w:docDefaults>
     <w:rPrDefault>
       <w:rPr>
@@ -8922,383 +8958,581 @@
       </w:pPr>
     </w:pPrDefault>
   </w:docDefaults>
-  <w:latentStyles w:defLockedState="0" w:defUIPriority="99" w:defSemiHidden="0" w:defUnhideWhenUsed="0" w:defQFormat="0" w:count="376">
-    <w:lsdException w:name="Normal" w:uiPriority="0" w:qFormat="1"/>
-    <w:lsdException w:name="heading 1" w:uiPriority="9" w:qFormat="1"/>
-    <w:lsdException w:name="heading 2" w:semiHidden="1" w:uiPriority="9" w:unhideWhenUsed="1" w:qFormat="1"/>
-    <w:lsdException w:name="heading 3" w:semiHidden="1" w:uiPriority="9" w:unhideWhenUsed="1" w:qFormat="1"/>
-    <w:lsdException w:name="heading 4" w:semiHidden="1" w:uiPriority="9" w:unhideWhenUsed="1" w:qFormat="1"/>
-    <w:lsdException w:name="heading 5" w:semiHidden="1" w:uiPriority="9" w:unhideWhenUsed="1" w:qFormat="1"/>
-    <w:lsdException w:name="heading 6" w:semiHidden="1" w:uiPriority="9" w:unhideWhenUsed="1" w:qFormat="1"/>
-    <w:lsdException w:name="heading 7" w:semiHidden="1" w:uiPriority="9" w:unhideWhenUsed="1" w:qFormat="1"/>
-    <w:lsdException w:name="heading 8" w:semiHidden="1" w:uiPriority="9" w:unhideWhenUsed="1" w:qFormat="1"/>
-    <w:lsdException w:name="heading 9" w:semiHidden="1" w:uiPriority="9" w:unhideWhenUsed="1" w:qFormat="1"/>
-    <w:lsdException w:name="index 1" w:semiHidden="1" w:unhideWhenUsed="1"/>
-    <w:lsdException w:name="index 2" w:semiHidden="1" w:unhideWhenUsed="1"/>
-    <w:lsdException w:name="index 3" w:semiHidden="1" w:unhideWhenUsed="1"/>
-    <w:lsdException w:name="index 4" w:semiHidden="1" w:unhideWhenUsed="1"/>
-    <w:lsdException w:name="index 5" w:semiHidden="1" w:unhideWhenUsed="1"/>
-    <w:lsdException w:name="index 6" w:semiHidden="1" w:unhideWhenUsed="1"/>
-    <w:lsdException w:name="index 7" w:semiHidden="1" w:unhideWhenUsed="1"/>
-    <w:lsdException w:name="index 8" w:semiHidden="1" w:unhideWhenUsed="1"/>
-    <w:lsdException w:name="index 9" w:semiHidden="1" w:unhideWhenUsed="1"/>
-    <w:lsdException w:name="toc 1" w:semiHidden="1" w:uiPriority="39" w:unhideWhenUsed="1"/>
-    <w:lsdException w:name="toc 2" w:semiHidden="1" w:uiPriority="39" w:unhideWhenUsed="1"/>
-    <w:lsdException w:name="toc 3" w:semiHidden="1" w:uiPriority="39" w:unhideWhenUsed="1"/>
-    <w:lsdException w:name="toc 4" w:semiHidden="1" w:uiPriority="39" w:unhideWhenUsed="1"/>
-    <w:lsdException w:name="toc 5" w:semiHidden="1" w:uiPriority="39" w:unhideWhenUsed="1"/>
-    <w:lsdException w:name="toc 6" w:semiHidden="1" w:uiPriority="39" w:unhideWhenUsed="1"/>
-    <w:lsdException w:name="toc 7" w:semiHidden="1" w:uiPriority="39" w:unhideWhenUsed="1"/>
-    <w:lsdException w:name="toc 8" w:semiHidden="1" w:uiPriority="39" w:unhideWhenUsed="1"/>
-    <w:lsdException w:name="toc 9" w:semiHidden="1" w:uiPriority="39" w:unhideWhenUsed="1"/>
-    <w:lsdException w:name="Normal Indent" w:semiHidden="1" w:unhideWhenUsed="1"/>
-    <w:lsdException w:name="footnote text" w:semiHidden="1" w:unhideWhenUsed="1"/>
-    <w:lsdException w:name="annotation text" w:semiHidden="1" w:unhideWhenUsed="1"/>
-    <w:lsdException w:name="header" w:semiHidden="1" w:unhideWhenUsed="1"/>
-    <w:lsdException w:name="footer" w:semiHidden="1" w:unhideWhenUsed="1"/>
-    <w:lsdException w:name="index heading" w:semiHidden="1" w:unhideWhenUsed="1"/>
-    <w:lsdException w:name="caption" w:semiHidden="1" w:uiPriority="35" w:unhideWhenUsed="1" w:qFormat="1"/>
-    <w:lsdException w:name="table of figures" w:semiHidden="1" w:unhideWhenUsed="1"/>
-    <w:lsdException w:name="envelope address" w:semiHidden="1" w:unhideWhenUsed="1"/>
-    <w:lsdException w:name="envelope return" w:semiHidden="1" w:unhideWhenUsed="1"/>
-    <w:lsdException w:name="footnote reference" w:semiHidden="1" w:unhideWhenUsed="1"/>
-    <w:lsdException w:name="annotation reference" w:semiHidden="1" w:unhideWhenUsed="1"/>
-    <w:lsdException w:name="line number" w:semiHidden="1" w:unhideWhenUsed="1"/>
-    <w:lsdException w:name="page number" w:semiHidden="1" w:unhideWhenUsed="1"/>
-    <w:lsdException w:name="endnote reference" w:semiHidden="1" w:unhideWhenUsed="1"/>
-    <w:lsdException w:name="endnote text" w:semiHidden="1" w:unhideWhenUsed="1"/>
-    <w:lsdException w:name="table of authorities" w:semiHidden="1" w:unhideWhenUsed="1"/>
-    <w:lsdException w:name="macro" w:semiHidden="1" w:unhideWhenUsed="1"/>
-    <w:lsdException w:name="toa heading" w:semiHidden="1" w:unhideWhenUsed="1"/>
-    <w:lsdException w:name="List" w:semiHidden="1" w:unhideWhenUsed="1"/>
-    <w:lsdException w:name="List Bullet" w:semiHidden="1" w:unhideWhenUsed="1"/>
-    <w:lsdException w:name="List Number" w:semiHidden="1" w:unhideWhenUsed="1"/>
-    <w:lsdException w:name="List 2" w:semiHidden="1" w:unhideWhenUsed="1"/>
-    <w:lsdException w:name="List 3" w:semiHidden="1" w:unhideWhenUsed="1"/>
-    <w:lsdException w:name="List 4" w:semiHidden="1" w:unhideWhenUsed="1"/>
-    <w:lsdException w:name="List 5" w:semiHidden="1" w:unhideWhenUsed="1"/>
-    <w:lsdException w:name="List Bullet 2" w:semiHidden="1" w:unhideWhenUsed="1"/>
-    <w:lsdException w:name="List Bullet 3" w:semiHidden="1" w:unhideWhenUsed="1"/>
-    <w:lsdException w:name="List Bullet 4" w:semiHidden="1" w:unhideWhenUsed="1"/>
-    <w:lsdException w:name="List Bullet 5" w:semiHidden="1" w:unhideWhenUsed="1"/>
-    <w:lsdException w:name="List Number 2" w:semiHidden="1" w:unhideWhenUsed="1"/>
-    <w:lsdException w:name="List Number 3" w:semiHidden="1" w:unhideWhenUsed="1"/>
-    <w:lsdException w:name="List Number 4" w:semiHidden="1" w:unhideWhenUsed="1"/>
-    <w:lsdException w:name="List Number 5" w:semiHidden="1" w:unhideWhenUsed="1"/>
-    <w:lsdException w:name="Title" w:uiPriority="10" w:qFormat="1"/>
-    <w:lsdException w:name="Closing" w:semiHidden="1" w:unhideWhenUsed="1"/>
-    <w:lsdException w:name="Signature" w:semiHidden="1" w:unhideWhenUsed="1"/>
-    <w:lsdException w:name="Default Paragraph Font" w:semiHidden="1" w:uiPriority="1" w:unhideWhenUsed="1"/>
-    <w:lsdException w:name="Body Text" w:semiHidden="1" w:unhideWhenUsed="1"/>
-    <w:lsdException w:name="Body Text Indent" w:semiHidden="1" w:unhideWhenUsed="1"/>
-    <w:lsdException w:name="List Continue" w:semiHidden="1" w:unhideWhenUsed="1"/>
-    <w:lsdException w:name="List Continue 2" w:semiHidden="1" w:unhideWhenUsed="1"/>
-    <w:lsdException w:name="List Continue 3" w:semiHidden="1" w:unhideWhenUsed="1"/>
-    <w:lsdException w:name="List Continue 4" w:semiHidden="1" w:unhideWhenUsed="1"/>
-    <w:lsdException w:name="List Continue 5" w:semiHidden="1" w:unhideWhenUsed="1"/>
-    <w:lsdException w:name="Message Header" w:semiHidden="1" w:unhideWhenUsed="1"/>
-    <w:lsdException w:name="Subtitle" w:uiPriority="11" w:qFormat="1"/>
-    <w:lsdException w:name="Salutation" w:semiHidden="1" w:unhideWhenUsed="1"/>
-    <w:lsdException w:name="Date" w:semiHidden="1" w:unhideWhenUsed="1"/>
-    <w:lsdException w:name="Body Text First Indent" w:semiHidden="1" w:unhideWhenUsed="1"/>
-    <w:lsdException w:name="Body Text First Indent 2" w:semiHidden="1" w:unhideWhenUsed="1"/>
-    <w:lsdException w:name="Note Heading" w:semiHidden="1" w:unhideWhenUsed="1"/>
-    <w:lsdException w:name="Body Text 2" w:semiHidden="1" w:unhideWhenUsed="1"/>
-    <w:lsdException w:name="Body Text 3" w:semiHidden="1" w:unhideWhenUsed="1"/>
-    <w:lsdException w:name="Body Text Indent 2" w:semiHidden="1" w:unhideWhenUsed="1"/>
-    <w:lsdException w:name="Body Text Indent 3" w:semiHidden="1" w:unhideWhenUsed="1"/>
-    <w:lsdException w:name="Block Text" w:semiHidden="1" w:unhideWhenUsed="1"/>
-    <w:lsdException w:name="Hyperlink" w:semiHidden="1" w:unhideWhenUsed="1"/>
-    <w:lsdException w:name="FollowedHyperlink" w:semiHidden="1" w:unhideWhenUsed="1"/>
-    <w:lsdException w:name="Strong" w:uiPriority="22" w:qFormat="1"/>
-    <w:lsdException w:name="Emphasis" w:uiPriority="20" w:qFormat="1"/>
-    <w:lsdException w:name="Document Map" w:semiHidden="1" w:unhideWhenUsed="1"/>
-    <w:lsdException w:name="Plain Text" w:semiHidden="1" w:unhideWhenUsed="1"/>
-    <w:lsdException w:name="E-mail Signature" w:semiHidden="1" w:unhideWhenUsed="1"/>
-    <w:lsdException w:name="HTML Top of Form" w:semiHidden="1" w:unhideWhenUsed="1"/>
-    <w:lsdException w:name="HTML Bottom of Form" w:semiHidden="1" w:unhideWhenUsed="1"/>
-    <w:lsdException w:name="Normal (Web)" w:semiHidden="1" w:unhideWhenUsed="1"/>
-    <w:lsdException w:name="HTML Acronym" w:semiHidden="1" w:unhideWhenUsed="1"/>
-    <w:lsdException w:name="HTML Address" w:semiHidden="1" w:unhideWhenUsed="1"/>
-    <w:lsdException w:name="HTML Cite" w:semiHidden="1" w:unhideWhenUsed="1"/>
-    <w:lsdException w:name="HTML Code" w:semiHidden="1" w:unhideWhenUsed="1"/>
-    <w:lsdException w:name="HTML Definition" w:semiHidden="1" w:unhideWhenUsed="1"/>
-    <w:lsdException w:name="HTML Keyboard" w:semiHidden="1" w:unhideWhenUsed="1"/>
-    <w:lsdException w:name="HTML Preformatted" w:semiHidden="1" w:unhideWhenUsed="1"/>
-    <w:lsdException w:name="HTML Sample" w:semiHidden="1" w:unhideWhenUsed="1"/>
-    <w:lsdException w:name="HTML Typewriter" w:semiHidden="1" w:unhideWhenUsed="1"/>
-    <w:lsdException w:name="HTML Variable" w:semiHidden="1" w:unhideWhenUsed="1"/>
-    <w:lsdException w:name="Normal Table" w:semiHidden="1" w:unhideWhenUsed="1"/>
-    <w:lsdException w:name="annotation subject" w:semiHidden="1" w:unhideWhenUsed="1"/>
-    <w:lsdException w:name="No List" w:semiHidden="1" w:unhideWhenUsed="1"/>
-    <w:lsdException w:name="Outline List 1" w:semiHidden="1" w:unhideWhenUsed="1"/>
-    <w:lsdException w:name="Outline List 2" w:semiHidden="1" w:unhideWhenUsed="1"/>
-    <w:lsdException w:name="Outline List 3" w:semiHidden="1" w:unhideWhenUsed="1"/>
-    <w:lsdException w:name="Table Simple 1" w:semiHidden="1" w:unhideWhenUsed="1"/>
-    <w:lsdException w:name="Table Simple 2" w:semiHidden="1" w:unhideWhenUsed="1"/>
-    <w:lsdException w:name="Table Simple 3" w:semiHidden="1" w:unhideWhenUsed="1"/>
-    <w:lsdException w:name="Table Classic 1" w:semiHidden="1" w:unhideWhenUsed="1"/>
-    <w:lsdException w:name="Table Classic 2" w:semiHidden="1" w:unhideWhenUsed="1"/>
-    <w:lsdException w:name="Table Classic 3" w:semiHidden="1" w:unhideWhenUsed="1"/>
-    <w:lsdException w:name="Table Classic 4" w:semiHidden="1" w:unhideWhenUsed="1"/>
-    <w:lsdException w:name="Table Colorful 1" w:semiHidden="1" w:unhideWhenUsed="1"/>
-    <w:lsdException w:name="Table Colorful 2" w:semiHidden="1" w:unhideWhenUsed="1"/>
-    <w:lsdException w:name="Table Colorful 3" w:semiHidden="1" w:unhideWhenUsed="1"/>
-    <w:lsdException w:name="Table Columns 1" w:semiHidden="1" w:unhideWhenUsed="1"/>
-    <w:lsdException w:name="Table Columns 2" w:semiHidden="1" w:unhideWhenUsed="1"/>
-    <w:lsdException w:name="Table Columns 3" w:semiHidden="1" w:unhideWhenUsed="1"/>
-    <w:lsdException w:name="Table Columns 4" w:semiHidden="1" w:unhideWhenUsed="1"/>
-    <w:lsdException w:name="Table Columns 5" w:semiHidden="1" w:unhideWhenUsed="1"/>
-    <w:lsdException w:name="Table Grid 1" w:semiHidden="1" w:unhideWhenUsed="1"/>
-    <w:lsdException w:name="Table Grid 2" w:semiHidden="1" w:unhideWhenUsed="1"/>
-    <w:lsdException w:name="Table Grid 3" w:semiHidden="1" w:unhideWhenUsed="1"/>
-    <w:lsdException w:name="Table Grid 4" w:semiHidden="1" w:unhideWhenUsed="1"/>
-    <w:lsdException w:name="Table Grid 5" w:semiHidden="1" w:unhideWhenUsed="1"/>
-    <w:lsdException w:name="Table Grid 6" w:semiHidden="1" w:unhideWhenUsed="1"/>
-    <w:lsdException w:name="Table Grid 7" w:semiHidden="1" w:unhideWhenUsed="1"/>
-    <w:lsdException w:name="Table Grid 8" w:semiHidden="1" w:unhideWhenUsed="1"/>
-    <w:lsdException w:name="Table List 1" w:semiHidden="1" w:unhideWhenUsed="1"/>
-    <w:lsdException w:name="Table List 2" w:semiHidden="1" w:unhideWhenUsed="1"/>
-    <w:lsdException w:name="Table List 3" w:semiHidden="1" w:unhideWhenUsed="1"/>
-    <w:lsdException w:name="Table List 4" w:semiHidden="1" w:unhideWhenUsed="1"/>
-    <w:lsdException w:name="Table List 5" w:semiHidden="1" w:unhideWhenUsed="1"/>
-    <w:lsdException w:name="Table List 6" w:semiHidden="1" w:unhideWhenUsed="1"/>
-    <w:lsdException w:name="Table List 7" w:semiHidden="1" w:unhideWhenUsed="1"/>
-    <w:lsdException w:name="Table List 8" w:semiHidden="1" w:unhideWhenUsed="1"/>
-    <w:lsdException w:name="Table 3D effects 1" w:semiHidden="1" w:unhideWhenUsed="1"/>
-    <w:lsdException w:name="Table 3D effects 2" w:semiHidden="1" w:unhideWhenUsed="1"/>
-    <w:lsdException w:name="Table 3D effects 3" w:semiHidden="1" w:unhideWhenUsed="1"/>
-    <w:lsdException w:name="Table Contemporary" w:semiHidden="1" w:unhideWhenUsed="1"/>
-    <w:lsdException w:name="Table Elegant" w:semiHidden="1" w:unhideWhenUsed="1"/>
-    <w:lsdException w:name="Table Professional" w:semiHidden="1" w:unhideWhenUsed="1"/>
-    <w:lsdException w:name="Table Subtle 1" w:semiHidden="1" w:unhideWhenUsed="1"/>
-    <w:lsdException w:name="Table Subtle 2" w:semiHidden="1" w:unhideWhenUsed="1"/>
-    <w:lsdException w:name="Table Web 1" w:semiHidden="1" w:unhideWhenUsed="1"/>
-    <w:lsdException w:name="Table Web 2" w:semiHidden="1" w:unhideWhenUsed="1"/>
-    <w:lsdException w:name="Table Web 3" w:semiHidden="1" w:unhideWhenUsed="1"/>
-    <w:lsdException w:name="Balloon Text" w:semiHidden="1" w:unhideWhenUsed="1"/>
-    <w:lsdException w:name="Table Grid" w:semiHidden="1" w:uiPriority="39" w:unhideWhenUsed="1"/>
-    <w:lsdException w:name="Table Theme" w:semiHidden="1" w:unhideWhenUsed="1"/>
-    <w:lsdException w:name="Placeholder Text" w:semiHidden="1"/>
-    <w:lsdException w:name="No Spacing" w:uiPriority="1" w:qFormat="1"/>
-    <w:lsdException w:name="Light Shading" w:uiPriority="60"/>
-    <w:lsdException w:name="Light List" w:uiPriority="61"/>
-    <w:lsdException w:name="Light Grid" w:uiPriority="62"/>
-    <w:lsdException w:name="Medium Shading 1" w:uiPriority="63"/>
-    <w:lsdException w:name="Medium Shading 2" w:uiPriority="64"/>
-    <w:lsdException w:name="Medium List 1" w:uiPriority="65"/>
-    <w:lsdException w:name="Medium List 2" w:uiPriority="66"/>
-    <w:lsdException w:name="Medium Grid 1" w:uiPriority="67"/>
-    <w:lsdException w:name="Medium Grid 2" w:uiPriority="68"/>
-    <w:lsdException w:name="Medium Grid 3" w:uiPriority="69"/>
-    <w:lsdException w:name="Dark List" w:uiPriority="70"/>
-    <w:lsdException w:name="Colorful Shading" w:uiPriority="71"/>
-    <w:lsdException w:name="Colorful List" w:uiPriority="72"/>
-    <w:lsdException w:name="Colorful Grid" w:uiPriority="73"/>
-    <w:lsdException w:name="Light Shading Accent 1" w:uiPriority="60"/>
-    <w:lsdException w:name="Light List Accent 1" w:uiPriority="61"/>
-    <w:lsdException w:name="Light Grid Accent 1" w:uiPriority="62"/>
-    <w:lsdException w:name="Medium Shading 1 Accent 1" w:uiPriority="63"/>
-    <w:lsdException w:name="Medium Shading 2 Accent 1" w:uiPriority="64"/>
-    <w:lsdException w:name="Medium List 1 Accent 1" w:uiPriority="65"/>
-    <w:lsdException w:name="Revision" w:semiHidden="1"/>
-    <w:lsdException w:name="List Paragraph" w:uiPriority="34" w:qFormat="1"/>
-    <w:lsdException w:name="Quote" w:uiPriority="29" w:qFormat="1"/>
-    <w:lsdException w:name="Intense Quote" w:uiPriority="30" w:qFormat="1"/>
-    <w:lsdException w:name="Medium List 2 Accent 1" w:uiPriority="66"/>
-    <w:lsdException w:name="Medium Grid 1 Accent 1" w:uiPriority="67"/>
-    <w:lsdException w:name="Medium Grid 2 Accent 1" w:uiPriority="68"/>
-    <w:lsdException w:name="Medium Grid 3 Accent 1" w:uiPriority="69"/>
-    <w:lsdException w:name="Dark List Accent 1" w:uiPriority="70"/>
-    <w:lsdException w:name="Colorful Shading Accent 1" w:uiPriority="71"/>
-    <w:lsdException w:name="Colorful List Accent 1" w:uiPriority="72"/>
-    <w:lsdException w:name="Colorful Grid Accent 1" w:uiPriority="73"/>
-    <w:lsdException w:name="Light Shading Accent 2" w:uiPriority="60"/>
-    <w:lsdException w:name="Light List Accent 2" w:uiPriority="61"/>
-    <w:lsdException w:name="Light Grid Accent 2" w:uiPriority="62"/>
-    <w:lsdException w:name="Medium Shading 1 Accent 2" w:uiPriority="63"/>
-    <w:lsdException w:name="Medium Shading 2 Accent 2" w:uiPriority="64"/>
-    <w:lsdException w:name="Medium List 1 Accent 2" w:uiPriority="65"/>
-    <w:lsdException w:name="Medium List 2 Accent 2" w:uiPriority="66"/>
-    <w:lsdException w:name="Medium Grid 1 Accent 2" w:uiPriority="67"/>
-    <w:lsdException w:name="Medium Grid 2 Accent 2" w:uiPriority="68"/>
-    <w:lsdException w:name="Medium Grid 3 Accent 2" w:uiPriority="69"/>
-    <w:lsdException w:name="Dark List Accent 2" w:uiPriority="70"/>
-    <w:lsdException w:name="Colorful Shading Accent 2" w:uiPriority="71"/>
-    <w:lsdException w:name="Colorful List Accent 2" w:uiPriority="72"/>
-    <w:lsdException w:name="Colorful Grid Accent 2" w:uiPriority="73"/>
-    <w:lsdException w:name="Light Shading Accent 3" w:uiPriority="60"/>
-    <w:lsdException w:name="Light List Accent 3" w:uiPriority="61"/>
-    <w:lsdException w:name="Light Grid Accent 3" w:uiPriority="62"/>
-    <w:lsdException w:name="Medium Shading 1 Accent 3" w:uiPriority="63"/>
-    <w:lsdException w:name="Medium Shading 2 Accent 3" w:uiPriority="64"/>
-    <w:lsdException w:name="Medium List 1 Accent 3" w:uiPriority="65"/>
-    <w:lsdException w:name="Medium List 2 Accent 3" w:uiPriority="66"/>
-    <w:lsdException w:name="Medium Grid 1 Accent 3" w:uiPriority="67"/>
-    <w:lsdException w:name="Medium Grid 2 Accent 3" w:uiPriority="68"/>
-    <w:lsdException w:name="Medium Grid 3 Accent 3" w:uiPriority="69"/>
-    <w:lsdException w:name="Dark List Accent 3" w:uiPriority="70"/>
-    <w:lsdException w:name="Colorful Shading Accent 3" w:uiPriority="71"/>
-    <w:lsdException w:name="Colorful List Accent 3" w:uiPriority="72"/>
-    <w:lsdException w:name="Colorful Grid Accent 3" w:uiPriority="73"/>
-    <w:lsdException w:name="Light Shading Accent 4" w:uiPriority="60"/>
-    <w:lsdException w:name="Light List Accent 4" w:uiPriority="61"/>
-    <w:lsdException w:name="Light Grid Accent 4" w:uiPriority="62"/>
-    <w:lsdException w:name="Medium Shading 1 Accent 4" w:uiPriority="63"/>
-    <w:lsdException w:name="Medium Shading 2 Accent 4" w:uiPriority="64"/>
-    <w:lsdException w:name="Medium List 1 Accent 4" w:uiPriority="65"/>
-    <w:lsdException w:name="Medium List 2 Accent 4" w:uiPriority="66"/>
-    <w:lsdException w:name="Medium Grid 1 Accent 4" w:uiPriority="67"/>
-    <w:lsdException w:name="Medium Grid 2 Accent 4" w:uiPriority="68"/>
-    <w:lsdException w:name="Medium Grid 3 Accent 4" w:uiPriority="69"/>
-    <w:lsdException w:name="Dark List Accent 4" w:uiPriority="70"/>
-    <w:lsdException w:name="Colorful Shading Accent 4" w:uiPriority="71"/>
-    <w:lsdException w:name="Colorful List Accent 4" w:uiPriority="72"/>
-    <w:lsdException w:name="Colorful Grid Accent 4" w:uiPriority="73"/>
-    <w:lsdException w:name="Light Shading Accent 5" w:uiPriority="60"/>
-    <w:lsdException w:name="Light List Accent 5" w:uiPriority="61"/>
-    <w:lsdException w:name="Light Grid Accent 5" w:uiPriority="62"/>
-    <w:lsdException w:name="Medium Shading 1 Accent 5" w:uiPriority="63"/>
-    <w:lsdException w:name="Medium Shading 2 Accent 5" w:uiPriority="64"/>
-    <w:lsdException w:name="Medium List 1 Accent 5" w:uiPriority="65"/>
-    <w:lsdException w:name="Medium List 2 Accent 5" w:uiPriority="66"/>
-    <w:lsdException w:name="Medium Grid 1 Accent 5" w:uiPriority="67"/>
-    <w:lsdException w:name="Medium Grid 2 Accent 5" w:uiPriority="68"/>
-    <w:lsdException w:name="Medium Grid 3 Accent 5" w:uiPriority="69"/>
-    <w:lsdException w:name="Dark List Accent 5" w:uiPriority="70"/>
-    <w:lsdException w:name="Colorful Shading Accent 5" w:uiPriority="71"/>
-    <w:lsdException w:name="Colorful List Accent 5" w:uiPriority="72"/>
-    <w:lsdException w:name="Colorful Grid Accent 5" w:uiPriority="73"/>
-    <w:lsdException w:name="Light Shading Accent 6" w:uiPriority="60"/>
-    <w:lsdException w:name="Light List Accent 6" w:uiPriority="61"/>
-    <w:lsdException w:name="Light Grid Accent 6" w:uiPriority="62"/>
-    <w:lsdException w:name="Medium Shading 1 Accent 6" w:uiPriority="63"/>
-    <w:lsdException w:name="Medium Shading 2 Accent 6" w:uiPriority="64"/>
-    <w:lsdException w:name="Medium List 1 Accent 6" w:uiPriority="65"/>
-    <w:lsdException w:name="Medium List 2 Accent 6" w:uiPriority="66"/>
-    <w:lsdException w:name="Medium Grid 1 Accent 6" w:uiPriority="67"/>
-    <w:lsdException w:name="Medium Grid 2 Accent 6" w:uiPriority="68"/>
-    <w:lsdException w:name="Medium Grid 3 Accent 6" w:uiPriority="69"/>
-    <w:lsdException w:name="Dark List Accent 6" w:uiPriority="70"/>
-    <w:lsdException w:name="Colorful Shading Accent 6" w:uiPriority="71"/>
-    <w:lsdException w:name="Colorful List Accent 6" w:uiPriority="72"/>
-    <w:lsdException w:name="Colorful Grid Accent 6" w:uiPriority="73"/>
-    <w:lsdException w:name="Subtle Emphasis" w:uiPriority="19" w:qFormat="1"/>
-    <w:lsdException w:name="Intense Emphasis" w:uiPriority="21" w:qFormat="1"/>
-    <w:lsdException w:name="Subtle Reference" w:uiPriority="31" w:qFormat="1"/>
-    <w:lsdException w:name="Intense Reference" w:uiPriority="32" w:qFormat="1"/>
-    <w:lsdException w:name="Book Title" w:uiPriority="33" w:qFormat="1"/>
-    <w:lsdException w:name="Bibliography" w:semiHidden="1" w:uiPriority="37" w:unhideWhenUsed="1"/>
-    <w:lsdException w:name="TOC Heading" w:semiHidden="1" w:uiPriority="39" w:unhideWhenUsed="1" w:qFormat="1"/>
-    <w:lsdException w:name="Plain Table 1" w:uiPriority="41"/>
-    <w:lsdException w:name="Plain Table 2" w:uiPriority="42"/>
-    <w:lsdException w:name="Plain Table 3" w:uiPriority="43"/>
-    <w:lsdException w:name="Plain Table 4" w:uiPriority="44"/>
-    <w:lsdException w:name="Plain Table 5" w:uiPriority="45"/>
-    <w:lsdException w:name="Grid Table Light" w:uiPriority="40"/>
-    <w:lsdException w:name="Grid Table 1 Light" w:uiPriority="46"/>
-    <w:lsdException w:name="Grid Table 2" w:uiPriority="47"/>
-    <w:lsdException w:name="Grid Table 3" w:uiPriority="48"/>
-    <w:lsdException w:name="Grid Table 4" w:uiPriority="49"/>
-    <w:lsdException w:name="Grid Table 5 Dark" w:uiPriority="50"/>
-    <w:lsdException w:name="Grid Table 6 Colorful" w:uiPriority="51"/>
-    <w:lsdException w:name="Grid Table 7 Colorful" w:uiPriority="52"/>
-    <w:lsdException w:name="Grid Table 1 Light Accent 1" w:uiPriority="46"/>
-    <w:lsdException w:name="Grid Table 2 Accent 1" w:uiPriority="47"/>
-    <w:lsdException w:name="Grid Table 3 Accent 1" w:uiPriority="48"/>
-    <w:lsdException w:name="Grid Table 4 Accent 1" w:uiPriority="49"/>
-    <w:lsdException w:name="Grid Table 5 Dark Accent 1" w:uiPriority="50"/>
-    <w:lsdException w:name="Grid Table 6 Colorful Accent 1" w:uiPriority="51"/>
-    <w:lsdException w:name="Grid Table 7 Colorful Accent 1" w:uiPriority="52"/>
-    <w:lsdException w:name="Grid Table 1 Light Accent 2" w:uiPriority="46"/>
-    <w:lsdException w:name="Grid Table 2 Accent 2" w:uiPriority="47"/>
-    <w:lsdException w:name="Grid Table 3 Accent 2" w:uiPriority="48"/>
-    <w:lsdException w:name="Grid Table 4 Accent 2" w:uiPriority="49"/>
-    <w:lsdException w:name="Grid Table 5 Dark Accent 2" w:uiPriority="50"/>
-    <w:lsdException w:name="Grid Table 6 Colorful Accent 2" w:uiPriority="51"/>
-    <w:lsdException w:name="Grid Table 7 Colorful Accent 2" w:uiPriority="52"/>
-    <w:lsdException w:name="Grid Table 1 Light Accent 3" w:uiPriority="46"/>
-    <w:lsdException w:name="Grid Table 2 Accent 3" w:uiPriority="47"/>
-    <w:lsdException w:name="Grid Table 3 Accent 3" w:uiPriority="48"/>
-    <w:lsdException w:name="Grid Table 4 Accent 3" w:uiPriority="49"/>
-    <w:lsdException w:name="Grid Table 5 Dark Accent 3" w:uiPriority="50"/>
-    <w:lsdException w:name="Grid Table 6 Colorful Accent 3" w:uiPriority="51"/>
-    <w:lsdException w:name="Grid Table 7 Colorful Accent 3" w:uiPriority="52"/>
-    <w:lsdException w:name="Grid Table 1 Light Accent 4" w:uiPriority="46"/>
-    <w:lsdException w:name="Grid Table 2 Accent 4" w:uiPriority="47"/>
-    <w:lsdException w:name="Grid Table 3 Accent 4" w:uiPriority="48"/>
-    <w:lsdException w:name="Grid Table 4 Accent 4" w:uiPriority="49"/>
-    <w:lsdException w:name="Grid Table 5 Dark Accent 4" w:uiPriority="50"/>
-    <w:lsdException w:name="Grid Table 6 Colorful Accent 4" w:uiPriority="51"/>
-    <w:lsdException w:name="Grid Table 7 Colorful Accent 4" w:uiPriority="52"/>
-    <w:lsdException w:name="Grid Table 1 Light Accent 5" w:uiPriority="46"/>
-    <w:lsdException w:name="Grid Table 2 Accent 5" w:uiPriority="47"/>
-    <w:lsdException w:name="Grid Table 3 Accent 5" w:uiPriority="48"/>
-    <w:lsdException w:name="Grid Table 4 Accent 5" w:uiPriority="49"/>
-    <w:lsdException w:name="Grid Table 5 Dark Accent 5" w:uiPriority="50"/>
-    <w:lsdException w:name="Grid Table 6 Colorful Accent 5" w:uiPriority="51"/>
-    <w:lsdException w:name="Grid Table 7 Colorful Accent 5" w:uiPriority="52"/>
-    <w:lsdException w:name="Grid Table 1 Light Accent 6" w:uiPriority="46"/>
-    <w:lsdException w:name="Grid Table 2 Accent 6" w:uiPriority="47"/>
-    <w:lsdException w:name="Grid Table 3 Accent 6" w:uiPriority="48"/>
-    <w:lsdException w:name="Grid Table 4 Accent 6" w:uiPriority="49"/>
-    <w:lsdException w:name="Grid Table 5 Dark Accent 6" w:uiPriority="50"/>
-    <w:lsdException w:name="Grid Table 6 Colorful Accent 6" w:uiPriority="51"/>
-    <w:lsdException w:name="Grid Table 7 Colorful Accent 6" w:uiPriority="52"/>
-    <w:lsdException w:name="List Table 1 Light" w:uiPriority="46"/>
-    <w:lsdException w:name="List Table 2" w:uiPriority="47"/>
-    <w:lsdException w:name="List Table 3" w:uiPriority="48"/>
-    <w:lsdException w:name="List Table 4" w:uiPriority="49"/>
-    <w:lsdException w:name="List Table 5 Dark" w:uiPriority="50"/>
-    <w:lsdException w:name="List Table 6 Colorful" w:uiPriority="51"/>
-    <w:lsdException w:name="List Table 7 Colorful" w:uiPriority="52"/>
-    <w:lsdException w:name="List Table 1 Light Accent 1" w:uiPriority="46"/>
-    <w:lsdException w:name="List Table 2 Accent 1" w:uiPriority="47"/>
-    <w:lsdException w:name="List Table 3 Accent 1" w:uiPriority="48"/>
-    <w:lsdException w:name="List Table 4 Accent 1" w:uiPriority="49"/>
-    <w:lsdException w:name="List Table 5 Dark Accent 1" w:uiPriority="50"/>
-    <w:lsdException w:name="List Table 6 Colorful Accent 1" w:uiPriority="51"/>
-    <w:lsdException w:name="List Table 7 Colorful Accent 1" w:uiPriority="52"/>
-    <w:lsdException w:name="List Table 1 Light Accent 2" w:uiPriority="46"/>
-    <w:lsdException w:name="List Table 2 Accent 2" w:uiPriority="47"/>
-    <w:lsdException w:name="List Table 3 Accent 2" w:uiPriority="48"/>
-    <w:lsdException w:name="List Table 4 Accent 2" w:uiPriority="49"/>
-    <w:lsdException w:name="List Table 5 Dark Accent 2" w:uiPriority="50"/>
-    <w:lsdException w:name="List Table 6 Colorful Accent 2" w:uiPriority="51"/>
-    <w:lsdException w:name="List Table 7 Colorful Accent 2" w:uiPriority="52"/>
-    <w:lsdException w:name="List Table 1 Light Accent 3" w:uiPriority="46"/>
-    <w:lsdException w:name="List Table 2 Accent 3" w:uiPriority="47"/>
-    <w:lsdException w:name="List Table 3 Accent 3" w:uiPriority="48"/>
-    <w:lsdException w:name="List Table 4 Accent 3" w:uiPriority="49"/>
-    <w:lsdException w:name="List Table 5 Dark Accent 3" w:uiPriority="50"/>
-    <w:lsdException w:name="List Table 6 Colorful Accent 3" w:uiPriority="51"/>
-    <w:lsdException w:name="List Table 7 Colorful Accent 3" w:uiPriority="52"/>
-    <w:lsdException w:name="List Table 1 Light Accent 4" w:uiPriority="46"/>
-    <w:lsdException w:name="List Table 2 Accent 4" w:uiPriority="47"/>
-    <w:lsdException w:name="List Table 3 Accent 4" w:uiPriority="48"/>
-    <w:lsdException w:name="List Table 4 Accent 4" w:uiPriority="49"/>
-    <w:lsdException w:name="List Table 5 Dark Accent 4" w:uiPriority="50"/>
-    <w:lsdException w:name="List Table 6 Colorful Accent 4" w:uiPriority="51"/>
-    <w:lsdException w:name="List Table 7 Colorful Accent 4" w:uiPriority="52"/>
-    <w:lsdException w:name="List Table 1 Light Accent 5" w:uiPriority="46"/>
-    <w:lsdException w:name="List Table 2 Accent 5" w:uiPriority="47"/>
-    <w:lsdException w:name="List Table 3 Accent 5" w:uiPriority="48"/>
-    <w:lsdException w:name="List Table 4 Accent 5" w:uiPriority="49"/>
-    <w:lsdException w:name="List Table 5 Dark Accent 5" w:uiPriority="50"/>
-    <w:lsdException w:name="List Table 6 Colorful Accent 5" w:uiPriority="51"/>
-    <w:lsdException w:name="List Table 7 Colorful Accent 5" w:uiPriority="52"/>
-    <w:lsdException w:name="List Table 1 Light Accent 6" w:uiPriority="46"/>
-    <w:lsdException w:name="List Table 2 Accent 6" w:uiPriority="47"/>
-    <w:lsdException w:name="List Table 3 Accent 6" w:uiPriority="48"/>
-    <w:lsdException w:name="List Table 4 Accent 6" w:uiPriority="49"/>
-    <w:lsdException w:name="List Table 5 Dark Accent 6" w:uiPriority="50"/>
-    <w:lsdException w:name="List Table 6 Colorful Accent 6" w:uiPriority="51"/>
-    <w:lsdException w:name="List Table 7 Colorful Accent 6" w:uiPriority="52"/>
-    <w:lsdException w:name="Mention" w:semiHidden="1" w:unhideWhenUsed="1"/>
-    <w:lsdException w:name="Smart Hyperlink" w:semiHidden="1" w:unhideWhenUsed="1"/>
-    <w:lsdException w:name="Hashtag" w:semiHidden="1" w:unhideWhenUsed="1"/>
-    <w:lsdException w:name="Unresolved Mention" w:semiHidden="1" w:unhideWhenUsed="1"/>
-    <w:lsdException w:name="Smart Link" w:semiHidden="1" w:unhideWhenUsed="1"/>
+  <w:latentStyles w:defLockedState="0" w:defUIPriority="99" w:defSemiHidden="1" w:defUnhideWhenUsed="1" w:defQFormat="0" w:count="267">
+    <w:lsdException w:name="Normal" w:semiHidden="0" w:uiPriority="0" w:unhideWhenUsed="0" w:qFormat="1"/>
+    <w:lsdException w:name="heading 1" w:semiHidden="0" w:uiPriority="9" w:unhideWhenUsed="0" w:qFormat="1"/>
+    <w:lsdException w:name="heading 2" w:uiPriority="9" w:qFormat="1"/>
+    <w:lsdException w:name="heading 3" w:uiPriority="9" w:qFormat="1"/>
+    <w:lsdException w:name="heading 4" w:uiPriority="9" w:qFormat="1"/>
+    <w:lsdException w:name="heading 5" w:uiPriority="9" w:qFormat="1"/>
+    <w:lsdException w:name="heading 6" w:uiPriority="9" w:qFormat="1"/>
+    <w:lsdException w:name="heading 7" w:uiPriority="9" w:qFormat="1"/>
+    <w:lsdException w:name="heading 8" w:uiPriority="9" w:qFormat="1"/>
+    <w:lsdException w:name="heading 9" w:uiPriority="9" w:qFormat="1"/>
+    <w:lsdException w:name="toc 1" w:uiPriority="39"/>
+    <w:lsdException w:name="toc 2" w:uiPriority="39"/>
+    <w:lsdException w:name="toc 3" w:uiPriority="39"/>
+    <w:lsdException w:name="toc 4" w:uiPriority="39"/>
+    <w:lsdException w:name="toc 5" w:uiPriority="39"/>
+    <w:lsdException w:name="toc 6" w:uiPriority="39"/>
+    <w:lsdException w:name="toc 7" w:uiPriority="39"/>
+    <w:lsdException w:name="toc 8" w:uiPriority="39"/>
+    <w:lsdException w:name="toc 9" w:uiPriority="39"/>
+    <w:lsdException w:name="caption" w:uiPriority="35" w:qFormat="1"/>
+    <w:lsdException w:name="Title" w:semiHidden="0" w:uiPriority="10" w:unhideWhenUsed="0" w:qFormat="1"/>
+    <w:lsdException w:name="Default Paragraph Font" w:uiPriority="1"/>
+    <w:lsdException w:name="Subtitle" w:semiHidden="0" w:uiPriority="11" w:unhideWhenUsed="0" w:qFormat="1"/>
+    <w:lsdException w:name="Strong" w:semiHidden="0" w:uiPriority="22" w:unhideWhenUsed="0" w:qFormat="1"/>
+    <w:lsdException w:name="Emphasis" w:semiHidden="0" w:uiPriority="20" w:unhideWhenUsed="0" w:qFormat="1"/>
+    <w:lsdException w:name="Table Grid" w:uiPriority="39"/>
+    <w:lsdException w:name="Placeholder Text" w:unhideWhenUsed="0"/>
+    <w:lsdException w:name="No Spacing" w:semiHidden="0" w:uiPriority="1" w:unhideWhenUsed="0" w:qFormat="1"/>
+    <w:lsdException w:name="Light Shading" w:semiHidden="0" w:uiPriority="60" w:unhideWhenUsed="0"/>
+    <w:lsdException w:name="Light List" w:semiHidden="0" w:uiPriority="61" w:unhideWhenUsed="0"/>
+    <w:lsdException w:name="Light Grid" w:semiHidden="0" w:uiPriority="62" w:unhideWhenUsed="0"/>
+    <w:lsdException w:name="Medium Shading 1" w:semiHidden="0" w:uiPriority="63" w:unhideWhenUsed="0"/>
+    <w:lsdException w:name="Medium Shading 2" w:semiHidden="0" w:uiPriority="64" w:unhideWhenUsed="0"/>
+    <w:lsdException w:name="Medium List 1" w:semiHidden="0" w:uiPriority="65" w:unhideWhenUsed="0"/>
+    <w:lsdException w:name="Medium List 2" w:semiHidden="0" w:uiPriority="66" w:unhideWhenUsed="0"/>
+    <w:lsdException w:name="Medium Grid 1" w:semiHidden="0" w:uiPriority="67" w:unhideWhenUsed="0"/>
+    <w:lsdException w:name="Medium Grid 2" w:semiHidden="0" w:uiPriority="68" w:unhideWhenUsed="0"/>
+    <w:lsdException w:name="Medium Grid 3" w:semiHidden="0" w:uiPriority="69" w:unhideWhenUsed="0"/>
+    <w:lsdException w:name="Dark List" w:semiHidden="0" w:uiPriority="70" w:unhideWhenUsed="0"/>
+    <w:lsdException w:name="Colorful Shading" w:semiHidden="0" w:uiPriority="71" w:unhideWhenUsed="0"/>
+    <w:lsdException w:name="Colorful List" w:semiHidden="0" w:uiPriority="72" w:unhideWhenUsed="0"/>
+    <w:lsdException w:name="Colorful Grid" w:semiHidden="0" w:uiPriority="73" w:unhideWhenUsed="0"/>
+    <w:lsdException w:name="Light Shading Accent 1" w:semiHidden="0" w:uiPriority="60" w:unhideWhenUsed="0"/>
+    <w:lsdException w:name="Light List Accent 1" w:semiHidden="0" w:uiPriority="61" w:unhideWhenUsed="0"/>
+    <w:lsdException w:name="Light Grid Accent 1" w:semiHidden="0" w:uiPriority="62" w:unhideWhenUsed="0"/>
+    <w:lsdException w:name="Medium Shading 1 Accent 1" w:semiHidden="0" w:uiPriority="63" w:unhideWhenUsed="0"/>
+    <w:lsdException w:name="Medium Shading 2 Accent 1" w:semiHidden="0" w:uiPriority="64" w:unhideWhenUsed="0"/>
+    <w:lsdException w:name="Medium List 1 Accent 1" w:semiHidden="0" w:uiPriority="65" w:unhideWhenUsed="0"/>
+    <w:lsdException w:name="Revision" w:unhideWhenUsed="0"/>
+    <w:lsdException w:name="List Paragraph" w:semiHidden="0" w:uiPriority="34" w:unhideWhenUsed="0" w:qFormat="1"/>
+    <w:lsdException w:name="Quote" w:semiHidden="0" w:uiPriority="29" w:unhideWhenUsed="0" w:qFormat="1"/>
+    <w:lsdException w:name="Intense Quote" w:semiHidden="0" w:uiPriority="30" w:unhideWhenUsed="0" w:qFormat="1"/>
+    <w:lsdException w:name="Medium List 2 Accent 1" w:semiHidden="0" w:uiPriority="66" w:unhideWhenUsed="0"/>
+    <w:lsdException w:name="Medium Grid 1 Accent 1" w:semiHidden="0" w:uiPriority="67" w:unhideWhenUsed="0"/>
+    <w:lsdException w:name="Medium Grid 2 Accent 1" w:semiHidden="0" w:uiPriority="68" w:unhideWhenUsed="0"/>
+    <w:lsdException w:name="Medium Grid 3 Accent 1" w:semiHidden="0" w:uiPriority="69" w:unhideWhenUsed="0"/>
+    <w:lsdException w:name="Dark List Accent 1" w:semiHidden="0" w:uiPriority="70" w:unhideWhenUsed="0"/>
+    <w:lsdException w:name="Colorful Shading Accent 1" w:semiHidden="0" w:uiPriority="71" w:unhideWhenUsed="0"/>
+    <w:lsdException w:name="Colorful List Accent 1" w:semiHidden="0" w:uiPriority="72" w:unhideWhenUsed="0"/>
+    <w:lsdException w:name="Colorful Grid Accent 1" w:semiHidden="0" w:uiPriority="73" w:unhideWhenUsed="0"/>
+    <w:lsdException w:name="Light Shading Accent 2" w:semiHidden="0" w:uiPriority="60" w:unhideWhenUsed="0"/>
+    <w:lsdException w:name="Light List Accent 2" w:semiHidden="0" w:uiPriority="61" w:unhideWhenUsed="0"/>
+    <w:lsdException w:name="Light Grid Accent 2" w:semiHidden="0" w:uiPriority="62" w:unhideWhenUsed="0"/>
+    <w:lsdException w:name="Medium Shading 1 Accent 2" w:semiHidden="0" w:uiPriority="63" w:unhideWhenUsed="0"/>
+    <w:lsdException w:name="Medium Shading 2 Accent 2" w:semiHidden="0" w:uiPriority="64" w:unhideWhenUsed="0"/>
+    <w:lsdException w:name="Medium List 1 Accent 2" w:semiHidden="0" w:uiPriority="65" w:unhideWhenUsed="0"/>
+    <w:lsdException w:name="Medium List 2 Accent 2" w:semiHidden="0" w:uiPriority="66" w:unhideWhenUsed="0"/>
+    <w:lsdException w:name="Medium Grid 1 Accent 2" w:semiHidden="0" w:uiPriority="67" w:unhideWhenUsed="0"/>
+    <w:lsdException w:name="Medium Grid 2 Accent 2" w:semiHidden="0" w:uiPriority="68" w:unhideWhenUsed="0"/>
+    <w:lsdException w:name="Medium Grid 3 Accent 2" w:semiHidden="0" w:uiPriority="69" w:unhideWhenUsed="0"/>
+    <w:lsdException w:name="Dark List Accent 2" w:semiHidden="0" w:uiPriority="70" w:unhideWhenUsed="0"/>
+    <w:lsdException w:name="Colorful Shading Accent 2" w:semiHidden="0" w:uiPriority="71" w:unhideWhenUsed="0"/>
+    <w:lsdException w:name="Colorful List Accent 2" w:semiHidden="0" w:uiPriority="72" w:unhideWhenUsed="0"/>
+    <w:lsdException w:name="Colorful Grid Accent 2" w:semiHidden="0" w:uiPriority="73" w:unhideWhenUsed="0"/>
+    <w:lsdException w:name="Light Shading Accent 3" w:semiHidden="0" w:uiPriority="60" w:unhideWhenUsed="0"/>
+    <w:lsdException w:name="Light List Accent 3" w:semiHidden="0" w:uiPriority="61" w:unhideWhenUsed="0"/>
+    <w:lsdException w:name="Light Grid Accent 3" w:semiHidden="0" w:uiPriority="62" w:unhideWhenUsed="0"/>
+    <w:lsdException w:name="Medium Shading 1 Accent 3" w:semiHidden="0" w:uiPriority="63" w:unhideWhenUsed="0"/>
+    <w:lsdException w:name="Medium Shading 2 Accent 3" w:semiHidden="0" w:uiPriority="64" w:unhideWhenUsed="0"/>
+    <w:lsdException w:name="Medium List 1 Accent 3" w:semiHidden="0" w:uiPriority="65" w:unhideWhenUsed="0"/>
+    <w:lsdException w:name="Medium List 2 Accent 3" w:semiHidden="0" w:uiPriority="66" w:unhideWhenUsed="0"/>
+    <w:lsdException w:name="Medium Grid 1 Accent 3" w:semiHidden="0" w:uiPriority="67" w:unhideWhenUsed="0"/>
+    <w:lsdException w:name="Medium Grid 2 Accent 3" w:semiHidden="0" w:uiPriority="68" w:unhideWhenUsed="0"/>
+    <w:lsdException w:name="Medium Grid 3 Accent 3" w:semiHidden="0" w:uiPriority="69" w:unhideWhenUsed="0"/>
+    <w:lsdException w:name="Dark List Accent 3" w:semiHidden="0" w:uiPriority="70" w:unhideWhenUsed="0"/>
+    <w:lsdException w:name="Colorful Shading Accent 3" w:semiHidden="0" w:uiPriority="71" w:unhideWhenUsed="0"/>
+    <w:lsdException w:name="Colorful List Accent 3" w:semiHidden="0" w:uiPriority="72" w:unhideWhenUsed="0"/>
+    <w:lsdException w:name="Colorful Grid Accent 3" w:semiHidden="0" w:uiPriority="73" w:unhideWhenUsed="0"/>
+    <w:lsdException w:name="Light Shading Accent 4" w:semiHidden="0" w:uiPriority="60" w:unhideWhenUsed="0"/>
+    <w:lsdException w:name="Light List Accent 4" w:semiHidden="0" w:uiPriority="61" w:unhideWhenUsed="0"/>
+    <w:lsdException w:name="Light Grid Accent 4" w:semiHidden="0" w:uiPriority="62" w:unhideWhenUsed="0"/>
+    <w:lsdException w:name="Medium Shading 1 Accent 4" w:semiHidden="0" w:uiPriority="63" w:unhideWhenUsed="0"/>
+    <w:lsdException w:name="Medium Shading 2 Accent 4" w:semiHidden="0" w:uiPriority="64" w:unhideWhenUsed="0"/>
+    <w:lsdException w:name="Medium List 1 Accent 4" w:semiHidden="0" w:uiPriority="65" w:unhideWhenUsed="0"/>
+    <w:lsdException w:name="Medium List 2 Accent 4" w:semiHidden="0" w:uiPriority="66" w:unhideWhenUsed="0"/>
+    <w:lsdException w:name="Medium Grid 1 Accent 4" w:semiHidden="0" w:uiPriority="67" w:unhideWhenUsed="0"/>
+    <w:lsdException w:name="Medium Grid 2 Accent 4" w:semiHidden="0" w:uiPriority="68" w:unhideWhenUsed="0"/>
+    <w:lsdException w:name="Medium Grid 3 Accent 4" w:semiHidden="0" w:uiPriority="69" w:unhideWhenUsed="0"/>
+    <w:lsdException w:name="Dark List Accent 4" w:semiHidden="0" w:uiPriority="70" w:unhideWhenUsed="0"/>
+    <w:lsdException w:name="Colorful Shading Accent 4" w:semiHidden="0" w:uiPriority="71" w:unhideWhenUsed="0"/>
+    <w:lsdException w:name="Colorful List Accent 4" w:semiHidden="0" w:uiPriority="72" w:unhideWhenUsed="0"/>
+    <w:lsdException w:name="Colorful Grid Accent 4" w:semiHidden="0" w:uiPriority="73" w:unhideWhenUsed="0"/>
+    <w:lsdException w:name="Light Shading Accent 5" w:semiHidden="0" w:uiPriority="60" w:unhideWhenUsed="0"/>
+    <w:lsdException w:name="Light List Accent 5" w:semiHidden="0" w:uiPriority="61" w:unhideWhenUsed="0"/>
+    <w:lsdException w:name="Light Grid Accent 5" w:semiHidden="0" w:uiPriority="62" w:unhideWhenUsed="0"/>
+    <w:lsdException w:name="Medium Shading 1 Accent 5" w:semiHidden="0" w:uiPriority="63" w:unhideWhenUsed="0"/>
+    <w:lsdException w:name="Medium Shading 2 Accent 5" w:semiHidden="0" w:uiPriority="64" w:unhideWhenUsed="0"/>
+    <w:lsdException w:name="Medium List 1 Accent 5" w:semiHidden="0" w:uiPriority="65" w:unhideWhenUsed="0"/>
+    <w:lsdException w:name="Medium List 2 Accent 5" w:semiHidden="0" w:uiPriority="66" w:unhideWhenUsed="0"/>
+    <w:lsdException w:name="Medium Grid 1 Accent 5" w:semiHidden="0" w:uiPriority="67" w:unhideWhenUsed="0"/>
+    <w:lsdException w:name="Medium Grid 2 Accent 5" w:semiHidden="0" w:uiPriority="68" w:unhideWhenUsed="0"/>
+    <w:lsdException w:name="Medium Grid 3 Accent 5" w:semiHidden="0" w:uiPriority="69" w:unhideWhenUsed="0"/>
+    <w:lsdException w:name="Dark List Accent 5" w:semiHidden="0" w:uiPriority="70" w:unhideWhenUsed="0"/>
+    <w:lsdException w:name="Colorful Shading Accent 5" w:semiHidden="0" w:uiPriority="71" w:unhideWhenUsed="0"/>
+    <w:lsdException w:name="Colorful List Accent 5" w:semiHidden="0" w:uiPriority="72" w:unhideWhenUsed="0"/>
+    <w:lsdException w:name="Colorful Grid Accent 5" w:semiHidden="0" w:uiPriority="73" w:unhideWhenUsed="0"/>
+    <w:lsdException w:name="Light Shading Accent 6" w:semiHidden="0" w:uiPriority="60" w:unhideWhenUsed="0"/>
+    <w:lsdException w:name="Light List Accent 6" w:semiHidden="0" w:uiPriority="61" w:unhideWhenUsed="0"/>
+    <w:lsdException w:name="Light Grid Accent 6" w:semiHidden="0" w:uiPriority="62" w:unhideWhenUsed="0"/>
+    <w:lsdException w:name="Medium Shading 1 Accent 6" w:semiHidden="0" w:uiPriority="63" w:unhideWhenUsed="0"/>
+    <w:lsdException w:name="Medium Shading 2 Accent 6" w:semiHidden="0" w:uiPriority="64" w:unhideWhenUsed="0"/>
+    <w:lsdException w:name="Medium List 1 Accent 6" w:semiHidden="0" w:uiPriority="65" w:unhideWhenUsed="0"/>
+    <w:lsdException w:name="Medium List 2 Accent 6" w:semiHidden="0" w:uiPriority="66" w:unhideWhenUsed="0"/>
+    <w:lsdException w:name="Medium Grid 1 Accent 6" w:semiHidden="0" w:uiPriority="67" w:unhideWhenUsed="0"/>
+    <w:lsdException w:name="Medium Grid 2 Accent 6" w:semiHidden="0" w:uiPriority="68" w:unhideWhenUsed="0"/>
+    <w:lsdException w:name="Medium Grid 3 Accent 6" w:semiHidden="0" w:uiPriority="69" w:unhideWhenUsed="0"/>
+    <w:lsdException w:name="Dark List Accent 6" w:semiHidden="0" w:uiPriority="70" w:unhideWhenUsed="0"/>
+    <w:lsdException w:name="Colorful Shading Accent 6" w:semiHidden="0" w:uiPriority="71" w:unhideWhenUsed="0"/>
+    <w:lsdException w:name="Colorful List Accent 6" w:semiHidden="0" w:uiPriority="72" w:unhideWhenUsed="0"/>
+    <w:lsdException w:name="Colorful Grid Accent 6" w:semiHidden="0" w:uiPriority="73" w:unhideWhenUsed="0"/>
+    <w:lsdException w:name="Subtle Emphasis" w:semiHidden="0" w:uiPriority="19" w:unhideWhenUsed="0" w:qFormat="1"/>
+    <w:lsdException w:name="Intense Emphasis" w:semiHidden="0" w:uiPriority="21" w:unhideWhenUsed="0" w:qFormat="1"/>
+    <w:lsdException w:name="Subtle Reference" w:semiHidden="0" w:uiPriority="31" w:unhideWhenUsed="0" w:qFormat="1"/>
+    <w:lsdException w:name="Intense Reference" w:semiHidden="0" w:uiPriority="32" w:unhideWhenUsed="0" w:qFormat="1"/>
+    <w:lsdException w:name="Book Title" w:semiHidden="0" w:uiPriority="33" w:unhideWhenUsed="0" w:qFormat="1"/>
+    <w:lsdException w:name="Bibliography" w:uiPriority="37"/>
+    <w:lsdException w:name="TOC Heading" w:uiPriority="39" w:qFormat="1"/>
+  </w:latentStyles>
+  <w:style w:type="paragraph" w:default="1" w:styleId="Normal">
+    <w:name w:val="Normal"/>
+    <w:qFormat/>
+    <w:rsid w:val="00201BEE"/>
+  </w:style>
+  <w:style w:type="character" w:default="1" w:styleId="DefaultParagraphFont">
+    <w:name w:val="Default Paragraph Font"/>
+    <w:uiPriority w:val="1"/>
+    <w:semiHidden/>
+    <w:unhideWhenUsed/>
+  </w:style>
+  <w:style w:type="table" w:default="1" w:styleId="TableNormal">
+    <w:name w:val="Normal Table"/>
+    <w:uiPriority w:val="99"/>
+    <w:semiHidden/>
+    <w:unhideWhenUsed/>
+    <w:tblPr>
+      <w:tblInd w:w="0" w:type="dxa"/>
+      <w:tblCellMar>
+        <w:top w:w="0" w:type="dxa"/>
+        <w:left w:w="108" w:type="dxa"/>
+        <w:bottom w:w="0" w:type="dxa"/>
+        <w:right w:w="108" w:type="dxa"/>
+      </w:tblCellMar>
+    </w:tblPr>
+  </w:style>
+  <w:style w:type="numbering" w:default="1" w:styleId="NoList">
+    <w:name w:val="No List"/>
+    <w:uiPriority w:val="99"/>
+    <w:semiHidden/>
+    <w:unhideWhenUsed/>
+  </w:style>
+  <w:style w:type="paragraph" w:styleId="NoSpacing">
+    <w:name w:val="No Spacing"/>
+    <w:link w:val="NoSpacingChar"/>
+    <w:uiPriority w:val="1"/>
+    <w:qFormat/>
+    <w:rsid w:val="00E4417C"/>
+    <w:pPr>
+      <w:spacing w:after="0" w:line="240" w:lineRule="auto"/>
+    </w:pPr>
+    <w:rPr>
+      <w:rFonts w:eastAsiaTheme="minorEastAsia"/>
+      <w:kern w:val="0"/>
+      <w:lang w:val="en-US"/>
+    </w:rPr>
+  </w:style>
+  <w:style w:type="character" w:customStyle="1" w:styleId="NoSpacingChar">
+    <w:name w:val="No Spacing Char"/>
+    <w:basedOn w:val="DefaultParagraphFont"/>
+    <w:link w:val="NoSpacing"/>
+    <w:uiPriority w:val="1"/>
+    <w:rsid w:val="00E4417C"/>
+    <w:rPr>
+      <w:rFonts w:eastAsiaTheme="minorEastAsia"/>
+      <w:kern w:val="0"/>
+      <w:lang w:val="en-US"/>
+    </w:rPr>
+  </w:style>
+  <w:style w:type="character" w:styleId="Hyperlink">
+    <w:name w:val="Hyperlink"/>
+    <w:basedOn w:val="DefaultParagraphFont"/>
+    <w:uiPriority w:val="99"/>
+    <w:semiHidden/>
+    <w:unhideWhenUsed/>
+    <w:rsid w:val="00211693"/>
+    <w:rPr>
+      <w:color w:val="0563C1"/>
+      <w:u w:val="single"/>
+    </w:rPr>
+  </w:style>
+  <w:style w:type="paragraph" w:styleId="Caption">
+    <w:name w:val="caption"/>
+    <w:basedOn w:val="Normal"/>
+    <w:next w:val="Normal"/>
+    <w:uiPriority w:val="35"/>
+    <w:unhideWhenUsed/>
+    <w:qFormat/>
+    <w:rsid w:val="004B4C1D"/>
+    <w:pPr>
+      <w:spacing w:after="200" w:line="240" w:lineRule="auto"/>
+    </w:pPr>
+    <w:rPr>
+      <w:i/>
+      <w:iCs/>
+      <w:color w:val="44546A" w:themeColor="text2"/>
+      <w:sz w:val="18"/>
+      <w:szCs w:val="18"/>
+    </w:rPr>
+  </w:style>
+  <w:style w:type="paragraph" w:styleId="ListParagraph">
+    <w:name w:val="List Paragraph"/>
+    <w:basedOn w:val="Normal"/>
+    <w:uiPriority w:val="34"/>
+    <w:qFormat/>
+    <w:rsid w:val="00D842BE"/>
+    <w:pPr>
+      <w:ind w:left="720"/>
+      <w:contextualSpacing/>
+    </w:pPr>
+  </w:style>
+  <w:style w:type="table" w:styleId="TableGrid">
+    <w:name w:val="Table Grid"/>
+    <w:basedOn w:val="TableNormal"/>
+    <w:uiPriority w:val="39"/>
+    <w:rsid w:val="0081780E"/>
+    <w:pPr>
+      <w:spacing w:after="0" w:line="240" w:lineRule="auto"/>
+    </w:pPr>
+    <w:rPr>
+      <w:kern w:val="0"/>
+      <w14:ligatures w14:val="none"/>
+    </w:rPr>
+    <w:tblPr>
+      <w:tblBorders>
+        <w:top w:val="single" w:sz="4" w:space="0" w:color="auto"/>
+        <w:left w:val="single" w:sz="4" w:space="0" w:color="auto"/>
+        <w:bottom w:val="single" w:sz="4" w:space="0" w:color="auto"/>
+        <w:right w:val="single" w:sz="4" w:space="0" w:color="auto"/>
+        <w:insideH w:val="single" w:sz="4" w:space="0" w:color="auto"/>
+        <w:insideV w:val="single" w:sz="4" w:space="0" w:color="auto"/>
+      </w:tblBorders>
+    </w:tblPr>
+  </w:style>
+  <w:style w:type="paragraph" w:styleId="EndnoteText">
+    <w:name w:val="endnote text"/>
+    <w:basedOn w:val="Normal"/>
+    <w:link w:val="EndnoteTextChar"/>
+    <w:uiPriority w:val="99"/>
+    <w:semiHidden/>
+    <w:unhideWhenUsed/>
+    <w:rsid w:val="00FD225D"/>
+    <w:pPr>
+      <w:spacing w:after="0" w:line="240" w:lineRule="auto"/>
+    </w:pPr>
+    <w:rPr>
+      <w:sz w:val="20"/>
+      <w:szCs w:val="20"/>
+    </w:rPr>
+  </w:style>
+  <w:style w:type="character" w:customStyle="1" w:styleId="EndnoteTextChar">
+    <w:name w:val="Endnote Text Char"/>
+    <w:basedOn w:val="DefaultParagraphFont"/>
+    <w:link w:val="EndnoteText"/>
+    <w:uiPriority w:val="99"/>
+    <w:semiHidden/>
+    <w:rsid w:val="00FD225D"/>
+    <w:rPr>
+      <w:sz w:val="20"/>
+      <w:szCs w:val="20"/>
+    </w:rPr>
+  </w:style>
+  <w:style w:type="character" w:styleId="EndnoteReference">
+    <w:name w:val="endnote reference"/>
+    <w:basedOn w:val="DefaultParagraphFont"/>
+    <w:uiPriority w:val="99"/>
+    <w:semiHidden/>
+    <w:unhideWhenUsed/>
+    <w:rsid w:val="00FD225D"/>
+    <w:rPr>
+      <w:vertAlign w:val="superscript"/>
+    </w:rPr>
+  </w:style>
+  <w:style w:type="paragraph" w:styleId="FootnoteText">
+    <w:name w:val="footnote text"/>
+    <w:basedOn w:val="Normal"/>
+    <w:link w:val="FootnoteTextChar"/>
+    <w:uiPriority w:val="99"/>
+    <w:semiHidden/>
+    <w:unhideWhenUsed/>
+    <w:rsid w:val="00FD225D"/>
+    <w:pPr>
+      <w:spacing w:after="0" w:line="240" w:lineRule="auto"/>
+    </w:pPr>
+    <w:rPr>
+      <w:sz w:val="20"/>
+      <w:szCs w:val="20"/>
+    </w:rPr>
+  </w:style>
+  <w:style w:type="character" w:customStyle="1" w:styleId="FootnoteTextChar">
+    <w:name w:val="Footnote Text Char"/>
+    <w:basedOn w:val="DefaultParagraphFont"/>
+    <w:link w:val="FootnoteText"/>
+    <w:uiPriority w:val="99"/>
+    <w:semiHidden/>
+    <w:rsid w:val="00FD225D"/>
+    <w:rPr>
+      <w:sz w:val="20"/>
+      <w:szCs w:val="20"/>
+    </w:rPr>
+  </w:style>
+  <w:style w:type="character" w:styleId="FootnoteReference">
+    <w:name w:val="footnote reference"/>
+    <w:basedOn w:val="DefaultParagraphFont"/>
+    <w:uiPriority w:val="99"/>
+    <w:semiHidden/>
+    <w:unhideWhenUsed/>
+    <w:rsid w:val="00FD225D"/>
+    <w:rPr>
+      <w:vertAlign w:val="superscript"/>
+    </w:rPr>
+  </w:style>
+  <w:style w:type="paragraph" w:styleId="Header">
+    <w:name w:val="header"/>
+    <w:basedOn w:val="Normal"/>
+    <w:link w:val="HeaderChar"/>
+    <w:uiPriority w:val="99"/>
+    <w:unhideWhenUsed/>
+    <w:rsid w:val="00ED2B07"/>
+    <w:pPr>
+      <w:tabs>
+        <w:tab w:val="center" w:pos="4153"/>
+        <w:tab w:val="right" w:pos="8306"/>
+      </w:tabs>
+      <w:spacing w:after="0" w:line="240" w:lineRule="auto"/>
+    </w:pPr>
+  </w:style>
+  <w:style w:type="character" w:customStyle="1" w:styleId="HeaderChar">
+    <w:name w:val="Header Char"/>
+    <w:basedOn w:val="DefaultParagraphFont"/>
+    <w:link w:val="Header"/>
+    <w:uiPriority w:val="99"/>
+    <w:rsid w:val="00ED2B07"/>
+  </w:style>
+  <w:style w:type="paragraph" w:styleId="Footer">
+    <w:name w:val="footer"/>
+    <w:basedOn w:val="Normal"/>
+    <w:link w:val="FooterChar"/>
+    <w:uiPriority w:val="99"/>
+    <w:unhideWhenUsed/>
+    <w:rsid w:val="00ED2B07"/>
+    <w:pPr>
+      <w:tabs>
+        <w:tab w:val="center" w:pos="4153"/>
+        <w:tab w:val="right" w:pos="8306"/>
+      </w:tabs>
+      <w:spacing w:after="0" w:line="240" w:lineRule="auto"/>
+    </w:pPr>
+  </w:style>
+  <w:style w:type="character" w:customStyle="1" w:styleId="FooterChar">
+    <w:name w:val="Footer Char"/>
+    <w:basedOn w:val="DefaultParagraphFont"/>
+    <w:link w:val="Footer"/>
+    <w:uiPriority w:val="99"/>
+    <w:rsid w:val="00ED2B07"/>
+  </w:style>
+  <w:style w:type="paragraph" w:styleId="BalloonText">
+    <w:name w:val="Balloon Text"/>
+    <w:basedOn w:val="Normal"/>
+    <w:link w:val="BalloonTextChar"/>
+    <w:uiPriority w:val="99"/>
+    <w:semiHidden/>
+    <w:unhideWhenUsed/>
+    <w:rsid w:val="0005015A"/>
+    <w:pPr>
+      <w:spacing w:after="0" w:line="240" w:lineRule="auto"/>
+    </w:pPr>
+    <w:rPr>
+      <w:rFonts w:ascii="Tahoma" w:hAnsi="Tahoma" w:cs="Tahoma"/>
+      <w:sz w:val="16"/>
+      <w:szCs w:val="16"/>
+    </w:rPr>
+  </w:style>
+  <w:style w:type="character" w:customStyle="1" w:styleId="BalloonTextChar">
+    <w:name w:val="Balloon Text Char"/>
+    <w:basedOn w:val="DefaultParagraphFont"/>
+    <w:link w:val="BalloonText"/>
+    <w:uiPriority w:val="99"/>
+    <w:semiHidden/>
+    <w:rsid w:val="0005015A"/>
+    <w:rPr>
+      <w:rFonts w:ascii="Tahoma" w:hAnsi="Tahoma" w:cs="Tahoma"/>
+      <w:sz w:val="16"/>
+      <w:szCs w:val="16"/>
+    </w:rPr>
+  </w:style>
+</w:styles>
+</file>
+
+<file path=word/stylesWithEffects.xml><?xml version="1.0" encoding="utf-8"?>
+<w:styles xmlns:wpc="http://schemas.microsoft.com/office/word/2010/wordprocessingCanvas" xmlns:mc="http://schemas.openxmlformats.org/markup-compatibility/2006" xmlns:o="urn:schemas-microsoft-com:office:office" xmlns:r="http://schemas.openxmlformats.org/officeDocument/2006/relationships" xmlns:m="http://schemas.openxmlformats.org/officeDocument/2006/math" xmlns:v="urn:schemas-microsoft-com:vml" xmlns:wp14="http://schemas.microsoft.com/office/word/2010/wordprocessingDrawing" xmlns:wp="http://schemas.openxmlformats.org/drawingml/2006/wordprocessingDrawing" xmlns:w10="urn:schemas-microsoft-com:office:word" xmlns:w="http://schemas.openxmlformats.org/wordprocessingml/2006/main" xmlns:w14="http://schemas.microsoft.com/office/word/2010/wordml" xmlns:wpg="http://schemas.microsoft.com/office/word/2010/wordprocessingGroup" xmlns:wpi="http://schemas.microsoft.com/office/word/2010/wordprocessingInk" xmlns:wne="http://schemas.microsoft.com/office/word/2006/wordml" xmlns:wps="http://schemas.microsoft.com/office/word/2010/wordprocessingShape" mc:Ignorable="w14 wp14">
+  <w:docDefaults>
+    <w:rPrDefault>
+      <w:rPr>
+        <w:rFonts w:asciiTheme="minorHAnsi" w:eastAsiaTheme="minorHAnsi" w:hAnsiTheme="minorHAnsi" w:cstheme="minorBidi"/>
+        <w:kern w:val="2"/>
+        <w:sz w:val="22"/>
+        <w:szCs w:val="22"/>
+        <w:lang w:val="el-GR" w:eastAsia="en-US" w:bidi="ar-SA"/>
+        <w14:ligatures w14:val="standardContextual"/>
+      </w:rPr>
+    </w:rPrDefault>
+    <w:pPrDefault>
+      <w:pPr>
+        <w:spacing w:after="160" w:line="259" w:lineRule="auto"/>
+      </w:pPr>
+    </w:pPrDefault>
+  </w:docDefaults>
+  <w:latentStyles w:defLockedState="0" w:defUIPriority="99" w:defSemiHidden="1" w:defUnhideWhenUsed="1" w:defQFormat="0" w:count="267">
+    <w:lsdException w:name="Normal" w:semiHidden="0" w:uiPriority="0" w:unhideWhenUsed="0" w:qFormat="1"/>
+    <w:lsdException w:name="heading 1" w:semiHidden="0" w:uiPriority="9" w:unhideWhenUsed="0" w:qFormat="1"/>
+    <w:lsdException w:name="heading 2" w:uiPriority="9" w:qFormat="1"/>
+    <w:lsdException w:name="heading 3" w:uiPriority="9" w:qFormat="1"/>
+    <w:lsdException w:name="heading 4" w:uiPriority="9" w:qFormat="1"/>
+    <w:lsdException w:name="heading 5" w:uiPriority="9" w:qFormat="1"/>
+    <w:lsdException w:name="heading 6" w:uiPriority="9" w:qFormat="1"/>
+    <w:lsdException w:name="heading 7" w:uiPriority="9" w:qFormat="1"/>
+    <w:lsdException w:name="heading 8" w:uiPriority="9" w:qFormat="1"/>
+    <w:lsdException w:name="heading 9" w:uiPriority="9" w:qFormat="1"/>
+    <w:lsdException w:name="toc 1" w:uiPriority="39"/>
+    <w:lsdException w:name="toc 2" w:uiPriority="39"/>
+    <w:lsdException w:name="toc 3" w:uiPriority="39"/>
+    <w:lsdException w:name="toc 4" w:uiPriority="39"/>
+    <w:lsdException w:name="toc 5" w:uiPriority="39"/>
+    <w:lsdException w:name="toc 6" w:uiPriority="39"/>
+    <w:lsdException w:name="toc 7" w:uiPriority="39"/>
+    <w:lsdException w:name="toc 8" w:uiPriority="39"/>
+    <w:lsdException w:name="toc 9" w:uiPriority="39"/>
+    <w:lsdException w:name="caption" w:uiPriority="35" w:qFormat="1"/>
+    <w:lsdException w:name="Title" w:semiHidden="0" w:uiPriority="10" w:unhideWhenUsed="0" w:qFormat="1"/>
+    <w:lsdException w:name="Default Paragraph Font" w:uiPriority="1"/>
+    <w:lsdException w:name="Subtitle" w:semiHidden="0" w:uiPriority="11" w:unhideWhenUsed="0" w:qFormat="1"/>
+    <w:lsdException w:name="Strong" w:semiHidden="0" w:uiPriority="22" w:unhideWhenUsed="0" w:qFormat="1"/>
+    <w:lsdException w:name="Emphasis" w:semiHidden="0" w:uiPriority="20" w:unhideWhenUsed="0" w:qFormat="1"/>
+    <w:lsdException w:name="Table Grid" w:uiPriority="39"/>
+    <w:lsdException w:name="Placeholder Text" w:unhideWhenUsed="0"/>
+    <w:lsdException w:name="No Spacing" w:semiHidden="0" w:uiPriority="1" w:unhideWhenUsed="0" w:qFormat="1"/>
+    <w:lsdException w:name="Light Shading" w:semiHidden="0" w:uiPriority="60" w:unhideWhenUsed="0"/>
+    <w:lsdException w:name="Light List" w:semiHidden="0" w:uiPriority="61" w:unhideWhenUsed="0"/>
+    <w:lsdException w:name="Light Grid" w:semiHidden="0" w:uiPriority="62" w:unhideWhenUsed="0"/>
+    <w:lsdException w:name="Medium Shading 1" w:semiHidden="0" w:uiPriority="63" w:unhideWhenUsed="0"/>
+    <w:lsdException w:name="Medium Shading 2" w:semiHidden="0" w:uiPriority="64" w:unhideWhenUsed="0"/>
+    <w:lsdException w:name="Medium List 1" w:semiHidden="0" w:uiPriority="65" w:unhideWhenUsed="0"/>
+    <w:lsdException w:name="Medium List 2" w:semiHidden="0" w:uiPriority="66" w:unhideWhenUsed="0"/>
+    <w:lsdException w:name="Medium Grid 1" w:semiHidden="0" w:uiPriority="67" w:unhideWhenUsed="0"/>
+    <w:lsdException w:name="Medium Grid 2" w:semiHidden="0" w:uiPriority="68" w:unhideWhenUsed="0"/>
+    <w:lsdException w:name="Medium Grid 3" w:semiHidden="0" w:uiPriority="69" w:unhideWhenUsed="0"/>
+    <w:lsdException w:name="Dark List" w:semiHidden="0" w:uiPriority="70" w:unhideWhenUsed="0"/>
+    <w:lsdException w:name="Colorful Shading" w:semiHidden="0" w:uiPriority="71" w:unhideWhenUsed="0"/>
+    <w:lsdException w:name="Colorful List" w:semiHidden="0" w:uiPriority="72" w:unhideWhenUsed="0"/>
+    <w:lsdException w:name="Colorful Grid" w:semiHidden="0" w:uiPriority="73" w:unhideWhenUsed="0"/>
+    <w:lsdException w:name="Light Shading Accent 1" w:semiHidden="0" w:uiPriority="60" w:unhideWhenUsed="0"/>
+    <w:lsdException w:name="Light List Accent 1" w:semiHidden="0" w:uiPriority="61" w:unhideWhenUsed="0"/>
+    <w:lsdException w:name="Light Grid Accent 1" w:semiHidden="0" w:uiPriority="62" w:unhideWhenUsed="0"/>
+    <w:lsdException w:name="Medium Shading 1 Accent 1" w:semiHidden="0" w:uiPriority="63" w:unhideWhenUsed="0"/>
+    <w:lsdException w:name="Medium Shading 2 Accent 1" w:semiHidden="0" w:uiPriority="64" w:unhideWhenUsed="0"/>
+    <w:lsdException w:name="Medium List 1 Accent 1" w:semiHidden="0" w:uiPriority="65" w:unhideWhenUsed="0"/>
+    <w:lsdException w:name="Revision" w:unhideWhenUsed="0"/>
+    <w:lsdException w:name="List Paragraph" w:semiHidden="0" w:uiPriority="34" w:unhideWhenUsed="0" w:qFormat="1"/>
+    <w:lsdException w:name="Quote" w:semiHidden="0" w:uiPriority="29" w:unhideWhenUsed="0" w:qFormat="1"/>
+    <w:lsdException w:name="Intense Quote" w:semiHidden="0" w:uiPriority="30" w:unhideWhenUsed="0" w:qFormat="1"/>
+    <w:lsdException w:name="Medium List 2 Accent 1" w:semiHidden="0" w:uiPriority="66" w:unhideWhenUsed="0"/>
+    <w:lsdException w:name="Medium Grid 1 Accent 1" w:semiHidden="0" w:uiPriority="67" w:unhideWhenUsed="0"/>
+    <w:lsdException w:name="Medium Grid 2 Accent 1" w:semiHidden="0" w:uiPriority="68" w:unhideWhenUsed="0"/>
+    <w:lsdException w:name="Medium Grid 3 Accent 1" w:semiHidden="0" w:uiPriority="69" w:unhideWhenUsed="0"/>
+    <w:lsdException w:name="Dark List Accent 1" w:semiHidden="0" w:uiPriority="70" w:unhideWhenUsed="0"/>
+    <w:lsdException w:name="Colorful Shading Accent 1" w:semiHidden="0" w:uiPriority="71" w:unhideWhenUsed="0"/>
+    <w:lsdException w:name="Colorful List Accent 1" w:semiHidden="0" w:uiPriority="72" w:unhideWhenUsed="0"/>
+    <w:lsdException w:name="Colorful Grid Accent 1" w:semiHidden="0" w:uiPriority="73" w:unhideWhenUsed="0"/>
+    <w:lsdException w:name="Light Shading Accent 2" w:semiHidden="0" w:uiPriority="60" w:unhideWhenUsed="0"/>
+    <w:lsdException w:name="Light List Accent 2" w:semiHidden="0" w:uiPriority="61" w:unhideWhenUsed="0"/>
+    <w:lsdException w:name="Light Grid Accent 2" w:semiHidden="0" w:uiPriority="62" w:unhideWhenUsed="0"/>
+    <w:lsdException w:name="Medium Shading 1 Accent 2" w:semiHidden="0" w:uiPriority="63" w:unhideWhenUsed="0"/>
+    <w:lsdException w:name="Medium Shading 2 Accent 2" w:semiHidden="0" w:uiPriority="64" w:unhideWhenUsed="0"/>
+    <w:lsdException w:name="Medium List 1 Accent 2" w:semiHidden="0" w:uiPriority="65" w:unhideWhenUsed="0"/>
+    <w:lsdException w:name="Medium List 2 Accent 2" w:semiHidden="0" w:uiPriority="66" w:unhideWhenUsed="0"/>
+    <w:lsdException w:name="Medium Grid 1 Accent 2" w:semiHidden="0" w:uiPriority="67" w:unhideWhenUsed="0"/>
+    <w:lsdException w:name="Medium Grid 2 Accent 2" w:semiHidden="0" w:uiPriority="68" w:unhideWhenUsed="0"/>
+    <w:lsdException w:name="Medium Grid 3 Accent 2" w:semiHidden="0" w:uiPriority="69" w:unhideWhenUsed="0"/>
+    <w:lsdException w:name="Dark List Accent 2" w:semiHidden="0" w:uiPriority="70" w:unhideWhenUsed="0"/>
+    <w:lsdException w:name="Colorful Shading Accent 2" w:semiHidden="0" w:uiPriority="71" w:unhideWhenUsed="0"/>
+    <w:lsdException w:name="Colorful List Accent 2" w:semiHidden="0" w:uiPriority="72" w:unhideWhenUsed="0"/>
+    <w:lsdException w:name="Colorful Grid Accent 2" w:semiHidden="0" w:uiPriority="73" w:unhideWhenUsed="0"/>
+    <w:lsdException w:name="Light Shading Accent 3" w:semiHidden="0" w:uiPriority="60" w:unhideWhenUsed="0"/>
+    <w:lsdException w:name="Light List Accent 3" w:semiHidden="0" w:uiPriority="61" w:unhideWhenUsed="0"/>
+    <w:lsdException w:name="Light Grid Accent 3" w:semiHidden="0" w:uiPriority="62" w:unhideWhenUsed="0"/>
+    <w:lsdException w:name="Medium Shading 1 Accent 3" w:semiHidden="0" w:uiPriority="63" w:unhideWhenUsed="0"/>
+    <w:lsdException w:name="Medium Shading 2 Accent 3" w:semiHidden="0" w:uiPriority="64" w:unhideWhenUsed="0"/>
+    <w:lsdException w:name="Medium List 1 Accent 3" w:semiHidden="0" w:uiPriority="65" w:unhideWhenUsed="0"/>
+    <w:lsdException w:name="Medium List 2 Accent 3" w:semiHidden="0" w:uiPriority="66" w:unhideWhenUsed="0"/>
+    <w:lsdException w:name="Medium Grid 1 Accent 3" w:semiHidden="0" w:uiPriority="67" w:unhideWhenUsed="0"/>
+    <w:lsdException w:name="Medium Grid 2 Accent 3" w:semiHidden="0" w:uiPriority="68" w:unhideWhenUsed="0"/>
+    <w:lsdException w:name="Medium Grid 3 Accent 3" w:semiHidden="0" w:uiPriority="69" w:unhideWhenUsed="0"/>
+    <w:lsdException w:name="Dark List Accent 3" w:semiHidden="0" w:uiPriority="70" w:unhideWhenUsed="0"/>
+    <w:lsdException w:name="Colorful Shading Accent 3" w:semiHidden="0" w:uiPriority="71" w:unhideWhenUsed="0"/>
+    <w:lsdException w:name="Colorful List Accent 3" w:semiHidden="0" w:uiPriority="72" w:unhideWhenUsed="0"/>
+    <w:lsdException w:name="Colorful Grid Accent 3" w:semiHidden="0" w:uiPriority="73" w:unhideWhenUsed="0"/>
+    <w:lsdException w:name="Light Shading Accent 4" w:semiHidden="0" w:uiPriority="60" w:unhideWhenUsed="0"/>
+    <w:lsdException w:name="Light List Accent 4" w:semiHidden="0" w:uiPriority="61" w:unhideWhenUsed="0"/>
+    <w:lsdException w:name="Light Grid Accent 4" w:semiHidden="0" w:uiPriority="62" w:unhideWhenUsed="0"/>
+    <w:lsdException w:name="Medium Shading 1 Accent 4" w:semiHidden="0" w:uiPriority="63" w:unhideWhenUsed="0"/>
+    <w:lsdException w:name="Medium Shading 2 Accent 4" w:semiHidden="0" w:uiPriority="64" w:unhideWhenUsed="0"/>
+    <w:lsdException w:name="Medium List 1 Accent 4" w:semiHidden="0" w:uiPriority="65" w:unhideWhenUsed="0"/>
+    <w:lsdException w:name="Medium List 2 Accent 4" w:semiHidden="0" w:uiPriority="66" w:unhideWhenUsed="0"/>
+    <w:lsdException w:name="Medium Grid 1 Accent 4" w:semiHidden="0" w:uiPriority="67" w:unhideWhenUsed="0"/>
+    <w:lsdException w:name="Medium Grid 2 Accent 4" w:semiHidden="0" w:uiPriority="68" w:unhideWhenUsed="0"/>
+    <w:lsdException w:name="Medium Grid 3 Accent 4" w:semiHidden="0" w:uiPriority="69" w:unhideWhenUsed="0"/>
+    <w:lsdException w:name="Dark List Accent 4" w:semiHidden="0" w:uiPriority="70" w:unhideWhenUsed="0"/>
+    <w:lsdException w:name="Colorful Shading Accent 4" w:semiHidden="0" w:uiPriority="71" w:unhideWhenUsed="0"/>
+    <w:lsdException w:name="Colorful List Accent 4" w:semiHidden="0" w:uiPriority="72" w:unhideWhenUsed="0"/>
+    <w:lsdException w:name="Colorful Grid Accent 4" w:semiHidden="0" w:uiPriority="73" w:unhideWhenUsed="0"/>
+    <w:lsdException w:name="Light Shading Accent 5" w:semiHidden="0" w:uiPriority="60" w:unhideWhenUsed="0"/>
+    <w:lsdException w:name="Light List Accent 5" w:semiHidden="0" w:uiPriority="61" w:unhideWhenUsed="0"/>
+    <w:lsdException w:name="Light Grid Accent 5" w:semiHidden="0" w:uiPriority="62" w:unhideWhenUsed="0"/>
+    <w:lsdException w:name="Medium Shading 1 Accent 5" w:semiHidden="0" w:uiPriority="63" w:unhideWhenUsed="0"/>
+    <w:lsdException w:name="Medium Shading 2 Accent 5" w:semiHidden="0" w:uiPriority="64" w:unhideWhenUsed="0"/>
+    <w:lsdException w:name="Medium List 1 Accent 5" w:semiHidden="0" w:uiPriority="65" w:unhideWhenUsed="0"/>
+    <w:lsdException w:name="Medium List 2 Accent 5" w:semiHidden="0" w:uiPriority="66" w:unhideWhenUsed="0"/>
+    <w:lsdException w:name="Medium Grid 1 Accent 5" w:semiHidden="0" w:uiPriority="67" w:unhideWhenUsed="0"/>
+    <w:lsdException w:name="Medium Grid 2 Accent 5" w:semiHidden="0" w:uiPriority="68" w:unhideWhenUsed="0"/>
+    <w:lsdException w:name="Medium Grid 3 Accent 5" w:semiHidden="0" w:uiPriority="69" w:unhideWhenUsed="0"/>
+    <w:lsdException w:name="Dark List Accent 5" w:semiHidden="0" w:uiPriority="70" w:unhideWhenUsed="0"/>
+    <w:lsdException w:name="Colorful Shading Accent 5" w:semiHidden="0" w:uiPriority="71" w:unhideWhenUsed="0"/>
+    <w:lsdException w:name="Colorful List Accent 5" w:semiHidden="0" w:uiPriority="72" w:unhideWhenUsed="0"/>
+    <w:lsdException w:name="Colorful Grid Accent 5" w:semiHidden="0" w:uiPriority="73" w:unhideWhenUsed="0"/>
+    <w:lsdException w:name="Light Shading Accent 6" w:semiHidden="0" w:uiPriority="60" w:unhideWhenUsed="0"/>
+    <w:lsdException w:name="Light List Accent 6" w:semiHidden="0" w:uiPriority="61" w:unhideWhenUsed="0"/>
+    <w:lsdException w:name="Light Grid Accent 6" w:semiHidden="0" w:uiPriority="62" w:unhideWhenUsed="0"/>
+    <w:lsdException w:name="Medium Shading 1 Accent 6" w:semiHidden="0" w:uiPriority="63" w:unhideWhenUsed="0"/>
+    <w:lsdException w:name="Medium Shading 2 Accent 6" w:semiHidden="0" w:uiPriority="64" w:unhideWhenUsed="0"/>
+    <w:lsdException w:name="Medium List 1 Accent 6" w:semiHidden="0" w:uiPriority="65" w:unhideWhenUsed="0"/>
+    <w:lsdException w:name="Medium List 2 Accent 6" w:semiHidden="0" w:uiPriority="66" w:unhideWhenUsed="0"/>
+    <w:lsdException w:name="Medium Grid 1 Accent 6" w:semiHidden="0" w:uiPriority="67" w:unhideWhenUsed="0"/>
+    <w:lsdException w:name="Medium Grid 2 Accent 6" w:semiHidden="0" w:uiPriority="68" w:unhideWhenUsed="0"/>
+    <w:lsdException w:name="Medium Grid 3 Accent 6" w:semiHidden="0" w:uiPriority="69" w:unhideWhenUsed="0"/>
+    <w:lsdException w:name="Dark List Accent 6" w:semiHidden="0" w:uiPriority="70" w:unhideWhenUsed="0"/>
+    <w:lsdException w:name="Colorful Shading Accent 6" w:semiHidden="0" w:uiPriority="71" w:unhideWhenUsed="0"/>
+    <w:lsdException w:name="Colorful List Accent 6" w:semiHidden="0" w:uiPriority="72" w:unhideWhenUsed="0"/>
+    <w:lsdException w:name="Colorful Grid Accent 6" w:semiHidden="0" w:uiPriority="73" w:unhideWhenUsed="0"/>
+    <w:lsdException w:name="Subtle Emphasis" w:semiHidden="0" w:uiPriority="19" w:unhideWhenUsed="0" w:qFormat="1"/>
+    <w:lsdException w:name="Intense Emphasis" w:semiHidden="0" w:uiPriority="21" w:unhideWhenUsed="0" w:qFormat="1"/>
+    <w:lsdException w:name="Subtle Reference" w:semiHidden="0" w:uiPriority="31" w:unhideWhenUsed="0" w:qFormat="1"/>
+    <w:lsdException w:name="Intense Reference" w:semiHidden="0" w:uiPriority="32" w:unhideWhenUsed="0" w:qFormat="1"/>
+    <w:lsdException w:name="Book Title" w:semiHidden="0" w:uiPriority="33" w:unhideWhenUsed="0" w:qFormat="1"/>
+    <w:lsdException w:name="Bibliography" w:uiPriority="37"/>
+    <w:lsdException w:name="TOC Heading" w:uiPriority="39" w:qFormat="1"/>
   </w:latentStyles>
   <w:style w:type="paragraph" w:default="1" w:styleId="Normal">
     <w:name w:val="Normal"/>
@@ -9834,7 +10068,7 @@
   <a:extraClrSchemeLst/>
   <a:extLst>
     <a:ext uri="{05A4C25C-085E-4340-85A3-A5531E510DB2}">
-      <thm15:themeFamily xmlns:thm15="http://schemas.microsoft.com/office/thememl/2012/main" name="Office Theme" id="{62F939B6-93AF-4DB8-9C6B-D6C7DFDC589F}" vid="{4A3C46E8-61CC-4603-A589-7422A47A8E4A}"/>
+      <thm15:themeFamily xmlns:thm15="http://schemas.microsoft.com/office/thememl/2012/main" xmlns="" name="Office Theme" id="{62F939B6-93AF-4DB8-9C6B-D6C7DFDC589F}" vid="{4A3C46E8-61CC-4603-A589-7422A47A8E4A}"/>
     </a:ext>
   </a:extLst>
 </a:theme>
@@ -9845,7 +10079,7 @@
 </file>
 
 <file path=customXml/itemProps1.xml><?xml version="1.0" encoding="utf-8"?>
-<ds:datastoreItem xmlns:ds="http://schemas.openxmlformats.org/officeDocument/2006/customXml" ds:itemID="{53A5FEEC-24C7-4AED-8C4A-1F82119F4635}">
+<ds:datastoreItem xmlns:ds="http://schemas.openxmlformats.org/officeDocument/2006/customXml" ds:itemID="{471B75E8-299C-4A87-A75A-FDD5D1412924}">
   <ds:schemaRefs>
     <ds:schemaRef ds:uri="http://schemas.openxmlformats.org/officeDocument/2006/bibliography"/>
   </ds:schemaRefs>

--- a/ΤΕΤΑΡΤΟ ΠΑΡΑΔΟΤΕΟ/Διορθώσεις προηγούμενων παραδοτέων/Use-cases-v0.3.docx
+++ b/ΤΕΤΑΡΤΟ ΠΑΡΑΔΟΤΕΟ/Διορθώσεις προηγούμενων παραδοτέων/Use-cases-v0.3.docx
@@ -3191,7 +3191,23 @@
           <w:sz w:val="28"/>
           <w:szCs w:val="28"/>
         </w:rPr>
-        <w:t xml:space="preserve">Το σύστημα αναζητά και εντοπίζει το συγκεκριμένο φαγητό και τις διατροφικές πληροφορίες αυτού. </w:t>
+        <w:t xml:space="preserve">Το σύστημα αναζητά </w:t>
+      </w:r>
+      <w:r>
+        <w:rPr>
+          <w:rFonts w:ascii="Bahnschrift" w:hAnsi="Bahnschrift"/>
+          <w:sz w:val="28"/>
+          <w:szCs w:val="28"/>
+        </w:rPr>
+        <w:t xml:space="preserve">στη λίστα φαγητών </w:t>
+      </w:r>
+      <w:r>
+        <w:rPr>
+          <w:rFonts w:ascii="Bahnschrift" w:hAnsi="Bahnschrift"/>
+          <w:sz w:val="28"/>
+          <w:szCs w:val="28"/>
+        </w:rPr>
+        <w:t xml:space="preserve">και εντοπίζει το συγκεκριμένο φαγητό και τις διατροφικές πληροφορίες αυτού. </w:t>
       </w:r>
     </w:p>
     <w:p>
@@ -3340,148 +3356,175 @@
         </w:rPr>
         <w:t>».</w:t>
       </w:r>
+    </w:p>
+    <w:p>
+      <w:pPr>
+        <w:pStyle w:val="ListParagraph"/>
+        <w:ind w:left="567" w:hanging="567"/>
+        <w:rPr>
+          <w:rFonts w:ascii="Bahnschrift" w:hAnsi="Bahnschrift"/>
+          <w:sz w:val="28"/>
+          <w:szCs w:val="28"/>
+        </w:rPr>
+      </w:pPr>
+    </w:p>
+    <w:p>
+      <w:pPr>
+        <w:pStyle w:val="ListParagraph"/>
+        <w:ind w:left="567" w:hanging="567"/>
+        <w:rPr>
+          <w:rFonts w:ascii="Bahnschrift" w:hAnsi="Bahnschrift"/>
+          <w:sz w:val="28"/>
+          <w:szCs w:val="28"/>
+        </w:rPr>
+      </w:pPr>
+    </w:p>
+    <w:p>
+      <w:pPr>
+        <w:pStyle w:val="ListParagraph"/>
+        <w:ind w:left="0"/>
+        <w:rPr>
+          <w:rFonts w:ascii="Bahnschrift" w:hAnsi="Bahnschrift"/>
+          <w:color w:val="1F3864" w:themeColor="accent1" w:themeShade="80"/>
+          <w:sz w:val="28"/>
+          <w:szCs w:val="28"/>
+          <w:u w:val="thick"/>
+        </w:rPr>
+      </w:pPr>
+      <w:r>
+        <w:rPr>
+          <w:rFonts w:ascii="Bahnschrift" w:hAnsi="Bahnschrift"/>
+          <w:color w:val="1F3864" w:themeColor="accent1" w:themeShade="80"/>
+          <w:sz w:val="28"/>
+          <w:szCs w:val="28"/>
+          <w:u w:val="thick"/>
+        </w:rPr>
+        <w:t>Εναλλακτική ροή</w:t>
+      </w:r>
+      <w:r>
+        <w:rPr>
+          <w:rFonts w:ascii="Bahnschrift" w:hAnsi="Bahnschrift"/>
+          <w:color w:val="1F3864" w:themeColor="accent1" w:themeShade="80"/>
+          <w:sz w:val="28"/>
+          <w:szCs w:val="28"/>
+          <w:u w:val="thick"/>
+        </w:rPr>
+        <w:t xml:space="preserve"> 1</w:t>
+      </w:r>
+      <w:r>
+        <w:rPr>
+          <w:rFonts w:ascii="Bahnschrift" w:hAnsi="Bahnschrift"/>
+          <w:color w:val="1F3864" w:themeColor="accent1" w:themeShade="80"/>
+          <w:sz w:val="28"/>
+          <w:szCs w:val="28"/>
+          <w:u w:val="thick"/>
+        </w:rPr>
+        <w:t>:</w:t>
+      </w:r>
+    </w:p>
+    <w:p>
+      <w:pPr>
+        <w:pStyle w:val="ListParagraph"/>
+        <w:ind w:left="567" w:hanging="567"/>
+        <w:rPr>
+          <w:rFonts w:ascii="Bahnschrift" w:hAnsi="Bahnschrift"/>
+          <w:sz w:val="28"/>
+          <w:szCs w:val="28"/>
+        </w:rPr>
+      </w:pPr>
+      <w:r>
+        <w:rPr>
+          <w:rFonts w:ascii="Bahnschrift" w:hAnsi="Bahnschrift"/>
+          <w:sz w:val="28"/>
+          <w:szCs w:val="28"/>
+        </w:rPr>
+        <w:t>2.α. Το σύστημα αναζητά αλλά δεν εντοπίζει το φαγητό που καταχώρησε ο χρήστης.</w:t>
+      </w:r>
+    </w:p>
+    <w:p>
+      <w:pPr>
+        <w:pStyle w:val="ListParagraph"/>
+        <w:ind w:left="567" w:hanging="567"/>
+        <w:rPr>
+          <w:rFonts w:ascii="Bahnschrift" w:hAnsi="Bahnschrift"/>
+          <w:sz w:val="28"/>
+          <w:szCs w:val="28"/>
+        </w:rPr>
+      </w:pPr>
+      <w:r>
+        <w:rPr>
+          <w:rFonts w:ascii="Bahnschrift" w:hAnsi="Bahnschrift"/>
+          <w:sz w:val="28"/>
+          <w:szCs w:val="28"/>
+        </w:rPr>
+        <w:t>2.β. Το σύστημα εμφανίζει μήνυμα για τον ανεπιτυχή εντοπισμό του φαγητού που πληκτρολόγησε ο χρήστης.</w:t>
+      </w:r>
+    </w:p>
+    <w:p>
+      <w:pPr>
+        <w:pStyle w:val="ListParagraph"/>
+        <w:ind w:left="567" w:hanging="567"/>
+        <w:rPr>
+          <w:rFonts w:ascii="Bahnschrift" w:hAnsi="Bahnschrift"/>
+          <w:sz w:val="28"/>
+          <w:szCs w:val="28"/>
+        </w:rPr>
+      </w:pPr>
+      <w:r>
+        <w:rPr>
+          <w:rFonts w:ascii="Bahnschrift" w:hAnsi="Bahnschrift"/>
+          <w:sz w:val="28"/>
+          <w:szCs w:val="28"/>
+        </w:rPr>
+        <w:t>2.γ. Ο χρήστης παραθέτει χειροκίνητα το όνομα του εν λόγω φαγητού και τις διατροφικές πληροφορίες αυτού.</w:t>
+      </w:r>
+    </w:p>
+    <w:p>
+      <w:pPr>
+        <w:pStyle w:val="ListParagraph"/>
+        <w:ind w:left="567" w:hanging="567"/>
+        <w:rPr>
+          <w:rFonts w:ascii="Bahnschrift" w:hAnsi="Bahnschrift"/>
+          <w:sz w:val="28"/>
+          <w:szCs w:val="28"/>
+        </w:rPr>
+      </w:pPr>
+      <w:r>
+        <w:rPr>
+          <w:rFonts w:ascii="Bahnschrift" w:hAnsi="Bahnschrift"/>
+          <w:sz w:val="28"/>
+          <w:szCs w:val="28"/>
+        </w:rPr>
+        <w:t>2.δ. Το σύστημα προσθέτει το φαγητό αυτό στην λίστα φαγητών.</w:t>
+      </w:r>
+    </w:p>
+    <w:p>
+      <w:pPr>
+        <w:pStyle w:val="ListParagraph"/>
+        <w:ind w:left="567" w:hanging="567"/>
+        <w:rPr>
+          <w:rFonts w:ascii="Bahnschrift" w:hAnsi="Bahnschrift"/>
+          <w:sz w:val="28"/>
+          <w:szCs w:val="28"/>
+        </w:rPr>
+      </w:pPr>
+      <w:r>
+        <w:rPr>
+          <w:rFonts w:ascii="Bahnschrift" w:hAnsi="Bahnschrift"/>
+          <w:sz w:val="28"/>
+          <w:szCs w:val="28"/>
+        </w:rPr>
+        <w:t>2.ε</w:t>
+      </w:r>
       <w:bookmarkStart w:id="1" w:name="_GoBack"/>
       <w:bookmarkEnd w:id="1"/>
-    </w:p>
-    <w:p>
-      <w:pPr>
-        <w:pStyle w:val="ListParagraph"/>
-        <w:ind w:left="567" w:hanging="567"/>
-        <w:rPr>
-          <w:rFonts w:ascii="Bahnschrift" w:hAnsi="Bahnschrift"/>
-          <w:sz w:val="28"/>
-          <w:szCs w:val="28"/>
-        </w:rPr>
-      </w:pPr>
-    </w:p>
-    <w:p>
-      <w:pPr>
-        <w:pStyle w:val="ListParagraph"/>
-        <w:ind w:left="567" w:hanging="567"/>
-        <w:rPr>
-          <w:rFonts w:ascii="Bahnschrift" w:hAnsi="Bahnschrift"/>
-          <w:sz w:val="28"/>
-          <w:szCs w:val="28"/>
-        </w:rPr>
-      </w:pPr>
-    </w:p>
-    <w:p>
-      <w:pPr>
-        <w:pStyle w:val="ListParagraph"/>
-        <w:ind w:left="0"/>
-        <w:rPr>
-          <w:rFonts w:ascii="Bahnschrift" w:hAnsi="Bahnschrift"/>
-          <w:color w:val="1F3864" w:themeColor="accent1" w:themeShade="80"/>
-          <w:sz w:val="28"/>
-          <w:szCs w:val="28"/>
-          <w:u w:val="thick"/>
-        </w:rPr>
-      </w:pPr>
-      <w:r>
-        <w:rPr>
-          <w:rFonts w:ascii="Bahnschrift" w:hAnsi="Bahnschrift"/>
-          <w:color w:val="1F3864" w:themeColor="accent1" w:themeShade="80"/>
-          <w:sz w:val="28"/>
-          <w:szCs w:val="28"/>
-          <w:u w:val="thick"/>
-        </w:rPr>
-        <w:t>Εναλλακτική ροή</w:t>
-      </w:r>
-      <w:r>
-        <w:rPr>
-          <w:rFonts w:ascii="Bahnschrift" w:hAnsi="Bahnschrift"/>
-          <w:color w:val="1F3864" w:themeColor="accent1" w:themeShade="80"/>
-          <w:sz w:val="28"/>
-          <w:szCs w:val="28"/>
-          <w:u w:val="thick"/>
-        </w:rPr>
-        <w:t xml:space="preserve"> 1</w:t>
-      </w:r>
-      <w:r>
-        <w:rPr>
-          <w:rFonts w:ascii="Bahnschrift" w:hAnsi="Bahnschrift"/>
-          <w:color w:val="1F3864" w:themeColor="accent1" w:themeShade="80"/>
-          <w:sz w:val="28"/>
-          <w:szCs w:val="28"/>
-          <w:u w:val="thick"/>
-        </w:rPr>
-        <w:t>:</w:t>
-      </w:r>
-    </w:p>
-    <w:p>
-      <w:pPr>
-        <w:pStyle w:val="ListParagraph"/>
-        <w:ind w:left="567" w:hanging="567"/>
-        <w:rPr>
-          <w:rFonts w:ascii="Bahnschrift" w:hAnsi="Bahnschrift"/>
-          <w:sz w:val="28"/>
-          <w:szCs w:val="28"/>
-        </w:rPr>
-      </w:pPr>
-      <w:r>
-        <w:rPr>
-          <w:rFonts w:ascii="Bahnschrift" w:hAnsi="Bahnschrift"/>
-          <w:sz w:val="28"/>
-          <w:szCs w:val="28"/>
-        </w:rPr>
-        <w:t>2.α. Το σύστημα αναζητά αλλά δεν εντοπίζει το φαγητό που καταχώρησε ο χρήστης.</w:t>
-      </w:r>
-    </w:p>
-    <w:p>
-      <w:pPr>
-        <w:pStyle w:val="ListParagraph"/>
-        <w:ind w:left="567" w:hanging="567"/>
-        <w:rPr>
-          <w:rFonts w:ascii="Bahnschrift" w:hAnsi="Bahnschrift"/>
-          <w:sz w:val="28"/>
-          <w:szCs w:val="28"/>
-        </w:rPr>
-      </w:pPr>
-      <w:r>
-        <w:rPr>
-          <w:rFonts w:ascii="Bahnschrift" w:hAnsi="Bahnschrift"/>
-          <w:sz w:val="28"/>
-          <w:szCs w:val="28"/>
-        </w:rPr>
-        <w:t>2.β. Το σύστημα εμφανίζει μήνυμα για τον ανεπιτυχή εντοπισμό του φαγητού που πληκτρολόγησε ο χρήστης.</w:t>
-      </w:r>
-    </w:p>
-    <w:p>
-      <w:pPr>
-        <w:pStyle w:val="ListParagraph"/>
-        <w:ind w:left="567" w:hanging="567"/>
-        <w:rPr>
-          <w:rFonts w:ascii="Bahnschrift" w:hAnsi="Bahnschrift"/>
-          <w:sz w:val="28"/>
-          <w:szCs w:val="28"/>
-        </w:rPr>
-      </w:pPr>
-      <w:r>
-        <w:rPr>
-          <w:rFonts w:ascii="Bahnschrift" w:hAnsi="Bahnschrift"/>
-          <w:sz w:val="28"/>
-          <w:szCs w:val="28"/>
-        </w:rPr>
-        <w:t>2.γ. Ο χρήστης παραθέτει χειροκίνητα το όνομα του εν λόγω φαγητού και τις διατροφικές πληροφορίες αυτού.</w:t>
-      </w:r>
-    </w:p>
-    <w:p>
-      <w:pPr>
-        <w:pStyle w:val="ListParagraph"/>
-        <w:ind w:left="567" w:hanging="567"/>
-        <w:rPr>
-          <w:rFonts w:ascii="Bahnschrift" w:hAnsi="Bahnschrift"/>
-          <w:sz w:val="28"/>
-          <w:szCs w:val="28"/>
-        </w:rPr>
-      </w:pPr>
-      <w:r>
-        <w:rPr>
-          <w:rFonts w:ascii="Bahnschrift" w:hAnsi="Bahnschrift"/>
-          <w:sz w:val="28"/>
-          <w:szCs w:val="28"/>
-        </w:rPr>
-        <w:t>2.δ. Η περίπτωση χρήσης συνεχίζεται από το βήμα 4 της βασικής ροής.</w:t>
+      <w:r>
+        <w:rPr>
+          <w:rFonts w:ascii="Bahnschrift" w:hAnsi="Bahnschrift"/>
+          <w:sz w:val="28"/>
+          <w:szCs w:val="28"/>
+        </w:rPr>
+        <w:t>. Η περίπτωση χρήσης συνεχίζεται από το βήμα 4 της βασικής ροής.</w:t>
       </w:r>
     </w:p>
     <w:p>
@@ -4559,7 +4602,7 @@
               </wp:anchor>
             </w:drawing>
           </mc:Choice>
-          <mc:Fallback xmlns:w16se="http://schemas.microsoft.com/office/word/2015/wordml/symex" xmlns:w16sdtdh="http://schemas.microsoft.com/office/word/2020/wordml/sdtdatahash" xmlns:w16="http://schemas.microsoft.com/office/word/2018/wordml" xmlns:w16cid="http://schemas.microsoft.com/office/word/2016/wordml/cid" xmlns:w16cex="http://schemas.microsoft.com/office/word/2018/wordml/cex" xmlns:w15="http://schemas.microsoft.com/office/word/2012/wordml" xmlns:oel="http://schemas.microsoft.com/office/2019/extlst" xmlns:am3d="http://schemas.microsoft.com/office/drawing/2017/model3d" xmlns:aink="http://schemas.microsoft.com/office/drawing/2016/ink" xmlns:cx8="http://schemas.microsoft.com/office/drawing/2016/5/14/chartex" xmlns:cx7="http://schemas.microsoft.com/office/drawing/2016/5/13/chartex" xmlns:cx6="http://schemas.microsoft.com/office/drawing/2016/5/12/chartex" xmlns:cx5="http://schemas.microsoft.com/office/drawing/2016/5/11/chartex" xmlns:cx4="http://schemas.microsoft.com/office/drawing/2016/5/10/chartex" xmlns:cx3="http://schemas.microsoft.com/office/drawing/2016/5/9/chartex" xmlns:cx2="http://schemas.microsoft.com/office/drawing/2015/10/21/chartex" xmlns:cx1="http://schemas.microsoft.com/office/drawing/2015/9/8/chartex" xmlns:cx="http://schemas.microsoft.com/office/drawing/2014/chartex">
+          <mc:Fallback xmlns:cx="http://schemas.microsoft.com/office/drawing/2014/chartex" xmlns:cx1="http://schemas.microsoft.com/office/drawing/2015/9/8/chartex" xmlns:cx2="http://schemas.microsoft.com/office/drawing/2015/10/21/chartex" xmlns:cx3="http://schemas.microsoft.com/office/drawing/2016/5/9/chartex" xmlns:cx4="http://schemas.microsoft.com/office/drawing/2016/5/10/chartex" xmlns:cx5="http://schemas.microsoft.com/office/drawing/2016/5/11/chartex" xmlns:cx6="http://schemas.microsoft.com/office/drawing/2016/5/12/chartex" xmlns:cx7="http://schemas.microsoft.com/office/drawing/2016/5/13/chartex" xmlns:cx8="http://schemas.microsoft.com/office/drawing/2016/5/14/chartex" xmlns:aink="http://schemas.microsoft.com/office/drawing/2016/ink" xmlns:am3d="http://schemas.microsoft.com/office/drawing/2017/model3d" xmlns:oel="http://schemas.microsoft.com/office/2019/extlst" xmlns:w15="http://schemas.microsoft.com/office/word/2012/wordml" xmlns:w16cex="http://schemas.microsoft.com/office/word/2018/wordml/cex" xmlns:w16cid="http://schemas.microsoft.com/office/word/2016/wordml/cid" xmlns:w16="http://schemas.microsoft.com/office/word/2018/wordml" xmlns:w16sdtdh="http://schemas.microsoft.com/office/word/2020/wordml/sdtdatahash" xmlns:w16se="http://schemas.microsoft.com/office/word/2015/wordml/symex">
             <w:pict>
               <v:rect w14:anchorId="2178147E" id="Rectangle 18" o:spid="_x0000_s1026" style="position:absolute;margin-left:-8.05pt;margin-top:-.1pt;width:490.35pt;height:18.1pt;z-index:-251657216;visibility:visible;mso-wrap-style:square;mso-width-percent:0;mso-height-percent:0;mso-wrap-distance-left:9pt;mso-wrap-distance-top:0;mso-wrap-distance-right:9pt;mso-wrap-distance-bottom:0;mso-position-horizontal:absolute;mso-position-horizontal-relative:text;mso-position-vertical:absolute;mso-position-vertical-relative:text;mso-width-percent:0;mso-height-percent:0;mso-width-relative:page;mso-height-relative:page;v-text-anchor:top" o:gfxdata="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" fillcolor="#d9e2f3" strokecolor="white"/>
             </w:pict>
@@ -10068,7 +10111,7 @@
   <a:extraClrSchemeLst/>
   <a:extLst>
     <a:ext uri="{05A4C25C-085E-4340-85A3-A5531E510DB2}">
-      <thm15:themeFamily xmlns:thm15="http://schemas.microsoft.com/office/thememl/2012/main" xmlns="" name="Office Theme" id="{62F939B6-93AF-4DB8-9C6B-D6C7DFDC589F}" vid="{4A3C46E8-61CC-4603-A589-7422A47A8E4A}"/>
+      <thm15:themeFamily xmlns="" xmlns:thm15="http://schemas.microsoft.com/office/thememl/2012/main" name="Office Theme" id="{62F939B6-93AF-4DB8-9C6B-D6C7DFDC589F}" vid="{4A3C46E8-61CC-4603-A589-7422A47A8E4A}"/>
     </a:ext>
   </a:extLst>
 </a:theme>
@@ -10079,7 +10122,7 @@
 </file>
 
 <file path=customXml/itemProps1.xml><?xml version="1.0" encoding="utf-8"?>
-<ds:datastoreItem xmlns:ds="http://schemas.openxmlformats.org/officeDocument/2006/customXml" ds:itemID="{471B75E8-299C-4A87-A75A-FDD5D1412924}">
+<ds:datastoreItem xmlns:ds="http://schemas.openxmlformats.org/officeDocument/2006/customXml" ds:itemID="{9CF4C5A0-E6BC-4C9A-B4F1-4B90551DD04E}">
   <ds:schemaRefs>
     <ds:schemaRef ds:uri="http://schemas.openxmlformats.org/officeDocument/2006/bibliography"/>
   </ds:schemaRefs>

--- a/ΤΕΤΑΡΤΟ ΠΑΡΑΔΟΤΕΟ/Διορθώσεις προηγούμενων παραδοτέων/Use-cases-v0.3.docx
+++ b/ΤΕΤΑΡΤΟ ΠΑΡΑΔΟΤΕΟ/Διορθώσεις προηγούμενων παραδοτέων/Use-cases-v0.3.docx
@@ -1,6 +1,6 @@
 
 <file path=word/document.xml><?xml version="1.0" encoding="utf-8"?>
-<w:document xmlns:wpc="http://schemas.microsoft.com/office/word/2010/wordprocessingCanvas" xmlns:mc="http://schemas.openxmlformats.org/markup-compatibility/2006" xmlns:o="urn:schemas-microsoft-com:office:office" xmlns:r="http://schemas.openxmlformats.org/officeDocument/2006/relationships" xmlns:m="http://schemas.openxmlformats.org/officeDocument/2006/math" xmlns:v="urn:schemas-microsoft-com:vml" xmlns:wp14="http://schemas.microsoft.com/office/word/2010/wordprocessingDrawing" xmlns:wp="http://schemas.openxmlformats.org/drawingml/2006/wordprocessingDrawing" xmlns:w10="urn:schemas-microsoft-com:office:word" xmlns:w="http://schemas.openxmlformats.org/wordprocessingml/2006/main" xmlns:w14="http://schemas.microsoft.com/office/word/2010/wordml" xmlns:wpg="http://schemas.microsoft.com/office/word/2010/wordprocessingGroup" xmlns:wpi="http://schemas.microsoft.com/office/word/2010/wordprocessingInk" xmlns:wne="http://schemas.microsoft.com/office/word/2006/wordml" xmlns:wps="http://schemas.microsoft.com/office/word/2010/wordprocessingShape" mc:Ignorable="w14 wp14">
+<w:document xmlns:wpc="http://schemas.microsoft.com/office/word/2010/wordprocessingCanvas" xmlns:cx="http://schemas.microsoft.com/office/drawing/2014/chartex" xmlns:cx1="http://schemas.microsoft.com/office/drawing/2015/9/8/chartex" xmlns:cx2="http://schemas.microsoft.com/office/drawing/2015/10/21/chartex" xmlns:cx3="http://schemas.microsoft.com/office/drawing/2016/5/9/chartex" xmlns:cx4="http://schemas.microsoft.com/office/drawing/2016/5/10/chartex" xmlns:cx5="http://schemas.microsoft.com/office/drawing/2016/5/11/chartex" xmlns:cx6="http://schemas.microsoft.com/office/drawing/2016/5/12/chartex" xmlns:cx7="http://schemas.microsoft.com/office/drawing/2016/5/13/chartex" xmlns:cx8="http://schemas.microsoft.com/office/drawing/2016/5/14/chartex" xmlns:mc="http://schemas.openxmlformats.org/markup-compatibility/2006" xmlns:aink="http://schemas.microsoft.com/office/drawing/2016/ink" xmlns:am3d="http://schemas.microsoft.com/office/drawing/2017/model3d" xmlns:o="urn:schemas-microsoft-com:office:office" xmlns:oel="http://schemas.microsoft.com/office/2019/extlst" xmlns:r="http://schemas.openxmlformats.org/officeDocument/2006/relationships" xmlns:m="http://schemas.openxmlformats.org/officeDocument/2006/math" xmlns:v="urn:schemas-microsoft-com:vml" xmlns:wp14="http://schemas.microsoft.com/office/word/2010/wordprocessingDrawing" xmlns:wp="http://schemas.openxmlformats.org/drawingml/2006/wordprocessingDrawing" xmlns:w10="urn:schemas-microsoft-com:office:word" xmlns:w="http://schemas.openxmlformats.org/wordprocessingml/2006/main" xmlns:w14="http://schemas.microsoft.com/office/word/2010/wordml" xmlns:w15="http://schemas.microsoft.com/office/word/2012/wordml" xmlns:w16cex="http://schemas.microsoft.com/office/word/2018/wordml/cex" xmlns:w16cid="http://schemas.microsoft.com/office/word/2016/wordml/cid" xmlns:w16="http://schemas.microsoft.com/office/word/2018/wordml" xmlns:w16du="http://schemas.microsoft.com/office/word/2023/wordml/word16du" xmlns:w16sdtdh="http://schemas.microsoft.com/office/word/2020/wordml/sdtdatahash" xmlns:w16se="http://schemas.microsoft.com/office/word/2015/wordml/symex" xmlns:wpg="http://schemas.microsoft.com/office/word/2010/wordprocessingGroup" xmlns:wpi="http://schemas.microsoft.com/office/word/2010/wordprocessingInk" xmlns:wne="http://schemas.microsoft.com/office/word/2006/wordml" xmlns:wps="http://schemas.microsoft.com/office/word/2010/wordprocessingShape" mc:Ignorable="w14 w15 w16se w16cid w16 w16cex w16sdtdh wp14">
   <w:body>
     <w:bookmarkStart w:id="0" w:name="_Hlk129573433" w:displacedByCustomXml="next"/>
     <w:bookmarkEnd w:id="0" w:displacedByCustomXml="next"/>
@@ -12,7 +12,6 @@
           <w:docPartUnique/>
         </w:docPartObj>
       </w:sdtPr>
-      <w:sdtEndPr/>
       <w:sdtContent>
         <w:p/>
         <w:tbl>
@@ -52,7 +51,6 @@
                   <w:dataBinding w:prefixMappings="xmlns:ns0='http://schemas.openxmlformats.org/package/2006/metadata/core-properties' xmlns:ns1='http://purl.org/dc/elements/1.1/'" w:xpath="/ns0:coreProperties[1]/ns1:title[1]" w:storeItemID="{6C3C8BC8-F283-45AE-878A-BAB7291924A1}"/>
                   <w:text/>
                 </w:sdtPr>
-                <w:sdtEndPr/>
                 <w:sdtContent>
                   <w:p>
                     <w:pPr>
@@ -589,7 +587,7 @@
                 <w14:ligatures w14:val="none"/>
               </w:rPr>
             </w:pPr>
-            <w:hyperlink r:id="rId9" w:history="1">
+            <w:hyperlink r:id="rId8" w:history="1">
               <w:r>
                 <w:rPr>
                   <w:rFonts w:ascii="Bahnschrift Light" w:eastAsia="Times New Roman" w:hAnsi="Bahnschrift Light" w:cs="Calibri"/>
@@ -815,7 +813,7 @@
                 <w14:ligatures w14:val="none"/>
               </w:rPr>
             </w:pPr>
-            <w:hyperlink r:id="rId10" w:history="1">
+            <w:hyperlink r:id="rId9" w:history="1">
               <w:r>
                 <w:rPr>
                   <w:rFonts w:ascii="Bahnschrift Light" w:eastAsia="Times New Roman" w:hAnsi="Bahnschrift Light" w:cs="Calibri"/>
@@ -1017,7 +1015,7 @@
                 <w14:ligatures w14:val="none"/>
               </w:rPr>
             </w:pPr>
-            <w:hyperlink r:id="rId11" w:history="1">
+            <w:hyperlink r:id="rId10" w:history="1">
               <w:r>
                 <w:rPr>
                   <w:rFonts w:ascii="Bahnschrift Light" w:eastAsia="Times New Roman" w:hAnsi="Bahnschrift Light" w:cs="Calibri"/>
@@ -1219,7 +1217,7 @@
                 <w14:ligatures w14:val="none"/>
               </w:rPr>
             </w:pPr>
-            <w:hyperlink r:id="rId12" w:history="1">
+            <w:hyperlink r:id="rId11" w:history="1">
               <w:r>
                 <w:rPr>
                   <w:rFonts w:ascii="Bahnschrift Light" w:eastAsia="Times New Roman" w:hAnsi="Bahnschrift Light" w:cs="Calibri"/>
@@ -1248,20 +1246,10 @@
         </w:rPr>
       </w:pPr>
     </w:p>
-    <w:p>
-      <w:pPr>
-        <w:rPr>
-          <w:rFonts w:ascii="Bahnschrift" w:hAnsi="Bahnschrift"/>
-          <w:sz w:val="28"/>
-          <w:szCs w:val="28"/>
-          <w:lang w:val="en-US"/>
-        </w:rPr>
-      </w:pPr>
-    </w:p>
     <w:tbl>
       <w:tblPr>
+        <w:tblpPr w:leftFromText="180" w:rightFromText="180" w:vertAnchor="text" w:horzAnchor="margin" w:tblpXSpec="center" w:tblpY="333"/>
         <w:tblW w:w="9448" w:type="dxa"/>
-        <w:tblInd w:w="108" w:type="dxa"/>
         <w:tblLook w:val="04A0" w:firstRow="1" w:lastRow="0" w:firstColumn="1" w:lastColumn="0" w:noHBand="0" w:noVBand="1"/>
       </w:tblPr>
       <w:tblGrid>
@@ -1697,6 +1685,26 @@
           <w:szCs w:val="28"/>
           <w:lang w:val="en-US"/>
         </w:rPr>
+      </w:pPr>
+    </w:p>
+    <w:p>
+      <w:pPr>
+        <w:rPr>
+          <w:rFonts w:ascii="Bahnschrift" w:hAnsi="Bahnschrift"/>
+          <w:sz w:val="28"/>
+          <w:szCs w:val="28"/>
+          <w:lang w:val="en-US"/>
+        </w:rPr>
+      </w:pPr>
+    </w:p>
+    <w:p>
+      <w:pPr>
+        <w:rPr>
+          <w:rFonts w:ascii="Bahnschrift" w:hAnsi="Bahnschrift"/>
+          <w:sz w:val="28"/>
+          <w:szCs w:val="28"/>
+          <w:lang w:val="en-US"/>
+        </w:rPr>
         <w:sectPr>
           <w:pgSz w:w="11906" w:h="16838"/>
           <w:pgMar w:top="1440" w:right="1080" w:bottom="1440" w:left="1080" w:header="708" w:footer="708" w:gutter="0"/>
@@ -1709,16 +1717,6 @@
     </w:p>
     <w:p>
       <w:pPr>
-        <w:rPr>
-          <w:rFonts w:ascii="Bahnschrift" w:hAnsi="Bahnschrift"/>
-          <w:sz w:val="28"/>
-          <w:szCs w:val="28"/>
-          <w:lang w:val="en-US"/>
-        </w:rPr>
-      </w:pPr>
-    </w:p>
-    <w:p>
-      <w:pPr>
         <w:shd w:val="clear" w:color="auto" w:fill="B4C6E7" w:themeFill="accent1" w:themeFillTint="66"/>
         <w:rPr>
           <w:rFonts w:ascii="Bahnschrift" w:hAnsi="Bahnschrift"/>
@@ -1732,6 +1730,7 @@
           <w:sz w:val="28"/>
           <w:szCs w:val="28"/>
         </w:rPr>
+        <w:lastRenderedPageBreak/>
         <w:t>Α</w:t>
       </w:r>
       <w:r>
@@ -2924,6 +2923,7 @@
           <w:tab w:val="left" w:pos="2040"/>
           <w:tab w:val="center" w:pos="6979"/>
         </w:tabs>
+        <w:jc w:val="center"/>
         <w:rPr>
           <w:sz w:val="28"/>
           <w:szCs w:val="28"/>
@@ -2938,9 +2938,9 @@
           <w:lang w:eastAsia="el-GR"/>
         </w:rPr>
         <w:drawing>
-          <wp:inline distT="0" distB="0" distL="0" distR="0" wp14:anchorId="0928A2F4" wp14:editId="56585752">
-            <wp:extent cx="7334250" cy="5804717"/>
-            <wp:effectExtent l="0" t="0" r="0" b="5715"/>
+          <wp:inline distT="0" distB="0" distL="0" distR="0" wp14:anchorId="0928A2F4" wp14:editId="31C17211">
+            <wp:extent cx="7180778" cy="5683250"/>
+            <wp:effectExtent l="0" t="0" r="1270" b="0"/>
             <wp:docPr id="2048033440" name="Picture 1"/>
             <wp:cNvGraphicFramePr>
               <a:graphicFrameLocks xmlns:a="http://schemas.openxmlformats.org/drawingml/2006/main" noChangeAspect="1"/>
@@ -2955,7 +2955,7 @@
                     </pic:cNvPicPr>
                   </pic:nvPicPr>
                   <pic:blipFill>
-                    <a:blip r:embed="rId13">
+                    <a:blip r:embed="rId12">
                       <a:extLst>
                         <a:ext uri="{28A0092B-C50C-407E-A947-70E740481C1C}">
                           <a14:useLocalDpi xmlns:a14="http://schemas.microsoft.com/office/drawing/2010/main" val="0"/>
@@ -2970,7 +2970,7 @@
                   <pic:spPr bwMode="auto">
                     <a:xfrm>
                       <a:off x="0" y="0"/>
-                      <a:ext cx="7345331" cy="5813487"/>
+                      <a:ext cx="7221959" cy="5715843"/>
                     </a:xfrm>
                     <a:prstGeom prst="rect">
                       <a:avLst/>
@@ -3007,7 +3007,6 @@
           <w:szCs w:val="28"/>
           <w:lang w:val="en-US"/>
         </w:rPr>
-        <w:lastRenderedPageBreak/>
         <w:tab/>
       </w:r>
       <w:r>
@@ -3059,7 +3058,7 @@
         </w:rPr>
         <w:sectPr>
           <w:pgSz w:w="16838" w:h="11906" w:orient="landscape"/>
-          <w:pgMar w:top="1080" w:right="1440" w:bottom="1080" w:left="1440" w:header="708" w:footer="708" w:gutter="0"/>
+          <w:pgMar w:top="720" w:right="720" w:bottom="720" w:left="720" w:header="708" w:footer="708" w:gutter="0"/>
           <w:pgNumType w:start="0"/>
           <w:cols w:space="708"/>
           <w:titlePg/>
@@ -3516,8 +3515,6 @@
         </w:rPr>
         <w:t>2.ε</w:t>
       </w:r>
-      <w:bookmarkStart w:id="1" w:name="_GoBack"/>
-      <w:bookmarkEnd w:id="1"/>
       <w:r>
         <w:rPr>
           <w:rFonts w:ascii="Bahnschrift" w:hAnsi="Bahnschrift"/>
@@ -4602,9 +4599,9 @@
               </wp:anchor>
             </w:drawing>
           </mc:Choice>
-          <mc:Fallback xmlns:cx="http://schemas.microsoft.com/office/drawing/2014/chartex" xmlns:cx1="http://schemas.microsoft.com/office/drawing/2015/9/8/chartex" xmlns:cx2="http://schemas.microsoft.com/office/drawing/2015/10/21/chartex" xmlns:cx3="http://schemas.microsoft.com/office/drawing/2016/5/9/chartex" xmlns:cx4="http://schemas.microsoft.com/office/drawing/2016/5/10/chartex" xmlns:cx5="http://schemas.microsoft.com/office/drawing/2016/5/11/chartex" xmlns:cx6="http://schemas.microsoft.com/office/drawing/2016/5/12/chartex" xmlns:cx7="http://schemas.microsoft.com/office/drawing/2016/5/13/chartex" xmlns:cx8="http://schemas.microsoft.com/office/drawing/2016/5/14/chartex" xmlns:aink="http://schemas.microsoft.com/office/drawing/2016/ink" xmlns:am3d="http://schemas.microsoft.com/office/drawing/2017/model3d" xmlns:oel="http://schemas.microsoft.com/office/2019/extlst" xmlns:w15="http://schemas.microsoft.com/office/word/2012/wordml" xmlns:w16cex="http://schemas.microsoft.com/office/word/2018/wordml/cex" xmlns:w16cid="http://schemas.microsoft.com/office/word/2016/wordml/cid" xmlns:w16="http://schemas.microsoft.com/office/word/2018/wordml" xmlns:w16sdtdh="http://schemas.microsoft.com/office/word/2020/wordml/sdtdatahash" xmlns:w16se="http://schemas.microsoft.com/office/word/2015/wordml/symex">
+          <mc:Fallback>
             <w:pict>
-              <v:rect w14:anchorId="2178147E" id="Rectangle 18" o:spid="_x0000_s1026" style="position:absolute;margin-left:-8.05pt;margin-top:-.1pt;width:490.35pt;height:18.1pt;z-index:-251657216;visibility:visible;mso-wrap-style:square;mso-width-percent:0;mso-height-percent:0;mso-wrap-distance-left:9pt;mso-wrap-distance-top:0;mso-wrap-distance-right:9pt;mso-wrap-distance-bottom:0;mso-position-horizontal:absolute;mso-position-horizontal-relative:text;mso-position-vertical:absolute;mso-position-vertical-relative:text;mso-width-percent:0;mso-height-percent:0;mso-width-relative:page;mso-height-relative:page;v-text-anchor:top" o:gfxdata="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" fillcolor="#d9e2f3" strokecolor="white"/>
+              <v:rect w14:anchorId="4B233C2B" id="Rectangle 18" o:spid="_x0000_s1026" style="position:absolute;margin-left:-8.05pt;margin-top:-.1pt;width:490.35pt;height:18.1pt;z-index:-251657216;visibility:visible;mso-wrap-style:square;mso-width-percent:0;mso-height-percent:0;mso-wrap-distance-left:9pt;mso-wrap-distance-top:0;mso-wrap-distance-right:9pt;mso-wrap-distance-bottom:0;mso-position-horizontal:absolute;mso-position-horizontal-relative:text;mso-position-vertical:absolute;mso-position-vertical-relative:text;mso-width-percent:0;mso-height-percent:0;mso-width-relative:page;mso-height-relative:page;v-text-anchor:top" o:gfxdata="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" fillcolor="#d9e2f3" strokecolor="white"/>
             </w:pict>
           </mc:Fallback>
         </mc:AlternateContent>
@@ -6474,24 +6471,6 @@
     </w:p>
     <w:p>
       <w:pPr>
-        <w:rPr>
-          <w:rFonts w:ascii="Bahnschrift" w:hAnsi="Bahnschrift"/>
-          <w:sz w:val="28"/>
-          <w:szCs w:val="28"/>
-        </w:rPr>
-      </w:pPr>
-    </w:p>
-    <w:p>
-      <w:pPr>
-        <w:rPr>
-          <w:rFonts w:ascii="Bahnschrift" w:hAnsi="Bahnschrift"/>
-          <w:sz w:val="28"/>
-          <w:szCs w:val="28"/>
-        </w:rPr>
-      </w:pPr>
-    </w:p>
-    <w:p>
-      <w:pPr>
         <w:pStyle w:val="ListParagraph"/>
         <w:ind w:left="0"/>
         <w:rPr>
@@ -6612,6 +6591,24 @@
         </w:rPr>
         <w:t xml:space="preserve"> της βασικής ροής.</w:t>
       </w:r>
+    </w:p>
+    <w:p>
+      <w:pPr>
+        <w:ind w:left="567" w:hanging="567"/>
+        <w:rPr>
+          <w:rFonts w:ascii="Bahnschrift" w:hAnsi="Bahnschrift"/>
+          <w:sz w:val="28"/>
+          <w:szCs w:val="28"/>
+        </w:rPr>
+        <w:sectPr>
+          <w:pgSz w:w="11906" w:h="16838"/>
+          <w:pgMar w:top="1440" w:right="1080" w:bottom="1440" w:left="1080" w:header="708" w:footer="708" w:gutter="0"/>
+          <w:pgNumType w:start="0"/>
+          <w:cols w:space="708"/>
+          <w:titlePg/>
+          <w:docGrid w:linePitch="360"/>
+        </w:sectPr>
+      </w:pPr>
     </w:p>
     <w:p>
       <w:pPr>
@@ -7478,7 +7475,7 @@
 </file>
 
 <file path=word/endnotes.xml><?xml version="1.0" encoding="utf-8"?>
-<w:endnotes xmlns:wpc="http://schemas.microsoft.com/office/word/2010/wordprocessingCanvas" xmlns:mc="http://schemas.openxmlformats.org/markup-compatibility/2006" xmlns:o="urn:schemas-microsoft-com:office:office" xmlns:r="http://schemas.openxmlformats.org/officeDocument/2006/relationships" xmlns:m="http://schemas.openxmlformats.org/officeDocument/2006/math" xmlns:v="urn:schemas-microsoft-com:vml" xmlns:wp14="http://schemas.microsoft.com/office/word/2010/wordprocessingDrawing" xmlns:wp="http://schemas.openxmlformats.org/drawingml/2006/wordprocessingDrawing" xmlns:w10="urn:schemas-microsoft-com:office:word" xmlns:w="http://schemas.openxmlformats.org/wordprocessingml/2006/main" xmlns:w14="http://schemas.microsoft.com/office/word/2010/wordml" xmlns:wpg="http://schemas.microsoft.com/office/word/2010/wordprocessingGroup" xmlns:wpi="http://schemas.microsoft.com/office/word/2010/wordprocessingInk" xmlns:wne="http://schemas.microsoft.com/office/word/2006/wordml" xmlns:wps="http://schemas.microsoft.com/office/word/2010/wordprocessingShape" mc:Ignorable="w14 wp14">
+<w:endnotes xmlns:wpc="http://schemas.microsoft.com/office/word/2010/wordprocessingCanvas" xmlns:cx="http://schemas.microsoft.com/office/drawing/2014/chartex" xmlns:cx1="http://schemas.microsoft.com/office/drawing/2015/9/8/chartex" xmlns:cx2="http://schemas.microsoft.com/office/drawing/2015/10/21/chartex" xmlns:cx3="http://schemas.microsoft.com/office/drawing/2016/5/9/chartex" xmlns:cx4="http://schemas.microsoft.com/office/drawing/2016/5/10/chartex" xmlns:cx5="http://schemas.microsoft.com/office/drawing/2016/5/11/chartex" xmlns:cx6="http://schemas.microsoft.com/office/drawing/2016/5/12/chartex" xmlns:cx7="http://schemas.microsoft.com/office/drawing/2016/5/13/chartex" xmlns:cx8="http://schemas.microsoft.com/office/drawing/2016/5/14/chartex" xmlns:mc="http://schemas.openxmlformats.org/markup-compatibility/2006" xmlns:aink="http://schemas.microsoft.com/office/drawing/2016/ink" xmlns:am3d="http://schemas.microsoft.com/office/drawing/2017/model3d" xmlns:o="urn:schemas-microsoft-com:office:office" xmlns:oel="http://schemas.microsoft.com/office/2019/extlst" xmlns:r="http://schemas.openxmlformats.org/officeDocument/2006/relationships" xmlns:m="http://schemas.openxmlformats.org/officeDocument/2006/math" xmlns:v="urn:schemas-microsoft-com:vml" xmlns:wp14="http://schemas.microsoft.com/office/word/2010/wordprocessingDrawing" xmlns:wp="http://schemas.openxmlformats.org/drawingml/2006/wordprocessingDrawing" xmlns:w10="urn:schemas-microsoft-com:office:word" xmlns:w="http://schemas.openxmlformats.org/wordprocessingml/2006/main" xmlns:w14="http://schemas.microsoft.com/office/word/2010/wordml" xmlns:w15="http://schemas.microsoft.com/office/word/2012/wordml" xmlns:w16cex="http://schemas.microsoft.com/office/word/2018/wordml/cex" xmlns:w16cid="http://schemas.microsoft.com/office/word/2016/wordml/cid" xmlns:w16="http://schemas.microsoft.com/office/word/2018/wordml" xmlns:w16du="http://schemas.microsoft.com/office/word/2023/wordml/word16du" xmlns:w16sdtdh="http://schemas.microsoft.com/office/word/2020/wordml/sdtdatahash" xmlns:w16se="http://schemas.microsoft.com/office/word/2015/wordml/symex" xmlns:wpg="http://schemas.microsoft.com/office/word/2010/wordprocessingGroup" xmlns:wpi="http://schemas.microsoft.com/office/word/2010/wordprocessingInk" xmlns:wne="http://schemas.microsoft.com/office/word/2006/wordml" xmlns:wps="http://schemas.microsoft.com/office/word/2010/wordprocessingShape" mc:Ignorable="w14 w15 w16se w16cid w16 w16cex w16sdtdh wp14">
   <w:endnote w:type="separator" w:id="-1">
     <w:p>
       <w:pPr>
@@ -7503,7 +7500,7 @@
 </file>
 
 <file path=word/footnotes.xml><?xml version="1.0" encoding="utf-8"?>
-<w:footnotes xmlns:wpc="http://schemas.microsoft.com/office/word/2010/wordprocessingCanvas" xmlns:mc="http://schemas.openxmlformats.org/markup-compatibility/2006" xmlns:o="urn:schemas-microsoft-com:office:office" xmlns:r="http://schemas.openxmlformats.org/officeDocument/2006/relationships" xmlns:m="http://schemas.openxmlformats.org/officeDocument/2006/math" xmlns:v="urn:schemas-microsoft-com:vml" xmlns:wp14="http://schemas.microsoft.com/office/word/2010/wordprocessingDrawing" xmlns:wp="http://schemas.openxmlformats.org/drawingml/2006/wordprocessingDrawing" xmlns:w10="urn:schemas-microsoft-com:office:word" xmlns:w="http://schemas.openxmlformats.org/wordprocessingml/2006/main" xmlns:w14="http://schemas.microsoft.com/office/word/2010/wordml" xmlns:wpg="http://schemas.microsoft.com/office/word/2010/wordprocessingGroup" xmlns:wpi="http://schemas.microsoft.com/office/word/2010/wordprocessingInk" xmlns:wne="http://schemas.microsoft.com/office/word/2006/wordml" xmlns:wps="http://schemas.microsoft.com/office/word/2010/wordprocessingShape" mc:Ignorable="w14 wp14">
+<w:footnotes xmlns:wpc="http://schemas.microsoft.com/office/word/2010/wordprocessingCanvas" xmlns:cx="http://schemas.microsoft.com/office/drawing/2014/chartex" xmlns:cx1="http://schemas.microsoft.com/office/drawing/2015/9/8/chartex" xmlns:cx2="http://schemas.microsoft.com/office/drawing/2015/10/21/chartex" xmlns:cx3="http://schemas.microsoft.com/office/drawing/2016/5/9/chartex" xmlns:cx4="http://schemas.microsoft.com/office/drawing/2016/5/10/chartex" xmlns:cx5="http://schemas.microsoft.com/office/drawing/2016/5/11/chartex" xmlns:cx6="http://schemas.microsoft.com/office/drawing/2016/5/12/chartex" xmlns:cx7="http://schemas.microsoft.com/office/drawing/2016/5/13/chartex" xmlns:cx8="http://schemas.microsoft.com/office/drawing/2016/5/14/chartex" xmlns:mc="http://schemas.openxmlformats.org/markup-compatibility/2006" xmlns:aink="http://schemas.microsoft.com/office/drawing/2016/ink" xmlns:am3d="http://schemas.microsoft.com/office/drawing/2017/model3d" xmlns:o="urn:schemas-microsoft-com:office:office" xmlns:oel="http://schemas.microsoft.com/office/2019/extlst" xmlns:r="http://schemas.openxmlformats.org/officeDocument/2006/relationships" xmlns:m="http://schemas.openxmlformats.org/officeDocument/2006/math" xmlns:v="urn:schemas-microsoft-com:vml" xmlns:wp14="http://schemas.microsoft.com/office/word/2010/wordprocessingDrawing" xmlns:wp="http://schemas.openxmlformats.org/drawingml/2006/wordprocessingDrawing" xmlns:w10="urn:schemas-microsoft-com:office:word" xmlns:w="http://schemas.openxmlformats.org/wordprocessingml/2006/main" xmlns:w14="http://schemas.microsoft.com/office/word/2010/wordml" xmlns:w15="http://schemas.microsoft.com/office/word/2012/wordml" xmlns:w16cex="http://schemas.microsoft.com/office/word/2018/wordml/cex" xmlns:w16cid="http://schemas.microsoft.com/office/word/2016/wordml/cid" xmlns:w16="http://schemas.microsoft.com/office/word/2018/wordml" xmlns:w16du="http://schemas.microsoft.com/office/word/2023/wordml/word16du" xmlns:w16sdtdh="http://schemas.microsoft.com/office/word/2020/wordml/sdtdatahash" xmlns:w16se="http://schemas.microsoft.com/office/word/2015/wordml/symex" xmlns:wpg="http://schemas.microsoft.com/office/word/2010/wordprocessingGroup" xmlns:wpi="http://schemas.microsoft.com/office/word/2010/wordprocessingInk" xmlns:wne="http://schemas.microsoft.com/office/word/2006/wordml" xmlns:wps="http://schemas.microsoft.com/office/word/2010/wordprocessingShape" mc:Ignorable="w14 w15 w16se w16cid w16 w16cex w16sdtdh wp14">
   <w:footnote w:type="separator" w:id="-1">
     <w:p>
       <w:pPr>
@@ -7528,8 +7525,8 @@
 </file>
 
 <file path=word/numbering.xml><?xml version="1.0" encoding="utf-8"?>
-<w:numbering xmlns:wpc="http://schemas.microsoft.com/office/word/2010/wordprocessingCanvas" xmlns:mc="http://schemas.openxmlformats.org/markup-compatibility/2006" xmlns:o="urn:schemas-microsoft-com:office:office" xmlns:r="http://schemas.openxmlformats.org/officeDocument/2006/relationships" xmlns:m="http://schemas.openxmlformats.org/officeDocument/2006/math" xmlns:v="urn:schemas-microsoft-com:vml" xmlns:wp14="http://schemas.microsoft.com/office/word/2010/wordprocessingDrawing" xmlns:wp="http://schemas.openxmlformats.org/drawingml/2006/wordprocessingDrawing" xmlns:w10="urn:schemas-microsoft-com:office:word" xmlns:w="http://schemas.openxmlformats.org/wordprocessingml/2006/main" xmlns:w14="http://schemas.microsoft.com/office/word/2010/wordml" xmlns:wpg="http://schemas.microsoft.com/office/word/2010/wordprocessingGroup" xmlns:wpi="http://schemas.microsoft.com/office/word/2010/wordprocessingInk" xmlns:wne="http://schemas.microsoft.com/office/word/2006/wordml" xmlns:wps="http://schemas.microsoft.com/office/word/2010/wordprocessingShape" mc:Ignorable="w14 wp14">
-  <w:abstractNum w:abstractNumId="0">
+<w:numbering xmlns:wpc="http://schemas.microsoft.com/office/word/2010/wordprocessingCanvas" xmlns:cx="http://schemas.microsoft.com/office/drawing/2014/chartex" xmlns:cx1="http://schemas.microsoft.com/office/drawing/2015/9/8/chartex" xmlns:cx2="http://schemas.microsoft.com/office/drawing/2015/10/21/chartex" xmlns:cx3="http://schemas.microsoft.com/office/drawing/2016/5/9/chartex" xmlns:cx4="http://schemas.microsoft.com/office/drawing/2016/5/10/chartex" xmlns:cx5="http://schemas.microsoft.com/office/drawing/2016/5/11/chartex" xmlns:cx6="http://schemas.microsoft.com/office/drawing/2016/5/12/chartex" xmlns:cx7="http://schemas.microsoft.com/office/drawing/2016/5/13/chartex" xmlns:cx8="http://schemas.microsoft.com/office/drawing/2016/5/14/chartex" xmlns:mc="http://schemas.openxmlformats.org/markup-compatibility/2006" xmlns:aink="http://schemas.microsoft.com/office/drawing/2016/ink" xmlns:am3d="http://schemas.microsoft.com/office/drawing/2017/model3d" xmlns:o="urn:schemas-microsoft-com:office:office" xmlns:oel="http://schemas.microsoft.com/office/2019/extlst" xmlns:r="http://schemas.openxmlformats.org/officeDocument/2006/relationships" xmlns:m="http://schemas.openxmlformats.org/officeDocument/2006/math" xmlns:v="urn:schemas-microsoft-com:vml" xmlns:wp14="http://schemas.microsoft.com/office/word/2010/wordprocessingDrawing" xmlns:wp="http://schemas.openxmlformats.org/drawingml/2006/wordprocessingDrawing" xmlns:w10="urn:schemas-microsoft-com:office:word" xmlns:w="http://schemas.openxmlformats.org/wordprocessingml/2006/main" xmlns:w14="http://schemas.microsoft.com/office/word/2010/wordml" xmlns:w15="http://schemas.microsoft.com/office/word/2012/wordml" xmlns:w16cex="http://schemas.microsoft.com/office/word/2018/wordml/cex" xmlns:w16cid="http://schemas.microsoft.com/office/word/2016/wordml/cid" xmlns:w16="http://schemas.microsoft.com/office/word/2018/wordml" xmlns:w16du="http://schemas.microsoft.com/office/word/2023/wordml/word16du" xmlns:w16sdtdh="http://schemas.microsoft.com/office/word/2020/wordml/sdtdatahash" xmlns:w16se="http://schemas.microsoft.com/office/word/2015/wordml/symex" xmlns:wpg="http://schemas.microsoft.com/office/word/2010/wordprocessingGroup" xmlns:wpi="http://schemas.microsoft.com/office/word/2010/wordprocessingInk" xmlns:wne="http://schemas.microsoft.com/office/word/2006/wordml" xmlns:wps="http://schemas.microsoft.com/office/word/2010/wordprocessingShape" mc:Ignorable="w14 w15 w16se w16cid w16 w16cex w16sdtdh wp14">
+  <w:abstractNum w:abstractNumId="0" w15:restartNumberingAfterBreak="0">
     <w:nsid w:val="0D8C563F"/>
     <w:multiLevelType w:val="hybridMultilevel"/>
     <w:tmpl w:val="F8F21220"/>
@@ -7642,7 +7639,7 @@
       </w:rPr>
     </w:lvl>
   </w:abstractNum>
-  <w:abstractNum w:abstractNumId="1">
+  <w:abstractNum w:abstractNumId="1" w15:restartNumberingAfterBreak="0">
     <w:nsid w:val="132E6E04"/>
     <w:multiLevelType w:val="hybridMultilevel"/>
     <w:tmpl w:val="D778ACF2"/>
@@ -7728,7 +7725,7 @@
       </w:pPr>
     </w:lvl>
   </w:abstractNum>
-  <w:abstractNum w:abstractNumId="2">
+  <w:abstractNum w:abstractNumId="2" w15:restartNumberingAfterBreak="0">
     <w:nsid w:val="142B75D0"/>
     <w:multiLevelType w:val="hybridMultilevel"/>
     <w:tmpl w:val="B88207F0"/>
@@ -7841,7 +7838,7 @@
       </w:rPr>
     </w:lvl>
   </w:abstractNum>
-  <w:abstractNum w:abstractNumId="3">
+  <w:abstractNum w:abstractNumId="3" w15:restartNumberingAfterBreak="0">
     <w:nsid w:val="185B1BD8"/>
     <w:multiLevelType w:val="hybridMultilevel"/>
     <w:tmpl w:val="BD4CB5F8"/>
@@ -7927,7 +7924,7 @@
       </w:pPr>
     </w:lvl>
   </w:abstractNum>
-  <w:abstractNum w:abstractNumId="4">
+  <w:abstractNum w:abstractNumId="4" w15:restartNumberingAfterBreak="0">
     <w:nsid w:val="237275EB"/>
     <w:multiLevelType w:val="hybridMultilevel"/>
     <w:tmpl w:val="BE72A882"/>
@@ -8040,7 +8037,7 @@
       </w:rPr>
     </w:lvl>
   </w:abstractNum>
-  <w:abstractNum w:abstractNumId="5">
+  <w:abstractNum w:abstractNumId="5" w15:restartNumberingAfterBreak="0">
     <w:nsid w:val="23E5510C"/>
     <w:multiLevelType w:val="hybridMultilevel"/>
     <w:tmpl w:val="4618834C"/>
@@ -8153,7 +8150,7 @@
       </w:rPr>
     </w:lvl>
   </w:abstractNum>
-  <w:abstractNum w:abstractNumId="6">
+  <w:abstractNum w:abstractNumId="6" w15:restartNumberingAfterBreak="0">
     <w:nsid w:val="30091417"/>
     <w:multiLevelType w:val="hybridMultilevel"/>
     <w:tmpl w:val="2BC4817E"/>
@@ -8212,7 +8209,7 @@
       <w:lvlJc w:val="left"/>
     </w:lvl>
   </w:abstractNum>
-  <w:abstractNum w:abstractNumId="7">
+  <w:abstractNum w:abstractNumId="7" w15:restartNumberingAfterBreak="0">
     <w:nsid w:val="30684AFC"/>
     <w:multiLevelType w:val="hybridMultilevel"/>
     <w:tmpl w:val="4F9EEE92"/>
@@ -8303,7 +8300,7 @@
       </w:pPr>
     </w:lvl>
   </w:abstractNum>
-  <w:abstractNum w:abstractNumId="8">
+  <w:abstractNum w:abstractNumId="8" w15:restartNumberingAfterBreak="0">
     <w:nsid w:val="34E14AAC"/>
     <w:multiLevelType w:val="hybridMultilevel"/>
     <w:tmpl w:val="BC20A25A"/>
@@ -8389,7 +8386,7 @@
       </w:pPr>
     </w:lvl>
   </w:abstractNum>
-  <w:abstractNum w:abstractNumId="9">
+  <w:abstractNum w:abstractNumId="9" w15:restartNumberingAfterBreak="0">
     <w:nsid w:val="49383B27"/>
     <w:multiLevelType w:val="hybridMultilevel"/>
     <w:tmpl w:val="95C2DBC6"/>
@@ -8502,7 +8499,7 @@
       </w:rPr>
     </w:lvl>
   </w:abstractNum>
-  <w:abstractNum w:abstractNumId="10">
+  <w:abstractNum w:abstractNumId="10" w15:restartNumberingAfterBreak="0">
     <w:nsid w:val="5808769B"/>
     <w:multiLevelType w:val="hybridMultilevel"/>
     <w:tmpl w:val="5124571A"/>
@@ -8614,7 +8611,7 @@
       </w:rPr>
     </w:lvl>
   </w:abstractNum>
-  <w:abstractNum w:abstractNumId="11">
+  <w:abstractNum w:abstractNumId="11" w15:restartNumberingAfterBreak="0">
     <w:nsid w:val="6E76685B"/>
     <w:multiLevelType w:val="hybridMultilevel"/>
     <w:tmpl w:val="8BE09BD4"/>
@@ -8700,7 +8697,7 @@
       </w:pPr>
     </w:lvl>
   </w:abstractNum>
-  <w:abstractNum w:abstractNumId="12">
+  <w:abstractNum w:abstractNumId="12" w15:restartNumberingAfterBreak="0">
     <w:nsid w:val="70053852"/>
     <w:multiLevelType w:val="hybridMultilevel"/>
     <w:tmpl w:val="254C3EF4"/>
@@ -8759,7 +8756,7 @@
       <w:lvlJc w:val="left"/>
     </w:lvl>
   </w:abstractNum>
-  <w:abstractNum w:abstractNumId="13">
+  <w:abstractNum w:abstractNumId="13" w15:restartNumberingAfterBreak="0">
     <w:nsid w:val="719655E5"/>
     <w:multiLevelType w:val="hybridMultilevel"/>
     <w:tmpl w:val="DA66105A"/>
@@ -8845,7 +8842,7 @@
       </w:pPr>
     </w:lvl>
   </w:abstractNum>
-  <w:abstractNum w:abstractNumId="14">
+  <w:abstractNum w:abstractNumId="14" w15:restartNumberingAfterBreak="0">
     <w:nsid w:val="769E590E"/>
     <w:multiLevelType w:val="hybridMultilevel"/>
     <w:tmpl w:val="66BC9272"/>
@@ -8931,59 +8928,59 @@
       </w:pPr>
     </w:lvl>
   </w:abstractNum>
-  <w:num w:numId="1">
+  <w:num w:numId="1" w16cid:durableId="1977905866">
     <w:abstractNumId w:val="4"/>
   </w:num>
-  <w:num w:numId="2">
+  <w:num w:numId="2" w16cid:durableId="1316496035">
     <w:abstractNumId w:val="2"/>
   </w:num>
-  <w:num w:numId="3">
+  <w:num w:numId="3" w16cid:durableId="2023235310">
     <w:abstractNumId w:val="0"/>
   </w:num>
-  <w:num w:numId="4">
+  <w:num w:numId="4" w16cid:durableId="61492198">
     <w:abstractNumId w:val="3"/>
   </w:num>
-  <w:num w:numId="5">
+  <w:num w:numId="5" w16cid:durableId="1173253789">
     <w:abstractNumId w:val="10"/>
   </w:num>
-  <w:num w:numId="6">
+  <w:num w:numId="6" w16cid:durableId="706219212">
     <w:abstractNumId w:val="5"/>
   </w:num>
-  <w:num w:numId="7">
+  <w:num w:numId="7" w16cid:durableId="434061851">
     <w:abstractNumId w:val="10"/>
   </w:num>
-  <w:num w:numId="8">
+  <w:num w:numId="8" w16cid:durableId="1966307980">
     <w:abstractNumId w:val="8"/>
   </w:num>
-  <w:num w:numId="9">
+  <w:num w:numId="9" w16cid:durableId="1758557143">
     <w:abstractNumId w:val="11"/>
   </w:num>
-  <w:num w:numId="10">
+  <w:num w:numId="10" w16cid:durableId="965431532">
     <w:abstractNumId w:val="7"/>
   </w:num>
-  <w:num w:numId="11">
+  <w:num w:numId="11" w16cid:durableId="1588925806">
     <w:abstractNumId w:val="12"/>
   </w:num>
-  <w:num w:numId="12">
+  <w:num w:numId="12" w16cid:durableId="932589590">
     <w:abstractNumId w:val="14"/>
   </w:num>
-  <w:num w:numId="13">
+  <w:num w:numId="13" w16cid:durableId="1065568871">
     <w:abstractNumId w:val="6"/>
   </w:num>
-  <w:num w:numId="14">
+  <w:num w:numId="14" w16cid:durableId="914629602">
     <w:abstractNumId w:val="1"/>
   </w:num>
-  <w:num w:numId="15">
+  <w:num w:numId="15" w16cid:durableId="1205755726">
     <w:abstractNumId w:val="13"/>
   </w:num>
-  <w:num w:numId="16">
+  <w:num w:numId="16" w16cid:durableId="1082263827">
     <w:abstractNumId w:val="9"/>
   </w:num>
 </w:numbering>
 </file>
 
 <file path=word/styles.xml><?xml version="1.0" encoding="utf-8"?>
-<w:styles xmlns:mc="http://schemas.openxmlformats.org/markup-compatibility/2006" xmlns:r="http://schemas.openxmlformats.org/officeDocument/2006/relationships" xmlns:w="http://schemas.openxmlformats.org/wordprocessingml/2006/main" xmlns:w14="http://schemas.microsoft.com/office/word/2010/wordml" mc:Ignorable="w14">
+<w:styles xmlns:mc="http://schemas.openxmlformats.org/markup-compatibility/2006" xmlns:r="http://schemas.openxmlformats.org/officeDocument/2006/relationships" xmlns:w="http://schemas.openxmlformats.org/wordprocessingml/2006/main" xmlns:w14="http://schemas.microsoft.com/office/word/2010/wordml" xmlns:w15="http://schemas.microsoft.com/office/word/2012/wordml" xmlns:w16cex="http://schemas.microsoft.com/office/word/2018/wordml/cex" xmlns:w16cid="http://schemas.microsoft.com/office/word/2016/wordml/cid" xmlns:w16="http://schemas.microsoft.com/office/word/2018/wordml" xmlns:w16sdtdh="http://schemas.microsoft.com/office/word/2020/wordml/sdtdatahash" xmlns:w16se="http://schemas.microsoft.com/office/word/2015/wordml/symex" mc:Ignorable="w14 w15 w16se w16cid w16 w16cex w16sdtdh">
   <w:docDefaults>
     <w:rPrDefault>
       <w:rPr>
@@ -9001,581 +8998,383 @@
       </w:pPr>
     </w:pPrDefault>
   </w:docDefaults>
-  <w:latentStyles w:defLockedState="0" w:defUIPriority="99" w:defSemiHidden="1" w:defUnhideWhenUsed="1" w:defQFormat="0" w:count="267">
-    <w:lsdException w:name="Normal" w:semiHidden="0" w:uiPriority="0" w:unhideWhenUsed="0" w:qFormat="1"/>
-    <w:lsdException w:name="heading 1" w:semiHidden="0" w:uiPriority="9" w:unhideWhenUsed="0" w:qFormat="1"/>
-    <w:lsdException w:name="heading 2" w:uiPriority="9" w:qFormat="1"/>
-    <w:lsdException w:name="heading 3" w:uiPriority="9" w:qFormat="1"/>
-    <w:lsdException w:name="heading 4" w:uiPriority="9" w:qFormat="1"/>
-    <w:lsdException w:name="heading 5" w:uiPriority="9" w:qFormat="1"/>
-    <w:lsdException w:name="heading 6" w:uiPriority="9" w:qFormat="1"/>
-    <w:lsdException w:name="heading 7" w:uiPriority="9" w:qFormat="1"/>
-    <w:lsdException w:name="heading 8" w:uiPriority="9" w:qFormat="1"/>
-    <w:lsdException w:name="heading 9" w:uiPriority="9" w:qFormat="1"/>
-    <w:lsdException w:name="toc 1" w:uiPriority="39"/>
-    <w:lsdException w:name="toc 2" w:uiPriority="39"/>
-    <w:lsdException w:name="toc 3" w:uiPriority="39"/>
-    <w:lsdException w:name="toc 4" w:uiPriority="39"/>
-    <w:lsdException w:name="toc 5" w:uiPriority="39"/>
-    <w:lsdException w:name="toc 6" w:uiPriority="39"/>
-    <w:lsdException w:name="toc 7" w:uiPriority="39"/>
-    <w:lsdException w:name="toc 8" w:uiPriority="39"/>
-    <w:lsdException w:name="toc 9" w:uiPriority="39"/>
-    <w:lsdException w:name="caption" w:uiPriority="35" w:qFormat="1"/>
-    <w:lsdException w:name="Title" w:semiHidden="0" w:uiPriority="10" w:unhideWhenUsed="0" w:qFormat="1"/>
-    <w:lsdException w:name="Default Paragraph Font" w:uiPriority="1"/>
-    <w:lsdException w:name="Subtitle" w:semiHidden="0" w:uiPriority="11" w:unhideWhenUsed="0" w:qFormat="1"/>
-    <w:lsdException w:name="Strong" w:semiHidden="0" w:uiPriority="22" w:unhideWhenUsed="0" w:qFormat="1"/>
-    <w:lsdException w:name="Emphasis" w:semiHidden="0" w:uiPriority="20" w:unhideWhenUsed="0" w:qFormat="1"/>
-    <w:lsdException w:name="Table Grid" w:uiPriority="39"/>
-    <w:lsdException w:name="Placeholder Text" w:unhideWhenUsed="0"/>
-    <w:lsdException w:name="No Spacing" w:semiHidden="0" w:uiPriority="1" w:unhideWhenUsed="0" w:qFormat="1"/>
-    <w:lsdException w:name="Light Shading" w:semiHidden="0" w:uiPriority="60" w:unhideWhenUsed="0"/>
-    <w:lsdException w:name="Light List" w:semiHidden="0" w:uiPriority="61" w:unhideWhenUsed="0"/>
-    <w:lsdException w:name="Light Grid" w:semiHidden="0" w:uiPriority="62" w:unhideWhenUsed="0"/>
-    <w:lsdException w:name="Medium Shading 1" w:semiHidden="0" w:uiPriority="63" w:unhideWhenUsed="0"/>
-    <w:lsdException w:name="Medium Shading 2" w:semiHidden="0" w:uiPriority="64" w:unhideWhenUsed="0"/>
-    <w:lsdException w:name="Medium List 1" w:semiHidden="0" w:uiPriority="65" w:unhideWhenUsed="0"/>
-    <w:lsdException w:name="Medium List 2" w:semiHidden="0" w:uiPriority="66" w:unhideWhenUsed="0"/>
-    <w:lsdException w:name="Medium Grid 1" w:semiHidden="0" w:uiPriority="67" w:unhideWhenUsed="0"/>
-    <w:lsdException w:name="Medium Grid 2" w:semiHidden="0" w:uiPriority="68" w:unhideWhenUsed="0"/>
-    <w:lsdException w:name="Medium Grid 3" w:semiHidden="0" w:uiPriority="69" w:unhideWhenUsed="0"/>
-    <w:lsdException w:name="Dark List" w:semiHidden="0" w:uiPriority="70" w:unhideWhenUsed="0"/>
-    <w:lsdException w:name="Colorful Shading" w:semiHidden="0" w:uiPriority="71" w:unhideWhenUsed="0"/>
-    <w:lsdException w:name="Colorful List" w:semiHidden="0" w:uiPriority="72" w:unhideWhenUsed="0"/>
-    <w:lsdException w:name="Colorful Grid" w:semiHidden="0" w:uiPriority="73" w:unhideWhenUsed="0"/>
-    <w:lsdException w:name="Light Shading Accent 1" w:semiHidden="0" w:uiPriority="60" w:unhideWhenUsed="0"/>
-    <w:lsdException w:name="Light List Accent 1" w:semiHidden="0" w:uiPriority="61" w:unhideWhenUsed="0"/>
-    <w:lsdException w:name="Light Grid Accent 1" w:semiHidden="0" w:uiPriority="62" w:unhideWhenUsed="0"/>
-    <w:lsdException w:name="Medium Shading 1 Accent 1" w:semiHidden="0" w:uiPriority="63" w:unhideWhenUsed="0"/>
-    <w:lsdException w:name="Medium Shading 2 Accent 1" w:semiHidden="0" w:uiPriority="64" w:unhideWhenUsed="0"/>
-    <w:lsdException w:name="Medium List 1 Accent 1" w:semiHidden="0" w:uiPriority="65" w:unhideWhenUsed="0"/>
-    <w:lsdException w:name="Revision" w:unhideWhenUsed="0"/>
-    <w:lsdException w:name="List Paragraph" w:semiHidden="0" w:uiPriority="34" w:unhideWhenUsed="0" w:qFormat="1"/>
-    <w:lsdException w:name="Quote" w:semiHidden="0" w:uiPriority="29" w:unhideWhenUsed="0" w:qFormat="1"/>
-    <w:lsdException w:name="Intense Quote" w:semiHidden="0" w:uiPriority="30" w:unhideWhenUsed="0" w:qFormat="1"/>
-    <w:lsdException w:name="Medium List 2 Accent 1" w:semiHidden="0" w:uiPriority="66" w:unhideWhenUsed="0"/>
-    <w:lsdException w:name="Medium Grid 1 Accent 1" w:semiHidden="0" w:uiPriority="67" w:unhideWhenUsed="0"/>
-    <w:lsdException w:name="Medium Grid 2 Accent 1" w:semiHidden="0" w:uiPriority="68" w:unhideWhenUsed="0"/>
-    <w:lsdException w:name="Medium Grid 3 Accent 1" w:semiHidden="0" w:uiPriority="69" w:unhideWhenUsed="0"/>
-    <w:lsdException w:name="Dark List Accent 1" w:semiHidden="0" w:uiPriority="70" w:unhideWhenUsed="0"/>
-    <w:lsdException w:name="Colorful Shading Accent 1" w:semiHidden="0" w:uiPriority="71" w:unhideWhenUsed="0"/>
-    <w:lsdException w:name="Colorful List Accent 1" w:semiHidden="0" w:uiPriority="72" w:unhideWhenUsed="0"/>
-    <w:lsdException w:name="Colorful Grid Accent 1" w:semiHidden="0" w:uiPriority="73" w:unhideWhenUsed="0"/>
-    <w:lsdException w:name="Light Shading Accent 2" w:semiHidden="0" w:uiPriority="60" w:unhideWhenUsed="0"/>
-    <w:lsdException w:name="Light List Accent 2" w:semiHidden="0" w:uiPriority="61" w:unhideWhenUsed="0"/>
-    <w:lsdException w:name="Light Grid Accent 2" w:semiHidden="0" w:uiPriority="62" w:unhideWhenUsed="0"/>
-    <w:lsdException w:name="Medium Shading 1 Accent 2" w:semiHidden="0" w:uiPriority="63" w:unhideWhenUsed="0"/>
-    <w:lsdException w:name="Medium Shading 2 Accent 2" w:semiHidden="0" w:uiPriority="64" w:unhideWhenUsed="0"/>
-    <w:lsdException w:name="Medium List 1 Accent 2" w:semiHidden="0" w:uiPriority="65" w:unhideWhenUsed="0"/>
-    <w:lsdException w:name="Medium List 2 Accent 2" w:semiHidden="0" w:uiPriority="66" w:unhideWhenUsed="0"/>
-    <w:lsdException w:name="Medium Grid 1 Accent 2" w:semiHidden="0" w:uiPriority="67" w:unhideWhenUsed="0"/>
-    <w:lsdException w:name="Medium Grid 2 Accent 2" w:semiHidden="0" w:uiPriority="68" w:unhideWhenUsed="0"/>
-    <w:lsdException w:name="Medium Grid 3 Accent 2" w:semiHidden="0" w:uiPriority="69" w:unhideWhenUsed="0"/>
-    <w:lsdException w:name="Dark List Accent 2" w:semiHidden="0" w:uiPriority="70" w:unhideWhenUsed="0"/>
-    <w:lsdException w:name="Colorful Shading Accent 2" w:semiHidden="0" w:uiPriority="71" w:unhideWhenUsed="0"/>
-    <w:lsdException w:name="Colorful List Accent 2" w:semiHidden="0" w:uiPriority="72" w:unhideWhenUsed="0"/>
-    <w:lsdException w:name="Colorful Grid Accent 2" w:semiHidden="0" w:uiPriority="73" w:unhideWhenUsed="0"/>
-    <w:lsdException w:name="Light Shading Accent 3" w:semiHidden="0" w:uiPriority="60" w:unhideWhenUsed="0"/>
-    <w:lsdException w:name="Light List Accent 3" w:semiHidden="0" w:uiPriority="61" w:unhideWhenUsed="0"/>
-    <w:lsdException w:name="Light Grid Accent 3" w:semiHidden="0" w:uiPriority="62" w:unhideWhenUsed="0"/>
-    <w:lsdException w:name="Medium Shading 1 Accent 3" w:semiHidden="0" w:uiPriority="63" w:unhideWhenUsed="0"/>
-    <w:lsdException w:name="Medium Shading 2 Accent 3" w:semiHidden="0" w:uiPriority="64" w:unhideWhenUsed="0"/>
-    <w:lsdException w:name="Medium List 1 Accent 3" w:semiHidden="0" w:uiPriority="65" w:unhideWhenUsed="0"/>
-    <w:lsdException w:name="Medium List 2 Accent 3" w:semiHidden="0" w:uiPriority="66" w:unhideWhenUsed="0"/>
-    <w:lsdException w:name="Medium Grid 1 Accent 3" w:semiHidden="0" w:uiPriority="67" w:unhideWhenUsed="0"/>
-    <w:lsdException w:name="Medium Grid 2 Accent 3" w:semiHidden="0" w:uiPriority="68" w:unhideWhenUsed="0"/>
-    <w:lsdException w:name="Medium Grid 3 Accent 3" w:semiHidden="0" w:uiPriority="69" w:unhideWhenUsed="0"/>
-    <w:lsdException w:name="Dark List Accent 3" w:semiHidden="0" w:uiPriority="70" w:unhideWhenUsed="0"/>
-    <w:lsdException w:name="Colorful Shading Accent 3" w:semiHidden="0" w:uiPriority="71" w:unhideWhenUsed="0"/>
-    <w:lsdException w:name="Colorful List Accent 3" w:semiHidden="0" w:uiPriority="72" w:unhideWhenUsed="0"/>
-    <w:lsdException w:name="Colorful Grid Accent 3" w:semiHidden="0" w:uiPriority="73" w:unhideWhenUsed="0"/>
-    <w:lsdException w:name="Light Shading Accent 4" w:semiHidden="0" w:uiPriority="60" w:unhideWhenUsed="0"/>
-    <w:lsdException w:name="Light List Accent 4" w:semiHidden="0" w:uiPriority="61" w:unhideWhenUsed="0"/>
-    <w:lsdException w:name="Light Grid Accent 4" w:semiHidden="0" w:uiPriority="62" w:unhideWhenUsed="0"/>
-    <w:lsdException w:name="Medium Shading 1 Accent 4" w:semiHidden="0" w:uiPriority="63" w:unhideWhenUsed="0"/>
-    <w:lsdException w:name="Medium Shading 2 Accent 4" w:semiHidden="0" w:uiPriority="64" w:unhideWhenUsed="0"/>
-    <w:lsdException w:name="Medium List 1 Accent 4" w:semiHidden="0" w:uiPriority="65" w:unhideWhenUsed="0"/>
-    <w:lsdException w:name="Medium List 2 Accent 4" w:semiHidden="0" w:uiPriority="66" w:unhideWhenUsed="0"/>
-    <w:lsdException w:name="Medium Grid 1 Accent 4" w:semiHidden="0" w:uiPriority="67" w:unhideWhenUsed="0"/>
-    <w:lsdException w:name="Medium Grid 2 Accent 4" w:semiHidden="0" w:uiPriority="68" w:unhideWhenUsed="0"/>
-    <w:lsdException w:name="Medium Grid 3 Accent 4" w:semiHidden="0" w:uiPriority="69" w:unhideWhenUsed="0"/>
-    <w:lsdException w:name="Dark List Accent 4" w:semiHidden="0" w:uiPriority="70" w:unhideWhenUsed="0"/>
-    <w:lsdException w:name="Colorful Shading Accent 4" w:semiHidden="0" w:uiPriority="71" w:unhideWhenUsed="0"/>
-    <w:lsdException w:name="Colorful List Accent 4" w:semiHidden="0" w:uiPriority="72" w:unhideWhenUsed="0"/>
-    <w:lsdException w:name="Colorful Grid Accent 4" w:semiHidden="0" w:uiPriority="73" w:unhideWhenUsed="0"/>
-    <w:lsdException w:name="Light Shading Accent 5" w:semiHidden="0" w:uiPriority="60" w:unhideWhenUsed="0"/>
-    <w:lsdException w:name="Light List Accent 5" w:semiHidden="0" w:uiPriority="61" w:unhideWhenUsed="0"/>
-    <w:lsdException w:name="Light Grid Accent 5" w:semiHidden="0" w:uiPriority="62" w:unhideWhenUsed="0"/>
-    <w:lsdException w:name="Medium Shading 1 Accent 5" w:semiHidden="0" w:uiPriority="63" w:unhideWhenUsed="0"/>
-    <w:lsdException w:name="Medium Shading 2 Accent 5" w:semiHidden="0" w:uiPriority="64" w:unhideWhenUsed="0"/>
-    <w:lsdException w:name="Medium List 1 Accent 5" w:semiHidden="0" w:uiPriority="65" w:unhideWhenUsed="0"/>
-    <w:lsdException w:name="Medium List 2 Accent 5" w:semiHidden="0" w:uiPriority="66" w:unhideWhenUsed="0"/>
-    <w:lsdException w:name="Medium Grid 1 Accent 5" w:semiHidden="0" w:uiPriority="67" w:unhideWhenUsed="0"/>
-    <w:lsdException w:name="Medium Grid 2 Accent 5" w:semiHidden="0" w:uiPriority="68" w:unhideWhenUsed="0"/>
-    <w:lsdException w:name="Medium Grid 3 Accent 5" w:semiHidden="0" w:uiPriority="69" w:unhideWhenUsed="0"/>
-    <w:lsdException w:name="Dark List Accent 5" w:semiHidden="0" w:uiPriority="70" w:unhideWhenUsed="0"/>
-    <w:lsdException w:name="Colorful Shading Accent 5" w:semiHidden="0" w:uiPriority="71" w:unhideWhenUsed="0"/>
-    <w:lsdException w:name="Colorful List Accent 5" w:semiHidden="0" w:uiPriority="72" w:unhideWhenUsed="0"/>
-    <w:lsdException w:name="Colorful Grid Accent 5" w:semiHidden="0" w:uiPriority="73" w:unhideWhenUsed="0"/>
-    <w:lsdException w:name="Light Shading Accent 6" w:semiHidden="0" w:uiPriority="60" w:unhideWhenUsed="0"/>
-    <w:lsdException w:name="Light List Accent 6" w:semiHidden="0" w:uiPriority="61" w:unhideWhenUsed="0"/>
-    <w:lsdException w:name="Light Grid Accent 6" w:semiHidden="0" w:uiPriority="62" w:unhideWhenUsed="0"/>
-    <w:lsdException w:name="Medium Shading 1 Accent 6" w:semiHidden="0" w:uiPriority="63" w:unhideWhenUsed="0"/>
-    <w:lsdException w:name="Medium Shading 2 Accent 6" w:semiHidden="0" w:uiPriority="64" w:unhideWhenUsed="0"/>
-    <w:lsdException w:name="Medium List 1 Accent 6" w:semiHidden="0" w:uiPriority="65" w:unhideWhenUsed="0"/>
-    <w:lsdException w:name="Medium List 2 Accent 6" w:semiHidden="0" w:uiPriority="66" w:unhideWhenUsed="0"/>
-    <w:lsdException w:name="Medium Grid 1 Accent 6" w:semiHidden="0" w:uiPriority="67" w:unhideWhenUsed="0"/>
-    <w:lsdException w:name="Medium Grid 2 Accent 6" w:semiHidden="0" w:uiPriority="68" w:unhideWhenUsed="0"/>
-    <w:lsdException w:name="Medium Grid 3 Accent 6" w:semiHidden="0" w:uiPriority="69" w:unhideWhenUsed="0"/>
-    <w:lsdException w:name="Dark List Accent 6" w:semiHidden="0" w:uiPriority="70" w:unhideWhenUsed="0"/>
-    <w:lsdException w:name="Colorful Shading Accent 6" w:semiHidden="0" w:uiPriority="71" w:unhideWhenUsed="0"/>
-    <w:lsdException w:name="Colorful List Accent 6" w:semiHidden="0" w:uiPriority="72" w:unhideWhenUsed="0"/>
-    <w:lsdException w:name="Colorful Grid Accent 6" w:semiHidden="0" w:uiPriority="73" w:unhideWhenUsed="0"/>
-    <w:lsdException w:name="Subtle Emphasis" w:semiHidden="0" w:uiPriority="19" w:unhideWhenUsed="0" w:qFormat="1"/>
-    <w:lsdException w:name="Intense Emphasis" w:semiHidden="0" w:uiPriority="21" w:unhideWhenUsed="0" w:qFormat="1"/>
-    <w:lsdException w:name="Subtle Reference" w:semiHidden="0" w:uiPriority="31" w:unhideWhenUsed="0" w:qFormat="1"/>
-    <w:lsdException w:name="Intense Reference" w:semiHidden="0" w:uiPriority="32" w:unhideWhenUsed="0" w:qFormat="1"/>
-    <w:lsdException w:name="Book Title" w:semiHidden="0" w:uiPriority="33" w:unhideWhenUsed="0" w:qFormat="1"/>
-    <w:lsdException w:name="Bibliography" w:uiPriority="37"/>
-    <w:lsdException w:name="TOC Heading" w:uiPriority="39" w:qFormat="1"/>
-  </w:latentStyles>
-  <w:style w:type="paragraph" w:default="1" w:styleId="Normal">
-    <w:name w:val="Normal"/>
-    <w:qFormat/>
-    <w:rsid w:val="00201BEE"/>
-  </w:style>
-  <w:style w:type="character" w:default="1" w:styleId="DefaultParagraphFont">
-    <w:name w:val="Default Paragraph Font"/>
-    <w:uiPriority w:val="1"/>
-    <w:semiHidden/>
-    <w:unhideWhenUsed/>
-  </w:style>
-  <w:style w:type="table" w:default="1" w:styleId="TableNormal">
-    <w:name w:val="Normal Table"/>
-    <w:uiPriority w:val="99"/>
-    <w:semiHidden/>
-    <w:unhideWhenUsed/>
-    <w:tblPr>
-      <w:tblInd w:w="0" w:type="dxa"/>
-      <w:tblCellMar>
-        <w:top w:w="0" w:type="dxa"/>
-        <w:left w:w="108" w:type="dxa"/>
-        <w:bottom w:w="0" w:type="dxa"/>
-        <w:right w:w="108" w:type="dxa"/>
-      </w:tblCellMar>
-    </w:tblPr>
-  </w:style>
-  <w:style w:type="numbering" w:default="1" w:styleId="NoList">
-    <w:name w:val="No List"/>
-    <w:uiPriority w:val="99"/>
-    <w:semiHidden/>
-    <w:unhideWhenUsed/>
-  </w:style>
-  <w:style w:type="paragraph" w:styleId="NoSpacing">
-    <w:name w:val="No Spacing"/>
-    <w:link w:val="NoSpacingChar"/>
-    <w:uiPriority w:val="1"/>
-    <w:qFormat/>
-    <w:rsid w:val="00E4417C"/>
-    <w:pPr>
-      <w:spacing w:after="0" w:line="240" w:lineRule="auto"/>
-    </w:pPr>
-    <w:rPr>
-      <w:rFonts w:eastAsiaTheme="minorEastAsia"/>
-      <w:kern w:val="0"/>
-      <w:lang w:val="en-US"/>
-    </w:rPr>
-  </w:style>
-  <w:style w:type="character" w:customStyle="1" w:styleId="NoSpacingChar">
-    <w:name w:val="No Spacing Char"/>
-    <w:basedOn w:val="DefaultParagraphFont"/>
-    <w:link w:val="NoSpacing"/>
-    <w:uiPriority w:val="1"/>
-    <w:rsid w:val="00E4417C"/>
-    <w:rPr>
-      <w:rFonts w:eastAsiaTheme="minorEastAsia"/>
-      <w:kern w:val="0"/>
-      <w:lang w:val="en-US"/>
-    </w:rPr>
-  </w:style>
-  <w:style w:type="character" w:styleId="Hyperlink">
-    <w:name w:val="Hyperlink"/>
-    <w:basedOn w:val="DefaultParagraphFont"/>
-    <w:uiPriority w:val="99"/>
-    <w:semiHidden/>
-    <w:unhideWhenUsed/>
-    <w:rsid w:val="00211693"/>
-    <w:rPr>
-      <w:color w:val="0563C1"/>
-      <w:u w:val="single"/>
-    </w:rPr>
-  </w:style>
-  <w:style w:type="paragraph" w:styleId="Caption">
-    <w:name w:val="caption"/>
-    <w:basedOn w:val="Normal"/>
-    <w:next w:val="Normal"/>
-    <w:uiPriority w:val="35"/>
-    <w:unhideWhenUsed/>
-    <w:qFormat/>
-    <w:rsid w:val="004B4C1D"/>
-    <w:pPr>
-      <w:spacing w:after="200" w:line="240" w:lineRule="auto"/>
-    </w:pPr>
-    <w:rPr>
-      <w:i/>
-      <w:iCs/>
-      <w:color w:val="44546A" w:themeColor="text2"/>
-      <w:sz w:val="18"/>
-      <w:szCs w:val="18"/>
-    </w:rPr>
-  </w:style>
-  <w:style w:type="paragraph" w:styleId="ListParagraph">
-    <w:name w:val="List Paragraph"/>
-    <w:basedOn w:val="Normal"/>
-    <w:uiPriority w:val="34"/>
-    <w:qFormat/>
-    <w:rsid w:val="00D842BE"/>
-    <w:pPr>
-      <w:ind w:left="720"/>
-      <w:contextualSpacing/>
-    </w:pPr>
-  </w:style>
-  <w:style w:type="table" w:styleId="TableGrid">
-    <w:name w:val="Table Grid"/>
-    <w:basedOn w:val="TableNormal"/>
-    <w:uiPriority w:val="39"/>
-    <w:rsid w:val="0081780E"/>
-    <w:pPr>
-      <w:spacing w:after="0" w:line="240" w:lineRule="auto"/>
-    </w:pPr>
-    <w:rPr>
-      <w:kern w:val="0"/>
-      <w14:ligatures w14:val="none"/>
-    </w:rPr>
-    <w:tblPr>
-      <w:tblBorders>
-        <w:top w:val="single" w:sz="4" w:space="0" w:color="auto"/>
-        <w:left w:val="single" w:sz="4" w:space="0" w:color="auto"/>
-        <w:bottom w:val="single" w:sz="4" w:space="0" w:color="auto"/>
-        <w:right w:val="single" w:sz="4" w:space="0" w:color="auto"/>
-        <w:insideH w:val="single" w:sz="4" w:space="0" w:color="auto"/>
-        <w:insideV w:val="single" w:sz="4" w:space="0" w:color="auto"/>
-      </w:tblBorders>
-    </w:tblPr>
-  </w:style>
-  <w:style w:type="paragraph" w:styleId="EndnoteText">
-    <w:name w:val="endnote text"/>
-    <w:basedOn w:val="Normal"/>
-    <w:link w:val="EndnoteTextChar"/>
-    <w:uiPriority w:val="99"/>
-    <w:semiHidden/>
-    <w:unhideWhenUsed/>
-    <w:rsid w:val="00FD225D"/>
-    <w:pPr>
-      <w:spacing w:after="0" w:line="240" w:lineRule="auto"/>
-    </w:pPr>
-    <w:rPr>
-      <w:sz w:val="20"/>
-      <w:szCs w:val="20"/>
-    </w:rPr>
-  </w:style>
-  <w:style w:type="character" w:customStyle="1" w:styleId="EndnoteTextChar">
-    <w:name w:val="Endnote Text Char"/>
-    <w:basedOn w:val="DefaultParagraphFont"/>
-    <w:link w:val="EndnoteText"/>
-    <w:uiPriority w:val="99"/>
-    <w:semiHidden/>
-    <w:rsid w:val="00FD225D"/>
-    <w:rPr>
-      <w:sz w:val="20"/>
-      <w:szCs w:val="20"/>
-    </w:rPr>
-  </w:style>
-  <w:style w:type="character" w:styleId="EndnoteReference">
-    <w:name w:val="endnote reference"/>
-    <w:basedOn w:val="DefaultParagraphFont"/>
-    <w:uiPriority w:val="99"/>
-    <w:semiHidden/>
-    <w:unhideWhenUsed/>
-    <w:rsid w:val="00FD225D"/>
-    <w:rPr>
-      <w:vertAlign w:val="superscript"/>
-    </w:rPr>
-  </w:style>
-  <w:style w:type="paragraph" w:styleId="FootnoteText">
-    <w:name w:val="footnote text"/>
-    <w:basedOn w:val="Normal"/>
-    <w:link w:val="FootnoteTextChar"/>
-    <w:uiPriority w:val="99"/>
-    <w:semiHidden/>
-    <w:unhideWhenUsed/>
-    <w:rsid w:val="00FD225D"/>
-    <w:pPr>
-      <w:spacing w:after="0" w:line="240" w:lineRule="auto"/>
-    </w:pPr>
-    <w:rPr>
-      <w:sz w:val="20"/>
-      <w:szCs w:val="20"/>
-    </w:rPr>
-  </w:style>
-  <w:style w:type="character" w:customStyle="1" w:styleId="FootnoteTextChar">
-    <w:name w:val="Footnote Text Char"/>
-    <w:basedOn w:val="DefaultParagraphFont"/>
-    <w:link w:val="FootnoteText"/>
-    <w:uiPriority w:val="99"/>
-    <w:semiHidden/>
-    <w:rsid w:val="00FD225D"/>
-    <w:rPr>
-      <w:sz w:val="20"/>
-      <w:szCs w:val="20"/>
-    </w:rPr>
-  </w:style>
-  <w:style w:type="character" w:styleId="FootnoteReference">
-    <w:name w:val="footnote reference"/>
-    <w:basedOn w:val="DefaultParagraphFont"/>
-    <w:uiPriority w:val="99"/>
-    <w:semiHidden/>
-    <w:unhideWhenUsed/>
-    <w:rsid w:val="00FD225D"/>
-    <w:rPr>
-      <w:vertAlign w:val="superscript"/>
-    </w:rPr>
-  </w:style>
-  <w:style w:type="paragraph" w:styleId="Header">
-    <w:name w:val="header"/>
-    <w:basedOn w:val="Normal"/>
-    <w:link w:val="HeaderChar"/>
-    <w:uiPriority w:val="99"/>
-    <w:unhideWhenUsed/>
-    <w:rsid w:val="00ED2B07"/>
-    <w:pPr>
-      <w:tabs>
-        <w:tab w:val="center" w:pos="4153"/>
-        <w:tab w:val="right" w:pos="8306"/>
-      </w:tabs>
-      <w:spacing w:after="0" w:line="240" w:lineRule="auto"/>
-    </w:pPr>
-  </w:style>
-  <w:style w:type="character" w:customStyle="1" w:styleId="HeaderChar">
-    <w:name w:val="Header Char"/>
-    <w:basedOn w:val="DefaultParagraphFont"/>
-    <w:link w:val="Header"/>
-    <w:uiPriority w:val="99"/>
-    <w:rsid w:val="00ED2B07"/>
-  </w:style>
-  <w:style w:type="paragraph" w:styleId="Footer">
-    <w:name w:val="footer"/>
-    <w:basedOn w:val="Normal"/>
-    <w:link w:val="FooterChar"/>
-    <w:uiPriority w:val="99"/>
-    <w:unhideWhenUsed/>
-    <w:rsid w:val="00ED2B07"/>
-    <w:pPr>
-      <w:tabs>
-        <w:tab w:val="center" w:pos="4153"/>
-        <w:tab w:val="right" w:pos="8306"/>
-      </w:tabs>
-      <w:spacing w:after="0" w:line="240" w:lineRule="auto"/>
-    </w:pPr>
-  </w:style>
-  <w:style w:type="character" w:customStyle="1" w:styleId="FooterChar">
-    <w:name w:val="Footer Char"/>
-    <w:basedOn w:val="DefaultParagraphFont"/>
-    <w:link w:val="Footer"/>
-    <w:uiPriority w:val="99"/>
-    <w:rsid w:val="00ED2B07"/>
-  </w:style>
-  <w:style w:type="paragraph" w:styleId="BalloonText">
-    <w:name w:val="Balloon Text"/>
-    <w:basedOn w:val="Normal"/>
-    <w:link w:val="BalloonTextChar"/>
-    <w:uiPriority w:val="99"/>
-    <w:semiHidden/>
-    <w:unhideWhenUsed/>
-    <w:rsid w:val="0005015A"/>
-    <w:pPr>
-      <w:spacing w:after="0" w:line="240" w:lineRule="auto"/>
-    </w:pPr>
-    <w:rPr>
-      <w:rFonts w:ascii="Tahoma" w:hAnsi="Tahoma" w:cs="Tahoma"/>
-      <w:sz w:val="16"/>
-      <w:szCs w:val="16"/>
-    </w:rPr>
-  </w:style>
-  <w:style w:type="character" w:customStyle="1" w:styleId="BalloonTextChar">
-    <w:name w:val="Balloon Text Char"/>
-    <w:basedOn w:val="DefaultParagraphFont"/>
-    <w:link w:val="BalloonText"/>
-    <w:uiPriority w:val="99"/>
-    <w:semiHidden/>
-    <w:rsid w:val="0005015A"/>
-    <w:rPr>
-      <w:rFonts w:ascii="Tahoma" w:hAnsi="Tahoma" w:cs="Tahoma"/>
-      <w:sz w:val="16"/>
-      <w:szCs w:val="16"/>
-    </w:rPr>
-  </w:style>
-</w:styles>
-</file>
-
-<file path=word/stylesWithEffects.xml><?xml version="1.0" encoding="utf-8"?>
-<w:styles xmlns:wpc="http://schemas.microsoft.com/office/word/2010/wordprocessingCanvas" xmlns:mc="http://schemas.openxmlformats.org/markup-compatibility/2006" xmlns:o="urn:schemas-microsoft-com:office:office" xmlns:r="http://schemas.openxmlformats.org/officeDocument/2006/relationships" xmlns:m="http://schemas.openxmlformats.org/officeDocument/2006/math" xmlns:v="urn:schemas-microsoft-com:vml" xmlns:wp14="http://schemas.microsoft.com/office/word/2010/wordprocessingDrawing" xmlns:wp="http://schemas.openxmlformats.org/drawingml/2006/wordprocessingDrawing" xmlns:w10="urn:schemas-microsoft-com:office:word" xmlns:w="http://schemas.openxmlformats.org/wordprocessingml/2006/main" xmlns:w14="http://schemas.microsoft.com/office/word/2010/wordml" xmlns:wpg="http://schemas.microsoft.com/office/word/2010/wordprocessingGroup" xmlns:wpi="http://schemas.microsoft.com/office/word/2010/wordprocessingInk" xmlns:wne="http://schemas.microsoft.com/office/word/2006/wordml" xmlns:wps="http://schemas.microsoft.com/office/word/2010/wordprocessingShape" mc:Ignorable="w14 wp14">
-  <w:docDefaults>
-    <w:rPrDefault>
-      <w:rPr>
-        <w:rFonts w:asciiTheme="minorHAnsi" w:eastAsiaTheme="minorHAnsi" w:hAnsiTheme="minorHAnsi" w:cstheme="minorBidi"/>
-        <w:kern w:val="2"/>
-        <w:sz w:val="22"/>
-        <w:szCs w:val="22"/>
-        <w:lang w:val="el-GR" w:eastAsia="en-US" w:bidi="ar-SA"/>
-        <w14:ligatures w14:val="standardContextual"/>
-      </w:rPr>
-    </w:rPrDefault>
-    <w:pPrDefault>
-      <w:pPr>
-        <w:spacing w:after="160" w:line="259" w:lineRule="auto"/>
-      </w:pPr>
-    </w:pPrDefault>
-  </w:docDefaults>
-  <w:latentStyles w:defLockedState="0" w:defUIPriority="99" w:defSemiHidden="1" w:defUnhideWhenUsed="1" w:defQFormat="0" w:count="267">
-    <w:lsdException w:name="Normal" w:semiHidden="0" w:uiPriority="0" w:unhideWhenUsed="0" w:qFormat="1"/>
-    <w:lsdException w:name="heading 1" w:semiHidden="0" w:uiPriority="9" w:unhideWhenUsed="0" w:qFormat="1"/>
-    <w:lsdException w:name="heading 2" w:uiPriority="9" w:qFormat="1"/>
-    <w:lsdException w:name="heading 3" w:uiPriority="9" w:qFormat="1"/>
-    <w:lsdException w:name="heading 4" w:uiPriority="9" w:qFormat="1"/>
-    <w:lsdException w:name="heading 5" w:uiPriority="9" w:qFormat="1"/>
-    <w:lsdException w:name="heading 6" w:uiPriority="9" w:qFormat="1"/>
-    <w:lsdException w:name="heading 7" w:uiPriority="9" w:qFormat="1"/>
-    <w:lsdException w:name="heading 8" w:uiPriority="9" w:qFormat="1"/>
-    <w:lsdException w:name="heading 9" w:uiPriority="9" w:qFormat="1"/>
-    <w:lsdException w:name="toc 1" w:uiPriority="39"/>
-    <w:lsdException w:name="toc 2" w:uiPriority="39"/>
-    <w:lsdException w:name="toc 3" w:uiPriority="39"/>
-    <w:lsdException w:name="toc 4" w:uiPriority="39"/>
-    <w:lsdException w:name="toc 5" w:uiPriority="39"/>
-    <w:lsdException w:name="toc 6" w:uiPriority="39"/>
-    <w:lsdException w:name="toc 7" w:uiPriority="39"/>
-    <w:lsdException w:name="toc 8" w:uiPriority="39"/>
-    <w:lsdException w:name="toc 9" w:uiPriority="39"/>
-    <w:lsdException w:name="caption" w:uiPriority="35" w:qFormat="1"/>
-    <w:lsdException w:name="Title" w:semiHidden="0" w:uiPriority="10" w:unhideWhenUsed="0" w:qFormat="1"/>
-    <w:lsdException w:name="Default Paragraph Font" w:uiPriority="1"/>
-    <w:lsdException w:name="Subtitle" w:semiHidden="0" w:uiPriority="11" w:unhideWhenUsed="0" w:qFormat="1"/>
-    <w:lsdException w:name="Strong" w:semiHidden="0" w:uiPriority="22" w:unhideWhenUsed="0" w:qFormat="1"/>
-    <w:lsdException w:name="Emphasis" w:semiHidden="0" w:uiPriority="20" w:unhideWhenUsed="0" w:qFormat="1"/>
-    <w:lsdException w:name="Table Grid" w:uiPriority="39"/>
-    <w:lsdException w:name="Placeholder Text" w:unhideWhenUsed="0"/>
-    <w:lsdException w:name="No Spacing" w:semiHidden="0" w:uiPriority="1" w:unhideWhenUsed="0" w:qFormat="1"/>
-    <w:lsdException w:name="Light Shading" w:semiHidden="0" w:uiPriority="60" w:unhideWhenUsed="0"/>
-    <w:lsdException w:name="Light List" w:semiHidden="0" w:uiPriority="61" w:unhideWhenUsed="0"/>
-    <w:lsdException w:name="Light Grid" w:semiHidden="0" w:uiPriority="62" w:unhideWhenUsed="0"/>
-    <w:lsdException w:name="Medium Shading 1" w:semiHidden="0" w:uiPriority="63" w:unhideWhenUsed="0"/>
-    <w:lsdException w:name="Medium Shading 2" w:semiHidden="0" w:uiPriority="64" w:unhideWhenUsed="0"/>
-    <w:lsdException w:name="Medium List 1" w:semiHidden="0" w:uiPriority="65" w:unhideWhenUsed="0"/>
-    <w:lsdException w:name="Medium List 2" w:semiHidden="0" w:uiPriority="66" w:unhideWhenUsed="0"/>
-    <w:lsdException w:name="Medium Grid 1" w:semiHidden="0" w:uiPriority="67" w:unhideWhenUsed="0"/>
-    <w:lsdException w:name="Medium Grid 2" w:semiHidden="0" w:uiPriority="68" w:unhideWhenUsed="0"/>
-    <w:lsdException w:name="Medium Grid 3" w:semiHidden="0" w:uiPriority="69" w:unhideWhenUsed="0"/>
-    <w:lsdException w:name="Dark List" w:semiHidden="0" w:uiPriority="70" w:unhideWhenUsed="0"/>
-    <w:lsdException w:name="Colorful Shading" w:semiHidden="0" w:uiPriority="71" w:unhideWhenUsed="0"/>
-    <w:lsdException w:name="Colorful List" w:semiHidden="0" w:uiPriority="72" w:unhideWhenUsed="0"/>
-    <w:lsdException w:name="Colorful Grid" w:semiHidden="0" w:uiPriority="73" w:unhideWhenUsed="0"/>
-    <w:lsdException w:name="Light Shading Accent 1" w:semiHidden="0" w:uiPriority="60" w:unhideWhenUsed="0"/>
-    <w:lsdException w:name="Light List Accent 1" w:semiHidden="0" w:uiPriority="61" w:unhideWhenUsed="0"/>
-    <w:lsdException w:name="Light Grid Accent 1" w:semiHidden="0" w:uiPriority="62" w:unhideWhenUsed="0"/>
-    <w:lsdException w:name="Medium Shading 1 Accent 1" w:semiHidden="0" w:uiPriority="63" w:unhideWhenUsed="0"/>
-    <w:lsdException w:name="Medium Shading 2 Accent 1" w:semiHidden="0" w:uiPriority="64" w:unhideWhenUsed="0"/>
-    <w:lsdException w:name="Medium List 1 Accent 1" w:semiHidden="0" w:uiPriority="65" w:unhideWhenUsed="0"/>
-    <w:lsdException w:name="Revision" w:unhideWhenUsed="0"/>
-    <w:lsdException w:name="List Paragraph" w:semiHidden="0" w:uiPriority="34" w:unhideWhenUsed="0" w:qFormat="1"/>
-    <w:lsdException w:name="Quote" w:semiHidden="0" w:uiPriority="29" w:unhideWhenUsed="0" w:qFormat="1"/>
-    <w:lsdException w:name="Intense Quote" w:semiHidden="0" w:uiPriority="30" w:unhideWhenUsed="0" w:qFormat="1"/>
-    <w:lsdException w:name="Medium List 2 Accent 1" w:semiHidden="0" w:uiPriority="66" w:unhideWhenUsed="0"/>
-    <w:lsdException w:name="Medium Grid 1 Accent 1" w:semiHidden="0" w:uiPriority="67" w:unhideWhenUsed="0"/>
-    <w:lsdException w:name="Medium Grid 2 Accent 1" w:semiHidden="0" w:uiPriority="68" w:unhideWhenUsed="0"/>
-    <w:lsdException w:name="Medium Grid 3 Accent 1" w:semiHidden="0" w:uiPriority="69" w:unhideWhenUsed="0"/>
-    <w:lsdException w:name="Dark List Accent 1" w:semiHidden="0" w:uiPriority="70" w:unhideWhenUsed="0"/>
-    <w:lsdException w:name="Colorful Shading Accent 1" w:semiHidden="0" w:uiPriority="71" w:unhideWhenUsed="0"/>
-    <w:lsdException w:name="Colorful List Accent 1" w:semiHidden="0" w:uiPriority="72" w:unhideWhenUsed="0"/>
-    <w:lsdException w:name="Colorful Grid Accent 1" w:semiHidden="0" w:uiPriority="73" w:unhideWhenUsed="0"/>
-    <w:lsdException w:name="Light Shading Accent 2" w:semiHidden="0" w:uiPriority="60" w:unhideWhenUsed="0"/>
-    <w:lsdException w:name="Light List Accent 2" w:semiHidden="0" w:uiPriority="61" w:unhideWhenUsed="0"/>
-    <w:lsdException w:name="Light Grid Accent 2" w:semiHidden="0" w:uiPriority="62" w:unhideWhenUsed="0"/>
-    <w:lsdException w:name="Medium Shading 1 Accent 2" w:semiHidden="0" w:uiPriority="63" w:unhideWhenUsed="0"/>
-    <w:lsdException w:name="Medium Shading 2 Accent 2" w:semiHidden="0" w:uiPriority="64" w:unhideWhenUsed="0"/>
-    <w:lsdException w:name="Medium List 1 Accent 2" w:semiHidden="0" w:uiPriority="65" w:unhideWhenUsed="0"/>
-    <w:lsdException w:name="Medium List 2 Accent 2" w:semiHidden="0" w:uiPriority="66" w:unhideWhenUsed="0"/>
-    <w:lsdException w:name="Medium Grid 1 Accent 2" w:semiHidden="0" w:uiPriority="67" w:unhideWhenUsed="0"/>
-    <w:lsdException w:name="Medium Grid 2 Accent 2" w:semiHidden="0" w:uiPriority="68" w:unhideWhenUsed="0"/>
-    <w:lsdException w:name="Medium Grid 3 Accent 2" w:semiHidden="0" w:uiPriority="69" w:unhideWhenUsed="0"/>
-    <w:lsdException w:name="Dark List Accent 2" w:semiHidden="0" w:uiPriority="70" w:unhideWhenUsed="0"/>
-    <w:lsdException w:name="Colorful Shading Accent 2" w:semiHidden="0" w:uiPriority="71" w:unhideWhenUsed="0"/>
-    <w:lsdException w:name="Colorful List Accent 2" w:semiHidden="0" w:uiPriority="72" w:unhideWhenUsed="0"/>
-    <w:lsdException w:name="Colorful Grid Accent 2" w:semiHidden="0" w:uiPriority="73" w:unhideWhenUsed="0"/>
-    <w:lsdException w:name="Light Shading Accent 3" w:semiHidden="0" w:uiPriority="60" w:unhideWhenUsed="0"/>
-    <w:lsdException w:name="Light List Accent 3" w:semiHidden="0" w:uiPriority="61" w:unhideWhenUsed="0"/>
-    <w:lsdException w:name="Light Grid Accent 3" w:semiHidden="0" w:uiPriority="62" w:unhideWhenUsed="0"/>
-    <w:lsdException w:name="Medium Shading 1 Accent 3" w:semiHidden="0" w:uiPriority="63" w:unhideWhenUsed="0"/>
-    <w:lsdException w:name="Medium Shading 2 Accent 3" w:semiHidden="0" w:uiPriority="64" w:unhideWhenUsed="0"/>
-    <w:lsdException w:name="Medium List 1 Accent 3" w:semiHidden="0" w:uiPriority="65" w:unhideWhenUsed="0"/>
-    <w:lsdException w:name="Medium List 2 Accent 3" w:semiHidden="0" w:uiPriority="66" w:unhideWhenUsed="0"/>
-    <w:lsdException w:name="Medium Grid 1 Accent 3" w:semiHidden="0" w:uiPriority="67" w:unhideWhenUsed="0"/>
-    <w:lsdException w:name="Medium Grid 2 Accent 3" w:semiHidden="0" w:uiPriority="68" w:unhideWhenUsed="0"/>
-    <w:lsdException w:name="Medium Grid 3 Accent 3" w:semiHidden="0" w:uiPriority="69" w:unhideWhenUsed="0"/>
-    <w:lsdException w:name="Dark List Accent 3" w:semiHidden="0" w:uiPriority="70" w:unhideWhenUsed="0"/>
-    <w:lsdException w:name="Colorful Shading Accent 3" w:semiHidden="0" w:uiPriority="71" w:unhideWhenUsed="0"/>
-    <w:lsdException w:name="Colorful List Accent 3" w:semiHidden="0" w:uiPriority="72" w:unhideWhenUsed="0"/>
-    <w:lsdException w:name="Colorful Grid Accent 3" w:semiHidden="0" w:uiPriority="73" w:unhideWhenUsed="0"/>
-    <w:lsdException w:name="Light Shading Accent 4" w:semiHidden="0" w:uiPriority="60" w:unhideWhenUsed="0"/>
-    <w:lsdException w:name="Light List Accent 4" w:semiHidden="0" w:uiPriority="61" w:unhideWhenUsed="0"/>
-    <w:lsdException w:name="Light Grid Accent 4" w:semiHidden="0" w:uiPriority="62" w:unhideWhenUsed="0"/>
-    <w:lsdException w:name="Medium Shading 1 Accent 4" w:semiHidden="0" w:uiPriority="63" w:unhideWhenUsed="0"/>
-    <w:lsdException w:name="Medium Shading 2 Accent 4" w:semiHidden="0" w:uiPriority="64" w:unhideWhenUsed="0"/>
-    <w:lsdException w:name="Medium List 1 Accent 4" w:semiHidden="0" w:uiPriority="65" w:unhideWhenUsed="0"/>
-    <w:lsdException w:name="Medium List 2 Accent 4" w:semiHidden="0" w:uiPriority="66" w:unhideWhenUsed="0"/>
-    <w:lsdException w:name="Medium Grid 1 Accent 4" w:semiHidden="0" w:uiPriority="67" w:unhideWhenUsed="0"/>
-    <w:lsdException w:name="Medium Grid 2 Accent 4" w:semiHidden="0" w:uiPriority="68" w:unhideWhenUsed="0"/>
-    <w:lsdException w:name="Medium Grid 3 Accent 4" w:semiHidden="0" w:uiPriority="69" w:unhideWhenUsed="0"/>
-    <w:lsdException w:name="Dark List Accent 4" w:semiHidden="0" w:uiPriority="70" w:unhideWhenUsed="0"/>
-    <w:lsdException w:name="Colorful Shading Accent 4" w:semiHidden="0" w:uiPriority="71" w:unhideWhenUsed="0"/>
-    <w:lsdException w:name="Colorful List Accent 4" w:semiHidden="0" w:uiPriority="72" w:unhideWhenUsed="0"/>
-    <w:lsdException w:name="Colorful Grid Accent 4" w:semiHidden="0" w:uiPriority="73" w:unhideWhenUsed="0"/>
-    <w:lsdException w:name="Light Shading Accent 5" w:semiHidden="0" w:uiPriority="60" w:unhideWhenUsed="0"/>
-    <w:lsdException w:name="Light List Accent 5" w:semiHidden="0" w:uiPriority="61" w:unhideWhenUsed="0"/>
-    <w:lsdException w:name="Light Grid Accent 5" w:semiHidden="0" w:uiPriority="62" w:unhideWhenUsed="0"/>
-    <w:lsdException w:name="Medium Shading 1 Accent 5" w:semiHidden="0" w:uiPriority="63" w:unhideWhenUsed="0"/>
-    <w:lsdException w:name="Medium Shading 2 Accent 5" w:semiHidden="0" w:uiPriority="64" w:unhideWhenUsed="0"/>
-    <w:lsdException w:name="Medium List 1 Accent 5" w:semiHidden="0" w:uiPriority="65" w:unhideWhenUsed="0"/>
-    <w:lsdException w:name="Medium List 2 Accent 5" w:semiHidden="0" w:uiPriority="66" w:unhideWhenUsed="0"/>
-    <w:lsdException w:name="Medium Grid 1 Accent 5" w:semiHidden="0" w:uiPriority="67" w:unhideWhenUsed="0"/>
-    <w:lsdException w:name="Medium Grid 2 Accent 5" w:semiHidden="0" w:uiPriority="68" w:unhideWhenUsed="0"/>
-    <w:lsdException w:name="Medium Grid 3 Accent 5" w:semiHidden="0" w:uiPriority="69" w:unhideWhenUsed="0"/>
-    <w:lsdException w:name="Dark List Accent 5" w:semiHidden="0" w:uiPriority="70" w:unhideWhenUsed="0"/>
-    <w:lsdException w:name="Colorful Shading Accent 5" w:semiHidden="0" w:uiPriority="71" w:unhideWhenUsed="0"/>
-    <w:lsdException w:name="Colorful List Accent 5" w:semiHidden="0" w:uiPriority="72" w:unhideWhenUsed="0"/>
-    <w:lsdException w:name="Colorful Grid Accent 5" w:semiHidden="0" w:uiPriority="73" w:unhideWhenUsed="0"/>
-    <w:lsdException w:name="Light Shading Accent 6" w:semiHidden="0" w:uiPriority="60" w:unhideWhenUsed="0"/>
-    <w:lsdException w:name="Light List Accent 6" w:semiHidden="0" w:uiPriority="61" w:unhideWhenUsed="0"/>
-    <w:lsdException w:name="Light Grid Accent 6" w:semiHidden="0" w:uiPriority="62" w:unhideWhenUsed="0"/>
-    <w:lsdException w:name="Medium Shading 1 Accent 6" w:semiHidden="0" w:uiPriority="63" w:unhideWhenUsed="0"/>
-    <w:lsdException w:name="Medium Shading 2 Accent 6" w:semiHidden="0" w:uiPriority="64" w:unhideWhenUsed="0"/>
-    <w:lsdException w:name="Medium List 1 Accent 6" w:semiHidden="0" w:uiPriority="65" w:unhideWhenUsed="0"/>
-    <w:lsdException w:name="Medium List 2 Accent 6" w:semiHidden="0" w:uiPriority="66" w:unhideWhenUsed="0"/>
-    <w:lsdException w:name="Medium Grid 1 Accent 6" w:semiHidden="0" w:uiPriority="67" w:unhideWhenUsed="0"/>
-    <w:lsdException w:name="Medium Grid 2 Accent 6" w:semiHidden="0" w:uiPriority="68" w:unhideWhenUsed="0"/>
-    <w:lsdException w:name="Medium Grid 3 Accent 6" w:semiHidden="0" w:uiPriority="69" w:unhideWhenUsed="0"/>
-    <w:lsdException w:name="Dark List Accent 6" w:semiHidden="0" w:uiPriority="70" w:unhideWhenUsed="0"/>
-    <w:lsdException w:name="Colorful Shading Accent 6" w:semiHidden="0" w:uiPriority="71" w:unhideWhenUsed="0"/>
-    <w:lsdException w:name="Colorful List Accent 6" w:semiHidden="0" w:uiPriority="72" w:unhideWhenUsed="0"/>
-    <w:lsdException w:name="Colorful Grid Accent 6" w:semiHidden="0" w:uiPriority="73" w:unhideWhenUsed="0"/>
-    <w:lsdException w:name="Subtle Emphasis" w:semiHidden="0" w:uiPriority="19" w:unhideWhenUsed="0" w:qFormat="1"/>
-    <w:lsdException w:name="Intense Emphasis" w:semiHidden="0" w:uiPriority="21" w:unhideWhenUsed="0" w:qFormat="1"/>
-    <w:lsdException w:name="Subtle Reference" w:semiHidden="0" w:uiPriority="31" w:unhideWhenUsed="0" w:qFormat="1"/>
-    <w:lsdException w:name="Intense Reference" w:semiHidden="0" w:uiPriority="32" w:unhideWhenUsed="0" w:qFormat="1"/>
-    <w:lsdException w:name="Book Title" w:semiHidden="0" w:uiPriority="33" w:unhideWhenUsed="0" w:qFormat="1"/>
-    <w:lsdException w:name="Bibliography" w:uiPriority="37"/>
-    <w:lsdException w:name="TOC Heading" w:uiPriority="39" w:qFormat="1"/>
+  <w:latentStyles w:defLockedState="0" w:defUIPriority="99" w:defSemiHidden="0" w:defUnhideWhenUsed="0" w:defQFormat="0" w:count="376">
+    <w:lsdException w:name="Normal" w:uiPriority="0" w:qFormat="1"/>
+    <w:lsdException w:name="heading 1" w:uiPriority="9" w:qFormat="1"/>
+    <w:lsdException w:name="heading 2" w:semiHidden="1" w:uiPriority="9" w:unhideWhenUsed="1" w:qFormat="1"/>
+    <w:lsdException w:name="heading 3" w:semiHidden="1" w:uiPriority="9" w:unhideWhenUsed="1" w:qFormat="1"/>
+    <w:lsdException w:name="heading 4" w:semiHidden="1" w:uiPriority="9" w:unhideWhenUsed="1" w:qFormat="1"/>
+    <w:lsdException w:name="heading 5" w:semiHidden="1" w:uiPriority="9" w:unhideWhenUsed="1" w:qFormat="1"/>
+    <w:lsdException w:name="heading 6" w:semiHidden="1" w:uiPriority="9" w:unhideWhenUsed="1" w:qFormat="1"/>
+    <w:lsdException w:name="heading 7" w:semiHidden="1" w:uiPriority="9" w:unhideWhenUsed="1" w:qFormat="1"/>
+    <w:lsdException w:name="heading 8" w:semiHidden="1" w:uiPriority="9" w:unhideWhenUsed="1" w:qFormat="1"/>
+    <w:lsdException w:name="heading 9" w:semiHidden="1" w:uiPriority="9" w:unhideWhenUsed="1" w:qFormat="1"/>
+    <w:lsdException w:name="index 1" w:semiHidden="1" w:unhideWhenUsed="1"/>
+    <w:lsdException w:name="index 2" w:semiHidden="1" w:unhideWhenUsed="1"/>
+    <w:lsdException w:name="index 3" w:semiHidden="1" w:unhideWhenUsed="1"/>
+    <w:lsdException w:name="index 4" w:semiHidden="1" w:unhideWhenUsed="1"/>
+    <w:lsdException w:name="index 5" w:semiHidden="1" w:unhideWhenUsed="1"/>
+    <w:lsdException w:name="index 6" w:semiHidden="1" w:unhideWhenUsed="1"/>
+    <w:lsdException w:name="index 7" w:semiHidden="1" w:unhideWhenUsed="1"/>
+    <w:lsdException w:name="index 8" w:semiHidden="1" w:unhideWhenUsed="1"/>
+    <w:lsdException w:name="index 9" w:semiHidden="1" w:unhideWhenUsed="1"/>
+    <w:lsdException w:name="toc 1" w:semiHidden="1" w:uiPriority="39" w:unhideWhenUsed="1"/>
+    <w:lsdException w:name="toc 2" w:semiHidden="1" w:uiPriority="39" w:unhideWhenUsed="1"/>
+    <w:lsdException w:name="toc 3" w:semiHidden="1" w:uiPriority="39" w:unhideWhenUsed="1"/>
+    <w:lsdException w:name="toc 4" w:semiHidden="1" w:uiPriority="39" w:unhideWhenUsed="1"/>
+    <w:lsdException w:name="toc 5" w:semiHidden="1" w:uiPriority="39" w:unhideWhenUsed="1"/>
+    <w:lsdException w:name="toc 6" w:semiHidden="1" w:uiPriority="39" w:unhideWhenUsed="1"/>
+    <w:lsdException w:name="toc 7" w:semiHidden="1" w:uiPriority="39" w:unhideWhenUsed="1"/>
+    <w:lsdException w:name="toc 8" w:semiHidden="1" w:uiPriority="39" w:unhideWhenUsed="1"/>
+    <w:lsdException w:name="toc 9" w:semiHidden="1" w:uiPriority="39" w:unhideWhenUsed="1"/>
+    <w:lsdException w:name="Normal Indent" w:semiHidden="1" w:unhideWhenUsed="1"/>
+    <w:lsdException w:name="footnote text" w:semiHidden="1" w:unhideWhenUsed="1"/>
+    <w:lsdException w:name="annotation text" w:semiHidden="1" w:unhideWhenUsed="1"/>
+    <w:lsdException w:name="header" w:semiHidden="1" w:unhideWhenUsed="1"/>
+    <w:lsdException w:name="footer" w:semiHidden="1" w:unhideWhenUsed="1"/>
+    <w:lsdException w:name="index heading" w:semiHidden="1" w:unhideWhenUsed="1"/>
+    <w:lsdException w:name="caption" w:semiHidden="1" w:uiPriority="35" w:unhideWhenUsed="1" w:qFormat="1"/>
+    <w:lsdException w:name="table of figures" w:semiHidden="1" w:unhideWhenUsed="1"/>
+    <w:lsdException w:name="envelope address" w:semiHidden="1" w:unhideWhenUsed="1"/>
+    <w:lsdException w:name="envelope return" w:semiHidden="1" w:unhideWhenUsed="1"/>
+    <w:lsdException w:name="footnote reference" w:semiHidden="1" w:unhideWhenUsed="1"/>
+    <w:lsdException w:name="annotation reference" w:semiHidden="1" w:unhideWhenUsed="1"/>
+    <w:lsdException w:name="line number" w:semiHidden="1" w:unhideWhenUsed="1"/>
+    <w:lsdException w:name="page number" w:semiHidden="1" w:unhideWhenUsed="1"/>
+    <w:lsdException w:name="endnote reference" w:semiHidden="1" w:unhideWhenUsed="1"/>
+    <w:lsdException w:name="endnote text" w:semiHidden="1" w:unhideWhenUsed="1"/>
+    <w:lsdException w:name="table of authorities" w:semiHidden="1" w:unhideWhenUsed="1"/>
+    <w:lsdException w:name="macro" w:semiHidden="1" w:unhideWhenUsed="1"/>
+    <w:lsdException w:name="toa heading" w:semiHidden="1" w:unhideWhenUsed="1"/>
+    <w:lsdException w:name="List" w:semiHidden="1" w:unhideWhenUsed="1"/>
+    <w:lsdException w:name="List Bullet" w:semiHidden="1" w:unhideWhenUsed="1"/>
+    <w:lsdException w:name="List Number" w:semiHidden="1" w:unhideWhenUsed="1"/>
+    <w:lsdException w:name="List 2" w:semiHidden="1" w:unhideWhenUsed="1"/>
+    <w:lsdException w:name="List 3" w:semiHidden="1" w:unhideWhenUsed="1"/>
+    <w:lsdException w:name="List 4" w:semiHidden="1" w:unhideWhenUsed="1"/>
+    <w:lsdException w:name="List 5" w:semiHidden="1" w:unhideWhenUsed="1"/>
+    <w:lsdException w:name="List Bullet 2" w:semiHidden="1" w:unhideWhenUsed="1"/>
+    <w:lsdException w:name="List Bullet 3" w:semiHidden="1" w:unhideWhenUsed="1"/>
+    <w:lsdException w:name="List Bullet 4" w:semiHidden="1" w:unhideWhenUsed="1"/>
+    <w:lsdException w:name="List Bullet 5" w:semiHidden="1" w:unhideWhenUsed="1"/>
+    <w:lsdException w:name="List Number 2" w:semiHidden="1" w:unhideWhenUsed="1"/>
+    <w:lsdException w:name="List Number 3" w:semiHidden="1" w:unhideWhenUsed="1"/>
+    <w:lsdException w:name="List Number 4" w:semiHidden="1" w:unhideWhenUsed="1"/>
+    <w:lsdException w:name="List Number 5" w:semiHidden="1" w:unhideWhenUsed="1"/>
+    <w:lsdException w:name="Title" w:uiPriority="10" w:qFormat="1"/>
+    <w:lsdException w:name="Closing" w:semiHidden="1" w:unhideWhenUsed="1"/>
+    <w:lsdException w:name="Signature" w:semiHidden="1" w:unhideWhenUsed="1"/>
+    <w:lsdException w:name="Default Paragraph Font" w:semiHidden="1" w:uiPriority="1" w:unhideWhenUsed="1"/>
+    <w:lsdException w:name="Body Text" w:semiHidden="1" w:unhideWhenUsed="1"/>
+    <w:lsdException w:name="Body Text Indent" w:semiHidden="1" w:unhideWhenUsed="1"/>
+    <w:lsdException w:name="List Continue" w:semiHidden="1" w:unhideWhenUsed="1"/>
+    <w:lsdException w:name="List Continue 2" w:semiHidden="1" w:unhideWhenUsed="1"/>
+    <w:lsdException w:name="List Continue 3" w:semiHidden="1" w:unhideWhenUsed="1"/>
+    <w:lsdException w:name="List Continue 4" w:semiHidden="1" w:unhideWhenUsed="1"/>
+    <w:lsdException w:name="List Continue 5" w:semiHidden="1" w:unhideWhenUsed="1"/>
+    <w:lsdException w:name="Message Header" w:semiHidden="1" w:unhideWhenUsed="1"/>
+    <w:lsdException w:name="Subtitle" w:uiPriority="11" w:qFormat="1"/>
+    <w:lsdException w:name="Salutation" w:semiHidden="1" w:unhideWhenUsed="1"/>
+    <w:lsdException w:name="Date" w:semiHidden="1" w:unhideWhenUsed="1"/>
+    <w:lsdException w:name="Body Text First Indent" w:semiHidden="1" w:unhideWhenUsed="1"/>
+    <w:lsdException w:name="Body Text First Indent 2" w:semiHidden="1" w:unhideWhenUsed="1"/>
+    <w:lsdException w:name="Note Heading" w:semiHidden="1" w:unhideWhenUsed="1"/>
+    <w:lsdException w:name="Body Text 2" w:semiHidden="1" w:unhideWhenUsed="1"/>
+    <w:lsdException w:name="Body Text 3" w:semiHidden="1" w:unhideWhenUsed="1"/>
+    <w:lsdException w:name="Body Text Indent 2" w:semiHidden="1" w:unhideWhenUsed="1"/>
+    <w:lsdException w:name="Body Text Indent 3" w:semiHidden="1" w:unhideWhenUsed="1"/>
+    <w:lsdException w:name="Block Text" w:semiHidden="1" w:unhideWhenUsed="1"/>
+    <w:lsdException w:name="Hyperlink" w:semiHidden="1" w:unhideWhenUsed="1"/>
+    <w:lsdException w:name="FollowedHyperlink" w:semiHidden="1" w:unhideWhenUsed="1"/>
+    <w:lsdException w:name="Strong" w:uiPriority="22" w:qFormat="1"/>
+    <w:lsdException w:name="Emphasis" w:uiPriority="20" w:qFormat="1"/>
+    <w:lsdException w:name="Document Map" w:semiHidden="1" w:unhideWhenUsed="1"/>
+    <w:lsdException w:name="Plain Text" w:semiHidden="1" w:unhideWhenUsed="1"/>
+    <w:lsdException w:name="E-mail Signature" w:semiHidden="1" w:unhideWhenUsed="1"/>
+    <w:lsdException w:name="HTML Top of Form" w:semiHidden="1" w:unhideWhenUsed="1"/>
+    <w:lsdException w:name="HTML Bottom of Form" w:semiHidden="1" w:unhideWhenUsed="1"/>
+    <w:lsdException w:name="Normal (Web)" w:semiHidden="1" w:unhideWhenUsed="1"/>
+    <w:lsdException w:name="HTML Acronym" w:semiHidden="1" w:unhideWhenUsed="1"/>
+    <w:lsdException w:name="HTML Address" w:semiHidden="1" w:unhideWhenUsed="1"/>
+    <w:lsdException w:name="HTML Cite" w:semiHidden="1" w:unhideWhenUsed="1"/>
+    <w:lsdException w:name="HTML Code" w:semiHidden="1" w:unhideWhenUsed="1"/>
+    <w:lsdException w:name="HTML Definition" w:semiHidden="1" w:unhideWhenUsed="1"/>
+    <w:lsdException w:name="HTML Keyboard" w:semiHidden="1" w:unhideWhenUsed="1"/>
+    <w:lsdException w:name="HTML Preformatted" w:semiHidden="1" w:unhideWhenUsed="1"/>
+    <w:lsdException w:name="HTML Sample" w:semiHidden="1" w:unhideWhenUsed="1"/>
+    <w:lsdException w:name="HTML Typewriter" w:semiHidden="1" w:unhideWhenUsed="1"/>
+    <w:lsdException w:name="HTML Variable" w:semiHidden="1" w:unhideWhenUsed="1"/>
+    <w:lsdException w:name="Normal Table" w:semiHidden="1" w:unhideWhenUsed="1"/>
+    <w:lsdException w:name="annotation subject" w:semiHidden="1" w:unhideWhenUsed="1"/>
+    <w:lsdException w:name="No List" w:semiHidden="1" w:unhideWhenUsed="1"/>
+    <w:lsdException w:name="Outline List 1" w:semiHidden="1" w:unhideWhenUsed="1"/>
+    <w:lsdException w:name="Outline List 2" w:semiHidden="1" w:unhideWhenUsed="1"/>
+    <w:lsdException w:name="Outline List 3" w:semiHidden="1" w:unhideWhenUsed="1"/>
+    <w:lsdException w:name="Table Simple 1" w:semiHidden="1" w:unhideWhenUsed="1"/>
+    <w:lsdException w:name="Table Simple 2" w:semiHidden="1" w:unhideWhenUsed="1"/>
+    <w:lsdException w:name="Table Simple 3" w:semiHidden="1" w:unhideWhenUsed="1"/>
+    <w:lsdException w:name="Table Classic 1" w:semiHidden="1" w:unhideWhenUsed="1"/>
+    <w:lsdException w:name="Table Classic 2" w:semiHidden="1" w:unhideWhenUsed="1"/>
+    <w:lsdException w:name="Table Classic 3" w:semiHidden="1" w:unhideWhenUsed="1"/>
+    <w:lsdException w:name="Table Classic 4" w:semiHidden="1" w:unhideWhenUsed="1"/>
+    <w:lsdException w:name="Table Colorful 1" w:semiHidden="1" w:unhideWhenUsed="1"/>
+    <w:lsdException w:name="Table Colorful 2" w:semiHidden="1" w:unhideWhenUsed="1"/>
+    <w:lsdException w:name="Table Colorful 3" w:semiHidden="1" w:unhideWhenUsed="1"/>
+    <w:lsdException w:name="Table Columns 1" w:semiHidden="1" w:unhideWhenUsed="1"/>
+    <w:lsdException w:name="Table Columns 2" w:semiHidden="1" w:unhideWhenUsed="1"/>
+    <w:lsdException w:name="Table Columns 3" w:semiHidden="1" w:unhideWhenUsed="1"/>
+    <w:lsdException w:name="Table Columns 4" w:semiHidden="1" w:unhideWhenUsed="1"/>
+    <w:lsdException w:name="Table Columns 5" w:semiHidden="1" w:unhideWhenUsed="1"/>
+    <w:lsdException w:name="Table Grid 1" w:semiHidden="1" w:unhideWhenUsed="1"/>
+    <w:lsdException w:name="Table Grid 2" w:semiHidden="1" w:unhideWhenUsed="1"/>
+    <w:lsdException w:name="Table Grid 3" w:semiHidden="1" w:unhideWhenUsed="1"/>
+    <w:lsdException w:name="Table Grid 4" w:semiHidden="1" w:unhideWhenUsed="1"/>
+    <w:lsdException w:name="Table Grid 5" w:semiHidden="1" w:unhideWhenUsed="1"/>
+    <w:lsdException w:name="Table Grid 6" w:semiHidden="1" w:unhideWhenUsed="1"/>
+    <w:lsdException w:name="Table Grid 7" w:semiHidden="1" w:unhideWhenUsed="1"/>
+    <w:lsdException w:name="Table Grid 8" w:semiHidden="1" w:unhideWhenUsed="1"/>
+    <w:lsdException w:name="Table List 1" w:semiHidden="1" w:unhideWhenUsed="1"/>
+    <w:lsdException w:name="Table List 2" w:semiHidden="1" w:unhideWhenUsed="1"/>
+    <w:lsdException w:name="Table List 3" w:semiHidden="1" w:unhideWhenUsed="1"/>
+    <w:lsdException w:name="Table List 4" w:semiHidden="1" w:unhideWhenUsed="1"/>
+    <w:lsdException w:name="Table List 5" w:semiHidden="1" w:unhideWhenUsed="1"/>
+    <w:lsdException w:name="Table List 6" w:semiHidden="1" w:unhideWhenUsed="1"/>
+    <w:lsdException w:name="Table List 7" w:semiHidden="1" w:unhideWhenUsed="1"/>
+    <w:lsdException w:name="Table List 8" w:semiHidden="1" w:unhideWhenUsed="1"/>
+    <w:lsdException w:name="Table 3D effects 1" w:semiHidden="1" w:unhideWhenUsed="1"/>
+    <w:lsdException w:name="Table 3D effects 2" w:semiHidden="1" w:unhideWhenUsed="1"/>
+    <w:lsdException w:name="Table 3D effects 3" w:semiHidden="1" w:unhideWhenUsed="1"/>
+    <w:lsdException w:name="Table Contemporary" w:semiHidden="1" w:unhideWhenUsed="1"/>
+    <w:lsdException w:name="Table Elegant" w:semiHidden="1" w:unhideWhenUsed="1"/>
+    <w:lsdException w:name="Table Professional" w:semiHidden="1" w:unhideWhenUsed="1"/>
+    <w:lsdException w:name="Table Subtle 1" w:semiHidden="1" w:unhideWhenUsed="1"/>
+    <w:lsdException w:name="Table Subtle 2" w:semiHidden="1" w:unhideWhenUsed="1"/>
+    <w:lsdException w:name="Table Web 1" w:semiHidden="1" w:unhideWhenUsed="1"/>
+    <w:lsdException w:name="Table Web 2" w:semiHidden="1" w:unhideWhenUsed="1"/>
+    <w:lsdException w:name="Table Web 3" w:semiHidden="1" w:unhideWhenUsed="1"/>
+    <w:lsdException w:name="Balloon Text" w:semiHidden="1" w:unhideWhenUsed="1"/>
+    <w:lsdException w:name="Table Grid" w:semiHidden="1" w:uiPriority="39" w:unhideWhenUsed="1"/>
+    <w:lsdException w:name="Table Theme" w:semiHidden="1" w:unhideWhenUsed="1"/>
+    <w:lsdException w:name="Placeholder Text" w:semiHidden="1"/>
+    <w:lsdException w:name="No Spacing" w:uiPriority="1" w:qFormat="1"/>
+    <w:lsdException w:name="Light Shading" w:uiPriority="60"/>
+    <w:lsdException w:name="Light List" w:uiPriority="61"/>
+    <w:lsdException w:name="Light Grid" w:uiPriority="62"/>
+    <w:lsdException w:name="Medium Shading 1" w:uiPriority="63"/>
+    <w:lsdException w:name="Medium Shading 2" w:uiPriority="64"/>
+    <w:lsdException w:name="Medium List 1" w:uiPriority="65"/>
+    <w:lsdException w:name="Medium List 2" w:uiPriority="66"/>
+    <w:lsdException w:name="Medium Grid 1" w:uiPriority="67"/>
+    <w:lsdException w:name="Medium Grid 2" w:uiPriority="68"/>
+    <w:lsdException w:name="Medium Grid 3" w:uiPriority="69"/>
+    <w:lsdException w:name="Dark List" w:uiPriority="70"/>
+    <w:lsdException w:name="Colorful Shading" w:uiPriority="71"/>
+    <w:lsdException w:name="Colorful List" w:uiPriority="72"/>
+    <w:lsdException w:name="Colorful Grid" w:uiPriority="73"/>
+    <w:lsdException w:name="Light Shading Accent 1" w:uiPriority="60"/>
+    <w:lsdException w:name="Light List Accent 1" w:uiPriority="61"/>
+    <w:lsdException w:name="Light Grid Accent 1" w:uiPriority="62"/>
+    <w:lsdException w:name="Medium Shading 1 Accent 1" w:uiPriority="63"/>
+    <w:lsdException w:name="Medium Shading 2 Accent 1" w:uiPriority="64"/>
+    <w:lsdException w:name="Medium List 1 Accent 1" w:uiPriority="65"/>
+    <w:lsdException w:name="Revision" w:semiHidden="1"/>
+    <w:lsdException w:name="List Paragraph" w:uiPriority="34" w:qFormat="1"/>
+    <w:lsdException w:name="Quote" w:uiPriority="29" w:qFormat="1"/>
+    <w:lsdException w:name="Intense Quote" w:uiPriority="30" w:qFormat="1"/>
+    <w:lsdException w:name="Medium List 2 Accent 1" w:uiPriority="66"/>
+    <w:lsdException w:name="Medium Grid 1 Accent 1" w:uiPriority="67"/>
+    <w:lsdException w:name="Medium Grid 2 Accent 1" w:uiPriority="68"/>
+    <w:lsdException w:name="Medium Grid 3 Accent 1" w:uiPriority="69"/>
+    <w:lsdException w:name="Dark List Accent 1" w:uiPriority="70"/>
+    <w:lsdException w:name="Colorful Shading Accent 1" w:uiPriority="71"/>
+    <w:lsdException w:name="Colorful List Accent 1" w:uiPriority="72"/>
+    <w:lsdException w:name="Colorful Grid Accent 1" w:uiPriority="73"/>
+    <w:lsdException w:name="Light Shading Accent 2" w:uiPriority="60"/>
+    <w:lsdException w:name="Light List Accent 2" w:uiPriority="61"/>
+    <w:lsdException w:name="Light Grid Accent 2" w:uiPriority="62"/>
+    <w:lsdException w:name="Medium Shading 1 Accent 2" w:uiPriority="63"/>
+    <w:lsdException w:name="Medium Shading 2 Accent 2" w:uiPriority="64"/>
+    <w:lsdException w:name="Medium List 1 Accent 2" w:uiPriority="65"/>
+    <w:lsdException w:name="Medium List 2 Accent 2" w:uiPriority="66"/>
+    <w:lsdException w:name="Medium Grid 1 Accent 2" w:uiPriority="67"/>
+    <w:lsdException w:name="Medium Grid 2 Accent 2" w:uiPriority="68"/>
+    <w:lsdException w:name="Medium Grid 3 Accent 2" w:uiPriority="69"/>
+    <w:lsdException w:name="Dark List Accent 2" w:uiPriority="70"/>
+    <w:lsdException w:name="Colorful Shading Accent 2" w:uiPriority="71"/>
+    <w:lsdException w:name="Colorful List Accent 2" w:uiPriority="72"/>
+    <w:lsdException w:name="Colorful Grid Accent 2" w:uiPriority="73"/>
+    <w:lsdException w:name="Light Shading Accent 3" w:uiPriority="60"/>
+    <w:lsdException w:name="Light List Accent 3" w:uiPriority="61"/>
+    <w:lsdException w:name="Light Grid Accent 3" w:uiPriority="62"/>
+    <w:lsdException w:name="Medium Shading 1 Accent 3" w:uiPriority="63"/>
+    <w:lsdException w:name="Medium Shading 2 Accent 3" w:uiPriority="64"/>
+    <w:lsdException w:name="Medium List 1 Accent 3" w:uiPriority="65"/>
+    <w:lsdException w:name="Medium List 2 Accent 3" w:uiPriority="66"/>
+    <w:lsdException w:name="Medium Grid 1 Accent 3" w:uiPriority="67"/>
+    <w:lsdException w:name="Medium Grid 2 Accent 3" w:uiPriority="68"/>
+    <w:lsdException w:name="Medium Grid 3 Accent 3" w:uiPriority="69"/>
+    <w:lsdException w:name="Dark List Accent 3" w:uiPriority="70"/>
+    <w:lsdException w:name="Colorful Shading Accent 3" w:uiPriority="71"/>
+    <w:lsdException w:name="Colorful List Accent 3" w:uiPriority="72"/>
+    <w:lsdException w:name="Colorful Grid Accent 3" w:uiPriority="73"/>
+    <w:lsdException w:name="Light Shading Accent 4" w:uiPriority="60"/>
+    <w:lsdException w:name="Light List Accent 4" w:uiPriority="61"/>
+    <w:lsdException w:name="Light Grid Accent 4" w:uiPriority="62"/>
+    <w:lsdException w:name="Medium Shading 1 Accent 4" w:uiPriority="63"/>
+    <w:lsdException w:name="Medium Shading 2 Accent 4" w:uiPriority="64"/>
+    <w:lsdException w:name="Medium List 1 Accent 4" w:uiPriority="65"/>
+    <w:lsdException w:name="Medium List 2 Accent 4" w:uiPriority="66"/>
+    <w:lsdException w:name="Medium Grid 1 Accent 4" w:uiPriority="67"/>
+    <w:lsdException w:name="Medium Grid 2 Accent 4" w:uiPriority="68"/>
+    <w:lsdException w:name="Medium Grid 3 Accent 4" w:uiPriority="69"/>
+    <w:lsdException w:name="Dark List Accent 4" w:uiPriority="70"/>
+    <w:lsdException w:name="Colorful Shading Accent 4" w:uiPriority="71"/>
+    <w:lsdException w:name="Colorful List Accent 4" w:uiPriority="72"/>
+    <w:lsdException w:name="Colorful Grid Accent 4" w:uiPriority="73"/>
+    <w:lsdException w:name="Light Shading Accent 5" w:uiPriority="60"/>
+    <w:lsdException w:name="Light List Accent 5" w:uiPriority="61"/>
+    <w:lsdException w:name="Light Grid Accent 5" w:uiPriority="62"/>
+    <w:lsdException w:name="Medium Shading 1 Accent 5" w:uiPriority="63"/>
+    <w:lsdException w:name="Medium Shading 2 Accent 5" w:uiPriority="64"/>
+    <w:lsdException w:name="Medium List 1 Accent 5" w:uiPriority="65"/>
+    <w:lsdException w:name="Medium List 2 Accent 5" w:uiPriority="66"/>
+    <w:lsdException w:name="Medium Grid 1 Accent 5" w:uiPriority="67"/>
+    <w:lsdException w:name="Medium Grid 2 Accent 5" w:uiPriority="68"/>
+    <w:lsdException w:name="Medium Grid 3 Accent 5" w:uiPriority="69"/>
+    <w:lsdException w:name="Dark List Accent 5" w:uiPriority="70"/>
+    <w:lsdException w:name="Colorful Shading Accent 5" w:uiPriority="71"/>
+    <w:lsdException w:name="Colorful List Accent 5" w:uiPriority="72"/>
+    <w:lsdException w:name="Colorful Grid Accent 5" w:uiPriority="73"/>
+    <w:lsdException w:name="Light Shading Accent 6" w:uiPriority="60"/>
+    <w:lsdException w:name="Light List Accent 6" w:uiPriority="61"/>
+    <w:lsdException w:name="Light Grid Accent 6" w:uiPriority="62"/>
+    <w:lsdException w:name="Medium Shading 1 Accent 6" w:uiPriority="63"/>
+    <w:lsdException w:name="Medium Shading 2 Accent 6" w:uiPriority="64"/>
+    <w:lsdException w:name="Medium List 1 Accent 6" w:uiPriority="65"/>
+    <w:lsdException w:name="Medium List 2 Accent 6" w:uiPriority="66"/>
+    <w:lsdException w:name="Medium Grid 1 Accent 6" w:uiPriority="67"/>
+    <w:lsdException w:name="Medium Grid 2 Accent 6" w:uiPriority="68"/>
+    <w:lsdException w:name="Medium Grid 3 Accent 6" w:uiPriority="69"/>
+    <w:lsdException w:name="Dark List Accent 6" w:uiPriority="70"/>
+    <w:lsdException w:name="Colorful Shading Accent 6" w:uiPriority="71"/>
+    <w:lsdException w:name="Colorful List Accent 6" w:uiPriority="72"/>
+    <w:lsdException w:name="Colorful Grid Accent 6" w:uiPriority="73"/>
+    <w:lsdException w:name="Subtle Emphasis" w:uiPriority="19" w:qFormat="1"/>
+    <w:lsdException w:name="Intense Emphasis" w:uiPriority="21" w:qFormat="1"/>
+    <w:lsdException w:name="Subtle Reference" w:uiPriority="31" w:qFormat="1"/>
+    <w:lsdException w:name="Intense Reference" w:uiPriority="32" w:qFormat="1"/>
+    <w:lsdException w:name="Book Title" w:uiPriority="33" w:qFormat="1"/>
+    <w:lsdException w:name="Bibliography" w:semiHidden="1" w:uiPriority="37" w:unhideWhenUsed="1"/>
+    <w:lsdException w:name="TOC Heading" w:semiHidden="1" w:uiPriority="39" w:unhideWhenUsed="1" w:qFormat="1"/>
+    <w:lsdException w:name="Plain Table 1" w:uiPriority="41"/>
+    <w:lsdException w:name="Plain Table 2" w:uiPriority="42"/>
+    <w:lsdException w:name="Plain Table 3" w:uiPriority="43"/>
+    <w:lsdException w:name="Plain Table 4" w:uiPriority="44"/>
+    <w:lsdException w:name="Plain Table 5" w:uiPriority="45"/>
+    <w:lsdException w:name="Grid Table Light" w:uiPriority="40"/>
+    <w:lsdException w:name="Grid Table 1 Light" w:uiPriority="46"/>
+    <w:lsdException w:name="Grid Table 2" w:uiPriority="47"/>
+    <w:lsdException w:name="Grid Table 3" w:uiPriority="48"/>
+    <w:lsdException w:name="Grid Table 4" w:uiPriority="49"/>
+    <w:lsdException w:name="Grid Table 5 Dark" w:uiPriority="50"/>
+    <w:lsdException w:name="Grid Table 6 Colorful" w:uiPriority="51"/>
+    <w:lsdException w:name="Grid Table 7 Colorful" w:uiPriority="52"/>
+    <w:lsdException w:name="Grid Table 1 Light Accent 1" w:uiPriority="46"/>
+    <w:lsdException w:name="Grid Table 2 Accent 1" w:uiPriority="47"/>
+    <w:lsdException w:name="Grid Table 3 Accent 1" w:uiPriority="48"/>
+    <w:lsdException w:name="Grid Table 4 Accent 1" w:uiPriority="49"/>
+    <w:lsdException w:name="Grid Table 5 Dark Accent 1" w:uiPriority="50"/>
+    <w:lsdException w:name="Grid Table 6 Colorful Accent 1" w:uiPriority="51"/>
+    <w:lsdException w:name="Grid Table 7 Colorful Accent 1" w:uiPriority="52"/>
+    <w:lsdException w:name="Grid Table 1 Light Accent 2" w:uiPriority="46"/>
+    <w:lsdException w:name="Grid Table 2 Accent 2" w:uiPriority="47"/>
+    <w:lsdException w:name="Grid Table 3 Accent 2" w:uiPriority="48"/>
+    <w:lsdException w:name="Grid Table 4 Accent 2" w:uiPriority="49"/>
+    <w:lsdException w:name="Grid Table 5 Dark Accent 2" w:uiPriority="50"/>
+    <w:lsdException w:name="Grid Table 6 Colorful Accent 2" w:uiPriority="51"/>
+    <w:lsdException w:name="Grid Table 7 Colorful Accent 2" w:uiPriority="52"/>
+    <w:lsdException w:name="Grid Table 1 Light Accent 3" w:uiPriority="46"/>
+    <w:lsdException w:name="Grid Table 2 Accent 3" w:uiPriority="47"/>
+    <w:lsdException w:name="Grid Table 3 Accent 3" w:uiPriority="48"/>
+    <w:lsdException w:name="Grid Table 4 Accent 3" w:uiPriority="49"/>
+    <w:lsdException w:name="Grid Table 5 Dark Accent 3" w:uiPriority="50"/>
+    <w:lsdException w:name="Grid Table 6 Colorful Accent 3" w:uiPriority="51"/>
+    <w:lsdException w:name="Grid Table 7 Colorful Accent 3" w:uiPriority="52"/>
+    <w:lsdException w:name="Grid Table 1 Light Accent 4" w:uiPriority="46"/>
+    <w:lsdException w:name="Grid Table 2 Accent 4" w:uiPriority="47"/>
+    <w:lsdException w:name="Grid Table 3 Accent 4" w:uiPriority="48"/>
+    <w:lsdException w:name="Grid Table 4 Accent 4" w:uiPriority="49"/>
+    <w:lsdException w:name="Grid Table 5 Dark Accent 4" w:uiPriority="50"/>
+    <w:lsdException w:name="Grid Table 6 Colorful Accent 4" w:uiPriority="51"/>
+    <w:lsdException w:name="Grid Table 7 Colorful Accent 4" w:uiPriority="52"/>
+    <w:lsdException w:name="Grid Table 1 Light Accent 5" w:uiPriority="46"/>
+    <w:lsdException w:name="Grid Table 2 Accent 5" w:uiPriority="47"/>
+    <w:lsdException w:name="Grid Table 3 Accent 5" w:uiPriority="48"/>
+    <w:lsdException w:name="Grid Table 4 Accent 5" w:uiPriority="49"/>
+    <w:lsdException w:name="Grid Table 5 Dark Accent 5" w:uiPriority="50"/>
+    <w:lsdException w:name="Grid Table 6 Colorful Accent 5" w:uiPriority="51"/>
+    <w:lsdException w:name="Grid Table 7 Colorful Accent 5" w:uiPriority="52"/>
+    <w:lsdException w:name="Grid Table 1 Light Accent 6" w:uiPriority="46"/>
+    <w:lsdException w:name="Grid Table 2 Accent 6" w:uiPriority="47"/>
+    <w:lsdException w:name="Grid Table 3 Accent 6" w:uiPriority="48"/>
+    <w:lsdException w:name="Grid Table 4 Accent 6" w:uiPriority="49"/>
+    <w:lsdException w:name="Grid Table 5 Dark Accent 6" w:uiPriority="50"/>
+    <w:lsdException w:name="Grid Table 6 Colorful Accent 6" w:uiPriority="51"/>
+    <w:lsdException w:name="Grid Table 7 Colorful Accent 6" w:uiPriority="52"/>
+    <w:lsdException w:name="List Table 1 Light" w:uiPriority="46"/>
+    <w:lsdException w:name="List Table 2" w:uiPriority="47"/>
+    <w:lsdException w:name="List Table 3" w:uiPriority="48"/>
+    <w:lsdException w:name="List Table 4" w:uiPriority="49"/>
+    <w:lsdException w:name="List Table 5 Dark" w:uiPriority="50"/>
+    <w:lsdException w:name="List Table 6 Colorful" w:uiPriority="51"/>
+    <w:lsdException w:name="List Table 7 Colorful" w:uiPriority="52"/>
+    <w:lsdException w:name="List Table 1 Light Accent 1" w:uiPriority="46"/>
+    <w:lsdException w:name="List Table 2 Accent 1" w:uiPriority="47"/>
+    <w:lsdException w:name="List Table 3 Accent 1" w:uiPriority="48"/>
+    <w:lsdException w:name="List Table 4 Accent 1" w:uiPriority="49"/>
+    <w:lsdException w:name="List Table 5 Dark Accent 1" w:uiPriority="50"/>
+    <w:lsdException w:name="List Table 6 Colorful Accent 1" w:uiPriority="51"/>
+    <w:lsdException w:name="List Table 7 Colorful Accent 1" w:uiPriority="52"/>
+    <w:lsdException w:name="List Table 1 Light Accent 2" w:uiPriority="46"/>
+    <w:lsdException w:name="List Table 2 Accent 2" w:uiPriority="47"/>
+    <w:lsdException w:name="List Table 3 Accent 2" w:uiPriority="48"/>
+    <w:lsdException w:name="List Table 4 Accent 2" w:uiPriority="49"/>
+    <w:lsdException w:name="List Table 5 Dark Accent 2" w:uiPriority="50"/>
+    <w:lsdException w:name="List Table 6 Colorful Accent 2" w:uiPriority="51"/>
+    <w:lsdException w:name="List Table 7 Colorful Accent 2" w:uiPriority="52"/>
+    <w:lsdException w:name="List Table 1 Light Accent 3" w:uiPriority="46"/>
+    <w:lsdException w:name="List Table 2 Accent 3" w:uiPriority="47"/>
+    <w:lsdException w:name="List Table 3 Accent 3" w:uiPriority="48"/>
+    <w:lsdException w:name="List Table 4 Accent 3" w:uiPriority="49"/>
+    <w:lsdException w:name="List Table 5 Dark Accent 3" w:uiPriority="50"/>
+    <w:lsdException w:name="List Table 6 Colorful Accent 3" w:uiPriority="51"/>
+    <w:lsdException w:name="List Table 7 Colorful Accent 3" w:uiPriority="52"/>
+    <w:lsdException w:name="List Table 1 Light Accent 4" w:uiPriority="46"/>
+    <w:lsdException w:name="List Table 2 Accent 4" w:uiPriority="47"/>
+    <w:lsdException w:name="List Table 3 Accent 4" w:uiPriority="48"/>
+    <w:lsdException w:name="List Table 4 Accent 4" w:uiPriority="49"/>
+    <w:lsdException w:name="List Table 5 Dark Accent 4" w:uiPriority="50"/>
+    <w:lsdException w:name="List Table 6 Colorful Accent 4" w:uiPriority="51"/>
+    <w:lsdException w:name="List Table 7 Colorful Accent 4" w:uiPriority="52"/>
+    <w:lsdException w:name="List Table 1 Light Accent 5" w:uiPriority="46"/>
+    <w:lsdException w:name="List Table 2 Accent 5" w:uiPriority="47"/>
+    <w:lsdException w:name="List Table 3 Accent 5" w:uiPriority="48"/>
+    <w:lsdException w:name="List Table 4 Accent 5" w:uiPriority="49"/>
+    <w:lsdException w:name="List Table 5 Dark Accent 5" w:uiPriority="50"/>
+    <w:lsdException w:name="List Table 6 Colorful Accent 5" w:uiPriority="51"/>
+    <w:lsdException w:name="List Table 7 Colorful Accent 5" w:uiPriority="52"/>
+    <w:lsdException w:name="List Table 1 Light Accent 6" w:uiPriority="46"/>
+    <w:lsdException w:name="List Table 2 Accent 6" w:uiPriority="47"/>
+    <w:lsdException w:name="List Table 3 Accent 6" w:uiPriority="48"/>
+    <w:lsdException w:name="List Table 4 Accent 6" w:uiPriority="49"/>
+    <w:lsdException w:name="List Table 5 Dark Accent 6" w:uiPriority="50"/>
+    <w:lsdException w:name="List Table 6 Colorful Accent 6" w:uiPriority="51"/>
+    <w:lsdException w:name="List Table 7 Colorful Accent 6" w:uiPriority="52"/>
+    <w:lsdException w:name="Mention" w:semiHidden="1" w:unhideWhenUsed="1"/>
+    <w:lsdException w:name="Smart Hyperlink" w:semiHidden="1" w:unhideWhenUsed="1"/>
+    <w:lsdException w:name="Hashtag" w:semiHidden="1" w:unhideWhenUsed="1"/>
+    <w:lsdException w:name="Unresolved Mention" w:semiHidden="1" w:unhideWhenUsed="1"/>
+    <w:lsdException w:name="Smart Link" w:semiHidden="1" w:unhideWhenUsed="1"/>
   </w:latentStyles>
   <w:style w:type="paragraph" w:default="1" w:styleId="Normal">
     <w:name w:val="Normal"/>
@@ -10111,7 +9910,7 @@
   <a:extraClrSchemeLst/>
   <a:extLst>
     <a:ext uri="{05A4C25C-085E-4340-85A3-A5531E510DB2}">
-      <thm15:themeFamily xmlns="" xmlns:thm15="http://schemas.microsoft.com/office/thememl/2012/main" name="Office Theme" id="{62F939B6-93AF-4DB8-9C6B-D6C7DFDC589F}" vid="{4A3C46E8-61CC-4603-A589-7422A47A8E4A}"/>
+      <thm15:themeFamily xmlns:thm15="http://schemas.microsoft.com/office/thememl/2012/main" name="Office Theme" id="{62F939B6-93AF-4DB8-9C6B-D6C7DFDC589F}" vid="{4A3C46E8-61CC-4603-A589-7422A47A8E4A}"/>
     </a:ext>
   </a:extLst>
 </a:theme>
